--- a/Thesis_v2.docx
+++ b/Thesis_v2.docx
@@ -17826,23 +17826,7 @@
           <w:sz w:val="24"/>
           <w:szCs w:val="24"/>
         </w:rPr>
-        <w:t xml:space="preserve"> – the type/category of </w:t>
-      </w:r>
-      <w:r>
-        <w:rPr>
-          <w:rFonts w:ascii="Times New Roman" w:hAnsi="Times New Roman" w:cs="Times New Roman"/>
-          <w:sz w:val="24"/>
-          <w:szCs w:val="24"/>
-        </w:rPr>
-        <w:t>an</w:t>
-      </w:r>
-      <w:r>
-        <w:rPr>
-          <w:rFonts w:ascii="Times New Roman" w:hAnsi="Times New Roman" w:cs="Times New Roman"/>
-          <w:sz w:val="24"/>
-          <w:szCs w:val="24"/>
-        </w:rPr>
-        <w:t xml:space="preserve"> accounting document (e.g. journals, ledgers, etc.)</w:t>
+        <w:t xml:space="preserve"> – the type/category of an accounting document (e.g. journals, ledgers, etc.)</w:t>
       </w:r>
     </w:p>
     <w:p>
@@ -18769,15 +18753,7 @@
           <w:sz w:val="24"/>
           <w:szCs w:val="24"/>
         </w:rPr>
-        <w:t xml:space="preserve"> – the date the user has confirmed a reply of</w:t>
-      </w:r>
-      <w:r>
-        <w:rPr>
-          <w:rFonts w:ascii="Times New Roman" w:hAnsi="Times New Roman" w:cs="Times New Roman"/>
-          <w:sz w:val="24"/>
-          <w:szCs w:val="24"/>
-        </w:rPr>
-        <w:t xml:space="preserve"> person/entity to a validation message sent to him/her/it</w:t>
+        <w:t xml:space="preserve"> – the date the user has confirmed a reply of person/entity to a validation message sent to him/her/it</w:t>
       </w:r>
     </w:p>
     <w:p>
@@ -18826,31 +18802,7 @@
           <w:sz w:val="24"/>
           <w:szCs w:val="24"/>
         </w:rPr>
-        <w:t xml:space="preserve"> person/quantity </w:t>
-      </w:r>
-      <w:r>
-        <w:rPr>
-          <w:rFonts w:ascii="Times New Roman" w:hAnsi="Times New Roman" w:cs="Times New Roman"/>
-          <w:sz w:val="24"/>
-          <w:szCs w:val="24"/>
-        </w:rPr>
-        <w:t>whom</w:t>
-      </w:r>
-      <w:r>
-        <w:rPr>
-          <w:rFonts w:ascii="Times New Roman" w:hAnsi="Times New Roman" w:cs="Times New Roman"/>
-          <w:sz w:val="24"/>
-          <w:szCs w:val="24"/>
-        </w:rPr>
-        <w:t>/that</w:t>
-      </w:r>
-      <w:r>
-        <w:rPr>
-          <w:rFonts w:ascii="Times New Roman" w:hAnsi="Times New Roman" w:cs="Times New Roman"/>
-          <w:sz w:val="24"/>
-          <w:szCs w:val="24"/>
-        </w:rPr>
-        <w:t xml:space="preserve"> a company has transacted with</w:t>
+        <w:t xml:space="preserve"> person/quantity whom/that a company has transacted with</w:t>
       </w:r>
     </w:p>
     <w:p>
@@ -18883,15 +18835,7 @@
           <w:sz w:val="24"/>
           <w:szCs w:val="24"/>
         </w:rPr>
-        <w:t xml:space="preserve"> – the contact of </w:t>
-      </w:r>
-      <w:r>
-        <w:rPr>
-          <w:rFonts w:ascii="Times New Roman" w:hAnsi="Times New Roman" w:cs="Times New Roman"/>
-          <w:sz w:val="24"/>
-          <w:szCs w:val="24"/>
-        </w:rPr>
-        <w:t>a</w:t>
+        <w:t xml:space="preserve"> – the contact of a</w:t>
       </w:r>
       <w:r>
         <w:rPr>
@@ -19194,31 +19138,7 @@
           <w:sz w:val="24"/>
           <w:szCs w:val="24"/>
         </w:rPr>
-        <w:t xml:space="preserve">time – the time </w:t>
-      </w:r>
-      <w:r>
-        <w:rPr>
-          <w:rFonts w:ascii="Times New Roman" w:hAnsi="Times New Roman" w:cs="Times New Roman"/>
-          <w:sz w:val="24"/>
-          <w:szCs w:val="24"/>
-        </w:rPr>
-        <w:t xml:space="preserve">an action is taken </w:t>
-      </w:r>
-      <w:r>
-        <w:rPr>
-          <w:rFonts w:ascii="Times New Roman" w:hAnsi="Times New Roman" w:cs="Times New Roman"/>
-          <w:sz w:val="24"/>
-          <w:szCs w:val="24"/>
-        </w:rPr>
-        <w:t>on</w:t>
-      </w:r>
-      <w:r>
-        <w:rPr>
-          <w:rFonts w:ascii="Times New Roman" w:hAnsi="Times New Roman" w:cs="Times New Roman"/>
-          <w:sz w:val="24"/>
-          <w:szCs w:val="24"/>
-        </w:rPr>
-        <w:t xml:space="preserve"> an account</w:t>
+        <w:t>time – the time an action is taken on an account</w:t>
       </w:r>
     </w:p>
     <w:p>
@@ -19823,6 +19743,14 @@
         </w:rPr>
         <w:t>A financial statement and other accounting files (ledgers, journals, transaction files, etc.)</w:t>
       </w:r>
+      <w:r>
+        <w:rPr>
+          <w:rFonts w:ascii="Times New Roman" w:hAnsi="Times New Roman" w:cs="Times New Roman"/>
+          <w:sz w:val="24"/>
+          <w:szCs w:val="24"/>
+        </w:rPr>
+        <w:t xml:space="preserve"> in CSV format (Refer to Appendix __)</w:t>
+      </w:r>
     </w:p>
     <w:p>
       <w:pPr>
@@ -20267,6 +20195,34 @@
           <w:szCs w:val="24"/>
         </w:rPr>
         <w:lastRenderedPageBreak/>
+        <w:t xml:space="preserve">After the user enters the paths of the documents during the setup phase or when editing the preferences, the system automatically searches for files in those paths and </w:t>
+      </w:r>
+      <w:r>
+        <w:rPr>
+          <w:rFonts w:ascii="Times New Roman" w:hAnsi="Times New Roman" w:cs="Times New Roman"/>
+          <w:sz w:val="24"/>
+          <w:szCs w:val="24"/>
+        </w:rPr>
+        <w:t>copy them into a temporary folder. These cloned files will be the basis in monitoring for file changes and will be used when the user opts to restore the files or will be updated when the user opts to adopt the changes.</w:t>
+      </w:r>
+    </w:p>
+    <w:p>
+      <w:pPr>
+        <w:spacing w:line="480" w:lineRule="auto"/>
+        <w:ind w:left="720" w:firstLine="720"/>
+        <w:jc w:val="both"/>
+        <w:rPr>
+          <w:rFonts w:ascii="Times New Roman" w:hAnsi="Times New Roman" w:cs="Times New Roman"/>
+          <w:sz w:val="24"/>
+          <w:szCs w:val="24"/>
+        </w:rPr>
+      </w:pPr>
+      <w:r>
+        <w:rPr>
+          <w:rFonts w:ascii="Times New Roman" w:hAnsi="Times New Roman" w:cs="Times New Roman"/>
+          <w:sz w:val="24"/>
+          <w:szCs w:val="24"/>
+        </w:rPr>
         <w:t>Input:</w:t>
       </w:r>
     </w:p>
@@ -20348,54 +20304,1226 @@
           <w:szCs w:val="24"/>
         </w:rPr>
       </w:pPr>
+      <w:r>
+        <w:rPr>
+          <w:rFonts w:ascii="Times New Roman" w:hAnsi="Times New Roman" w:cs="Times New Roman"/>
+          <w:i/>
+          <w:sz w:val="24"/>
+          <w:szCs w:val="24"/>
+        </w:rPr>
+        <w:t>Major Functions</w:t>
+      </w:r>
+    </w:p>
+    <w:p>
+      <w:pPr>
+        <w:spacing w:line="480" w:lineRule="auto"/>
+        <w:jc w:val="both"/>
+        <w:rPr>
+          <w:rFonts w:ascii="Times New Roman" w:hAnsi="Times New Roman" w:cs="Times New Roman"/>
+          <w:sz w:val="24"/>
+          <w:szCs w:val="24"/>
+        </w:rPr>
+      </w:pPr>
+      <w:r>
+        <w:rPr>
+          <w:rFonts w:ascii="Times New Roman" w:hAnsi="Times New Roman" w:cs="Times New Roman"/>
+          <w:sz w:val="24"/>
+          <w:szCs w:val="24"/>
+        </w:rPr>
+        <w:tab/>
+        <w:t>The following are the major functions of the system categorized by module:</w:t>
+      </w:r>
+    </w:p>
+    <w:p>
+      <w:pPr>
+        <w:pStyle w:val="ListParagraph"/>
+        <w:numPr>
+          <w:ilvl w:val="0"/>
+          <w:numId w:val="21"/>
+        </w:numPr>
+        <w:spacing w:line="480" w:lineRule="auto"/>
+        <w:jc w:val="both"/>
+        <w:rPr>
+          <w:rFonts w:ascii="Times New Roman" w:hAnsi="Times New Roman" w:cs="Times New Roman"/>
+          <w:sz w:val="24"/>
+          <w:szCs w:val="24"/>
+        </w:rPr>
+      </w:pPr>
+      <w:r>
+        <w:rPr>
+          <w:rFonts w:ascii="Times New Roman" w:hAnsi="Times New Roman" w:cs="Times New Roman"/>
+          <w:sz w:val="24"/>
+          <w:szCs w:val="24"/>
+        </w:rPr>
+        <w:t>Setup Module</w:t>
+      </w:r>
+    </w:p>
+    <w:p>
+      <w:pPr>
+        <w:pStyle w:val="ListParagraph"/>
+        <w:numPr>
+          <w:ilvl w:val="1"/>
+          <w:numId w:val="21"/>
+        </w:numPr>
+        <w:spacing w:after="0" w:line="480" w:lineRule="auto"/>
+        <w:jc w:val="both"/>
+        <w:rPr>
+          <w:rFonts w:ascii="Times New Roman" w:hAnsi="Times New Roman" w:cs="Times New Roman"/>
+          <w:sz w:val="24"/>
+          <w:szCs w:val="24"/>
+        </w:rPr>
+      </w:pPr>
+      <w:r>
+        <w:rPr>
+          <w:rFonts w:ascii="Times New Roman" w:hAnsi="Times New Roman" w:cs="Times New Roman"/>
+          <w:sz w:val="24"/>
+          <w:szCs w:val="24"/>
+        </w:rPr>
+        <w:t>Save Profile</w:t>
+      </w:r>
+    </w:p>
+    <w:p>
+      <w:pPr>
+        <w:spacing w:after="0" w:line="480" w:lineRule="auto"/>
+        <w:ind w:left="1440"/>
+        <w:jc w:val="both"/>
+        <w:rPr>
+          <w:rFonts w:ascii="Times New Roman" w:hAnsi="Times New Roman" w:cs="Times New Roman"/>
+          <w:sz w:val="24"/>
+          <w:szCs w:val="24"/>
+        </w:rPr>
+      </w:pPr>
+      <w:r>
+        <w:rPr>
+          <w:rFonts w:ascii="Times New Roman" w:hAnsi="Times New Roman" w:cs="Times New Roman"/>
+          <w:sz w:val="24"/>
+          <w:szCs w:val="24"/>
+        </w:rPr>
+        <w:t>This function saves the newly entered information about the user and his/her account credentials.</w:t>
+      </w:r>
+    </w:p>
+    <w:p>
+      <w:pPr>
+        <w:pStyle w:val="ListParagraph"/>
+        <w:numPr>
+          <w:ilvl w:val="1"/>
+          <w:numId w:val="21"/>
+        </w:numPr>
+        <w:spacing w:line="480" w:lineRule="auto"/>
+        <w:jc w:val="both"/>
+        <w:rPr>
+          <w:rFonts w:ascii="Times New Roman" w:hAnsi="Times New Roman" w:cs="Times New Roman"/>
+          <w:sz w:val="24"/>
+          <w:szCs w:val="24"/>
+        </w:rPr>
+      </w:pPr>
+      <w:r>
+        <w:rPr>
+          <w:rFonts w:ascii="Times New Roman" w:hAnsi="Times New Roman" w:cs="Times New Roman"/>
+          <w:sz w:val="24"/>
+          <w:szCs w:val="24"/>
+        </w:rPr>
+        <w:t>Save Preferences</w:t>
+      </w:r>
+    </w:p>
+    <w:p>
+      <w:pPr>
+        <w:pStyle w:val="ListParagraph"/>
+        <w:spacing w:line="480" w:lineRule="auto"/>
+        <w:ind w:left="1440"/>
+        <w:jc w:val="both"/>
+        <w:rPr>
+          <w:rFonts w:ascii="Times New Roman" w:hAnsi="Times New Roman" w:cs="Times New Roman"/>
+          <w:sz w:val="24"/>
+          <w:szCs w:val="24"/>
+        </w:rPr>
+      </w:pPr>
+      <w:r>
+        <w:rPr>
+          <w:rFonts w:ascii="Times New Roman" w:hAnsi="Times New Roman" w:cs="Times New Roman"/>
+          <w:sz w:val="24"/>
+          <w:szCs w:val="24"/>
+        </w:rPr>
+        <w:t>This function saves all paths of the documents needed for the audit that are entered by the user.</w:t>
+      </w:r>
+    </w:p>
+    <w:p>
+      <w:pPr>
+        <w:pStyle w:val="ListParagraph"/>
+        <w:numPr>
+          <w:ilvl w:val="1"/>
+          <w:numId w:val="21"/>
+        </w:numPr>
+        <w:spacing w:after="0" w:line="480" w:lineRule="auto"/>
+        <w:jc w:val="both"/>
+        <w:rPr>
+          <w:rFonts w:ascii="Times New Roman" w:hAnsi="Times New Roman" w:cs="Times New Roman"/>
+          <w:sz w:val="24"/>
+          <w:szCs w:val="24"/>
+        </w:rPr>
+      </w:pPr>
+      <w:r>
+        <w:rPr>
+          <w:rFonts w:ascii="Times New Roman" w:hAnsi="Times New Roman" w:cs="Times New Roman"/>
+          <w:sz w:val="24"/>
+          <w:szCs w:val="24"/>
+        </w:rPr>
+        <w:t>Edit Profile</w:t>
+      </w:r>
+    </w:p>
+    <w:p>
+      <w:pPr>
+        <w:spacing w:line="480" w:lineRule="auto"/>
+        <w:ind w:left="1440"/>
+        <w:jc w:val="both"/>
+        <w:rPr>
+          <w:rFonts w:ascii="Times New Roman" w:hAnsi="Times New Roman" w:cs="Times New Roman"/>
+          <w:sz w:val="24"/>
+          <w:szCs w:val="24"/>
+        </w:rPr>
+      </w:pPr>
+      <w:r>
+        <w:rPr>
+          <w:rFonts w:ascii="Times New Roman" w:hAnsi="Times New Roman" w:cs="Times New Roman"/>
+          <w:sz w:val="24"/>
+          <w:szCs w:val="24"/>
+        </w:rPr>
+        <w:lastRenderedPageBreak/>
+        <w:t>This function allows the user to edit his/her profile and account any time after the setup.</w:t>
+      </w:r>
+    </w:p>
+    <w:p>
+      <w:pPr>
+        <w:pStyle w:val="ListParagraph"/>
+        <w:numPr>
+          <w:ilvl w:val="1"/>
+          <w:numId w:val="21"/>
+        </w:numPr>
+        <w:spacing w:line="480" w:lineRule="auto"/>
+        <w:jc w:val="both"/>
+        <w:rPr>
+          <w:rFonts w:ascii="Times New Roman" w:hAnsi="Times New Roman" w:cs="Times New Roman"/>
+          <w:sz w:val="24"/>
+          <w:szCs w:val="24"/>
+        </w:rPr>
+      </w:pPr>
+      <w:r>
+        <w:rPr>
+          <w:rFonts w:ascii="Times New Roman" w:hAnsi="Times New Roman" w:cs="Times New Roman"/>
+          <w:sz w:val="24"/>
+          <w:szCs w:val="24"/>
+        </w:rPr>
+        <w:t>Edit Preferences</w:t>
+      </w:r>
+    </w:p>
+    <w:p>
+      <w:pPr>
+        <w:spacing w:line="480" w:lineRule="auto"/>
+        <w:ind w:left="1440"/>
+        <w:jc w:val="both"/>
+        <w:rPr>
+          <w:rFonts w:ascii="Times New Roman" w:hAnsi="Times New Roman" w:cs="Times New Roman"/>
+          <w:sz w:val="24"/>
+          <w:szCs w:val="24"/>
+        </w:rPr>
+      </w:pPr>
+      <w:r>
+        <w:rPr>
+          <w:rFonts w:ascii="Times New Roman" w:hAnsi="Times New Roman" w:cs="Times New Roman"/>
+          <w:sz w:val="24"/>
+          <w:szCs w:val="24"/>
+        </w:rPr>
+        <w:t>This function allows the user to edit the paths of the documents he/she entered during the setup phase. This also allows him/her to add more paths when needed.</w:t>
+      </w:r>
+    </w:p>
+    <w:p>
+      <w:pPr>
+        <w:pStyle w:val="ListParagraph"/>
+        <w:numPr>
+          <w:ilvl w:val="0"/>
+          <w:numId w:val="21"/>
+        </w:numPr>
+        <w:spacing w:line="480" w:lineRule="auto"/>
+        <w:jc w:val="both"/>
+        <w:rPr>
+          <w:rFonts w:ascii="Times New Roman" w:hAnsi="Times New Roman" w:cs="Times New Roman"/>
+          <w:sz w:val="24"/>
+          <w:szCs w:val="24"/>
+        </w:rPr>
+      </w:pPr>
+      <w:r>
+        <w:rPr>
+          <w:rFonts w:ascii="Times New Roman" w:hAnsi="Times New Roman" w:cs="Times New Roman"/>
+          <w:sz w:val="24"/>
+          <w:szCs w:val="24"/>
+        </w:rPr>
+        <w:t>Audit Trail Module</w:t>
+      </w:r>
+    </w:p>
+    <w:p>
+      <w:pPr>
+        <w:pStyle w:val="ListParagraph"/>
+        <w:numPr>
+          <w:ilvl w:val="1"/>
+          <w:numId w:val="21"/>
+        </w:numPr>
+        <w:spacing w:line="480" w:lineRule="auto"/>
+        <w:jc w:val="both"/>
+        <w:rPr>
+          <w:rFonts w:ascii="Times New Roman" w:hAnsi="Times New Roman" w:cs="Times New Roman"/>
+          <w:sz w:val="24"/>
+          <w:szCs w:val="24"/>
+        </w:rPr>
+      </w:pPr>
+      <w:r>
+        <w:rPr>
+          <w:rFonts w:ascii="Times New Roman" w:hAnsi="Times New Roman" w:cs="Times New Roman"/>
+          <w:sz w:val="24"/>
+          <w:szCs w:val="24"/>
+        </w:rPr>
+        <w:t>Load File</w:t>
+      </w:r>
+    </w:p>
+    <w:p>
+      <w:pPr>
+        <w:spacing w:line="480" w:lineRule="auto"/>
+        <w:ind w:left="1440"/>
+        <w:jc w:val="both"/>
+        <w:rPr>
+          <w:rFonts w:ascii="Times New Roman" w:hAnsi="Times New Roman" w:cs="Times New Roman"/>
+          <w:sz w:val="24"/>
+          <w:szCs w:val="24"/>
+        </w:rPr>
+      </w:pPr>
+      <w:r>
+        <w:rPr>
+          <w:rFonts w:ascii="Times New Roman" w:hAnsi="Times New Roman" w:cs="Times New Roman"/>
+          <w:sz w:val="24"/>
+          <w:szCs w:val="24"/>
+        </w:rPr>
+        <w:t>This function allows the user to load the financial statement that he/she is going to audit</w:t>
+      </w:r>
+    </w:p>
+    <w:p>
+      <w:pPr>
+        <w:pStyle w:val="ListParagraph"/>
+        <w:numPr>
+          <w:ilvl w:val="1"/>
+          <w:numId w:val="21"/>
+        </w:numPr>
+        <w:spacing w:line="480" w:lineRule="auto"/>
+        <w:jc w:val="both"/>
+        <w:rPr>
+          <w:rFonts w:ascii="Times New Roman" w:hAnsi="Times New Roman" w:cs="Times New Roman"/>
+          <w:sz w:val="24"/>
+          <w:szCs w:val="24"/>
+        </w:rPr>
+      </w:pPr>
+      <w:r>
+        <w:rPr>
+          <w:rFonts w:ascii="Times New Roman" w:hAnsi="Times New Roman" w:cs="Times New Roman"/>
+          <w:sz w:val="24"/>
+          <w:szCs w:val="24"/>
+        </w:rPr>
+        <w:t>View Transaction Details</w:t>
+      </w:r>
+    </w:p>
+    <w:p>
+      <w:pPr>
+        <w:spacing w:line="480" w:lineRule="auto"/>
+        <w:ind w:left="1440"/>
+        <w:jc w:val="both"/>
+        <w:rPr>
+          <w:rFonts w:ascii="Times New Roman" w:hAnsi="Times New Roman" w:cs="Times New Roman"/>
+          <w:sz w:val="24"/>
+          <w:szCs w:val="24"/>
+        </w:rPr>
+      </w:pPr>
+      <w:r>
+        <w:rPr>
+          <w:rFonts w:ascii="Times New Roman" w:hAnsi="Times New Roman" w:cs="Times New Roman"/>
+          <w:sz w:val="24"/>
+          <w:szCs w:val="24"/>
+        </w:rPr>
+        <w:t>This function, accessible through a link attached to each Official Receipt (OR) Number, allows the user to view the details of a transaction at the end of the audit trail.</w:t>
+      </w:r>
+    </w:p>
+    <w:p>
+      <w:pPr>
+        <w:pStyle w:val="ListParagraph"/>
+        <w:numPr>
+          <w:ilvl w:val="1"/>
+          <w:numId w:val="21"/>
+        </w:numPr>
+        <w:spacing w:line="480" w:lineRule="auto"/>
+        <w:jc w:val="both"/>
+        <w:rPr>
+          <w:rFonts w:ascii="Times New Roman" w:hAnsi="Times New Roman" w:cs="Times New Roman"/>
+          <w:sz w:val="24"/>
+          <w:szCs w:val="24"/>
+        </w:rPr>
+      </w:pPr>
+      <w:r>
+        <w:rPr>
+          <w:rFonts w:ascii="Times New Roman" w:hAnsi="Times New Roman" w:cs="Times New Roman"/>
+          <w:sz w:val="24"/>
+          <w:szCs w:val="24"/>
+        </w:rPr>
+        <w:t>View Audit Trail Results</w:t>
+      </w:r>
+    </w:p>
+    <w:p>
+      <w:pPr>
+        <w:spacing w:line="480" w:lineRule="auto"/>
+        <w:ind w:left="1440"/>
+        <w:jc w:val="both"/>
+        <w:rPr>
+          <w:rFonts w:ascii="Times New Roman" w:hAnsi="Times New Roman" w:cs="Times New Roman"/>
+          <w:sz w:val="24"/>
+          <w:szCs w:val="24"/>
+        </w:rPr>
+      </w:pPr>
+      <w:r>
+        <w:rPr>
+          <w:rFonts w:ascii="Times New Roman" w:hAnsi="Times New Roman" w:cs="Times New Roman"/>
+          <w:sz w:val="24"/>
+          <w:szCs w:val="24"/>
+        </w:rPr>
+        <w:t>This function allows the user to view the summary of the audit trail performed</w:t>
+      </w:r>
+      <w:r>
+        <w:rPr>
+          <w:rFonts w:ascii="Times New Roman" w:hAnsi="Times New Roman" w:cs="Times New Roman"/>
+          <w:sz w:val="24"/>
+          <w:szCs w:val="24"/>
+        </w:rPr>
+        <w:t>.</w:t>
+      </w:r>
+    </w:p>
+    <w:p>
+      <w:pPr>
+        <w:pStyle w:val="ListParagraph"/>
+        <w:numPr>
+          <w:ilvl w:val="1"/>
+          <w:numId w:val="21"/>
+        </w:numPr>
+        <w:spacing w:line="480" w:lineRule="auto"/>
+        <w:jc w:val="both"/>
+        <w:rPr>
+          <w:rFonts w:ascii="Times New Roman" w:hAnsi="Times New Roman" w:cs="Times New Roman"/>
+          <w:sz w:val="24"/>
+          <w:szCs w:val="24"/>
+        </w:rPr>
+      </w:pPr>
+      <w:r>
+        <w:rPr>
+          <w:rFonts w:ascii="Times New Roman" w:hAnsi="Times New Roman" w:cs="Times New Roman"/>
+          <w:sz w:val="24"/>
+          <w:szCs w:val="24"/>
+        </w:rPr>
+        <w:t>Save Audit Trail Results</w:t>
+      </w:r>
+    </w:p>
+    <w:p>
+      <w:pPr>
+        <w:spacing w:line="480" w:lineRule="auto"/>
+        <w:ind w:left="1440"/>
+        <w:jc w:val="both"/>
+        <w:rPr>
+          <w:rFonts w:ascii="Times New Roman" w:hAnsi="Times New Roman" w:cs="Times New Roman"/>
+          <w:sz w:val="24"/>
+          <w:szCs w:val="24"/>
+        </w:rPr>
+      </w:pPr>
+      <w:r>
+        <w:rPr>
+          <w:rFonts w:ascii="Times New Roman" w:hAnsi="Times New Roman" w:cs="Times New Roman"/>
+          <w:sz w:val="24"/>
+          <w:szCs w:val="24"/>
+        </w:rPr>
+        <w:t>This function allows the user to save the results. Only saving into an image file is supported by the system.</w:t>
+      </w:r>
+    </w:p>
+    <w:p>
+      <w:pPr>
+        <w:pStyle w:val="ListParagraph"/>
+        <w:numPr>
+          <w:ilvl w:val="1"/>
+          <w:numId w:val="21"/>
+        </w:numPr>
+        <w:spacing w:line="480" w:lineRule="auto"/>
+        <w:jc w:val="both"/>
+        <w:rPr>
+          <w:rFonts w:ascii="Times New Roman" w:hAnsi="Times New Roman" w:cs="Times New Roman"/>
+          <w:sz w:val="24"/>
+          <w:szCs w:val="24"/>
+        </w:rPr>
+      </w:pPr>
+      <w:r>
+        <w:rPr>
+          <w:rFonts w:ascii="Times New Roman" w:hAnsi="Times New Roman" w:cs="Times New Roman"/>
+          <w:sz w:val="24"/>
+          <w:szCs w:val="24"/>
+        </w:rPr>
+        <w:lastRenderedPageBreak/>
+        <w:t>Print Audit Trail Results</w:t>
+      </w:r>
+    </w:p>
+    <w:p>
+      <w:pPr>
+        <w:pStyle w:val="ListParagraph"/>
+        <w:spacing w:line="480" w:lineRule="auto"/>
+        <w:ind w:left="1440"/>
+        <w:jc w:val="both"/>
+        <w:rPr>
+          <w:rFonts w:ascii="Times New Roman" w:hAnsi="Times New Roman" w:cs="Times New Roman"/>
+          <w:sz w:val="24"/>
+          <w:szCs w:val="24"/>
+        </w:rPr>
+      </w:pPr>
+      <w:r>
+        <w:rPr>
+          <w:rFonts w:ascii="Times New Roman" w:hAnsi="Times New Roman" w:cs="Times New Roman"/>
+          <w:sz w:val="24"/>
+          <w:szCs w:val="24"/>
+        </w:rPr>
+        <w:t>This function allows the user to print the results.</w:t>
+      </w:r>
+    </w:p>
+    <w:p>
+      <w:pPr>
+        <w:pStyle w:val="ListParagraph"/>
+        <w:numPr>
+          <w:ilvl w:val="0"/>
+          <w:numId w:val="21"/>
+        </w:numPr>
+        <w:spacing w:line="480" w:lineRule="auto"/>
+        <w:jc w:val="both"/>
+        <w:rPr>
+          <w:rFonts w:ascii="Times New Roman" w:hAnsi="Times New Roman" w:cs="Times New Roman"/>
+          <w:sz w:val="24"/>
+          <w:szCs w:val="24"/>
+        </w:rPr>
+      </w:pPr>
+      <w:r>
+        <w:rPr>
+          <w:rFonts w:ascii="Times New Roman" w:hAnsi="Times New Roman" w:cs="Times New Roman"/>
+          <w:sz w:val="24"/>
+          <w:szCs w:val="24"/>
+        </w:rPr>
+        <w:t>Sampling Module</w:t>
+      </w:r>
+    </w:p>
+    <w:p>
+      <w:pPr>
+        <w:pStyle w:val="ListParagraph"/>
+        <w:numPr>
+          <w:ilvl w:val="1"/>
+          <w:numId w:val="21"/>
+        </w:numPr>
+        <w:spacing w:line="480" w:lineRule="auto"/>
+        <w:jc w:val="both"/>
+        <w:rPr>
+          <w:rFonts w:ascii="Times New Roman" w:hAnsi="Times New Roman" w:cs="Times New Roman"/>
+          <w:sz w:val="24"/>
+          <w:szCs w:val="24"/>
+        </w:rPr>
+      </w:pPr>
+      <w:r>
+        <w:rPr>
+          <w:rFonts w:ascii="Times New Roman" w:hAnsi="Times New Roman" w:cs="Times New Roman"/>
+          <w:sz w:val="24"/>
+          <w:szCs w:val="24"/>
+        </w:rPr>
+        <w:t>Select a Sample</w:t>
+      </w:r>
+    </w:p>
+    <w:p>
+      <w:pPr>
+        <w:spacing w:line="480" w:lineRule="auto"/>
+        <w:ind w:left="1440"/>
+        <w:jc w:val="both"/>
+        <w:rPr>
+          <w:rFonts w:ascii="Times New Roman" w:hAnsi="Times New Roman" w:cs="Times New Roman"/>
+          <w:sz w:val="24"/>
+          <w:szCs w:val="24"/>
+        </w:rPr>
+      </w:pPr>
+      <w:r>
+        <w:rPr>
+          <w:rFonts w:ascii="Times New Roman" w:hAnsi="Times New Roman" w:cs="Times New Roman"/>
+          <w:sz w:val="24"/>
+          <w:szCs w:val="24"/>
+        </w:rPr>
+        <w:t>This function allows the user to command the system to select a sample of the entire population of transactions, if deemed necessary according to his/her judgment.</w:t>
+      </w:r>
+    </w:p>
+    <w:p>
+      <w:pPr>
+        <w:pStyle w:val="ListParagraph"/>
+        <w:numPr>
+          <w:ilvl w:val="0"/>
+          <w:numId w:val="21"/>
+        </w:numPr>
+        <w:spacing w:line="480" w:lineRule="auto"/>
+        <w:jc w:val="both"/>
+        <w:rPr>
+          <w:rFonts w:ascii="Times New Roman" w:hAnsi="Times New Roman" w:cs="Times New Roman"/>
+          <w:sz w:val="24"/>
+          <w:szCs w:val="24"/>
+        </w:rPr>
+      </w:pPr>
+      <w:r>
+        <w:rPr>
+          <w:rFonts w:ascii="Times New Roman" w:hAnsi="Times New Roman" w:cs="Times New Roman"/>
+          <w:sz w:val="24"/>
+          <w:szCs w:val="24"/>
+        </w:rPr>
+        <w:t>T</w:t>
+      </w:r>
+      <w:r>
+        <w:rPr>
+          <w:rFonts w:ascii="Times New Roman" w:hAnsi="Times New Roman" w:cs="Times New Roman"/>
+          <w:sz w:val="24"/>
+          <w:szCs w:val="24"/>
+        </w:rPr>
+        <w:t>ransaction Validation Module</w:t>
+      </w:r>
+    </w:p>
+    <w:p>
+      <w:pPr>
+        <w:pStyle w:val="ListParagraph"/>
+        <w:numPr>
+          <w:ilvl w:val="1"/>
+          <w:numId w:val="21"/>
+        </w:numPr>
+        <w:spacing w:line="480" w:lineRule="auto"/>
+        <w:jc w:val="both"/>
+        <w:rPr>
+          <w:rFonts w:ascii="Times New Roman" w:hAnsi="Times New Roman" w:cs="Times New Roman"/>
+          <w:sz w:val="24"/>
+          <w:szCs w:val="24"/>
+        </w:rPr>
+      </w:pPr>
+      <w:r>
+        <w:rPr>
+          <w:rFonts w:ascii="Times New Roman" w:hAnsi="Times New Roman" w:cs="Times New Roman"/>
+          <w:sz w:val="24"/>
+          <w:szCs w:val="24"/>
+        </w:rPr>
+        <w:t>Send SMS to Confirm</w:t>
+      </w:r>
+    </w:p>
+    <w:p>
+      <w:pPr>
+        <w:spacing w:line="480" w:lineRule="auto"/>
+        <w:ind w:left="1440"/>
+        <w:jc w:val="both"/>
+        <w:rPr>
+          <w:rFonts w:ascii="Times New Roman" w:hAnsi="Times New Roman" w:cs="Times New Roman"/>
+          <w:sz w:val="24"/>
+          <w:szCs w:val="24"/>
+        </w:rPr>
+      </w:pPr>
+      <w:r>
+        <w:rPr>
+          <w:rFonts w:ascii="Times New Roman" w:hAnsi="Times New Roman" w:cs="Times New Roman"/>
+          <w:sz w:val="24"/>
+          <w:szCs w:val="24"/>
+        </w:rPr>
+        <w:t>This function allows the user to command the system to send a validation message via SMS to the person/entity involved in a transaction if a contact number is available.</w:t>
+      </w:r>
+    </w:p>
+    <w:p>
+      <w:pPr>
+        <w:pStyle w:val="ListParagraph"/>
+        <w:numPr>
+          <w:ilvl w:val="0"/>
+          <w:numId w:val="21"/>
+        </w:numPr>
+        <w:spacing w:line="480" w:lineRule="auto"/>
+        <w:jc w:val="both"/>
+        <w:rPr>
+          <w:rFonts w:ascii="Times New Roman" w:hAnsi="Times New Roman" w:cs="Times New Roman"/>
+          <w:sz w:val="24"/>
+          <w:szCs w:val="24"/>
+        </w:rPr>
+      </w:pPr>
+      <w:r>
+        <w:rPr>
+          <w:rFonts w:ascii="Times New Roman" w:hAnsi="Times New Roman" w:cs="Times New Roman"/>
+          <w:sz w:val="24"/>
+          <w:szCs w:val="24"/>
+        </w:rPr>
+        <w:t>System Integrity Module</w:t>
+      </w:r>
+    </w:p>
+    <w:p>
+      <w:pPr>
+        <w:pStyle w:val="ListParagraph"/>
+        <w:numPr>
+          <w:ilvl w:val="1"/>
+          <w:numId w:val="21"/>
+        </w:numPr>
+        <w:spacing w:line="480" w:lineRule="auto"/>
+        <w:jc w:val="both"/>
+        <w:rPr>
+          <w:rFonts w:ascii="Times New Roman" w:hAnsi="Times New Roman" w:cs="Times New Roman"/>
+          <w:sz w:val="24"/>
+          <w:szCs w:val="24"/>
+        </w:rPr>
+      </w:pPr>
+      <w:r>
+        <w:rPr>
+          <w:rFonts w:ascii="Times New Roman" w:hAnsi="Times New Roman" w:cs="Times New Roman"/>
+          <w:sz w:val="24"/>
+          <w:szCs w:val="24"/>
+        </w:rPr>
+        <w:t>Update the File</w:t>
+      </w:r>
+      <w:r>
+        <w:rPr>
+          <w:rFonts w:ascii="Times New Roman" w:hAnsi="Times New Roman" w:cs="Times New Roman"/>
+          <w:sz w:val="24"/>
+          <w:szCs w:val="24"/>
+        </w:rPr>
+        <w:t>(</w:t>
+      </w:r>
+      <w:r>
+        <w:rPr>
+          <w:rFonts w:ascii="Times New Roman" w:hAnsi="Times New Roman" w:cs="Times New Roman"/>
+          <w:sz w:val="24"/>
+          <w:szCs w:val="24"/>
+        </w:rPr>
+        <w:t>s</w:t>
+      </w:r>
+      <w:r>
+        <w:rPr>
+          <w:rFonts w:ascii="Times New Roman" w:hAnsi="Times New Roman" w:cs="Times New Roman"/>
+          <w:sz w:val="24"/>
+          <w:szCs w:val="24"/>
+        </w:rPr>
+        <w:t>)</w:t>
+      </w:r>
+    </w:p>
+    <w:p>
+      <w:pPr>
+        <w:spacing w:line="480" w:lineRule="auto"/>
+        <w:ind w:left="1440"/>
+        <w:jc w:val="both"/>
+        <w:rPr>
+          <w:rFonts w:ascii="Times New Roman" w:hAnsi="Times New Roman" w:cs="Times New Roman"/>
+          <w:sz w:val="24"/>
+          <w:szCs w:val="24"/>
+        </w:rPr>
+      </w:pPr>
+      <w:r>
+        <w:rPr>
+          <w:rFonts w:ascii="Times New Roman" w:hAnsi="Times New Roman" w:cs="Times New Roman"/>
+          <w:sz w:val="24"/>
+          <w:szCs w:val="24"/>
+        </w:rPr>
+        <w:t>This function allows incorporating the changes in an accounting file into its equivalent cloned file that is stored in a temporary folder within the system.</w:t>
+      </w:r>
+    </w:p>
+    <w:p>
+      <w:pPr>
+        <w:pStyle w:val="ListParagraph"/>
+        <w:numPr>
+          <w:ilvl w:val="1"/>
+          <w:numId w:val="21"/>
+        </w:numPr>
+        <w:spacing w:line="480" w:lineRule="auto"/>
+        <w:jc w:val="both"/>
+        <w:rPr>
+          <w:rFonts w:ascii="Times New Roman" w:hAnsi="Times New Roman" w:cs="Times New Roman"/>
+          <w:sz w:val="24"/>
+          <w:szCs w:val="24"/>
+        </w:rPr>
+      </w:pPr>
+      <w:r>
+        <w:rPr>
+          <w:rFonts w:ascii="Times New Roman" w:hAnsi="Times New Roman" w:cs="Times New Roman"/>
+          <w:sz w:val="24"/>
+          <w:szCs w:val="24"/>
+        </w:rPr>
+        <w:t>Restore the File(s)</w:t>
+      </w:r>
+    </w:p>
+    <w:p>
+      <w:pPr>
+        <w:spacing w:line="480" w:lineRule="auto"/>
+        <w:ind w:left="1440"/>
+        <w:jc w:val="both"/>
+        <w:rPr>
+          <w:rFonts w:ascii="Times New Roman" w:hAnsi="Times New Roman" w:cs="Times New Roman"/>
+          <w:sz w:val="24"/>
+          <w:szCs w:val="24"/>
+        </w:rPr>
+      </w:pPr>
+      <w:r>
+        <w:rPr>
+          <w:rFonts w:ascii="Times New Roman" w:hAnsi="Times New Roman" w:cs="Times New Roman"/>
+          <w:sz w:val="24"/>
+          <w:szCs w:val="24"/>
+        </w:rPr>
+        <w:t>This function allows restoration of a modified file into its last saved state prior to the changes in its content.</w:t>
+      </w:r>
+    </w:p>
+    <w:p>
+      <w:pPr>
+        <w:pStyle w:val="ListParagraph"/>
+        <w:numPr>
+          <w:ilvl w:val="1"/>
+          <w:numId w:val="21"/>
+        </w:numPr>
+        <w:spacing w:line="480" w:lineRule="auto"/>
+        <w:jc w:val="both"/>
+        <w:rPr>
+          <w:rFonts w:ascii="Times New Roman" w:hAnsi="Times New Roman" w:cs="Times New Roman"/>
+          <w:sz w:val="24"/>
+          <w:szCs w:val="24"/>
+        </w:rPr>
+      </w:pPr>
+      <w:r>
+        <w:rPr>
+          <w:rFonts w:ascii="Times New Roman" w:hAnsi="Times New Roman" w:cs="Times New Roman"/>
+          <w:sz w:val="24"/>
+          <w:szCs w:val="24"/>
+        </w:rPr>
+        <w:t>Update Later</w:t>
+      </w:r>
+    </w:p>
+    <w:p>
+      <w:pPr>
+        <w:pStyle w:val="ListParagraph"/>
+        <w:spacing w:line="480" w:lineRule="auto"/>
+        <w:ind w:left="1440"/>
+        <w:jc w:val="both"/>
+        <w:rPr>
+          <w:rFonts w:ascii="Times New Roman" w:hAnsi="Times New Roman" w:cs="Times New Roman"/>
+          <w:sz w:val="24"/>
+          <w:szCs w:val="24"/>
+        </w:rPr>
+      </w:pPr>
+      <w:r>
+        <w:rPr>
+          <w:rFonts w:ascii="Times New Roman" w:hAnsi="Times New Roman" w:cs="Times New Roman"/>
+          <w:sz w:val="24"/>
+          <w:szCs w:val="24"/>
+        </w:rPr>
+        <w:lastRenderedPageBreak/>
+        <w:t>This function allows the user to think first before taking action on a modified file.</w:t>
+      </w:r>
+    </w:p>
+    <w:p>
+      <w:pPr>
+        <w:spacing w:line="480" w:lineRule="auto"/>
+        <w:jc w:val="both"/>
+        <w:rPr>
+          <w:rFonts w:ascii="Times New Roman" w:hAnsi="Times New Roman" w:cs="Times New Roman"/>
+          <w:sz w:val="24"/>
+          <w:szCs w:val="24"/>
+        </w:rPr>
+      </w:pPr>
+      <w:r>
+        <w:rPr>
+          <w:rFonts w:ascii="Times New Roman" w:hAnsi="Times New Roman" w:cs="Times New Roman"/>
+          <w:i/>
+          <w:sz w:val="24"/>
+          <w:szCs w:val="24"/>
+        </w:rPr>
+        <w:t>Other Functions</w:t>
+      </w:r>
+    </w:p>
+    <w:p>
+      <w:pPr>
+        <w:pStyle w:val="ListParagraph"/>
+        <w:numPr>
+          <w:ilvl w:val="0"/>
+          <w:numId w:val="21"/>
+        </w:numPr>
+        <w:spacing w:line="480" w:lineRule="auto"/>
+        <w:jc w:val="both"/>
+        <w:rPr>
+          <w:rFonts w:ascii="Times New Roman" w:hAnsi="Times New Roman" w:cs="Times New Roman"/>
+          <w:sz w:val="24"/>
+          <w:szCs w:val="24"/>
+        </w:rPr>
+      </w:pPr>
+      <w:r>
+        <w:rPr>
+          <w:rFonts w:ascii="Times New Roman" w:hAnsi="Times New Roman" w:cs="Times New Roman"/>
+          <w:sz w:val="24"/>
+          <w:szCs w:val="24"/>
+        </w:rPr>
+        <w:t>Authentication</w:t>
+      </w:r>
+    </w:p>
+    <w:p>
+      <w:pPr>
+        <w:spacing w:line="480" w:lineRule="auto"/>
+        <w:ind w:left="720" w:firstLine="720"/>
+        <w:jc w:val="both"/>
+        <w:rPr>
+          <w:rFonts w:ascii="Times New Roman" w:hAnsi="Times New Roman" w:cs="Times New Roman"/>
+          <w:sz w:val="24"/>
+          <w:szCs w:val="24"/>
+        </w:rPr>
+      </w:pPr>
+      <w:r>
+        <w:rPr>
+          <w:rFonts w:ascii="Times New Roman" w:hAnsi="Times New Roman" w:cs="Times New Roman"/>
+          <w:sz w:val="24"/>
+          <w:szCs w:val="24"/>
+        </w:rPr>
+        <w:t>This function is a security measure of the system that prohibits unauthorized access. It prompts the user to log into the system in order to gain access. There are two instances that the user is prompted to log in: (1) when the user</w:t>
+      </w:r>
+      <w:r>
+        <w:rPr>
+          <w:rFonts w:ascii="Times New Roman" w:hAnsi="Times New Roman" w:cs="Times New Roman"/>
+          <w:sz w:val="24"/>
+          <w:szCs w:val="24"/>
+        </w:rPr>
+        <w:t xml:space="preserve"> begins to use</w:t>
+      </w:r>
+      <w:r>
+        <w:rPr>
+          <w:rFonts w:ascii="Times New Roman" w:hAnsi="Times New Roman" w:cs="Times New Roman"/>
+          <w:sz w:val="24"/>
+          <w:szCs w:val="24"/>
+        </w:rPr>
+        <w:t xml:space="preserve"> the </w:t>
+      </w:r>
+      <w:r>
+        <w:rPr>
+          <w:rFonts w:ascii="Times New Roman" w:hAnsi="Times New Roman" w:cs="Times New Roman"/>
+          <w:sz w:val="24"/>
+          <w:szCs w:val="24"/>
+        </w:rPr>
+        <w:t>system</w:t>
+      </w:r>
+      <w:r>
+        <w:rPr>
+          <w:rFonts w:ascii="Times New Roman" w:hAnsi="Times New Roman" w:cs="Times New Roman"/>
+          <w:sz w:val="24"/>
+          <w:szCs w:val="24"/>
+        </w:rPr>
+        <w:t xml:space="preserve"> and (2) when the</w:t>
+      </w:r>
+      <w:r>
+        <w:rPr>
+          <w:rFonts w:ascii="Times New Roman" w:hAnsi="Times New Roman" w:cs="Times New Roman"/>
+          <w:sz w:val="24"/>
+          <w:szCs w:val="24"/>
+        </w:rPr>
+        <w:t xml:space="preserve"> user accesses the</w:t>
+      </w:r>
+      <w:r>
+        <w:rPr>
+          <w:rFonts w:ascii="Times New Roman" w:hAnsi="Times New Roman" w:cs="Times New Roman"/>
+          <w:sz w:val="24"/>
+          <w:szCs w:val="24"/>
+        </w:rPr>
+        <w:t xml:space="preserve"> system </w:t>
+      </w:r>
+      <w:r>
+        <w:rPr>
+          <w:rFonts w:ascii="Times New Roman" w:hAnsi="Times New Roman" w:cs="Times New Roman"/>
+          <w:sz w:val="24"/>
+          <w:szCs w:val="24"/>
+        </w:rPr>
+        <w:t xml:space="preserve">after it has become </w:t>
+      </w:r>
+      <w:r>
+        <w:rPr>
+          <w:rFonts w:ascii="Times New Roman" w:hAnsi="Times New Roman" w:cs="Times New Roman"/>
+          <w:sz w:val="24"/>
+          <w:szCs w:val="24"/>
+        </w:rPr>
+        <w:t>idle for ___ minutes, that is, there is no interaction be</w:t>
+      </w:r>
+      <w:r>
+        <w:rPr>
+          <w:rFonts w:ascii="Times New Roman" w:hAnsi="Times New Roman" w:cs="Times New Roman"/>
+          <w:sz w:val="24"/>
+          <w:szCs w:val="24"/>
+        </w:rPr>
+        <w:t>tween the user and the system.</w:t>
+      </w:r>
+    </w:p>
+    <w:p>
+      <w:pPr>
+        <w:pStyle w:val="ListParagraph"/>
+        <w:numPr>
+          <w:ilvl w:val="0"/>
+          <w:numId w:val="21"/>
+        </w:numPr>
+        <w:spacing w:line="480" w:lineRule="auto"/>
+        <w:jc w:val="both"/>
+        <w:rPr>
+          <w:rFonts w:ascii="Times New Roman" w:hAnsi="Times New Roman" w:cs="Times New Roman"/>
+          <w:sz w:val="24"/>
+          <w:szCs w:val="24"/>
+        </w:rPr>
+      </w:pPr>
+      <w:r>
+        <w:rPr>
+          <w:rFonts w:ascii="Times New Roman" w:hAnsi="Times New Roman" w:cs="Times New Roman"/>
+          <w:sz w:val="24"/>
+          <w:szCs w:val="24"/>
+        </w:rPr>
+        <w:t xml:space="preserve">Validation </w:t>
+      </w:r>
+      <w:r>
+        <w:rPr>
+          <w:rFonts w:ascii="Times New Roman" w:hAnsi="Times New Roman" w:cs="Times New Roman"/>
+          <w:sz w:val="24"/>
+          <w:szCs w:val="24"/>
+        </w:rPr>
+        <w:t>Message</w:t>
+      </w:r>
+      <w:r>
+        <w:rPr>
+          <w:rFonts w:ascii="Times New Roman" w:hAnsi="Times New Roman" w:cs="Times New Roman"/>
+          <w:sz w:val="24"/>
+          <w:szCs w:val="24"/>
+        </w:rPr>
+        <w:t>s</w:t>
+      </w:r>
+      <w:r>
+        <w:rPr>
+          <w:rFonts w:ascii="Times New Roman" w:hAnsi="Times New Roman" w:cs="Times New Roman"/>
+          <w:sz w:val="24"/>
+          <w:szCs w:val="24"/>
+        </w:rPr>
+        <w:t xml:space="preserve"> Management</w:t>
+      </w:r>
+    </w:p>
+    <w:p>
+      <w:pPr>
+        <w:spacing w:line="480" w:lineRule="auto"/>
+        <w:ind w:left="720" w:firstLine="720"/>
+        <w:jc w:val="both"/>
+        <w:rPr>
+          <w:rFonts w:ascii="Times New Roman" w:hAnsi="Times New Roman" w:cs="Times New Roman"/>
+          <w:sz w:val="24"/>
+          <w:szCs w:val="24"/>
+        </w:rPr>
+      </w:pPr>
+      <w:r>
+        <w:rPr>
+          <w:rFonts w:ascii="Times New Roman" w:hAnsi="Times New Roman" w:cs="Times New Roman"/>
+          <w:sz w:val="24"/>
+          <w:szCs w:val="24"/>
+        </w:rPr>
+        <w:t xml:space="preserve">This function basically allows the </w:t>
+      </w:r>
+      <w:r>
+        <w:rPr>
+          <w:rFonts w:ascii="Times New Roman" w:hAnsi="Times New Roman" w:cs="Times New Roman"/>
+          <w:sz w:val="24"/>
+          <w:szCs w:val="24"/>
+        </w:rPr>
+        <w:t xml:space="preserve">user to view the information of </w:t>
+      </w:r>
+      <w:r>
+        <w:rPr>
+          <w:rFonts w:ascii="Times New Roman" w:hAnsi="Times New Roman" w:cs="Times New Roman"/>
+          <w:sz w:val="24"/>
+          <w:szCs w:val="24"/>
+        </w:rPr>
+        <w:t xml:space="preserve">transaction validation messages sent that are stored in an archive. It also allows the user to </w:t>
+      </w:r>
+      <w:r>
+        <w:rPr>
+          <w:rFonts w:ascii="Times New Roman" w:hAnsi="Times New Roman" w:cs="Times New Roman"/>
+          <w:sz w:val="24"/>
+          <w:szCs w:val="24"/>
+        </w:rPr>
+        <w:t xml:space="preserve">delete the message one-by-one or to </w:t>
+      </w:r>
+      <w:r>
+        <w:rPr>
+          <w:rFonts w:ascii="Times New Roman" w:hAnsi="Times New Roman" w:cs="Times New Roman"/>
+          <w:sz w:val="24"/>
+          <w:szCs w:val="24"/>
+        </w:rPr>
+        <w:t xml:space="preserve">clear the </w:t>
+      </w:r>
+      <w:r>
+        <w:rPr>
+          <w:rFonts w:ascii="Times New Roman" w:hAnsi="Times New Roman" w:cs="Times New Roman"/>
+          <w:sz w:val="24"/>
+          <w:szCs w:val="24"/>
+        </w:rPr>
+        <w:t xml:space="preserve">entire </w:t>
+      </w:r>
+      <w:r>
+        <w:rPr>
+          <w:rFonts w:ascii="Times New Roman" w:hAnsi="Times New Roman" w:cs="Times New Roman"/>
+          <w:sz w:val="24"/>
+          <w:szCs w:val="24"/>
+        </w:rPr>
+        <w:t>archive.</w:t>
+      </w:r>
+    </w:p>
+    <w:p>
+      <w:pPr>
+        <w:pStyle w:val="ListParagraph"/>
+        <w:numPr>
+          <w:ilvl w:val="0"/>
+          <w:numId w:val="21"/>
+        </w:numPr>
+        <w:spacing w:line="480" w:lineRule="auto"/>
+        <w:jc w:val="both"/>
+        <w:rPr>
+          <w:rFonts w:ascii="Times New Roman" w:hAnsi="Times New Roman" w:cs="Times New Roman"/>
+          <w:sz w:val="24"/>
+          <w:szCs w:val="24"/>
+        </w:rPr>
+      </w:pPr>
+      <w:r>
+        <w:rPr>
+          <w:rFonts w:ascii="Times New Roman" w:hAnsi="Times New Roman" w:cs="Times New Roman"/>
+          <w:sz w:val="24"/>
+          <w:szCs w:val="24"/>
+        </w:rPr>
+        <w:t>System Audit</w:t>
+      </w:r>
+    </w:p>
+    <w:p>
+      <w:pPr>
+        <w:spacing w:line="480" w:lineRule="auto"/>
+        <w:ind w:left="720" w:firstLine="720"/>
+        <w:jc w:val="both"/>
+        <w:rPr>
+          <w:rFonts w:ascii="Times New Roman" w:hAnsi="Times New Roman" w:cs="Times New Roman"/>
+          <w:sz w:val="24"/>
+          <w:szCs w:val="24"/>
+        </w:rPr>
+      </w:pPr>
+      <w:r>
+        <w:rPr>
+          <w:rFonts w:ascii="Times New Roman" w:hAnsi="Times New Roman" w:cs="Times New Roman"/>
+          <w:sz w:val="24"/>
+          <w:szCs w:val="24"/>
+        </w:rPr>
+        <w:t>This function allows the user to view the actions (edit, delete, etc.) done towards general ledger accounts (e.g. sales, taxes, etc.) and other information such as who initiated the action and when the action was initiated, among others.</w:t>
+      </w:r>
+    </w:p>
+    <w:p>
+      <w:pPr>
+        <w:spacing w:line="480" w:lineRule="auto"/>
+        <w:jc w:val="both"/>
+        <w:rPr>
+          <w:rFonts w:ascii="Times New Roman" w:hAnsi="Times New Roman" w:cs="Times New Roman"/>
+          <w:sz w:val="24"/>
+          <w:szCs w:val="24"/>
+        </w:rPr>
+      </w:pPr>
+      <w:r>
+        <w:rPr>
+          <w:rFonts w:ascii="Times New Roman" w:hAnsi="Times New Roman" w:cs="Times New Roman"/>
+          <w:i/>
+          <w:sz w:val="24"/>
+          <w:szCs w:val="24"/>
+        </w:rPr>
+        <w:t>Graphical User Interface Design</w:t>
+      </w:r>
+    </w:p>
+    <w:p>
+      <w:pPr>
+        <w:spacing w:line="480" w:lineRule="auto"/>
+        <w:jc w:val="both"/>
+        <w:rPr>
+          <w:rFonts w:ascii="Times New Roman" w:hAnsi="Times New Roman" w:cs="Times New Roman"/>
+          <w:sz w:val="24"/>
+          <w:szCs w:val="24"/>
+        </w:rPr>
+      </w:pPr>
+      <w:r>
+        <w:rPr>
+          <w:rFonts w:ascii="Times New Roman" w:hAnsi="Times New Roman" w:cs="Times New Roman"/>
+          <w:sz w:val="24"/>
+          <w:szCs w:val="24"/>
+        </w:rPr>
+        <w:lastRenderedPageBreak/>
+        <w:tab/>
+        <w:t>The grap</w:t>
+      </w:r>
+      <w:r>
+        <w:rPr>
+          <w:rFonts w:ascii="Times New Roman" w:hAnsi="Times New Roman" w:cs="Times New Roman"/>
+          <w:sz w:val="24"/>
+          <w:szCs w:val="24"/>
+        </w:rPr>
+        <w:t xml:space="preserve">hical user interface (GUI) design was implemented first before all other components of the system. In SDLC, specifically in agile development model, this is called prototyping. The user interfaces must be easy to navigate and use to increase the efficiency in using the system. Refer to Appendix ___ for the flow of the GUIs and Appendix ___ for the screenshots of the GUIs. </w:t>
+      </w:r>
+    </w:p>
+    <w:p>
+      <w:pPr>
+        <w:spacing w:line="480" w:lineRule="auto"/>
+        <w:jc w:val="both"/>
+        <w:rPr>
+          <w:rFonts w:ascii="Times New Roman" w:hAnsi="Times New Roman" w:cs="Times New Roman"/>
+          <w:sz w:val="24"/>
+          <w:szCs w:val="24"/>
+        </w:rPr>
+      </w:pPr>
+      <w:r>
+        <w:rPr>
+          <w:rFonts w:ascii="Times New Roman" w:hAnsi="Times New Roman" w:cs="Times New Roman"/>
+          <w:b/>
+          <w:sz w:val="24"/>
+          <w:szCs w:val="24"/>
+        </w:rPr>
+        <w:t>Implementation (Coding)</w:t>
+      </w:r>
+    </w:p>
+    <w:p>
+      <w:pPr>
+        <w:spacing w:after="0" w:line="480" w:lineRule="auto"/>
+        <w:jc w:val="both"/>
+        <w:rPr>
+          <w:rFonts w:ascii="Times New Roman" w:hAnsi="Times New Roman" w:cs="Times New Roman"/>
+          <w:sz w:val="24"/>
+          <w:szCs w:val="24"/>
+        </w:rPr>
+      </w:pPr>
+      <w:r>
+        <w:rPr>
+          <w:rFonts w:ascii="Times New Roman" w:hAnsi="Times New Roman" w:cs="Times New Roman"/>
+          <w:sz w:val="24"/>
+          <w:szCs w:val="24"/>
+        </w:rPr>
+        <w:tab/>
+      </w:r>
+      <w:r>
+        <w:rPr>
+          <w:rFonts w:ascii="Times New Roman" w:hAnsi="Times New Roman" w:cs="Times New Roman"/>
+          <w:sz w:val="24"/>
+          <w:szCs w:val="24"/>
+        </w:rPr>
+        <w:t>The automation of the audit trail for this study is web-based because web applica</w:t>
+      </w:r>
+      <w:r>
+        <w:rPr>
+          <w:rFonts w:ascii="Times New Roman" w:hAnsi="Times New Roman" w:cs="Times New Roman"/>
+          <w:sz w:val="24"/>
+          <w:szCs w:val="24"/>
+        </w:rPr>
+        <w:t>tions are lighter and more portable</w:t>
+      </w:r>
       <w:bookmarkStart w:id="0" w:name="_GoBack"/>
       <w:bookmarkEnd w:id="0"/>
-    </w:p>
-    <w:p>
-      <w:pPr>
-        <w:spacing w:line="480" w:lineRule="auto"/>
-        <w:jc w:val="both"/>
-        <w:rPr>
-          <w:rFonts w:ascii="Times New Roman" w:hAnsi="Times New Roman" w:cs="Times New Roman"/>
-          <w:sz w:val="24"/>
-          <w:szCs w:val="24"/>
-        </w:rPr>
-      </w:pPr>
-      <w:r>
-        <w:rPr>
-          <w:rFonts w:ascii="Times New Roman" w:hAnsi="Times New Roman" w:cs="Times New Roman"/>
-          <w:b/>
-          <w:sz w:val="24"/>
-          <w:szCs w:val="24"/>
-        </w:rPr>
-        <w:t>Implementation (Coding)</w:t>
-      </w:r>
-    </w:p>
-    <w:p>
-      <w:pPr>
-        <w:spacing w:after="0" w:line="480" w:lineRule="auto"/>
-        <w:jc w:val="both"/>
-        <w:rPr>
-          <w:rFonts w:ascii="Times New Roman" w:hAnsi="Times New Roman" w:cs="Times New Roman"/>
-          <w:sz w:val="24"/>
-          <w:szCs w:val="24"/>
-        </w:rPr>
-      </w:pPr>
-      <w:r>
-        <w:rPr>
-          <w:rFonts w:ascii="Times New Roman" w:hAnsi="Times New Roman" w:cs="Times New Roman"/>
-          <w:sz w:val="24"/>
-          <w:szCs w:val="24"/>
-        </w:rPr>
-        <w:tab/>
-      </w:r>
-      <w:r>
-        <w:rPr>
-          <w:rFonts w:ascii="Times New Roman" w:hAnsi="Times New Roman" w:cs="Times New Roman"/>
-          <w:sz w:val="24"/>
-          <w:szCs w:val="24"/>
-        </w:rPr>
-        <w:t>The automation of the audit trail for this study is web-based because web applications are lighter than desktop applications. In</w:t>
+      <w:r>
+        <w:rPr>
+          <w:rFonts w:ascii="Times New Roman" w:hAnsi="Times New Roman" w:cs="Times New Roman"/>
+          <w:sz w:val="24"/>
+          <w:szCs w:val="24"/>
+        </w:rPr>
+        <w:t xml:space="preserve"> than desktop applications. In</w:t>
       </w:r>
       <w:r>
         <w:rPr>
@@ -20727,16 +21855,7 @@
           <w:sz w:val="24"/>
           <w:szCs w:val="24"/>
         </w:rPr>
-        <w:t xml:space="preserve"> model handles data management, that is, it represents the data structures that aid in creating, retrieving, updating, and deleting information in the database; the view handles </w:t>
-      </w:r>
-      <w:r>
-        <w:rPr>
-          <w:rFonts w:ascii="Times New Roman" w:hAnsi="Times New Roman" w:cs="Times New Roman"/>
-          <w:sz w:val="24"/>
-          <w:szCs w:val="24"/>
-        </w:rPr>
-        <w:lastRenderedPageBreak/>
-        <w:t>the GUI, that is, how the data will be presented to the user; and</w:t>
+        <w:t xml:space="preserve"> model handles data management, that is, it represents the data structures that aid in creating, retrieving, updating, and deleting information in the database; the view handles the GUI, that is, how the data will be presented to the user; and</w:t>
       </w:r>
       <w:r>
         <w:rPr>
@@ -20837,6 +21956,7 @@
           <w:sz w:val="24"/>
           <w:szCs w:val="24"/>
         </w:rPr>
+        <w:lastRenderedPageBreak/>
         <w:t>Meanwhile, this study uses the open-source MySQL as the Relational Database Management System</w:t>
       </w:r>
       <w:r>
@@ -21309,6 +22429,7 @@
           <w:sz w:val="24"/>
           <w:szCs w:val="24"/>
         </w:rPr>
+        <w:lastRenderedPageBreak/>
         <w:t>Moreover, t</w:t>
       </w:r>
       <w:r>
@@ -24006,7 +25127,7 @@
         <w:rFonts w:asciiTheme="majorHAnsi" w:hAnsiTheme="majorHAnsi"/>
         <w:noProof/>
       </w:rPr>
-      <w:t>35</w:t>
+      <w:t>39</w:t>
     </w:r>
     <w:r>
       <w:rPr>
@@ -25132,7 +26253,7 @@
   <w:abstractNum w:abstractNumId="13">
     <w:nsid w:val="3F6003A7"/>
     <w:multiLevelType w:val="hybridMultilevel"/>
-    <w:tmpl w:val="A546EE64"/>
+    <w:tmpl w:val="AFEA2FFC"/>
     <w:lvl w:ilvl="0" w:tplc="0409000B">
       <w:start w:val="1"/>
       <w:numFmt w:val="bullet"/>
@@ -27348,7 +28469,7 @@
 </file>
 
 <file path=customXml/itemProps1.xml><?xml version="1.0" encoding="utf-8"?>
-<ds:datastoreItem xmlns:ds="http://schemas.openxmlformats.org/officeDocument/2006/customXml" ds:itemID="{611F9E8F-6198-4EE0-8339-579D80571B88}">
+<ds:datastoreItem xmlns:ds="http://schemas.openxmlformats.org/officeDocument/2006/customXml" ds:itemID="{2477A696-807E-4345-A14E-333A2ADB7AAD}">
   <ds:schemaRefs>
     <ds:schemaRef ds:uri="http://schemas.openxmlformats.org/officeDocument/2006/bibliography"/>
   </ds:schemaRefs>

--- a/Thesis_v2.docx
+++ b/Thesis_v2.docx
@@ -5469,7 +5469,7 @@
           <w:szCs w:val="24"/>
         </w:rPr>
         <w:drawing>
-          <wp:inline distT="0" distB="0" distL="0" distR="0" wp14:anchorId="3BAE17AA" wp14:editId="20CE9C2B">
+          <wp:inline distT="0" distB="0" distL="0" distR="0" wp14:anchorId="1FFAF222" wp14:editId="7927B8AC">
             <wp:extent cx="4152900" cy="890673"/>
             <wp:effectExtent l="0" t="0" r="0" b="5080"/>
             <wp:docPr id="1" name="Picture 1"/>
@@ -6176,7 +6176,7 @@
           <w:szCs w:val="24"/>
         </w:rPr>
         <w:drawing>
-          <wp:inline distT="0" distB="0" distL="0" distR="0" wp14:anchorId="3149D512" wp14:editId="787FD6E5">
+          <wp:inline distT="0" distB="0" distL="0" distR="0" wp14:anchorId="03E492C7" wp14:editId="72DF8C2B">
             <wp:extent cx="3398293" cy="3294261"/>
             <wp:effectExtent l="0" t="0" r="0" b="1905"/>
             <wp:docPr id="2" name="Picture 2"/>
@@ -12981,15 +12981,55 @@
           <w:sz w:val="24"/>
           <w:szCs w:val="24"/>
         </w:rPr>
-        <w:t xml:space="preserve">This study uses the Software Development Life Cycle (SDLC) in developing the system. This systematic model is comprised of four critical phases </w:t>
-      </w:r>
-      <w:r>
-        <w:rPr>
-          <w:rFonts w:ascii="Times New Roman" w:hAnsi="Times New Roman" w:cs="Times New Roman"/>
-          <w:sz w:val="24"/>
-          <w:szCs w:val="24"/>
-        </w:rPr>
-        <w:t>elaborated in this section that are</w:t>
+        <w:t>This study use</w:t>
+      </w:r>
+      <w:r>
+        <w:rPr>
+          <w:rFonts w:ascii="Times New Roman" w:hAnsi="Times New Roman" w:cs="Times New Roman"/>
+          <w:sz w:val="24"/>
+          <w:szCs w:val="24"/>
+        </w:rPr>
+        <w:t>d</w:t>
+      </w:r>
+      <w:r>
+        <w:rPr>
+          <w:rFonts w:ascii="Times New Roman" w:hAnsi="Times New Roman" w:cs="Times New Roman"/>
+          <w:sz w:val="24"/>
+          <w:szCs w:val="24"/>
+        </w:rPr>
+        <w:t xml:space="preserve"> the Software Development Life Cycle (SDLC) in developing the system. This systematic model is comprised of </w:t>
+      </w:r>
+      <w:r>
+        <w:rPr>
+          <w:rFonts w:ascii="Times New Roman" w:hAnsi="Times New Roman" w:cs="Times New Roman"/>
+          <w:sz w:val="24"/>
+          <w:szCs w:val="24"/>
+        </w:rPr>
+        <w:t>five</w:t>
+      </w:r>
+      <w:r>
+        <w:rPr>
+          <w:rFonts w:ascii="Times New Roman" w:hAnsi="Times New Roman" w:cs="Times New Roman"/>
+          <w:sz w:val="24"/>
+          <w:szCs w:val="24"/>
+        </w:rPr>
+        <w:t xml:space="preserve"> critical phases </w:t>
+      </w:r>
+      <w:r>
+        <w:rPr>
+          <w:rFonts w:ascii="Times New Roman" w:hAnsi="Times New Roman" w:cs="Times New Roman"/>
+          <w:sz w:val="24"/>
+          <w:szCs w:val="24"/>
+        </w:rPr>
+        <w:t xml:space="preserve">elaborated in this section that </w:t>
+      </w:r>
+      <w:r>
+        <w:rPr>
+          <w:rFonts w:ascii="Times New Roman" w:hAnsi="Times New Roman" w:cs="Times New Roman"/>
+          <w:sz w:val="24"/>
+          <w:szCs w:val="24"/>
+        </w:rPr>
+        <w:t>were</w:t>
       </w:r>
       <w:r>
         <w:rPr>
@@ -13030,6 +13070,14 @@
           <w:szCs w:val="24"/>
         </w:rPr>
         <w:t>quality being maintained.</w:t>
+      </w:r>
+      <w:r>
+        <w:rPr>
+          <w:rFonts w:ascii="Times New Roman" w:hAnsi="Times New Roman" w:cs="Times New Roman"/>
+          <w:sz w:val="24"/>
+          <w:szCs w:val="24"/>
+        </w:rPr>
+        <w:t xml:space="preserve"> Moreover, the system was developed as web-based because web applications are more portable compared to desktop applications, that is, it can be used in any operating system (OS).</w:t>
       </w:r>
     </w:p>
     <w:p>
@@ -13231,6 +13279,7 @@
           <w:sz w:val="24"/>
           <w:szCs w:val="24"/>
         </w:rPr>
+        <w:lastRenderedPageBreak/>
         <w:t>Footing –</w:t>
       </w:r>
       <w:r>
@@ -13255,16 +13304,7 @@
           <w:sz w:val="24"/>
           <w:szCs w:val="24"/>
         </w:rPr>
-        <w:t xml:space="preserve"> financial document matches the total amount displayed in the next financial document (e.g. </w:t>
-      </w:r>
-      <w:r>
-        <w:rPr>
-          <w:rFonts w:ascii="Times New Roman" w:hAnsi="Times New Roman" w:cs="Times New Roman"/>
-          <w:sz w:val="24"/>
-          <w:szCs w:val="24"/>
-        </w:rPr>
-        <w:lastRenderedPageBreak/>
-        <w:t>the Sales amount displayed in an income statement matches the total amount displayed in its corresponding ledger, so on and so forth)</w:t>
+        <w:t xml:space="preserve"> financial document matches the total amount displayed in the next financial document (e.g. the Sales amount displayed in an income statement matches the total amount displayed in its corresponding ledger, so on and so forth)</w:t>
       </w:r>
     </w:p>
     <w:p>
@@ -13336,7 +13376,15 @@
           <w:sz w:val="24"/>
           <w:szCs w:val="24"/>
         </w:rPr>
-        <w:t>checks the existence of the transaction in question, that is, a source document is available to become an audit evidence</w:t>
+        <w:t>checks the existence of the transaction in question</w:t>
+      </w:r>
+      <w:r>
+        <w:rPr>
+          <w:rFonts w:ascii="Times New Roman" w:hAnsi="Times New Roman" w:cs="Times New Roman"/>
+          <w:sz w:val="24"/>
+          <w:szCs w:val="24"/>
+        </w:rPr>
+        <w:t xml:space="preserve"> from financial statements down to source document(s)</w:t>
       </w:r>
     </w:p>
     <w:p>
@@ -13590,6 +13638,7 @@
           <w:sz w:val="24"/>
           <w:szCs w:val="24"/>
         </w:rPr>
+        <w:lastRenderedPageBreak/>
         <w:t>The database of the system is non-existent</w:t>
       </w:r>
     </w:p>
@@ -13648,7 +13697,6 @@
           <w:sz w:val="24"/>
           <w:szCs w:val="24"/>
         </w:rPr>
-        <w:lastRenderedPageBreak/>
         <w:t xml:space="preserve">The use case begins when the </w:t>
       </w:r>
       <w:r>
@@ -14070,6 +14118,7 @@
           <w:sz w:val="24"/>
           <w:szCs w:val="24"/>
         </w:rPr>
+        <w:lastRenderedPageBreak/>
         <w:t>Precondition</w:t>
       </w:r>
       <w:r>
@@ -14128,7 +14177,6 @@
           <w:sz w:val="24"/>
           <w:szCs w:val="24"/>
         </w:rPr>
-        <w:lastRenderedPageBreak/>
         <w:t>User is not authenticated in the system</w:t>
       </w:r>
       <w:r>
@@ -14864,6 +14912,7 @@
           <w:sz w:val="24"/>
           <w:szCs w:val="24"/>
         </w:rPr>
+        <w:lastRenderedPageBreak/>
         <w:tab/>
         <w:t>This use case describes how a user updates his/her profile and account.</w:t>
       </w:r>
@@ -14890,7 +14939,6 @@
           <w:sz w:val="24"/>
           <w:szCs w:val="24"/>
         </w:rPr>
-        <w:lastRenderedPageBreak/>
         <w:t>Preconditions</w:t>
       </w:r>
     </w:p>
@@ -15353,6 +15401,7 @@
           <w:sz w:val="24"/>
           <w:szCs w:val="24"/>
         </w:rPr>
+        <w:lastRenderedPageBreak/>
         <w:tab/>
         <w:t>This use case describes how a user updates the system’s preferences, i.e. the paths of the files or folders containing the files needed for the trail.</w:t>
       </w:r>
@@ -15379,7 +15428,6 @@
           <w:sz w:val="24"/>
           <w:szCs w:val="24"/>
         </w:rPr>
-        <w:lastRenderedPageBreak/>
         <w:t>Preconditions</w:t>
       </w:r>
     </w:p>
@@ -15803,6 +15851,7 @@
           <w:sz w:val="24"/>
           <w:szCs w:val="24"/>
         </w:rPr>
+        <w:lastRenderedPageBreak/>
         <w:tab/>
         <w:t>This use case describes how the user performs transaction audit trail using the system.</w:t>
       </w:r>
@@ -15829,7 +15878,6 @@
           <w:sz w:val="24"/>
           <w:szCs w:val="24"/>
         </w:rPr>
-        <w:lastRenderedPageBreak/>
         <w:t>Preconditions</w:t>
       </w:r>
     </w:p>
@@ -16177,7 +16225,7 @@
           <w:sz w:val="24"/>
           <w:szCs w:val="24"/>
         </w:rPr>
-        <w:t xml:space="preserve"> select the kind of financial statement that he/she will be inspecting, then the system prevents the user from loading the file but, instead, alerts the user of the error </w:t>
+        <w:t xml:space="preserve"> select the kind of financial statement that he/she will be inspecting, then the system prevents </w:t>
       </w:r>
       <w:r>
         <w:rPr>
@@ -16186,7 +16234,7 @@
           <w:szCs w:val="24"/>
         </w:rPr>
         <w:lastRenderedPageBreak/>
-        <w:t>committed. The user can correct the error by selecting the kind of financial statement to be inspected.</w:t>
+        <w:t>the user from loading the file but, instead, alerts the user of the error committed. The user can correct the error by selecting the kind of financial statement to be inspected.</w:t>
       </w:r>
     </w:p>
     <w:p>
@@ -16544,6 +16592,7 @@
           <w:sz w:val="24"/>
           <w:szCs w:val="24"/>
         </w:rPr>
+        <w:lastRenderedPageBreak/>
         <w:t xml:space="preserve">Use Case: </w:t>
       </w:r>
       <w:r>
@@ -16577,7 +16626,6 @@
           <w:sz w:val="24"/>
           <w:szCs w:val="24"/>
         </w:rPr>
-        <w:lastRenderedPageBreak/>
         <w:t>The use case ends successfully.</w:t>
       </w:r>
     </w:p>
@@ -17078,6 +17126,7 @@
           <w:sz w:val="24"/>
           <w:szCs w:val="24"/>
         </w:rPr>
+        <w:lastRenderedPageBreak/>
         <w:t xml:space="preserve">sex – the sex of </w:t>
       </w:r>
       <w:r>
@@ -17170,7 +17219,6 @@
           <w:sz w:val="24"/>
           <w:szCs w:val="24"/>
         </w:rPr>
-        <w:lastRenderedPageBreak/>
         <w:t xml:space="preserve">address – the address of </w:t>
       </w:r>
       <w:r>
@@ -17661,6 +17709,7 @@
           <w:sz w:val="24"/>
           <w:szCs w:val="24"/>
         </w:rPr>
+        <w:lastRenderedPageBreak/>
         <w:t>type</w:t>
       </w:r>
       <w:proofErr w:type="gramEnd"/>
@@ -17721,7 +17770,6 @@
           <w:sz w:val="24"/>
           <w:szCs w:val="24"/>
         </w:rPr>
-        <w:lastRenderedPageBreak/>
         <w:t>file_extension</w:t>
       </w:r>
       <w:proofErr w:type="spellEnd"/>
@@ -18124,6 +18172,7 @@
           <w:sz w:val="24"/>
           <w:szCs w:val="24"/>
         </w:rPr>
+        <w:lastRenderedPageBreak/>
         <w:t>Transactions – is an entity that contains all information of all transactions made by the company whose transactions are to be audited by the user</w:t>
       </w:r>
     </w:p>
@@ -18210,7 +18259,6 @@
           <w:sz w:val="24"/>
           <w:szCs w:val="24"/>
         </w:rPr>
-        <w:lastRenderedPageBreak/>
         <w:t>amount_due</w:t>
       </w:r>
       <w:proofErr w:type="spellEnd"/>
@@ -18567,13 +18615,40 @@
           <w:szCs w:val="24"/>
         </w:rPr>
       </w:pPr>
-      <w:r>
-        <w:rPr>
-          <w:rFonts w:ascii="Times New Roman" w:hAnsi="Times New Roman" w:cs="Times New Roman"/>
-          <w:sz w:val="24"/>
-          <w:szCs w:val="24"/>
-        </w:rPr>
-        <w:t>Messages – is an entity that contains all information of all transaction validation messages sent and received by the user</w:t>
+      <w:proofErr w:type="spellStart"/>
+      <w:r>
+        <w:rPr>
+          <w:rFonts w:ascii="Times New Roman" w:hAnsi="Times New Roman" w:cs="Times New Roman"/>
+          <w:sz w:val="24"/>
+          <w:szCs w:val="24"/>
+        </w:rPr>
+        <w:lastRenderedPageBreak/>
+        <w:t>Transactions</w:t>
+      </w:r>
+      <w:r>
+        <w:rPr>
+          <w:rFonts w:ascii="Times New Roman" w:hAnsi="Times New Roman" w:cs="Times New Roman"/>
+          <w:sz w:val="24"/>
+          <w:szCs w:val="24"/>
+        </w:rPr>
+        <w:t>_Sample</w:t>
+      </w:r>
+      <w:proofErr w:type="spellEnd"/>
+      <w:r>
+        <w:rPr>
+          <w:rFonts w:ascii="Times New Roman" w:hAnsi="Times New Roman" w:cs="Times New Roman"/>
+          <w:sz w:val="24"/>
+          <w:szCs w:val="24"/>
+        </w:rPr>
+        <w:t xml:space="preserve"> – is an entity </w:t>
+      </w:r>
+      <w:r>
+        <w:rPr>
+          <w:rFonts w:ascii="Times New Roman" w:hAnsi="Times New Roman" w:cs="Times New Roman"/>
+          <w:sz w:val="24"/>
+          <w:szCs w:val="24"/>
+        </w:rPr>
+        <w:t>similar to Transactions but is only used for the audit sampling</w:t>
       </w:r>
     </w:p>
     <w:p>
@@ -18598,23 +18673,7 @@
           <w:sz w:val="24"/>
           <w:szCs w:val="24"/>
         </w:rPr>
-        <w:t>id – an attribute that is unique to all</w:t>
-      </w:r>
-      <w:r>
-        <w:rPr>
-          <w:rFonts w:ascii="Times New Roman" w:hAnsi="Times New Roman" w:cs="Times New Roman"/>
-          <w:sz w:val="24"/>
-          <w:szCs w:val="24"/>
-        </w:rPr>
-        <w:t xml:space="preserve"> validation</w:t>
-      </w:r>
-      <w:r>
-        <w:rPr>
-          <w:rFonts w:ascii="Times New Roman" w:hAnsi="Times New Roman" w:cs="Times New Roman"/>
-          <w:sz w:val="24"/>
-          <w:szCs w:val="24"/>
-        </w:rPr>
-        <w:t xml:space="preserve"> messages</w:t>
+        <w:t>date – the date a transaction was made</w:t>
       </w:r>
     </w:p>
     <w:p>
@@ -18633,13 +18692,23 @@
           <w:szCs w:val="24"/>
         </w:rPr>
       </w:pPr>
-      <w:r>
-        <w:rPr>
-          <w:rFonts w:ascii="Times New Roman" w:hAnsi="Times New Roman" w:cs="Times New Roman"/>
-          <w:sz w:val="24"/>
-          <w:szCs w:val="24"/>
-        </w:rPr>
-        <w:t>ref – the reference number of a  message that is automatically generated by the system</w:t>
+      <w:proofErr w:type="spellStart"/>
+      <w:r>
+        <w:rPr>
+          <w:rFonts w:ascii="Times New Roman" w:hAnsi="Times New Roman" w:cs="Times New Roman"/>
+          <w:sz w:val="24"/>
+          <w:szCs w:val="24"/>
+        </w:rPr>
+        <w:t>or_no</w:t>
+      </w:r>
+      <w:proofErr w:type="spellEnd"/>
+      <w:r>
+        <w:rPr>
+          <w:rFonts w:ascii="Times New Roman" w:hAnsi="Times New Roman" w:cs="Times New Roman"/>
+          <w:sz w:val="24"/>
+          <w:szCs w:val="24"/>
+        </w:rPr>
+        <w:t xml:space="preserve"> – the official receipt number of a transaction</w:t>
       </w:r>
     </w:p>
     <w:p>
@@ -18665,8 +18734,7 @@
           <w:sz w:val="24"/>
           <w:szCs w:val="24"/>
         </w:rPr>
-        <w:lastRenderedPageBreak/>
-        <w:t>date_sent</w:t>
+        <w:t>amount_due</w:t>
       </w:r>
       <w:proofErr w:type="spellEnd"/>
       <w:r>
@@ -18675,15 +18743,7 @@
           <w:sz w:val="24"/>
           <w:szCs w:val="24"/>
         </w:rPr>
-        <w:t xml:space="preserve"> – the date that </w:t>
-      </w:r>
-      <w:r>
-        <w:rPr>
-          <w:rFonts w:ascii="Times New Roman" w:hAnsi="Times New Roman" w:cs="Times New Roman"/>
-          <w:sz w:val="24"/>
-          <w:szCs w:val="24"/>
-        </w:rPr>
-        <w:t>a validation message is sent to a person/entity whom/that a company has transacted with</w:t>
+        <w:t xml:space="preserve"> – the total amount involved in a transaction between a company (client of the system user) and a person/entity (e.g. customer, supplier, etc.)</w:t>
       </w:r>
     </w:p>
     <w:p>
@@ -18702,23 +18762,13 @@
           <w:szCs w:val="24"/>
         </w:rPr>
       </w:pPr>
-      <w:proofErr w:type="spellStart"/>
-      <w:r>
-        <w:rPr>
-          <w:rFonts w:ascii="Times New Roman" w:hAnsi="Times New Roman" w:cs="Times New Roman"/>
-          <w:sz w:val="24"/>
-          <w:szCs w:val="24"/>
-        </w:rPr>
-        <w:t>date_received</w:t>
-      </w:r>
-      <w:proofErr w:type="spellEnd"/>
-      <w:r>
-        <w:rPr>
-          <w:rFonts w:ascii="Times New Roman" w:hAnsi="Times New Roman" w:cs="Times New Roman"/>
-          <w:sz w:val="24"/>
-          <w:szCs w:val="24"/>
-        </w:rPr>
-        <w:t xml:space="preserve"> – the date that the system has received a reply from a person/entity to a validation message sent to him/her/it</w:t>
+      <w:r>
+        <w:rPr>
+          <w:rFonts w:ascii="Times New Roman" w:hAnsi="Times New Roman" w:cs="Times New Roman"/>
+          <w:sz w:val="24"/>
+          <w:szCs w:val="24"/>
+        </w:rPr>
+        <w:t>name – the name of a person/entity whom/that a company has transacted with</w:t>
       </w:r>
     </w:p>
     <w:p>
@@ -18737,23 +18787,13 @@
           <w:szCs w:val="24"/>
         </w:rPr>
       </w:pPr>
-      <w:proofErr w:type="spellStart"/>
-      <w:r>
-        <w:rPr>
-          <w:rFonts w:ascii="Times New Roman" w:hAnsi="Times New Roman" w:cs="Times New Roman"/>
-          <w:sz w:val="24"/>
-          <w:szCs w:val="24"/>
-        </w:rPr>
-        <w:t>date_confirmed</w:t>
-      </w:r>
-      <w:proofErr w:type="spellEnd"/>
-      <w:r>
-        <w:rPr>
-          <w:rFonts w:ascii="Times New Roman" w:hAnsi="Times New Roman" w:cs="Times New Roman"/>
-          <w:sz w:val="24"/>
-          <w:szCs w:val="24"/>
-        </w:rPr>
-        <w:t xml:space="preserve"> – the date the user has confirmed a reply of person/entity to a validation message sent to him/her/it</w:t>
+      <w:r>
+        <w:rPr>
+          <w:rFonts w:ascii="Times New Roman" w:hAnsi="Times New Roman" w:cs="Times New Roman"/>
+          <w:sz w:val="24"/>
+          <w:szCs w:val="24"/>
+        </w:rPr>
+        <w:t>address – the address of a person/entity whom/that a company has transacted with</w:t>
       </w:r>
     </w:p>
     <w:p>
@@ -18778,31 +18818,32 @@
           <w:sz w:val="24"/>
           <w:szCs w:val="24"/>
         </w:rPr>
-        <w:t>name</w:t>
-      </w:r>
-      <w:r>
-        <w:rPr>
-          <w:rFonts w:ascii="Times New Roman" w:hAnsi="Times New Roman" w:cs="Times New Roman"/>
-          <w:sz w:val="24"/>
-          <w:szCs w:val="24"/>
-        </w:rPr>
-        <w:t xml:space="preserve"> – the name of </w:t>
-      </w:r>
-      <w:r>
-        <w:rPr>
-          <w:rFonts w:ascii="Times New Roman" w:hAnsi="Times New Roman" w:cs="Times New Roman"/>
-          <w:sz w:val="24"/>
-          <w:szCs w:val="24"/>
-        </w:rPr>
-        <w:t>a</w:t>
-      </w:r>
-      <w:r>
-        <w:rPr>
-          <w:rFonts w:ascii="Times New Roman" w:hAnsi="Times New Roman" w:cs="Times New Roman"/>
-          <w:sz w:val="24"/>
-          <w:szCs w:val="24"/>
-        </w:rPr>
-        <w:t xml:space="preserve"> person/quantity whom/that a company has transacted with</w:t>
+        <w:t>contact – the contact of a person/entity whom/that a company has transacted with</w:t>
+      </w:r>
+    </w:p>
+    <w:p>
+      <w:pPr>
+        <w:pStyle w:val="ListParagraph"/>
+        <w:numPr>
+          <w:ilvl w:val="0"/>
+          <w:numId w:val="20"/>
+        </w:numPr>
+        <w:spacing w:line="480" w:lineRule="auto"/>
+        <w:ind w:left="1170" w:hanging="450"/>
+        <w:jc w:val="both"/>
+        <w:rPr>
+          <w:rFonts w:ascii="Times New Roman" w:hAnsi="Times New Roman" w:cs="Times New Roman"/>
+          <w:sz w:val="24"/>
+          <w:szCs w:val="24"/>
+        </w:rPr>
+      </w:pPr>
+      <w:r>
+        <w:rPr>
+          <w:rFonts w:ascii="Times New Roman" w:hAnsi="Times New Roman" w:cs="Times New Roman"/>
+          <w:sz w:val="24"/>
+          <w:szCs w:val="24"/>
+        </w:rPr>
+        <w:t>Messages – is an entity that contains all information of all transaction validation messages sent and received by the user</w:t>
       </w:r>
     </w:p>
     <w:p>
@@ -18827,23 +18868,23 @@
           <w:sz w:val="24"/>
           <w:szCs w:val="24"/>
         </w:rPr>
-        <w:t>contact</w:t>
-      </w:r>
-      <w:r>
-        <w:rPr>
-          <w:rFonts w:ascii="Times New Roman" w:hAnsi="Times New Roman" w:cs="Times New Roman"/>
-          <w:sz w:val="24"/>
-          <w:szCs w:val="24"/>
-        </w:rPr>
-        <w:t xml:space="preserve"> – the contact of a</w:t>
-      </w:r>
-      <w:r>
-        <w:rPr>
-          <w:rFonts w:ascii="Times New Roman" w:hAnsi="Times New Roman" w:cs="Times New Roman"/>
-          <w:sz w:val="24"/>
-          <w:szCs w:val="24"/>
-        </w:rPr>
-        <w:t xml:space="preserve"> person/quantity whom/that a company has transacted with</w:t>
+        <w:t>id – an attribute that is unique to all</w:t>
+      </w:r>
+      <w:r>
+        <w:rPr>
+          <w:rFonts w:ascii="Times New Roman" w:hAnsi="Times New Roman" w:cs="Times New Roman"/>
+          <w:sz w:val="24"/>
+          <w:szCs w:val="24"/>
+        </w:rPr>
+        <w:t xml:space="preserve"> validation</w:t>
+      </w:r>
+      <w:r>
+        <w:rPr>
+          <w:rFonts w:ascii="Times New Roman" w:hAnsi="Times New Roman" w:cs="Times New Roman"/>
+          <w:sz w:val="24"/>
+          <w:szCs w:val="24"/>
+        </w:rPr>
+        <w:t xml:space="preserve"> messages</w:t>
       </w:r>
     </w:p>
     <w:p>
@@ -18868,15 +18909,7 @@
           <w:sz w:val="24"/>
           <w:szCs w:val="24"/>
         </w:rPr>
-        <w:t>date</w:t>
-      </w:r>
-      <w:r>
-        <w:rPr>
-          <w:rFonts w:ascii="Times New Roman" w:hAnsi="Times New Roman" w:cs="Times New Roman"/>
-          <w:sz w:val="24"/>
-          <w:szCs w:val="24"/>
-        </w:rPr>
-        <w:t xml:space="preserve"> – the date of a transaction</w:t>
+        <w:t>ref – the reference number of a  message that is automatically generated by the system</w:t>
       </w:r>
     </w:p>
     <w:p>
@@ -18902,7 +18935,7 @@
           <w:sz w:val="24"/>
           <w:szCs w:val="24"/>
         </w:rPr>
-        <w:t>or_no</w:t>
+        <w:t>date_sent</w:t>
       </w:r>
       <w:proofErr w:type="spellEnd"/>
       <w:r>
@@ -18911,7 +18944,15 @@
           <w:sz w:val="24"/>
           <w:szCs w:val="24"/>
         </w:rPr>
-        <w:t xml:space="preserve"> – the official receipt number of a transaction</w:t>
+        <w:t xml:space="preserve"> – the date that </w:t>
+      </w:r>
+      <w:r>
+        <w:rPr>
+          <w:rFonts w:ascii="Times New Roman" w:hAnsi="Times New Roman" w:cs="Times New Roman"/>
+          <w:sz w:val="24"/>
+          <w:szCs w:val="24"/>
+        </w:rPr>
+        <w:t>a validation message is sent to a person/entity whom/that a company has transacted with</w:t>
       </w:r>
     </w:p>
     <w:p>
@@ -18937,7 +18978,7 @@
           <w:sz w:val="24"/>
           <w:szCs w:val="24"/>
         </w:rPr>
-        <w:t>amt</w:t>
+        <w:t>date_received</w:t>
       </w:r>
       <w:proofErr w:type="spellEnd"/>
       <w:r>
@@ -18946,7 +18987,7 @@
           <w:sz w:val="24"/>
           <w:szCs w:val="24"/>
         </w:rPr>
-        <w:t xml:space="preserve"> – the total amount involved in a transaction</w:t>
+        <w:t xml:space="preserve"> – the date that the system has received a reply from a person/entity to a validation message sent to him/her/it</w:t>
       </w:r>
     </w:p>
     <w:p>
@@ -18965,21 +19006,24 @@
           <w:szCs w:val="24"/>
         </w:rPr>
       </w:pPr>
-      <w:r>
-        <w:rPr>
-          <w:rFonts w:ascii="Times New Roman" w:hAnsi="Times New Roman" w:cs="Times New Roman"/>
-          <w:sz w:val="24"/>
-          <w:szCs w:val="24"/>
-        </w:rPr>
-        <w:t>reply</w:t>
-      </w:r>
-      <w:r>
-        <w:rPr>
-          <w:rFonts w:ascii="Times New Roman" w:hAnsi="Times New Roman" w:cs="Times New Roman"/>
-          <w:sz w:val="24"/>
-          <w:szCs w:val="24"/>
-        </w:rPr>
-        <w:t xml:space="preserve"> – the response of a person/entity contacted by the system</w:t>
+      <w:proofErr w:type="spellStart"/>
+      <w:r>
+        <w:rPr>
+          <w:rFonts w:ascii="Times New Roman" w:hAnsi="Times New Roman" w:cs="Times New Roman"/>
+          <w:sz w:val="24"/>
+          <w:szCs w:val="24"/>
+        </w:rPr>
+        <w:lastRenderedPageBreak/>
+        <w:t>date_confirmed</w:t>
+      </w:r>
+      <w:proofErr w:type="spellEnd"/>
+      <w:r>
+        <w:rPr>
+          <w:rFonts w:ascii="Times New Roman" w:hAnsi="Times New Roman" w:cs="Times New Roman"/>
+          <w:sz w:val="24"/>
+          <w:szCs w:val="24"/>
+        </w:rPr>
+        <w:t xml:space="preserve"> – the date the user has confirmed a reply of person/entity to a validation message sent to him/her/it</w:t>
       </w:r>
     </w:p>
     <w:p>
@@ -19004,6 +19048,232 @@
           <w:sz w:val="24"/>
           <w:szCs w:val="24"/>
         </w:rPr>
+        <w:t>name</w:t>
+      </w:r>
+      <w:r>
+        <w:rPr>
+          <w:rFonts w:ascii="Times New Roman" w:hAnsi="Times New Roman" w:cs="Times New Roman"/>
+          <w:sz w:val="24"/>
+          <w:szCs w:val="24"/>
+        </w:rPr>
+        <w:t xml:space="preserve"> – the name of </w:t>
+      </w:r>
+      <w:r>
+        <w:rPr>
+          <w:rFonts w:ascii="Times New Roman" w:hAnsi="Times New Roman" w:cs="Times New Roman"/>
+          <w:sz w:val="24"/>
+          <w:szCs w:val="24"/>
+        </w:rPr>
+        <w:t>a</w:t>
+      </w:r>
+      <w:r>
+        <w:rPr>
+          <w:rFonts w:ascii="Times New Roman" w:hAnsi="Times New Roman" w:cs="Times New Roman"/>
+          <w:sz w:val="24"/>
+          <w:szCs w:val="24"/>
+        </w:rPr>
+        <w:t xml:space="preserve"> person/quantity whom/that a company has transacted with</w:t>
+      </w:r>
+    </w:p>
+    <w:p>
+      <w:pPr>
+        <w:pStyle w:val="ListParagraph"/>
+        <w:numPr>
+          <w:ilvl w:val="1"/>
+          <w:numId w:val="20"/>
+        </w:numPr>
+        <w:spacing w:line="480" w:lineRule="auto"/>
+        <w:ind w:left="1620" w:hanging="450"/>
+        <w:jc w:val="both"/>
+        <w:rPr>
+          <w:rFonts w:ascii="Times New Roman" w:hAnsi="Times New Roman" w:cs="Times New Roman"/>
+          <w:sz w:val="24"/>
+          <w:szCs w:val="24"/>
+        </w:rPr>
+      </w:pPr>
+      <w:r>
+        <w:rPr>
+          <w:rFonts w:ascii="Times New Roman" w:hAnsi="Times New Roman" w:cs="Times New Roman"/>
+          <w:sz w:val="24"/>
+          <w:szCs w:val="24"/>
+        </w:rPr>
+        <w:t>contact</w:t>
+      </w:r>
+      <w:r>
+        <w:rPr>
+          <w:rFonts w:ascii="Times New Roman" w:hAnsi="Times New Roman" w:cs="Times New Roman"/>
+          <w:sz w:val="24"/>
+          <w:szCs w:val="24"/>
+        </w:rPr>
+        <w:t xml:space="preserve"> – the contact of a</w:t>
+      </w:r>
+      <w:r>
+        <w:rPr>
+          <w:rFonts w:ascii="Times New Roman" w:hAnsi="Times New Roman" w:cs="Times New Roman"/>
+          <w:sz w:val="24"/>
+          <w:szCs w:val="24"/>
+        </w:rPr>
+        <w:t xml:space="preserve"> person/quantity whom/that a company has transacted with</w:t>
+      </w:r>
+    </w:p>
+    <w:p>
+      <w:pPr>
+        <w:pStyle w:val="ListParagraph"/>
+        <w:numPr>
+          <w:ilvl w:val="1"/>
+          <w:numId w:val="20"/>
+        </w:numPr>
+        <w:spacing w:line="480" w:lineRule="auto"/>
+        <w:ind w:left="1620" w:hanging="450"/>
+        <w:jc w:val="both"/>
+        <w:rPr>
+          <w:rFonts w:ascii="Times New Roman" w:hAnsi="Times New Roman" w:cs="Times New Roman"/>
+          <w:sz w:val="24"/>
+          <w:szCs w:val="24"/>
+        </w:rPr>
+      </w:pPr>
+      <w:r>
+        <w:rPr>
+          <w:rFonts w:ascii="Times New Roman" w:hAnsi="Times New Roman" w:cs="Times New Roman"/>
+          <w:sz w:val="24"/>
+          <w:szCs w:val="24"/>
+        </w:rPr>
+        <w:t>date</w:t>
+      </w:r>
+      <w:r>
+        <w:rPr>
+          <w:rFonts w:ascii="Times New Roman" w:hAnsi="Times New Roman" w:cs="Times New Roman"/>
+          <w:sz w:val="24"/>
+          <w:szCs w:val="24"/>
+        </w:rPr>
+        <w:t xml:space="preserve"> – the date of a transaction</w:t>
+      </w:r>
+    </w:p>
+    <w:p>
+      <w:pPr>
+        <w:pStyle w:val="ListParagraph"/>
+        <w:numPr>
+          <w:ilvl w:val="1"/>
+          <w:numId w:val="20"/>
+        </w:numPr>
+        <w:spacing w:line="480" w:lineRule="auto"/>
+        <w:ind w:left="1620" w:hanging="450"/>
+        <w:jc w:val="both"/>
+        <w:rPr>
+          <w:rFonts w:ascii="Times New Roman" w:hAnsi="Times New Roman" w:cs="Times New Roman"/>
+          <w:sz w:val="24"/>
+          <w:szCs w:val="24"/>
+        </w:rPr>
+      </w:pPr>
+      <w:proofErr w:type="spellStart"/>
+      <w:r>
+        <w:rPr>
+          <w:rFonts w:ascii="Times New Roman" w:hAnsi="Times New Roman" w:cs="Times New Roman"/>
+          <w:sz w:val="24"/>
+          <w:szCs w:val="24"/>
+        </w:rPr>
+        <w:t>or_no</w:t>
+      </w:r>
+      <w:proofErr w:type="spellEnd"/>
+      <w:r>
+        <w:rPr>
+          <w:rFonts w:ascii="Times New Roman" w:hAnsi="Times New Roman" w:cs="Times New Roman"/>
+          <w:sz w:val="24"/>
+          <w:szCs w:val="24"/>
+        </w:rPr>
+        <w:t xml:space="preserve"> – the official receipt number of a transaction</w:t>
+      </w:r>
+    </w:p>
+    <w:p>
+      <w:pPr>
+        <w:pStyle w:val="ListParagraph"/>
+        <w:numPr>
+          <w:ilvl w:val="1"/>
+          <w:numId w:val="20"/>
+        </w:numPr>
+        <w:spacing w:line="480" w:lineRule="auto"/>
+        <w:ind w:left="1620" w:hanging="450"/>
+        <w:jc w:val="both"/>
+        <w:rPr>
+          <w:rFonts w:ascii="Times New Roman" w:hAnsi="Times New Roman" w:cs="Times New Roman"/>
+          <w:sz w:val="24"/>
+          <w:szCs w:val="24"/>
+        </w:rPr>
+      </w:pPr>
+      <w:proofErr w:type="spellStart"/>
+      <w:r>
+        <w:rPr>
+          <w:rFonts w:ascii="Times New Roman" w:hAnsi="Times New Roman" w:cs="Times New Roman"/>
+          <w:sz w:val="24"/>
+          <w:szCs w:val="24"/>
+        </w:rPr>
+        <w:t>amt</w:t>
+      </w:r>
+      <w:proofErr w:type="spellEnd"/>
+      <w:r>
+        <w:rPr>
+          <w:rFonts w:ascii="Times New Roman" w:hAnsi="Times New Roman" w:cs="Times New Roman"/>
+          <w:sz w:val="24"/>
+          <w:szCs w:val="24"/>
+        </w:rPr>
+        <w:t xml:space="preserve"> – the total amount involved in a transaction</w:t>
+      </w:r>
+    </w:p>
+    <w:p>
+      <w:pPr>
+        <w:pStyle w:val="ListParagraph"/>
+        <w:numPr>
+          <w:ilvl w:val="1"/>
+          <w:numId w:val="20"/>
+        </w:numPr>
+        <w:spacing w:line="480" w:lineRule="auto"/>
+        <w:ind w:left="1620" w:hanging="450"/>
+        <w:jc w:val="both"/>
+        <w:rPr>
+          <w:rFonts w:ascii="Times New Roman" w:hAnsi="Times New Roman" w:cs="Times New Roman"/>
+          <w:sz w:val="24"/>
+          <w:szCs w:val="24"/>
+        </w:rPr>
+      </w:pPr>
+      <w:r>
+        <w:rPr>
+          <w:rFonts w:ascii="Times New Roman" w:hAnsi="Times New Roman" w:cs="Times New Roman"/>
+          <w:sz w:val="24"/>
+          <w:szCs w:val="24"/>
+        </w:rPr>
+        <w:t>reply</w:t>
+      </w:r>
+      <w:r>
+        <w:rPr>
+          <w:rFonts w:ascii="Times New Roman" w:hAnsi="Times New Roman" w:cs="Times New Roman"/>
+          <w:sz w:val="24"/>
+          <w:szCs w:val="24"/>
+        </w:rPr>
+        <w:t xml:space="preserve"> – the response of a person/entity contacted by the system</w:t>
+      </w:r>
+    </w:p>
+    <w:p>
+      <w:pPr>
+        <w:pStyle w:val="ListParagraph"/>
+        <w:numPr>
+          <w:ilvl w:val="1"/>
+          <w:numId w:val="20"/>
+        </w:numPr>
+        <w:spacing w:line="480" w:lineRule="auto"/>
+        <w:ind w:left="1620" w:hanging="450"/>
+        <w:jc w:val="both"/>
+        <w:rPr>
+          <w:rFonts w:ascii="Times New Roman" w:hAnsi="Times New Roman" w:cs="Times New Roman"/>
+          <w:sz w:val="24"/>
+          <w:szCs w:val="24"/>
+        </w:rPr>
+      </w:pPr>
+      <w:r>
+        <w:rPr>
+          <w:rFonts w:ascii="Times New Roman" w:hAnsi="Times New Roman" w:cs="Times New Roman"/>
+          <w:sz w:val="24"/>
+          <w:szCs w:val="24"/>
+        </w:rPr>
         <w:t>status</w:t>
       </w:r>
       <w:r>
@@ -19224,58 +19494,58 @@
           <w:sz w:val="24"/>
           <w:szCs w:val="24"/>
         </w:rPr>
+        <w:t>account</w:t>
+      </w:r>
+      <w:proofErr w:type="gramEnd"/>
+      <w:r>
+        <w:rPr>
+          <w:rFonts w:ascii="Times New Roman" w:hAnsi="Times New Roman" w:cs="Times New Roman"/>
+          <w:sz w:val="24"/>
+          <w:szCs w:val="24"/>
+        </w:rPr>
+        <w:t xml:space="preserve"> – the name of an account involved in a transaction (e.g. sales, cash disbursements, etc.)</w:t>
+      </w:r>
+    </w:p>
+    <w:p>
+      <w:pPr>
+        <w:spacing w:line="480" w:lineRule="auto"/>
+        <w:ind w:left="720"/>
+        <w:jc w:val="both"/>
+        <w:rPr>
+          <w:rFonts w:ascii="Times New Roman" w:hAnsi="Times New Roman" w:cs="Times New Roman"/>
+          <w:sz w:val="24"/>
+          <w:szCs w:val="24"/>
+          <w:u w:val="single"/>
+        </w:rPr>
+      </w:pPr>
+      <w:r>
+        <w:rPr>
+          <w:rFonts w:ascii="Times New Roman" w:hAnsi="Times New Roman" w:cs="Times New Roman"/>
+          <w:sz w:val="24"/>
+          <w:szCs w:val="24"/>
+          <w:u w:val="single"/>
+        </w:rPr>
+        <w:t>Entity-Relationship Diagram (ERD)</w:t>
+      </w:r>
+    </w:p>
+    <w:p>
+      <w:pPr>
+        <w:spacing w:line="480" w:lineRule="auto"/>
+        <w:ind w:left="720"/>
+        <w:jc w:val="both"/>
+        <w:rPr>
+          <w:rFonts w:ascii="Times New Roman" w:hAnsi="Times New Roman" w:cs="Times New Roman"/>
+          <w:sz w:val="24"/>
+          <w:szCs w:val="24"/>
+        </w:rPr>
+      </w:pPr>
+      <w:r>
+        <w:rPr>
+          <w:rFonts w:ascii="Times New Roman" w:hAnsi="Times New Roman" w:cs="Times New Roman"/>
+          <w:sz w:val="24"/>
+          <w:szCs w:val="24"/>
+        </w:rPr>
         <w:lastRenderedPageBreak/>
-        <w:t>account</w:t>
-      </w:r>
-      <w:proofErr w:type="gramEnd"/>
-      <w:r>
-        <w:rPr>
-          <w:rFonts w:ascii="Times New Roman" w:hAnsi="Times New Roman" w:cs="Times New Roman"/>
-          <w:sz w:val="24"/>
-          <w:szCs w:val="24"/>
-        </w:rPr>
-        <w:t xml:space="preserve"> – the name of an account involved in a transaction (e.g. sales, cash disbursements, etc.)</w:t>
-      </w:r>
-    </w:p>
-    <w:p>
-      <w:pPr>
-        <w:spacing w:line="480" w:lineRule="auto"/>
-        <w:ind w:left="720"/>
-        <w:jc w:val="both"/>
-        <w:rPr>
-          <w:rFonts w:ascii="Times New Roman" w:hAnsi="Times New Roman" w:cs="Times New Roman"/>
-          <w:sz w:val="24"/>
-          <w:szCs w:val="24"/>
-          <w:u w:val="single"/>
-        </w:rPr>
-      </w:pPr>
-      <w:r>
-        <w:rPr>
-          <w:rFonts w:ascii="Times New Roman" w:hAnsi="Times New Roman" w:cs="Times New Roman"/>
-          <w:sz w:val="24"/>
-          <w:szCs w:val="24"/>
-          <w:u w:val="single"/>
-        </w:rPr>
-        <w:t>Entity-Relationship Diagram (ERD)</w:t>
-      </w:r>
-    </w:p>
-    <w:p>
-      <w:pPr>
-        <w:spacing w:line="480" w:lineRule="auto"/>
-        <w:ind w:left="720"/>
-        <w:jc w:val="both"/>
-        <w:rPr>
-          <w:rFonts w:ascii="Times New Roman" w:hAnsi="Times New Roman" w:cs="Times New Roman"/>
-          <w:sz w:val="24"/>
-          <w:szCs w:val="24"/>
-        </w:rPr>
-      </w:pPr>
-      <w:r>
-        <w:rPr>
-          <w:rFonts w:ascii="Times New Roman" w:hAnsi="Times New Roman" w:cs="Times New Roman"/>
-          <w:sz w:val="24"/>
-          <w:szCs w:val="24"/>
-        </w:rPr>
         <w:tab/>
         <w:t xml:space="preserve">The relationships among the abovementioned activities are shown in the Entity-Relationship Diagram (ERD) in Fig. __ </w:t>
       </w:r>
@@ -19316,7 +19586,7 @@
           <w:szCs w:val="24"/>
         </w:rPr>
         <w:drawing>
-          <wp:inline distT="0" distB="0" distL="0" distR="0">
+          <wp:inline distT="0" distB="0" distL="0" distR="0" wp14:anchorId="05115073" wp14:editId="044804CD">
             <wp:extent cx="5486400" cy="4925060"/>
             <wp:effectExtent l="0" t="0" r="0" b="8890"/>
             <wp:docPr id="4" name="Picture 4"/>
@@ -19408,7 +19678,6 @@
           <w:sz w:val="24"/>
           <w:szCs w:val="24"/>
         </w:rPr>
-        <w:lastRenderedPageBreak/>
         <w:t>Component Design</w:t>
       </w:r>
     </w:p>
@@ -19470,6 +19739,7 @@
           <w:sz w:val="24"/>
           <w:szCs w:val="24"/>
         </w:rPr>
+        <w:lastRenderedPageBreak/>
         <w:t>This page functions as the main navigational page of the system after the user has logged in.</w:t>
       </w:r>
     </w:p>
@@ -19716,7 +19986,6 @@
           <w:sz w:val="24"/>
           <w:szCs w:val="24"/>
         </w:rPr>
-        <w:lastRenderedPageBreak/>
         <w:t>Input:</w:t>
       </w:r>
     </w:p>
@@ -19769,6 +20038,7 @@
           <w:sz w:val="24"/>
           <w:szCs w:val="24"/>
         </w:rPr>
+        <w:lastRenderedPageBreak/>
         <w:t>Output:</w:t>
       </w:r>
     </w:p>
@@ -19953,7 +20223,6 @@
           <w:sz w:val="24"/>
           <w:szCs w:val="24"/>
         </w:rPr>
-        <w:lastRenderedPageBreak/>
         <w:t xml:space="preserve">A sample of the entire population of transactions </w:t>
       </w:r>
       <w:r>
@@ -20022,6 +20291,7 @@
           <w:sz w:val="24"/>
           <w:szCs w:val="24"/>
         </w:rPr>
+        <w:lastRenderedPageBreak/>
         <w:t>This is another sub-module of the audit trail module. This module is responsible for contacting the person/entity involved in a transaction to further validate its existence. However, just like the sampling, this is also optional. The process of transaction validation is discussed in the last part of the ‘Audit Trail Process’ of this chapter.</w:t>
       </w:r>
     </w:p>
@@ -20194,16 +20464,24 @@
           <w:sz w:val="24"/>
           <w:szCs w:val="24"/>
         </w:rPr>
+        <w:t xml:space="preserve">After the user enters the paths of the documents during the setup phase or when editing the preferences, the system automatically searches for files in those paths and </w:t>
+      </w:r>
+      <w:r>
+        <w:rPr>
+          <w:rFonts w:ascii="Times New Roman" w:hAnsi="Times New Roman" w:cs="Times New Roman"/>
+          <w:sz w:val="24"/>
+          <w:szCs w:val="24"/>
+        </w:rPr>
+        <w:t xml:space="preserve">copy them into a temporary folder. These cloned files will be the basis </w:t>
+      </w:r>
+      <w:r>
+        <w:rPr>
+          <w:rFonts w:ascii="Times New Roman" w:hAnsi="Times New Roman" w:cs="Times New Roman"/>
+          <w:sz w:val="24"/>
+          <w:szCs w:val="24"/>
+        </w:rPr>
         <w:lastRenderedPageBreak/>
-        <w:t xml:space="preserve">After the user enters the paths of the documents during the setup phase or when editing the preferences, the system automatically searches for files in those paths and </w:t>
-      </w:r>
-      <w:r>
-        <w:rPr>
-          <w:rFonts w:ascii="Times New Roman" w:hAnsi="Times New Roman" w:cs="Times New Roman"/>
-          <w:sz w:val="24"/>
-          <w:szCs w:val="24"/>
-        </w:rPr>
-        <w:t>copy them into a temporary folder. These cloned files will be the basis in monitoring for file changes and will be used when the user opts to restore the files or will be updated when the user opts to adopt the changes.</w:t>
+        <w:t>in monitoring for file changes and will be used when the user opts to restore the files or will be updated when the user opts to adopt the changes.</w:t>
       </w:r>
     </w:p>
     <w:p>
@@ -20488,7 +20766,6 @@
           <w:sz w:val="24"/>
           <w:szCs w:val="24"/>
         </w:rPr>
-        <w:lastRenderedPageBreak/>
         <w:t>This function allows the user to edit his/her profile and account any time after the setup.</w:t>
       </w:r>
     </w:p>
@@ -20533,6 +20810,7 @@
           <w:sz w:val="24"/>
           <w:szCs w:val="24"/>
         </w:rPr>
+        <w:lastRenderedPageBreak/>
         <w:t>This function allows the user to edit the paths of the documents he/she entered during the setup phase. This also allows him/her to add more paths when needed.</w:t>
       </w:r>
     </w:p>
@@ -20765,7 +21043,6 @@
           <w:sz w:val="24"/>
           <w:szCs w:val="24"/>
         </w:rPr>
-        <w:lastRenderedPageBreak/>
         <w:t>Print Audit Trail Results</w:t>
       </w:r>
     </w:p>
@@ -20835,6 +21112,7 @@
           <w:sz w:val="24"/>
           <w:szCs w:val="24"/>
         </w:rPr>
+        <w:lastRenderedPageBreak/>
         <w:t>Select a Sample</w:t>
       </w:r>
     </w:p>
@@ -21112,27 +21390,27 @@
           <w:sz w:val="24"/>
           <w:szCs w:val="24"/>
         </w:rPr>
+        <w:t>This function allows the user to think first before taking action on a modified file.</w:t>
+      </w:r>
+    </w:p>
+    <w:p>
+      <w:pPr>
+        <w:spacing w:line="480" w:lineRule="auto"/>
+        <w:jc w:val="both"/>
+        <w:rPr>
+          <w:rFonts w:ascii="Times New Roman" w:hAnsi="Times New Roman" w:cs="Times New Roman"/>
+          <w:sz w:val="24"/>
+          <w:szCs w:val="24"/>
+        </w:rPr>
+      </w:pPr>
+      <w:r>
+        <w:rPr>
+          <w:rFonts w:ascii="Times New Roman" w:hAnsi="Times New Roman" w:cs="Times New Roman"/>
+          <w:i/>
+          <w:sz w:val="24"/>
+          <w:szCs w:val="24"/>
+        </w:rPr>
         <w:lastRenderedPageBreak/>
-        <w:t>This function allows the user to think first before taking action on a modified file.</w:t>
-      </w:r>
-    </w:p>
-    <w:p>
-      <w:pPr>
-        <w:spacing w:line="480" w:lineRule="auto"/>
-        <w:jc w:val="both"/>
-        <w:rPr>
-          <w:rFonts w:ascii="Times New Roman" w:hAnsi="Times New Roman" w:cs="Times New Roman"/>
-          <w:sz w:val="24"/>
-          <w:szCs w:val="24"/>
-        </w:rPr>
-      </w:pPr>
-      <w:r>
-        <w:rPr>
-          <w:rFonts w:ascii="Times New Roman" w:hAnsi="Times New Roman" w:cs="Times New Roman"/>
-          <w:i/>
-          <w:sz w:val="24"/>
-          <w:szCs w:val="24"/>
-        </w:rPr>
         <w:t>Other Functions</w:t>
       </w:r>
     </w:p>
@@ -21448,7 +21726,6 @@
           <w:sz w:val="24"/>
           <w:szCs w:val="24"/>
         </w:rPr>
-        <w:lastRenderedPageBreak/>
         <w:tab/>
         <w:t>The grap</w:t>
       </w:r>
@@ -21458,8 +21735,28 @@
           <w:sz w:val="24"/>
           <w:szCs w:val="24"/>
         </w:rPr>
-        <w:t xml:space="preserve">hical user interface (GUI) design was implemented first before all other components of the system. In SDLC, specifically in agile development model, this is called prototyping. The user interfaces must be easy to navigate and use to increase the efficiency in using the system. Refer to Appendix ___ for the flow of the GUIs and Appendix ___ for the screenshots of the GUIs. </w:t>
-      </w:r>
+        <w:t xml:space="preserve">hical user interface (GUI) design was implemented first before all other components of the system. In SDLC, specifically in agile development model, this is called prototyping. The user interfaces must be easy to navigate and use to increase the </w:t>
+      </w:r>
+      <w:r>
+        <w:rPr>
+          <w:rFonts w:ascii="Times New Roman" w:hAnsi="Times New Roman" w:cs="Times New Roman"/>
+          <w:sz w:val="24"/>
+          <w:szCs w:val="24"/>
+        </w:rPr>
+        <w:lastRenderedPageBreak/>
+        <w:t xml:space="preserve">efficiency in using the system. Refer to Appendix ___ for the flow of the GUIs and Appendix ___ for the screenshots of the GUIs. </w:t>
+      </w:r>
+    </w:p>
+    <w:p>
+      <w:pPr>
+        <w:spacing w:line="480" w:lineRule="auto"/>
+        <w:jc w:val="both"/>
+        <w:rPr>
+          <w:rFonts w:ascii="Times New Roman" w:hAnsi="Times New Roman" w:cs="Times New Roman"/>
+          <w:sz w:val="24"/>
+          <w:szCs w:val="24"/>
+        </w:rPr>
+      </w:pPr>
     </w:p>
     <w:p>
       <w:pPr>
@@ -21478,7 +21775,7 @@
           <w:sz w:val="24"/>
           <w:szCs w:val="24"/>
         </w:rPr>
-        <w:t>Implementation (Coding)</w:t>
+        <w:t>Development</w:t>
       </w:r>
     </w:p>
     <w:p>
@@ -21494,173 +21791,11 @@
       <w:r>
         <w:rPr>
           <w:rFonts w:ascii="Times New Roman" w:hAnsi="Times New Roman" w:cs="Times New Roman"/>
-          <w:sz w:val="24"/>
-          <w:szCs w:val="24"/>
-        </w:rPr>
-        <w:tab/>
-      </w:r>
-      <w:r>
-        <w:rPr>
-          <w:rFonts w:ascii="Times New Roman" w:hAnsi="Times New Roman" w:cs="Times New Roman"/>
-          <w:sz w:val="24"/>
-          <w:szCs w:val="24"/>
-        </w:rPr>
-        <w:t>The automation of the audit trail for this study is web-based because web applica</w:t>
-      </w:r>
-      <w:r>
-        <w:rPr>
-          <w:rFonts w:ascii="Times New Roman" w:hAnsi="Times New Roman" w:cs="Times New Roman"/>
-          <w:sz w:val="24"/>
-          <w:szCs w:val="24"/>
-        </w:rPr>
-        <w:t>tions are lighter and more portable</w:t>
-      </w:r>
-      <w:bookmarkStart w:id="0" w:name="_GoBack"/>
-      <w:bookmarkEnd w:id="0"/>
-      <w:r>
-        <w:rPr>
-          <w:rFonts w:ascii="Times New Roman" w:hAnsi="Times New Roman" w:cs="Times New Roman"/>
-          <w:sz w:val="24"/>
-          <w:szCs w:val="24"/>
-        </w:rPr>
-        <w:t xml:space="preserve"> than desktop applications. In</w:t>
-      </w:r>
-      <w:r>
-        <w:rPr>
-          <w:rFonts w:ascii="Times New Roman" w:hAnsi="Times New Roman" w:cs="Times New Roman"/>
-          <w:sz w:val="24"/>
-          <w:szCs w:val="24"/>
-        </w:rPr>
-        <w:t xml:space="preserve"> this development, certain tools </w:t>
-      </w:r>
-      <w:r>
-        <w:rPr>
-          <w:rFonts w:ascii="Times New Roman" w:hAnsi="Times New Roman" w:cs="Times New Roman"/>
-          <w:sz w:val="24"/>
-          <w:szCs w:val="24"/>
-        </w:rPr>
-        <w:t>are</w:t>
-      </w:r>
-      <w:r>
-        <w:rPr>
-          <w:rFonts w:ascii="Times New Roman" w:hAnsi="Times New Roman" w:cs="Times New Roman"/>
-          <w:sz w:val="24"/>
-          <w:szCs w:val="24"/>
-        </w:rPr>
-        <w:t xml:space="preserve"> used. </w:t>
-      </w:r>
-      <w:r>
-        <w:rPr>
-          <w:rFonts w:ascii="Times New Roman" w:hAnsi="Times New Roman" w:cs="Times New Roman"/>
-          <w:sz w:val="24"/>
-          <w:szCs w:val="24"/>
-        </w:rPr>
-        <w:t>For instance,</w:t>
-      </w:r>
-      <w:r>
-        <w:rPr>
-          <w:rFonts w:ascii="Times New Roman" w:hAnsi="Times New Roman" w:cs="Times New Roman"/>
-          <w:sz w:val="24"/>
-          <w:szCs w:val="24"/>
-        </w:rPr>
-        <w:t xml:space="preserve"> t</w:t>
-      </w:r>
-      <w:r>
-        <w:rPr>
-          <w:rFonts w:ascii="Times New Roman" w:hAnsi="Times New Roman" w:cs="Times New Roman"/>
-          <w:sz w:val="24"/>
-          <w:szCs w:val="24"/>
-        </w:rPr>
-        <w:t xml:space="preserve">he programming language </w:t>
-      </w:r>
-      <w:r>
-        <w:rPr>
-          <w:rFonts w:ascii="Times New Roman" w:hAnsi="Times New Roman" w:cs="Times New Roman"/>
-          <w:sz w:val="24"/>
-          <w:szCs w:val="24"/>
-        </w:rPr>
-        <w:t>used is PHP 5</w:t>
-      </w:r>
-      <w:r>
-        <w:rPr>
-          <w:rFonts w:ascii="Times New Roman" w:hAnsi="Times New Roman" w:cs="Times New Roman"/>
-          <w:sz w:val="24"/>
-          <w:szCs w:val="24"/>
-        </w:rPr>
-        <w:t xml:space="preserve"> for the backend while HTML 5 is used for the GUI</w:t>
-      </w:r>
-      <w:r>
-        <w:rPr>
-          <w:rFonts w:ascii="Times New Roman" w:hAnsi="Times New Roman" w:cs="Times New Roman"/>
-          <w:sz w:val="24"/>
-          <w:szCs w:val="24"/>
-        </w:rPr>
-        <w:t xml:space="preserve"> (Graphic User Interface)</w:t>
-      </w:r>
-      <w:r>
-        <w:rPr>
-          <w:rFonts w:ascii="Times New Roman" w:hAnsi="Times New Roman" w:cs="Times New Roman"/>
-          <w:sz w:val="24"/>
-          <w:szCs w:val="24"/>
-        </w:rPr>
-        <w:t>.</w:t>
-      </w:r>
-      <w:r>
-        <w:rPr>
-          <w:rFonts w:ascii="Times New Roman" w:hAnsi="Times New Roman" w:cs="Times New Roman"/>
-          <w:sz w:val="24"/>
-          <w:szCs w:val="24"/>
-        </w:rPr>
-        <w:t xml:space="preserve"> PHP is a widely-used scripting language for web development that can be easily embedded into HTML </w:t>
-      </w:r>
-      <w:r>
-        <w:rPr>
-          <w:rFonts w:ascii="Times New Roman" w:hAnsi="Times New Roman" w:cs="Times New Roman"/>
-          <w:sz w:val="24"/>
-          <w:szCs w:val="24"/>
-        </w:rPr>
-        <w:fldChar w:fldCharType="begin" w:fldLock="1"/>
-      </w:r>
-      <w:r>
-        <w:rPr>
-          <w:rFonts w:ascii="Times New Roman" w:hAnsi="Times New Roman" w:cs="Times New Roman"/>
-          <w:sz w:val="24"/>
-          <w:szCs w:val="24"/>
-        </w:rPr>
-        <w:instrText>ADDIN CSL_CITATION { "citationItems" : [ { "id" : "ITEM-1", "itemData" : { "URL" : "http://www.php.net", "accessed" : { "date-parts" : [ [ "2012", "10", "14" ] ] }, "author" : [ { "family" : "The PHP Group", "given" : "" } ], "id" : "ITEM-1", "issued" : { "date-parts" : [ [ "0" ] ] }, "title" : "PHP: Hypertext Processor", "type" : "webpage" }, "uris" : [ "http://www.mendeley.com/documents/?uuid=bf2002fc-70fb-4fed-addd-97828d6289c7" ] } ], "mendeley" : { "previouslyFormattedCitation" : "[24]" }, "properties" : { "noteIndex" : 0 }, "schema" : "https://github.com/citation-style-language/schema/raw/master/csl-citation.json" }</w:instrText>
-      </w:r>
-      <w:r>
-        <w:rPr>
-          <w:rFonts w:ascii="Times New Roman" w:hAnsi="Times New Roman" w:cs="Times New Roman"/>
-          <w:sz w:val="24"/>
-          <w:szCs w:val="24"/>
-        </w:rPr>
-        <w:fldChar w:fldCharType="separate"/>
-      </w:r>
-      <w:r>
-        <w:rPr>
-          <w:rFonts w:ascii="Times New Roman" w:hAnsi="Times New Roman" w:cs="Times New Roman"/>
-          <w:noProof/>
-          <w:sz w:val="24"/>
-          <w:szCs w:val="24"/>
-        </w:rPr>
-        <w:t>[24]</w:t>
-      </w:r>
-      <w:r>
-        <w:rPr>
-          <w:rFonts w:ascii="Times New Roman" w:hAnsi="Times New Roman" w:cs="Times New Roman"/>
-          <w:sz w:val="24"/>
-          <w:szCs w:val="24"/>
-        </w:rPr>
-        <w:fldChar w:fldCharType="end"/>
-      </w:r>
-      <w:r>
-        <w:rPr>
-          <w:rFonts w:ascii="Times New Roman" w:hAnsi="Times New Roman" w:cs="Times New Roman"/>
-          <w:sz w:val="24"/>
-          <w:szCs w:val="24"/>
-        </w:rPr>
-        <w:t xml:space="preserve">. </w:t>
+          <w:i/>
+          <w:sz w:val="24"/>
+          <w:szCs w:val="24"/>
+        </w:rPr>
+        <w:t>Programming Tools</w:t>
       </w:r>
     </w:p>
     <w:p>
@@ -21680,109 +21815,47 @@
           <w:sz w:val="24"/>
           <w:szCs w:val="24"/>
         </w:rPr>
-        <w:t xml:space="preserve">The framework used is </w:t>
-      </w:r>
-      <w:proofErr w:type="spellStart"/>
-      <w:r>
-        <w:rPr>
-          <w:rFonts w:ascii="Times New Roman" w:hAnsi="Times New Roman" w:cs="Times New Roman"/>
-          <w:sz w:val="24"/>
-          <w:szCs w:val="24"/>
-        </w:rPr>
-        <w:t>CodeIgniter</w:t>
-      </w:r>
-      <w:proofErr w:type="spellEnd"/>
-      <w:r>
-        <w:rPr>
-          <w:rFonts w:ascii="Times New Roman" w:hAnsi="Times New Roman" w:cs="Times New Roman"/>
-          <w:sz w:val="24"/>
-          <w:szCs w:val="24"/>
-        </w:rPr>
-        <w:t xml:space="preserve"> 2 that, aside from being compatible with PHP, uses the MVC (Model-View-Controller) architecture. This </w:t>
-      </w:r>
-      <w:r>
-        <w:rPr>
-          <w:rFonts w:ascii="Times New Roman" w:hAnsi="Times New Roman" w:cs="Times New Roman"/>
-          <w:sz w:val="24"/>
-          <w:szCs w:val="24"/>
-        </w:rPr>
-        <w:t xml:space="preserve">opens-source </w:t>
-      </w:r>
-      <w:r>
-        <w:rPr>
-          <w:rFonts w:ascii="Times New Roman" w:hAnsi="Times New Roman" w:cs="Times New Roman"/>
-          <w:sz w:val="24"/>
-          <w:szCs w:val="24"/>
-        </w:rPr>
-        <w:t>architecture</w:t>
-      </w:r>
-      <w:r>
-        <w:rPr>
-          <w:rFonts w:ascii="Times New Roman" w:hAnsi="Times New Roman" w:cs="Times New Roman"/>
-          <w:sz w:val="24"/>
-          <w:szCs w:val="24"/>
-        </w:rPr>
-        <w:t xml:space="preserve">, developed by </w:t>
-      </w:r>
-      <w:proofErr w:type="spellStart"/>
-      <w:r>
-        <w:rPr>
-          <w:rFonts w:ascii="Times New Roman" w:hAnsi="Times New Roman" w:cs="Times New Roman"/>
-          <w:sz w:val="24"/>
-          <w:szCs w:val="24"/>
-        </w:rPr>
-        <w:t>Trygve</w:t>
-      </w:r>
-      <w:proofErr w:type="spellEnd"/>
-      <w:r>
-        <w:rPr>
-          <w:rFonts w:ascii="Times New Roman" w:hAnsi="Times New Roman" w:cs="Times New Roman"/>
-          <w:sz w:val="24"/>
-          <w:szCs w:val="24"/>
-        </w:rPr>
-        <w:t xml:space="preserve"> </w:t>
-      </w:r>
-      <w:proofErr w:type="spellStart"/>
-      <w:r>
-        <w:rPr>
-          <w:rFonts w:ascii="Times New Roman" w:hAnsi="Times New Roman" w:cs="Times New Roman"/>
-          <w:sz w:val="24"/>
-          <w:szCs w:val="24"/>
-        </w:rPr>
-        <w:t>Reenskaug</w:t>
-      </w:r>
-      <w:proofErr w:type="spellEnd"/>
-      <w:r>
-        <w:rPr>
-          <w:rFonts w:ascii="Times New Roman" w:hAnsi="Times New Roman" w:cs="Times New Roman"/>
-          <w:sz w:val="24"/>
-          <w:szCs w:val="24"/>
-        </w:rPr>
-        <w:t xml:space="preserve"> in </w:t>
-      </w:r>
-      <w:r>
-        <w:rPr>
-          <w:rFonts w:ascii="Times New Roman" w:hAnsi="Times New Roman" w:cs="Times New Roman"/>
-          <w:sz w:val="24"/>
-          <w:szCs w:val="24"/>
-        </w:rPr>
-        <w:t>the late 1970s</w:t>
-      </w:r>
-      <w:r>
-        <w:rPr>
-          <w:rFonts w:ascii="Times New Roman" w:hAnsi="Times New Roman" w:cs="Times New Roman"/>
-          <w:sz w:val="24"/>
-          <w:szCs w:val="24"/>
-        </w:rPr>
-        <w:t>, separates the application logic from presentation</w:t>
-      </w:r>
-      <w:r>
-        <w:rPr>
-          <w:rFonts w:ascii="Times New Roman" w:hAnsi="Times New Roman" w:cs="Times New Roman"/>
-          <w:sz w:val="24"/>
-          <w:szCs w:val="24"/>
-        </w:rPr>
-        <w:t xml:space="preserve"> </w:t>
+        <w:t xml:space="preserve">Since the system is web-based, the </w:t>
+      </w:r>
+      <w:r>
+        <w:rPr>
+          <w:rFonts w:ascii="Times New Roman" w:hAnsi="Times New Roman" w:cs="Times New Roman"/>
+          <w:sz w:val="24"/>
+          <w:szCs w:val="24"/>
+        </w:rPr>
+        <w:t xml:space="preserve">programming language </w:t>
+      </w:r>
+      <w:r>
+        <w:rPr>
+          <w:rFonts w:ascii="Times New Roman" w:hAnsi="Times New Roman" w:cs="Times New Roman"/>
+          <w:sz w:val="24"/>
+          <w:szCs w:val="24"/>
+        </w:rPr>
+        <w:t>used is PHP 5</w:t>
+      </w:r>
+      <w:r>
+        <w:rPr>
+          <w:rFonts w:ascii="Times New Roman" w:hAnsi="Times New Roman" w:cs="Times New Roman"/>
+          <w:sz w:val="24"/>
+          <w:szCs w:val="24"/>
+        </w:rPr>
+        <w:t xml:space="preserve"> for the backend while HTML 5 is used for the GUI</w:t>
+      </w:r>
+      <w:r>
+        <w:rPr>
+          <w:rFonts w:ascii="Times New Roman" w:hAnsi="Times New Roman" w:cs="Times New Roman"/>
+          <w:sz w:val="24"/>
+          <w:szCs w:val="24"/>
+        </w:rPr>
+        <w:t>.</w:t>
+      </w:r>
+      <w:r>
+        <w:rPr>
+          <w:rFonts w:ascii="Times New Roman" w:hAnsi="Times New Roman" w:cs="Times New Roman"/>
+          <w:sz w:val="24"/>
+          <w:szCs w:val="24"/>
+        </w:rPr>
+        <w:t xml:space="preserve"> PHP is a widely-used scripting language for web development that can be easily embedded into HTML </w:t>
       </w:r>
       <w:r>
         <w:rPr>
@@ -21798,7 +21871,7 @@
           <w:sz w:val="24"/>
           <w:szCs w:val="24"/>
         </w:rPr>
-        <w:instrText>ADDIN CSL_CITATION { "citationItems" : [ { "id" : "ITEM-1", "itemData" : { "URL" : "http://martinfowler.com/eaaCatalog/modelViewController.html", "accessed" : { "date-parts" : [ [ "2012", "10", "14" ] ] }, "author" : [ { "family" : "Fowler", "given" : "Martin" } ], "id" : "ITEM-1", "issued" : { "date-parts" : [ [ "0" ] ] }, "title" : "Model View Controller", "type" : "webpage" }, "uris" : [ "http://www.mendeley.com/documents/?uuid=d2505c4f-fc7e-486d-b86b-0294e0bcf54a" ] } ], "mendeley" : { "previouslyFormattedCitation" : "[25]" }, "properties" : { "noteIndex" : 0 }, "schema" : "https://github.com/citation-style-language/schema/raw/master/csl-citation.json" }</w:instrText>
+        <w:instrText>ADDIN CSL_CITATION { "citationItems" : [ { "id" : "ITEM-1", "itemData" : { "URL" : "http://www.php.net", "accessed" : { "date-parts" : [ [ "2012", "10", "14" ] ] }, "author" : [ { "family" : "The PHP Group", "given" : "" } ], "id" : "ITEM-1", "issued" : { "date-parts" : [ [ "0" ] ] }, "title" : "PHP: Hypertext Processor", "type" : "webpage" }, "uris" : [ "http://www.mendeley.com/documents/?uuid=bf2002fc-70fb-4fed-addd-97828d6289c7" ] } ], "mendeley" : { "previouslyFormattedCitation" : "[24]" }, "properties" : { "noteIndex" : 0 }, "schema" : "https://github.com/citation-style-language/schema/raw/master/csl-citation.json" }</w:instrText>
       </w:r>
       <w:r>
         <w:rPr>
@@ -21815,7 +21888,7 @@
           <w:sz w:val="24"/>
           <w:szCs w:val="24"/>
         </w:rPr>
-        <w:t>[25]</w:t>
+        <w:t>[24]</w:t>
       </w:r>
       <w:r>
         <w:rPr>
@@ -21831,112 +21904,15 @@
           <w:sz w:val="24"/>
           <w:szCs w:val="24"/>
         </w:rPr>
-        <w:t>. It allows HTML pages to contain minimal number of code lines since the PHP scripts for managing the data are separated fr</w:t>
-      </w:r>
-      <w:r>
-        <w:rPr>
-          <w:rFonts w:ascii="Times New Roman" w:hAnsi="Times New Roman" w:cs="Times New Roman"/>
-          <w:sz w:val="24"/>
-          <w:szCs w:val="24"/>
-        </w:rPr>
-        <w:t>om the HTML scripts. Simply, th</w:t>
-      </w:r>
-      <w:r>
-        <w:rPr>
-          <w:rFonts w:ascii="Times New Roman" w:hAnsi="Times New Roman" w:cs="Times New Roman"/>
-          <w:sz w:val="24"/>
-          <w:szCs w:val="24"/>
-        </w:rPr>
-        <w:t>e</w:t>
-      </w:r>
-      <w:r>
-        <w:rPr>
-          <w:rFonts w:ascii="Times New Roman" w:hAnsi="Times New Roman" w:cs="Times New Roman"/>
-          <w:sz w:val="24"/>
-          <w:szCs w:val="24"/>
-        </w:rPr>
-        <w:t xml:space="preserve"> model handles data management, that is, it represents the data structures that aid in creating, retrieving, updating, and deleting information in the database; the view handles the GUI, that is, how the data will be presented to the user; and</w:t>
-      </w:r>
-      <w:r>
-        <w:rPr>
-          <w:rFonts w:ascii="Times New Roman" w:hAnsi="Times New Roman" w:cs="Times New Roman"/>
-          <w:sz w:val="24"/>
-          <w:szCs w:val="24"/>
-        </w:rPr>
-        <w:t>,</w:t>
-      </w:r>
-      <w:r>
-        <w:rPr>
-          <w:rFonts w:ascii="Times New Roman" w:hAnsi="Times New Roman" w:cs="Times New Roman"/>
-          <w:sz w:val="24"/>
-          <w:szCs w:val="24"/>
-        </w:rPr>
-        <w:t xml:space="preserve"> the controller acts as the liaison between the model and the view (</w:t>
-      </w:r>
-      <w:r>
-        <w:rPr>
-          <w:rFonts w:ascii="Times New Roman" w:hAnsi="Times New Roman" w:cs="Times New Roman"/>
-          <w:sz w:val="24"/>
-          <w:szCs w:val="24"/>
-        </w:rPr>
-        <w:t xml:space="preserve">see </w:t>
-      </w:r>
-      <w:r>
-        <w:rPr>
-          <w:rFonts w:ascii="Times New Roman" w:hAnsi="Times New Roman" w:cs="Times New Roman"/>
-          <w:sz w:val="24"/>
-          <w:szCs w:val="24"/>
-        </w:rPr>
-        <w:t xml:space="preserve">Figure 3) </w:t>
-      </w:r>
-      <w:r>
-        <w:rPr>
-          <w:rFonts w:ascii="Times New Roman" w:hAnsi="Times New Roman" w:cs="Times New Roman"/>
-          <w:sz w:val="24"/>
-          <w:szCs w:val="24"/>
-        </w:rPr>
-        <w:fldChar w:fldCharType="begin" w:fldLock="1"/>
-      </w:r>
-      <w:r>
-        <w:rPr>
-          <w:rFonts w:ascii="Times New Roman" w:hAnsi="Times New Roman" w:cs="Times New Roman"/>
-          <w:sz w:val="24"/>
-          <w:szCs w:val="24"/>
-        </w:rPr>
-        <w:instrText>ADDIN CSL_CITATION { "citationItems" : [ { "id" : "ITEM-1", "itemData" : { "URL" : "http://codeigniter.com/user_guide/overview/mvc.html", "accessed" : { "date-parts" : [ [ "2012", "10", "14" ] ] }, "author" : [ { "family" : "EllisLab Inc.", "given" : "" } ], "container-title" : "CodeIgniter.com", "id" : "ITEM-1", "issued" : { "date-parts" : [ [ "0" ] ] }, "title" : "Model-View-Controller", "type" : "webpage" }, "uris" : [ "http://www.mendeley.com/documents/?uuid=322b54df-8f86-493f-a496-ac1315f2ef78" ] } ], "mendeley" : { "previouslyFormattedCitation" : "[26]" }, "properties" : { "noteIndex" : 0 }, "schema" : "https://github.com/citation-style-language/schema/raw/master/csl-citation.json" }</w:instrText>
-      </w:r>
-      <w:r>
-        <w:rPr>
-          <w:rFonts w:ascii="Times New Roman" w:hAnsi="Times New Roman" w:cs="Times New Roman"/>
-          <w:sz w:val="24"/>
-          <w:szCs w:val="24"/>
-        </w:rPr>
-        <w:fldChar w:fldCharType="separate"/>
-      </w:r>
-      <w:r>
-        <w:rPr>
-          <w:rFonts w:ascii="Times New Roman" w:hAnsi="Times New Roman" w:cs="Times New Roman"/>
-          <w:noProof/>
-          <w:sz w:val="24"/>
-          <w:szCs w:val="24"/>
-        </w:rPr>
-        <w:t>[26]</w:t>
-      </w:r>
-      <w:r>
-        <w:rPr>
-          <w:rFonts w:ascii="Times New Roman" w:hAnsi="Times New Roman" w:cs="Times New Roman"/>
-          <w:sz w:val="24"/>
-          <w:szCs w:val="24"/>
-        </w:rPr>
-        <w:fldChar w:fldCharType="end"/>
-      </w:r>
-      <w:r>
-        <w:rPr>
-          <w:rFonts w:ascii="Times New Roman" w:hAnsi="Times New Roman" w:cs="Times New Roman"/>
-          <w:sz w:val="24"/>
-          <w:szCs w:val="24"/>
-        </w:rPr>
-        <w:t>.</w:t>
+        <w:t xml:space="preserve">. </w:t>
+      </w:r>
+      <w:r>
+        <w:rPr>
+          <w:rFonts w:ascii="Times New Roman" w:hAnsi="Times New Roman" w:cs="Times New Roman"/>
+          <w:sz w:val="24"/>
+          <w:szCs w:val="24"/>
+        </w:rPr>
+        <w:t xml:space="preserve">As for the programming environment, Notepad++ v.5.9.2 was used since the researcher-developer is already comfortable and well-acquainted with it in developing web applications. </w:t>
       </w:r>
     </w:p>
     <w:p>
@@ -21956,24 +21932,433 @@
           <w:sz w:val="24"/>
           <w:szCs w:val="24"/>
         </w:rPr>
+        <w:t xml:space="preserve">The framework used is </w:t>
+      </w:r>
+      <w:proofErr w:type="spellStart"/>
+      <w:r>
+        <w:rPr>
+          <w:rFonts w:ascii="Times New Roman" w:hAnsi="Times New Roman" w:cs="Times New Roman"/>
+          <w:sz w:val="24"/>
+          <w:szCs w:val="24"/>
+        </w:rPr>
+        <w:t>CodeIgniter</w:t>
+      </w:r>
+      <w:proofErr w:type="spellEnd"/>
+      <w:r>
+        <w:rPr>
+          <w:rFonts w:ascii="Times New Roman" w:hAnsi="Times New Roman" w:cs="Times New Roman"/>
+          <w:sz w:val="24"/>
+          <w:szCs w:val="24"/>
+        </w:rPr>
+        <w:t xml:space="preserve"> 2 that, aside from being compatible with PHP, uses the MVC (Model-View-Controller) architecture. This </w:t>
+      </w:r>
+      <w:r>
+        <w:rPr>
+          <w:rFonts w:ascii="Times New Roman" w:hAnsi="Times New Roman" w:cs="Times New Roman"/>
+          <w:sz w:val="24"/>
+          <w:szCs w:val="24"/>
+        </w:rPr>
+        <w:t>open</w:t>
+      </w:r>
+      <w:r>
+        <w:rPr>
+          <w:rFonts w:ascii="Times New Roman" w:hAnsi="Times New Roman" w:cs="Times New Roman"/>
+          <w:sz w:val="24"/>
+          <w:szCs w:val="24"/>
+        </w:rPr>
+        <w:t xml:space="preserve">-source </w:t>
+      </w:r>
+      <w:r>
+        <w:rPr>
+          <w:rFonts w:ascii="Times New Roman" w:hAnsi="Times New Roman" w:cs="Times New Roman"/>
+          <w:sz w:val="24"/>
+          <w:szCs w:val="24"/>
+        </w:rPr>
+        <w:t>architecture</w:t>
+      </w:r>
+      <w:r>
+        <w:rPr>
+          <w:rFonts w:ascii="Times New Roman" w:hAnsi="Times New Roman" w:cs="Times New Roman"/>
+          <w:sz w:val="24"/>
+          <w:szCs w:val="24"/>
+        </w:rPr>
+        <w:t xml:space="preserve">, developed by </w:t>
+      </w:r>
+      <w:proofErr w:type="spellStart"/>
+      <w:r>
+        <w:rPr>
+          <w:rFonts w:ascii="Times New Roman" w:hAnsi="Times New Roman" w:cs="Times New Roman"/>
+          <w:sz w:val="24"/>
+          <w:szCs w:val="24"/>
+        </w:rPr>
+        <w:t>Trygve</w:t>
+      </w:r>
+      <w:proofErr w:type="spellEnd"/>
+      <w:r>
+        <w:rPr>
+          <w:rFonts w:ascii="Times New Roman" w:hAnsi="Times New Roman" w:cs="Times New Roman"/>
+          <w:sz w:val="24"/>
+          <w:szCs w:val="24"/>
+        </w:rPr>
+        <w:t xml:space="preserve"> </w:t>
+      </w:r>
+      <w:proofErr w:type="spellStart"/>
+      <w:r>
+        <w:rPr>
+          <w:rFonts w:ascii="Times New Roman" w:hAnsi="Times New Roman" w:cs="Times New Roman"/>
+          <w:sz w:val="24"/>
+          <w:szCs w:val="24"/>
+        </w:rPr>
+        <w:t>Reenskaug</w:t>
+      </w:r>
+      <w:proofErr w:type="spellEnd"/>
+      <w:r>
+        <w:rPr>
+          <w:rFonts w:ascii="Times New Roman" w:hAnsi="Times New Roman" w:cs="Times New Roman"/>
+          <w:sz w:val="24"/>
+          <w:szCs w:val="24"/>
+        </w:rPr>
+        <w:t xml:space="preserve"> in </w:t>
+      </w:r>
+      <w:r>
+        <w:rPr>
+          <w:rFonts w:ascii="Times New Roman" w:hAnsi="Times New Roman" w:cs="Times New Roman"/>
+          <w:sz w:val="24"/>
+          <w:szCs w:val="24"/>
+        </w:rPr>
+        <w:t>the late 1970s</w:t>
+      </w:r>
+      <w:r>
+        <w:rPr>
+          <w:rFonts w:ascii="Times New Roman" w:hAnsi="Times New Roman" w:cs="Times New Roman"/>
+          <w:sz w:val="24"/>
+          <w:szCs w:val="24"/>
+        </w:rPr>
+        <w:t>, separates the application logic from presentation</w:t>
+      </w:r>
+      <w:r>
+        <w:rPr>
+          <w:rFonts w:ascii="Times New Roman" w:hAnsi="Times New Roman" w:cs="Times New Roman"/>
+          <w:sz w:val="24"/>
+          <w:szCs w:val="24"/>
+        </w:rPr>
+        <w:t xml:space="preserve"> </w:t>
+      </w:r>
+      <w:r>
+        <w:rPr>
+          <w:rFonts w:ascii="Times New Roman" w:hAnsi="Times New Roman" w:cs="Times New Roman"/>
+          <w:sz w:val="24"/>
+          <w:szCs w:val="24"/>
+        </w:rPr>
+        <w:fldChar w:fldCharType="begin" w:fldLock="1"/>
+      </w:r>
+      <w:r>
+        <w:rPr>
+          <w:rFonts w:ascii="Times New Roman" w:hAnsi="Times New Roman" w:cs="Times New Roman"/>
+          <w:sz w:val="24"/>
+          <w:szCs w:val="24"/>
+        </w:rPr>
+        <w:instrText>ADDIN CSL_CITATION { "citationItems" : [ { "id" : "ITEM-1", "itemData" : { "URL" : "http://martinfowler.com/eaaCatalog/modelViewController.html", "accessed" : { "date-parts" : [ [ "2012", "10", "14" ] ] }, "author" : [ { "family" : "Fowler", "given" : "Martin" } ], "id" : "ITEM-1", "issued" : { "date-parts" : [ [ "0" ] ] }, "title" : "Model View Controller", "type" : "webpage" }, "uris" : [ "http://www.mendeley.com/documents/?uuid=d2505c4f-fc7e-486d-b86b-0294e0bcf54a" ] } ], "mendeley" : { "previouslyFormattedCitation" : "[25]" }, "properties" : { "noteIndex" : 0 }, "schema" : "https://github.com/citation-style-language/schema/raw/master/csl-citation.json" }</w:instrText>
+      </w:r>
+      <w:r>
+        <w:rPr>
+          <w:rFonts w:ascii="Times New Roman" w:hAnsi="Times New Roman" w:cs="Times New Roman"/>
+          <w:sz w:val="24"/>
+          <w:szCs w:val="24"/>
+        </w:rPr>
+        <w:fldChar w:fldCharType="separate"/>
+      </w:r>
+      <w:r>
+        <w:rPr>
+          <w:rFonts w:ascii="Times New Roman" w:hAnsi="Times New Roman" w:cs="Times New Roman"/>
+          <w:noProof/>
+          <w:sz w:val="24"/>
+          <w:szCs w:val="24"/>
+        </w:rPr>
+        <w:t>[25]</w:t>
+      </w:r>
+      <w:r>
+        <w:rPr>
+          <w:rFonts w:ascii="Times New Roman" w:hAnsi="Times New Roman" w:cs="Times New Roman"/>
+          <w:sz w:val="24"/>
+          <w:szCs w:val="24"/>
+        </w:rPr>
+        <w:fldChar w:fldCharType="end"/>
+      </w:r>
+      <w:r>
+        <w:rPr>
+          <w:rFonts w:ascii="Times New Roman" w:hAnsi="Times New Roman" w:cs="Times New Roman"/>
+          <w:sz w:val="24"/>
+          <w:szCs w:val="24"/>
+        </w:rPr>
+        <w:t>. It allows HTML pages to contain minimal number of code lines since the PHP scripts for managing the data are separated fr</w:t>
+      </w:r>
+      <w:r>
+        <w:rPr>
+          <w:rFonts w:ascii="Times New Roman" w:hAnsi="Times New Roman" w:cs="Times New Roman"/>
+          <w:sz w:val="24"/>
+          <w:szCs w:val="24"/>
+        </w:rPr>
+        <w:t>om the HTML scripts. Simply, th</w:t>
+      </w:r>
+      <w:r>
+        <w:rPr>
+          <w:rFonts w:ascii="Times New Roman" w:hAnsi="Times New Roman" w:cs="Times New Roman"/>
+          <w:sz w:val="24"/>
+          <w:szCs w:val="24"/>
+        </w:rPr>
+        <w:t>e</w:t>
+      </w:r>
+      <w:r>
+        <w:rPr>
+          <w:rFonts w:ascii="Times New Roman" w:hAnsi="Times New Roman" w:cs="Times New Roman"/>
+          <w:sz w:val="24"/>
+          <w:szCs w:val="24"/>
+        </w:rPr>
+        <w:t xml:space="preserve"> model handles data management, that is, it represents the data structures that aid in creating, retrieving, updating, and deleting information in the database; the view handles the GUI, that is, how the data will be presented to the user; and</w:t>
+      </w:r>
+      <w:r>
+        <w:rPr>
+          <w:rFonts w:ascii="Times New Roman" w:hAnsi="Times New Roman" w:cs="Times New Roman"/>
+          <w:sz w:val="24"/>
+          <w:szCs w:val="24"/>
+        </w:rPr>
+        <w:t>,</w:t>
+      </w:r>
+      <w:r>
+        <w:rPr>
+          <w:rFonts w:ascii="Times New Roman" w:hAnsi="Times New Roman" w:cs="Times New Roman"/>
+          <w:sz w:val="24"/>
+          <w:szCs w:val="24"/>
+        </w:rPr>
+        <w:t xml:space="preserve"> the controller acts as the liaison between the model and the view (</w:t>
+      </w:r>
+      <w:r>
+        <w:rPr>
+          <w:rFonts w:ascii="Times New Roman" w:hAnsi="Times New Roman" w:cs="Times New Roman"/>
+          <w:sz w:val="24"/>
+          <w:szCs w:val="24"/>
+        </w:rPr>
+        <w:t xml:space="preserve">see </w:t>
+      </w:r>
+      <w:r>
+        <w:rPr>
+          <w:rFonts w:ascii="Times New Roman" w:hAnsi="Times New Roman" w:cs="Times New Roman"/>
+          <w:sz w:val="24"/>
+          <w:szCs w:val="24"/>
+        </w:rPr>
+        <w:t xml:space="preserve">Figure 3) </w:t>
+      </w:r>
+      <w:r>
+        <w:rPr>
+          <w:rFonts w:ascii="Times New Roman" w:hAnsi="Times New Roman" w:cs="Times New Roman"/>
+          <w:sz w:val="24"/>
+          <w:szCs w:val="24"/>
+        </w:rPr>
+        <w:fldChar w:fldCharType="begin" w:fldLock="1"/>
+      </w:r>
+      <w:r>
+        <w:rPr>
+          <w:rFonts w:ascii="Times New Roman" w:hAnsi="Times New Roman" w:cs="Times New Roman"/>
+          <w:sz w:val="24"/>
+          <w:szCs w:val="24"/>
+        </w:rPr>
+        <w:instrText>ADDIN CSL_CITATION { "citationItems" : [ { "id" : "ITEM-1", "itemData" : { "URL" : "http://codeigniter.com/user_guide/overview/mvc.html", "accessed" : { "date-parts" : [ [ "2012", "10", "14" ] ] }, "author" : [ { "family" : "EllisLab Inc.", "given" : "" } ], "container-title" : "CodeIgniter.com", "id" : "ITEM-1", "issued" : { "date-parts" : [ [ "0" ] ] }, "title" : "Model-View-Controller", "type" : "webpage" }, "uris" : [ "http://www.mendeley.com/documents/?uuid=322b54df-8f86-493f-a496-ac1315f2ef78" ] } ], "mendeley" : { "previouslyFormattedCitation" : "[26]" }, "properties" : { "noteIndex" : 0 }, "schema" : "https://github.com/citation-style-language/schema/raw/master/csl-citation.json" }</w:instrText>
+      </w:r>
+      <w:r>
+        <w:rPr>
+          <w:rFonts w:ascii="Times New Roman" w:hAnsi="Times New Roman" w:cs="Times New Roman"/>
+          <w:sz w:val="24"/>
+          <w:szCs w:val="24"/>
+        </w:rPr>
+        <w:fldChar w:fldCharType="separate"/>
+      </w:r>
+      <w:r>
+        <w:rPr>
+          <w:rFonts w:ascii="Times New Roman" w:hAnsi="Times New Roman" w:cs="Times New Roman"/>
+          <w:noProof/>
+          <w:sz w:val="24"/>
+          <w:szCs w:val="24"/>
+        </w:rPr>
+        <w:t>[26]</w:t>
+      </w:r>
+      <w:r>
+        <w:rPr>
+          <w:rFonts w:ascii="Times New Roman" w:hAnsi="Times New Roman" w:cs="Times New Roman"/>
+          <w:sz w:val="24"/>
+          <w:szCs w:val="24"/>
+        </w:rPr>
+        <w:fldChar w:fldCharType="end"/>
+      </w:r>
+      <w:r>
+        <w:rPr>
+          <w:rFonts w:ascii="Times New Roman" w:hAnsi="Times New Roman" w:cs="Times New Roman"/>
+          <w:sz w:val="24"/>
+          <w:szCs w:val="24"/>
+        </w:rPr>
+        <w:t>.</w:t>
+      </w:r>
+    </w:p>
+    <w:p>
+      <w:pPr>
+        <w:spacing w:after="0" w:line="480" w:lineRule="auto"/>
+        <w:ind w:firstLine="720"/>
+        <w:jc w:val="both"/>
+        <w:rPr>
+          <w:rFonts w:ascii="Times New Roman" w:hAnsi="Times New Roman" w:cs="Times New Roman"/>
+          <w:sz w:val="24"/>
+          <w:szCs w:val="24"/>
+        </w:rPr>
+      </w:pPr>
+      <w:r>
+        <w:rPr>
+          <w:rFonts w:ascii="Times New Roman" w:hAnsi="Times New Roman" w:cs="Times New Roman"/>
+          <w:sz w:val="24"/>
+          <w:szCs w:val="24"/>
+        </w:rPr>
+        <w:t>Meanwhile, this study used</w:t>
+      </w:r>
+      <w:r>
+        <w:rPr>
+          <w:rFonts w:ascii="Times New Roman" w:hAnsi="Times New Roman" w:cs="Times New Roman"/>
+          <w:sz w:val="24"/>
+          <w:szCs w:val="24"/>
+        </w:rPr>
+        <w:t xml:space="preserve"> the open-source MySQL as the Relational Database Management System</w:t>
+      </w:r>
+      <w:r>
+        <w:rPr>
+          <w:rFonts w:ascii="Times New Roman" w:hAnsi="Times New Roman" w:cs="Times New Roman"/>
+          <w:sz w:val="24"/>
+          <w:szCs w:val="24"/>
+        </w:rPr>
+        <w:t xml:space="preserve"> (RDBMS)</w:t>
+      </w:r>
+      <w:r>
+        <w:rPr>
+          <w:rFonts w:ascii="Times New Roman" w:hAnsi="Times New Roman" w:cs="Times New Roman"/>
+          <w:sz w:val="24"/>
+          <w:szCs w:val="24"/>
+        </w:rPr>
+        <w:t xml:space="preserve"> tool to handle the database that stores the transactions, </w:t>
+      </w:r>
+      <w:r>
+        <w:rPr>
+          <w:rFonts w:ascii="Times New Roman" w:hAnsi="Times New Roman" w:cs="Times New Roman"/>
+          <w:sz w:val="24"/>
+          <w:szCs w:val="24"/>
+        </w:rPr>
+        <w:t>user</w:t>
+      </w:r>
+      <w:r>
+        <w:rPr>
+          <w:rFonts w:ascii="Times New Roman" w:hAnsi="Times New Roman" w:cs="Times New Roman"/>
+          <w:sz w:val="24"/>
+          <w:szCs w:val="24"/>
+        </w:rPr>
+        <w:t xml:space="preserve"> information and all other </w:t>
+      </w:r>
+      <w:r>
+        <w:rPr>
+          <w:rFonts w:ascii="Times New Roman" w:hAnsi="Times New Roman" w:cs="Times New Roman"/>
+          <w:sz w:val="24"/>
+          <w:szCs w:val="24"/>
+        </w:rPr>
+        <w:t>data objects</w:t>
+      </w:r>
+      <w:r>
+        <w:rPr>
+          <w:rFonts w:ascii="Times New Roman" w:hAnsi="Times New Roman" w:cs="Times New Roman"/>
+          <w:sz w:val="24"/>
+          <w:szCs w:val="24"/>
+        </w:rPr>
+        <w:t xml:space="preserve"> of the </w:t>
+      </w:r>
+      <w:r>
+        <w:rPr>
+          <w:rFonts w:ascii="Times New Roman" w:hAnsi="Times New Roman" w:cs="Times New Roman"/>
+          <w:sz w:val="24"/>
+          <w:szCs w:val="24"/>
+        </w:rPr>
+        <w:t>system</w:t>
+      </w:r>
+      <w:r>
+        <w:rPr>
+          <w:rFonts w:ascii="Times New Roman" w:hAnsi="Times New Roman" w:cs="Times New Roman"/>
+          <w:sz w:val="24"/>
+          <w:szCs w:val="24"/>
+        </w:rPr>
+        <w:t xml:space="preserve"> </w:t>
+      </w:r>
+      <w:r>
+        <w:rPr>
+          <w:rFonts w:ascii="Times New Roman" w:hAnsi="Times New Roman" w:cs="Times New Roman"/>
+          <w:sz w:val="24"/>
+          <w:szCs w:val="24"/>
+        </w:rPr>
+        <w:fldChar w:fldCharType="begin" w:fldLock="1"/>
+      </w:r>
+      <w:r>
+        <w:rPr>
+          <w:rFonts w:ascii="Times New Roman" w:hAnsi="Times New Roman" w:cs="Times New Roman"/>
+          <w:sz w:val="24"/>
+          <w:szCs w:val="24"/>
+        </w:rPr>
+        <w:instrText>ADDIN CSL_CITATION { "citationItems" : [ { "id" : "ITEM-1", "itemData" : { "URL" : "http://www.techopedia.com/definition/1235/relational-database-management-system-rdbms", "accessed" : { "date-parts" : [ [ "2012", "10", "14" ] ] }, "author" : [ { "family" : "Janssen", "given" : "Cory" } ], "container-title" : "Janalta Interactive Inc.", "id" : "ITEM-1", "issued" : { "date-parts" : [ [ "0" ] ] }, "title" : "What is a Relational Database Management System (RDBMS)?", "type" : "webpage" }, "uris" : [ "http://www.mendeley.com/documents/?uuid=d24293ec-9344-4bc1-b715-8c1f08571981" ] } ], "mendeley" : { "previouslyFormattedCitation" : "[27]" }, "properties" : { "noteIndex" : 0 }, "schema" : "https://github.com/citation-style-language/schema/raw/master/csl-citation.json" }</w:instrText>
+      </w:r>
+      <w:r>
+        <w:rPr>
+          <w:rFonts w:ascii="Times New Roman" w:hAnsi="Times New Roman" w:cs="Times New Roman"/>
+          <w:sz w:val="24"/>
+          <w:szCs w:val="24"/>
+        </w:rPr>
+        <w:fldChar w:fldCharType="separate"/>
+      </w:r>
+      <w:r>
+        <w:rPr>
+          <w:rFonts w:ascii="Times New Roman" w:hAnsi="Times New Roman" w:cs="Times New Roman"/>
+          <w:noProof/>
+          <w:sz w:val="24"/>
+          <w:szCs w:val="24"/>
+        </w:rPr>
+        <w:t>[27]</w:t>
+      </w:r>
+      <w:r>
+        <w:rPr>
+          <w:rFonts w:ascii="Times New Roman" w:hAnsi="Times New Roman" w:cs="Times New Roman"/>
+          <w:sz w:val="24"/>
+          <w:szCs w:val="24"/>
+        </w:rPr>
+        <w:fldChar w:fldCharType="end"/>
+      </w:r>
+      <w:r>
+        <w:rPr>
+          <w:rFonts w:ascii="Times New Roman" w:hAnsi="Times New Roman" w:cs="Times New Roman"/>
+          <w:sz w:val="24"/>
+          <w:szCs w:val="24"/>
+        </w:rPr>
+        <w:t>.</w:t>
+      </w:r>
+    </w:p>
+    <w:p>
+      <w:pPr>
+        <w:spacing w:line="480" w:lineRule="auto"/>
+        <w:ind w:firstLine="720"/>
+        <w:jc w:val="both"/>
+        <w:rPr>
+          <w:rFonts w:ascii="Times New Roman" w:hAnsi="Times New Roman" w:cs="Times New Roman"/>
+          <w:sz w:val="24"/>
+          <w:szCs w:val="24"/>
+        </w:rPr>
+      </w:pPr>
+      <w:r>
+        <w:rPr>
+          <w:rFonts w:ascii="Times New Roman" w:hAnsi="Times New Roman" w:cs="Times New Roman"/>
+          <w:sz w:val="24"/>
+          <w:szCs w:val="24"/>
+        </w:rPr>
         <w:lastRenderedPageBreak/>
-        <w:t>Meanwhile, this study uses the open-source MySQL as the Relational Database Management System</w:t>
-      </w:r>
-      <w:r>
-        <w:rPr>
-          <w:rFonts w:ascii="Times New Roman" w:hAnsi="Times New Roman" w:cs="Times New Roman"/>
-          <w:sz w:val="24"/>
-          <w:szCs w:val="24"/>
-        </w:rPr>
-        <w:t xml:space="preserve"> (RDBMS)</w:t>
-      </w:r>
-      <w:r>
-        <w:rPr>
-          <w:rFonts w:ascii="Times New Roman" w:hAnsi="Times New Roman" w:cs="Times New Roman"/>
-          <w:sz w:val="24"/>
-          <w:szCs w:val="24"/>
-        </w:rPr>
-        <w:t xml:space="preserve"> tool to handle the database that stores the transactions, customer information and all other entities of the AIS</w:t>
+        <w:t>On the other hand,</w:t>
       </w:r>
       <w:r>
         <w:rPr>
@@ -21983,91 +22368,6 @@
         </w:rPr>
         <w:t xml:space="preserve"> </w:t>
       </w:r>
-      <w:r>
-        <w:rPr>
-          <w:rFonts w:ascii="Times New Roman" w:hAnsi="Times New Roman" w:cs="Times New Roman"/>
-          <w:sz w:val="24"/>
-          <w:szCs w:val="24"/>
-        </w:rPr>
-        <w:fldChar w:fldCharType="begin" w:fldLock="1"/>
-      </w:r>
-      <w:r>
-        <w:rPr>
-          <w:rFonts w:ascii="Times New Roman" w:hAnsi="Times New Roman" w:cs="Times New Roman"/>
-          <w:sz w:val="24"/>
-          <w:szCs w:val="24"/>
-        </w:rPr>
-        <w:instrText>ADDIN CSL_CITATION { "citationItems" : [ { "id" : "ITEM-1", "itemData" : { "URL" : "http://www.techopedia.com/definition/1235/relational-database-management-system-rdbms", "accessed" : { "date-parts" : [ [ "2012", "10", "14" ] ] }, "author" : [ { "family" : "Janssen", "given" : "Cory" } ], "container-title" : "Janalta Interactive Inc.", "id" : "ITEM-1", "issued" : { "date-parts" : [ [ "0" ] ] }, "title" : "What is a Relational Database Management System (RDBMS)?", "type" : "webpage" }, "uris" : [ "http://www.mendeley.com/documents/?uuid=d24293ec-9344-4bc1-b715-8c1f08571981" ] } ], "mendeley" : { "previouslyFormattedCitation" : "[27]" }, "properties" : { "noteIndex" : 0 }, "schema" : "https://github.com/citation-style-language/schema/raw/master/csl-citation.json" }</w:instrText>
-      </w:r>
-      <w:r>
-        <w:rPr>
-          <w:rFonts w:ascii="Times New Roman" w:hAnsi="Times New Roman" w:cs="Times New Roman"/>
-          <w:sz w:val="24"/>
-          <w:szCs w:val="24"/>
-        </w:rPr>
-        <w:fldChar w:fldCharType="separate"/>
-      </w:r>
-      <w:r>
-        <w:rPr>
-          <w:rFonts w:ascii="Times New Roman" w:hAnsi="Times New Roman" w:cs="Times New Roman"/>
-          <w:noProof/>
-          <w:sz w:val="24"/>
-          <w:szCs w:val="24"/>
-        </w:rPr>
-        <w:t>[27]</w:t>
-      </w:r>
-      <w:r>
-        <w:rPr>
-          <w:rFonts w:ascii="Times New Roman" w:hAnsi="Times New Roman" w:cs="Times New Roman"/>
-          <w:sz w:val="24"/>
-          <w:szCs w:val="24"/>
-        </w:rPr>
-        <w:fldChar w:fldCharType="end"/>
-      </w:r>
-      <w:r>
-        <w:rPr>
-          <w:rFonts w:ascii="Times New Roman" w:hAnsi="Times New Roman" w:cs="Times New Roman"/>
-          <w:sz w:val="24"/>
-          <w:szCs w:val="24"/>
-        </w:rPr>
-        <w:t>.</w:t>
-      </w:r>
-    </w:p>
-    <w:p>
-      <w:pPr>
-        <w:spacing w:line="480" w:lineRule="auto"/>
-        <w:ind w:firstLine="720"/>
-        <w:jc w:val="both"/>
-        <w:rPr>
-          <w:rFonts w:ascii="Times New Roman" w:hAnsi="Times New Roman" w:cs="Times New Roman"/>
-          <w:sz w:val="24"/>
-          <w:szCs w:val="24"/>
-        </w:rPr>
-      </w:pPr>
-      <w:r>
-        <w:rPr>
-          <w:rFonts w:ascii="Times New Roman" w:hAnsi="Times New Roman" w:cs="Times New Roman"/>
-          <w:sz w:val="24"/>
-          <w:szCs w:val="24"/>
-        </w:rPr>
-        <w:t>The development of the application</w:t>
-      </w:r>
-      <w:r>
-        <w:rPr>
-          <w:rFonts w:ascii="Times New Roman" w:hAnsi="Times New Roman" w:cs="Times New Roman"/>
-          <w:sz w:val="24"/>
-          <w:szCs w:val="24"/>
-        </w:rPr>
-        <w:t>, on the other hand,</w:t>
-      </w:r>
-      <w:r>
-        <w:rPr>
-          <w:rFonts w:ascii="Times New Roman" w:hAnsi="Times New Roman" w:cs="Times New Roman"/>
-          <w:sz w:val="24"/>
-          <w:szCs w:val="24"/>
-        </w:rPr>
-        <w:t xml:space="preserve"> uses </w:t>
-      </w:r>
       <w:proofErr w:type="gramStart"/>
       <w:r>
         <w:rPr>
@@ -22084,7 +22384,23 @@
           <w:sz w:val="24"/>
           <w:szCs w:val="24"/>
         </w:rPr>
-        <w:t xml:space="preserve"> software development because of</w:t>
+        <w:t xml:space="preserve"> software development </w:t>
+      </w:r>
+      <w:r>
+        <w:rPr>
+          <w:rFonts w:ascii="Times New Roman" w:hAnsi="Times New Roman" w:cs="Times New Roman"/>
+          <w:sz w:val="24"/>
+          <w:szCs w:val="24"/>
+        </w:rPr>
+        <w:t xml:space="preserve">is used in the development of the system </w:t>
+      </w:r>
+      <w:r>
+        <w:rPr>
+          <w:rFonts w:ascii="Times New Roman" w:hAnsi="Times New Roman" w:cs="Times New Roman"/>
+          <w:sz w:val="24"/>
+          <w:szCs w:val="24"/>
+        </w:rPr>
+        <w:t>because of</w:t>
       </w:r>
       <w:r>
         <w:rPr>
@@ -22116,7 +22432,15 @@
           <w:sz w:val="24"/>
           <w:szCs w:val="24"/>
         </w:rPr>
-        <w:t xml:space="preserve">It is an approach in software development that uses </w:t>
+        <w:t xml:space="preserve">It is a model of SDLC </w:t>
+      </w:r>
+      <w:r>
+        <w:rPr>
+          <w:rFonts w:ascii="Times New Roman" w:hAnsi="Times New Roman" w:cs="Times New Roman"/>
+          <w:sz w:val="24"/>
+          <w:szCs w:val="24"/>
+        </w:rPr>
+        <w:t xml:space="preserve">that uses </w:t>
       </w:r>
       <w:r>
         <w:rPr>
@@ -22312,7 +22636,7 @@
           <w:noProof/>
         </w:rPr>
         <w:drawing>
-          <wp:inline distT="0" distB="0" distL="0" distR="0" wp14:anchorId="5B641AB5" wp14:editId="2A6173D6">
+          <wp:inline distT="0" distB="0" distL="0" distR="0" wp14:anchorId="59ECE8B7" wp14:editId="70A88FD1">
             <wp:extent cx="4592068" cy="3193576"/>
             <wp:effectExtent l="0" t="0" r="0" b="6985"/>
             <wp:docPr id="3" name="Picture 3" descr="http://www.agileapps.co.uk/images/platform/mvc-architecture-diagram.gif"/>
@@ -22429,68 +22753,35 @@
           <w:sz w:val="24"/>
           <w:szCs w:val="24"/>
         </w:rPr>
-        <w:lastRenderedPageBreak/>
-        <w:t>Moreover, t</w:t>
-      </w:r>
-      <w:r>
-        <w:rPr>
-          <w:rFonts w:ascii="Times New Roman" w:hAnsi="Times New Roman" w:cs="Times New Roman"/>
-          <w:sz w:val="24"/>
-          <w:szCs w:val="24"/>
-        </w:rPr>
-        <w:t>he application is developed with a Windows operating system (OS)</w:t>
-      </w:r>
-      <w:r>
-        <w:rPr>
-          <w:rFonts w:ascii="Times New Roman" w:hAnsi="Times New Roman" w:cs="Times New Roman"/>
-          <w:sz w:val="24"/>
-          <w:szCs w:val="24"/>
-        </w:rPr>
-        <w:t xml:space="preserve">. Nonetheless, the application can be run in any platform as long as that platform supports Apache web server and MySQL database server. This compatibility is also a major reason why the automation of audit trail </w:t>
-      </w:r>
-      <w:r>
-        <w:rPr>
-          <w:rFonts w:ascii="Times New Roman" w:hAnsi="Times New Roman" w:cs="Times New Roman"/>
-          <w:sz w:val="24"/>
-          <w:szCs w:val="24"/>
-        </w:rPr>
-        <w:t>of</w:t>
-      </w:r>
-      <w:r>
-        <w:rPr>
-          <w:rFonts w:ascii="Times New Roman" w:hAnsi="Times New Roman" w:cs="Times New Roman"/>
-          <w:sz w:val="24"/>
-          <w:szCs w:val="24"/>
-        </w:rPr>
-        <w:t xml:space="preserve"> this study is web-based.</w:t>
-      </w:r>
-    </w:p>
-    <w:p>
-      <w:pPr>
-        <w:spacing w:line="480" w:lineRule="auto"/>
-        <w:jc w:val="both"/>
-        <w:rPr>
-          <w:rFonts w:ascii="Times New Roman" w:hAnsi="Times New Roman" w:cs="Times New Roman"/>
-          <w:sz w:val="24"/>
-          <w:szCs w:val="24"/>
-        </w:rPr>
-      </w:pPr>
-    </w:p>
-    <w:p>
-      <w:pPr>
-        <w:spacing w:line="480" w:lineRule="auto"/>
-        <w:jc w:val="both"/>
-        <w:rPr>
-          <w:rFonts w:ascii="Times New Roman" w:hAnsi="Times New Roman" w:cs="Times New Roman"/>
-          <w:b/>
-          <w:sz w:val="24"/>
-          <w:szCs w:val="24"/>
-        </w:rPr>
-      </w:pPr>
-      <w:r>
-        <w:rPr>
-          <w:rFonts w:ascii="Times New Roman" w:hAnsi="Times New Roman" w:cs="Times New Roman"/>
-          <w:b/>
+        <w:t xml:space="preserve">Lastly, the system was developed in Windows 7 operating system (OS). </w:t>
+      </w:r>
+    </w:p>
+    <w:p>
+      <w:pPr>
+        <w:spacing w:line="480" w:lineRule="auto"/>
+        <w:jc w:val="both"/>
+        <w:rPr>
+          <w:rFonts w:ascii="Times New Roman" w:hAnsi="Times New Roman" w:cs="Times New Roman"/>
+          <w:sz w:val="24"/>
+          <w:szCs w:val="24"/>
+        </w:rPr>
+      </w:pPr>
+    </w:p>
+    <w:p>
+      <w:pPr>
+        <w:spacing w:line="480" w:lineRule="auto"/>
+        <w:jc w:val="both"/>
+        <w:rPr>
+          <w:rFonts w:ascii="Times New Roman" w:hAnsi="Times New Roman" w:cs="Times New Roman"/>
+          <w:i/>
+          <w:sz w:val="24"/>
+          <w:szCs w:val="24"/>
+        </w:rPr>
+      </w:pPr>
+      <w:r>
+        <w:rPr>
+          <w:rFonts w:ascii="Times New Roman" w:hAnsi="Times New Roman" w:cs="Times New Roman"/>
+          <w:i/>
           <w:sz w:val="24"/>
           <w:szCs w:val="24"/>
         </w:rPr>
@@ -22500,295 +22791,6 @@
     <w:p>
       <w:pPr>
         <w:spacing w:line="480" w:lineRule="auto"/>
-        <w:jc w:val="both"/>
-        <w:rPr>
-          <w:rFonts w:ascii="Times New Roman" w:hAnsi="Times New Roman" w:cs="Times New Roman"/>
-          <w:sz w:val="24"/>
-          <w:szCs w:val="24"/>
-        </w:rPr>
-      </w:pPr>
-      <w:r>
-        <w:rPr>
-          <w:rFonts w:ascii="Times New Roman" w:hAnsi="Times New Roman" w:cs="Times New Roman"/>
-          <w:sz w:val="24"/>
-          <w:szCs w:val="24"/>
-        </w:rPr>
-        <w:tab/>
-      </w:r>
-      <w:r>
-        <w:rPr>
-          <w:rFonts w:ascii="Times New Roman" w:hAnsi="Times New Roman" w:cs="Times New Roman"/>
-          <w:sz w:val="24"/>
-          <w:szCs w:val="24"/>
-        </w:rPr>
-        <w:t>A</w:t>
-      </w:r>
-      <w:r>
-        <w:rPr>
-          <w:rFonts w:ascii="Times New Roman" w:hAnsi="Times New Roman" w:cs="Times New Roman"/>
-          <w:sz w:val="24"/>
-          <w:szCs w:val="24"/>
-        </w:rPr>
-        <w:t xml:space="preserve"> web-based Accounting Information System is developed to collect and process transaction data and to produce financial reports like financial statements. These electronic financial statements </w:t>
-      </w:r>
-      <w:r>
-        <w:rPr>
-          <w:rFonts w:ascii="Times New Roman" w:hAnsi="Times New Roman" w:cs="Times New Roman"/>
-          <w:sz w:val="24"/>
-          <w:szCs w:val="24"/>
-        </w:rPr>
-        <w:t>are</w:t>
-      </w:r>
-      <w:r>
-        <w:rPr>
-          <w:rFonts w:ascii="Times New Roman" w:hAnsi="Times New Roman" w:cs="Times New Roman"/>
-          <w:sz w:val="24"/>
-          <w:szCs w:val="24"/>
-        </w:rPr>
-        <w:t xml:space="preserve"> the input of </w:t>
-      </w:r>
-      <w:r>
-        <w:rPr>
-          <w:rFonts w:ascii="Times New Roman" w:hAnsi="Times New Roman" w:cs="Times New Roman"/>
-          <w:sz w:val="24"/>
-          <w:szCs w:val="24"/>
-        </w:rPr>
-        <w:t>the developed digital audit trail. The application only employs vouching. Meanwhile, when the audit trail has reached the source document and has referenced the person transacted with, a window pops up to ask the user if he or she wants to call the person in question (confirmation phase). For this phase, the application uses Skype, a proprietary Voice over Internet Protocol (VoIP) software that allows the user</w:t>
-      </w:r>
-      <w:r>
-        <w:rPr>
-          <w:rFonts w:ascii="Times New Roman" w:hAnsi="Times New Roman" w:cs="Times New Roman"/>
-          <w:sz w:val="24"/>
-          <w:szCs w:val="24"/>
-        </w:rPr>
-        <w:t xml:space="preserve"> to make free calls across the internet to other Skype users or low-cost calls to telephones or mobile phones </w:t>
-      </w:r>
-      <w:r>
-        <w:rPr>
-          <w:rFonts w:ascii="Times New Roman" w:hAnsi="Times New Roman" w:cs="Times New Roman"/>
-          <w:sz w:val="24"/>
-          <w:szCs w:val="24"/>
-        </w:rPr>
-        <w:fldChar w:fldCharType="begin" w:fldLock="1"/>
-      </w:r>
-      <w:r>
-        <w:rPr>
-          <w:rFonts w:ascii="Times New Roman" w:hAnsi="Times New Roman" w:cs="Times New Roman"/>
-          <w:sz w:val="24"/>
-          <w:szCs w:val="24"/>
-        </w:rPr>
-        <w:instrText>ADDIN CSL_CITATION { "citationItems" : [ { "id" : "ITEM-1", "itemData" : { "URL" : "http://www.voipsupply.com/what-is-skype", "accessed" : { "date-parts" : [ [ "2012", "10", "14" ] ] }, "container-title" : "VoIP Supply.com", "id" : "ITEM-1", "issued" : { "date-parts" : [ [ "0" ] ] }, "title" : "What is Skype", "type" : "webpage" }, "uris" : [ "http://www.mendeley.com/documents/?uuid=1ca85821-ae90-4500-8d9b-a6c34ec0776e" ] } ], "mendeley" : { "previouslyFormattedCitation" : "[30]" }, "properties" : { "noteIndex" : 0 }, "schema" : "https://github.com/citation-style-language/schema/raw/master/csl-citation.json" }</w:instrText>
-      </w:r>
-      <w:r>
-        <w:rPr>
-          <w:rFonts w:ascii="Times New Roman" w:hAnsi="Times New Roman" w:cs="Times New Roman"/>
-          <w:sz w:val="24"/>
-          <w:szCs w:val="24"/>
-        </w:rPr>
-        <w:fldChar w:fldCharType="separate"/>
-      </w:r>
-      <w:r>
-        <w:rPr>
-          <w:rFonts w:ascii="Times New Roman" w:hAnsi="Times New Roman" w:cs="Times New Roman"/>
-          <w:noProof/>
-          <w:sz w:val="24"/>
-          <w:szCs w:val="24"/>
-        </w:rPr>
-        <w:t>[30]</w:t>
-      </w:r>
-      <w:r>
-        <w:rPr>
-          <w:rFonts w:ascii="Times New Roman" w:hAnsi="Times New Roman" w:cs="Times New Roman"/>
-          <w:sz w:val="24"/>
-          <w:szCs w:val="24"/>
-        </w:rPr>
-        <w:fldChar w:fldCharType="end"/>
-      </w:r>
-      <w:r>
-        <w:rPr>
-          <w:rFonts w:ascii="Times New Roman" w:hAnsi="Times New Roman" w:cs="Times New Roman"/>
-          <w:sz w:val="24"/>
-          <w:szCs w:val="24"/>
-        </w:rPr>
-        <w:t xml:space="preserve">. A user must have Skype installed in his or her computer and must have purchased Skype credit to make outgoing calls. To integrate Skype into the application, the following Skype URI from the Skype API is used </w:t>
-      </w:r>
-      <w:r>
-        <w:rPr>
-          <w:rFonts w:ascii="Times New Roman" w:hAnsi="Times New Roman" w:cs="Times New Roman"/>
-          <w:sz w:val="24"/>
-          <w:szCs w:val="24"/>
-        </w:rPr>
-        <w:fldChar w:fldCharType="begin" w:fldLock="1"/>
-      </w:r>
-      <w:r>
-        <w:rPr>
-          <w:rFonts w:ascii="Times New Roman" w:hAnsi="Times New Roman" w:cs="Times New Roman"/>
-          <w:sz w:val="24"/>
-          <w:szCs w:val="24"/>
-        </w:rPr>
-        <w:instrText>ADDIN CSL_CITATION { "citationItems" : [ { "id" : "ITEM-1", "itemData" : { "URL" : "https://developer.skype.com/skype-uris-program/skype-uri-ref#uriCallAudioImplicit", "accessed" : { "date-parts" : [ [ "2012", "10", "14" ] ] }, "author" : [ { "family" : "Skype Inc. &amp; Microsoft Inc.", "given" : "" } ], "container-title" : "Skype.com", "id" : "ITEM-1", "issued" : { "date-parts" : [ [ "0" ] ] }, "title" : "Skype URIs", "type" : "webpage" }, "uris" : [ "http://www.mendeley.com/documents/?uuid=201dc902-b5c5-4ce6-802a-4b05d0c82d61" ] } ], "mendeley" : { "previouslyFormattedCitation" : "[31]" }, "properties" : { "noteIndex" : 0 }, "schema" : "https://github.com/citation-style-language/schema/raw/master/csl-citation.json" }</w:instrText>
-      </w:r>
-      <w:r>
-        <w:rPr>
-          <w:rFonts w:ascii="Times New Roman" w:hAnsi="Times New Roman" w:cs="Times New Roman"/>
-          <w:sz w:val="24"/>
-          <w:szCs w:val="24"/>
-        </w:rPr>
-        <w:fldChar w:fldCharType="separate"/>
-      </w:r>
-      <w:r>
-        <w:rPr>
-          <w:rFonts w:ascii="Times New Roman" w:hAnsi="Times New Roman" w:cs="Times New Roman"/>
-          <w:noProof/>
-          <w:sz w:val="24"/>
-          <w:szCs w:val="24"/>
-        </w:rPr>
-        <w:t>[31]</w:t>
-      </w:r>
-      <w:r>
-        <w:rPr>
-          <w:rFonts w:ascii="Times New Roman" w:hAnsi="Times New Roman" w:cs="Times New Roman"/>
-          <w:sz w:val="24"/>
-          <w:szCs w:val="24"/>
-        </w:rPr>
-        <w:fldChar w:fldCharType="end"/>
-      </w:r>
-      <w:r>
-        <w:rPr>
-          <w:rFonts w:ascii="Times New Roman" w:hAnsi="Times New Roman" w:cs="Times New Roman"/>
-          <w:sz w:val="24"/>
-          <w:szCs w:val="24"/>
-        </w:rPr>
-        <w:t>:</w:t>
-      </w:r>
-    </w:p>
-    <w:p>
-      <w:pPr>
-        <w:shd w:val="clear" w:color="auto" w:fill="EEEEEE"/>
-        <w:tabs>
-          <w:tab w:val="left" w:pos="916"/>
-          <w:tab w:val="left" w:pos="1832"/>
-          <w:tab w:val="left" w:pos="2748"/>
-          <w:tab w:val="left" w:pos="3664"/>
-          <w:tab w:val="left" w:pos="4580"/>
-          <w:tab w:val="left" w:pos="5496"/>
-          <w:tab w:val="left" w:pos="6412"/>
-          <w:tab w:val="left" w:pos="7328"/>
-          <w:tab w:val="left" w:pos="8244"/>
-          <w:tab w:val="left" w:pos="9160"/>
-          <w:tab w:val="left" w:pos="10076"/>
-          <w:tab w:val="left" w:pos="10992"/>
-          <w:tab w:val="left" w:pos="11908"/>
-          <w:tab w:val="left" w:pos="12824"/>
-          <w:tab w:val="left" w:pos="13740"/>
-          <w:tab w:val="left" w:pos="14656"/>
-        </w:tabs>
-        <w:spacing w:after="0" w:line="300" w:lineRule="atLeast"/>
-        <w:jc w:val="center"/>
-        <w:textAlignment w:val="baseline"/>
-        <w:rPr>
-          <w:rFonts w:ascii="Courier New" w:eastAsia="Times New Roman" w:hAnsi="Courier New" w:cs="Courier New"/>
-          <w:b/>
-          <w:bCs/>
-          <w:color w:val="000000"/>
-          <w:szCs w:val="18"/>
-          <w:bdr w:val="none" w:sz="0" w:space="0" w:color="auto" w:frame="1"/>
-        </w:rPr>
-      </w:pPr>
-      <w:r>
-        <w:rPr>
-          <w:rFonts w:ascii="Courier New" w:eastAsia="Times New Roman" w:hAnsi="Courier New" w:cs="Courier New"/>
-          <w:b/>
-          <w:bCs/>
-          <w:color w:val="000000"/>
-          <w:szCs w:val="18"/>
-          <w:bdr w:val="none" w:sz="0" w:space="0" w:color="auto" w:frame="1"/>
-        </w:rPr>
-        <w:t xml:space="preserve">&lt;a </w:t>
-      </w:r>
-      <w:proofErr w:type="spellStart"/>
-      <w:r>
-        <w:rPr>
-          <w:rFonts w:ascii="Courier New" w:eastAsia="Times New Roman" w:hAnsi="Courier New" w:cs="Courier New"/>
-          <w:b/>
-          <w:bCs/>
-          <w:color w:val="000000"/>
-          <w:szCs w:val="18"/>
-          <w:bdr w:val="none" w:sz="0" w:space="0" w:color="auto" w:frame="1"/>
-        </w:rPr>
-        <w:t>href</w:t>
-      </w:r>
-      <w:proofErr w:type="spellEnd"/>
-      <w:r>
-        <w:rPr>
-          <w:rFonts w:ascii="Courier New" w:eastAsia="Times New Roman" w:hAnsi="Courier New" w:cs="Courier New"/>
-          <w:b/>
-          <w:bCs/>
-          <w:color w:val="000000"/>
-          <w:szCs w:val="18"/>
-          <w:bdr w:val="none" w:sz="0" w:space="0" w:color="auto" w:frame="1"/>
-        </w:rPr>
-        <w:t>="skype</w:t>
-      </w:r>
-      <w:proofErr w:type="gramStart"/>
-      <w:r>
-        <w:rPr>
-          <w:rFonts w:ascii="Courier New" w:eastAsia="Times New Roman" w:hAnsi="Courier New" w:cs="Courier New"/>
-          <w:b/>
-          <w:bCs/>
-          <w:color w:val="000000"/>
-          <w:szCs w:val="18"/>
-          <w:bdr w:val="none" w:sz="0" w:space="0" w:color="auto" w:frame="1"/>
-        </w:rPr>
-        <w:t>:skype.test.user.1</w:t>
-      </w:r>
-      <w:proofErr w:type="gramEnd"/>
-      <w:r>
-        <w:rPr>
-          <w:rFonts w:ascii="Courier New" w:eastAsia="Times New Roman" w:hAnsi="Courier New" w:cs="Courier New"/>
-          <w:b/>
-          <w:bCs/>
-          <w:color w:val="000000"/>
-          <w:szCs w:val="18"/>
-          <w:bdr w:val="none" w:sz="0" w:space="0" w:color="auto" w:frame="1"/>
-        </w:rPr>
-        <w:t>"&gt;Call skype:skype.test.user.1&lt;/a&gt;</w:t>
-      </w:r>
-    </w:p>
-    <w:p>
-      <w:pPr>
-        <w:spacing w:line="480" w:lineRule="auto"/>
-        <w:jc w:val="both"/>
-        <w:rPr>
-          <w:rFonts w:ascii="Times New Roman" w:hAnsi="Times New Roman" w:cs="Times New Roman"/>
-          <w:sz w:val="24"/>
-          <w:szCs w:val="24"/>
-        </w:rPr>
-      </w:pPr>
-    </w:p>
-    <w:p>
-      <w:pPr>
-        <w:spacing w:line="480" w:lineRule="auto"/>
-        <w:jc w:val="both"/>
-        <w:rPr>
-          <w:rFonts w:ascii="Times New Roman" w:hAnsi="Times New Roman" w:cs="Times New Roman"/>
-          <w:sz w:val="24"/>
-          <w:szCs w:val="24"/>
-        </w:rPr>
-      </w:pPr>
-      <w:r>
-        <w:rPr>
-          <w:rFonts w:ascii="Times New Roman" w:hAnsi="Times New Roman" w:cs="Times New Roman"/>
-          <w:b/>
-          <w:sz w:val="24"/>
-          <w:szCs w:val="24"/>
-        </w:rPr>
-        <w:t>Sampling Method</w:t>
-      </w:r>
-    </w:p>
-    <w:p>
-      <w:pPr>
-        <w:spacing w:after="0" w:line="480" w:lineRule="auto"/>
         <w:jc w:val="both"/>
         <w:rPr>
           <w:rFonts w:ascii="Times New Roman" w:hAnsi="Times New Roman" w:cs="Times New Roman"/>
@@ -22804,39 +22806,140 @@
         </w:rPr>
         <w:lastRenderedPageBreak/>
         <w:tab/>
-        <w:t>Due t</w:t>
-      </w:r>
-      <w:r>
-        <w:rPr>
-          <w:rFonts w:ascii="Times New Roman" w:hAnsi="Times New Roman" w:cs="Times New Roman"/>
-          <w:sz w:val="24"/>
-          <w:szCs w:val="24"/>
-        </w:rPr>
-        <w:t xml:space="preserve">o time constraints and lack of </w:t>
-      </w:r>
-      <w:r>
-        <w:rPr>
-          <w:rFonts w:ascii="Times New Roman" w:hAnsi="Times New Roman" w:cs="Times New Roman"/>
-          <w:sz w:val="24"/>
-          <w:szCs w:val="24"/>
-        </w:rPr>
-        <w:t xml:space="preserve">previous related works that involve sampling, </w:t>
-      </w:r>
-      <w:r>
-        <w:rPr>
-          <w:rFonts w:ascii="Times New Roman" w:hAnsi="Times New Roman" w:cs="Times New Roman"/>
-          <w:sz w:val="24"/>
-          <w:szCs w:val="24"/>
-        </w:rPr>
-        <w:t xml:space="preserve">this study </w:t>
-      </w:r>
-      <w:r>
-        <w:rPr>
-          <w:rFonts w:ascii="Times New Roman" w:hAnsi="Times New Roman" w:cs="Times New Roman"/>
-          <w:sz w:val="24"/>
-          <w:szCs w:val="24"/>
-        </w:rPr>
-        <w:t>uses</w:t>
+      </w:r>
+      <w:r>
+        <w:rPr>
+          <w:rFonts w:ascii="Times New Roman" w:hAnsi="Times New Roman" w:cs="Times New Roman"/>
+          <w:sz w:val="24"/>
+          <w:szCs w:val="24"/>
+        </w:rPr>
+        <w:t xml:space="preserve">The system only employs vouching, that is, tracing a transaction from a financial statement down to source document(s). </w:t>
+      </w:r>
+      <w:r>
+        <w:rPr>
+          <w:rFonts w:ascii="Times New Roman" w:hAnsi="Times New Roman" w:cs="Times New Roman"/>
+          <w:sz w:val="24"/>
+          <w:szCs w:val="24"/>
+        </w:rPr>
+        <w:t>During the vouching, hyperlinks are automatically attached to the references displayed in each accounting document to aid the user in tracing transactions</w:t>
+      </w:r>
+      <w:r>
+        <w:rPr>
+          <w:rFonts w:ascii="Times New Roman" w:hAnsi="Times New Roman" w:cs="Times New Roman"/>
+          <w:sz w:val="24"/>
+          <w:szCs w:val="24"/>
+        </w:rPr>
+        <w:t xml:space="preserve"> (See Fig. ___)</w:t>
+      </w:r>
+      <w:r>
+        <w:rPr>
+          <w:rFonts w:ascii="Times New Roman" w:hAnsi="Times New Roman" w:cs="Times New Roman"/>
+          <w:sz w:val="24"/>
+          <w:szCs w:val="24"/>
+        </w:rPr>
+        <w:t xml:space="preserve">. For example, when the system loads the financial statement file, it automatically attaches a link to each account name that appears in the financial statement. </w:t>
+      </w:r>
+      <w:r>
+        <w:rPr>
+          <w:rFonts w:ascii="Times New Roman" w:hAnsi="Times New Roman" w:cs="Times New Roman"/>
+          <w:sz w:val="24"/>
+          <w:szCs w:val="24"/>
+        </w:rPr>
+        <w:t>The link</w:t>
+      </w:r>
+      <w:r>
+        <w:rPr>
+          <w:rFonts w:ascii="Times New Roman" w:hAnsi="Times New Roman" w:cs="Times New Roman"/>
+          <w:sz w:val="24"/>
+          <w:szCs w:val="24"/>
+        </w:rPr>
+        <w:t xml:space="preserve"> will lead the user to the corresponding general ledger accoun</w:t>
+      </w:r>
+      <w:r>
+        <w:rPr>
+          <w:rFonts w:ascii="Times New Roman" w:hAnsi="Times New Roman" w:cs="Times New Roman"/>
+          <w:sz w:val="24"/>
+          <w:szCs w:val="24"/>
+        </w:rPr>
+        <w:t xml:space="preserve">t. When such general ledger account is loaded, the system attaches a link to the reference of each ledger entry that will lead the user to the journal that corresponds to the ledger entry he/she has chosen to trace. </w:t>
+      </w:r>
+      <w:r>
+        <w:rPr>
+          <w:rFonts w:ascii="Times New Roman" w:hAnsi="Times New Roman" w:cs="Times New Roman"/>
+          <w:sz w:val="24"/>
+          <w:szCs w:val="24"/>
+        </w:rPr>
+        <w:t>Same process is applied to the remaining accounting document. As for the transaction file, the link is attached to the OR No. of each transaction</w:t>
+      </w:r>
+      <w:r>
+        <w:rPr>
+          <w:rFonts w:ascii="Times New Roman" w:hAnsi="Times New Roman" w:cs="Times New Roman"/>
+          <w:sz w:val="24"/>
+          <w:szCs w:val="24"/>
+        </w:rPr>
+        <w:t xml:space="preserve"> (See Fig.__)</w:t>
+      </w:r>
+      <w:r>
+        <w:rPr>
+          <w:rFonts w:ascii="Times New Roman" w:hAnsi="Times New Roman" w:cs="Times New Roman"/>
+          <w:sz w:val="24"/>
+          <w:szCs w:val="24"/>
+        </w:rPr>
+        <w:t xml:space="preserve"> that will lead the user to the details of the transaction chosen in a form of a modal dialog. It is in this modal dialog</w:t>
+      </w:r>
+      <w:r>
+        <w:rPr>
+          <w:rFonts w:ascii="Times New Roman" w:hAnsi="Times New Roman" w:cs="Times New Roman"/>
+          <w:sz w:val="24"/>
+          <w:szCs w:val="24"/>
+        </w:rPr>
+        <w:t xml:space="preserve"> that the ‘Send SMS to Confirm’ button that supports transaction validation resides (See Fig. __)</w:t>
+      </w:r>
+    </w:p>
+    <w:p>
+      <w:pPr>
+        <w:spacing w:line="480" w:lineRule="auto"/>
+        <w:jc w:val="both"/>
+        <w:rPr>
+          <w:rFonts w:ascii="Times New Roman" w:hAnsi="Times New Roman" w:cs="Times New Roman"/>
+          <w:sz w:val="24"/>
+          <w:szCs w:val="24"/>
+        </w:rPr>
+      </w:pPr>
+      <w:r>
+        <w:rPr>
+          <w:rFonts w:ascii="Times New Roman" w:hAnsi="Times New Roman" w:cs="Times New Roman"/>
+          <w:sz w:val="24"/>
+          <w:szCs w:val="24"/>
+        </w:rPr>
+        <w:tab/>
+        <w:t xml:space="preserve">When the user clicks the ‘Send SMS to Confirm’ button, the system fetches the contact number available and sends a validation message to that number. To support this feature, Frontline SMS is used for SMS handling. </w:t>
+      </w:r>
+      <w:r>
+        <w:rPr>
+          <w:rFonts w:ascii="Times New Roman" w:hAnsi="Times New Roman" w:cs="Times New Roman"/>
+          <w:sz w:val="24"/>
+          <w:szCs w:val="24"/>
+        </w:rPr>
+        <w:t xml:space="preserve">Frontline SMS is </w:t>
+      </w:r>
+      <w:proofErr w:type="gramStart"/>
+      <w:r>
+        <w:rPr>
+          <w:rFonts w:ascii="Times New Roman" w:hAnsi="Times New Roman" w:cs="Times New Roman"/>
+          <w:sz w:val="24"/>
+          <w:szCs w:val="24"/>
+        </w:rPr>
+        <w:t>an open</w:t>
+      </w:r>
+      <w:proofErr w:type="gramEnd"/>
+      <w:r>
+        <w:rPr>
+          <w:rFonts w:ascii="Times New Roman" w:hAnsi="Times New Roman" w:cs="Times New Roman"/>
+          <w:sz w:val="24"/>
+          <w:szCs w:val="24"/>
+        </w:rPr>
+        <w:t>-source software that ‘turns an offline laptop into a communication hub’. It was developed by Ken Banks in 2005 especially to ‘enable effective communications channels for communities in the developing world’, specifically those communities that have lesser access to Internet</w:t>
       </w:r>
       <w:r>
         <w:rPr>
@@ -22852,39 +22955,273 @@
           <w:sz w:val="24"/>
           <w:szCs w:val="24"/>
         </w:rPr>
-        <w:t>a n</w:t>
-      </w:r>
-      <w:r>
-        <w:rPr>
-          <w:rFonts w:ascii="Times New Roman" w:hAnsi="Times New Roman" w:cs="Times New Roman"/>
-          <w:sz w:val="24"/>
-          <w:szCs w:val="24"/>
-        </w:rPr>
-        <w:t xml:space="preserve">on-statistical approach considering the scope of this study which is limited to small-scale entities having minimal amount of transaction data. </w:t>
-      </w:r>
-      <w:r>
-        <w:rPr>
-          <w:rFonts w:ascii="Times New Roman" w:hAnsi="Times New Roman" w:cs="Times New Roman"/>
-          <w:sz w:val="24"/>
-          <w:szCs w:val="24"/>
-        </w:rPr>
-        <w:t>With this, transaction sampling-manual is used. Also, in transaction sampling, a numerical correspondence, that does not need to be sequential, is utilized to randomly select individual transactions. Numerical correspondence can be “</w:t>
-      </w:r>
-      <w:r>
-        <w:rPr>
-          <w:rFonts w:ascii="Times New Roman" w:hAnsi="Times New Roman" w:cs="Times New Roman"/>
-          <w:sz w:val="24"/>
-          <w:szCs w:val="24"/>
-        </w:rPr>
-        <w:t>invoice numbers, check numbers, batch numbers, page/line numbers</w:t>
-      </w:r>
-      <w:r>
-        <w:rPr>
-          <w:rFonts w:ascii="Times New Roman" w:hAnsi="Times New Roman" w:cs="Times New Roman"/>
-          <w:sz w:val="24"/>
-          <w:szCs w:val="24"/>
-        </w:rPr>
-        <w:t>,</w:t>
+        <w:fldChar w:fldCharType="begin" w:fldLock="1"/>
+      </w:r>
+      <w:r>
+        <w:rPr>
+          <w:rFonts w:ascii="Times New Roman" w:hAnsi="Times New Roman" w:cs="Times New Roman"/>
+          <w:sz w:val="24"/>
+          <w:szCs w:val="24"/>
+        </w:rPr>
+        <w:instrText>ADDIN CSL_CITATION { "citationItems" : [ { "id" : "ITEM-1", "itemData" : { "URL" : "http://www.kiwanja.net/frontlinesms.htm", "accessed" : { "date-parts" : [ [ "2013", "4", "6" ] ] }, "container-title" : "kiwanja.net", "id" : "ITEM-1", "issued" : { "date-parts" : [ [ "2003" ] ] }, "title" : "Frontline SMS", "type" : "webpage" }, "uris" : [ "http://www.mendeley.com/documents/?uuid=42047a70-1a78-477d-862b-08f0c4fbc52f" ] } ], "mendeley" : { "previouslyFormattedCitation" : "[30]" }, "properties" : { "noteIndex" : 0 }, "schema" : "https://github.com/citation-style-language/schema/raw/master/csl-citation.json" }</w:instrText>
+      </w:r>
+      <w:r>
+        <w:rPr>
+          <w:rFonts w:ascii="Times New Roman" w:hAnsi="Times New Roman" w:cs="Times New Roman"/>
+          <w:sz w:val="24"/>
+          <w:szCs w:val="24"/>
+        </w:rPr>
+        <w:fldChar w:fldCharType="separate"/>
+      </w:r>
+      <w:r>
+        <w:rPr>
+          <w:rFonts w:ascii="Times New Roman" w:hAnsi="Times New Roman" w:cs="Times New Roman"/>
+          <w:noProof/>
+          <w:sz w:val="24"/>
+          <w:szCs w:val="24"/>
+        </w:rPr>
+        <w:t>[30]</w:t>
+      </w:r>
+      <w:r>
+        <w:rPr>
+          <w:rFonts w:ascii="Times New Roman" w:hAnsi="Times New Roman" w:cs="Times New Roman"/>
+          <w:sz w:val="24"/>
+          <w:szCs w:val="24"/>
+        </w:rPr>
+        <w:fldChar w:fldCharType="end"/>
+      </w:r>
+      <w:r>
+        <w:rPr>
+          <w:rFonts w:ascii="Times New Roman" w:hAnsi="Times New Roman" w:cs="Times New Roman"/>
+          <w:sz w:val="24"/>
+          <w:szCs w:val="24"/>
+        </w:rPr>
+        <w:t>.</w:t>
+      </w:r>
+    </w:p>
+    <w:p>
+      <w:pPr>
+        <w:spacing w:line="480" w:lineRule="auto"/>
+        <w:jc w:val="both"/>
+        <w:rPr>
+          <w:rFonts w:ascii="Times New Roman" w:hAnsi="Times New Roman" w:cs="Times New Roman"/>
+          <w:sz w:val="24"/>
+          <w:szCs w:val="24"/>
+        </w:rPr>
+      </w:pPr>
+      <w:r>
+        <w:rPr>
+          <w:rFonts w:ascii="Times New Roman" w:hAnsi="Times New Roman" w:cs="Times New Roman"/>
+          <w:sz w:val="24"/>
+          <w:szCs w:val="24"/>
+        </w:rPr>
+        <w:tab/>
+        <w:t xml:space="preserve">The system uses the following Frontline SMS URI (Uniform Resource Identifier) to send a message via its HTTP Trigger function </w:t>
+      </w:r>
+      <w:r>
+        <w:rPr>
+          <w:rFonts w:ascii="Times New Roman" w:hAnsi="Times New Roman" w:cs="Times New Roman"/>
+          <w:sz w:val="24"/>
+          <w:szCs w:val="24"/>
+        </w:rPr>
+        <w:fldChar w:fldCharType="begin" w:fldLock="1"/>
+      </w:r>
+      <w:r>
+        <w:rPr>
+          <w:rFonts w:ascii="Times New Roman" w:hAnsi="Times New Roman" w:cs="Times New Roman"/>
+          <w:sz w:val="24"/>
+          <w:szCs w:val="24"/>
+        </w:rPr>
+        <w:instrText>ADDIN CSL_CITATION { "citationItems" : [ { "id" : "ITEM-1", "itemData" : { "URL" : "http://iepas.net/iepas-blog/2012/7/29/lujuplxx8kj4fv0omknp4re8yezcrc", "accessed" : { "date-parts" : [ [ "2013", "4", "6" ] ] }, "container-title" : "Int'l Extension and Public Alert Systems Program", "id" : "ITEM-1", "issued" : { "date-parts" : [ [ "2010" ] ] }, "title" : "Triggering an Outgoing SMS in FrontlineSMS: Using the HTTP Trigger", "type" : "webpage" }, "uris" : [ "http://www.mendeley.com/documents/?uuid=79d293a7-a4d4-475a-a2d5-a21c1ef25c5a" ] } ], "mendeley" : { "previouslyFormattedCitation" : "[31]" }, "properties" : { "noteIndex" : 0 }, "schema" : "https://github.com/citation-style-language/schema/raw/master/csl-citation.json" }</w:instrText>
+      </w:r>
+      <w:r>
+        <w:rPr>
+          <w:rFonts w:ascii="Times New Roman" w:hAnsi="Times New Roman" w:cs="Times New Roman"/>
+          <w:sz w:val="24"/>
+          <w:szCs w:val="24"/>
+        </w:rPr>
+        <w:fldChar w:fldCharType="separate"/>
+      </w:r>
+      <w:r>
+        <w:rPr>
+          <w:rFonts w:ascii="Times New Roman" w:hAnsi="Times New Roman" w:cs="Times New Roman"/>
+          <w:noProof/>
+          <w:sz w:val="24"/>
+          <w:szCs w:val="24"/>
+        </w:rPr>
+        <w:t>[31]</w:t>
+      </w:r>
+      <w:r>
+        <w:rPr>
+          <w:rFonts w:ascii="Times New Roman" w:hAnsi="Times New Roman" w:cs="Times New Roman"/>
+          <w:sz w:val="24"/>
+          <w:szCs w:val="24"/>
+        </w:rPr>
+        <w:fldChar w:fldCharType="end"/>
+      </w:r>
+      <w:r>
+        <w:rPr>
+          <w:rFonts w:ascii="Times New Roman" w:hAnsi="Times New Roman" w:cs="Times New Roman"/>
+          <w:sz w:val="24"/>
+          <w:szCs w:val="24"/>
+        </w:rPr>
+        <w:t>:</w:t>
+      </w:r>
+    </w:p>
+    <w:p>
+      <w:pPr>
+        <w:spacing w:line="480" w:lineRule="auto"/>
+        <w:ind w:left="720" w:right="720"/>
+        <w:jc w:val="center"/>
+        <w:rPr>
+          <w:rFonts w:ascii="Courier New" w:hAnsi="Courier New" w:cs="Courier New"/>
+          <w:b/>
+          <w:szCs w:val="24"/>
+        </w:rPr>
+      </w:pPr>
+      <w:r>
+        <w:rPr>
+          <w:rFonts w:ascii="Courier New" w:hAnsi="Courier New" w:cs="Courier New"/>
+          <w:b/>
+          <w:szCs w:val="24"/>
+        </w:rPr>
+        <w:lastRenderedPageBreak/>
+        <w:t>http://localhost:&lt;portNumber&gt;/send/sms/&lt;destinationPhoneNumber&gt;/&lt;messageContent&gt;/</w:t>
+      </w:r>
+    </w:p>
+    <w:p>
+      <w:pPr>
+        <w:spacing w:line="480" w:lineRule="auto"/>
+        <w:ind w:firstLine="720"/>
+        <w:jc w:val="both"/>
+        <w:rPr>
+          <w:rFonts w:ascii="Times New Roman" w:hAnsi="Times New Roman" w:cs="Times New Roman"/>
+          <w:sz w:val="24"/>
+          <w:szCs w:val="24"/>
+        </w:rPr>
+      </w:pPr>
+      <w:r>
+        <w:rPr>
+          <w:rFonts w:ascii="Times New Roman" w:hAnsi="Times New Roman" w:cs="Times New Roman"/>
+          <w:sz w:val="24"/>
+          <w:szCs w:val="24"/>
+        </w:rPr>
+        <w:t xml:space="preserve">Meanwhile, </w:t>
+      </w:r>
+      <w:r>
+        <w:rPr>
+          <w:rFonts w:ascii="Times New Roman" w:hAnsi="Times New Roman" w:cs="Times New Roman"/>
+          <w:sz w:val="24"/>
+          <w:szCs w:val="24"/>
+        </w:rPr>
+        <w:t>Frontline SMS</w:t>
+      </w:r>
+      <w:r>
+        <w:rPr>
+          <w:rFonts w:ascii="Times New Roman" w:hAnsi="Times New Roman" w:cs="Times New Roman"/>
+          <w:sz w:val="24"/>
+          <w:szCs w:val="24"/>
+        </w:rPr>
+        <w:t xml:space="preserve"> supports two-way messaging; thus, is suitable for the system because the system does not only sends a validation message but also receives a confirmation reply</w:t>
+      </w:r>
+      <w:r>
+        <w:rPr>
+          <w:rFonts w:ascii="Times New Roman" w:hAnsi="Times New Roman" w:cs="Times New Roman"/>
+          <w:sz w:val="24"/>
+          <w:szCs w:val="24"/>
+        </w:rPr>
+        <w:t xml:space="preserve"> with the</w:t>
+      </w:r>
+      <w:r>
+        <w:rPr>
+          <w:rFonts w:ascii="Times New Roman" w:hAnsi="Times New Roman" w:cs="Times New Roman"/>
+          <w:sz w:val="24"/>
+          <w:szCs w:val="24"/>
+        </w:rPr>
+        <w:t xml:space="preserve"> following case-insensitive</w:t>
+      </w:r>
+      <w:r>
+        <w:rPr>
+          <w:rFonts w:ascii="Times New Roman" w:hAnsi="Times New Roman" w:cs="Times New Roman"/>
+          <w:sz w:val="24"/>
+          <w:szCs w:val="24"/>
+        </w:rPr>
+        <w:t xml:space="preserve"> syntax: </w:t>
+      </w:r>
+    </w:p>
+    <w:p>
+      <w:pPr>
+        <w:spacing w:line="600" w:lineRule="auto"/>
+        <w:jc w:val="center"/>
+        <w:rPr>
+          <w:rFonts w:ascii="Courier New" w:hAnsi="Courier New" w:cs="Courier New"/>
+          <w:b/>
+          <w:szCs w:val="24"/>
+        </w:rPr>
+      </w:pPr>
+      <w:r>
+        <w:rPr>
+          <w:rFonts w:ascii="Courier New" w:hAnsi="Courier New" w:cs="Courier New"/>
+          <w:b/>
+          <w:szCs w:val="24"/>
+        </w:rPr>
+        <w:t>TRAIL&lt;space&gt;&lt;Ref</w:t>
+      </w:r>
+      <w:proofErr w:type="gramStart"/>
+      <w:r>
+        <w:rPr>
+          <w:rFonts w:ascii="Courier New" w:hAnsi="Courier New" w:cs="Courier New"/>
+          <w:b/>
+          <w:szCs w:val="24"/>
+        </w:rPr>
+        <w:t>.#</w:t>
+      </w:r>
+      <w:proofErr w:type="gramEnd"/>
+      <w:r>
+        <w:rPr>
+          <w:rFonts w:ascii="Courier New" w:hAnsi="Courier New" w:cs="Courier New"/>
+          <w:b/>
+          <w:szCs w:val="24"/>
+        </w:rPr>
+        <w:t>&gt;&lt;space&gt;&lt;Yes or No&gt;</w:t>
+      </w:r>
+    </w:p>
+    <w:p>
+      <w:pPr>
+        <w:spacing w:line="480" w:lineRule="auto"/>
+        <w:ind w:firstLine="720"/>
+        <w:jc w:val="both"/>
+        <w:rPr>
+          <w:rFonts w:ascii="Times New Roman" w:hAnsi="Times New Roman" w:cs="Times New Roman"/>
+          <w:sz w:val="24"/>
+          <w:szCs w:val="24"/>
+        </w:rPr>
+      </w:pPr>
+      <w:proofErr w:type="gramStart"/>
+      <w:r>
+        <w:rPr>
+          <w:rFonts w:ascii="Times New Roman" w:hAnsi="Times New Roman" w:cs="Times New Roman"/>
+          <w:sz w:val="24"/>
+          <w:szCs w:val="24"/>
+        </w:rPr>
+        <w:t>w</w:t>
+      </w:r>
+      <w:r>
+        <w:rPr>
+          <w:rFonts w:ascii="Times New Roman" w:hAnsi="Times New Roman" w:cs="Times New Roman"/>
+          <w:sz w:val="24"/>
+          <w:szCs w:val="24"/>
+        </w:rPr>
+        <w:t>herein</w:t>
+      </w:r>
+      <w:proofErr w:type="gramEnd"/>
+      <w:r>
+        <w:rPr>
+          <w:rFonts w:ascii="Times New Roman" w:hAnsi="Times New Roman" w:cs="Times New Roman"/>
+          <w:sz w:val="24"/>
+          <w:szCs w:val="24"/>
+        </w:rPr>
+        <w:t xml:space="preserve">, </w:t>
       </w:r>
       <w:r>
         <w:rPr>
@@ -22894,6 +23231,58 @@
         </w:rPr>
         <w:t xml:space="preserve"> </w:t>
       </w:r>
+      <w:r>
+        <w:rPr>
+          <w:rFonts w:ascii="Times New Roman" w:hAnsi="Times New Roman" w:cs="Times New Roman"/>
+          <w:sz w:val="24"/>
+          <w:szCs w:val="24"/>
+        </w:rPr>
+        <w:t xml:space="preserve">‘TRAIL’ is a keyword set by the researcher-developer to be recognized by Frontline SMS and </w:t>
+      </w:r>
+      <w:r>
+        <w:rPr>
+          <w:rFonts w:ascii="Times New Roman" w:hAnsi="Times New Roman" w:cs="Times New Roman"/>
+          <w:sz w:val="24"/>
+          <w:szCs w:val="24"/>
+        </w:rPr>
+        <w:t>the Ref. # (reference number) is automatically generated by the system and is in</w:t>
+      </w:r>
+      <w:r>
+        <w:rPr>
+          <w:rFonts w:ascii="Times New Roman" w:hAnsi="Times New Roman" w:cs="Times New Roman"/>
+          <w:sz w:val="24"/>
+          <w:szCs w:val="24"/>
+        </w:rPr>
+        <w:t>cluded in the validation messag</w:t>
+      </w:r>
+      <w:r>
+        <w:rPr>
+          <w:rFonts w:ascii="Times New Roman" w:hAnsi="Times New Roman" w:cs="Times New Roman"/>
+          <w:sz w:val="24"/>
+          <w:szCs w:val="24"/>
+        </w:rPr>
+        <w:t>e. However, when the confirmation reply sent is not in the correct syntax, the system automatically sends back an error message suggesting the correct syntax.</w:t>
+      </w:r>
+    </w:p>
+    <w:p>
+      <w:pPr>
+        <w:spacing w:line="480" w:lineRule="auto"/>
+        <w:ind w:firstLine="720"/>
+        <w:jc w:val="both"/>
+        <w:rPr>
+          <w:rFonts w:ascii="Times New Roman" w:hAnsi="Times New Roman" w:cs="Times New Roman"/>
+          <w:sz w:val="24"/>
+          <w:szCs w:val="24"/>
+        </w:rPr>
+      </w:pPr>
+      <w:r>
+        <w:rPr>
+          <w:rFonts w:ascii="Times New Roman" w:hAnsi="Times New Roman" w:cs="Times New Roman"/>
+          <w:sz w:val="24"/>
+          <w:szCs w:val="24"/>
+        </w:rPr>
+        <w:t xml:space="preserve">As soon as the confirmation reply (in correct syntax) has been received by the system, an alert dialog pops up prompting the user that the person/entity involved has replied. The dialog gives the user two options: (1) ignore the message but the alert dialog keeps on popping up </w:t>
+      </w:r>
       <w:proofErr w:type="spellStart"/>
       <w:r>
         <w:rPr>
@@ -22901,7 +23290,7 @@
           <w:sz w:val="24"/>
           <w:szCs w:val="24"/>
         </w:rPr>
-        <w:t>etc</w:t>
+        <w:t>everytime</w:t>
       </w:r>
       <w:proofErr w:type="spellEnd"/>
       <w:r>
@@ -22910,7 +23299,216 @@
           <w:sz w:val="24"/>
           <w:szCs w:val="24"/>
         </w:rPr>
-        <w:t xml:space="preserve">” </w:t>
+        <w:t xml:space="preserve"> the user loads the page or (2) confirm the reply; thereby, recording the ‘yes’ or ‘no’ reply of the person/entity involved in the transaction in question</w:t>
+      </w:r>
+      <w:r>
+        <w:rPr>
+          <w:rFonts w:ascii="Times New Roman" w:hAnsi="Times New Roman" w:cs="Times New Roman"/>
+          <w:sz w:val="24"/>
+          <w:szCs w:val="24"/>
+        </w:rPr>
+        <w:t xml:space="preserve"> (See Fig. ____)</w:t>
+      </w:r>
+      <w:r>
+        <w:rPr>
+          <w:rFonts w:ascii="Times New Roman" w:hAnsi="Times New Roman" w:cs="Times New Roman"/>
+          <w:sz w:val="24"/>
+          <w:szCs w:val="24"/>
+        </w:rPr>
+        <w:t>.</w:t>
+      </w:r>
+    </w:p>
+    <w:p>
+      <w:pPr>
+        <w:spacing w:line="480" w:lineRule="auto"/>
+        <w:ind w:firstLine="720"/>
+        <w:jc w:val="both"/>
+        <w:rPr>
+          <w:rFonts w:ascii="Times New Roman" w:hAnsi="Times New Roman" w:cs="Times New Roman"/>
+          <w:sz w:val="24"/>
+          <w:szCs w:val="24"/>
+        </w:rPr>
+      </w:pPr>
+      <w:r>
+        <w:rPr>
+          <w:rFonts w:ascii="Times New Roman" w:hAnsi="Times New Roman" w:cs="Times New Roman"/>
+          <w:sz w:val="24"/>
+          <w:szCs w:val="24"/>
+        </w:rPr>
+        <w:t>At the end of each trail, the system automatically generates the summary of the trail composed of a diagram that shows the trail itself and the results of the sub-processes performed during the trail such as footing and matching (See Fig. ___). This summary can be viewed by clicking the ‘View’ link beside each transaction in the transaction file displayed by the system (See Fig.).</w:t>
+      </w:r>
+    </w:p>
+    <w:p>
+      <w:pPr>
+        <w:spacing w:line="480" w:lineRule="auto"/>
+        <w:jc w:val="both"/>
+        <w:rPr>
+          <w:rFonts w:ascii="Times New Roman" w:hAnsi="Times New Roman" w:cs="Times New Roman"/>
+          <w:i/>
+          <w:sz w:val="24"/>
+          <w:szCs w:val="24"/>
+        </w:rPr>
+      </w:pPr>
+      <w:r>
+        <w:rPr>
+          <w:rFonts w:ascii="Times New Roman" w:hAnsi="Times New Roman" w:cs="Times New Roman"/>
+          <w:i/>
+          <w:sz w:val="24"/>
+          <w:szCs w:val="24"/>
+        </w:rPr>
+        <w:lastRenderedPageBreak/>
+        <w:t>Sampling Method</w:t>
+      </w:r>
+    </w:p>
+    <w:p>
+      <w:pPr>
+        <w:spacing w:after="0" w:line="480" w:lineRule="auto"/>
+        <w:jc w:val="both"/>
+        <w:rPr>
+          <w:rFonts w:ascii="Times New Roman" w:hAnsi="Times New Roman" w:cs="Times New Roman"/>
+          <w:sz w:val="24"/>
+          <w:szCs w:val="24"/>
+        </w:rPr>
+      </w:pPr>
+      <w:r>
+        <w:rPr>
+          <w:rFonts w:ascii="Times New Roman" w:hAnsi="Times New Roman" w:cs="Times New Roman"/>
+          <w:sz w:val="24"/>
+          <w:szCs w:val="24"/>
+        </w:rPr>
+        <w:tab/>
+      </w:r>
+      <w:r>
+        <w:rPr>
+          <w:rFonts w:ascii="Times New Roman" w:hAnsi="Times New Roman" w:cs="Times New Roman"/>
+          <w:sz w:val="24"/>
+          <w:szCs w:val="24"/>
+        </w:rPr>
+        <w:t xml:space="preserve">Since the scope of the system is limited to auditing transactions of retail stores having an average number of transactions of 20 transactions per day and whose transactions are mostly covered by receipts, the system uses ‘Pareto’s Principle of Distribution’ as the sampling method. </w:t>
+      </w:r>
+    </w:p>
+    <w:p>
+      <w:pPr>
+        <w:spacing w:after="0" w:line="480" w:lineRule="auto"/>
+        <w:ind w:firstLine="720"/>
+        <w:jc w:val="both"/>
+        <w:rPr>
+          <w:rFonts w:ascii="Times New Roman" w:hAnsi="Times New Roman" w:cs="Times New Roman"/>
+          <w:sz w:val="24"/>
+          <w:szCs w:val="24"/>
+        </w:rPr>
+      </w:pPr>
+      <w:r>
+        <w:rPr>
+          <w:rFonts w:ascii="Times New Roman" w:hAnsi="Times New Roman" w:cs="Times New Roman"/>
+          <w:sz w:val="24"/>
+          <w:szCs w:val="24"/>
+        </w:rPr>
+        <w:t>Meanwhile, a</w:t>
+      </w:r>
+      <w:r>
+        <w:rPr>
+          <w:rFonts w:ascii="Times New Roman" w:hAnsi="Times New Roman" w:cs="Times New Roman"/>
+          <w:sz w:val="24"/>
+          <w:szCs w:val="24"/>
+        </w:rPr>
+        <w:t xml:space="preserve">t the Transaction File page, a button is provided that gives the user an option to select a sample of the entire population of the transactions displayed before viewing the proceeding to the final step of the audit trail (See Fig __). When the button is clicked, a dialog pops up asking the user </w:t>
+      </w:r>
+      <w:r>
+        <w:rPr>
+          <w:rFonts w:ascii="Times New Roman" w:hAnsi="Times New Roman" w:cs="Times New Roman"/>
+          <w:sz w:val="24"/>
+          <w:szCs w:val="24"/>
+        </w:rPr>
+        <w:t xml:space="preserve">how the sample size is determined (See Fig. __). If the user chooses ‘Use the standard’, the system applies the Pareto method. First, the </w:t>
+      </w:r>
+      <w:r>
+        <w:rPr>
+          <w:rFonts w:ascii="Times New Roman" w:hAnsi="Times New Roman" w:cs="Times New Roman"/>
+          <w:sz w:val="24"/>
+          <w:szCs w:val="24"/>
+        </w:rPr>
+        <w:t xml:space="preserve">system arranges the transactions from highest to lowest in terms of their amount. From there, the system automatically chooses the top 20% of the arranged transactions and add them into the </w:t>
+      </w:r>
+      <w:proofErr w:type="gramStart"/>
+      <w:r>
+        <w:rPr>
+          <w:rFonts w:ascii="Times New Roman" w:hAnsi="Times New Roman" w:cs="Times New Roman"/>
+          <w:i/>
+          <w:sz w:val="24"/>
+          <w:szCs w:val="24"/>
+        </w:rPr>
+        <w:t>sample</w:t>
+      </w:r>
+      <w:r>
+        <w:rPr>
+          <w:rFonts w:ascii="Times New Roman" w:hAnsi="Times New Roman" w:cs="Times New Roman"/>
+          <w:i/>
+          <w:sz w:val="24"/>
+          <w:szCs w:val="24"/>
+        </w:rPr>
+        <w:t>[</w:t>
+      </w:r>
+      <w:proofErr w:type="gramEnd"/>
+      <w:r>
+        <w:rPr>
+          <w:rFonts w:ascii="Times New Roman" w:hAnsi="Times New Roman" w:cs="Times New Roman"/>
+          <w:i/>
+          <w:sz w:val="24"/>
+          <w:szCs w:val="24"/>
+        </w:rPr>
+        <w:t>]</w:t>
+      </w:r>
+      <w:r>
+        <w:rPr>
+          <w:rFonts w:ascii="Times New Roman" w:hAnsi="Times New Roman" w:cs="Times New Roman"/>
+          <w:sz w:val="24"/>
+          <w:szCs w:val="24"/>
+        </w:rPr>
+        <w:t xml:space="preserve"> array. The remaining 80% </w:t>
+      </w:r>
+      <w:r>
+        <w:rPr>
+          <w:rFonts w:ascii="Times New Roman" w:hAnsi="Times New Roman" w:cs="Times New Roman"/>
+          <w:sz w:val="24"/>
+          <w:szCs w:val="24"/>
+        </w:rPr>
+        <w:t xml:space="preserve">is copied to the </w:t>
+      </w:r>
+      <w:proofErr w:type="spellStart"/>
+      <w:r>
+        <w:rPr>
+          <w:rFonts w:ascii="Times New Roman" w:hAnsi="Times New Roman" w:cs="Times New Roman"/>
+          <w:i/>
+          <w:sz w:val="24"/>
+          <w:szCs w:val="24"/>
+        </w:rPr>
+        <w:t>transactions_sample</w:t>
+      </w:r>
+      <w:proofErr w:type="spellEnd"/>
+      <w:r>
+        <w:rPr>
+          <w:rFonts w:ascii="Times New Roman" w:hAnsi="Times New Roman" w:cs="Times New Roman"/>
+          <w:sz w:val="24"/>
+          <w:szCs w:val="24"/>
+        </w:rPr>
+        <w:t xml:space="preserve"> table of the database and will </w:t>
+      </w:r>
+      <w:r>
+        <w:rPr>
+          <w:rFonts w:ascii="Times New Roman" w:hAnsi="Times New Roman" w:cs="Times New Roman"/>
+          <w:sz w:val="24"/>
+          <w:szCs w:val="24"/>
+        </w:rPr>
+        <w:t>be subjected to random sampling. In this case, the Pareto method</w:t>
+      </w:r>
+      <w:r>
+        <w:rPr>
+          <w:rFonts w:ascii="Times New Roman" w:hAnsi="Times New Roman" w:cs="Times New Roman"/>
+          <w:sz w:val="24"/>
+          <w:szCs w:val="24"/>
+        </w:rPr>
+        <w:t xml:space="preserve"> uses the following formula in determining the sample size </w:t>
       </w:r>
       <w:r>
         <w:rPr>
@@ -22926,7 +23524,7 @@
           <w:sz w:val="24"/>
           <w:szCs w:val="24"/>
         </w:rPr>
-        <w:instrText>ADDIN CSL_CITATION { "citationItems" : [ { "id" : "ITEM-1", "itemData" : { "DOI" : "10.1002/mus.23684", "author" : [ { "family" : "Texas Comptroller of Public Accountants", "given" : "" } ], "container-title" : "Muscle &amp; Nerve", "id" : "ITEM-1", "issue" : "5", "issued" : { "date-parts" : [ [ "2012", "11" ] ] }, "page" : "fmiii-fmiv", "title" : "Sampling Manual", "type" : "article-journal", "volume" : "46" }, "uris" : [ "http://www.mendeley.com/documents/?uuid=6744490b-fe1a-47fa-920b-d51edf5a6d31" ] } ], "mendeley" : { "previouslyFormattedCitation" : "[17]" }, "properties" : { "noteIndex" : 0 }, "schema" : "https://github.com/citation-style-language/schema/raw/master/csl-citation.json" }</w:instrText>
+        <w:instrText>ADDIN CSL_CITATION { "citationItems" : [ { "id" : "ITEM-1", "itemData" : { "author" : [ { "family" : "Salvanera", "given" : "Ruperto V." }, { "family" : "Cabalay", "given" : "Francisco B." } ], "container-title" : "Asian Journal of Government Audit", "id" : "ITEM-1", "issued" : { "date-parts" : [ [ "1996" ] ] }, "title" : "Sampling History - The Philippines Experience", "type" : "article-journal" }, "uris" : [ "http://www.mendeley.com/documents/?uuid=7b387d7b-5bf9-4caf-8a89-84bad197b6ff" ] } ], "mendeley" : { "previouslyFormattedCitation" : "[32]" }, "properties" : { "noteIndex" : 0 }, "schema" : "https://github.com/citation-style-language/schema/raw/master/csl-citation.json" }</w:instrText>
       </w:r>
       <w:r>
         <w:rPr>
@@ -22943,7 +23541,7 @@
           <w:sz w:val="24"/>
           <w:szCs w:val="24"/>
         </w:rPr>
-        <w:t>[17]</w:t>
+        <w:t>[32]</w:t>
       </w:r>
       <w:r>
         <w:rPr>
@@ -22959,106 +23557,13 @@
           <w:sz w:val="24"/>
           <w:szCs w:val="24"/>
         </w:rPr>
-        <w:t>. Therefore, this type of sampling is applicable for computerized AIS.</w:t>
-      </w:r>
-    </w:p>
-    <w:p>
-      <w:pPr>
-        <w:spacing w:line="480" w:lineRule="auto"/>
-        <w:jc w:val="both"/>
-        <w:rPr>
-          <w:rFonts w:ascii="Times New Roman" w:hAnsi="Times New Roman" w:cs="Times New Roman"/>
-          <w:sz w:val="24"/>
-          <w:szCs w:val="24"/>
-        </w:rPr>
-      </w:pPr>
-      <w:r>
-        <w:rPr>
-          <w:rFonts w:ascii="Times New Roman" w:hAnsi="Times New Roman" w:cs="Times New Roman"/>
-          <w:sz w:val="24"/>
-          <w:szCs w:val="24"/>
-        </w:rPr>
-        <w:tab/>
-        <w:t xml:space="preserve">Using the transaction sampling-manual, </w:t>
-      </w:r>
-      <w:r>
-        <w:rPr>
-          <w:rFonts w:ascii="Times New Roman" w:hAnsi="Times New Roman" w:cs="Times New Roman"/>
-          <w:sz w:val="24"/>
-          <w:szCs w:val="24"/>
-        </w:rPr>
-        <w:t xml:space="preserve">minimum </w:t>
-      </w:r>
-      <w:r>
-        <w:rPr>
-          <w:rFonts w:ascii="Times New Roman" w:hAnsi="Times New Roman" w:cs="Times New Roman"/>
-          <w:sz w:val="24"/>
-          <w:szCs w:val="24"/>
-        </w:rPr>
-        <w:t>sample size is determined using the following general formula</w:t>
-      </w:r>
-      <w:r>
-        <w:rPr>
-          <w:rFonts w:ascii="Times New Roman" w:hAnsi="Times New Roman" w:cs="Times New Roman"/>
-          <w:sz w:val="24"/>
-          <w:szCs w:val="24"/>
-        </w:rPr>
-        <w:t xml:space="preserve"> </w:t>
-      </w:r>
-      <w:r>
-        <w:rPr>
-          <w:rFonts w:ascii="Times New Roman" w:hAnsi="Times New Roman" w:cs="Times New Roman"/>
-          <w:sz w:val="24"/>
-          <w:szCs w:val="24"/>
-        </w:rPr>
-        <w:fldChar w:fldCharType="begin" w:fldLock="1"/>
-      </w:r>
-      <w:r>
-        <w:rPr>
-          <w:rFonts w:ascii="Times New Roman" w:hAnsi="Times New Roman" w:cs="Times New Roman"/>
-          <w:sz w:val="24"/>
-          <w:szCs w:val="24"/>
-        </w:rPr>
-        <w:instrText>ADDIN CSL_CITATION { "citationItems" : [ { "id" : "ITEM-1", "itemData" : { "DOI" : "10.1002/mus.23684", "author" : [ { "family" : "Texas Comptroller of Public Accountants", "given" : "" } ], "container-title" : "Muscle &amp; Nerve", "id" : "ITEM-1", "issue" : "5", "issued" : { "date-parts" : [ [ "2012", "11" ] ] }, "page" : "fmiii-fmiv", "title" : "Sampling Manual", "type" : "article-journal", "volume" : "46" }, "uris" : [ "http://www.mendeley.com/documents/?uuid=6744490b-fe1a-47fa-920b-d51edf5a6d31" ] } ], "mendeley" : { "previouslyFormattedCitation" : "[17]" }, "properties" : { "noteIndex" : 0 }, "schema" : "https://github.com/citation-style-language/schema/raw/master/csl-citation.json" }</w:instrText>
-      </w:r>
-      <w:r>
-        <w:rPr>
-          <w:rFonts w:ascii="Times New Roman" w:hAnsi="Times New Roman" w:cs="Times New Roman"/>
-          <w:sz w:val="24"/>
-          <w:szCs w:val="24"/>
-        </w:rPr>
-        <w:fldChar w:fldCharType="separate"/>
-      </w:r>
-      <w:r>
-        <w:rPr>
-          <w:rFonts w:ascii="Times New Roman" w:hAnsi="Times New Roman" w:cs="Times New Roman"/>
-          <w:noProof/>
-          <w:sz w:val="24"/>
-          <w:szCs w:val="24"/>
-        </w:rPr>
-        <w:t>[17]</w:t>
-      </w:r>
-      <w:r>
-        <w:rPr>
-          <w:rFonts w:ascii="Times New Roman" w:hAnsi="Times New Roman" w:cs="Times New Roman"/>
-          <w:sz w:val="24"/>
-          <w:szCs w:val="24"/>
-        </w:rPr>
-        <w:fldChar w:fldCharType="end"/>
-      </w:r>
-      <w:r>
-        <w:rPr>
-          <w:rFonts w:ascii="Times New Roman" w:hAnsi="Times New Roman" w:cs="Times New Roman"/>
-          <w:sz w:val="24"/>
-          <w:szCs w:val="24"/>
-        </w:rPr>
         <w:t>:</w:t>
       </w:r>
     </w:p>
     <w:p>
       <w:pPr>
-        <w:spacing w:line="480" w:lineRule="auto"/>
-        <w:jc w:val="center"/>
+        <w:spacing w:after="0" w:line="480" w:lineRule="auto"/>
+        <w:jc w:val="both"/>
         <w:rPr>
           <w:rFonts w:ascii="Times New Roman" w:hAnsi="Times New Roman" w:cs="Times New Roman"/>
           <w:sz w:val="24"/>
@@ -23067,6 +23572,14 @@
       </w:pPr>
       <m:oMathPara>
         <m:oMath>
+          <m:r>
+            <w:rPr>
+              <w:rFonts w:ascii="Cambria Math" w:hAnsi="Cambria Math" w:cs="Times New Roman"/>
+              <w:sz w:val="24"/>
+              <w:szCs w:val="24"/>
+            </w:rPr>
+            <m:t>n=</m:t>
+          </m:r>
           <m:f>
             <m:fPr>
               <m:ctrlPr>
@@ -23085,7 +23598,47 @@
                   <w:sz w:val="24"/>
                   <w:szCs w:val="24"/>
                 </w:rPr>
-                <m:t>250</m:t>
+                <m:t>N</m:t>
+              </m:r>
+              <m:sSup>
+                <m:sSupPr>
+                  <m:ctrlPr>
+                    <w:rPr>
+                      <w:rFonts w:ascii="Cambria Math" w:hAnsi="Cambria Math" w:cs="Times New Roman"/>
+                      <w:i/>
+                      <w:sz w:val="24"/>
+                      <w:szCs w:val="24"/>
+                    </w:rPr>
+                  </m:ctrlPr>
+                </m:sSupPr>
+                <m:e>
+                  <m:r>
+                    <w:rPr>
+                      <w:rFonts w:ascii="Cambria Math" w:hAnsi="Cambria Math" w:cs="Times New Roman"/>
+                      <w:sz w:val="24"/>
+                      <w:szCs w:val="24"/>
+                    </w:rPr>
+                    <m:t>Z</m:t>
+                  </m:r>
+                </m:e>
+                <m:sup>
+                  <m:r>
+                    <w:rPr>
+                      <w:rFonts w:ascii="Cambria Math" w:hAnsi="Cambria Math" w:cs="Times New Roman"/>
+                      <w:sz w:val="24"/>
+                      <w:szCs w:val="24"/>
+                    </w:rPr>
+                    <m:t>2</m:t>
+                  </m:r>
+                </m:sup>
+              </m:sSup>
+              <m:r>
+                <w:rPr>
+                  <w:rFonts w:ascii="Cambria Math" w:hAnsi="Cambria Math" w:cs="Times New Roman"/>
+                  <w:sz w:val="24"/>
+                  <w:szCs w:val="24"/>
+                </w:rPr>
+                <m:t>p(1-p)</m:t>
               </m:r>
             </m:num>
             <m:den>
@@ -23095,181 +23648,145 @@
                   <w:sz w:val="24"/>
                   <w:szCs w:val="24"/>
                 </w:rPr>
-                <m:t>Percentage of Items of Interest</m:t>
+                <m:t>N</m:t>
               </m:r>
-            </m:den>
-          </m:f>
-          <m:r>
-            <w:rPr>
-              <w:rFonts w:ascii="Cambria Math" w:eastAsiaTheme="minorEastAsia" w:hAnsi="Cambria Math" w:cs="Times New Roman"/>
-              <w:sz w:val="24"/>
-              <w:szCs w:val="24"/>
-            </w:rPr>
-            <m:t xml:space="preserve"> =Minimum Sample Size</m:t>
-          </m:r>
-        </m:oMath>
-      </m:oMathPara>
-    </w:p>
-    <w:p>
-      <w:pPr>
-        <w:spacing w:line="480" w:lineRule="auto"/>
-        <w:jc w:val="both"/>
-        <w:rPr>
-          <w:rFonts w:ascii="Times New Roman" w:hAnsi="Times New Roman" w:cs="Times New Roman"/>
-          <w:sz w:val="24"/>
-          <w:szCs w:val="24"/>
-        </w:rPr>
-      </w:pPr>
-      <w:r>
-        <w:rPr>
-          <w:rFonts w:ascii="Times New Roman" w:hAnsi="Times New Roman" w:cs="Times New Roman"/>
-          <w:sz w:val="24"/>
-          <w:szCs w:val="24"/>
-        </w:rPr>
-        <w:tab/>
-        <w:t xml:space="preserve">However, it is to be noted that 250 is just a starting point and a sample of less than 250 items of interest is also allowed since the main goal is to select a sample that is representative of the whole population. Meanwhile, the item of interest is determined by the audit objective which is selected by the user among a list of audit objectives already identified by the developer. For instance, if the audit objective is to examine non-taxed transactions, the items of interest are the non-taxed </w:t>
-      </w:r>
-      <w:proofErr w:type="gramStart"/>
-      <w:r>
-        <w:rPr>
-          <w:rFonts w:ascii="Times New Roman" w:hAnsi="Times New Roman" w:cs="Times New Roman"/>
-          <w:sz w:val="24"/>
-          <w:szCs w:val="24"/>
-        </w:rPr>
-        <w:t>transactions,</w:t>
-      </w:r>
-      <w:proofErr w:type="gramEnd"/>
-      <w:r>
-        <w:rPr>
-          <w:rFonts w:ascii="Times New Roman" w:hAnsi="Times New Roman" w:cs="Times New Roman"/>
-          <w:sz w:val="24"/>
-          <w:szCs w:val="24"/>
-        </w:rPr>
-        <w:t xml:space="preserve"> say for example, non-taxed sales.</w:t>
-      </w:r>
-      <w:r>
-        <w:rPr>
-          <w:rFonts w:ascii="Times New Roman" w:hAnsi="Times New Roman" w:cs="Times New Roman"/>
-          <w:sz w:val="24"/>
-          <w:szCs w:val="24"/>
-        </w:rPr>
-        <w:t xml:space="preserve"> Specifically, for non-taxed sales, the ratio is </w:t>
-      </w:r>
-      <w:r>
-        <w:rPr>
-          <w:rFonts w:ascii="Times New Roman" w:hAnsi="Times New Roman" w:cs="Times New Roman"/>
-          <w:sz w:val="24"/>
-          <w:szCs w:val="24"/>
-        </w:rPr>
-        <w:fldChar w:fldCharType="begin" w:fldLock="1"/>
-      </w:r>
-      <w:r>
-        <w:rPr>
-          <w:rFonts w:ascii="Times New Roman" w:hAnsi="Times New Roman" w:cs="Times New Roman"/>
-          <w:sz w:val="24"/>
-          <w:szCs w:val="24"/>
-        </w:rPr>
-        <w:instrText>ADDIN CSL_CITATION { "citationItems" : [ { "id" : "ITEM-1", "itemData" : { "author" : [ { "family" : "Department of Revenue | State of Louisiana", "given" : "" } ], "id" : "ITEM-1", "issued" : { "date-parts" : [ [ "2009" ] ] }, "title" : "Non-statistical Sampling Guidelines", "type" : "article" }, "uris" : [ "http://www.mendeley.com/documents/?uuid=197ba179-318a-4fae-8928-c0606fd06d60" ] } ], "mendeley" : { "previouslyFormattedCitation" : "[23]" }, "properties" : { "noteIndex" : 0 }, "schema" : "https://github.com/citation-style-language/schema/raw/master/csl-citation.json" }</w:instrText>
-      </w:r>
-      <w:r>
-        <w:rPr>
-          <w:rFonts w:ascii="Times New Roman" w:hAnsi="Times New Roman" w:cs="Times New Roman"/>
-          <w:sz w:val="24"/>
-          <w:szCs w:val="24"/>
-        </w:rPr>
-        <w:fldChar w:fldCharType="separate"/>
-      </w:r>
-      <w:r>
-        <w:rPr>
-          <w:rFonts w:ascii="Times New Roman" w:hAnsi="Times New Roman" w:cs="Times New Roman"/>
-          <w:noProof/>
-          <w:sz w:val="24"/>
-          <w:szCs w:val="24"/>
-        </w:rPr>
-        <w:t>[23]</w:t>
-      </w:r>
-      <w:r>
-        <w:rPr>
-          <w:rFonts w:ascii="Times New Roman" w:hAnsi="Times New Roman" w:cs="Times New Roman"/>
-          <w:sz w:val="24"/>
-          <w:szCs w:val="24"/>
-        </w:rPr>
-        <w:fldChar w:fldCharType="end"/>
-      </w:r>
-      <w:r>
-        <w:rPr>
-          <w:rFonts w:ascii="Times New Roman" w:hAnsi="Times New Roman" w:cs="Times New Roman"/>
-          <w:sz w:val="24"/>
-          <w:szCs w:val="24"/>
-        </w:rPr>
-        <w:t>:</w:t>
-      </w:r>
-    </w:p>
-    <w:p>
-      <w:pPr>
-        <w:spacing w:line="600" w:lineRule="auto"/>
-        <w:jc w:val="both"/>
-        <w:rPr>
-          <w:rFonts w:ascii="Times New Roman" w:hAnsi="Times New Roman" w:cs="Times New Roman"/>
-          <w:sz w:val="24"/>
-          <w:szCs w:val="24"/>
-        </w:rPr>
-      </w:pPr>
-      <m:oMathPara>
-        <m:oMath>
-          <m:f>
-            <m:fPr>
-              <m:ctrlPr>
-                <w:rPr>
-                  <w:rFonts w:ascii="Cambria Math" w:hAnsi="Cambria Math" w:cs="Times New Roman"/>
-                  <w:i/>
-                  <w:sz w:val="24"/>
-                  <w:szCs w:val="24"/>
-                </w:rPr>
-              </m:ctrlPr>
-            </m:fPr>
-            <m:num>
+              <m:sSup>
+                <m:sSupPr>
+                  <m:ctrlPr>
+                    <w:rPr>
+                      <w:rFonts w:ascii="Cambria Math" w:hAnsi="Cambria Math" w:cs="Times New Roman"/>
+                      <w:i/>
+                      <w:sz w:val="24"/>
+                      <w:szCs w:val="24"/>
+                    </w:rPr>
+                  </m:ctrlPr>
+                </m:sSupPr>
+                <m:e>
+                  <m:r>
+                    <w:rPr>
+                      <w:rFonts w:ascii="Cambria Math" w:hAnsi="Cambria Math" w:cs="Times New Roman"/>
+                      <w:sz w:val="24"/>
+                      <w:szCs w:val="24"/>
+                    </w:rPr>
+                    <m:t>d</m:t>
+                  </m:r>
+                </m:e>
+                <m:sup>
+                  <m:r>
+                    <w:rPr>
+                      <w:rFonts w:ascii="Cambria Math" w:hAnsi="Cambria Math" w:cs="Times New Roman"/>
+                      <w:sz w:val="24"/>
+                      <w:szCs w:val="24"/>
+                    </w:rPr>
+                    <m:t>2</m:t>
+                  </m:r>
+                </m:sup>
+              </m:sSup>
               <m:r>
                 <w:rPr>
                   <w:rFonts w:ascii="Cambria Math" w:hAnsi="Cambria Math" w:cs="Times New Roman"/>
                   <w:sz w:val="24"/>
                   <w:szCs w:val="24"/>
                 </w:rPr>
-                <m:t>250</m:t>
+                <m:t xml:space="preserve">+ </m:t>
               </m:r>
-            </m:num>
-            <m:den>
+              <m:sSup>
+                <m:sSupPr>
+                  <m:ctrlPr>
+                    <w:rPr>
+                      <w:rFonts w:ascii="Cambria Math" w:hAnsi="Cambria Math" w:cs="Times New Roman"/>
+                      <w:i/>
+                      <w:sz w:val="24"/>
+                      <w:szCs w:val="24"/>
+                    </w:rPr>
+                  </m:ctrlPr>
+                </m:sSupPr>
+                <m:e>
+                  <m:r>
+                    <w:rPr>
+                      <w:rFonts w:ascii="Cambria Math" w:hAnsi="Cambria Math" w:cs="Times New Roman"/>
+                      <w:sz w:val="24"/>
+                      <w:szCs w:val="24"/>
+                    </w:rPr>
+                    <m:t>Z</m:t>
+                  </m:r>
+                </m:e>
+                <m:sup>
+                  <m:r>
+                    <w:rPr>
+                      <w:rFonts w:ascii="Cambria Math" w:hAnsi="Cambria Math" w:cs="Times New Roman"/>
+                      <w:sz w:val="24"/>
+                      <w:szCs w:val="24"/>
+                    </w:rPr>
+                    <m:t>2</m:t>
+                  </m:r>
+                </m:sup>
+              </m:sSup>
               <m:r>
                 <w:rPr>
                   <w:rFonts w:ascii="Cambria Math" w:hAnsi="Cambria Math" w:cs="Times New Roman"/>
                   <w:sz w:val="24"/>
                   <w:szCs w:val="24"/>
                 </w:rPr>
-                <m:t>Percentage of  Deductions</m:t>
+                <m:t>p(1-p)</m:t>
               </m:r>
             </m:den>
           </m:f>
-          <m:r>
-            <w:rPr>
-              <w:rFonts w:ascii="Cambria Math" w:eastAsiaTheme="minorEastAsia" w:hAnsi="Cambria Math" w:cs="Times New Roman"/>
-              <w:sz w:val="24"/>
-              <w:szCs w:val="24"/>
-            </w:rPr>
-            <m:t xml:space="preserve"> =Minimum Number of Invoices to Examine</m:t>
-          </m:r>
         </m:oMath>
       </m:oMathPara>
     </w:p>
     <w:p>
       <w:pPr>
         <w:spacing w:after="0" w:line="480" w:lineRule="auto"/>
-        <w:jc w:val="both"/>
-        <w:rPr>
-          <w:rFonts w:ascii="Times New Roman" w:hAnsi="Times New Roman" w:cs="Times New Roman"/>
-          <w:sz w:val="24"/>
-          <w:szCs w:val="24"/>
-        </w:rPr>
-      </w:pPr>
+        <w:ind w:firstLine="720"/>
+        <w:jc w:val="both"/>
+        <w:rPr>
+          <w:rFonts w:ascii="Times New Roman" w:hAnsi="Times New Roman" w:cs="Times New Roman"/>
+          <w:sz w:val="24"/>
+          <w:szCs w:val="24"/>
+        </w:rPr>
+      </w:pPr>
+      <w:proofErr w:type="gramStart"/>
+      <w:r>
+        <w:rPr>
+          <w:rFonts w:ascii="Times New Roman" w:hAnsi="Times New Roman" w:cs="Times New Roman"/>
+          <w:sz w:val="24"/>
+          <w:szCs w:val="24"/>
+        </w:rPr>
+        <w:t>where</w:t>
+      </w:r>
+      <w:proofErr w:type="gramEnd"/>
+      <w:r>
+        <w:rPr>
+          <w:rFonts w:ascii="Times New Roman" w:hAnsi="Times New Roman" w:cs="Times New Roman"/>
+          <w:sz w:val="24"/>
+          <w:szCs w:val="24"/>
+        </w:rPr>
+        <w:t xml:space="preserve">, </w:t>
+      </w:r>
+    </w:p>
+    <w:p>
+      <w:pPr>
+        <w:tabs>
+          <w:tab w:val="left" w:pos="1710"/>
+        </w:tabs>
+        <w:spacing w:after="0" w:line="480" w:lineRule="auto"/>
+        <w:ind w:left="1980" w:hanging="540"/>
+        <w:jc w:val="both"/>
+        <w:rPr>
+          <w:rFonts w:ascii="Times New Roman" w:hAnsi="Times New Roman" w:cs="Times New Roman"/>
+          <w:sz w:val="24"/>
+          <w:szCs w:val="24"/>
+        </w:rPr>
+      </w:pPr>
+      <w:r>
+        <w:rPr>
+          <w:rFonts w:ascii="Times New Roman" w:hAnsi="Times New Roman" w:cs="Times New Roman"/>
+          <w:sz w:val="24"/>
+          <w:szCs w:val="24"/>
+        </w:rPr>
+        <w:t>n</w:t>
+      </w:r>
       <w:r>
         <w:rPr>
           <w:rFonts w:ascii="Times New Roman" w:hAnsi="Times New Roman" w:cs="Times New Roman"/>
@@ -23277,8 +23794,249 @@
           <w:szCs w:val="24"/>
         </w:rPr>
         <w:tab/>
-        <w:t xml:space="preserve">The percentage of deductions is usually reported by the auditor. In case the percentage is not reported but only the taxable sales, the percentage can be computed by </w:t>
-      </w:r>
+      </w:r>
+      <w:r>
+        <w:rPr>
+          <w:rFonts w:ascii="Times New Roman" w:hAnsi="Times New Roman" w:cs="Times New Roman"/>
+          <w:sz w:val="24"/>
+          <w:szCs w:val="24"/>
+        </w:rPr>
+        <w:t>–</w:t>
+      </w:r>
+      <w:r>
+        <w:rPr>
+          <w:rFonts w:ascii="Times New Roman" w:hAnsi="Times New Roman" w:cs="Times New Roman"/>
+          <w:sz w:val="24"/>
+          <w:szCs w:val="24"/>
+        </w:rPr>
+        <w:tab/>
+      </w:r>
+      <w:proofErr w:type="gramStart"/>
+      <w:r>
+        <w:rPr>
+          <w:rFonts w:ascii="Times New Roman" w:hAnsi="Times New Roman" w:cs="Times New Roman"/>
+          <w:sz w:val="24"/>
+          <w:szCs w:val="24"/>
+        </w:rPr>
+        <w:t>sample</w:t>
+      </w:r>
+      <w:proofErr w:type="gramEnd"/>
+      <w:r>
+        <w:rPr>
+          <w:rFonts w:ascii="Times New Roman" w:hAnsi="Times New Roman" w:cs="Times New Roman"/>
+          <w:sz w:val="24"/>
+          <w:szCs w:val="24"/>
+        </w:rPr>
+        <w:t xml:space="preserve"> size</w:t>
+      </w:r>
+    </w:p>
+    <w:p>
+      <w:pPr>
+        <w:tabs>
+          <w:tab w:val="left" w:pos="1710"/>
+        </w:tabs>
+        <w:spacing w:after="0" w:line="480" w:lineRule="auto"/>
+        <w:ind w:left="1980" w:hanging="540"/>
+        <w:jc w:val="both"/>
+        <w:rPr>
+          <w:rFonts w:ascii="Times New Roman" w:hAnsi="Times New Roman" w:cs="Times New Roman"/>
+          <w:sz w:val="24"/>
+          <w:szCs w:val="24"/>
+        </w:rPr>
+      </w:pPr>
+      <w:r>
+        <w:rPr>
+          <w:rFonts w:ascii="Times New Roman" w:hAnsi="Times New Roman" w:cs="Times New Roman"/>
+          <w:sz w:val="24"/>
+          <w:szCs w:val="24"/>
+        </w:rPr>
+        <w:t xml:space="preserve">N </w:t>
+      </w:r>
+      <w:r>
+        <w:rPr>
+          <w:rFonts w:ascii="Times New Roman" w:hAnsi="Times New Roman" w:cs="Times New Roman"/>
+          <w:sz w:val="24"/>
+          <w:szCs w:val="24"/>
+        </w:rPr>
+        <w:tab/>
+      </w:r>
+      <w:r>
+        <w:rPr>
+          <w:rFonts w:ascii="Times New Roman" w:hAnsi="Times New Roman" w:cs="Times New Roman"/>
+          <w:sz w:val="24"/>
+          <w:szCs w:val="24"/>
+        </w:rPr>
+        <w:t>–</w:t>
+      </w:r>
+      <w:r>
+        <w:rPr>
+          <w:rFonts w:ascii="Times New Roman" w:hAnsi="Times New Roman" w:cs="Times New Roman"/>
+          <w:sz w:val="24"/>
+          <w:szCs w:val="24"/>
+        </w:rPr>
+        <w:tab/>
+      </w:r>
+      <w:proofErr w:type="gramStart"/>
+      <w:r>
+        <w:rPr>
+          <w:rFonts w:ascii="Times New Roman" w:hAnsi="Times New Roman" w:cs="Times New Roman"/>
+          <w:sz w:val="24"/>
+          <w:szCs w:val="24"/>
+        </w:rPr>
+        <w:t>population</w:t>
+      </w:r>
+      <w:proofErr w:type="gramEnd"/>
+      <w:r>
+        <w:rPr>
+          <w:rFonts w:ascii="Times New Roman" w:hAnsi="Times New Roman" w:cs="Times New Roman"/>
+          <w:sz w:val="24"/>
+          <w:szCs w:val="24"/>
+        </w:rPr>
+        <w:t xml:space="preserve"> which is now just the remaining 80% of the entire population</w:t>
+      </w:r>
+    </w:p>
+    <w:p>
+      <w:pPr>
+        <w:tabs>
+          <w:tab w:val="left" w:pos="1710"/>
+        </w:tabs>
+        <w:spacing w:after="0" w:line="480" w:lineRule="auto"/>
+        <w:ind w:left="1980" w:hanging="540"/>
+        <w:jc w:val="both"/>
+        <w:rPr>
+          <w:rFonts w:ascii="Times New Roman" w:hAnsi="Times New Roman" w:cs="Times New Roman"/>
+          <w:sz w:val="24"/>
+          <w:szCs w:val="24"/>
+        </w:rPr>
+      </w:pPr>
+      <w:r>
+        <w:rPr>
+          <w:rFonts w:ascii="Times New Roman" w:hAnsi="Times New Roman" w:cs="Times New Roman"/>
+          <w:sz w:val="24"/>
+          <w:szCs w:val="24"/>
+        </w:rPr>
+        <w:t>d</w:t>
+      </w:r>
+      <w:r>
+        <w:rPr>
+          <w:rFonts w:ascii="Times New Roman" w:hAnsi="Times New Roman" w:cs="Times New Roman"/>
+          <w:sz w:val="24"/>
+          <w:szCs w:val="24"/>
+        </w:rPr>
+        <w:tab/>
+      </w:r>
+      <w:r>
+        <w:rPr>
+          <w:rFonts w:ascii="Times New Roman" w:hAnsi="Times New Roman" w:cs="Times New Roman"/>
+          <w:sz w:val="24"/>
+          <w:szCs w:val="24"/>
+        </w:rPr>
+        <w:t xml:space="preserve">– </w:t>
+      </w:r>
+      <w:r>
+        <w:rPr>
+          <w:rFonts w:ascii="Times New Roman" w:hAnsi="Times New Roman" w:cs="Times New Roman"/>
+          <w:sz w:val="24"/>
+          <w:szCs w:val="24"/>
+        </w:rPr>
+        <w:tab/>
+      </w:r>
+      <w:proofErr w:type="gramStart"/>
+      <w:r>
+        <w:rPr>
+          <w:rFonts w:ascii="Times New Roman" w:hAnsi="Times New Roman" w:cs="Times New Roman"/>
+          <w:sz w:val="24"/>
+          <w:szCs w:val="24"/>
+        </w:rPr>
+        <w:t>de</w:t>
+      </w:r>
+      <w:r>
+        <w:rPr>
+          <w:rFonts w:ascii="Times New Roman" w:hAnsi="Times New Roman" w:cs="Times New Roman"/>
+          <w:sz w:val="24"/>
+          <w:szCs w:val="24"/>
+        </w:rPr>
+        <w:t>sired</w:t>
+      </w:r>
+      <w:proofErr w:type="gramEnd"/>
+      <w:r>
+        <w:rPr>
+          <w:rFonts w:ascii="Times New Roman" w:hAnsi="Times New Roman" w:cs="Times New Roman"/>
+          <w:sz w:val="24"/>
+          <w:szCs w:val="24"/>
+        </w:rPr>
+        <w:t xml:space="preserve"> reliability factor = 0.05</w:t>
+      </w:r>
+    </w:p>
+    <w:p>
+      <w:pPr>
+        <w:tabs>
+          <w:tab w:val="left" w:pos="1710"/>
+        </w:tabs>
+        <w:spacing w:after="0" w:line="480" w:lineRule="auto"/>
+        <w:ind w:left="1980" w:hanging="540"/>
+        <w:jc w:val="both"/>
+        <w:rPr>
+          <w:rFonts w:ascii="Times New Roman" w:hAnsi="Times New Roman" w:cs="Times New Roman"/>
+          <w:sz w:val="24"/>
+          <w:szCs w:val="24"/>
+        </w:rPr>
+      </w:pPr>
+      <w:r>
+        <w:rPr>
+          <w:rFonts w:ascii="Times New Roman" w:hAnsi="Times New Roman" w:cs="Times New Roman"/>
+          <w:sz w:val="24"/>
+          <w:szCs w:val="24"/>
+        </w:rPr>
+        <w:t>p</w:t>
+      </w:r>
+      <w:r>
+        <w:rPr>
+          <w:rFonts w:ascii="Times New Roman" w:hAnsi="Times New Roman" w:cs="Times New Roman"/>
+          <w:sz w:val="24"/>
+          <w:szCs w:val="24"/>
+        </w:rPr>
+        <w:tab/>
+      </w:r>
+      <w:r>
+        <w:rPr>
+          <w:rFonts w:ascii="Times New Roman" w:hAnsi="Times New Roman" w:cs="Times New Roman"/>
+          <w:sz w:val="24"/>
+          <w:szCs w:val="24"/>
+        </w:rPr>
+        <w:t xml:space="preserve">– </w:t>
+      </w:r>
+      <w:r>
+        <w:rPr>
+          <w:rFonts w:ascii="Times New Roman" w:hAnsi="Times New Roman" w:cs="Times New Roman"/>
+          <w:sz w:val="24"/>
+          <w:szCs w:val="24"/>
+        </w:rPr>
+        <w:tab/>
+      </w:r>
+      <w:r>
+        <w:rPr>
+          <w:rFonts w:ascii="Times New Roman" w:hAnsi="Times New Roman" w:cs="Times New Roman"/>
+          <w:sz w:val="24"/>
+          <w:szCs w:val="24"/>
+        </w:rPr>
+        <w:t>0.50</w:t>
+      </w:r>
+    </w:p>
+    <w:p>
+      <w:pPr>
+        <w:tabs>
+          <w:tab w:val="left" w:pos="1710"/>
+        </w:tabs>
+        <w:spacing w:after="0" w:line="480" w:lineRule="auto"/>
+        <w:ind w:left="1980" w:hanging="540"/>
+        <w:jc w:val="both"/>
+        <w:rPr>
+          <w:rFonts w:ascii="Times New Roman" w:hAnsi="Times New Roman" w:cs="Times New Roman"/>
+          <w:sz w:val="24"/>
+          <w:szCs w:val="24"/>
+        </w:rPr>
+      </w:pPr>
       <w:r>
         <w:rPr>
           <w:rFonts w:ascii="Times New Roman" w:hAnsi="Times New Roman" w:cs="Times New Roman"/>
@@ -23286,7 +24044,39 @@
           <w:szCs w:val="24"/>
         </w:rPr>
         <w:lastRenderedPageBreak/>
-        <w:t>subtracting first the total amount of taxable sales for the audit period from the total amount of gross sales for the audit period. The difference is the amount of audited deductions which will be divided by the gross sales amount to obtain the percentage of deductions</w:t>
+        <w:t>z</w:t>
+      </w:r>
+      <w:r>
+        <w:rPr>
+          <w:rFonts w:ascii="Times New Roman" w:hAnsi="Times New Roman" w:cs="Times New Roman"/>
+          <w:sz w:val="24"/>
+          <w:szCs w:val="24"/>
+        </w:rPr>
+        <w:tab/>
+      </w:r>
+      <w:r>
+        <w:rPr>
+          <w:rFonts w:ascii="Times New Roman" w:hAnsi="Times New Roman" w:cs="Times New Roman"/>
+          <w:sz w:val="24"/>
+          <w:szCs w:val="24"/>
+        </w:rPr>
+        <w:t>–</w:t>
+      </w:r>
+      <w:r>
+        <w:rPr>
+          <w:rFonts w:ascii="Times New Roman" w:hAnsi="Times New Roman" w:cs="Times New Roman"/>
+          <w:sz w:val="24"/>
+          <w:szCs w:val="24"/>
+        </w:rPr>
+        <w:tab/>
+      </w:r>
+      <w:r>
+        <w:rPr>
+          <w:rFonts w:ascii="Times New Roman" w:hAnsi="Times New Roman" w:cs="Times New Roman"/>
+          <w:sz w:val="24"/>
+          <w:szCs w:val="24"/>
+        </w:rPr>
+        <w:t>1.95</w:t>
       </w:r>
       <w:r>
         <w:rPr>
@@ -23302,6 +24092,144 @@
           <w:sz w:val="24"/>
           <w:szCs w:val="24"/>
         </w:rPr>
+        <w:tab/>
+      </w:r>
+    </w:p>
+    <w:p>
+      <w:pPr>
+        <w:spacing w:after="0" w:line="480" w:lineRule="auto"/>
+        <w:jc w:val="both"/>
+        <w:rPr>
+          <w:rFonts w:ascii="Times New Roman" w:hAnsi="Times New Roman" w:cs="Times New Roman"/>
+          <w:sz w:val="24"/>
+          <w:szCs w:val="24"/>
+        </w:rPr>
+      </w:pPr>
+    </w:p>
+    <w:p>
+      <w:pPr>
+        <w:spacing w:line="480" w:lineRule="auto"/>
+        <w:ind w:firstLine="720"/>
+        <w:jc w:val="both"/>
+        <w:rPr>
+          <w:rFonts w:ascii="Times New Roman" w:hAnsi="Times New Roman" w:cs="Times New Roman"/>
+          <w:sz w:val="24"/>
+          <w:szCs w:val="24"/>
+        </w:rPr>
+      </w:pPr>
+      <w:r>
+        <w:rPr>
+          <w:rFonts w:ascii="Times New Roman" w:hAnsi="Times New Roman" w:cs="Times New Roman"/>
+          <w:sz w:val="24"/>
+          <w:szCs w:val="24"/>
+        </w:rPr>
+        <w:t>After the sample size is de</w:t>
+      </w:r>
+      <w:r>
+        <w:rPr>
+          <w:rFonts w:ascii="Times New Roman" w:hAnsi="Times New Roman" w:cs="Times New Roman"/>
+          <w:sz w:val="24"/>
+          <w:szCs w:val="24"/>
+        </w:rPr>
+        <w:t xml:space="preserve">termined, the sample is selected randomly using the </w:t>
+      </w:r>
+      <w:proofErr w:type="gramStart"/>
+      <w:r>
+        <w:rPr>
+          <w:rFonts w:ascii="Times New Roman" w:hAnsi="Times New Roman" w:cs="Times New Roman"/>
+          <w:sz w:val="24"/>
+          <w:szCs w:val="24"/>
+        </w:rPr>
+        <w:t>RAND(</w:t>
+      </w:r>
+      <w:proofErr w:type="gramEnd"/>
+      <w:r>
+        <w:rPr>
+          <w:rFonts w:ascii="Times New Roman" w:hAnsi="Times New Roman" w:cs="Times New Roman"/>
+          <w:sz w:val="24"/>
+          <w:szCs w:val="24"/>
+        </w:rPr>
+        <w:t xml:space="preserve">) </w:t>
+      </w:r>
+      <w:r>
+        <w:rPr>
+          <w:rFonts w:ascii="Times New Roman" w:hAnsi="Times New Roman" w:cs="Times New Roman"/>
+          <w:sz w:val="24"/>
+          <w:szCs w:val="24"/>
+        </w:rPr>
+        <w:t>method of MySQL</w:t>
+      </w:r>
+      <w:r>
+        <w:rPr>
+          <w:rFonts w:ascii="Times New Roman" w:hAnsi="Times New Roman" w:cs="Times New Roman"/>
+          <w:sz w:val="24"/>
+          <w:szCs w:val="24"/>
+        </w:rPr>
+        <w:t xml:space="preserve"> and the sample transactions are then added to </w:t>
+      </w:r>
+      <w:r>
+        <w:rPr>
+          <w:rFonts w:ascii="Times New Roman" w:hAnsi="Times New Roman" w:cs="Times New Roman"/>
+          <w:i/>
+          <w:sz w:val="24"/>
+          <w:szCs w:val="24"/>
+        </w:rPr>
+        <w:t>sample[]</w:t>
+      </w:r>
+      <w:r>
+        <w:rPr>
+          <w:rFonts w:ascii="Times New Roman" w:hAnsi="Times New Roman" w:cs="Times New Roman"/>
+          <w:sz w:val="24"/>
+          <w:szCs w:val="24"/>
+        </w:rPr>
+        <w:t xml:space="preserve"> array</w:t>
+      </w:r>
+      <w:r>
+        <w:rPr>
+          <w:rFonts w:ascii="Times New Roman" w:hAnsi="Times New Roman" w:cs="Times New Roman"/>
+          <w:sz w:val="24"/>
+          <w:szCs w:val="24"/>
+        </w:rPr>
+        <w:t xml:space="preserve">. For </w:t>
+      </w:r>
+      <w:r>
+        <w:rPr>
+          <w:rFonts w:ascii="Times New Roman" w:hAnsi="Times New Roman" w:cs="Times New Roman"/>
+          <w:sz w:val="24"/>
+          <w:szCs w:val="24"/>
+        </w:rPr>
+        <w:t xml:space="preserve">the </w:t>
+      </w:r>
+      <w:r>
+        <w:rPr>
+          <w:rFonts w:ascii="Times New Roman" w:hAnsi="Times New Roman" w:cs="Times New Roman"/>
+          <w:sz w:val="24"/>
+          <w:szCs w:val="24"/>
+        </w:rPr>
+        <w:t>random sampling in MySQL, the following</w:t>
+      </w:r>
+      <w:r>
+        <w:rPr>
+          <w:rFonts w:ascii="Times New Roman" w:hAnsi="Times New Roman" w:cs="Times New Roman"/>
+          <w:sz w:val="24"/>
+          <w:szCs w:val="24"/>
+        </w:rPr>
+        <w:t xml:space="preserve"> SQL</w:t>
+      </w:r>
+      <w:r>
+        <w:rPr>
+          <w:rFonts w:ascii="Times New Roman" w:hAnsi="Times New Roman" w:cs="Times New Roman"/>
+          <w:sz w:val="24"/>
+          <w:szCs w:val="24"/>
+        </w:rPr>
+        <w:t xml:space="preserve"> command is used </w:t>
+      </w:r>
+      <w:r>
+        <w:rPr>
+          <w:rFonts w:ascii="Times New Roman" w:hAnsi="Times New Roman" w:cs="Times New Roman"/>
+          <w:sz w:val="24"/>
+          <w:szCs w:val="24"/>
+        </w:rPr>
         <w:fldChar w:fldCharType="begin" w:fldLock="1"/>
       </w:r>
       <w:r>
@@ -23310,7 +24238,7 @@
           <w:sz w:val="24"/>
           <w:szCs w:val="24"/>
         </w:rPr>
-        <w:instrText>ADDIN CSL_CITATION { "citationItems" : [ { "id" : "ITEM-1", "itemData" : { "DOI" : "10.1002/mus.23684", "author" : [ { "family" : "Texas Comptroller of Public Accountants", "given" : "" } ], "container-title" : "Muscle &amp; Nerve", "id" : "ITEM-1", "issue" : "5", "issued" : { "date-parts" : [ [ "2012", "11" ] ] }, "page" : "fmiii-fmiv", "title" : "Sampling Manual", "type" : "article-journal", "volume" : "46" }, "uris" : [ "http://www.mendeley.com/documents/?uuid=6744490b-fe1a-47fa-920b-d51edf5a6d31" ] } ], "mendeley" : { "previouslyFormattedCitation" : "[17]" }, "properties" : { "noteIndex" : 0 }, "schema" : "https://github.com/citation-style-language/schema/raw/master/csl-citation.json" }</w:instrText>
+        <w:instrText>ADDIN CSL_CITATION { "citationItems" : [ { "id" : "ITEM-1", "itemData" : { "URL" : "https://dev.mysql.com/doc/refman/5.0/en/mathematical-functions.html#function_rand", "accessed" : { "date-parts" : [ [ "2012", "10", "14" ] ] }, "author" : [ { "family" : "Oracle Corporation", "given" : "" } ], "container-title" : "MySQL.com", "id" : "ITEM-1", "issued" : { "date-parts" : [ [ "0" ] ] }, "title" : "MySQL 5.0 Reference Manual :: 12.6.2 Mathematical Functions", "type" : "webpage" }, "uris" : [ "http://www.mendeley.com/documents/?uuid=4c3843e2-61c1-411c-86b9-bfc74745ea84" ] } ], "mendeley" : { "previouslyFormattedCitation" : "[33]" }, "properties" : { "noteIndex" : 0 }, "schema" : "https://github.com/citation-style-language/schema/raw/master/csl-citation.json" }</w:instrText>
       </w:r>
       <w:r>
         <w:rPr>
@@ -23327,7 +24255,7 @@
           <w:sz w:val="24"/>
           <w:szCs w:val="24"/>
         </w:rPr>
-        <w:t>[17]</w:t>
+        <w:t>[33]</w:t>
       </w:r>
       <w:r>
         <w:rPr>
@@ -23343,595 +24271,546 @@
           <w:sz w:val="24"/>
           <w:szCs w:val="24"/>
         </w:rPr>
-        <w:t>.</w:t>
-      </w:r>
-      <w:r>
-        <w:rPr>
-          <w:rFonts w:ascii="Times New Roman" w:hAnsi="Times New Roman" w:cs="Times New Roman"/>
+        <w:t>:</w:t>
+      </w:r>
+    </w:p>
+    <w:p>
+      <w:pPr>
+        <w:spacing w:after="0" w:line="480" w:lineRule="auto"/>
+        <w:ind w:left="720" w:right="720"/>
+        <w:jc w:val="center"/>
+        <w:rPr>
+          <w:rFonts w:ascii="Courier New" w:hAnsi="Courier New" w:cs="Courier New"/>
+          <w:b/>
+          <w:szCs w:val="24"/>
+        </w:rPr>
+      </w:pPr>
+      <w:r>
+        <w:rPr>
+          <w:rFonts w:ascii="Courier New" w:hAnsi="Courier New" w:cs="Courier New"/>
+          <w:b/>
+          <w:szCs w:val="24"/>
+        </w:rPr>
+        <w:t xml:space="preserve">SELECT * FROM ... WHERE ... ORDER BY </w:t>
+      </w:r>
+      <w:proofErr w:type="gramStart"/>
+      <w:r>
+        <w:rPr>
+          <w:rFonts w:ascii="Courier New" w:hAnsi="Courier New" w:cs="Courier New"/>
+          <w:b/>
+          <w:szCs w:val="24"/>
+        </w:rPr>
+        <w:t>RAND(</w:t>
+      </w:r>
+      <w:proofErr w:type="gramEnd"/>
+      <w:r>
+        <w:rPr>
+          <w:rFonts w:ascii="Courier New" w:hAnsi="Courier New" w:cs="Courier New"/>
+          <w:b/>
+          <w:szCs w:val="24"/>
+        </w:rPr>
+        <w:t xml:space="preserve">) LIMIT </w:t>
+      </w:r>
+      <w:proofErr w:type="spellStart"/>
+      <w:r>
+        <w:rPr>
+          <w:rFonts w:ascii="Courier New" w:hAnsi="Courier New" w:cs="Courier New"/>
+          <w:b/>
+          <w:szCs w:val="24"/>
+        </w:rPr>
+        <w:t>sample_size</w:t>
+      </w:r>
+      <w:proofErr w:type="spellEnd"/>
+      <w:r>
+        <w:rPr>
+          <w:rFonts w:ascii="Courier New" w:hAnsi="Courier New" w:cs="Courier New"/>
+          <w:b/>
+          <w:szCs w:val="24"/>
+        </w:rPr>
+        <w:t>;</w:t>
+      </w:r>
+    </w:p>
+    <w:p>
+      <w:pPr>
+        <w:spacing w:after="0" w:line="480" w:lineRule="auto"/>
+        <w:ind w:firstLine="720"/>
+        <w:jc w:val="both"/>
+        <w:rPr>
+          <w:rFonts w:ascii="Times New Roman" w:hAnsi="Times New Roman" w:cs="Times New Roman"/>
+          <w:sz w:val="24"/>
+          <w:szCs w:val="24"/>
+        </w:rPr>
+      </w:pPr>
+      <w:r>
+        <w:rPr>
+          <w:rFonts w:ascii="Times New Roman" w:hAnsi="Times New Roman" w:cs="Times New Roman"/>
+          <w:sz w:val="24"/>
+          <w:szCs w:val="24"/>
+        </w:rPr>
+        <w:t>However</w:t>
+      </w:r>
+      <w:r>
+        <w:rPr>
+          <w:rFonts w:ascii="Times New Roman" w:hAnsi="Times New Roman" w:cs="Times New Roman"/>
+          <w:sz w:val="24"/>
+          <w:szCs w:val="24"/>
+        </w:rPr>
+        <w:t>,</w:t>
+      </w:r>
+      <w:r>
+        <w:rPr>
+          <w:rFonts w:ascii="Times New Roman" w:hAnsi="Times New Roman" w:cs="Times New Roman"/>
+          <w:sz w:val="24"/>
+          <w:szCs w:val="24"/>
+        </w:rPr>
+        <w:t xml:space="preserve"> </w:t>
+      </w:r>
+      <w:r>
+        <w:rPr>
+          <w:rFonts w:ascii="Times New Roman" w:hAnsi="Times New Roman" w:cs="Times New Roman"/>
+          <w:sz w:val="24"/>
+          <w:szCs w:val="24"/>
+        </w:rPr>
+        <w:t>if the user chooses ‘Set manually’, the system asks him/her to identify his desired sample size based on his/her judgment. The Pareto method is still applied except in determining the sample size.</w:t>
+      </w:r>
+    </w:p>
+    <w:p>
+      <w:pPr>
+        <w:spacing w:after="0" w:line="480" w:lineRule="auto"/>
+        <w:jc w:val="both"/>
+        <w:rPr>
+          <w:rFonts w:ascii="Times New Roman" w:hAnsi="Times New Roman" w:cs="Times New Roman"/>
+          <w:sz w:val="24"/>
+          <w:szCs w:val="24"/>
+        </w:rPr>
+      </w:pPr>
+    </w:p>
+    <w:p>
+      <w:pPr>
+        <w:spacing w:after="0" w:line="480" w:lineRule="auto"/>
+        <w:jc w:val="both"/>
+        <w:rPr>
+          <w:rFonts w:ascii="Times New Roman" w:eastAsiaTheme="minorEastAsia" w:hAnsi="Times New Roman" w:cs="Times New Roman"/>
+          <w:sz w:val="24"/>
+          <w:szCs w:val="24"/>
+        </w:rPr>
+      </w:pPr>
+    </w:p>
+    <w:p>
+      <w:pPr>
+        <w:spacing w:line="480" w:lineRule="auto"/>
+        <w:jc w:val="both"/>
+        <w:rPr>
+          <w:rFonts w:ascii="Times New Roman" w:eastAsiaTheme="minorEastAsia" w:hAnsi="Times New Roman" w:cs="Times New Roman"/>
+          <w:sz w:val="24"/>
+          <w:szCs w:val="24"/>
+        </w:rPr>
+      </w:pPr>
+      <w:r>
+        <w:rPr>
+          <w:rFonts w:ascii="Times New Roman" w:eastAsiaTheme="minorEastAsia" w:hAnsi="Times New Roman" w:cs="Times New Roman"/>
+          <w:b/>
+          <w:sz w:val="24"/>
+          <w:szCs w:val="24"/>
+        </w:rPr>
+        <w:t>Deployment</w:t>
+      </w:r>
+    </w:p>
+    <w:p>
+      <w:pPr>
+        <w:spacing w:line="480" w:lineRule="auto"/>
+        <w:jc w:val="both"/>
+        <w:rPr>
+          <w:rFonts w:ascii="Times New Roman" w:eastAsiaTheme="minorEastAsia" w:hAnsi="Times New Roman" w:cs="Times New Roman"/>
+          <w:i/>
+          <w:sz w:val="24"/>
+          <w:szCs w:val="24"/>
+        </w:rPr>
+      </w:pPr>
+      <w:r>
+        <w:rPr>
+          <w:rFonts w:ascii="Times New Roman" w:eastAsiaTheme="minorEastAsia" w:hAnsi="Times New Roman" w:cs="Times New Roman"/>
+          <w:i/>
+          <w:sz w:val="24"/>
+          <w:szCs w:val="24"/>
+        </w:rPr>
+        <w:t>Installation Requirements</w:t>
+      </w:r>
+    </w:p>
+    <w:p>
+      <w:pPr>
+        <w:pStyle w:val="ListParagraph"/>
+        <w:numPr>
+          <w:ilvl w:val="0"/>
+          <w:numId w:val="22"/>
+        </w:numPr>
+        <w:spacing w:line="480" w:lineRule="auto"/>
+        <w:jc w:val="both"/>
+        <w:rPr>
+          <w:rFonts w:ascii="Times New Roman" w:eastAsiaTheme="minorEastAsia" w:hAnsi="Times New Roman" w:cs="Times New Roman"/>
+          <w:sz w:val="24"/>
+          <w:szCs w:val="24"/>
+        </w:rPr>
+      </w:pPr>
+      <w:r>
+        <w:rPr>
+          <w:rFonts w:ascii="Times New Roman" w:eastAsiaTheme="minorEastAsia" w:hAnsi="Times New Roman" w:cs="Times New Roman"/>
+          <w:sz w:val="24"/>
+          <w:szCs w:val="24"/>
+        </w:rPr>
+        <w:t>Operating System</w:t>
+      </w:r>
+    </w:p>
+    <w:p>
+      <w:pPr>
+        <w:pStyle w:val="ListParagraph"/>
+        <w:spacing w:line="480" w:lineRule="auto"/>
+        <w:ind w:firstLine="720"/>
+        <w:jc w:val="both"/>
+        <w:rPr>
+          <w:rFonts w:ascii="Times New Roman" w:eastAsiaTheme="minorEastAsia" w:hAnsi="Times New Roman" w:cs="Times New Roman"/>
+          <w:sz w:val="24"/>
+          <w:szCs w:val="24"/>
+        </w:rPr>
+      </w:pPr>
+      <w:r>
+        <w:rPr>
+          <w:rFonts w:ascii="Times New Roman" w:eastAsiaTheme="minorEastAsia" w:hAnsi="Times New Roman" w:cs="Times New Roman"/>
+          <w:sz w:val="24"/>
+          <w:szCs w:val="24"/>
+        </w:rPr>
+        <w:t>Since web-based applications are portable, it can be used in Windows or Linux OS.</w:t>
+      </w:r>
+    </w:p>
+    <w:p>
+      <w:pPr>
+        <w:pStyle w:val="ListParagraph"/>
+        <w:numPr>
+          <w:ilvl w:val="0"/>
+          <w:numId w:val="22"/>
+        </w:numPr>
+        <w:spacing w:line="480" w:lineRule="auto"/>
+        <w:jc w:val="both"/>
+        <w:rPr>
+          <w:rFonts w:ascii="Times New Roman" w:eastAsiaTheme="minorEastAsia" w:hAnsi="Times New Roman" w:cs="Times New Roman"/>
+          <w:sz w:val="24"/>
+          <w:szCs w:val="24"/>
+        </w:rPr>
+      </w:pPr>
+      <w:r>
+        <w:rPr>
+          <w:rFonts w:ascii="Times New Roman" w:eastAsiaTheme="minorEastAsia" w:hAnsi="Times New Roman" w:cs="Times New Roman"/>
+          <w:sz w:val="24"/>
+          <w:szCs w:val="24"/>
+        </w:rPr>
+        <w:t>Hardware</w:t>
+      </w:r>
+    </w:p>
+    <w:p>
+      <w:pPr>
+        <w:pStyle w:val="ListParagraph"/>
+        <w:numPr>
+          <w:ilvl w:val="1"/>
+          <w:numId w:val="22"/>
+        </w:numPr>
+        <w:spacing w:line="480" w:lineRule="auto"/>
+        <w:jc w:val="both"/>
+        <w:rPr>
+          <w:rFonts w:ascii="Times New Roman" w:eastAsiaTheme="minorEastAsia" w:hAnsi="Times New Roman" w:cs="Times New Roman"/>
+          <w:sz w:val="24"/>
+          <w:szCs w:val="24"/>
+        </w:rPr>
+      </w:pPr>
+      <w:r>
+        <w:rPr>
+          <w:rFonts w:ascii="Times New Roman" w:eastAsiaTheme="minorEastAsia" w:hAnsi="Times New Roman" w:cs="Times New Roman"/>
+          <w:sz w:val="24"/>
+          <w:szCs w:val="24"/>
+        </w:rPr>
+        <w:t>1.86 GHz processor, at the minimum</w:t>
+      </w:r>
+    </w:p>
+    <w:p>
+      <w:pPr>
+        <w:pStyle w:val="ListParagraph"/>
+        <w:numPr>
+          <w:ilvl w:val="1"/>
+          <w:numId w:val="22"/>
+        </w:numPr>
+        <w:spacing w:line="480" w:lineRule="auto"/>
+        <w:jc w:val="both"/>
+        <w:rPr>
+          <w:rFonts w:ascii="Times New Roman" w:eastAsiaTheme="minorEastAsia" w:hAnsi="Times New Roman" w:cs="Times New Roman"/>
+          <w:sz w:val="24"/>
+          <w:szCs w:val="24"/>
+        </w:rPr>
+      </w:pPr>
+      <w:r>
+        <w:rPr>
+          <w:rFonts w:ascii="Times New Roman" w:eastAsiaTheme="minorEastAsia" w:hAnsi="Times New Roman" w:cs="Times New Roman"/>
+          <w:sz w:val="24"/>
+          <w:szCs w:val="24"/>
+        </w:rPr>
+        <w:t>1 GB RAM</w:t>
+      </w:r>
+    </w:p>
+    <w:p>
+      <w:pPr>
+        <w:pStyle w:val="ListParagraph"/>
+        <w:numPr>
+          <w:ilvl w:val="1"/>
+          <w:numId w:val="22"/>
+        </w:numPr>
+        <w:spacing w:line="480" w:lineRule="auto"/>
+        <w:jc w:val="both"/>
+        <w:rPr>
+          <w:rFonts w:ascii="Times New Roman" w:eastAsiaTheme="minorEastAsia" w:hAnsi="Times New Roman" w:cs="Times New Roman"/>
+          <w:sz w:val="24"/>
+          <w:szCs w:val="24"/>
+        </w:rPr>
+      </w:pPr>
+      <w:r>
+        <w:rPr>
+          <w:rFonts w:ascii="Times New Roman" w:eastAsiaTheme="minorEastAsia" w:hAnsi="Times New Roman" w:cs="Times New Roman"/>
+          <w:sz w:val="24"/>
+          <w:szCs w:val="24"/>
+        </w:rPr>
+        <w:t>Mouse</w:t>
+      </w:r>
+    </w:p>
+    <w:p>
+      <w:pPr>
+        <w:pStyle w:val="ListParagraph"/>
+        <w:numPr>
+          <w:ilvl w:val="1"/>
+          <w:numId w:val="22"/>
+        </w:numPr>
+        <w:spacing w:line="480" w:lineRule="auto"/>
+        <w:jc w:val="both"/>
+        <w:rPr>
+          <w:rFonts w:ascii="Times New Roman" w:eastAsiaTheme="minorEastAsia" w:hAnsi="Times New Roman" w:cs="Times New Roman"/>
+          <w:sz w:val="24"/>
+          <w:szCs w:val="24"/>
+        </w:rPr>
+      </w:pPr>
+      <w:r>
+        <w:rPr>
+          <w:rFonts w:ascii="Times New Roman" w:eastAsiaTheme="minorEastAsia" w:hAnsi="Times New Roman" w:cs="Times New Roman"/>
+          <w:sz w:val="24"/>
+          <w:szCs w:val="24"/>
+        </w:rPr>
+        <w:t>Keyboard</w:t>
+      </w:r>
+    </w:p>
+    <w:p>
+      <w:pPr>
+        <w:pStyle w:val="ListParagraph"/>
+        <w:numPr>
+          <w:ilvl w:val="1"/>
+          <w:numId w:val="22"/>
+        </w:numPr>
+        <w:spacing w:line="480" w:lineRule="auto"/>
+        <w:jc w:val="both"/>
+        <w:rPr>
+          <w:rFonts w:ascii="Times New Roman" w:eastAsiaTheme="minorEastAsia" w:hAnsi="Times New Roman" w:cs="Times New Roman"/>
+          <w:sz w:val="24"/>
+          <w:szCs w:val="24"/>
+        </w:rPr>
+      </w:pPr>
+      <w:r>
+        <w:rPr>
+          <w:rFonts w:ascii="Times New Roman" w:eastAsiaTheme="minorEastAsia" w:hAnsi="Times New Roman" w:cs="Times New Roman"/>
+          <w:sz w:val="24"/>
+          <w:szCs w:val="24"/>
+        </w:rPr>
+        <w:t>Printer (optional)</w:t>
+      </w:r>
+    </w:p>
+    <w:p>
+      <w:pPr>
+        <w:pStyle w:val="ListParagraph"/>
+        <w:numPr>
+          <w:ilvl w:val="0"/>
+          <w:numId w:val="22"/>
+        </w:numPr>
+        <w:spacing w:line="480" w:lineRule="auto"/>
+        <w:jc w:val="both"/>
+        <w:rPr>
+          <w:rFonts w:ascii="Times New Roman" w:eastAsiaTheme="minorEastAsia" w:hAnsi="Times New Roman" w:cs="Times New Roman"/>
+          <w:sz w:val="24"/>
+          <w:szCs w:val="24"/>
+        </w:rPr>
+      </w:pPr>
+      <w:r>
+        <w:rPr>
+          <w:rFonts w:ascii="Times New Roman" w:eastAsiaTheme="minorEastAsia" w:hAnsi="Times New Roman" w:cs="Times New Roman"/>
+          <w:sz w:val="24"/>
+          <w:szCs w:val="24"/>
+        </w:rPr>
+        <w:lastRenderedPageBreak/>
+        <w:t>Software</w:t>
+      </w:r>
+    </w:p>
+    <w:p>
+      <w:pPr>
+        <w:pStyle w:val="ListParagraph"/>
+        <w:numPr>
+          <w:ilvl w:val="1"/>
+          <w:numId w:val="22"/>
+        </w:numPr>
+        <w:spacing w:line="480" w:lineRule="auto"/>
+        <w:jc w:val="both"/>
+        <w:rPr>
+          <w:rFonts w:ascii="Times New Roman" w:eastAsiaTheme="minorEastAsia" w:hAnsi="Times New Roman" w:cs="Times New Roman"/>
+          <w:sz w:val="24"/>
+          <w:szCs w:val="24"/>
+        </w:rPr>
+      </w:pPr>
+      <w:r>
+        <w:rPr>
+          <w:rFonts w:ascii="Times New Roman" w:eastAsiaTheme="minorEastAsia" w:hAnsi="Times New Roman" w:cs="Times New Roman"/>
+          <w:sz w:val="24"/>
+          <w:szCs w:val="24"/>
+        </w:rPr>
+        <w:t xml:space="preserve">XAMPP for Windows </w:t>
+      </w:r>
+      <w:r>
+        <w:rPr>
+          <w:rFonts w:ascii="Times New Roman" w:eastAsiaTheme="minorEastAsia" w:hAnsi="Times New Roman" w:cs="Times New Roman"/>
+          <w:sz w:val="24"/>
+          <w:szCs w:val="24"/>
+        </w:rPr>
+        <w:t>v</w:t>
+      </w:r>
+      <w:r>
+        <w:rPr>
+          <w:rFonts w:ascii="Times New Roman" w:eastAsiaTheme="minorEastAsia" w:hAnsi="Times New Roman" w:cs="Times New Roman"/>
+          <w:sz w:val="24"/>
+          <w:szCs w:val="24"/>
+        </w:rPr>
+        <w:t xml:space="preserve">1.7.7 or higher or XAMPP for Linux 1.8.1 or higher </w:t>
+      </w:r>
+      <w:r>
+        <w:rPr>
+          <w:rFonts w:ascii="Times New Roman" w:eastAsiaTheme="minorEastAsia" w:hAnsi="Times New Roman" w:cs="Times New Roman"/>
+          <w:sz w:val="24"/>
+          <w:szCs w:val="24"/>
+        </w:rPr>
+        <w:t>(</w:t>
+      </w:r>
+      <w:r>
+        <w:rPr>
+          <w:rFonts w:ascii="Times New Roman" w:eastAsiaTheme="minorEastAsia" w:hAnsi="Times New Roman" w:cs="Times New Roman"/>
+          <w:sz w:val="24"/>
+          <w:szCs w:val="24"/>
+        </w:rPr>
+        <w:t>both already contain</w:t>
+      </w:r>
+      <w:r>
+        <w:rPr>
+          <w:rFonts w:ascii="Times New Roman" w:eastAsiaTheme="minorEastAsia" w:hAnsi="Times New Roman" w:cs="Times New Roman"/>
+          <w:sz w:val="24"/>
+          <w:szCs w:val="24"/>
+        </w:rPr>
+        <w:t xml:space="preserve"> PHP and MySQL</w:t>
+      </w:r>
+      <w:r>
+        <w:rPr>
+          <w:rFonts w:ascii="Times New Roman" w:eastAsiaTheme="minorEastAsia" w:hAnsi="Times New Roman" w:cs="Times New Roman"/>
+          <w:sz w:val="24"/>
+          <w:szCs w:val="24"/>
+        </w:rPr>
+        <w:t>; hence, there is no need to download and install them, separately</w:t>
+      </w:r>
+      <w:r>
+        <w:rPr>
+          <w:rFonts w:ascii="Times New Roman" w:eastAsiaTheme="minorEastAsia" w:hAnsi="Times New Roman" w:cs="Times New Roman"/>
+          <w:sz w:val="24"/>
+          <w:szCs w:val="24"/>
+        </w:rPr>
+        <w:t>)</w:t>
+      </w:r>
+    </w:p>
+    <w:p>
+      <w:pPr>
+        <w:pStyle w:val="ListParagraph"/>
+        <w:numPr>
+          <w:ilvl w:val="1"/>
+          <w:numId w:val="22"/>
+        </w:numPr>
+        <w:spacing w:line="480" w:lineRule="auto"/>
+        <w:jc w:val="both"/>
+        <w:rPr>
+          <w:rFonts w:ascii="Times New Roman" w:eastAsiaTheme="minorEastAsia" w:hAnsi="Times New Roman" w:cs="Times New Roman"/>
+          <w:sz w:val="24"/>
+          <w:szCs w:val="24"/>
+        </w:rPr>
+      </w:pPr>
+      <w:r>
+        <w:rPr>
+          <w:rFonts w:ascii="Times New Roman" w:eastAsiaTheme="minorEastAsia" w:hAnsi="Times New Roman" w:cs="Times New Roman"/>
+          <w:sz w:val="24"/>
+          <w:szCs w:val="24"/>
+        </w:rPr>
+        <w:t>Frontline SMS v1.6.16.3</w:t>
+      </w:r>
+    </w:p>
+    <w:p>
+      <w:pPr>
+        <w:spacing w:line="480" w:lineRule="auto"/>
+        <w:jc w:val="both"/>
+        <w:rPr>
+          <w:rFonts w:ascii="Times New Roman" w:eastAsiaTheme="minorEastAsia" w:hAnsi="Times New Roman" w:cs="Times New Roman"/>
+          <w:sz w:val="24"/>
+          <w:szCs w:val="24"/>
+        </w:rPr>
+      </w:pPr>
+      <w:r>
+        <w:rPr>
+          <w:rFonts w:ascii="Times New Roman" w:eastAsiaTheme="minorEastAsia" w:hAnsi="Times New Roman" w:cs="Times New Roman"/>
+          <w:i/>
+          <w:sz w:val="24"/>
+          <w:szCs w:val="24"/>
+        </w:rPr>
+        <w:t>Installation Package</w:t>
+      </w:r>
+    </w:p>
+    <w:p>
+      <w:pPr>
+        <w:spacing w:line="480" w:lineRule="auto"/>
+        <w:jc w:val="both"/>
+        <w:rPr>
+          <w:rFonts w:ascii="Times New Roman" w:eastAsiaTheme="minorEastAsia" w:hAnsi="Times New Roman" w:cs="Times New Roman"/>
+          <w:sz w:val="24"/>
+          <w:szCs w:val="24"/>
+        </w:rPr>
+      </w:pPr>
+      <w:r>
+        <w:rPr>
+          <w:rFonts w:ascii="Times New Roman" w:eastAsiaTheme="minorEastAsia" w:hAnsi="Times New Roman" w:cs="Times New Roman"/>
           <w:sz w:val="24"/>
           <w:szCs w:val="24"/>
         </w:rPr>
         <w:tab/>
-      </w:r>
-    </w:p>
-    <w:p>
-      <w:pPr>
-        <w:spacing w:line="600" w:lineRule="auto"/>
-        <w:ind w:firstLine="720"/>
-        <w:jc w:val="both"/>
-        <w:rPr>
-          <w:rFonts w:ascii="Times New Roman" w:hAnsi="Times New Roman" w:cs="Times New Roman"/>
-          <w:sz w:val="24"/>
-          <w:szCs w:val="24"/>
-        </w:rPr>
-      </w:pPr>
-      <w:r>
-        <w:rPr>
-          <w:rFonts w:ascii="Times New Roman" w:hAnsi="Times New Roman" w:cs="Times New Roman"/>
-          <w:sz w:val="24"/>
-          <w:szCs w:val="24"/>
-        </w:rPr>
-        <w:t xml:space="preserve">For non-taxed purchases, the ratio is </w:t>
-      </w:r>
-      <w:r>
-        <w:rPr>
-          <w:rFonts w:ascii="Times New Roman" w:hAnsi="Times New Roman" w:cs="Times New Roman"/>
-          <w:sz w:val="24"/>
-          <w:szCs w:val="24"/>
-        </w:rPr>
-        <w:fldChar w:fldCharType="begin" w:fldLock="1"/>
-      </w:r>
-      <w:r>
-        <w:rPr>
-          <w:rFonts w:ascii="Times New Roman" w:hAnsi="Times New Roman" w:cs="Times New Roman"/>
-          <w:sz w:val="24"/>
-          <w:szCs w:val="24"/>
-        </w:rPr>
-        <w:instrText>ADDIN CSL_CITATION { "citationItems" : [ { "id" : "ITEM-1", "itemData" : { "author" : [ { "family" : "Department of Revenue | State of Louisiana", "given" : "" } ], "id" : "ITEM-1", "issued" : { "date-parts" : [ [ "2009" ] ] }, "title" : "Non-statistical Sampling Guidelines", "type" : "article" }, "uris" : [ "http://www.mendeley.com/documents/?uuid=197ba179-318a-4fae-8928-c0606fd06d60" ] } ], "mendeley" : { "previouslyFormattedCitation" : "[23]" }, "properties" : { "noteIndex" : 0 }, "schema" : "https://github.com/citation-style-language/schema/raw/master/csl-citation.json" }</w:instrText>
-      </w:r>
-      <w:r>
-        <w:rPr>
-          <w:rFonts w:ascii="Times New Roman" w:hAnsi="Times New Roman" w:cs="Times New Roman"/>
-          <w:sz w:val="24"/>
-          <w:szCs w:val="24"/>
-        </w:rPr>
-        <w:fldChar w:fldCharType="separate"/>
-      </w:r>
-      <w:r>
-        <w:rPr>
-          <w:rFonts w:ascii="Times New Roman" w:hAnsi="Times New Roman" w:cs="Times New Roman"/>
-          <w:noProof/>
-          <w:sz w:val="24"/>
-          <w:szCs w:val="24"/>
-        </w:rPr>
-        <w:t>[23]</w:t>
-      </w:r>
-      <w:r>
-        <w:rPr>
-          <w:rFonts w:ascii="Times New Roman" w:hAnsi="Times New Roman" w:cs="Times New Roman"/>
-          <w:sz w:val="24"/>
-          <w:szCs w:val="24"/>
-        </w:rPr>
-        <w:fldChar w:fldCharType="end"/>
-      </w:r>
-      <w:r>
-        <w:rPr>
-          <w:rFonts w:ascii="Times New Roman" w:hAnsi="Times New Roman" w:cs="Times New Roman"/>
-          <w:sz w:val="24"/>
-          <w:szCs w:val="24"/>
-        </w:rPr>
-        <w:t>:</w:t>
-      </w:r>
-    </w:p>
-    <w:p>
-      <w:pPr>
-        <w:spacing w:line="480" w:lineRule="auto"/>
-        <w:jc w:val="both"/>
+        <w:t xml:space="preserve">All the files and software needed in order for the system to function properly are compressed into a ZIP package. Installers for Windows and for Linux, in the form of a batch file and bash file, respectively, are included in the packaged. These installers will automate the installation of the system for user convenience by installing all necessary </w:t>
+      </w:r>
+      <w:proofErr w:type="gramStart"/>
+      <w:r>
         <w:rPr>
           <w:rFonts w:ascii="Times New Roman" w:eastAsiaTheme="minorEastAsia" w:hAnsi="Times New Roman" w:cs="Times New Roman"/>
           <w:sz w:val="24"/>
           <w:szCs w:val="24"/>
         </w:rPr>
-      </w:pPr>
-      <m:oMathPara>
-        <m:oMath>
-          <m:f>
-            <m:fPr>
-              <m:ctrlPr>
-                <w:rPr>
-                  <w:rFonts w:ascii="Cambria Math" w:hAnsi="Cambria Math" w:cs="Times New Roman"/>
-                  <w:i/>
-                  <w:sz w:val="24"/>
-                  <w:szCs w:val="24"/>
-                </w:rPr>
-              </m:ctrlPr>
-            </m:fPr>
-            <m:num>
-              <m:r>
-                <w:rPr>
-                  <w:rFonts w:ascii="Cambria Math" w:hAnsi="Cambria Math" w:cs="Times New Roman"/>
-                  <w:sz w:val="24"/>
-                  <w:szCs w:val="24"/>
-                </w:rPr>
-                <m:t>250</m:t>
-              </m:r>
-            </m:num>
-            <m:den>
-              <m:r>
-                <w:rPr>
-                  <w:rFonts w:ascii="Cambria Math" w:hAnsi="Cambria Math" w:cs="Times New Roman"/>
-                  <w:sz w:val="24"/>
-                  <w:szCs w:val="24"/>
-                </w:rPr>
-                <m:t>Percentage of Non-taxed Purchases</m:t>
-              </m:r>
-            </m:den>
-          </m:f>
-          <m:r>
-            <w:rPr>
-              <w:rFonts w:ascii="Cambria Math" w:eastAsiaTheme="minorEastAsia" w:hAnsi="Cambria Math" w:cs="Times New Roman"/>
-              <w:sz w:val="24"/>
-              <w:szCs w:val="24"/>
-            </w:rPr>
-            <m:t xml:space="preserve"> =Minimum Number of Invoice to Examine</m:t>
-          </m:r>
-        </m:oMath>
-      </m:oMathPara>
-    </w:p>
-    <w:p>
-      <w:pPr>
-        <w:spacing w:line="480" w:lineRule="auto"/>
-        <w:jc w:val="both"/>
-        <w:rPr>
-          <w:rFonts w:ascii="Times New Roman" w:hAnsi="Times New Roman" w:cs="Times New Roman"/>
-          <w:sz w:val="24"/>
-          <w:szCs w:val="24"/>
-        </w:rPr>
-      </w:pPr>
-      <w:r>
-        <w:rPr>
-          <w:rFonts w:ascii="Times New Roman" w:hAnsi="Times New Roman" w:cs="Times New Roman"/>
-          <w:sz w:val="24"/>
-          <w:szCs w:val="24"/>
-        </w:rPr>
-        <w:tab/>
-      </w:r>
-      <w:proofErr w:type="gramStart"/>
-      <w:r>
-        <w:rPr>
-          <w:rFonts w:ascii="Times New Roman" w:hAnsi="Times New Roman" w:cs="Times New Roman"/>
-          <w:sz w:val="24"/>
-          <w:szCs w:val="24"/>
-        </w:rPr>
-        <w:t>where</w:t>
+        <w:t>files</w:t>
       </w:r>
       <w:proofErr w:type="gramEnd"/>
       <w:r>
         <w:rPr>
-          <w:rFonts w:ascii="Times New Roman" w:hAnsi="Times New Roman" w:cs="Times New Roman"/>
-          <w:sz w:val="24"/>
-          <w:szCs w:val="24"/>
-        </w:rPr>
-        <w:t xml:space="preserve"> the percentage of non-taxed purchases is computed using the following formula</w:t>
-      </w:r>
-      <w:r>
-        <w:rPr>
-          <w:rFonts w:ascii="Times New Roman" w:hAnsi="Times New Roman" w:cs="Times New Roman"/>
-          <w:sz w:val="24"/>
-          <w:szCs w:val="24"/>
-        </w:rPr>
-        <w:t xml:space="preserve"> [</w:t>
-      </w:r>
-      <w:proofErr w:type="spellStart"/>
-      <w:r>
-        <w:rPr>
-          <w:rFonts w:ascii="Times New Roman" w:hAnsi="Times New Roman" w:cs="Times New Roman"/>
-          <w:sz w:val="24"/>
-          <w:szCs w:val="24"/>
-        </w:rPr>
-        <w:t>samp-guid</w:t>
-      </w:r>
-      <w:proofErr w:type="spellEnd"/>
-      <w:r>
-        <w:rPr>
-          <w:rFonts w:ascii="Times New Roman" w:hAnsi="Times New Roman" w:cs="Times New Roman"/>
-          <w:sz w:val="24"/>
-          <w:szCs w:val="24"/>
-        </w:rPr>
-        <w:t>][</w:t>
-      </w:r>
-      <w:proofErr w:type="spellStart"/>
-      <w:r>
-        <w:rPr>
-          <w:rFonts w:ascii="Times New Roman" w:hAnsi="Times New Roman" w:cs="Times New Roman"/>
-          <w:sz w:val="24"/>
-          <w:szCs w:val="24"/>
-        </w:rPr>
-        <w:t>samp-aud</w:t>
-      </w:r>
-      <w:proofErr w:type="spellEnd"/>
-      <w:r>
-        <w:rPr>
-          <w:rFonts w:ascii="Times New Roman" w:hAnsi="Times New Roman" w:cs="Times New Roman"/>
-          <w:sz w:val="24"/>
-          <w:szCs w:val="24"/>
-        </w:rPr>
-        <w:t>]</w:t>
-      </w:r>
-      <w:r>
-        <w:rPr>
-          <w:rFonts w:ascii="Times New Roman" w:hAnsi="Times New Roman" w:cs="Times New Roman"/>
-          <w:sz w:val="24"/>
-          <w:szCs w:val="24"/>
-        </w:rPr>
-        <w:t>:</w:t>
-      </w:r>
-    </w:p>
-    <w:p>
-      <w:pPr>
-        <w:spacing w:line="480" w:lineRule="auto"/>
-        <w:jc w:val="both"/>
-        <w:rPr>
           <w:rFonts w:ascii="Times New Roman" w:eastAsiaTheme="minorEastAsia" w:hAnsi="Times New Roman" w:cs="Times New Roman"/>
           <w:sz w:val="24"/>
           <w:szCs w:val="24"/>
         </w:rPr>
-      </w:pPr>
-      <m:oMathPara>
-        <m:oMath>
-          <m:f>
-            <m:fPr>
-              <m:ctrlPr>
-                <w:rPr>
-                  <w:rFonts w:ascii="Cambria Math" w:hAnsi="Cambria Math" w:cs="Times New Roman"/>
-                  <w:i/>
-                  <w:sz w:val="24"/>
-                  <w:szCs w:val="24"/>
-                </w:rPr>
-              </m:ctrlPr>
-            </m:fPr>
-            <m:num>
-              <m:r>
-                <w:rPr>
-                  <w:rFonts w:ascii="Cambria Math" w:hAnsi="Cambria Math" w:cs="Times New Roman"/>
-                  <w:sz w:val="24"/>
-                  <w:szCs w:val="24"/>
-                </w:rPr>
-                <m:t>Total Amount of Purchases  with Tax Consequences</m:t>
-              </m:r>
-            </m:num>
-            <m:den>
-              <m:r>
-                <w:rPr>
-                  <w:rFonts w:ascii="Cambria Math" w:hAnsi="Cambria Math" w:cs="Times New Roman"/>
-                  <w:sz w:val="24"/>
-                  <w:szCs w:val="24"/>
-                </w:rPr>
-                <m:t>Amount of the Total Purchases</m:t>
-              </m:r>
-            </m:den>
-          </m:f>
-          <m:r>
-            <w:rPr>
-              <w:rFonts w:ascii="Cambria Math" w:eastAsiaTheme="minorEastAsia" w:hAnsi="Cambria Math" w:cs="Times New Roman"/>
-              <w:sz w:val="24"/>
-              <w:szCs w:val="24"/>
-            </w:rPr>
-            <m:t xml:space="preserve"> =Percentage of NTP</m:t>
-          </m:r>
-        </m:oMath>
-      </m:oMathPara>
-    </w:p>
-    <w:p>
-      <w:pPr>
-        <w:spacing w:line="480" w:lineRule="auto"/>
-        <w:jc w:val="both"/>
-        <w:rPr>
-          <w:rFonts w:ascii="Times New Roman" w:hAnsi="Times New Roman" w:cs="Times New Roman"/>
-          <w:sz w:val="24"/>
-          <w:szCs w:val="24"/>
-        </w:rPr>
-      </w:pPr>
-      <w:r>
-        <w:rPr>
-          <w:rFonts w:ascii="Times New Roman" w:hAnsi="Times New Roman" w:cs="Times New Roman"/>
-          <w:sz w:val="24"/>
-          <w:szCs w:val="24"/>
-        </w:rPr>
-        <w:tab/>
-        <w:t xml:space="preserve">After the sample size is determined, the sample is selected using the random selection method. </w:t>
-      </w:r>
-      <w:r>
-        <w:rPr>
-          <w:rFonts w:ascii="Times New Roman" w:hAnsi="Times New Roman" w:cs="Times New Roman"/>
-          <w:sz w:val="24"/>
-          <w:szCs w:val="24"/>
-        </w:rPr>
-        <w:t xml:space="preserve">In line with Agile development, no calculations are used to select records randomly; instead, the study takes advantage of the features of MySQL, particularly, its </w:t>
-      </w:r>
-      <w:proofErr w:type="gramStart"/>
-      <w:r>
-        <w:rPr>
-          <w:rFonts w:ascii="Times New Roman" w:hAnsi="Times New Roman" w:cs="Times New Roman"/>
-          <w:sz w:val="24"/>
-          <w:szCs w:val="24"/>
-        </w:rPr>
-        <w:t>RAND(</w:t>
-      </w:r>
-      <w:proofErr w:type="gramEnd"/>
-      <w:r>
-        <w:rPr>
-          <w:rFonts w:ascii="Times New Roman" w:hAnsi="Times New Roman" w:cs="Times New Roman"/>
-          <w:sz w:val="24"/>
-          <w:szCs w:val="24"/>
-        </w:rPr>
-        <w:t xml:space="preserve">) function. For random sampling in MySQL, the following command is used </w:t>
-      </w:r>
-      <w:r>
-        <w:rPr>
-          <w:rFonts w:ascii="Times New Roman" w:hAnsi="Times New Roman" w:cs="Times New Roman"/>
-          <w:sz w:val="24"/>
-          <w:szCs w:val="24"/>
-        </w:rPr>
-        <w:fldChar w:fldCharType="begin" w:fldLock="1"/>
-      </w:r>
-      <w:r>
-        <w:rPr>
-          <w:rFonts w:ascii="Times New Roman" w:hAnsi="Times New Roman" w:cs="Times New Roman"/>
-          <w:sz w:val="24"/>
-          <w:szCs w:val="24"/>
-        </w:rPr>
-        <w:instrText>ADDIN CSL_CITATION { "citationItems" : [ { "id" : "ITEM-1", "itemData" : { "URL" : "https://dev.mysql.com/doc/refman/5.0/en/mathematical-functions.html#function_rand", "accessed" : { "date-parts" : [ [ "2012", "10", "14" ] ] }, "author" : [ { "family" : "Oracle Corporation", "given" : "" } ], "container-title" : "MySQL.com", "id" : "ITEM-1", "issued" : { "date-parts" : [ [ "0" ] ] }, "title" : "MySQL 5.0 Reference Manual :: 12.6.2 Mathematical Functions", "type" : "webpage" }, "uris" : [ "http://www.mendeley.com/documents/?uuid=4c3843e2-61c1-411c-86b9-bfc74745ea84" ] } ], "mendeley" : { "previouslyFormattedCitation" : "[32]" }, "properties" : { "noteIndex" : 0 }, "schema" : "https://github.com/citation-style-language/schema/raw/master/csl-citation.json" }</w:instrText>
-      </w:r>
-      <w:r>
-        <w:rPr>
-          <w:rFonts w:ascii="Times New Roman" w:hAnsi="Times New Roman" w:cs="Times New Roman"/>
-          <w:sz w:val="24"/>
-          <w:szCs w:val="24"/>
-        </w:rPr>
-        <w:fldChar w:fldCharType="separate"/>
-      </w:r>
-      <w:r>
-        <w:rPr>
-          <w:rFonts w:ascii="Times New Roman" w:hAnsi="Times New Roman" w:cs="Times New Roman"/>
-          <w:noProof/>
-          <w:sz w:val="24"/>
-          <w:szCs w:val="24"/>
-        </w:rPr>
-        <w:t>[32]</w:t>
-      </w:r>
-      <w:r>
-        <w:rPr>
-          <w:rFonts w:ascii="Times New Roman" w:hAnsi="Times New Roman" w:cs="Times New Roman"/>
-          <w:sz w:val="24"/>
-          <w:szCs w:val="24"/>
-        </w:rPr>
-        <w:fldChar w:fldCharType="end"/>
-      </w:r>
-      <w:r>
-        <w:rPr>
-          <w:rFonts w:ascii="Times New Roman" w:hAnsi="Times New Roman" w:cs="Times New Roman"/>
-          <w:sz w:val="24"/>
-          <w:szCs w:val="24"/>
-        </w:rPr>
-        <w:t>:</w:t>
-      </w:r>
-    </w:p>
-    <w:p>
-      <w:pPr>
-        <w:shd w:val="clear" w:color="auto" w:fill="EEEEEE"/>
-        <w:tabs>
-          <w:tab w:val="left" w:pos="916"/>
-          <w:tab w:val="left" w:pos="1832"/>
-          <w:tab w:val="left" w:pos="2748"/>
-          <w:tab w:val="left" w:pos="3664"/>
-          <w:tab w:val="left" w:pos="4580"/>
-          <w:tab w:val="left" w:pos="5496"/>
-          <w:tab w:val="left" w:pos="6412"/>
-          <w:tab w:val="left" w:pos="7328"/>
-          <w:tab w:val="left" w:pos="8244"/>
-          <w:tab w:val="left" w:pos="9160"/>
-          <w:tab w:val="left" w:pos="10076"/>
-          <w:tab w:val="left" w:pos="10992"/>
-          <w:tab w:val="left" w:pos="11908"/>
-          <w:tab w:val="left" w:pos="12824"/>
-          <w:tab w:val="left" w:pos="13740"/>
-          <w:tab w:val="left" w:pos="14656"/>
-        </w:tabs>
-        <w:spacing w:after="0" w:line="300" w:lineRule="atLeast"/>
-        <w:jc w:val="center"/>
-        <w:textAlignment w:val="baseline"/>
-        <w:rPr>
-          <w:rFonts w:ascii="Courier New" w:eastAsia="Times New Roman" w:hAnsi="Courier New" w:cs="Courier New"/>
-          <w:color w:val="000000"/>
-          <w:sz w:val="24"/>
-          <w:szCs w:val="20"/>
-        </w:rPr>
-      </w:pPr>
-      <w:r>
-        <w:rPr>
-          <w:rFonts w:ascii="Courier New" w:eastAsia="Times New Roman" w:hAnsi="Courier New" w:cs="Courier New"/>
-          <w:b/>
-          <w:bCs/>
-          <w:color w:val="000000"/>
-          <w:szCs w:val="18"/>
-          <w:bdr w:val="none" w:sz="0" w:space="0" w:color="auto" w:frame="1"/>
-        </w:rPr>
-        <w:t>SELECT * FROM ... WHERE ...</w:t>
-      </w:r>
-      <w:r>
-        <w:rPr>
-          <w:rFonts w:ascii="Courier New" w:eastAsia="Times New Roman" w:hAnsi="Courier New" w:cs="Courier New"/>
-          <w:color w:val="000000"/>
-          <w:sz w:val="24"/>
-          <w:szCs w:val="20"/>
-        </w:rPr>
-        <w:t xml:space="preserve"> </w:t>
-      </w:r>
-      <w:r>
-        <w:rPr>
-          <w:rFonts w:ascii="Courier New" w:eastAsia="Times New Roman" w:hAnsi="Courier New" w:cs="Courier New"/>
-          <w:b/>
-          <w:bCs/>
-          <w:color w:val="000000"/>
-          <w:szCs w:val="18"/>
-          <w:bdr w:val="none" w:sz="0" w:space="0" w:color="auto" w:frame="1"/>
-        </w:rPr>
-        <w:t xml:space="preserve">ORDER BY </w:t>
-      </w:r>
-      <w:proofErr w:type="gramStart"/>
-      <w:r>
-        <w:rPr>
-          <w:rFonts w:ascii="Courier New" w:eastAsia="Times New Roman" w:hAnsi="Courier New" w:cs="Courier New"/>
-          <w:b/>
-          <w:bCs/>
-          <w:color w:val="000000"/>
-          <w:szCs w:val="18"/>
-          <w:bdr w:val="none" w:sz="0" w:space="0" w:color="auto" w:frame="1"/>
-        </w:rPr>
-        <w:t>RAND(</w:t>
-      </w:r>
-      <w:proofErr w:type="gramEnd"/>
-      <w:r>
-        <w:rPr>
-          <w:rFonts w:ascii="Courier New" w:eastAsia="Times New Roman" w:hAnsi="Courier New" w:cs="Courier New"/>
-          <w:b/>
-          <w:bCs/>
-          <w:color w:val="000000"/>
-          <w:szCs w:val="18"/>
-          <w:bdr w:val="none" w:sz="0" w:space="0" w:color="auto" w:frame="1"/>
-        </w:rPr>
-        <w:t xml:space="preserve">) LIMIT </w:t>
-      </w:r>
-      <w:proofErr w:type="spellStart"/>
-      <w:r>
-        <w:rPr>
-          <w:rFonts w:ascii="Courier New" w:eastAsia="Times New Roman" w:hAnsi="Courier New" w:cs="Courier New"/>
-          <w:b/>
-          <w:bCs/>
-          <w:i/>
-          <w:color w:val="000000"/>
-          <w:szCs w:val="18"/>
-          <w:bdr w:val="none" w:sz="0" w:space="0" w:color="auto" w:frame="1"/>
-        </w:rPr>
-        <w:t>Sample_size</w:t>
-      </w:r>
-      <w:proofErr w:type="spellEnd"/>
-      <w:r>
-        <w:rPr>
-          <w:rFonts w:ascii="Courier New" w:eastAsia="Times New Roman" w:hAnsi="Courier New" w:cs="Courier New"/>
-          <w:b/>
-          <w:bCs/>
-          <w:color w:val="000000"/>
-          <w:szCs w:val="18"/>
-          <w:bdr w:val="none" w:sz="0" w:space="0" w:color="auto" w:frame="1"/>
-        </w:rPr>
-        <w:t>;</w:t>
-      </w:r>
-    </w:p>
-    <w:p>
-      <w:pPr>
-        <w:spacing w:after="0" w:line="480" w:lineRule="auto"/>
-        <w:jc w:val="center"/>
-        <w:rPr>
-          <w:rFonts w:asciiTheme="majorHAnsi" w:hAnsiTheme="majorHAnsi" w:cs="Times New Roman"/>
-          <w:sz w:val="24"/>
-          <w:szCs w:val="24"/>
-        </w:rPr>
-      </w:pPr>
-    </w:p>
-    <w:p>
-      <w:pPr>
-        <w:spacing w:line="480" w:lineRule="auto"/>
-        <w:jc w:val="both"/>
-        <w:rPr>
-          <w:rFonts w:ascii="Times New Roman" w:hAnsi="Times New Roman" w:cs="Times New Roman"/>
-          <w:sz w:val="24"/>
-          <w:szCs w:val="24"/>
-        </w:rPr>
-      </w:pPr>
-      <w:r>
-        <w:rPr>
-          <w:rFonts w:ascii="Times New Roman" w:hAnsi="Times New Roman" w:cs="Times New Roman"/>
-          <w:sz w:val="24"/>
-          <w:szCs w:val="24"/>
-        </w:rPr>
-        <w:tab/>
-        <w:t xml:space="preserve">Although the sample size has been determined and the sample has been eventually selected, it does not guarantee that the sample selected is representative enough of the population. </w:t>
-      </w:r>
-      <w:r>
-        <w:rPr>
-          <w:rFonts w:ascii="Times New Roman" w:hAnsi="Times New Roman" w:cs="Times New Roman"/>
-          <w:sz w:val="24"/>
-          <w:szCs w:val="24"/>
-        </w:rPr>
-        <w:t xml:space="preserve">After the selection sample, an evaluation is done by calculating the </w:t>
-      </w:r>
-      <w:r>
-        <w:rPr>
-          <w:rFonts w:ascii="Times New Roman" w:hAnsi="Times New Roman" w:cs="Times New Roman"/>
-          <w:i/>
-          <w:sz w:val="24"/>
-          <w:szCs w:val="24"/>
-        </w:rPr>
-        <w:t>variation percentage</w:t>
-      </w:r>
-      <w:r>
-        <w:rPr>
-          <w:rFonts w:ascii="Times New Roman" w:hAnsi="Times New Roman" w:cs="Times New Roman"/>
-          <w:sz w:val="24"/>
-          <w:szCs w:val="24"/>
-        </w:rPr>
-        <w:t xml:space="preserve"> using the formula </w:t>
-      </w:r>
-      <w:r>
-        <w:rPr>
-          <w:rFonts w:ascii="Times New Roman" w:hAnsi="Times New Roman" w:cs="Times New Roman"/>
-          <w:sz w:val="24"/>
-          <w:szCs w:val="24"/>
-        </w:rPr>
-        <w:fldChar w:fldCharType="begin" w:fldLock="1"/>
-      </w:r>
-      <w:r>
-        <w:rPr>
-          <w:rFonts w:ascii="Times New Roman" w:hAnsi="Times New Roman" w:cs="Times New Roman"/>
-          <w:sz w:val="24"/>
-          <w:szCs w:val="24"/>
-        </w:rPr>
-        <w:instrText>ADDIN CSL_CITATION { "citationItems" : [ { "id" : "ITEM-1", "itemData" : { "DOI" : "10.1002/mus.23684", "author" : [ { "family" : "Texas Comptroller of Public Accountants", "given" : "" } ], "container-title" : "Muscle &amp; Nerve", "id" : "ITEM-1", "issue" : "5", "issued" : { "date-parts" : [ [ "2012", "11" ] ] }, "page" : "fmiii-fmiv", "title" : "Sampling Manual", "type" : "article-journal", "volume" : "46" }, "uris" : [ "http://www.mendeley.com/documents/?uuid=6744490b-fe1a-47fa-920b-d51edf5a6d31" ] } ], "mendeley" : { "previouslyFormattedCitation" : "[17]" }, "properties" : { "noteIndex" : 0 }, "schema" : "https://github.com/citation-style-language/schema/raw/master/csl-citation.json" }</w:instrText>
-      </w:r>
-      <w:r>
-        <w:rPr>
-          <w:rFonts w:ascii="Times New Roman" w:hAnsi="Times New Roman" w:cs="Times New Roman"/>
-          <w:sz w:val="24"/>
-          <w:szCs w:val="24"/>
-        </w:rPr>
-        <w:fldChar w:fldCharType="separate"/>
-      </w:r>
-      <w:r>
-        <w:rPr>
-          <w:rFonts w:ascii="Times New Roman" w:hAnsi="Times New Roman" w:cs="Times New Roman"/>
-          <w:noProof/>
-          <w:sz w:val="24"/>
-          <w:szCs w:val="24"/>
-        </w:rPr>
-        <w:t>[17]</w:t>
-      </w:r>
-      <w:r>
-        <w:rPr>
-          <w:rFonts w:ascii="Times New Roman" w:hAnsi="Times New Roman" w:cs="Times New Roman"/>
-          <w:sz w:val="24"/>
-          <w:szCs w:val="24"/>
-        </w:rPr>
-        <w:fldChar w:fldCharType="end"/>
-      </w:r>
-      <w:r>
-        <w:rPr>
-          <w:rFonts w:ascii="Times New Roman" w:hAnsi="Times New Roman" w:cs="Times New Roman"/>
-          <w:sz w:val="24"/>
-          <w:szCs w:val="24"/>
-        </w:rPr>
-        <w:t>:</w:t>
+        <w:t xml:space="preserve"> and software into the user’s computer through single click.</w:t>
       </w:r>
     </w:p>
     <w:p>
@@ -23944,336 +24823,6 @@
           <w:szCs w:val="24"/>
         </w:rPr>
       </w:pPr>
-      <m:oMathPara>
-        <m:oMath>
-          <m:f>
-            <m:fPr>
-              <m:ctrlPr>
-                <w:rPr>
-                  <w:rFonts w:ascii="Cambria Math" w:hAnsi="Cambria Math" w:cs="Times New Roman"/>
-                  <w:i/>
-                  <w:sz w:val="24"/>
-                  <w:szCs w:val="24"/>
-                </w:rPr>
-              </m:ctrlPr>
-            </m:fPr>
-            <m:num>
-              <m:r>
-                <w:rPr>
-                  <w:rFonts w:ascii="Cambria Math" w:hAnsi="Cambria Math" w:cs="Times New Roman"/>
-                  <w:sz w:val="24"/>
-                  <w:szCs w:val="24"/>
-                </w:rPr>
-                <m:t>Sample base ave. -Population base ave.</m:t>
-              </m:r>
-            </m:num>
-            <m:den>
-              <m:r>
-                <w:rPr>
-                  <w:rFonts w:ascii="Cambria Math" w:hAnsi="Cambria Math" w:cs="Times New Roman"/>
-                  <w:sz w:val="24"/>
-                  <w:szCs w:val="24"/>
-                </w:rPr>
-                <m:t>Higher of sample or population base ave.</m:t>
-              </m:r>
-            </m:den>
-          </m:f>
-          <m:r>
-            <w:rPr>
-              <w:rFonts w:ascii="Cambria Math" w:eastAsiaTheme="minorEastAsia" w:hAnsi="Cambria Math" w:cs="Times New Roman"/>
-              <w:sz w:val="24"/>
-              <w:szCs w:val="24"/>
-            </w:rPr>
-            <m:t xml:space="preserve"> =Variation Percentage</m:t>
-          </m:r>
-        </m:oMath>
-      </m:oMathPara>
-    </w:p>
-    <w:p>
-      <w:pPr>
-        <w:spacing w:line="480" w:lineRule="auto"/>
-        <w:jc w:val="both"/>
-        <w:rPr>
-          <w:rFonts w:ascii="Times New Roman" w:eastAsiaTheme="minorEastAsia" w:hAnsi="Times New Roman" w:cs="Times New Roman"/>
-          <w:sz w:val="24"/>
-          <w:szCs w:val="24"/>
-        </w:rPr>
-      </w:pPr>
-      <w:r>
-        <w:rPr>
-          <w:rFonts w:ascii="Times New Roman" w:eastAsiaTheme="minorEastAsia" w:hAnsi="Times New Roman" w:cs="Times New Roman"/>
-          <w:sz w:val="24"/>
-          <w:szCs w:val="24"/>
-        </w:rPr>
-        <w:tab/>
-      </w:r>
-      <w:proofErr w:type="gramStart"/>
-      <w:r>
-        <w:rPr>
-          <w:rFonts w:ascii="Times New Roman" w:eastAsiaTheme="minorEastAsia" w:hAnsi="Times New Roman" w:cs="Times New Roman"/>
-          <w:sz w:val="24"/>
-          <w:szCs w:val="24"/>
-        </w:rPr>
-        <w:t>where</w:t>
-      </w:r>
-      <w:proofErr w:type="gramEnd"/>
-      <w:r>
-        <w:rPr>
-          <w:rFonts w:ascii="Times New Roman" w:eastAsiaTheme="minorEastAsia" w:hAnsi="Times New Roman" w:cs="Times New Roman"/>
-          <w:sz w:val="24"/>
-          <w:szCs w:val="24"/>
-        </w:rPr>
-        <w:t>, sample base average is computed as follows:</w:t>
-      </w:r>
-    </w:p>
-    <w:p>
-      <w:pPr>
-        <w:spacing w:line="480" w:lineRule="auto"/>
-        <w:jc w:val="both"/>
-        <w:rPr>
-          <w:rFonts w:ascii="Times New Roman" w:eastAsiaTheme="minorEastAsia" w:hAnsi="Times New Roman" w:cs="Times New Roman"/>
-          <w:sz w:val="24"/>
-          <w:szCs w:val="24"/>
-        </w:rPr>
-      </w:pPr>
-      <m:oMathPara>
-        <m:oMath>
-          <m:f>
-            <m:fPr>
-              <m:ctrlPr>
-                <w:rPr>
-                  <w:rFonts w:ascii="Cambria Math" w:hAnsi="Cambria Math" w:cs="Times New Roman"/>
-                  <w:i/>
-                  <w:sz w:val="24"/>
-                  <w:szCs w:val="24"/>
-                </w:rPr>
-              </m:ctrlPr>
-            </m:fPr>
-            <m:num>
-              <m:r>
-                <w:rPr>
-                  <w:rFonts w:ascii="Cambria Math" w:hAnsi="Cambria Math" w:cs="Times New Roman"/>
-                  <w:sz w:val="24"/>
-                  <w:szCs w:val="24"/>
-                </w:rPr>
-                <m:t>Total Amount of the Transactions in the Sample</m:t>
-              </m:r>
-            </m:num>
-            <m:den>
-              <m:r>
-                <w:rPr>
-                  <w:rFonts w:ascii="Cambria Math" w:hAnsi="Cambria Math" w:cs="Times New Roman"/>
-                  <w:sz w:val="24"/>
-                  <w:szCs w:val="24"/>
-                </w:rPr>
-                <m:t>Total Number of Transactions in the Sample</m:t>
-              </m:r>
-            </m:den>
-          </m:f>
-          <m:r>
-            <w:rPr>
-              <w:rFonts w:ascii="Cambria Math" w:eastAsiaTheme="minorEastAsia" w:hAnsi="Cambria Math" w:cs="Times New Roman"/>
-              <w:sz w:val="24"/>
-              <w:szCs w:val="24"/>
-            </w:rPr>
-            <m:t xml:space="preserve"> =Sample Base Ave.</m:t>
-          </m:r>
-        </m:oMath>
-      </m:oMathPara>
-    </w:p>
-    <w:p>
-      <w:pPr>
-        <w:spacing w:line="480" w:lineRule="auto"/>
-        <w:jc w:val="both"/>
-        <w:rPr>
-          <w:rFonts w:ascii="Times New Roman" w:eastAsiaTheme="minorEastAsia" w:hAnsi="Times New Roman" w:cs="Times New Roman"/>
-          <w:sz w:val="24"/>
-          <w:szCs w:val="24"/>
-        </w:rPr>
-      </w:pPr>
-      <w:r>
-        <w:rPr>
-          <w:rFonts w:ascii="Times New Roman" w:eastAsiaTheme="minorEastAsia" w:hAnsi="Times New Roman" w:cs="Times New Roman"/>
-          <w:sz w:val="24"/>
-          <w:szCs w:val="24"/>
-        </w:rPr>
-        <w:tab/>
-      </w:r>
-      <w:proofErr w:type="gramStart"/>
-      <w:r>
-        <w:rPr>
-          <w:rFonts w:ascii="Times New Roman" w:eastAsiaTheme="minorEastAsia" w:hAnsi="Times New Roman" w:cs="Times New Roman"/>
-          <w:sz w:val="24"/>
-          <w:szCs w:val="24"/>
-        </w:rPr>
-        <w:t>and</w:t>
-      </w:r>
-      <w:proofErr w:type="gramEnd"/>
-      <w:r>
-        <w:rPr>
-          <w:rFonts w:ascii="Times New Roman" w:eastAsiaTheme="minorEastAsia" w:hAnsi="Times New Roman" w:cs="Times New Roman"/>
-          <w:sz w:val="24"/>
-          <w:szCs w:val="24"/>
-        </w:rPr>
-        <w:t xml:space="preserve"> population base average is calculated as follows:</w:t>
-      </w:r>
-    </w:p>
-    <w:p>
-      <w:pPr>
-        <w:spacing w:line="480" w:lineRule="auto"/>
-        <w:ind w:firstLine="720"/>
-        <w:jc w:val="both"/>
-        <w:rPr>
-          <w:rFonts w:ascii="Times New Roman" w:eastAsiaTheme="minorEastAsia" w:hAnsi="Times New Roman" w:cs="Times New Roman"/>
-          <w:sz w:val="24"/>
-          <w:szCs w:val="24"/>
-        </w:rPr>
-      </w:pPr>
-      <m:oMathPara>
-        <m:oMath>
-          <m:f>
-            <m:fPr>
-              <m:ctrlPr>
-                <w:rPr>
-                  <w:rFonts w:ascii="Cambria Math" w:hAnsi="Cambria Math" w:cs="Times New Roman"/>
-                  <w:i/>
-                  <w:sz w:val="24"/>
-                  <w:szCs w:val="24"/>
-                </w:rPr>
-              </m:ctrlPr>
-            </m:fPr>
-            <m:num>
-              <m:r>
-                <w:rPr>
-                  <w:rFonts w:ascii="Cambria Math" w:hAnsi="Cambria Math" w:cs="Times New Roman"/>
-                  <w:sz w:val="24"/>
-                  <w:szCs w:val="24"/>
-                </w:rPr>
-                <m:t>Total Amount of the Transactions in the Population</m:t>
-              </m:r>
-            </m:num>
-            <m:den>
-              <m:r>
-                <w:rPr>
-                  <w:rFonts w:ascii="Cambria Math" w:hAnsi="Cambria Math" w:cs="Times New Roman"/>
-                  <w:sz w:val="24"/>
-                  <w:szCs w:val="24"/>
-                </w:rPr>
-                <m:t>Total Number of Transactions in the Population</m:t>
-              </m:r>
-            </m:den>
-          </m:f>
-          <m:r>
-            <w:rPr>
-              <w:rFonts w:ascii="Cambria Math" w:eastAsiaTheme="minorEastAsia" w:hAnsi="Cambria Math" w:cs="Times New Roman"/>
-              <w:sz w:val="24"/>
-              <w:szCs w:val="24"/>
-            </w:rPr>
-            <m:t xml:space="preserve"> =Population Base Ave.</m:t>
-          </m:r>
-        </m:oMath>
-      </m:oMathPara>
-    </w:p>
-    <w:p>
-      <w:pPr>
-        <w:spacing w:line="480" w:lineRule="auto"/>
-        <w:ind w:firstLine="720"/>
-        <w:jc w:val="both"/>
-        <w:rPr>
-          <w:rFonts w:ascii="Times New Roman" w:eastAsiaTheme="minorEastAsia" w:hAnsi="Times New Roman" w:cs="Times New Roman"/>
-          <w:sz w:val="24"/>
-          <w:szCs w:val="24"/>
-        </w:rPr>
-      </w:pPr>
-      <w:r>
-        <w:rPr>
-          <w:rFonts w:ascii="Times New Roman" w:eastAsiaTheme="minorEastAsia" w:hAnsi="Times New Roman" w:cs="Times New Roman"/>
-          <w:sz w:val="24"/>
-          <w:szCs w:val="24"/>
-        </w:rPr>
-        <w:t>In order for the sample to be representative, the variat</w:t>
-      </w:r>
-      <w:r>
-        <w:rPr>
-          <w:rFonts w:ascii="Times New Roman" w:eastAsiaTheme="minorEastAsia" w:hAnsi="Times New Roman" w:cs="Times New Roman"/>
-          <w:sz w:val="24"/>
-          <w:szCs w:val="24"/>
-        </w:rPr>
-        <w:t>ion percentage should be within</w:t>
-      </w:r>
-      <w:r>
-        <w:rPr>
-          <w:rFonts w:ascii="Times New Roman" w:eastAsiaTheme="minorEastAsia" w:hAnsi="Times New Roman" w:cs="Times New Roman"/>
-          <w:sz w:val="24"/>
-          <w:szCs w:val="24"/>
-        </w:rPr>
-        <w:t xml:space="preserve"> 15 per cent</w:t>
-      </w:r>
-      <w:r>
-        <w:rPr>
-          <w:rFonts w:ascii="Times New Roman" w:eastAsiaTheme="minorEastAsia" w:hAnsi="Times New Roman" w:cs="Times New Roman"/>
-          <w:sz w:val="24"/>
-          <w:szCs w:val="24"/>
-        </w:rPr>
-        <w:t xml:space="preserve"> </w:t>
-      </w:r>
-      <w:r>
-        <w:rPr>
-          <w:rFonts w:ascii="Times New Roman" w:eastAsiaTheme="minorEastAsia" w:hAnsi="Times New Roman" w:cs="Times New Roman"/>
-          <w:sz w:val="24"/>
-          <w:szCs w:val="24"/>
-        </w:rPr>
-        <w:fldChar w:fldCharType="begin" w:fldLock="1"/>
-      </w:r>
-      <w:r>
-        <w:rPr>
-          <w:rFonts w:ascii="Times New Roman" w:eastAsiaTheme="minorEastAsia" w:hAnsi="Times New Roman" w:cs="Times New Roman"/>
-          <w:sz w:val="24"/>
-          <w:szCs w:val="24"/>
-        </w:rPr>
-        <w:instrText>ADDIN CSL_CITATION { "citationItems" : [ { "id" : "ITEM-1", "itemData" : { "DOI" : "10.1002/mus.23684", "author" : [ { "family" : "Texas Comptroller of Public Accountants", "given" : "" } ], "container-title" : "Muscle &amp; Nerve", "id" : "ITEM-1", "issue" : "5", "issued" : { "date-parts" : [ [ "2012", "11" ] ] }, "page" : "fmiii-fmiv", "title" : "Sampling Manual", "type" : "article-journal", "volume" : "46" }, "uris" : [ "http://www.mendeley.com/documents/?uuid=6744490b-fe1a-47fa-920b-d51edf5a6d31" ] } ], "mendeley" : { "previouslyFormattedCitation" : "[17]" }, "properties" : { "noteIndex" : 0 }, "schema" : "https://github.com/citation-style-language/schema/raw/master/csl-citation.json" }</w:instrText>
-      </w:r>
-      <w:r>
-        <w:rPr>
-          <w:rFonts w:ascii="Times New Roman" w:eastAsiaTheme="minorEastAsia" w:hAnsi="Times New Roman" w:cs="Times New Roman"/>
-          <w:sz w:val="24"/>
-          <w:szCs w:val="24"/>
-        </w:rPr>
-        <w:fldChar w:fldCharType="separate"/>
-      </w:r>
-      <w:r>
-        <w:rPr>
-          <w:rFonts w:ascii="Times New Roman" w:eastAsiaTheme="minorEastAsia" w:hAnsi="Times New Roman" w:cs="Times New Roman"/>
-          <w:noProof/>
-          <w:sz w:val="24"/>
-          <w:szCs w:val="24"/>
-        </w:rPr>
-        <w:t>[17]</w:t>
-      </w:r>
-      <w:r>
-        <w:rPr>
-          <w:rFonts w:ascii="Times New Roman" w:eastAsiaTheme="minorEastAsia" w:hAnsi="Times New Roman" w:cs="Times New Roman"/>
-          <w:sz w:val="24"/>
-          <w:szCs w:val="24"/>
-        </w:rPr>
-        <w:fldChar w:fldCharType="end"/>
-      </w:r>
-      <w:r>
-        <w:rPr>
-          <w:rFonts w:ascii="Times New Roman" w:eastAsiaTheme="minorEastAsia" w:hAnsi="Times New Roman" w:cs="Times New Roman"/>
-          <w:sz w:val="24"/>
-          <w:szCs w:val="24"/>
-        </w:rPr>
-        <w:t xml:space="preserve">. </w:t>
-      </w:r>
-      <w:r>
-        <w:rPr>
-          <w:rFonts w:ascii="Times New Roman" w:eastAsiaTheme="minorEastAsia" w:hAnsi="Times New Roman" w:cs="Times New Roman"/>
-          <w:sz w:val="24"/>
-          <w:szCs w:val="24"/>
-        </w:rPr>
-        <w:t>If the percentage exceeds 15 per cent, the random sampling phase is repeatedly done until the percentage settles within the allowable range in order to proceed to the next steps in the audit trail.</w:t>
-      </w:r>
     </w:p>
     <w:p>
       <w:pPr>
@@ -24291,6 +24840,17 @@
           <w:docGrid w:linePitch="360"/>
         </w:sectPr>
       </w:pPr>
+      <w:r>
+        <w:rPr>
+          <w:rFonts w:ascii="Times New Roman" w:eastAsiaTheme="minorEastAsia" w:hAnsi="Times New Roman" w:cs="Times New Roman"/>
+          <w:b/>
+          <w:sz w:val="24"/>
+          <w:szCs w:val="24"/>
+        </w:rPr>
+        <w:t>Testing</w:t>
+      </w:r>
+      <w:bookmarkStart w:id="0" w:name="_GoBack"/>
+      <w:bookmarkEnd w:id="0"/>
     </w:p>
     <w:p>
       <w:pPr>
@@ -24327,7 +24887,7 @@
       <w:pPr>
         <w:pStyle w:val="NormalWeb"/>
         <w:ind w:left="640" w:hanging="640"/>
-        <w:divId w:val="176310401"/>
+        <w:divId w:val="64037871"/>
       </w:pPr>
       <w:r>
         <w:fldChar w:fldCharType="begin" w:fldLock="1"/>
@@ -24353,14 +24913,27 @@
         <w:t>Transparency International</w:t>
       </w:r>
       <w:r>
-        <w:t>. [Online]. Available: http://www.transparency.org/country. [Accessed: 30-Sep-2012].</w:t>
-      </w:r>
+        <w:t xml:space="preserve">. </w:t>
+      </w:r>
+      <w:proofErr w:type="gramStart"/>
+      <w:r>
+        <w:t>[Online].</w:t>
+      </w:r>
+      <w:proofErr w:type="gramEnd"/>
+      <w:r>
+        <w:t xml:space="preserve"> Available: http://www.transparency.org/country. </w:t>
+      </w:r>
+      <w:proofErr w:type="gramStart"/>
+      <w:r>
+        <w:t>[Accessed: 30-Sep-2012].</w:t>
+      </w:r>
+      <w:proofErr w:type="gramEnd"/>
     </w:p>
     <w:p>
       <w:pPr>
         <w:pStyle w:val="NormalWeb"/>
         <w:ind w:left="640" w:hanging="640"/>
-        <w:divId w:val="176310401"/>
+        <w:divId w:val="64037871"/>
       </w:pPr>
       <w:r>
         <w:t>[2]</w:t>
@@ -24369,37 +24942,82 @@
         <w:tab/>
         <w:t xml:space="preserve">“Why Corruption,” </w:t>
       </w:r>
+      <w:proofErr w:type="spellStart"/>
       <w:r>
         <w:rPr>
           <w:i/>
           <w:iCs/>
         </w:rPr>
-        <w:t>Cibac Partylist</w:t>
-      </w:r>
-      <w:r>
-        <w:t>. [Online]. Available: http://www.cibac.org/index.php?option=com_content&amp;view=article&amp;id=100:why-corruption&amp;catid=38:our-advocacy&amp;Itemid=56. [Accessed: 12-Oct-2012].</w:t>
-      </w:r>
+        <w:t>Cibac</w:t>
+      </w:r>
+      <w:proofErr w:type="spellEnd"/>
+      <w:r>
+        <w:rPr>
+          <w:i/>
+          <w:iCs/>
+        </w:rPr>
+        <w:t xml:space="preserve"> </w:t>
+      </w:r>
+      <w:proofErr w:type="spellStart"/>
+      <w:r>
+        <w:rPr>
+          <w:i/>
+          <w:iCs/>
+        </w:rPr>
+        <w:t>Partylist</w:t>
+      </w:r>
+      <w:proofErr w:type="spellEnd"/>
+      <w:r>
+        <w:t xml:space="preserve">. </w:t>
+      </w:r>
+      <w:proofErr w:type="gramStart"/>
+      <w:r>
+        <w:t>[Online].</w:t>
+      </w:r>
+      <w:proofErr w:type="gramEnd"/>
+      <w:r>
+        <w:t xml:space="preserve"> Available: http://www.cibac.org/index.php?option=com_content&amp;view=article&amp;id=100:why-corruption&amp;catid=38:our-advocacy&amp;Itemid=56. </w:t>
+      </w:r>
+      <w:proofErr w:type="gramStart"/>
+      <w:r>
+        <w:t>[Accessed: 12-Oct-2012].</w:t>
+      </w:r>
+      <w:proofErr w:type="gramEnd"/>
     </w:p>
     <w:p>
       <w:pPr>
         <w:pStyle w:val="NormalWeb"/>
         <w:ind w:left="640" w:hanging="640"/>
-        <w:divId w:val="176310401"/>
+        <w:divId w:val="64037871"/>
       </w:pPr>
       <w:r>
         <w:t>[3]</w:t>
       </w:r>
       <w:r>
         <w:tab/>
-        <w:t>K. D. Johnson, “Corruption in the Philippines: Public Sector Improves But Private Sector Lags,” 2012. [Online]. Available: http://asiafoundation.org/in-asia/2012/09/26/corruption-in-the-philippines-public-sector-improves-but-private-sector-lags/. [Accessed: 30-Sep-2012].</w:t>
-      </w:r>
+        <w:t xml:space="preserve">K. D. Johnson, “Corruption in the Philippines: Public Sector Improves But Private Sector Lags,” 2012. </w:t>
+      </w:r>
+      <w:proofErr w:type="gramStart"/>
+      <w:r>
+        <w:t>[Online].</w:t>
+      </w:r>
+      <w:proofErr w:type="gramEnd"/>
+      <w:r>
+        <w:t xml:space="preserve"> Available: http://asiafoundation.org/in-asia/2012/09/26/corruption-in-the-philippines-public-sector-improves-but-private-sector-lags/. </w:t>
+      </w:r>
+      <w:proofErr w:type="gramStart"/>
+      <w:r>
+        <w:t>[Accessed: 30-Sep-2012].</w:t>
+      </w:r>
+      <w:proofErr w:type="gramEnd"/>
     </w:p>
     <w:p>
       <w:pPr>
         <w:pStyle w:val="NormalWeb"/>
         <w:ind w:left="640" w:hanging="640"/>
-        <w:divId w:val="176310401"/>
-      </w:pPr>
+        <w:divId w:val="64037871"/>
+      </w:pPr>
+      <w:proofErr w:type="gramStart"/>
       <w:r>
         <w:t>[4]</w:t>
       </w:r>
@@ -24415,14 +25033,31 @@
         <w:t>eHow.com</w:t>
       </w:r>
       <w:r>
-        <w:t>. [Online]. Available: http://www.ehow.com/list_7708020_effects-technological-development-accounting-systems.html. [Accessed: 30-Sep-2012].</w:t>
-      </w:r>
+        <w:t>.</w:t>
+      </w:r>
+      <w:proofErr w:type="gramEnd"/>
+      <w:r>
+        <w:t xml:space="preserve"> </w:t>
+      </w:r>
+      <w:proofErr w:type="gramStart"/>
+      <w:r>
+        <w:t>[Online].</w:t>
+      </w:r>
+      <w:proofErr w:type="gramEnd"/>
+      <w:r>
+        <w:t xml:space="preserve"> Available: http://www.ehow.com/list_7708020_effects-technological-development-accounting-systems.html. </w:t>
+      </w:r>
+      <w:proofErr w:type="gramStart"/>
+      <w:r>
+        <w:t>[Accessed: 30-Sep-2012].</w:t>
+      </w:r>
+      <w:proofErr w:type="gramEnd"/>
     </w:p>
     <w:p>
       <w:pPr>
         <w:pStyle w:val="NormalWeb"/>
         <w:ind w:left="640" w:hanging="640"/>
-        <w:divId w:val="176310401"/>
+        <w:divId w:val="64037871"/>
       </w:pPr>
       <w:r>
         <w:t>[5]</w:t>
@@ -24439,14 +25074,22 @@
         <w:t>Contemporary Auditing</w:t>
       </w:r>
       <w:r>
-        <w:t>, 6th ed. New Delhi: Tata McGraw-Hill Publishing Company Limited, 2005, p. 1530.</w:t>
+        <w:t xml:space="preserve">, 6th </w:t>
+      </w:r>
+      <w:proofErr w:type="gramStart"/>
+      <w:r>
+        <w:t>ed</w:t>
+      </w:r>
+      <w:proofErr w:type="gramEnd"/>
+      <w:r>
+        <w:t>. New Delhi: Tata McGraw-Hill Publishing Company Limited, 2005, p. 1530.</w:t>
       </w:r>
     </w:p>
     <w:p>
       <w:pPr>
         <w:pStyle w:val="NormalWeb"/>
         <w:ind w:left="640" w:hanging="640"/>
-        <w:divId w:val="176310401"/>
+        <w:divId w:val="64037871"/>
       </w:pPr>
       <w:r>
         <w:t>[6]</w:t>
@@ -24463,14 +25106,22 @@
         <w:t>Accounting Information Systems SEVENTH EDITION</w:t>
       </w:r>
       <w:r>
-        <w:t>, 7th ed. Mason: Cengage Learning, 2011, p. 830.</w:t>
+        <w:t xml:space="preserve">, 7th ed. Mason: </w:t>
+      </w:r>
+      <w:proofErr w:type="spellStart"/>
+      <w:r>
+        <w:t>Cengage</w:t>
+      </w:r>
+      <w:proofErr w:type="spellEnd"/>
+      <w:r>
+        <w:t xml:space="preserve"> Learning, 2011, p. 830.</w:t>
       </w:r>
     </w:p>
     <w:p>
       <w:pPr>
         <w:pStyle w:val="NormalWeb"/>
         <w:ind w:left="640" w:hanging="640"/>
-        <w:divId w:val="176310401"/>
+        <w:divId w:val="64037871"/>
       </w:pPr>
       <w:r>
         <w:t>[7]</w:t>
@@ -24494,14 +25145,22 @@
       <w:pPr>
         <w:pStyle w:val="NormalWeb"/>
         <w:ind w:left="640" w:hanging="640"/>
-        <w:divId w:val="176310401"/>
+        <w:divId w:val="64037871"/>
       </w:pPr>
       <w:r>
         <w:t>[8]</w:t>
       </w:r>
       <w:r>
         <w:tab/>
-        <w:t xml:space="preserve">G. Carague, “The Philippine’s New Government Accounting System,” </w:t>
+        <w:t xml:space="preserve">G. </w:t>
+      </w:r>
+      <w:proofErr w:type="spellStart"/>
+      <w:r>
+        <w:t>Carague</w:t>
+      </w:r>
+      <w:proofErr w:type="spellEnd"/>
+      <w:r>
+        <w:t xml:space="preserve">, “The Philippine’s New Government Accounting System,” </w:t>
       </w:r>
       <w:r>
         <w:rPr>
@@ -24518,7 +25177,7 @@
       <w:pPr>
         <w:pStyle w:val="NormalWeb"/>
         <w:ind w:left="640" w:hanging="640"/>
-        <w:divId w:val="176310401"/>
+        <w:divId w:val="64037871"/>
       </w:pPr>
       <w:r>
         <w:t>[9]</w:t>
@@ -24532,14 +25191,22 @@
       <w:pPr>
         <w:pStyle w:val="NormalWeb"/>
         <w:ind w:left="640" w:hanging="640"/>
-        <w:divId w:val="176310401"/>
+        <w:divId w:val="64037871"/>
       </w:pPr>
       <w:r>
         <w:t>[10]</w:t>
       </w:r>
       <w:r>
         <w:tab/>
-        <w:t xml:space="preserve">J. Ori, “Importance of an External Audit,” </w:t>
+        <w:t xml:space="preserve">J. </w:t>
+      </w:r>
+      <w:proofErr w:type="spellStart"/>
+      <w:r>
+        <w:t>Ori</w:t>
+      </w:r>
+      <w:proofErr w:type="spellEnd"/>
+      <w:r>
+        <w:t xml:space="preserve">, “Importance of an External Audit,” </w:t>
       </w:r>
       <w:r>
         <w:rPr>
@@ -24549,21 +25216,42 @@
         <w:t>Small Business Chron</w:t>
       </w:r>
       <w:r>
-        <w:t>. [Online]. Available: http://smallbusiness.chron.com/importance-external-audit-17630.html. [Accessed: 02-Apr-2013].</w:t>
-      </w:r>
+        <w:t xml:space="preserve">. [Online]. Available: http://smallbusiness.chron.com/importance-external-audit-17630.html. </w:t>
+      </w:r>
+      <w:proofErr w:type="gramStart"/>
+      <w:r>
+        <w:t>[Accessed: 02-Apr-2013].</w:t>
+      </w:r>
+      <w:proofErr w:type="gramEnd"/>
     </w:p>
     <w:p>
       <w:pPr>
         <w:pStyle w:val="NormalWeb"/>
         <w:ind w:left="640" w:hanging="640"/>
-        <w:divId w:val="176310401"/>
+        <w:divId w:val="64037871"/>
       </w:pPr>
       <w:r>
         <w:t>[11]</w:t>
       </w:r>
       <w:r>
         <w:tab/>
-        <w:t xml:space="preserve">B. (eHow) Brown, “What Is an External Audit?,” </w:t>
+        <w:t>B. (</w:t>
+      </w:r>
+      <w:proofErr w:type="spellStart"/>
+      <w:r>
+        <w:t>eHow</w:t>
+      </w:r>
+      <w:proofErr w:type="spellEnd"/>
+      <w:r>
+        <w:t>) Brown, “What Is an External Audit</w:t>
+      </w:r>
+      <w:proofErr w:type="gramStart"/>
+      <w:r>
+        <w:t>?,</w:t>
+      </w:r>
+      <w:proofErr w:type="gramEnd"/>
+      <w:r>
+        <w:t xml:space="preserve">” </w:t>
       </w:r>
       <w:r>
         <w:rPr>
@@ -24573,14 +25261,27 @@
         <w:t>eHow.com</w:t>
       </w:r>
       <w:r>
-        <w:t>. [Online]. Available: http://www.ehow.com/about_4894466_what-external-audit.html. [Accessed: 02-Apr-2013].</w:t>
-      </w:r>
+        <w:t xml:space="preserve">. </w:t>
+      </w:r>
+      <w:proofErr w:type="gramStart"/>
+      <w:r>
+        <w:t>[Online].</w:t>
+      </w:r>
+      <w:proofErr w:type="gramEnd"/>
+      <w:r>
+        <w:t xml:space="preserve"> Available: http://www.ehow.com/about_4894466_what-external-audit.html. </w:t>
+      </w:r>
+      <w:proofErr w:type="gramStart"/>
+      <w:r>
+        <w:t>[Accessed: 02-Apr-2013].</w:t>
+      </w:r>
+      <w:proofErr w:type="gramEnd"/>
     </w:p>
     <w:p>
       <w:pPr>
         <w:pStyle w:val="NormalWeb"/>
         <w:ind w:left="640" w:hanging="640"/>
-        <w:divId w:val="176310401"/>
+        <w:divId w:val="64037871"/>
       </w:pPr>
       <w:r>
         <w:t>[12]</w:t>
@@ -24597,14 +25298,22 @@
         <w:t>Diagnostic Study of Accounting and Auditing Practices in the Philippines</w:t>
       </w:r>
       <w:r>
-        <w:t>, Mandaluyong: Asian Development Bank, 2003, pp. 29–43.</w:t>
+        <w:t xml:space="preserve">, </w:t>
+      </w:r>
+      <w:proofErr w:type="spellStart"/>
+      <w:r>
+        <w:t>Mandaluyong</w:t>
+      </w:r>
+      <w:proofErr w:type="spellEnd"/>
+      <w:r>
+        <w:t>: Asian Development Bank, 2003, pp. 29–43.</w:t>
       </w:r>
     </w:p>
     <w:p>
       <w:pPr>
         <w:pStyle w:val="NormalWeb"/>
         <w:ind w:left="640" w:hanging="640"/>
-        <w:divId w:val="176310401"/>
+        <w:divId w:val="64037871"/>
       </w:pPr>
       <w:r>
         <w:lastRenderedPageBreak/>
@@ -24612,14 +25321,22 @@
       </w:r>
       <w:r>
         <w:tab/>
-        <w:t>Auditing and Assurance Standards Council, “Philippine Standards on Auditing (PSAs).” [Online]. Available: http://www.aasc.org.ph/downloads/PSA/PSA.php.</w:t>
+        <w:t xml:space="preserve">Auditing and Assurance Standards Council, “Philippine Standards on Auditing (PSAs).” </w:t>
+      </w:r>
+      <w:proofErr w:type="gramStart"/>
+      <w:r>
+        <w:t>[Online].</w:t>
+      </w:r>
+      <w:proofErr w:type="gramEnd"/>
+      <w:r>
+        <w:t xml:space="preserve"> Available: http://www.aasc.org.ph/downloads/PSA/PSA.php.</w:t>
       </w:r>
     </w:p>
     <w:p>
       <w:pPr>
         <w:pStyle w:val="NormalWeb"/>
         <w:ind w:left="640" w:hanging="640"/>
-        <w:divId w:val="176310401"/>
+        <w:divId w:val="64037871"/>
       </w:pPr>
       <w:r>
         <w:t>[14]</w:t>
@@ -24633,14 +25350,22 @@
       <w:pPr>
         <w:pStyle w:val="NormalWeb"/>
         <w:ind w:left="640" w:hanging="640"/>
-        <w:divId w:val="176310401"/>
+        <w:divId w:val="64037871"/>
       </w:pPr>
       <w:r>
         <w:t>[15]</w:t>
       </w:r>
       <w:r>
         <w:tab/>
-        <w:t xml:space="preserve">Conjecture Corporation, “What is an Audit Trail?,” </w:t>
+        <w:t>Conjecture Corporation, “What is an Audit Trail</w:t>
+      </w:r>
+      <w:proofErr w:type="gramStart"/>
+      <w:r>
+        <w:t>?,</w:t>
+      </w:r>
+      <w:proofErr w:type="gramEnd"/>
+      <w:r>
+        <w:t xml:space="preserve">” </w:t>
       </w:r>
       <w:r>
         <w:rPr>
@@ -24650,14 +25375,27 @@
         <w:t>wiseGeek.com</w:t>
       </w:r>
       <w:r>
-        <w:t>. [Online]. Available: http://www.wisegeek.com/what-is-an-audit-trail.htm. [Accessed: 13-Oct-2012].</w:t>
-      </w:r>
+        <w:t xml:space="preserve">. </w:t>
+      </w:r>
+      <w:proofErr w:type="gramStart"/>
+      <w:r>
+        <w:t>[Online].</w:t>
+      </w:r>
+      <w:proofErr w:type="gramEnd"/>
+      <w:r>
+        <w:t xml:space="preserve"> Available: http://www.wisegeek.com/what-is-an-audit-trail.htm. </w:t>
+      </w:r>
+      <w:proofErr w:type="gramStart"/>
+      <w:r>
+        <w:t>[Accessed: 13-Oct-2012].</w:t>
+      </w:r>
+      <w:proofErr w:type="gramEnd"/>
     </w:p>
     <w:p>
       <w:pPr>
         <w:pStyle w:val="NormalWeb"/>
         <w:ind w:left="640" w:hanging="640"/>
-        <w:divId w:val="176310401"/>
+        <w:divId w:val="64037871"/>
       </w:pPr>
       <w:r>
         <w:t>[16]</w:t>
@@ -24671,7 +25409,7 @@
       <w:pPr>
         <w:pStyle w:val="NormalWeb"/>
         <w:ind w:left="640" w:hanging="640"/>
-        <w:divId w:val="176310401"/>
+        <w:divId w:val="64037871"/>
       </w:pPr>
       <w:r>
         <w:t>[17]</w:t>
@@ -24688,28 +25426,52 @@
         <w:t>Muscle &amp; Nerve</w:t>
       </w:r>
       <w:r>
-        <w:t>, vol. 46, no. 5, p. fmiii–fmiv, Nov. 2012.</w:t>
+        <w:t xml:space="preserve">, vol. 46, no. 5, p. </w:t>
+      </w:r>
+      <w:proofErr w:type="spellStart"/>
+      <w:r>
+        <w:t>fmiii</w:t>
+      </w:r>
+      <w:proofErr w:type="spellEnd"/>
+      <w:r>
+        <w:t>–</w:t>
+      </w:r>
+      <w:proofErr w:type="spellStart"/>
+      <w:r>
+        <w:t>fmiv</w:t>
+      </w:r>
+      <w:proofErr w:type="spellEnd"/>
+      <w:r>
+        <w:t>, Nov. 2012.</w:t>
       </w:r>
     </w:p>
     <w:p>
       <w:pPr>
         <w:pStyle w:val="NormalWeb"/>
         <w:ind w:left="640" w:hanging="640"/>
-        <w:divId w:val="176310401"/>
+        <w:divId w:val="64037871"/>
       </w:pPr>
       <w:r>
         <w:t>[18]</w:t>
       </w:r>
       <w:r>
         <w:tab/>
-        <w:t>J. H. Yamamura, “Introduction to Nonstatistical Sampling for Auditors.” 2010.</w:t>
+        <w:t xml:space="preserve">J. H. Yamamura, “Introduction to </w:t>
+      </w:r>
+      <w:proofErr w:type="spellStart"/>
+      <w:r>
+        <w:t>Nonstatistical</w:t>
+      </w:r>
+      <w:proofErr w:type="spellEnd"/>
+      <w:r>
+        <w:t xml:space="preserve"> Sampling for Auditors.” 2010.</w:t>
       </w:r>
     </w:p>
     <w:p>
       <w:pPr>
         <w:pStyle w:val="NormalWeb"/>
         <w:ind w:left="640" w:hanging="640"/>
-        <w:divId w:val="176310401"/>
+        <w:divId w:val="64037871"/>
       </w:pPr>
       <w:r>
         <w:t>[19]</w:t>
@@ -24723,14 +25485,22 @@
       <w:pPr>
         <w:pStyle w:val="NormalWeb"/>
         <w:ind w:left="640" w:hanging="640"/>
-        <w:divId w:val="176310401"/>
+        <w:divId w:val="64037871"/>
       </w:pPr>
       <w:r>
         <w:t>[20]</w:t>
       </w:r>
       <w:r>
         <w:tab/>
-        <w:t xml:space="preserve">N. Hitzig, “Statistical Sampling Revisited,” </w:t>
+        <w:t xml:space="preserve">N. </w:t>
+      </w:r>
+      <w:proofErr w:type="spellStart"/>
+      <w:r>
+        <w:t>Hitzig</w:t>
+      </w:r>
+      <w:proofErr w:type="spellEnd"/>
+      <w:r>
+        <w:t xml:space="preserve">, “Statistical Sampling Revisited,” </w:t>
       </w:r>
       <w:r>
         <w:rPr>
@@ -24747,7 +25517,7 @@
       <w:pPr>
         <w:pStyle w:val="NormalWeb"/>
         <w:ind w:left="640" w:hanging="640"/>
-        <w:divId w:val="176310401"/>
+        <w:divId w:val="64037871"/>
       </w:pPr>
       <w:r>
         <w:t>[21]</w:t>
@@ -24764,28 +25534,46 @@
         <w:t>Accounting-Financial-Tax.com</w:t>
       </w:r>
       <w:r>
-        <w:t>, 2012. [Online]. Available: http://accounting-financial-tax.com/2010/03/non-statistical-audit-sampling-techniques-sas-39/. [Accessed: 13-Oct-2012].</w:t>
-      </w:r>
+        <w:t xml:space="preserve">, 2012. </w:t>
+      </w:r>
+      <w:proofErr w:type="gramStart"/>
+      <w:r>
+        <w:t>[Online].</w:t>
+      </w:r>
+      <w:proofErr w:type="gramEnd"/>
+      <w:r>
+        <w:t xml:space="preserve"> Available: http://accounting-financial-tax.com/2010/03/non-statistical-audit-sampling-techniques-sas-39/. </w:t>
+      </w:r>
+      <w:proofErr w:type="gramStart"/>
+      <w:r>
+        <w:t>[Accessed: 13-Oct-2012].</w:t>
+      </w:r>
+      <w:proofErr w:type="gramEnd"/>
     </w:p>
     <w:p>
       <w:pPr>
         <w:pStyle w:val="NormalWeb"/>
         <w:ind w:left="640" w:hanging="640"/>
-        <w:divId w:val="176310401"/>
+        <w:divId w:val="64037871"/>
       </w:pPr>
       <w:r>
         <w:t>[22]</w:t>
       </w:r>
       <w:r>
         <w:tab/>
-        <w:t>“Audit Sampling.” .</w:t>
-      </w:r>
+        <w:t>“Audit Sampling.</w:t>
+      </w:r>
+      <w:proofErr w:type="gramStart"/>
+      <w:r>
+        <w:t>” .</w:t>
+      </w:r>
+      <w:proofErr w:type="gramEnd"/>
     </w:p>
     <w:p>
       <w:pPr>
         <w:pStyle w:val="NormalWeb"/>
         <w:ind w:left="640" w:hanging="640"/>
-        <w:divId w:val="176310401"/>
+        <w:divId w:val="64037871"/>
       </w:pPr>
       <w:r>
         <w:t>[23]</w:t>
@@ -24799,42 +25587,75 @@
       <w:pPr>
         <w:pStyle w:val="NormalWeb"/>
         <w:ind w:left="640" w:hanging="640"/>
-        <w:divId w:val="176310401"/>
+        <w:divId w:val="64037871"/>
       </w:pPr>
       <w:r>
         <w:t>[24]</w:t>
       </w:r>
       <w:r>
         <w:tab/>
-        <w:t>The PHP Group, “PHP: Hypertext Processor.” [Online]. Available: http://www.php.net. [Accessed: 14-Oct-2012].</w:t>
-      </w:r>
+        <w:t xml:space="preserve">The PHP Group, “PHP: Hypertext Processor.” </w:t>
+      </w:r>
+      <w:proofErr w:type="gramStart"/>
+      <w:r>
+        <w:t>[Online].</w:t>
+      </w:r>
+      <w:proofErr w:type="gramEnd"/>
+      <w:r>
+        <w:t xml:space="preserve"> Available: http://www.php.net. </w:t>
+      </w:r>
+      <w:proofErr w:type="gramStart"/>
+      <w:r>
+        <w:t>[Accessed: 14-Oct-2012].</w:t>
+      </w:r>
+      <w:proofErr w:type="gramEnd"/>
     </w:p>
     <w:p>
       <w:pPr>
         <w:pStyle w:val="NormalWeb"/>
         <w:ind w:left="640" w:hanging="640"/>
-        <w:divId w:val="176310401"/>
+        <w:divId w:val="64037871"/>
       </w:pPr>
       <w:r>
         <w:t>[25]</w:t>
       </w:r>
       <w:r>
         <w:tab/>
-        <w:t>M. Fowler, “Model View Controller.” [Online]. Available: http://martinfowler.com/eaaCatalog/modelViewController.html. [Accessed: 14-Oct-2012].</w:t>
-      </w:r>
+        <w:t xml:space="preserve">M. Fowler, “Model View Controller.” </w:t>
+      </w:r>
+      <w:proofErr w:type="gramStart"/>
+      <w:r>
+        <w:t>[Online].</w:t>
+      </w:r>
+      <w:proofErr w:type="gramEnd"/>
+      <w:r>
+        <w:t xml:space="preserve"> Available: http://martinfowler.com/eaaCatalog/modelViewController.html. </w:t>
+      </w:r>
+      <w:proofErr w:type="gramStart"/>
+      <w:r>
+        <w:t>[Accessed: 14-Oct-2012].</w:t>
+      </w:r>
+      <w:proofErr w:type="gramEnd"/>
     </w:p>
     <w:p>
       <w:pPr>
         <w:pStyle w:val="NormalWeb"/>
         <w:ind w:left="640" w:hanging="640"/>
-        <w:divId w:val="176310401"/>
+        <w:divId w:val="64037871"/>
       </w:pPr>
       <w:r>
         <w:t>[26]</w:t>
       </w:r>
       <w:r>
         <w:tab/>
-        <w:t xml:space="preserve">EllisLab Inc., “Model-View-Controller,” </w:t>
+      </w:r>
+      <w:proofErr w:type="spellStart"/>
+      <w:r>
+        <w:t>EllisLab</w:t>
+      </w:r>
+      <w:proofErr w:type="spellEnd"/>
+      <w:r>
+        <w:t xml:space="preserve"> Inc., “Model-View-Controller,” </w:t>
       </w:r>
       <w:r>
         <w:rPr>
@@ -24844,56 +25665,114 @@
         <w:t>CodeIgniter.com</w:t>
       </w:r>
       <w:r>
-        <w:t>. [Online]. Available: http://codeigniter.com/user_guide/overview/mvc.html. [Accessed: 14-Oct-2012].</w:t>
-      </w:r>
+        <w:t xml:space="preserve">. </w:t>
+      </w:r>
+      <w:proofErr w:type="gramStart"/>
+      <w:r>
+        <w:t>[Online].</w:t>
+      </w:r>
+      <w:proofErr w:type="gramEnd"/>
+      <w:r>
+        <w:t xml:space="preserve"> Available: http://codeigniter.com/user_guide/overview/mvc.html. </w:t>
+      </w:r>
+      <w:proofErr w:type="gramStart"/>
+      <w:r>
+        <w:t>[Accessed: 14-Oct-2012].</w:t>
+      </w:r>
+      <w:proofErr w:type="gramEnd"/>
     </w:p>
     <w:p>
       <w:pPr>
         <w:pStyle w:val="NormalWeb"/>
         <w:ind w:left="640" w:hanging="640"/>
-        <w:divId w:val="176310401"/>
+        <w:divId w:val="64037871"/>
       </w:pPr>
       <w:r>
         <w:t>[27]</w:t>
       </w:r>
       <w:r>
         <w:tab/>
-        <w:t xml:space="preserve">C. Janssen, “What is a Relational Database Management System (RDBMS)?,” </w:t>
-      </w:r>
+        <w:t>C. Janssen, “What is a Relational Database Management System (RDBMS)</w:t>
+      </w:r>
+      <w:proofErr w:type="gramStart"/>
+      <w:r>
+        <w:t>?,</w:t>
+      </w:r>
+      <w:proofErr w:type="gramEnd"/>
+      <w:r>
+        <w:t xml:space="preserve">” </w:t>
+      </w:r>
+      <w:proofErr w:type="spellStart"/>
       <w:r>
         <w:rPr>
           <w:i/>
           <w:iCs/>
         </w:rPr>
-        <w:t>Janalta Interactive Inc.</w:t>
+        <w:t>Janalta</w:t>
+      </w:r>
+      <w:proofErr w:type="spellEnd"/>
+      <w:r>
+        <w:rPr>
+          <w:i/>
+          <w:iCs/>
+        </w:rPr>
+        <w:t xml:space="preserve"> Interactive Inc.</w:t>
       </w:r>
       <w:r>
         <w:t xml:space="preserve"> [Online]. Available: </w:t>
       </w:r>
       <w:r>
         <w:lastRenderedPageBreak/>
-        <w:t>http://www.techopedia.com/definition/1235/relational-database-management-system-rdbms. [Accessed: 14-Oct-2012].</w:t>
-      </w:r>
+        <w:t xml:space="preserve">http://www.techopedia.com/definition/1235/relational-database-management-system-rdbms. </w:t>
+      </w:r>
+      <w:proofErr w:type="gramStart"/>
+      <w:r>
+        <w:t>[Accessed: 14-Oct-2012].</w:t>
+      </w:r>
+      <w:proofErr w:type="gramEnd"/>
     </w:p>
     <w:p>
       <w:pPr>
         <w:pStyle w:val="NormalWeb"/>
         <w:ind w:left="640" w:hanging="640"/>
-        <w:divId w:val="176310401"/>
+        <w:divId w:val="64037871"/>
       </w:pPr>
       <w:r>
         <w:t>[28]</w:t>
       </w:r>
       <w:r>
         <w:tab/>
-        <w:t>VersionOne Inc, “What Is Agile Software Development.” [Online]. Available: http://www.versionone.com/Agile101/Agile-Development-Overview/.</w:t>
+      </w:r>
+      <w:proofErr w:type="spellStart"/>
+      <w:r>
+        <w:t>VersionOne</w:t>
+      </w:r>
+      <w:proofErr w:type="spellEnd"/>
+      <w:r>
+        <w:t xml:space="preserve"> </w:t>
+      </w:r>
+      <w:proofErr w:type="spellStart"/>
+      <w:r>
+        <w:t>Inc</w:t>
+      </w:r>
+      <w:proofErr w:type="spellEnd"/>
+      <w:r>
+        <w:t xml:space="preserve">, “What Is Agile Software Development.” </w:t>
+      </w:r>
+      <w:proofErr w:type="gramStart"/>
+      <w:r>
+        <w:t>[Online].</w:t>
+      </w:r>
+      <w:proofErr w:type="gramEnd"/>
+      <w:r>
+        <w:t xml:space="preserve"> Available: http://www.versionone.com/Agile101/Agile-Development-Overview/.</w:t>
       </w:r>
     </w:p>
     <w:p>
       <w:pPr>
         <w:pStyle w:val="NormalWeb"/>
         <w:ind w:left="640" w:hanging="640"/>
-        <w:divId w:val="176310401"/>
+        <w:divId w:val="64037871"/>
       </w:pPr>
       <w:r>
         <w:t>[29]</w:t>
@@ -24910,86 +25789,199 @@
         <w:t>Twitter Blog</w:t>
       </w:r>
       <w:r>
-        <w:t>. [Online]. Available: https://dev.twitter.com/blog/bootstrap-twitter. [Accessed: 14-Oct-2012].</w:t>
-      </w:r>
+        <w:t xml:space="preserve">. </w:t>
+      </w:r>
+      <w:proofErr w:type="gramStart"/>
+      <w:r>
+        <w:t>[Online].</w:t>
+      </w:r>
+      <w:proofErr w:type="gramEnd"/>
+      <w:r>
+        <w:t xml:space="preserve"> Available: https://dev.twitter.com/blog/bootstrap-twitter. </w:t>
+      </w:r>
+      <w:proofErr w:type="gramStart"/>
+      <w:r>
+        <w:t>[Accessed: 14-Oct-2012].</w:t>
+      </w:r>
+      <w:proofErr w:type="gramEnd"/>
     </w:p>
     <w:p>
       <w:pPr>
         <w:pStyle w:val="NormalWeb"/>
         <w:ind w:left="640" w:hanging="640"/>
-        <w:divId w:val="176310401"/>
+        <w:divId w:val="64037871"/>
       </w:pPr>
       <w:r>
         <w:t>[30]</w:t>
       </w:r>
       <w:r>
         <w:tab/>
-        <w:t xml:space="preserve">“What is Skype,” </w:t>
+        <w:t xml:space="preserve">“Frontline SMS,” </w:t>
       </w:r>
       <w:r>
         <w:rPr>
           <w:i/>
           <w:iCs/>
         </w:rPr>
-        <w:t>VoIP Supply.com</w:t>
-      </w:r>
-      <w:r>
-        <w:t>. [Online]. Available: http://www.voipsupply.com/what-is-skype. [Accessed: 14-Oct-2012].</w:t>
-      </w:r>
+        <w:t>kiwanja.net</w:t>
+      </w:r>
+      <w:r>
+        <w:t xml:space="preserve">, 2003. </w:t>
+      </w:r>
+      <w:proofErr w:type="gramStart"/>
+      <w:r>
+        <w:t>[Online].</w:t>
+      </w:r>
+      <w:proofErr w:type="gramEnd"/>
+      <w:r>
+        <w:t xml:space="preserve"> Available: http://www.kiwanja.net/frontlinesms.htm. </w:t>
+      </w:r>
+      <w:proofErr w:type="gramStart"/>
+      <w:r>
+        <w:t>[Accessed: 06-Apr-2013].</w:t>
+      </w:r>
+      <w:proofErr w:type="gramEnd"/>
     </w:p>
     <w:p>
       <w:pPr>
         <w:pStyle w:val="NormalWeb"/>
         <w:ind w:left="640" w:hanging="640"/>
-        <w:divId w:val="176310401"/>
+        <w:divId w:val="64037871"/>
       </w:pPr>
       <w:r>
         <w:t>[31]</w:t>
       </w:r>
       <w:r>
         <w:tab/>
-        <w:t xml:space="preserve">Skype Inc. &amp; Microsoft Inc., “Skype URIs,” </w:t>
+        <w:t xml:space="preserve">“Triggering an Outgoing SMS in </w:t>
+      </w:r>
+      <w:proofErr w:type="spellStart"/>
+      <w:r>
+        <w:t>FrontlineSMS</w:t>
+      </w:r>
+      <w:proofErr w:type="spellEnd"/>
+      <w:r>
+        <w:t xml:space="preserve">: Using the HTTP Trigger,” </w:t>
       </w:r>
       <w:r>
         <w:rPr>
           <w:i/>
           <w:iCs/>
         </w:rPr>
-        <w:t>Skype.com</w:t>
-      </w:r>
-      <w:r>
-        <w:t>. [Online]. Available: https://developer.skype.com/skype-uris-program/skype-uri-ref#uriCallAudioImplicit. [Accessed: 14-Oct-2012].</w:t>
-      </w:r>
+        <w:t>Int’l Extension and Public Alert Systems Program</w:t>
+      </w:r>
+      <w:r>
+        <w:t xml:space="preserve">, 2010. </w:t>
+      </w:r>
+      <w:proofErr w:type="gramStart"/>
+      <w:r>
+        <w:t>[Online].</w:t>
+      </w:r>
+      <w:proofErr w:type="gramEnd"/>
+      <w:r>
+        <w:t xml:space="preserve"> Available: http://iepas.net/iepas-blog/2012/7/29/lujuplxx8kj4fv0omknp4re8yezcrc. </w:t>
+      </w:r>
+      <w:proofErr w:type="gramStart"/>
+      <w:r>
+        <w:t>[Accessed: 06-Apr-2013].</w:t>
+      </w:r>
+      <w:proofErr w:type="gramEnd"/>
     </w:p>
     <w:p>
       <w:pPr>
         <w:pStyle w:val="NormalWeb"/>
         <w:ind w:left="640" w:hanging="640"/>
-        <w:divId w:val="176310401"/>
-      </w:pPr>
+        <w:divId w:val="64037871"/>
+      </w:pPr>
+      <w:proofErr w:type="gramStart"/>
       <w:r>
         <w:t>[32]</w:t>
       </w:r>
       <w:r>
         <w:tab/>
-        <w:t xml:space="preserve">Oracle Corporation, “MySQL 5.0 Reference Manual :: 12.6.2 Mathematical Functions,” </w:t>
+        <w:t xml:space="preserve">R. V. </w:t>
+      </w:r>
+      <w:proofErr w:type="spellStart"/>
+      <w:r>
+        <w:t>Salvanera</w:t>
+      </w:r>
+      <w:proofErr w:type="spellEnd"/>
+      <w:r>
+        <w:t xml:space="preserve"> and F. B. </w:t>
+      </w:r>
+      <w:proofErr w:type="spellStart"/>
+      <w:r>
+        <w:t>Cabalay</w:t>
+      </w:r>
+      <w:proofErr w:type="spellEnd"/>
+      <w:r>
+        <w:t xml:space="preserve">, “Sampling History - The Philippines Experience,” </w:t>
       </w:r>
       <w:r>
         <w:rPr>
           <w:i/>
           <w:iCs/>
         </w:rPr>
-        <w:t>MySQL.com</w:t>
-      </w:r>
-      <w:r>
-        <w:t xml:space="preserve">. [Online]. Available: https://dev.mysql.com/doc/refman/5.0/en/mathematical-functions.html#function_rand. [Accessed: 14-Oct-2012]. </w:t>
-      </w:r>
+        <w:t>Asian Journal of Government Audit</w:t>
+      </w:r>
+      <w:r>
+        <w:t>, 1996.</w:t>
+      </w:r>
+      <w:proofErr w:type="gramEnd"/>
     </w:p>
     <w:p>
       <w:pPr>
         <w:pStyle w:val="NormalWeb"/>
         <w:ind w:left="640" w:hanging="640"/>
-        <w:divId w:val="1523129138"/>
+        <w:divId w:val="64037871"/>
+      </w:pPr>
+      <w:r>
+        <w:t>[33]</w:t>
+      </w:r>
+      <w:r>
+        <w:tab/>
+        <w:t>Oracle Corporation, “MySQL 5.0 Reference Manual </w:t>
+      </w:r>
+      <w:proofErr w:type="gramStart"/>
+      <w:r>
+        <w:t>::</w:t>
+      </w:r>
+      <w:proofErr w:type="gramEnd"/>
+      <w:r>
+        <w:t xml:space="preserve"> 12.6.2 Mathematical Functions,” </w:t>
+      </w:r>
+      <w:r>
+        <w:rPr>
+          <w:i/>
+          <w:iCs/>
+        </w:rPr>
+        <w:t>MySQL.com</w:t>
+      </w:r>
+      <w:r>
+        <w:t xml:space="preserve">. </w:t>
+      </w:r>
+      <w:proofErr w:type="gramStart"/>
+      <w:r>
+        <w:t>[Online].</w:t>
+      </w:r>
+      <w:proofErr w:type="gramEnd"/>
+      <w:r>
+        <w:t xml:space="preserve"> Available: https://dev.mysql.com/doc/refman/5.0/en/mathematical-functions.html#function_rand. </w:t>
+      </w:r>
+      <w:proofErr w:type="gramStart"/>
+      <w:r>
+        <w:t>[Accessed: 14-Oct-2012].</w:t>
+      </w:r>
+      <w:proofErr w:type="gramEnd"/>
+      <w:r>
+        <w:t xml:space="preserve"> </w:t>
+      </w:r>
+    </w:p>
+    <w:p>
+      <w:pPr>
+        <w:pStyle w:val="NormalWeb"/>
+        <w:ind w:left="640" w:hanging="640"/>
+        <w:divId w:val="53429821"/>
       </w:pPr>
       <w:r>
         <w:fldChar w:fldCharType="end"/>
@@ -25127,7 +26119,7 @@
         <w:rFonts w:asciiTheme="majorHAnsi" w:hAnsiTheme="majorHAnsi"/>
         <w:noProof/>
       </w:rPr>
-      <w:t>39</w:t>
+      <w:t>46</w:t>
     </w:r>
     <w:r>
       <w:rPr>
@@ -26569,6 +27561,119 @@
     </w:lvl>
   </w:abstractNum>
   <w:abstractNum w:abstractNumId="16">
+    <w:nsid w:val="72AA21A4"/>
+    <w:multiLevelType w:val="hybridMultilevel"/>
+    <w:tmpl w:val="75361396"/>
+    <w:lvl w:ilvl="0" w:tplc="0409000B">
+      <w:start w:val="1"/>
+      <w:numFmt w:val="bullet"/>
+      <w:lvlText w:val=""/>
+      <w:lvlJc w:val="left"/>
+      <w:pPr>
+        <w:ind w:left="720" w:hanging="360"/>
+      </w:pPr>
+      <w:rPr>
+        <w:rFonts w:ascii="Wingdings" w:hAnsi="Wingdings" w:hint="default"/>
+      </w:rPr>
+    </w:lvl>
+    <w:lvl w:ilvl="1" w:tplc="04090003">
+      <w:start w:val="1"/>
+      <w:numFmt w:val="bullet"/>
+      <w:lvlText w:val="o"/>
+      <w:lvlJc w:val="left"/>
+      <w:pPr>
+        <w:ind w:left="1440" w:hanging="360"/>
+      </w:pPr>
+      <w:rPr>
+        <w:rFonts w:ascii="Courier New" w:hAnsi="Courier New" w:cs="Courier New" w:hint="default"/>
+      </w:rPr>
+    </w:lvl>
+    <w:lvl w:ilvl="2" w:tplc="04090005" w:tentative="1">
+      <w:start w:val="1"/>
+      <w:numFmt w:val="bullet"/>
+      <w:lvlText w:val=""/>
+      <w:lvlJc w:val="left"/>
+      <w:pPr>
+        <w:ind w:left="2160" w:hanging="360"/>
+      </w:pPr>
+      <w:rPr>
+        <w:rFonts w:ascii="Wingdings" w:hAnsi="Wingdings" w:hint="default"/>
+      </w:rPr>
+    </w:lvl>
+    <w:lvl w:ilvl="3" w:tplc="04090001" w:tentative="1">
+      <w:start w:val="1"/>
+      <w:numFmt w:val="bullet"/>
+      <w:lvlText w:val=""/>
+      <w:lvlJc w:val="left"/>
+      <w:pPr>
+        <w:ind w:left="2880" w:hanging="360"/>
+      </w:pPr>
+      <w:rPr>
+        <w:rFonts w:ascii="Symbol" w:hAnsi="Symbol" w:hint="default"/>
+      </w:rPr>
+    </w:lvl>
+    <w:lvl w:ilvl="4" w:tplc="04090003" w:tentative="1">
+      <w:start w:val="1"/>
+      <w:numFmt w:val="bullet"/>
+      <w:lvlText w:val="o"/>
+      <w:lvlJc w:val="left"/>
+      <w:pPr>
+        <w:ind w:left="3600" w:hanging="360"/>
+      </w:pPr>
+      <w:rPr>
+        <w:rFonts w:ascii="Courier New" w:hAnsi="Courier New" w:cs="Courier New" w:hint="default"/>
+      </w:rPr>
+    </w:lvl>
+    <w:lvl w:ilvl="5" w:tplc="04090005" w:tentative="1">
+      <w:start w:val="1"/>
+      <w:numFmt w:val="bullet"/>
+      <w:lvlText w:val=""/>
+      <w:lvlJc w:val="left"/>
+      <w:pPr>
+        <w:ind w:left="4320" w:hanging="360"/>
+      </w:pPr>
+      <w:rPr>
+        <w:rFonts w:ascii="Wingdings" w:hAnsi="Wingdings" w:hint="default"/>
+      </w:rPr>
+    </w:lvl>
+    <w:lvl w:ilvl="6" w:tplc="04090001" w:tentative="1">
+      <w:start w:val="1"/>
+      <w:numFmt w:val="bullet"/>
+      <w:lvlText w:val=""/>
+      <w:lvlJc w:val="left"/>
+      <w:pPr>
+        <w:ind w:left="5040" w:hanging="360"/>
+      </w:pPr>
+      <w:rPr>
+        <w:rFonts w:ascii="Symbol" w:hAnsi="Symbol" w:hint="default"/>
+      </w:rPr>
+    </w:lvl>
+    <w:lvl w:ilvl="7" w:tplc="04090003" w:tentative="1">
+      <w:start w:val="1"/>
+      <w:numFmt w:val="bullet"/>
+      <w:lvlText w:val="o"/>
+      <w:lvlJc w:val="left"/>
+      <w:pPr>
+        <w:ind w:left="5760" w:hanging="360"/>
+      </w:pPr>
+      <w:rPr>
+        <w:rFonts w:ascii="Courier New" w:hAnsi="Courier New" w:cs="Courier New" w:hint="default"/>
+      </w:rPr>
+    </w:lvl>
+    <w:lvl w:ilvl="8" w:tplc="04090005" w:tentative="1">
+      <w:start w:val="1"/>
+      <w:numFmt w:val="bullet"/>
+      <w:lvlText w:val=""/>
+      <w:lvlJc w:val="left"/>
+      <w:pPr>
+        <w:ind w:left="6480" w:hanging="360"/>
+      </w:pPr>
+      <w:rPr>
+        <w:rFonts w:ascii="Wingdings" w:hAnsi="Wingdings" w:hint="default"/>
+      </w:rPr>
+    </w:lvl>
+  </w:abstractNum>
+  <w:abstractNum w:abstractNumId="17">
     <w:nsid w:val="779149B5"/>
     <w:multiLevelType w:val="multilevel"/>
     <w:tmpl w:val="0409001F"/>
@@ -26657,7 +27762,7 @@
       </w:pPr>
     </w:lvl>
   </w:abstractNum>
-  <w:abstractNum w:abstractNumId="17">
+  <w:abstractNum w:abstractNumId="18">
     <w:nsid w:val="77B9492A"/>
     <w:multiLevelType w:val="multilevel"/>
     <w:tmpl w:val="0409001F"/>
@@ -26746,7 +27851,7 @@
       </w:pPr>
     </w:lvl>
   </w:abstractNum>
-  <w:abstractNum w:abstractNumId="18">
+  <w:abstractNum w:abstractNumId="19">
     <w:nsid w:val="785C2F6D"/>
     <w:multiLevelType w:val="hybridMultilevel"/>
     <w:tmpl w:val="141CEE0A"/>
@@ -26835,7 +27940,7 @@
       </w:pPr>
     </w:lvl>
   </w:abstractNum>
-  <w:abstractNum w:abstractNumId="19">
+  <w:abstractNum w:abstractNumId="20">
     <w:nsid w:val="789E097C"/>
     <w:multiLevelType w:val="hybridMultilevel"/>
     <w:tmpl w:val="2D8839F8"/>
@@ -26924,7 +28029,7 @@
       </w:pPr>
     </w:lvl>
   </w:abstractNum>
-  <w:abstractNum w:abstractNumId="20">
+  <w:abstractNum w:abstractNumId="21">
     <w:nsid w:val="7D085C7C"/>
     <w:multiLevelType w:val="hybridMultilevel"/>
     <w:tmpl w:val="7EBEC23C"/>
@@ -27041,7 +28146,7 @@
     <w:abstractNumId w:val="7"/>
   </w:num>
   <w:num w:numId="10">
-    <w:abstractNumId w:val="20"/>
+    <w:abstractNumId w:val="21"/>
   </w:num>
   <w:num w:numId="11">
     <w:abstractNumId w:val="6"/>
@@ -27050,10 +28155,10 @@
     <w:abstractNumId w:val="14"/>
   </w:num>
   <w:num w:numId="13">
-    <w:abstractNumId w:val="18"/>
+    <w:abstractNumId w:val="19"/>
   </w:num>
   <w:num w:numId="14">
-    <w:abstractNumId w:val="19"/>
+    <w:abstractNumId w:val="20"/>
   </w:num>
   <w:num w:numId="15">
     <w:abstractNumId w:val="11"/>
@@ -27065,16 +28170,19 @@
     <w:abstractNumId w:val="10"/>
   </w:num>
   <w:num w:numId="18">
-    <w:abstractNumId w:val="16"/>
+    <w:abstractNumId w:val="17"/>
   </w:num>
   <w:num w:numId="19">
-    <w:abstractNumId w:val="17"/>
+    <w:abstractNumId w:val="18"/>
   </w:num>
   <w:num w:numId="20">
     <w:abstractNumId w:val="5"/>
   </w:num>
   <w:num w:numId="21">
     <w:abstractNumId w:val="13"/>
+  </w:num>
+  <w:num w:numId="22">
+    <w:abstractNumId w:val="16"/>
   </w:num>
 </w:numbering>
 </file>
@@ -28469,7 +29577,7 @@
 </file>
 
 <file path=customXml/itemProps1.xml><?xml version="1.0" encoding="utf-8"?>
-<ds:datastoreItem xmlns:ds="http://schemas.openxmlformats.org/officeDocument/2006/customXml" ds:itemID="{2477A696-807E-4345-A14E-333A2ADB7AAD}">
+<ds:datastoreItem xmlns:ds="http://schemas.openxmlformats.org/officeDocument/2006/customXml" ds:itemID="{E6100DC0-902D-4341-802A-B50D7B4BBB28}">
   <ds:schemaRefs>
     <ds:schemaRef ds:uri="http://schemas.openxmlformats.org/officeDocument/2006/bibliography"/>
   </ds:schemaRefs>

--- a/Thesis_v2.docx
+++ b/Thesis_v2.docx
@@ -49,41 +49,13 @@
           <w:szCs w:val="24"/>
         </w:rPr>
       </w:pPr>
-      <w:proofErr w:type="spellStart"/>
-      <w:r>
-        <w:rPr>
-          <w:rFonts w:ascii="Times New Roman" w:hAnsi="Times New Roman" w:cs="Times New Roman"/>
-          <w:sz w:val="24"/>
-          <w:szCs w:val="24"/>
-        </w:rPr>
-        <w:t>Gorordo</w:t>
-      </w:r>
-      <w:proofErr w:type="spellEnd"/>
-      <w:r>
-        <w:rPr>
-          <w:rFonts w:ascii="Times New Roman" w:hAnsi="Times New Roman" w:cs="Times New Roman"/>
-          <w:sz w:val="24"/>
-          <w:szCs w:val="24"/>
-        </w:rPr>
-        <w:t xml:space="preserve"> Ave., </w:t>
-      </w:r>
-      <w:proofErr w:type="spellStart"/>
-      <w:r>
-        <w:rPr>
-          <w:rFonts w:ascii="Times New Roman" w:hAnsi="Times New Roman" w:cs="Times New Roman"/>
-          <w:sz w:val="24"/>
-          <w:szCs w:val="24"/>
-        </w:rPr>
-        <w:t>Lahug</w:t>
-      </w:r>
-      <w:proofErr w:type="spellEnd"/>
-      <w:r>
-        <w:rPr>
-          <w:rFonts w:ascii="Times New Roman" w:hAnsi="Times New Roman" w:cs="Times New Roman"/>
-          <w:sz w:val="24"/>
-          <w:szCs w:val="24"/>
-        </w:rPr>
-        <w:t>, Cebu City 6000</w:t>
+      <w:r>
+        <w:rPr>
+          <w:rFonts w:ascii="Times New Roman" w:hAnsi="Times New Roman" w:cs="Times New Roman"/>
+          <w:sz w:val="24"/>
+          <w:szCs w:val="24"/>
+        </w:rPr>
+        <w:t>Gorordo Ave., Lahug, Cebu City 6000</w:t>
       </w:r>
     </w:p>
     <w:p>
@@ -261,25 +233,7 @@
           <w:sz w:val="24"/>
           <w:szCs w:val="24"/>
         </w:rPr>
-        <w:t xml:space="preserve">Prof. </w:t>
-      </w:r>
-      <w:proofErr w:type="spellStart"/>
-      <w:r>
-        <w:rPr>
-          <w:rFonts w:ascii="Times New Roman" w:hAnsi="Times New Roman" w:cs="Times New Roman"/>
-          <w:sz w:val="24"/>
-          <w:szCs w:val="24"/>
-        </w:rPr>
-        <w:t>Demelo</w:t>
-      </w:r>
-      <w:proofErr w:type="spellEnd"/>
-      <w:r>
-        <w:rPr>
-          <w:rFonts w:ascii="Times New Roman" w:hAnsi="Times New Roman" w:cs="Times New Roman"/>
-          <w:sz w:val="24"/>
-          <w:szCs w:val="24"/>
-        </w:rPr>
-        <w:t xml:space="preserve"> M. Lao</w:t>
+        <w:t>Prof. Demelo M. Lao</w:t>
       </w:r>
     </w:p>
     <w:p>
@@ -552,19 +506,8 @@
           <w:szCs w:val="24"/>
         </w:rPr>
         <w:tab/>
-        <w:t xml:space="preserve"> </w:t>
-      </w:r>
-      <w:proofErr w:type="spellStart"/>
-      <w:r>
-        <w:rPr>
-          <w:rFonts w:ascii="Times New Roman" w:hAnsi="Times New Roman" w:cs="Times New Roman"/>
-          <w:b/>
-          <w:sz w:val="24"/>
-          <w:szCs w:val="24"/>
-        </w:rPr>
-        <w:t>i</w:t>
-      </w:r>
-      <w:proofErr w:type="spellEnd"/>
+        <w:t xml:space="preserve"> i</w:t>
+      </w:r>
     </w:p>
     <w:p>
       <w:pPr>
@@ -1847,7 +1790,6 @@
         </w:rPr>
         <w:t xml:space="preserve">For years, the Philippines </w:t>
       </w:r>
-      <w:proofErr w:type="gramStart"/>
       <w:r>
         <w:rPr>
           <w:rFonts w:ascii="Times New Roman" w:hAnsi="Times New Roman" w:cs="Times New Roman"/>
@@ -1856,7 +1798,6 @@
         </w:rPr>
         <w:t>is</w:t>
       </w:r>
-      <w:proofErr w:type="gramEnd"/>
       <w:r>
         <w:rPr>
           <w:rFonts w:ascii="Times New Roman" w:hAnsi="Times New Roman" w:cs="Times New Roman"/>
@@ -1871,25 +1812,7 @@
           <w:sz w:val="24"/>
           <w:szCs w:val="24"/>
         </w:rPr>
-        <w:t xml:space="preserve">  In a 2011 report of Political &amp; Economic Risk Consultancy (PERC), a </w:t>
-      </w:r>
-      <w:proofErr w:type="spellStart"/>
-      <w:r>
-        <w:rPr>
-          <w:rFonts w:ascii="Times New Roman" w:hAnsi="Times New Roman" w:cs="Times New Roman"/>
-          <w:sz w:val="24"/>
-          <w:szCs w:val="24"/>
-        </w:rPr>
-        <w:t>Hongkong</w:t>
-      </w:r>
-      <w:proofErr w:type="spellEnd"/>
-      <w:r>
-        <w:rPr>
-          <w:rFonts w:ascii="Times New Roman" w:hAnsi="Times New Roman" w:cs="Times New Roman"/>
-          <w:sz w:val="24"/>
-          <w:szCs w:val="24"/>
-        </w:rPr>
-        <w:t>-based institution, the Philippines ranked as the fourth most corrupt country in Southeast Asia while it ranked 134</w:t>
+        <w:t xml:space="preserve">  In a 2011 report of Political &amp; Economic Risk Consultancy (PERC), a Hongkong-based institution, the Philippines ranked as the fourth most corrupt country in Southeast Asia while it ranked 134</w:t>
       </w:r>
       <w:r>
         <w:rPr>
@@ -5523,7 +5446,6 @@
           <w:szCs w:val="24"/>
         </w:rPr>
       </w:pPr>
-      <w:proofErr w:type="gramStart"/>
       <w:r>
         <w:rPr>
           <w:rFonts w:ascii="Times New Roman" w:hAnsi="Times New Roman" w:cs="Times New Roman"/>
@@ -5531,17 +5453,7 @@
           <w:sz w:val="24"/>
           <w:szCs w:val="24"/>
         </w:rPr>
-        <w:t>Fig. 1.</w:t>
-      </w:r>
-      <w:proofErr w:type="gramEnd"/>
-      <w:r>
-        <w:rPr>
-          <w:rFonts w:ascii="Times New Roman" w:hAnsi="Times New Roman" w:cs="Times New Roman"/>
-          <w:i/>
-          <w:sz w:val="24"/>
-          <w:szCs w:val="24"/>
-        </w:rPr>
-        <w:t xml:space="preserve"> Tracing in Manual Audit Trail</w:t>
+        <w:t>Fig. 1. Tracing in Manual Audit Trail</w:t>
       </w:r>
     </w:p>
     <w:p>
@@ -6230,7 +6142,6 @@
           <w:szCs w:val="24"/>
         </w:rPr>
       </w:pPr>
-      <w:proofErr w:type="gramStart"/>
       <w:r>
         <w:rPr>
           <w:rFonts w:ascii="Times New Roman" w:hAnsi="Times New Roman" w:cs="Times New Roman"/>
@@ -6238,17 +6149,7 @@
           <w:sz w:val="24"/>
           <w:szCs w:val="24"/>
         </w:rPr>
-        <w:t>Fig. 2.</w:t>
-      </w:r>
-      <w:proofErr w:type="gramEnd"/>
-      <w:r>
-        <w:rPr>
-          <w:rFonts w:ascii="Times New Roman" w:hAnsi="Times New Roman" w:cs="Times New Roman"/>
-          <w:i/>
-          <w:sz w:val="24"/>
-          <w:szCs w:val="24"/>
-        </w:rPr>
-        <w:t xml:space="preserve"> </w:t>
+        <w:t xml:space="preserve">Fig. 2. </w:t>
       </w:r>
       <w:r>
         <w:rPr>
@@ -7003,23 +6904,13 @@
           <w:szCs w:val="24"/>
         </w:rPr>
       </w:pPr>
-      <w:proofErr w:type="gramStart"/>
-      <w:r>
-        <w:rPr>
-          <w:rFonts w:ascii="Times New Roman" w:hAnsi="Times New Roman" w:cs="Times New Roman"/>
-          <w:sz w:val="24"/>
-          <w:szCs w:val="24"/>
-        </w:rPr>
-        <w:t>Table 1.</w:t>
-      </w:r>
-      <w:proofErr w:type="gramEnd"/>
-      <w:r>
-        <w:rPr>
-          <w:rFonts w:ascii="Times New Roman" w:hAnsi="Times New Roman" w:cs="Times New Roman"/>
-          <w:sz w:val="24"/>
-          <w:szCs w:val="24"/>
-        </w:rPr>
-        <w:t xml:space="preserve"> </w:t>
+      <w:r>
+        <w:rPr>
+          <w:rFonts w:ascii="Times New Roman" w:hAnsi="Times New Roman" w:cs="Times New Roman"/>
+          <w:sz w:val="24"/>
+          <w:szCs w:val="24"/>
+        </w:rPr>
+        <w:t xml:space="preserve">Table 1. </w:t>
       </w:r>
       <w:r>
         <w:rPr>
@@ -7336,23 +7227,13 @@
                 <w:szCs w:val="24"/>
               </w:rPr>
             </w:pPr>
-            <w:proofErr w:type="gramStart"/>
             <w:r>
               <w:rPr>
                 <w:rFonts w:ascii="Times New Roman" w:hAnsi="Times New Roman" w:cs="Times New Roman"/>
                 <w:sz w:val="24"/>
                 <w:szCs w:val="24"/>
               </w:rPr>
-              <w:t>of</w:t>
-            </w:r>
-            <w:proofErr w:type="gramEnd"/>
-            <w:r>
-              <w:rPr>
-                <w:rFonts w:ascii="Times New Roman" w:hAnsi="Times New Roman" w:cs="Times New Roman"/>
-                <w:sz w:val="24"/>
-                <w:szCs w:val="24"/>
-              </w:rPr>
-              <w:t xml:space="preserve"> inherent risk.</w:t>
+              <w:t>of inherent risk.</w:t>
             </w:r>
           </w:p>
         </w:tc>
@@ -7409,23 +7290,13 @@
                 <w:szCs w:val="24"/>
               </w:rPr>
             </w:pPr>
-            <w:proofErr w:type="gramStart"/>
             <w:r>
               <w:rPr>
                 <w:rFonts w:ascii="Times New Roman" w:hAnsi="Times New Roman" w:cs="Times New Roman"/>
                 <w:sz w:val="24"/>
                 <w:szCs w:val="24"/>
               </w:rPr>
-              <w:t>risk</w:t>
-            </w:r>
-            <w:proofErr w:type="gramEnd"/>
-            <w:r>
-              <w:rPr>
-                <w:rFonts w:ascii="Times New Roman" w:hAnsi="Times New Roman" w:cs="Times New Roman"/>
-                <w:sz w:val="24"/>
-                <w:szCs w:val="24"/>
-              </w:rPr>
-              <w:t>.</w:t>
+              <w:t>risk.</w:t>
             </w:r>
           </w:p>
         </w:tc>
@@ -7482,23 +7353,13 @@
                 <w:szCs w:val="24"/>
               </w:rPr>
             </w:pPr>
-            <w:proofErr w:type="gramStart"/>
             <w:r>
               <w:rPr>
                 <w:rFonts w:ascii="Times New Roman" w:hAnsi="Times New Roman" w:cs="Times New Roman"/>
                 <w:sz w:val="24"/>
                 <w:szCs w:val="24"/>
               </w:rPr>
-              <w:t>acceptance</w:t>
-            </w:r>
-            <w:proofErr w:type="gramEnd"/>
-            <w:r>
-              <w:rPr>
-                <w:rFonts w:ascii="Times New Roman" w:hAnsi="Times New Roman" w:cs="Times New Roman"/>
-                <w:sz w:val="24"/>
-                <w:szCs w:val="24"/>
-              </w:rPr>
-              <w:t>.</w:t>
+              <w:t>acceptance.</w:t>
             </w:r>
           </w:p>
         </w:tc>
@@ -7537,23 +7398,13 @@
                 <w:szCs w:val="24"/>
               </w:rPr>
             </w:pPr>
-            <w:proofErr w:type="gramStart"/>
             <w:r>
               <w:rPr>
                 <w:rFonts w:ascii="Times New Roman" w:hAnsi="Times New Roman" w:cs="Times New Roman"/>
                 <w:sz w:val="24"/>
                 <w:szCs w:val="24"/>
               </w:rPr>
-              <w:t>control</w:t>
-            </w:r>
-            <w:proofErr w:type="gramEnd"/>
-            <w:r>
-              <w:rPr>
-                <w:rFonts w:ascii="Times New Roman" w:hAnsi="Times New Roman" w:cs="Times New Roman"/>
-                <w:sz w:val="24"/>
-                <w:szCs w:val="24"/>
-              </w:rPr>
-              <w:t xml:space="preserve"> risk.</w:t>
+              <w:t>control risk.</w:t>
             </w:r>
           </w:p>
         </w:tc>
@@ -7590,23 +7441,13 @@
                 <w:szCs w:val="24"/>
               </w:rPr>
             </w:pPr>
-            <w:proofErr w:type="gramStart"/>
             <w:r>
               <w:rPr>
                 <w:rFonts w:ascii="Times New Roman" w:hAnsi="Times New Roman" w:cs="Times New Roman"/>
                 <w:sz w:val="24"/>
                 <w:szCs w:val="24"/>
               </w:rPr>
-              <w:t>of</w:t>
-            </w:r>
-            <w:proofErr w:type="gramEnd"/>
-            <w:r>
-              <w:rPr>
-                <w:rFonts w:ascii="Times New Roman" w:hAnsi="Times New Roman" w:cs="Times New Roman"/>
-                <w:sz w:val="24"/>
-                <w:szCs w:val="24"/>
-              </w:rPr>
-              <w:t xml:space="preserve"> control risk.</w:t>
+              <w:t>of control risk.</w:t>
             </w:r>
           </w:p>
         </w:tc>
@@ -7663,23 +7504,13 @@
                 <w:szCs w:val="24"/>
               </w:rPr>
             </w:pPr>
-            <w:proofErr w:type="gramStart"/>
             <w:r>
               <w:rPr>
                 <w:rFonts w:ascii="Times New Roman" w:hAnsi="Times New Roman" w:cs="Times New Roman"/>
                 <w:sz w:val="24"/>
                 <w:szCs w:val="24"/>
               </w:rPr>
-              <w:t>risk</w:t>
-            </w:r>
-            <w:proofErr w:type="gramEnd"/>
-            <w:r>
-              <w:rPr>
-                <w:rFonts w:ascii="Times New Roman" w:hAnsi="Times New Roman" w:cs="Times New Roman"/>
-                <w:sz w:val="24"/>
-                <w:szCs w:val="24"/>
-              </w:rPr>
-              <w:t>.</w:t>
+              <w:t>risk.</w:t>
             </w:r>
           </w:p>
         </w:tc>
@@ -7736,23 +7567,13 @@
                 <w:szCs w:val="24"/>
               </w:rPr>
             </w:pPr>
-            <w:proofErr w:type="gramStart"/>
             <w:r>
               <w:rPr>
                 <w:rFonts w:ascii="Times New Roman" w:hAnsi="Times New Roman" w:cs="Times New Roman"/>
                 <w:sz w:val="24"/>
                 <w:szCs w:val="24"/>
               </w:rPr>
-              <w:t>acceptance</w:t>
-            </w:r>
-            <w:proofErr w:type="gramEnd"/>
-            <w:r>
-              <w:rPr>
-                <w:rFonts w:ascii="Times New Roman" w:hAnsi="Times New Roman" w:cs="Times New Roman"/>
-                <w:sz w:val="24"/>
-                <w:szCs w:val="24"/>
-              </w:rPr>
-              <w:t>.</w:t>
+              <w:t>acceptance.</w:t>
             </w:r>
           </w:p>
         </w:tc>
@@ -8019,7 +7840,6 @@
                 <w:szCs w:val="24"/>
               </w:rPr>
             </w:pPr>
-            <w:proofErr w:type="gramStart"/>
             <w:r>
               <w:rPr>
                 <w:rFonts w:ascii="Times New Roman" w:hAnsi="Times New Roman" w:cs="Times New Roman"/>
@@ -8028,7 +7848,6 @@
               </w:rPr>
               <w:t>procedures</w:t>
             </w:r>
-            <w:proofErr w:type="gramEnd"/>
             <w:r>
               <w:rPr>
                 <w:rFonts w:ascii="Times New Roman" w:hAnsi="Times New Roman" w:cs="Times New Roman"/>
@@ -8132,23 +7951,13 @@
                 <w:szCs w:val="24"/>
               </w:rPr>
             </w:pPr>
-            <w:proofErr w:type="gramStart"/>
             <w:r>
               <w:rPr>
                 <w:rFonts w:ascii="Times New Roman" w:hAnsi="Times New Roman" w:cs="Times New Roman"/>
                 <w:sz w:val="24"/>
                 <w:szCs w:val="24"/>
               </w:rPr>
-              <w:t>procedures</w:t>
-            </w:r>
-            <w:proofErr w:type="gramEnd"/>
-            <w:r>
-              <w:rPr>
-                <w:rFonts w:ascii="Times New Roman" w:hAnsi="Times New Roman" w:cs="Times New Roman"/>
-                <w:sz w:val="24"/>
-                <w:szCs w:val="24"/>
-              </w:rPr>
-              <w:t>.</w:t>
+              <w:t>procedures.</w:t>
             </w:r>
           </w:p>
         </w:tc>
@@ -8265,23 +8074,13 @@
                 <w:szCs w:val="24"/>
               </w:rPr>
             </w:pPr>
-            <w:proofErr w:type="gramStart"/>
             <w:r>
               <w:rPr>
                 <w:rFonts w:ascii="Times New Roman" w:hAnsi="Times New Roman" w:cs="Times New Roman"/>
                 <w:sz w:val="24"/>
                 <w:szCs w:val="24"/>
               </w:rPr>
-              <w:t>procedures</w:t>
-            </w:r>
-            <w:proofErr w:type="gramEnd"/>
-            <w:r>
-              <w:rPr>
-                <w:rFonts w:ascii="Times New Roman" w:hAnsi="Times New Roman" w:cs="Times New Roman"/>
-                <w:sz w:val="24"/>
-                <w:szCs w:val="24"/>
-              </w:rPr>
-              <w:t>.</w:t>
+              <w:t>procedures.</w:t>
             </w:r>
           </w:p>
         </w:tc>
@@ -8338,23 +8137,13 @@
                 <w:szCs w:val="24"/>
               </w:rPr>
             </w:pPr>
-            <w:proofErr w:type="gramStart"/>
             <w:r>
               <w:rPr>
                 <w:rFonts w:ascii="Times New Roman" w:hAnsi="Times New Roman" w:cs="Times New Roman"/>
                 <w:sz w:val="24"/>
                 <w:szCs w:val="24"/>
               </w:rPr>
-              <w:t>acceptance</w:t>
-            </w:r>
-            <w:proofErr w:type="gramEnd"/>
-            <w:r>
-              <w:rPr>
-                <w:rFonts w:ascii="Times New Roman" w:hAnsi="Times New Roman" w:cs="Times New Roman"/>
-                <w:sz w:val="24"/>
-                <w:szCs w:val="24"/>
-              </w:rPr>
-              <w:t>.</w:t>
+              <w:t>acceptance.</w:t>
             </w:r>
           </w:p>
         </w:tc>
@@ -8433,23 +8222,13 @@
                 <w:szCs w:val="24"/>
               </w:rPr>
             </w:pPr>
-            <w:proofErr w:type="gramStart"/>
             <w:r>
               <w:rPr>
                 <w:rFonts w:ascii="Times New Roman" w:hAnsi="Times New Roman" w:cs="Times New Roman"/>
                 <w:sz w:val="24"/>
                 <w:szCs w:val="24"/>
               </w:rPr>
-              <w:t>a</w:t>
-            </w:r>
-            <w:proofErr w:type="gramEnd"/>
-            <w:r>
-              <w:rPr>
-                <w:rFonts w:ascii="Times New Roman" w:hAnsi="Times New Roman" w:cs="Times New Roman"/>
-                <w:sz w:val="24"/>
-                <w:szCs w:val="24"/>
-              </w:rPr>
-              <w:t xml:space="preserve"> specific account.</w:t>
+              <w:t>a specific account.</w:t>
             </w:r>
           </w:p>
         </w:tc>
@@ -8506,23 +8285,13 @@
                 <w:szCs w:val="24"/>
               </w:rPr>
             </w:pPr>
-            <w:proofErr w:type="gramStart"/>
             <w:r>
               <w:rPr>
                 <w:rFonts w:ascii="Times New Roman" w:hAnsi="Times New Roman" w:cs="Times New Roman"/>
                 <w:sz w:val="24"/>
                 <w:szCs w:val="24"/>
               </w:rPr>
-              <w:t>misstatement</w:t>
-            </w:r>
-            <w:proofErr w:type="gramEnd"/>
-            <w:r>
-              <w:rPr>
-                <w:rFonts w:ascii="Times New Roman" w:hAnsi="Times New Roman" w:cs="Times New Roman"/>
-                <w:sz w:val="24"/>
-                <w:szCs w:val="24"/>
-              </w:rPr>
-              <w:t>.</w:t>
+              <w:t>misstatement.</w:t>
             </w:r>
           </w:p>
         </w:tc>
@@ -8579,23 +8348,13 @@
                 <w:szCs w:val="24"/>
               </w:rPr>
             </w:pPr>
-            <w:proofErr w:type="gramStart"/>
             <w:r>
               <w:rPr>
                 <w:rFonts w:ascii="Times New Roman" w:hAnsi="Times New Roman" w:cs="Times New Roman"/>
                 <w:sz w:val="24"/>
                 <w:szCs w:val="24"/>
               </w:rPr>
-              <w:t>misstatement</w:t>
-            </w:r>
-            <w:proofErr w:type="gramEnd"/>
-            <w:r>
-              <w:rPr>
-                <w:rFonts w:ascii="Times New Roman" w:hAnsi="Times New Roman" w:cs="Times New Roman"/>
-                <w:sz w:val="24"/>
-                <w:szCs w:val="24"/>
-              </w:rPr>
-              <w:t>.</w:t>
+              <w:t>misstatement.</w:t>
             </w:r>
           </w:p>
         </w:tc>
@@ -8632,23 +8391,13 @@
                 <w:szCs w:val="24"/>
               </w:rPr>
             </w:pPr>
-            <w:proofErr w:type="gramStart"/>
             <w:r>
               <w:rPr>
                 <w:rFonts w:ascii="Times New Roman" w:hAnsi="Times New Roman" w:cs="Times New Roman"/>
                 <w:sz w:val="24"/>
                 <w:szCs w:val="24"/>
               </w:rPr>
-              <w:t>misstatement</w:t>
-            </w:r>
-            <w:proofErr w:type="gramEnd"/>
-            <w:r>
-              <w:rPr>
-                <w:rFonts w:ascii="Times New Roman" w:hAnsi="Times New Roman" w:cs="Times New Roman"/>
-                <w:sz w:val="24"/>
-                <w:szCs w:val="24"/>
-              </w:rPr>
-              <w:t>.</w:t>
+              <w:t>misstatement.</w:t>
             </w:r>
           </w:p>
         </w:tc>
@@ -8708,23 +8457,13 @@
                 <w:szCs w:val="24"/>
               </w:rPr>
             </w:pPr>
-            <w:proofErr w:type="gramStart"/>
             <w:r>
               <w:rPr>
                 <w:rFonts w:ascii="Times New Roman" w:hAnsi="Times New Roman" w:cs="Times New Roman"/>
                 <w:sz w:val="24"/>
                 <w:szCs w:val="24"/>
               </w:rPr>
-              <w:t>misstatements</w:t>
-            </w:r>
-            <w:proofErr w:type="gramEnd"/>
-            <w:r>
-              <w:rPr>
-                <w:rFonts w:ascii="Times New Roman" w:hAnsi="Times New Roman" w:cs="Times New Roman"/>
-                <w:sz w:val="24"/>
-                <w:szCs w:val="24"/>
-              </w:rPr>
-              <w:t>.</w:t>
+              <w:t>misstatements.</w:t>
             </w:r>
           </w:p>
         </w:tc>
@@ -8781,23 +8520,13 @@
                 <w:szCs w:val="24"/>
               </w:rPr>
             </w:pPr>
-            <w:proofErr w:type="gramStart"/>
             <w:r>
               <w:rPr>
                 <w:rFonts w:ascii="Times New Roman" w:hAnsi="Times New Roman" w:cs="Times New Roman"/>
                 <w:sz w:val="24"/>
                 <w:szCs w:val="24"/>
               </w:rPr>
-              <w:t>lower</w:t>
-            </w:r>
-            <w:proofErr w:type="gramEnd"/>
-            <w:r>
-              <w:rPr>
-                <w:rFonts w:ascii="Times New Roman" w:hAnsi="Times New Roman" w:cs="Times New Roman"/>
-                <w:sz w:val="24"/>
-                <w:szCs w:val="24"/>
-              </w:rPr>
-              <w:t xml:space="preserve"> frequency.</w:t>
+              <w:t>lower frequency.</w:t>
             </w:r>
           </w:p>
         </w:tc>
@@ -8834,23 +8563,13 @@
                 <w:szCs w:val="24"/>
               </w:rPr>
             </w:pPr>
-            <w:proofErr w:type="gramStart"/>
             <w:r>
               <w:rPr>
                 <w:rFonts w:ascii="Times New Roman" w:hAnsi="Times New Roman" w:cs="Times New Roman"/>
                 <w:sz w:val="24"/>
                 <w:szCs w:val="24"/>
               </w:rPr>
-              <w:t>misstatements</w:t>
-            </w:r>
-            <w:proofErr w:type="gramEnd"/>
-            <w:r>
-              <w:rPr>
-                <w:rFonts w:ascii="Times New Roman" w:hAnsi="Times New Roman" w:cs="Times New Roman"/>
-                <w:sz w:val="24"/>
-                <w:szCs w:val="24"/>
-              </w:rPr>
-              <w:t xml:space="preserve"> or higher frequency.</w:t>
+              <w:t>misstatements or higher frequency.</w:t>
             </w:r>
           </w:p>
         </w:tc>
@@ -8907,23 +8626,13 @@
                 <w:szCs w:val="24"/>
               </w:rPr>
             </w:pPr>
-            <w:proofErr w:type="gramStart"/>
             <w:r>
               <w:rPr>
                 <w:rFonts w:ascii="Times New Roman" w:hAnsi="Times New Roman" w:cs="Times New Roman"/>
                 <w:sz w:val="24"/>
                 <w:szCs w:val="24"/>
               </w:rPr>
-              <w:t>characteristics</w:t>
-            </w:r>
-            <w:proofErr w:type="gramEnd"/>
-            <w:r>
-              <w:rPr>
-                <w:rFonts w:ascii="Times New Roman" w:hAnsi="Times New Roman" w:cs="Times New Roman"/>
-                <w:sz w:val="24"/>
-                <w:szCs w:val="24"/>
-              </w:rPr>
-              <w:t>.</w:t>
+              <w:t>characteristics.</w:t>
             </w:r>
           </w:p>
         </w:tc>
@@ -8982,23 +8691,13 @@
                 <w:szCs w:val="24"/>
               </w:rPr>
             </w:pPr>
-            <w:proofErr w:type="gramStart"/>
             <w:r>
               <w:rPr>
                 <w:rFonts w:ascii="Times New Roman" w:hAnsi="Times New Roman" w:cs="Times New Roman"/>
                 <w:sz w:val="24"/>
                 <w:szCs w:val="24"/>
               </w:rPr>
-              <w:t>population</w:t>
-            </w:r>
-            <w:proofErr w:type="gramEnd"/>
-            <w:r>
-              <w:rPr>
-                <w:rFonts w:ascii="Times New Roman" w:hAnsi="Times New Roman" w:cs="Times New Roman"/>
-                <w:sz w:val="24"/>
-                <w:szCs w:val="24"/>
-              </w:rPr>
-              <w:t>.</w:t>
+              <w:t>population.</w:t>
             </w:r>
           </w:p>
         </w:tc>
@@ -9036,23 +8735,13 @@
                 <w:szCs w:val="24"/>
               </w:rPr>
             </w:pPr>
-            <w:proofErr w:type="gramStart"/>
             <w:r>
               <w:rPr>
                 <w:rFonts w:ascii="Times New Roman" w:hAnsi="Times New Roman" w:cs="Times New Roman"/>
                 <w:sz w:val="24"/>
                 <w:szCs w:val="24"/>
               </w:rPr>
-              <w:t>population</w:t>
-            </w:r>
-            <w:proofErr w:type="gramEnd"/>
-            <w:r>
-              <w:rPr>
-                <w:rFonts w:ascii="Times New Roman" w:hAnsi="Times New Roman" w:cs="Times New Roman"/>
-                <w:sz w:val="24"/>
-                <w:szCs w:val="24"/>
-              </w:rPr>
-              <w:t xml:space="preserve"> is very small.</w:t>
+              <w:t>population is very small.</w:t>
             </w:r>
           </w:p>
         </w:tc>
@@ -10299,23 +9988,13 @@
           <w:szCs w:val="24"/>
         </w:rPr>
       </w:pPr>
-      <w:proofErr w:type="gramStart"/>
-      <w:r>
-        <w:rPr>
-          <w:rFonts w:ascii="Times New Roman" w:hAnsi="Times New Roman" w:cs="Times New Roman"/>
-          <w:sz w:val="24"/>
-          <w:szCs w:val="24"/>
-        </w:rPr>
-        <w:t>Table 2.</w:t>
-      </w:r>
-      <w:proofErr w:type="gramEnd"/>
-      <w:r>
-        <w:rPr>
-          <w:rFonts w:ascii="Times New Roman" w:hAnsi="Times New Roman" w:cs="Times New Roman"/>
-          <w:sz w:val="24"/>
-          <w:szCs w:val="24"/>
-        </w:rPr>
-        <w:t xml:space="preserve"> Examples of Homogenous Groups</w:t>
+      <w:r>
+        <w:rPr>
+          <w:rFonts w:ascii="Times New Roman" w:hAnsi="Times New Roman" w:cs="Times New Roman"/>
+          <w:sz w:val="24"/>
+          <w:szCs w:val="24"/>
+        </w:rPr>
+        <w:t>Table 2. Examples of Homogenous Groups</w:t>
       </w:r>
     </w:p>
     <w:tbl>
@@ -11847,23 +11526,13 @@
           <w:szCs w:val="24"/>
         </w:rPr>
       </w:pPr>
-      <w:proofErr w:type="gramStart"/>
-      <w:r>
-        <w:rPr>
-          <w:rFonts w:ascii="Times New Roman" w:hAnsi="Times New Roman" w:cs="Times New Roman"/>
-          <w:sz w:val="24"/>
-          <w:szCs w:val="24"/>
-        </w:rPr>
-        <w:t>Table  3</w:t>
-      </w:r>
-      <w:proofErr w:type="gramEnd"/>
-      <w:r>
-        <w:rPr>
-          <w:rFonts w:ascii="Times New Roman" w:hAnsi="Times New Roman" w:cs="Times New Roman"/>
-          <w:sz w:val="24"/>
-          <w:szCs w:val="24"/>
-        </w:rPr>
-        <w:t xml:space="preserve">. </w:t>
+      <w:r>
+        <w:rPr>
+          <w:rFonts w:ascii="Times New Roman" w:hAnsi="Times New Roman" w:cs="Times New Roman"/>
+          <w:sz w:val="24"/>
+          <w:szCs w:val="24"/>
+        </w:rPr>
+        <w:t xml:space="preserve">Table  3. </w:t>
       </w:r>
       <w:r>
         <w:rPr>
@@ -12229,23 +11898,13 @@
           <w:szCs w:val="24"/>
         </w:rPr>
       </w:pPr>
-      <w:proofErr w:type="gramStart"/>
-      <w:r>
-        <w:rPr>
-          <w:rFonts w:ascii="Times New Roman" w:hAnsi="Times New Roman" w:cs="Times New Roman"/>
-          <w:sz w:val="24"/>
-          <w:szCs w:val="24"/>
-        </w:rPr>
-        <w:t>Table 4.</w:t>
-      </w:r>
-      <w:proofErr w:type="gramEnd"/>
-      <w:r>
-        <w:rPr>
-          <w:rFonts w:ascii="Times New Roman" w:hAnsi="Times New Roman" w:cs="Times New Roman"/>
-          <w:sz w:val="24"/>
-          <w:szCs w:val="24"/>
-        </w:rPr>
-        <w:t xml:space="preserve"> </w:t>
+      <w:r>
+        <w:rPr>
+          <w:rFonts w:ascii="Times New Roman" w:hAnsi="Times New Roman" w:cs="Times New Roman"/>
+          <w:sz w:val="24"/>
+          <w:szCs w:val="24"/>
+        </w:rPr>
+        <w:t xml:space="preserve">Table 4. </w:t>
       </w:r>
       <w:r>
         <w:rPr>
@@ -12849,21 +12508,7 @@
         <w:rPr>
           <w:rFonts w:ascii="Cambria" w:eastAsia="Cambria" w:hAnsi="Cambria" w:cs="Cambria"/>
         </w:rPr>
-        <w:t xml:space="preserve"> Sage Simply Accounting Premium software of the Digital Steer IT Solutions (http://www.digitalsteer.ph), the Front Accounting  online AIS (http://www.frontacounting.com), and the accounting software of </w:t>
-      </w:r>
-      <w:proofErr w:type="spellStart"/>
-      <w:r>
-        <w:rPr>
-          <w:rFonts w:ascii="Cambria" w:eastAsia="Cambria" w:hAnsi="Cambria" w:cs="Cambria"/>
-        </w:rPr>
-        <w:t>Balmori</w:t>
-      </w:r>
-      <w:proofErr w:type="spellEnd"/>
-      <w:r>
-        <w:rPr>
-          <w:rFonts w:ascii="Cambria" w:eastAsia="Cambria" w:hAnsi="Cambria" w:cs="Cambria"/>
-        </w:rPr>
-        <w:t xml:space="preserve"> Software, Inc. (http://www.balmorisoftware.com), to name a few.</w:t>
+        <w:t xml:space="preserve"> Sage Simply Accounting Premium software of the Digital Steer IT Solutions (http://www.digitalsteer.ph), the Front Accounting  online AIS (http://www.frontacounting.com), and the accounting software of Balmori Software, Inc. (http://www.balmorisoftware.com), to name a few.</w:t>
       </w:r>
       <w:r>
         <w:rPr>
@@ -13108,7 +12753,7 @@
           <w:sz w:val="24"/>
           <w:szCs w:val="24"/>
         </w:rPr>
-        <w:t>System Analysis</w:t>
+        <w:t>Requirements Specifications</w:t>
       </w:r>
     </w:p>
     <w:p>
@@ -13466,7 +13111,6 @@
           <w:szCs w:val="24"/>
         </w:rPr>
       </w:pPr>
-      <w:proofErr w:type="gramStart"/>
       <w:r>
         <w:rPr>
           <w:rFonts w:ascii="Times New Roman" w:hAnsi="Times New Roman" w:cs="Times New Roman"/>
@@ -13475,7 +13119,6 @@
         </w:rPr>
         <w:t>The actor of the following use cases is basically an accountant, specifically, an auditor.</w:t>
       </w:r>
-      <w:proofErr w:type="gramEnd"/>
     </w:p>
     <w:p>
       <w:pPr>
@@ -14552,25 +14195,7 @@
           <w:sz w:val="24"/>
           <w:szCs w:val="24"/>
         </w:rPr>
-        <w:t xml:space="preserve">Invalid Username – If the username entered is invalid, </w:t>
-      </w:r>
-      <w:proofErr w:type="gramStart"/>
-      <w:r>
-        <w:rPr>
-          <w:rFonts w:ascii="Times New Roman" w:hAnsi="Times New Roman" w:cs="Times New Roman"/>
-          <w:sz w:val="24"/>
-          <w:szCs w:val="24"/>
-        </w:rPr>
-        <w:t>then</w:t>
-      </w:r>
-      <w:proofErr w:type="gramEnd"/>
-      <w:r>
-        <w:rPr>
-          <w:rFonts w:ascii="Times New Roman" w:hAnsi="Times New Roman" w:cs="Times New Roman"/>
-          <w:sz w:val="24"/>
-          <w:szCs w:val="24"/>
-        </w:rPr>
-        <w:t xml:space="preserve"> an alert message appears prompting the user to enter valid username and password.</w:t>
+        <w:t>Invalid Username – If the username entered is invalid, then an alert message appears prompting the user to enter valid username and password.</w:t>
       </w:r>
     </w:p>
     <w:p>
@@ -14607,25 +14232,7 @@
           <w:sz w:val="24"/>
           <w:szCs w:val="24"/>
         </w:rPr>
-        <w:t xml:space="preserve">Invalid Password – If the password entered is invalid, </w:t>
-      </w:r>
-      <w:proofErr w:type="gramStart"/>
-      <w:r>
-        <w:rPr>
-          <w:rFonts w:ascii="Times New Roman" w:hAnsi="Times New Roman" w:cs="Times New Roman"/>
-          <w:sz w:val="24"/>
-          <w:szCs w:val="24"/>
-        </w:rPr>
-        <w:t>then</w:t>
-      </w:r>
-      <w:proofErr w:type="gramEnd"/>
-      <w:r>
-        <w:rPr>
-          <w:rFonts w:ascii="Times New Roman" w:hAnsi="Times New Roman" w:cs="Times New Roman"/>
-          <w:sz w:val="24"/>
-          <w:szCs w:val="24"/>
-        </w:rPr>
-        <w:t xml:space="preserve"> an alert message appears prompting the user to enter valid username and password.</w:t>
+        <w:t>Invalid Password – If the password entered is invalid, then an alert message appears prompting the user to enter valid username and password.</w:t>
       </w:r>
     </w:p>
     <w:p>
@@ -14662,25 +14269,7 @@
           <w:sz w:val="24"/>
           <w:szCs w:val="24"/>
         </w:rPr>
-        <w:t xml:space="preserve">Invalid Username and Password – If the username and password entered are invalid, </w:t>
-      </w:r>
-      <w:proofErr w:type="gramStart"/>
-      <w:r>
-        <w:rPr>
-          <w:rFonts w:ascii="Times New Roman" w:hAnsi="Times New Roman" w:cs="Times New Roman"/>
-          <w:sz w:val="24"/>
-          <w:szCs w:val="24"/>
-        </w:rPr>
-        <w:t>then</w:t>
-      </w:r>
-      <w:proofErr w:type="gramEnd"/>
-      <w:r>
-        <w:rPr>
-          <w:rFonts w:ascii="Times New Roman" w:hAnsi="Times New Roman" w:cs="Times New Roman"/>
-          <w:sz w:val="24"/>
-          <w:szCs w:val="24"/>
-        </w:rPr>
-        <w:t xml:space="preserve"> an alert message appears prompting the user to enter valid username and password.</w:t>
+        <w:t>Invalid Username and Password – If the username and password entered are invalid, then an alert message appears prompting the user to enter valid username and password.</w:t>
       </w:r>
     </w:p>
     <w:p>
@@ -16850,23 +16439,13 @@
           <w:szCs w:val="24"/>
         </w:rPr>
       </w:pPr>
-      <w:proofErr w:type="spellStart"/>
-      <w:r>
-        <w:rPr>
-          <w:rFonts w:ascii="Times New Roman" w:hAnsi="Times New Roman" w:cs="Times New Roman"/>
-          <w:sz w:val="24"/>
-          <w:szCs w:val="24"/>
-        </w:rPr>
-        <w:t>Users_Info</w:t>
-      </w:r>
-      <w:proofErr w:type="spellEnd"/>
-      <w:r>
-        <w:rPr>
-          <w:rFonts w:ascii="Times New Roman" w:hAnsi="Times New Roman" w:cs="Times New Roman"/>
-          <w:sz w:val="24"/>
-          <w:szCs w:val="24"/>
-        </w:rPr>
-        <w:t xml:space="preserve"> – is an entity that contains all information about the user</w:t>
+      <w:r>
+        <w:rPr>
+          <w:rFonts w:ascii="Times New Roman" w:hAnsi="Times New Roman" w:cs="Times New Roman"/>
+          <w:sz w:val="24"/>
+          <w:szCs w:val="24"/>
+        </w:rPr>
+        <w:t>Users_Info – is an entity that contains all information about the user</w:t>
       </w:r>
     </w:p>
     <w:p>
@@ -16967,23 +16546,13 @@
           <w:szCs w:val="24"/>
         </w:rPr>
       </w:pPr>
-      <w:proofErr w:type="spellStart"/>
-      <w:r>
-        <w:rPr>
-          <w:rFonts w:ascii="Times New Roman" w:hAnsi="Times New Roman" w:cs="Times New Roman"/>
-          <w:sz w:val="24"/>
-          <w:szCs w:val="24"/>
-        </w:rPr>
-        <w:t>lname</w:t>
-      </w:r>
-      <w:proofErr w:type="spellEnd"/>
-      <w:r>
-        <w:rPr>
-          <w:rFonts w:ascii="Times New Roman" w:hAnsi="Times New Roman" w:cs="Times New Roman"/>
-          <w:sz w:val="24"/>
-          <w:szCs w:val="24"/>
-        </w:rPr>
-        <w:t xml:space="preserve"> – the last name of </w:t>
+      <w:r>
+        <w:rPr>
+          <w:rFonts w:ascii="Times New Roman" w:hAnsi="Times New Roman" w:cs="Times New Roman"/>
+          <w:sz w:val="24"/>
+          <w:szCs w:val="24"/>
+        </w:rPr>
+        <w:t xml:space="preserve">lname – the last name of </w:t>
       </w:r>
       <w:r>
         <w:rPr>
@@ -17018,23 +16587,13 @@
           <w:szCs w:val="24"/>
         </w:rPr>
       </w:pPr>
-      <w:proofErr w:type="spellStart"/>
-      <w:r>
-        <w:rPr>
-          <w:rFonts w:ascii="Times New Roman" w:hAnsi="Times New Roman" w:cs="Times New Roman"/>
-          <w:sz w:val="24"/>
-          <w:szCs w:val="24"/>
-        </w:rPr>
-        <w:t>fname</w:t>
-      </w:r>
-      <w:proofErr w:type="spellEnd"/>
-      <w:r>
-        <w:rPr>
-          <w:rFonts w:ascii="Times New Roman" w:hAnsi="Times New Roman" w:cs="Times New Roman"/>
-          <w:sz w:val="24"/>
-          <w:szCs w:val="24"/>
-        </w:rPr>
-        <w:t xml:space="preserve"> – the first name of </w:t>
+      <w:r>
+        <w:rPr>
+          <w:rFonts w:ascii="Times New Roman" w:hAnsi="Times New Roman" w:cs="Times New Roman"/>
+          <w:sz w:val="24"/>
+          <w:szCs w:val="24"/>
+        </w:rPr>
+        <w:t xml:space="preserve">fname – the first name of </w:t>
       </w:r>
       <w:r>
         <w:rPr>
@@ -17069,23 +16628,13 @@
           <w:szCs w:val="24"/>
         </w:rPr>
       </w:pPr>
-      <w:proofErr w:type="spellStart"/>
-      <w:r>
-        <w:rPr>
-          <w:rFonts w:ascii="Times New Roman" w:hAnsi="Times New Roman" w:cs="Times New Roman"/>
-          <w:sz w:val="24"/>
-          <w:szCs w:val="24"/>
-        </w:rPr>
-        <w:t>mname</w:t>
-      </w:r>
-      <w:proofErr w:type="spellEnd"/>
-      <w:r>
-        <w:rPr>
-          <w:rFonts w:ascii="Times New Roman" w:hAnsi="Times New Roman" w:cs="Times New Roman"/>
-          <w:sz w:val="24"/>
-          <w:szCs w:val="24"/>
-        </w:rPr>
-        <w:t xml:space="preserve"> – the middle name of </w:t>
+      <w:r>
+        <w:rPr>
+          <w:rFonts w:ascii="Times New Roman" w:hAnsi="Times New Roman" w:cs="Times New Roman"/>
+          <w:sz w:val="24"/>
+          <w:szCs w:val="24"/>
+        </w:rPr>
+        <w:t xml:space="preserve">mname – the middle name of </w:t>
       </w:r>
       <w:r>
         <w:rPr>
@@ -17162,23 +16711,13 @@
           <w:szCs w:val="24"/>
         </w:rPr>
       </w:pPr>
-      <w:proofErr w:type="spellStart"/>
-      <w:r>
-        <w:rPr>
-          <w:rFonts w:ascii="Times New Roman" w:hAnsi="Times New Roman" w:cs="Times New Roman"/>
-          <w:sz w:val="24"/>
-          <w:szCs w:val="24"/>
-        </w:rPr>
-        <w:t>bdate</w:t>
-      </w:r>
-      <w:proofErr w:type="spellEnd"/>
-      <w:r>
-        <w:rPr>
-          <w:rFonts w:ascii="Times New Roman" w:hAnsi="Times New Roman" w:cs="Times New Roman"/>
-          <w:sz w:val="24"/>
-          <w:szCs w:val="24"/>
-        </w:rPr>
-        <w:t xml:space="preserve"> – the birthdate of </w:t>
+      <w:r>
+        <w:rPr>
+          <w:rFonts w:ascii="Times New Roman" w:hAnsi="Times New Roman" w:cs="Times New Roman"/>
+          <w:sz w:val="24"/>
+          <w:szCs w:val="24"/>
+        </w:rPr>
+        <w:t xml:space="preserve">bdate – the birthdate of </w:t>
       </w:r>
       <w:r>
         <w:rPr>
@@ -17336,7 +16875,6 @@
           <w:szCs w:val="24"/>
         </w:rPr>
       </w:pPr>
-      <w:proofErr w:type="spellStart"/>
       <w:r>
         <w:rPr>
           <w:rFonts w:ascii="Times New Roman" w:hAnsi="Times New Roman" w:cs="Times New Roman"/>
@@ -17353,7 +16891,6 @@
         </w:rPr>
         <w:t>s</w:t>
       </w:r>
-      <w:proofErr w:type="spellEnd"/>
       <w:r>
         <w:rPr>
           <w:rFonts w:ascii="Times New Roman" w:hAnsi="Times New Roman" w:cs="Times New Roman"/>
@@ -17479,23 +17016,13 @@
           <w:szCs w:val="24"/>
         </w:rPr>
       </w:pPr>
-      <w:proofErr w:type="spellStart"/>
-      <w:r>
-        <w:rPr>
-          <w:rFonts w:ascii="Times New Roman" w:hAnsi="Times New Roman" w:cs="Times New Roman"/>
-          <w:sz w:val="24"/>
-          <w:szCs w:val="24"/>
-        </w:rPr>
-        <w:t>Company_Info</w:t>
-      </w:r>
-      <w:proofErr w:type="spellEnd"/>
-      <w:r>
-        <w:rPr>
-          <w:rFonts w:ascii="Times New Roman" w:hAnsi="Times New Roman" w:cs="Times New Roman"/>
-          <w:sz w:val="24"/>
-          <w:szCs w:val="24"/>
-        </w:rPr>
-        <w:t xml:space="preserve"> – is an entity that contains all information about the user’s company</w:t>
+      <w:r>
+        <w:rPr>
+          <w:rFonts w:ascii="Times New Roman" w:hAnsi="Times New Roman" w:cs="Times New Roman"/>
+          <w:sz w:val="24"/>
+          <w:szCs w:val="24"/>
+        </w:rPr>
+        <w:t>Company_Info – is an entity that contains all information about the user’s company</w:t>
       </w:r>
     </w:p>
     <w:p>
@@ -17514,23 +17041,13 @@
           <w:szCs w:val="24"/>
         </w:rPr>
       </w:pPr>
-      <w:proofErr w:type="spellStart"/>
-      <w:r>
-        <w:rPr>
-          <w:rFonts w:ascii="Times New Roman" w:hAnsi="Times New Roman" w:cs="Times New Roman"/>
-          <w:sz w:val="24"/>
-          <w:szCs w:val="24"/>
-        </w:rPr>
-        <w:t>license_no</w:t>
-      </w:r>
-      <w:proofErr w:type="spellEnd"/>
-      <w:r>
-        <w:rPr>
-          <w:rFonts w:ascii="Times New Roman" w:hAnsi="Times New Roman" w:cs="Times New Roman"/>
-          <w:sz w:val="24"/>
-          <w:szCs w:val="24"/>
-        </w:rPr>
-        <w:t xml:space="preserve"> – the license number of the company of a user</w:t>
+      <w:r>
+        <w:rPr>
+          <w:rFonts w:ascii="Times New Roman" w:hAnsi="Times New Roman" w:cs="Times New Roman"/>
+          <w:sz w:val="24"/>
+          <w:szCs w:val="24"/>
+        </w:rPr>
+        <w:t>license_no – the license number of the company of a user</w:t>
       </w:r>
     </w:p>
     <w:p>
@@ -17599,23 +17116,13 @@
           <w:szCs w:val="24"/>
         </w:rPr>
       </w:pPr>
-      <w:proofErr w:type="spellStart"/>
-      <w:r>
-        <w:rPr>
-          <w:rFonts w:ascii="Times New Roman" w:hAnsi="Times New Roman" w:cs="Times New Roman"/>
-          <w:sz w:val="24"/>
-          <w:szCs w:val="24"/>
-        </w:rPr>
-        <w:t>Doc_Locations</w:t>
-      </w:r>
-      <w:proofErr w:type="spellEnd"/>
-      <w:r>
-        <w:rPr>
-          <w:rFonts w:ascii="Times New Roman" w:hAnsi="Times New Roman" w:cs="Times New Roman"/>
-          <w:sz w:val="24"/>
-          <w:szCs w:val="24"/>
-        </w:rPr>
-        <w:t xml:space="preserve"> – is an entity that contains all information of the accounting documents needed for the audit trail</w:t>
+      <w:r>
+        <w:rPr>
+          <w:rFonts w:ascii="Times New Roman" w:hAnsi="Times New Roman" w:cs="Times New Roman"/>
+          <w:sz w:val="24"/>
+          <w:szCs w:val="24"/>
+        </w:rPr>
+        <w:t>Doc_Locations – is an entity that contains all information of the accounting documents needed for the audit trail</w:t>
       </w:r>
       <w:r>
         <w:rPr>
@@ -17667,23 +17174,13 @@
           <w:szCs w:val="24"/>
         </w:rPr>
       </w:pPr>
-      <w:proofErr w:type="gramStart"/>
-      <w:r>
-        <w:rPr>
-          <w:rFonts w:ascii="Times New Roman" w:hAnsi="Times New Roman" w:cs="Times New Roman"/>
-          <w:sz w:val="24"/>
-          <w:szCs w:val="24"/>
-        </w:rPr>
-        <w:t>document</w:t>
-      </w:r>
-      <w:proofErr w:type="gramEnd"/>
-      <w:r>
-        <w:rPr>
-          <w:rFonts w:ascii="Times New Roman" w:hAnsi="Times New Roman" w:cs="Times New Roman"/>
-          <w:sz w:val="24"/>
-          <w:szCs w:val="24"/>
-        </w:rPr>
-        <w:t xml:space="preserve"> – the name of an accounting document (e.g. cash receipts journal, general ledger, etc.)</w:t>
+      <w:r>
+        <w:rPr>
+          <w:rFonts w:ascii="Times New Roman" w:hAnsi="Times New Roman" w:cs="Times New Roman"/>
+          <w:sz w:val="24"/>
+          <w:szCs w:val="24"/>
+        </w:rPr>
+        <w:t>document – the name of an accounting document (e.g. cash receipts journal, general ledger, etc.)</w:t>
       </w:r>
     </w:p>
     <w:p>
@@ -17702,7 +17199,6 @@
           <w:szCs w:val="24"/>
         </w:rPr>
       </w:pPr>
-      <w:proofErr w:type="gramStart"/>
       <w:r>
         <w:rPr>
           <w:rFonts w:ascii="Times New Roman" w:hAnsi="Times New Roman" w:cs="Times New Roman"/>
@@ -17710,16 +17206,7 @@
           <w:szCs w:val="24"/>
         </w:rPr>
         <w:lastRenderedPageBreak/>
-        <w:t>type</w:t>
-      </w:r>
-      <w:proofErr w:type="gramEnd"/>
-      <w:r>
-        <w:rPr>
-          <w:rFonts w:ascii="Times New Roman" w:hAnsi="Times New Roman" w:cs="Times New Roman"/>
-          <w:sz w:val="24"/>
-          <w:szCs w:val="24"/>
-        </w:rPr>
-        <w:t xml:space="preserve"> – the type/category of an accounting document (e.g. journals, ledgers, etc.)</w:t>
+        <w:t>type – the type/category of an accounting document (e.g. journals, ledgers, etc.)</w:t>
       </w:r>
     </w:p>
     <w:p>
@@ -17763,23 +17250,13 @@
           <w:szCs w:val="24"/>
         </w:rPr>
       </w:pPr>
-      <w:proofErr w:type="spellStart"/>
-      <w:r>
-        <w:rPr>
-          <w:rFonts w:ascii="Times New Roman" w:hAnsi="Times New Roman" w:cs="Times New Roman"/>
-          <w:sz w:val="24"/>
-          <w:szCs w:val="24"/>
-        </w:rPr>
-        <w:t>file_extension</w:t>
-      </w:r>
-      <w:proofErr w:type="spellEnd"/>
-      <w:r>
-        <w:rPr>
-          <w:rFonts w:ascii="Times New Roman" w:hAnsi="Times New Roman" w:cs="Times New Roman"/>
-          <w:sz w:val="24"/>
-          <w:szCs w:val="24"/>
-        </w:rPr>
-        <w:t xml:space="preserve"> – the extension of the files associated to the document</w:t>
+      <w:r>
+        <w:rPr>
+          <w:rFonts w:ascii="Times New Roman" w:hAnsi="Times New Roman" w:cs="Times New Roman"/>
+          <w:sz w:val="24"/>
+          <w:szCs w:val="24"/>
+        </w:rPr>
+        <w:t>file_extension – the extension of the files associated to the document</w:t>
       </w:r>
     </w:p>
     <w:p>
@@ -17798,23 +17275,13 @@
           <w:szCs w:val="24"/>
         </w:rPr>
       </w:pPr>
-      <w:proofErr w:type="spellStart"/>
-      <w:r>
-        <w:rPr>
-          <w:rFonts w:ascii="Times New Roman" w:hAnsi="Times New Roman" w:cs="Times New Roman"/>
-          <w:sz w:val="24"/>
-          <w:szCs w:val="24"/>
-        </w:rPr>
-        <w:t>Doc_Types</w:t>
-      </w:r>
-      <w:proofErr w:type="spellEnd"/>
-      <w:r>
-        <w:rPr>
-          <w:rFonts w:ascii="Times New Roman" w:hAnsi="Times New Roman" w:cs="Times New Roman"/>
-          <w:sz w:val="24"/>
-          <w:szCs w:val="24"/>
-        </w:rPr>
-        <w:t xml:space="preserve"> – is an entity that contains the types or categories of accounting documents needed for the audit trail</w:t>
+      <w:r>
+        <w:rPr>
+          <w:rFonts w:ascii="Times New Roman" w:hAnsi="Times New Roman" w:cs="Times New Roman"/>
+          <w:sz w:val="24"/>
+          <w:szCs w:val="24"/>
+        </w:rPr>
+        <w:t>Doc_Types – is an entity that contains the types or categories of accounting documents needed for the audit trail</w:t>
       </w:r>
     </w:p>
     <w:p>
@@ -17858,23 +17325,13 @@
           <w:szCs w:val="24"/>
         </w:rPr>
       </w:pPr>
-      <w:proofErr w:type="gramStart"/>
-      <w:r>
-        <w:rPr>
-          <w:rFonts w:ascii="Times New Roman" w:hAnsi="Times New Roman" w:cs="Times New Roman"/>
-          <w:sz w:val="24"/>
-          <w:szCs w:val="24"/>
-        </w:rPr>
-        <w:t>type</w:t>
-      </w:r>
-      <w:proofErr w:type="gramEnd"/>
-      <w:r>
-        <w:rPr>
-          <w:rFonts w:ascii="Times New Roman" w:hAnsi="Times New Roman" w:cs="Times New Roman"/>
-          <w:sz w:val="24"/>
-          <w:szCs w:val="24"/>
-        </w:rPr>
-        <w:t xml:space="preserve"> – the type/category of an accounting document (e.g. journals, ledgers, etc.)</w:t>
+      <w:r>
+        <w:rPr>
+          <w:rFonts w:ascii="Times New Roman" w:hAnsi="Times New Roman" w:cs="Times New Roman"/>
+          <w:sz w:val="24"/>
+          <w:szCs w:val="24"/>
+        </w:rPr>
+        <w:t>type – the type/category of an accounting document (e.g. journals, ledgers, etc.)</w:t>
       </w:r>
     </w:p>
     <w:p>
@@ -18001,23 +17458,13 @@
           <w:szCs w:val="24"/>
         </w:rPr>
       </w:pPr>
-      <w:proofErr w:type="spellStart"/>
-      <w:r>
-        <w:rPr>
-          <w:rFonts w:ascii="Times New Roman" w:hAnsi="Times New Roman" w:cs="Times New Roman"/>
-          <w:sz w:val="24"/>
-          <w:szCs w:val="24"/>
-        </w:rPr>
-        <w:t>date_created</w:t>
-      </w:r>
-      <w:proofErr w:type="spellEnd"/>
-      <w:r>
-        <w:rPr>
-          <w:rFonts w:ascii="Times New Roman" w:hAnsi="Times New Roman" w:cs="Times New Roman"/>
-          <w:sz w:val="24"/>
-          <w:szCs w:val="24"/>
-        </w:rPr>
-        <w:t xml:space="preserve"> – the date and time that a file was created</w:t>
+      <w:r>
+        <w:rPr>
+          <w:rFonts w:ascii="Times New Roman" w:hAnsi="Times New Roman" w:cs="Times New Roman"/>
+          <w:sz w:val="24"/>
+          <w:szCs w:val="24"/>
+        </w:rPr>
+        <w:t>date_created – the date and time that a file was created</w:t>
       </w:r>
     </w:p>
     <w:p>
@@ -18036,23 +17483,13 @@
           <w:szCs w:val="24"/>
         </w:rPr>
       </w:pPr>
-      <w:proofErr w:type="spellStart"/>
-      <w:r>
-        <w:rPr>
-          <w:rFonts w:ascii="Times New Roman" w:hAnsi="Times New Roman" w:cs="Times New Roman"/>
-          <w:sz w:val="24"/>
-          <w:szCs w:val="24"/>
-        </w:rPr>
-        <w:t>date_modified</w:t>
-      </w:r>
-      <w:proofErr w:type="spellEnd"/>
-      <w:r>
-        <w:rPr>
-          <w:rFonts w:ascii="Times New Roman" w:hAnsi="Times New Roman" w:cs="Times New Roman"/>
-          <w:sz w:val="24"/>
-          <w:szCs w:val="24"/>
-        </w:rPr>
-        <w:t xml:space="preserve"> – the date and time that a file was last modified</w:t>
+      <w:r>
+        <w:rPr>
+          <w:rFonts w:ascii="Times New Roman" w:hAnsi="Times New Roman" w:cs="Times New Roman"/>
+          <w:sz w:val="24"/>
+          <w:szCs w:val="24"/>
+        </w:rPr>
+        <w:t>date_modified – the date and time that a file was last modified</w:t>
       </w:r>
     </w:p>
     <w:p>
@@ -18071,23 +17508,13 @@
           <w:szCs w:val="24"/>
         </w:rPr>
       </w:pPr>
-      <w:proofErr w:type="spellStart"/>
-      <w:r>
-        <w:rPr>
-          <w:rFonts w:ascii="Times New Roman" w:hAnsi="Times New Roman" w:cs="Times New Roman"/>
-          <w:sz w:val="24"/>
-          <w:szCs w:val="24"/>
-        </w:rPr>
-        <w:t>date_accessed</w:t>
-      </w:r>
-      <w:proofErr w:type="spellEnd"/>
-      <w:r>
-        <w:rPr>
-          <w:rFonts w:ascii="Times New Roman" w:hAnsi="Times New Roman" w:cs="Times New Roman"/>
-          <w:sz w:val="24"/>
-          <w:szCs w:val="24"/>
-        </w:rPr>
-        <w:t xml:space="preserve"> – the date and time that a file was last accessed</w:t>
+      <w:r>
+        <w:rPr>
+          <w:rFonts w:ascii="Times New Roman" w:hAnsi="Times New Roman" w:cs="Times New Roman"/>
+          <w:sz w:val="24"/>
+          <w:szCs w:val="24"/>
+        </w:rPr>
+        <w:t>date_accessed – the date and time that a file was last accessed</w:t>
       </w:r>
     </w:p>
     <w:p>
@@ -18131,23 +17558,13 @@
           <w:szCs w:val="24"/>
         </w:rPr>
       </w:pPr>
-      <w:proofErr w:type="gramStart"/>
-      <w:r>
-        <w:rPr>
-          <w:rFonts w:ascii="Times New Roman" w:hAnsi="Times New Roman" w:cs="Times New Roman"/>
-          <w:sz w:val="24"/>
-          <w:szCs w:val="24"/>
-        </w:rPr>
-        <w:t>checksum</w:t>
-      </w:r>
-      <w:proofErr w:type="gramEnd"/>
-      <w:r>
-        <w:rPr>
-          <w:rFonts w:ascii="Times New Roman" w:hAnsi="Times New Roman" w:cs="Times New Roman"/>
-          <w:sz w:val="24"/>
-          <w:szCs w:val="24"/>
-        </w:rPr>
-        <w:t xml:space="preserve"> – the fingerprint of the data contained in a file represented in a big hexadecimal number that is mainly used by the system for data verification (e.g. has a file been modified?)</w:t>
+      <w:r>
+        <w:rPr>
+          <w:rFonts w:ascii="Times New Roman" w:hAnsi="Times New Roman" w:cs="Times New Roman"/>
+          <w:sz w:val="24"/>
+          <w:szCs w:val="24"/>
+        </w:rPr>
+        <w:t>checksum – the fingerprint of the data contained in a file represented in a big hexadecimal number that is mainly used by the system for data verification (e.g. has a file been modified?)</w:t>
       </w:r>
     </w:p>
     <w:p>
@@ -18217,23 +17634,13 @@
           <w:szCs w:val="24"/>
         </w:rPr>
       </w:pPr>
-      <w:proofErr w:type="spellStart"/>
-      <w:r>
-        <w:rPr>
-          <w:rFonts w:ascii="Times New Roman" w:hAnsi="Times New Roman" w:cs="Times New Roman"/>
-          <w:sz w:val="24"/>
-          <w:szCs w:val="24"/>
-        </w:rPr>
-        <w:t>or_no</w:t>
-      </w:r>
-      <w:proofErr w:type="spellEnd"/>
-      <w:r>
-        <w:rPr>
-          <w:rFonts w:ascii="Times New Roman" w:hAnsi="Times New Roman" w:cs="Times New Roman"/>
-          <w:sz w:val="24"/>
-          <w:szCs w:val="24"/>
-        </w:rPr>
-        <w:t xml:space="preserve"> – the official receipt number of a transaction</w:t>
+      <w:r>
+        <w:rPr>
+          <w:rFonts w:ascii="Times New Roman" w:hAnsi="Times New Roman" w:cs="Times New Roman"/>
+          <w:sz w:val="24"/>
+          <w:szCs w:val="24"/>
+        </w:rPr>
+        <w:t>or_no – the official receipt number of a transaction</w:t>
       </w:r>
     </w:p>
     <w:p>
@@ -18252,23 +17659,13 @@
           <w:szCs w:val="24"/>
         </w:rPr>
       </w:pPr>
-      <w:proofErr w:type="spellStart"/>
-      <w:r>
-        <w:rPr>
-          <w:rFonts w:ascii="Times New Roman" w:hAnsi="Times New Roman" w:cs="Times New Roman"/>
-          <w:sz w:val="24"/>
-          <w:szCs w:val="24"/>
-        </w:rPr>
-        <w:t>amount_due</w:t>
-      </w:r>
-      <w:proofErr w:type="spellEnd"/>
-      <w:r>
-        <w:rPr>
-          <w:rFonts w:ascii="Times New Roman" w:hAnsi="Times New Roman" w:cs="Times New Roman"/>
-          <w:sz w:val="24"/>
-          <w:szCs w:val="24"/>
-        </w:rPr>
-        <w:t xml:space="preserve"> – the total amount involved in a transaction between a company (client of the system user) and a person/entity (e.g. customer, supplier, etc.)</w:t>
+      <w:r>
+        <w:rPr>
+          <w:rFonts w:ascii="Times New Roman" w:hAnsi="Times New Roman" w:cs="Times New Roman"/>
+          <w:sz w:val="24"/>
+          <w:szCs w:val="24"/>
+        </w:rPr>
+        <w:t>amount_due – the total amount involved in a transaction between a company (client of the system user) and a person/entity (e.g. customer, supplier, etc.)</w:t>
       </w:r>
     </w:p>
     <w:p>
@@ -18410,23 +17807,13 @@
           <w:szCs w:val="24"/>
         </w:rPr>
       </w:pPr>
-      <w:proofErr w:type="spellStart"/>
-      <w:r>
-        <w:rPr>
-          <w:rFonts w:ascii="Times New Roman" w:hAnsi="Times New Roman" w:cs="Times New Roman"/>
-          <w:sz w:val="24"/>
-          <w:szCs w:val="24"/>
-        </w:rPr>
-        <w:t>Transaction_Details</w:t>
-      </w:r>
-      <w:proofErr w:type="spellEnd"/>
-      <w:r>
-        <w:rPr>
-          <w:rFonts w:ascii="Times New Roman" w:hAnsi="Times New Roman" w:cs="Times New Roman"/>
-          <w:sz w:val="24"/>
-          <w:szCs w:val="24"/>
-        </w:rPr>
-        <w:t xml:space="preserve"> – is an entity that contains all the details of the transactions</w:t>
+      <w:r>
+        <w:rPr>
+          <w:rFonts w:ascii="Times New Roman" w:hAnsi="Times New Roman" w:cs="Times New Roman"/>
+          <w:sz w:val="24"/>
+          <w:szCs w:val="24"/>
+        </w:rPr>
+        <w:t>Transaction_Details – is an entity that contains all the details of the transactions</w:t>
       </w:r>
     </w:p>
     <w:p>
@@ -18470,23 +17857,13 @@
           <w:szCs w:val="24"/>
         </w:rPr>
       </w:pPr>
-      <w:proofErr w:type="spellStart"/>
-      <w:r>
-        <w:rPr>
-          <w:rFonts w:ascii="Times New Roman" w:hAnsi="Times New Roman" w:cs="Times New Roman"/>
-          <w:sz w:val="24"/>
-          <w:szCs w:val="24"/>
-        </w:rPr>
-        <w:t>or_no</w:t>
-      </w:r>
-      <w:proofErr w:type="spellEnd"/>
-      <w:r>
-        <w:rPr>
-          <w:rFonts w:ascii="Times New Roman" w:hAnsi="Times New Roman" w:cs="Times New Roman"/>
-          <w:sz w:val="24"/>
-          <w:szCs w:val="24"/>
-        </w:rPr>
-        <w:t xml:space="preserve"> – the official receipt number of a transaction</w:t>
+      <w:r>
+        <w:rPr>
+          <w:rFonts w:ascii="Times New Roman" w:hAnsi="Times New Roman" w:cs="Times New Roman"/>
+          <w:sz w:val="24"/>
+          <w:szCs w:val="24"/>
+        </w:rPr>
+        <w:t>or_no – the official receipt number of a transaction</w:t>
       </w:r>
     </w:p>
     <w:p>
@@ -18555,23 +17932,13 @@
           <w:szCs w:val="24"/>
         </w:rPr>
       </w:pPr>
-      <w:proofErr w:type="spellStart"/>
-      <w:r>
-        <w:rPr>
-          <w:rFonts w:ascii="Times New Roman" w:hAnsi="Times New Roman" w:cs="Times New Roman"/>
-          <w:sz w:val="24"/>
-          <w:szCs w:val="24"/>
-        </w:rPr>
-        <w:t>unit_price</w:t>
-      </w:r>
-      <w:proofErr w:type="spellEnd"/>
-      <w:r>
-        <w:rPr>
-          <w:rFonts w:ascii="Times New Roman" w:hAnsi="Times New Roman" w:cs="Times New Roman"/>
-          <w:sz w:val="24"/>
-          <w:szCs w:val="24"/>
-        </w:rPr>
-        <w:t xml:space="preserve"> – the unit price of an item involved in a transaction</w:t>
+      <w:r>
+        <w:rPr>
+          <w:rFonts w:ascii="Times New Roman" w:hAnsi="Times New Roman" w:cs="Times New Roman"/>
+          <w:sz w:val="24"/>
+          <w:szCs w:val="24"/>
+        </w:rPr>
+        <w:t>unit_price – the unit price of an item involved in a transaction</w:t>
       </w:r>
     </w:p>
     <w:p>
@@ -18615,7 +17982,6 @@
           <w:szCs w:val="24"/>
         </w:rPr>
       </w:pPr>
-      <w:proofErr w:type="spellStart"/>
       <w:r>
         <w:rPr>
           <w:rFonts w:ascii="Times New Roman" w:hAnsi="Times New Roman" w:cs="Times New Roman"/>
@@ -18623,32 +17989,7 @@
           <w:szCs w:val="24"/>
         </w:rPr>
         <w:lastRenderedPageBreak/>
-        <w:t>Transactions</w:t>
-      </w:r>
-      <w:r>
-        <w:rPr>
-          <w:rFonts w:ascii="Times New Roman" w:hAnsi="Times New Roman" w:cs="Times New Roman"/>
-          <w:sz w:val="24"/>
-          <w:szCs w:val="24"/>
-        </w:rPr>
-        <w:t>_Sample</w:t>
-      </w:r>
-      <w:proofErr w:type="spellEnd"/>
-      <w:r>
-        <w:rPr>
-          <w:rFonts w:ascii="Times New Roman" w:hAnsi="Times New Roman" w:cs="Times New Roman"/>
-          <w:sz w:val="24"/>
-          <w:szCs w:val="24"/>
-        </w:rPr>
-        <w:t xml:space="preserve"> – is an entity </w:t>
-      </w:r>
-      <w:r>
-        <w:rPr>
-          <w:rFonts w:ascii="Times New Roman" w:hAnsi="Times New Roman" w:cs="Times New Roman"/>
-          <w:sz w:val="24"/>
-          <w:szCs w:val="24"/>
-        </w:rPr>
-        <w:t>similar to Transactions but is only used for the audit sampling</w:t>
+        <w:t>Transactions_Sample – is an entity similar to Transactions but is only used for the audit sampling</w:t>
       </w:r>
     </w:p>
     <w:p>
@@ -18692,23 +18033,13 @@
           <w:szCs w:val="24"/>
         </w:rPr>
       </w:pPr>
-      <w:proofErr w:type="spellStart"/>
-      <w:r>
-        <w:rPr>
-          <w:rFonts w:ascii="Times New Roman" w:hAnsi="Times New Roman" w:cs="Times New Roman"/>
-          <w:sz w:val="24"/>
-          <w:szCs w:val="24"/>
-        </w:rPr>
-        <w:t>or_no</w:t>
-      </w:r>
-      <w:proofErr w:type="spellEnd"/>
-      <w:r>
-        <w:rPr>
-          <w:rFonts w:ascii="Times New Roman" w:hAnsi="Times New Roman" w:cs="Times New Roman"/>
-          <w:sz w:val="24"/>
-          <w:szCs w:val="24"/>
-        </w:rPr>
-        <w:t xml:space="preserve"> – the official receipt number of a transaction</w:t>
+      <w:r>
+        <w:rPr>
+          <w:rFonts w:ascii="Times New Roman" w:hAnsi="Times New Roman" w:cs="Times New Roman"/>
+          <w:sz w:val="24"/>
+          <w:szCs w:val="24"/>
+        </w:rPr>
+        <w:t>or_no – the official receipt number of a transaction</w:t>
       </w:r>
     </w:p>
     <w:p>
@@ -18727,23 +18058,13 @@
           <w:szCs w:val="24"/>
         </w:rPr>
       </w:pPr>
-      <w:proofErr w:type="spellStart"/>
-      <w:r>
-        <w:rPr>
-          <w:rFonts w:ascii="Times New Roman" w:hAnsi="Times New Roman" w:cs="Times New Roman"/>
-          <w:sz w:val="24"/>
-          <w:szCs w:val="24"/>
-        </w:rPr>
-        <w:t>amount_due</w:t>
-      </w:r>
-      <w:proofErr w:type="spellEnd"/>
-      <w:r>
-        <w:rPr>
-          <w:rFonts w:ascii="Times New Roman" w:hAnsi="Times New Roman" w:cs="Times New Roman"/>
-          <w:sz w:val="24"/>
-          <w:szCs w:val="24"/>
-        </w:rPr>
-        <w:t xml:space="preserve"> – the total amount involved in a transaction between a company (client of the system user) and a person/entity (e.g. customer, supplier, etc.)</w:t>
+      <w:r>
+        <w:rPr>
+          <w:rFonts w:ascii="Times New Roman" w:hAnsi="Times New Roman" w:cs="Times New Roman"/>
+          <w:sz w:val="24"/>
+          <w:szCs w:val="24"/>
+        </w:rPr>
+        <w:t>amount_due – the total amount involved in a transaction between a company (client of the system user) and a person/entity (e.g. customer, supplier, etc.)</w:t>
       </w:r>
     </w:p>
     <w:p>
@@ -18928,23 +18249,13 @@
           <w:szCs w:val="24"/>
         </w:rPr>
       </w:pPr>
-      <w:proofErr w:type="spellStart"/>
-      <w:r>
-        <w:rPr>
-          <w:rFonts w:ascii="Times New Roman" w:hAnsi="Times New Roman" w:cs="Times New Roman"/>
-          <w:sz w:val="24"/>
-          <w:szCs w:val="24"/>
-        </w:rPr>
-        <w:t>date_sent</w:t>
-      </w:r>
-      <w:proofErr w:type="spellEnd"/>
-      <w:r>
-        <w:rPr>
-          <w:rFonts w:ascii="Times New Roman" w:hAnsi="Times New Roman" w:cs="Times New Roman"/>
-          <w:sz w:val="24"/>
-          <w:szCs w:val="24"/>
-        </w:rPr>
-        <w:t xml:space="preserve"> – the date that </w:t>
+      <w:r>
+        <w:rPr>
+          <w:rFonts w:ascii="Times New Roman" w:hAnsi="Times New Roman" w:cs="Times New Roman"/>
+          <w:sz w:val="24"/>
+          <w:szCs w:val="24"/>
+        </w:rPr>
+        <w:t xml:space="preserve">date_sent – the date that </w:t>
       </w:r>
       <w:r>
         <w:rPr>
@@ -18971,7 +18282,6 @@
           <w:szCs w:val="24"/>
         </w:rPr>
       </w:pPr>
-      <w:proofErr w:type="spellStart"/>
       <w:r>
         <w:rPr>
           <w:rFonts w:ascii="Times New Roman" w:hAnsi="Times New Roman" w:cs="Times New Roman"/>
@@ -18980,7 +18290,6 @@
         </w:rPr>
         <w:t>date_received</w:t>
       </w:r>
-      <w:proofErr w:type="spellEnd"/>
       <w:r>
         <w:rPr>
           <w:rFonts w:ascii="Times New Roman" w:hAnsi="Times New Roman" w:cs="Times New Roman"/>
@@ -19006,7 +18315,6 @@
           <w:szCs w:val="24"/>
         </w:rPr>
       </w:pPr>
-      <w:proofErr w:type="spellStart"/>
       <w:r>
         <w:rPr>
           <w:rFonts w:ascii="Times New Roman" w:hAnsi="Times New Roman" w:cs="Times New Roman"/>
@@ -19016,7 +18324,6 @@
         <w:lastRenderedPageBreak/>
         <w:t>date_confirmed</w:t>
       </w:r>
-      <w:proofErr w:type="spellEnd"/>
       <w:r>
         <w:rPr>
           <w:rFonts w:ascii="Times New Roman" w:hAnsi="Times New Roman" w:cs="Times New Roman"/>
@@ -19165,7 +18472,6 @@
           <w:szCs w:val="24"/>
         </w:rPr>
       </w:pPr>
-      <w:proofErr w:type="spellStart"/>
       <w:r>
         <w:rPr>
           <w:rFonts w:ascii="Times New Roman" w:hAnsi="Times New Roman" w:cs="Times New Roman"/>
@@ -19174,7 +18480,6 @@
         </w:rPr>
         <w:t>or_no</w:t>
       </w:r>
-      <w:proofErr w:type="spellEnd"/>
       <w:r>
         <w:rPr>
           <w:rFonts w:ascii="Times New Roman" w:hAnsi="Times New Roman" w:cs="Times New Roman"/>
@@ -19200,7 +18505,6 @@
           <w:szCs w:val="24"/>
         </w:rPr>
       </w:pPr>
-      <w:proofErr w:type="spellStart"/>
       <w:r>
         <w:rPr>
           <w:rFonts w:ascii="Times New Roman" w:hAnsi="Times New Roman" w:cs="Times New Roman"/>
@@ -19209,7 +18513,6 @@
         </w:rPr>
         <w:t>amt</w:t>
       </w:r>
-      <w:proofErr w:type="spellEnd"/>
       <w:r>
         <w:rPr>
           <w:rFonts w:ascii="Times New Roman" w:hAnsi="Times New Roman" w:cs="Times New Roman"/>
@@ -19301,23 +18604,13 @@
           <w:szCs w:val="24"/>
         </w:rPr>
       </w:pPr>
-      <w:proofErr w:type="spellStart"/>
-      <w:r>
-        <w:rPr>
-          <w:rFonts w:ascii="Times New Roman" w:hAnsi="Times New Roman" w:cs="Times New Roman"/>
-          <w:sz w:val="24"/>
-          <w:szCs w:val="24"/>
-        </w:rPr>
-        <w:t>System_Audit</w:t>
-      </w:r>
-      <w:proofErr w:type="spellEnd"/>
-      <w:r>
-        <w:rPr>
-          <w:rFonts w:ascii="Times New Roman" w:hAnsi="Times New Roman" w:cs="Times New Roman"/>
-          <w:sz w:val="24"/>
-          <w:szCs w:val="24"/>
-        </w:rPr>
-        <w:t xml:space="preserve"> – is an entity that contains all information about all </w:t>
+      <w:r>
+        <w:rPr>
+          <w:rFonts w:ascii="Times New Roman" w:hAnsi="Times New Roman" w:cs="Times New Roman"/>
+          <w:sz w:val="24"/>
+          <w:szCs w:val="24"/>
+        </w:rPr>
+        <w:t xml:space="preserve">System_Audit – is an entity that contains all information about all </w:t>
       </w:r>
       <w:r>
         <w:rPr>
@@ -19452,23 +18745,13 @@
           <w:szCs w:val="24"/>
         </w:rPr>
       </w:pPr>
-      <w:proofErr w:type="spellStart"/>
-      <w:r>
-        <w:rPr>
-          <w:rFonts w:ascii="Times New Roman" w:hAnsi="Times New Roman" w:cs="Times New Roman"/>
-          <w:sz w:val="24"/>
-          <w:szCs w:val="24"/>
-        </w:rPr>
-        <w:t>trans_date</w:t>
-      </w:r>
-      <w:proofErr w:type="spellEnd"/>
-      <w:r>
-        <w:rPr>
-          <w:rFonts w:ascii="Times New Roman" w:hAnsi="Times New Roman" w:cs="Times New Roman"/>
-          <w:sz w:val="24"/>
-          <w:szCs w:val="24"/>
-        </w:rPr>
-        <w:t xml:space="preserve"> – the date a transaction made under an account</w:t>
+      <w:r>
+        <w:rPr>
+          <w:rFonts w:ascii="Times New Roman" w:hAnsi="Times New Roman" w:cs="Times New Roman"/>
+          <w:sz w:val="24"/>
+          <w:szCs w:val="24"/>
+        </w:rPr>
+        <w:t>trans_date – the date a transaction made under an account</w:t>
       </w:r>
     </w:p>
     <w:p>
@@ -19487,23 +18770,13 @@
           <w:szCs w:val="24"/>
         </w:rPr>
       </w:pPr>
-      <w:proofErr w:type="gramStart"/>
-      <w:r>
-        <w:rPr>
-          <w:rFonts w:ascii="Times New Roman" w:hAnsi="Times New Roman" w:cs="Times New Roman"/>
-          <w:sz w:val="24"/>
-          <w:szCs w:val="24"/>
-        </w:rPr>
-        <w:t>account</w:t>
-      </w:r>
-      <w:proofErr w:type="gramEnd"/>
-      <w:r>
-        <w:rPr>
-          <w:rFonts w:ascii="Times New Roman" w:hAnsi="Times New Roman" w:cs="Times New Roman"/>
-          <w:sz w:val="24"/>
-          <w:szCs w:val="24"/>
-        </w:rPr>
-        <w:t xml:space="preserve"> – the name of an account involved in a transaction (e.g. sales, cash disbursements, etc.)</w:t>
+      <w:r>
+        <w:rPr>
+          <w:rFonts w:ascii="Times New Roman" w:hAnsi="Times New Roman" w:cs="Times New Roman"/>
+          <w:sz w:val="24"/>
+          <w:szCs w:val="24"/>
+        </w:rPr>
+        <w:t>account – the name of an account involved in a transaction (e.g. sales, cash disbursements, etc.)</w:t>
       </w:r>
     </w:p>
     <w:p>
@@ -19547,25 +18820,7 @@
         </w:rPr>
         <w:lastRenderedPageBreak/>
         <w:tab/>
-        <w:t xml:space="preserve">The relationships among the abovementioned activities are shown in the Entity-Relationship Diagram (ERD) in Fig. __ </w:t>
-      </w:r>
-      <w:proofErr w:type="gramStart"/>
-      <w:r>
-        <w:rPr>
-          <w:rFonts w:ascii="Times New Roman" w:hAnsi="Times New Roman" w:cs="Times New Roman"/>
-          <w:sz w:val="24"/>
-          <w:szCs w:val="24"/>
-        </w:rPr>
-        <w:t>below</w:t>
-      </w:r>
-      <w:proofErr w:type="gramEnd"/>
-      <w:r>
-        <w:rPr>
-          <w:rFonts w:ascii="Times New Roman" w:hAnsi="Times New Roman" w:cs="Times New Roman"/>
-          <w:sz w:val="24"/>
-          <w:szCs w:val="24"/>
-        </w:rPr>
-        <w:t>.</w:t>
+        <w:t>The relationships among the abovementioned activities are shown in the Entity-Relationship Diagram (ERD) in Fig. __ below.</w:t>
       </w:r>
     </w:p>
     <w:p>
@@ -19639,7 +18894,6 @@
           <w:szCs w:val="24"/>
         </w:rPr>
       </w:pPr>
-      <w:proofErr w:type="gramStart"/>
       <w:r>
         <w:rPr>
           <w:rFonts w:ascii="Times New Roman" w:hAnsi="Times New Roman" w:cs="Times New Roman"/>
@@ -19649,7 +18903,6 @@
         </w:rPr>
         <w:t>Fig.</w:t>
       </w:r>
-      <w:proofErr w:type="gramEnd"/>
     </w:p>
     <w:p>
       <w:pPr>
@@ -21667,6 +20920,51 @@
           <w:sz w:val="24"/>
           <w:szCs w:val="24"/>
         </w:rPr>
+        <w:t>File Directory</w:t>
+      </w:r>
+    </w:p>
+    <w:p>
+      <w:pPr>
+        <w:pStyle w:val="ListParagraph"/>
+        <w:spacing w:line="480" w:lineRule="auto"/>
+        <w:ind w:firstLine="720"/>
+        <w:jc w:val="both"/>
+        <w:rPr>
+          <w:rFonts w:ascii="Times New Roman" w:hAnsi="Times New Roman" w:cs="Times New Roman"/>
+          <w:sz w:val="24"/>
+          <w:szCs w:val="24"/>
+        </w:rPr>
+      </w:pPr>
+      <w:r>
+        <w:rPr>
+          <w:rFonts w:ascii="Times New Roman" w:hAnsi="Times New Roman" w:cs="Times New Roman"/>
+          <w:sz w:val="24"/>
+          <w:szCs w:val="24"/>
+        </w:rPr>
+        <w:t>This function allows the user to view the information of all files that have been searched and fetched by the system after the setup or after saving the document locations/paths in Edit Preferences function.</w:t>
+      </w:r>
+    </w:p>
+    <w:p>
+      <w:pPr>
+        <w:pStyle w:val="ListParagraph"/>
+        <w:numPr>
+          <w:ilvl w:val="0"/>
+          <w:numId w:val="21"/>
+        </w:numPr>
+        <w:spacing w:line="480" w:lineRule="auto"/>
+        <w:jc w:val="both"/>
+        <w:rPr>
+          <w:rFonts w:ascii="Times New Roman" w:hAnsi="Times New Roman" w:cs="Times New Roman"/>
+          <w:sz w:val="24"/>
+          <w:szCs w:val="24"/>
+        </w:rPr>
+      </w:pPr>
+      <w:r>
+        <w:rPr>
+          <w:rFonts w:ascii="Times New Roman" w:hAnsi="Times New Roman" w:cs="Times New Roman"/>
+          <w:sz w:val="24"/>
+          <w:szCs w:val="24"/>
+        </w:rPr>
         <w:t>System Audit</w:t>
       </w:r>
     </w:p>
@@ -21726,6 +21024,7 @@
           <w:sz w:val="24"/>
           <w:szCs w:val="24"/>
         </w:rPr>
+        <w:lastRenderedPageBreak/>
         <w:tab/>
         <w:t>The grap</w:t>
       </w:r>
@@ -21735,16 +21034,7 @@
           <w:sz w:val="24"/>
           <w:szCs w:val="24"/>
         </w:rPr>
-        <w:t xml:space="preserve">hical user interface (GUI) design was implemented first before all other components of the system. In SDLC, specifically in agile development model, this is called prototyping. The user interfaces must be easy to navigate and use to increase the </w:t>
-      </w:r>
-      <w:r>
-        <w:rPr>
-          <w:rFonts w:ascii="Times New Roman" w:hAnsi="Times New Roman" w:cs="Times New Roman"/>
-          <w:sz w:val="24"/>
-          <w:szCs w:val="24"/>
-        </w:rPr>
-        <w:lastRenderedPageBreak/>
-        <w:t xml:space="preserve">efficiency in using the system. Refer to Appendix ___ for the flow of the GUIs and Appendix ___ for the screenshots of the GUIs. </w:t>
+        <w:t xml:space="preserve">hical user interface (GUI) design was implemented first before all other components of the system. In SDLC, specifically in agile development model, this is called prototyping. The user interfaces must be easy to navigate and use to increase the efficiency in using the system. Refer to Appendix ___ for the flow of the GUIs and Appendix ___ for the screenshots of the GUIs. </w:t>
       </w:r>
     </w:p>
     <w:p>
@@ -21932,25 +21222,7 @@
           <w:sz w:val="24"/>
           <w:szCs w:val="24"/>
         </w:rPr>
-        <w:t xml:space="preserve">The framework used is </w:t>
-      </w:r>
-      <w:proofErr w:type="spellStart"/>
-      <w:r>
-        <w:rPr>
-          <w:rFonts w:ascii="Times New Roman" w:hAnsi="Times New Roman" w:cs="Times New Roman"/>
-          <w:sz w:val="24"/>
-          <w:szCs w:val="24"/>
-        </w:rPr>
-        <w:t>CodeIgniter</w:t>
-      </w:r>
-      <w:proofErr w:type="spellEnd"/>
-      <w:r>
-        <w:rPr>
-          <w:rFonts w:ascii="Times New Roman" w:hAnsi="Times New Roman" w:cs="Times New Roman"/>
-          <w:sz w:val="24"/>
-          <w:szCs w:val="24"/>
-        </w:rPr>
-        <w:t xml:space="preserve"> 2 that, aside from being compatible with PHP, uses the MVC (Model-View-Controller) architecture. This </w:t>
+        <w:t xml:space="preserve">The framework used is CodeIgniter 2 that, aside from being compatible with PHP, uses the MVC (Model-View-Controller) architecture. This </w:t>
       </w:r>
       <w:r>
         <w:rPr>
@@ -21984,34 +21256,14 @@
         </w:rPr>
         <w:t xml:space="preserve">, developed by </w:t>
       </w:r>
-      <w:proofErr w:type="spellStart"/>
-      <w:r>
-        <w:rPr>
-          <w:rFonts w:ascii="Times New Roman" w:hAnsi="Times New Roman" w:cs="Times New Roman"/>
-          <w:sz w:val="24"/>
-          <w:szCs w:val="24"/>
-        </w:rPr>
-        <w:t>Trygve</w:t>
-      </w:r>
-      <w:proofErr w:type="spellEnd"/>
-      <w:r>
-        <w:rPr>
-          <w:rFonts w:ascii="Times New Roman" w:hAnsi="Times New Roman" w:cs="Times New Roman"/>
-          <w:sz w:val="24"/>
-          <w:szCs w:val="24"/>
-        </w:rPr>
-        <w:t xml:space="preserve"> </w:t>
-      </w:r>
-      <w:proofErr w:type="spellStart"/>
-      <w:r>
-        <w:rPr>
-          <w:rFonts w:ascii="Times New Roman" w:hAnsi="Times New Roman" w:cs="Times New Roman"/>
-          <w:sz w:val="24"/>
-          <w:szCs w:val="24"/>
-        </w:rPr>
-        <w:t>Reenskaug</w:t>
-      </w:r>
-      <w:proofErr w:type="spellEnd"/>
+      <w:r>
+        <w:rPr>
+          <w:rFonts w:ascii="Times New Roman" w:hAnsi="Times New Roman" w:cs="Times New Roman"/>
+          <w:sz w:val="24"/>
+          <w:szCs w:val="24"/>
+        </w:rPr>
+        <w:t>Trygve Reenskaug</w:t>
+      </w:r>
       <w:r>
         <w:rPr>
           <w:rFonts w:ascii="Times New Roman" w:hAnsi="Times New Roman" w:cs="Times New Roman"/>
@@ -22216,6 +21468,7 @@
           <w:sz w:val="24"/>
           <w:szCs w:val="24"/>
         </w:rPr>
+        <w:lastRenderedPageBreak/>
         <w:t>Meanwhile, this study used</w:t>
       </w:r>
       <w:r>
@@ -22357,7 +21610,6 @@
           <w:sz w:val="24"/>
           <w:szCs w:val="24"/>
         </w:rPr>
-        <w:lastRenderedPageBreak/>
         <w:t>On the other hand,</w:t>
       </w:r>
       <w:r>
@@ -22366,57 +21618,71 @@
           <w:sz w:val="24"/>
           <w:szCs w:val="24"/>
         </w:rPr>
+        <w:t xml:space="preserve"> Agile software development </w:t>
+      </w:r>
+      <w:r>
+        <w:rPr>
+          <w:rFonts w:ascii="Times New Roman" w:hAnsi="Times New Roman" w:cs="Times New Roman"/>
+          <w:sz w:val="24"/>
+          <w:szCs w:val="24"/>
+        </w:rPr>
+        <w:t xml:space="preserve">is used in the development of the system </w:t>
+      </w:r>
+      <w:r>
+        <w:rPr>
+          <w:rFonts w:ascii="Times New Roman" w:hAnsi="Times New Roman" w:cs="Times New Roman"/>
+          <w:sz w:val="24"/>
+          <w:szCs w:val="24"/>
+        </w:rPr>
+        <w:t>because of</w:t>
+      </w:r>
+      <w:r>
+        <w:rPr>
+          <w:rFonts w:ascii="Times New Roman" w:hAnsi="Times New Roman" w:cs="Times New Roman"/>
+          <w:sz w:val="24"/>
+          <w:szCs w:val="24"/>
+        </w:rPr>
+        <w:t xml:space="preserve"> the one-year timeframe of this</w:t>
+      </w:r>
+      <w:r>
+        <w:rPr>
+          <w:rFonts w:ascii="Times New Roman" w:hAnsi="Times New Roman" w:cs="Times New Roman"/>
+          <w:sz w:val="24"/>
+          <w:szCs w:val="24"/>
+        </w:rPr>
+        <w:t xml:space="preserve"> study.</w:t>
+      </w:r>
+      <w:r>
+        <w:rPr>
+          <w:rFonts w:ascii="Times New Roman" w:hAnsi="Times New Roman" w:cs="Times New Roman"/>
+          <w:sz w:val="24"/>
+          <w:szCs w:val="24"/>
+        </w:rPr>
         <w:t xml:space="preserve"> </w:t>
       </w:r>
-      <w:proofErr w:type="gramStart"/>
-      <w:r>
-        <w:rPr>
-          <w:rFonts w:ascii="Times New Roman" w:hAnsi="Times New Roman" w:cs="Times New Roman"/>
-          <w:sz w:val="24"/>
-          <w:szCs w:val="24"/>
-        </w:rPr>
-        <w:t>Agile</w:t>
-      </w:r>
-      <w:proofErr w:type="gramEnd"/>
-      <w:r>
-        <w:rPr>
-          <w:rFonts w:ascii="Times New Roman" w:hAnsi="Times New Roman" w:cs="Times New Roman"/>
-          <w:sz w:val="24"/>
-          <w:szCs w:val="24"/>
-        </w:rPr>
-        <w:t xml:space="preserve"> software development </w:t>
-      </w:r>
-      <w:r>
-        <w:rPr>
-          <w:rFonts w:ascii="Times New Roman" w:hAnsi="Times New Roman" w:cs="Times New Roman"/>
-          <w:sz w:val="24"/>
-          <w:szCs w:val="24"/>
-        </w:rPr>
-        <w:t xml:space="preserve">is used in the development of the system </w:t>
-      </w:r>
-      <w:r>
-        <w:rPr>
-          <w:rFonts w:ascii="Times New Roman" w:hAnsi="Times New Roman" w:cs="Times New Roman"/>
-          <w:sz w:val="24"/>
-          <w:szCs w:val="24"/>
-        </w:rPr>
-        <w:t>because of</w:t>
-      </w:r>
-      <w:r>
-        <w:rPr>
-          <w:rFonts w:ascii="Times New Roman" w:hAnsi="Times New Roman" w:cs="Times New Roman"/>
-          <w:sz w:val="24"/>
-          <w:szCs w:val="24"/>
-        </w:rPr>
-        <w:t xml:space="preserve"> the one-year timeframe of this</w:t>
-      </w:r>
-      <w:r>
-        <w:rPr>
-          <w:rFonts w:ascii="Times New Roman" w:hAnsi="Times New Roman" w:cs="Times New Roman"/>
-          <w:sz w:val="24"/>
-          <w:szCs w:val="24"/>
-        </w:rPr>
-        <w:t xml:space="preserve"> study.</w:t>
+      <w:r>
+        <w:rPr>
+          <w:rFonts w:ascii="Times New Roman" w:hAnsi="Times New Roman" w:cs="Times New Roman"/>
+          <w:sz w:val="24"/>
+          <w:szCs w:val="24"/>
+        </w:rPr>
+        <w:t xml:space="preserve">It is a model of SDLC </w:t>
+      </w:r>
+      <w:r>
+        <w:rPr>
+          <w:rFonts w:ascii="Times New Roman" w:hAnsi="Times New Roman" w:cs="Times New Roman"/>
+          <w:sz w:val="24"/>
+          <w:szCs w:val="24"/>
+        </w:rPr>
+        <w:t xml:space="preserve">that uses </w:t>
+      </w:r>
+      <w:r>
+        <w:rPr>
+          <w:rFonts w:ascii="Times New Roman" w:hAnsi="Times New Roman" w:cs="Times New Roman"/>
+          <w:sz w:val="24"/>
+          <w:szCs w:val="24"/>
+        </w:rPr>
+        <w:t>iterative and incremental software development methodologies</w:t>
       </w:r>
       <w:r>
         <w:rPr>
@@ -22432,23 +21698,48 @@
           <w:sz w:val="24"/>
           <w:szCs w:val="24"/>
         </w:rPr>
-        <w:t xml:space="preserve">It is a model of SDLC </w:t>
-      </w:r>
-      <w:r>
-        <w:rPr>
-          <w:rFonts w:ascii="Times New Roman" w:hAnsi="Times New Roman" w:cs="Times New Roman"/>
-          <w:sz w:val="24"/>
-          <w:szCs w:val="24"/>
-        </w:rPr>
-        <w:t xml:space="preserve">that uses </w:t>
-      </w:r>
-      <w:r>
-        <w:rPr>
-          <w:rFonts w:ascii="Times New Roman" w:hAnsi="Times New Roman" w:cs="Times New Roman"/>
-          <w:sz w:val="24"/>
-          <w:szCs w:val="24"/>
-        </w:rPr>
-        <w:t>iterative and incremental software development methodologies</w:t>
+        <w:fldChar w:fldCharType="begin" w:fldLock="1"/>
+      </w:r>
+      <w:r>
+        <w:rPr>
+          <w:rFonts w:ascii="Times New Roman" w:hAnsi="Times New Roman" w:cs="Times New Roman"/>
+          <w:sz w:val="24"/>
+          <w:szCs w:val="24"/>
+        </w:rPr>
+        <w:instrText>ADDIN CSL_CITATION { "citationItems" : [ { "id" : "ITEM-1", "itemData" : { "URL" : "http://www.versionone.com/Agile101/Agile-Development-Overview/", "author" : [ { "family" : "VersionOne Inc", "given" : "" } ], "id" : "ITEM-1", "issued" : { "date-parts" : [ [ "0" ] ] }, "title" : "What Is Agile Software Development", "type" : "webpage" }, "uris" : [ "http://www.mendeley.com/documents/?uuid=493d7039-2e06-4718-9852-1dac268af79e" ] } ], "mendeley" : { "previouslyFormattedCitation" : "[28]" }, "properties" : { "noteIndex" : 0 }, "schema" : "https://github.com/citation-style-language/schema/raw/master/csl-citation.json" }</w:instrText>
+      </w:r>
+      <w:r>
+        <w:rPr>
+          <w:rFonts w:ascii="Times New Roman" w:hAnsi="Times New Roman" w:cs="Times New Roman"/>
+          <w:sz w:val="24"/>
+          <w:szCs w:val="24"/>
+        </w:rPr>
+        <w:fldChar w:fldCharType="separate"/>
+      </w:r>
+      <w:r>
+        <w:rPr>
+          <w:rFonts w:ascii="Times New Roman" w:hAnsi="Times New Roman" w:cs="Times New Roman"/>
+          <w:noProof/>
+          <w:sz w:val="24"/>
+          <w:szCs w:val="24"/>
+        </w:rPr>
+        <w:t>[28]</w:t>
+      </w:r>
+      <w:r>
+        <w:rPr>
+          <w:rFonts w:ascii="Times New Roman" w:hAnsi="Times New Roman" w:cs="Times New Roman"/>
+          <w:sz w:val="24"/>
+          <w:szCs w:val="24"/>
+        </w:rPr>
+        <w:fldChar w:fldCharType="end"/>
+      </w:r>
+      <w:r>
+        <w:rPr>
+          <w:rFonts w:ascii="Times New Roman" w:hAnsi="Times New Roman" w:cs="Times New Roman"/>
+          <w:sz w:val="24"/>
+          <w:szCs w:val="24"/>
+        </w:rPr>
+        <w:t>; thus, it is suitable for rapid development.</w:t>
       </w:r>
       <w:r>
         <w:rPr>
@@ -22464,100 +21755,7 @@
           <w:sz w:val="24"/>
           <w:szCs w:val="24"/>
         </w:rPr>
-        <w:fldChar w:fldCharType="begin" w:fldLock="1"/>
-      </w:r>
-      <w:r>
-        <w:rPr>
-          <w:rFonts w:ascii="Times New Roman" w:hAnsi="Times New Roman" w:cs="Times New Roman"/>
-          <w:sz w:val="24"/>
-          <w:szCs w:val="24"/>
-        </w:rPr>
-        <w:instrText>ADDIN CSL_CITATION { "citationItems" : [ { "id" : "ITEM-1", "itemData" : { "URL" : "http://www.versionone.com/Agile101/Agile-Development-Overview/", "author" : [ { "family" : "VersionOne Inc", "given" : "" } ], "id" : "ITEM-1", "issued" : { "date-parts" : [ [ "0" ] ] }, "title" : "What Is Agile Software Development", "type" : "webpage" }, "uris" : [ "http://www.mendeley.com/documents/?uuid=493d7039-2e06-4718-9852-1dac268af79e" ] } ], "mendeley" : { "previouslyFormattedCitation" : "[28]" }, "properties" : { "noteIndex" : 0 }, "schema" : "https://github.com/citation-style-language/schema/raw/master/csl-citation.json" }</w:instrText>
-      </w:r>
-      <w:r>
-        <w:rPr>
-          <w:rFonts w:ascii="Times New Roman" w:hAnsi="Times New Roman" w:cs="Times New Roman"/>
-          <w:sz w:val="24"/>
-          <w:szCs w:val="24"/>
-        </w:rPr>
-        <w:fldChar w:fldCharType="separate"/>
-      </w:r>
-      <w:r>
-        <w:rPr>
-          <w:rFonts w:ascii="Times New Roman" w:hAnsi="Times New Roman" w:cs="Times New Roman"/>
-          <w:noProof/>
-          <w:sz w:val="24"/>
-          <w:szCs w:val="24"/>
-        </w:rPr>
-        <w:t>[28]</w:t>
-      </w:r>
-      <w:r>
-        <w:rPr>
-          <w:rFonts w:ascii="Times New Roman" w:hAnsi="Times New Roman" w:cs="Times New Roman"/>
-          <w:sz w:val="24"/>
-          <w:szCs w:val="24"/>
-        </w:rPr>
-        <w:fldChar w:fldCharType="end"/>
-      </w:r>
-      <w:r>
-        <w:rPr>
-          <w:rFonts w:ascii="Times New Roman" w:hAnsi="Times New Roman" w:cs="Times New Roman"/>
-          <w:sz w:val="24"/>
-          <w:szCs w:val="24"/>
-        </w:rPr>
-        <w:t>; thus, it is suitable for rapid development.</w:t>
-      </w:r>
-      <w:r>
-        <w:rPr>
-          <w:rFonts w:ascii="Times New Roman" w:hAnsi="Times New Roman" w:cs="Times New Roman"/>
-          <w:sz w:val="24"/>
-          <w:szCs w:val="24"/>
-        </w:rPr>
-        <w:t xml:space="preserve"> </w:t>
-      </w:r>
-      <w:r>
-        <w:rPr>
-          <w:rFonts w:ascii="Times New Roman" w:hAnsi="Times New Roman" w:cs="Times New Roman"/>
-          <w:sz w:val="24"/>
-          <w:szCs w:val="24"/>
-        </w:rPr>
-        <w:t xml:space="preserve">For example, in order not to start from scratch in developing the GUI, Twitter Bootstrap 2 is used. Twitter </w:t>
-      </w:r>
-      <w:proofErr w:type="spellStart"/>
-      <w:r>
-        <w:rPr>
-          <w:rFonts w:ascii="Times New Roman" w:hAnsi="Times New Roman" w:cs="Times New Roman"/>
-          <w:sz w:val="24"/>
-          <w:szCs w:val="24"/>
-        </w:rPr>
-        <w:t>Bootrstap</w:t>
-      </w:r>
-      <w:proofErr w:type="spellEnd"/>
-      <w:r>
-        <w:rPr>
-          <w:rFonts w:ascii="Times New Roman" w:hAnsi="Times New Roman" w:cs="Times New Roman"/>
-          <w:sz w:val="24"/>
-          <w:szCs w:val="24"/>
-        </w:rPr>
-        <w:t xml:space="preserve"> is a front-end toolkit which is a collection of HTML, CSS (Cascading Style Sheets) and JS (</w:t>
-      </w:r>
-      <w:proofErr w:type="spellStart"/>
-      <w:r>
-        <w:rPr>
-          <w:rFonts w:ascii="Times New Roman" w:hAnsi="Times New Roman" w:cs="Times New Roman"/>
-          <w:sz w:val="24"/>
-          <w:szCs w:val="24"/>
-        </w:rPr>
-        <w:t>Javascript</w:t>
-      </w:r>
-      <w:proofErr w:type="spellEnd"/>
-      <w:r>
-        <w:rPr>
-          <w:rFonts w:ascii="Times New Roman" w:hAnsi="Times New Roman" w:cs="Times New Roman"/>
-          <w:sz w:val="24"/>
-          <w:szCs w:val="24"/>
-        </w:rPr>
-        <w:t xml:space="preserve">) conventions </w:t>
+        <w:t xml:space="preserve">For example, in order not to start from scratch in developing the GUI, Twitter Bootstrap 2 is used. Twitter Bootrstap is a front-end toolkit which is a collection of HTML, CSS (Cascading Style Sheets) and JS (Javascript) conventions </w:t>
       </w:r>
       <w:r>
         <w:rPr>
@@ -22695,7 +21893,6 @@
           <w:szCs w:val="24"/>
         </w:rPr>
       </w:pPr>
-      <w:proofErr w:type="gramStart"/>
       <w:r>
         <w:rPr>
           <w:rFonts w:ascii="Times New Roman" w:hAnsi="Times New Roman" w:cs="Times New Roman"/>
@@ -22712,17 +21909,7 @@
           <w:sz w:val="24"/>
           <w:szCs w:val="24"/>
         </w:rPr>
-        <w:t>3.</w:t>
-      </w:r>
-      <w:proofErr w:type="gramEnd"/>
-      <w:r>
-        <w:rPr>
-          <w:rFonts w:ascii="Times New Roman" w:hAnsi="Times New Roman" w:cs="Times New Roman"/>
-          <w:i/>
-          <w:sz w:val="24"/>
-          <w:szCs w:val="24"/>
-        </w:rPr>
-        <w:t xml:space="preserve"> MVC Diagram</w:t>
+        <w:t>3. MVC Diagram</w:t>
       </w:r>
     </w:p>
     <w:p>
@@ -22785,7 +21972,200 @@
           <w:sz w:val="24"/>
           <w:szCs w:val="24"/>
         </w:rPr>
+        <w:lastRenderedPageBreak/>
         <w:t>Audit Trail Process</w:t>
+      </w:r>
+    </w:p>
+    <w:p>
+      <w:pPr>
+        <w:spacing w:line="480" w:lineRule="auto"/>
+        <w:jc w:val="both"/>
+        <w:rPr>
+          <w:rFonts w:ascii="Times New Roman" w:hAnsi="Times New Roman" w:cs="Times New Roman"/>
+          <w:sz w:val="24"/>
+          <w:szCs w:val="24"/>
+        </w:rPr>
+      </w:pPr>
+      <w:r>
+        <w:rPr>
+          <w:rFonts w:ascii="Times New Roman" w:hAnsi="Times New Roman" w:cs="Times New Roman"/>
+          <w:sz w:val="24"/>
+          <w:szCs w:val="24"/>
+        </w:rPr>
+        <w:tab/>
+      </w:r>
+      <w:r>
+        <w:rPr>
+          <w:rFonts w:ascii="Times New Roman" w:hAnsi="Times New Roman" w:cs="Times New Roman"/>
+          <w:sz w:val="24"/>
+          <w:szCs w:val="24"/>
+        </w:rPr>
+        <w:t xml:space="preserve">The system only employs vouching, that is, tracing a transaction from a financial statement down to source document(s). </w:t>
+      </w:r>
+      <w:r>
+        <w:rPr>
+          <w:rFonts w:ascii="Times New Roman" w:hAnsi="Times New Roman" w:cs="Times New Roman"/>
+          <w:sz w:val="24"/>
+          <w:szCs w:val="24"/>
+        </w:rPr>
+        <w:t>During the vouching, hyperlinks are automatically attached to the references displayed in each accounting document to aid the user in tracing transactions</w:t>
+      </w:r>
+      <w:r>
+        <w:rPr>
+          <w:rFonts w:ascii="Times New Roman" w:hAnsi="Times New Roman" w:cs="Times New Roman"/>
+          <w:sz w:val="24"/>
+          <w:szCs w:val="24"/>
+        </w:rPr>
+        <w:t xml:space="preserve"> (See Fig. ___)</w:t>
+      </w:r>
+      <w:r>
+        <w:rPr>
+          <w:rFonts w:ascii="Times New Roman" w:hAnsi="Times New Roman" w:cs="Times New Roman"/>
+          <w:sz w:val="24"/>
+          <w:szCs w:val="24"/>
+        </w:rPr>
+        <w:t xml:space="preserve">. For example, when the system loads the financial statement file, it automatically attaches a link to each account name that appears in the financial statement. </w:t>
+      </w:r>
+      <w:r>
+        <w:rPr>
+          <w:rFonts w:ascii="Times New Roman" w:hAnsi="Times New Roman" w:cs="Times New Roman"/>
+          <w:sz w:val="24"/>
+          <w:szCs w:val="24"/>
+        </w:rPr>
+        <w:t>The link</w:t>
+      </w:r>
+      <w:r>
+        <w:rPr>
+          <w:rFonts w:ascii="Times New Roman" w:hAnsi="Times New Roman" w:cs="Times New Roman"/>
+          <w:sz w:val="24"/>
+          <w:szCs w:val="24"/>
+        </w:rPr>
+        <w:t xml:space="preserve"> will lead the user to the corresponding general ledger accoun</w:t>
+      </w:r>
+      <w:r>
+        <w:rPr>
+          <w:rFonts w:ascii="Times New Roman" w:hAnsi="Times New Roman" w:cs="Times New Roman"/>
+          <w:sz w:val="24"/>
+          <w:szCs w:val="24"/>
+        </w:rPr>
+        <w:t xml:space="preserve">t. When such general ledger account is loaded, the system attaches a link to the reference of each ledger entry that will lead the user to the journal that corresponds to the ledger entry he/she has chosen to trace. </w:t>
+      </w:r>
+      <w:r>
+        <w:rPr>
+          <w:rFonts w:ascii="Times New Roman" w:hAnsi="Times New Roman" w:cs="Times New Roman"/>
+          <w:sz w:val="24"/>
+          <w:szCs w:val="24"/>
+        </w:rPr>
+        <w:t>Same process is applied to the remaining accounting document. As for the transaction file, the link is attached to the OR No. of each transaction</w:t>
+      </w:r>
+      <w:r>
+        <w:rPr>
+          <w:rFonts w:ascii="Times New Roman" w:hAnsi="Times New Roman" w:cs="Times New Roman"/>
+          <w:sz w:val="24"/>
+          <w:szCs w:val="24"/>
+        </w:rPr>
+        <w:t xml:space="preserve"> (See Fig.__)</w:t>
+      </w:r>
+      <w:r>
+        <w:rPr>
+          <w:rFonts w:ascii="Times New Roman" w:hAnsi="Times New Roman" w:cs="Times New Roman"/>
+          <w:sz w:val="24"/>
+          <w:szCs w:val="24"/>
+        </w:rPr>
+        <w:t xml:space="preserve"> that will lead the user to the details of the transaction chosen in a form of a modal dialog. It is in this modal dialog</w:t>
+      </w:r>
+      <w:r>
+        <w:rPr>
+          <w:rFonts w:ascii="Times New Roman" w:hAnsi="Times New Roman" w:cs="Times New Roman"/>
+          <w:sz w:val="24"/>
+          <w:szCs w:val="24"/>
+        </w:rPr>
+        <w:t xml:space="preserve"> that the ‘Send SMS to Confirm’ button that supports transaction validation resides (See Fig. __)</w:t>
+      </w:r>
+    </w:p>
+    <w:p>
+      <w:pPr>
+        <w:spacing w:line="480" w:lineRule="auto"/>
+        <w:jc w:val="both"/>
+        <w:rPr>
+          <w:rFonts w:ascii="Times New Roman" w:hAnsi="Times New Roman" w:cs="Times New Roman"/>
+          <w:sz w:val="24"/>
+          <w:szCs w:val="24"/>
+        </w:rPr>
+      </w:pPr>
+      <w:r>
+        <w:rPr>
+          <w:rFonts w:ascii="Times New Roman" w:hAnsi="Times New Roman" w:cs="Times New Roman"/>
+          <w:sz w:val="24"/>
+          <w:szCs w:val="24"/>
+        </w:rPr>
+        <w:tab/>
+        <w:t xml:space="preserve">When the user clicks the ‘Send SMS to Confirm’ button, the system fetches the contact number available and sends a validation message to that number. To support this feature, Frontline SMS is used for SMS handling. </w:t>
+      </w:r>
+      <w:r>
+        <w:rPr>
+          <w:rFonts w:ascii="Times New Roman" w:hAnsi="Times New Roman" w:cs="Times New Roman"/>
+          <w:sz w:val="24"/>
+          <w:szCs w:val="24"/>
+        </w:rPr>
+        <w:t>Frontline SMS is an open-source software that ‘turns an offline laptop into a communication hub’. It was developed by Ken Banks in 2005 especially to ‘enable effective communications channels for communities in the developing world’, specifically those communities that have lesser access to Internet</w:t>
+      </w:r>
+      <w:r>
+        <w:rPr>
+          <w:rFonts w:ascii="Times New Roman" w:hAnsi="Times New Roman" w:cs="Times New Roman"/>
+          <w:sz w:val="24"/>
+          <w:szCs w:val="24"/>
+        </w:rPr>
+        <w:t xml:space="preserve"> </w:t>
+      </w:r>
+      <w:r>
+        <w:rPr>
+          <w:rFonts w:ascii="Times New Roman" w:hAnsi="Times New Roman" w:cs="Times New Roman"/>
+          <w:sz w:val="24"/>
+          <w:szCs w:val="24"/>
+        </w:rPr>
+        <w:fldChar w:fldCharType="begin" w:fldLock="1"/>
+      </w:r>
+      <w:r>
+        <w:rPr>
+          <w:rFonts w:ascii="Times New Roman" w:hAnsi="Times New Roman" w:cs="Times New Roman"/>
+          <w:sz w:val="24"/>
+          <w:szCs w:val="24"/>
+        </w:rPr>
+        <w:instrText>ADDIN CSL_CITATION { "citationItems" : [ { "id" : "ITEM-1", "itemData" : { "URL" : "http://www.kiwanja.net/frontlinesms.htm", "accessed" : { "date-parts" : [ [ "2013", "4", "6" ] ] }, "container-title" : "kiwanja.net", "id" : "ITEM-1", "issued" : { "date-parts" : [ [ "2003" ] ] }, "title" : "Frontline SMS", "type" : "webpage" }, "uris" : [ "http://www.mendeley.com/documents/?uuid=42047a70-1a78-477d-862b-08f0c4fbc52f" ] } ], "mendeley" : { "previouslyFormattedCitation" : "[30]" }, "properties" : { "noteIndex" : 0 }, "schema" : "https://github.com/citation-style-language/schema/raw/master/csl-citation.json" }</w:instrText>
+      </w:r>
+      <w:r>
+        <w:rPr>
+          <w:rFonts w:ascii="Times New Roman" w:hAnsi="Times New Roman" w:cs="Times New Roman"/>
+          <w:sz w:val="24"/>
+          <w:szCs w:val="24"/>
+        </w:rPr>
+        <w:fldChar w:fldCharType="separate"/>
+      </w:r>
+      <w:r>
+        <w:rPr>
+          <w:rFonts w:ascii="Times New Roman" w:hAnsi="Times New Roman" w:cs="Times New Roman"/>
+          <w:noProof/>
+          <w:sz w:val="24"/>
+          <w:szCs w:val="24"/>
+        </w:rPr>
+        <w:t>[30]</w:t>
+      </w:r>
+      <w:r>
+        <w:rPr>
+          <w:rFonts w:ascii="Times New Roman" w:hAnsi="Times New Roman" w:cs="Times New Roman"/>
+          <w:sz w:val="24"/>
+          <w:szCs w:val="24"/>
+        </w:rPr>
+        <w:fldChar w:fldCharType="end"/>
+      </w:r>
+      <w:r>
+        <w:rPr>
+          <w:rFonts w:ascii="Times New Roman" w:hAnsi="Times New Roman" w:cs="Times New Roman"/>
+          <w:sz w:val="24"/>
+          <w:szCs w:val="24"/>
+        </w:rPr>
+        <w:t>.</w:t>
       </w:r>
     </w:p>
     <w:p>
@@ -22806,216 +22186,6 @@
         </w:rPr>
         <w:lastRenderedPageBreak/>
         <w:tab/>
-      </w:r>
-      <w:r>
-        <w:rPr>
-          <w:rFonts w:ascii="Times New Roman" w:hAnsi="Times New Roman" w:cs="Times New Roman"/>
-          <w:sz w:val="24"/>
-          <w:szCs w:val="24"/>
-        </w:rPr>
-        <w:t xml:space="preserve">The system only employs vouching, that is, tracing a transaction from a financial statement down to source document(s). </w:t>
-      </w:r>
-      <w:r>
-        <w:rPr>
-          <w:rFonts w:ascii="Times New Roman" w:hAnsi="Times New Roman" w:cs="Times New Roman"/>
-          <w:sz w:val="24"/>
-          <w:szCs w:val="24"/>
-        </w:rPr>
-        <w:t>During the vouching, hyperlinks are automatically attached to the references displayed in each accounting document to aid the user in tracing transactions</w:t>
-      </w:r>
-      <w:r>
-        <w:rPr>
-          <w:rFonts w:ascii="Times New Roman" w:hAnsi="Times New Roman" w:cs="Times New Roman"/>
-          <w:sz w:val="24"/>
-          <w:szCs w:val="24"/>
-        </w:rPr>
-        <w:t xml:space="preserve"> (See Fig. ___)</w:t>
-      </w:r>
-      <w:r>
-        <w:rPr>
-          <w:rFonts w:ascii="Times New Roman" w:hAnsi="Times New Roman" w:cs="Times New Roman"/>
-          <w:sz w:val="24"/>
-          <w:szCs w:val="24"/>
-        </w:rPr>
-        <w:t xml:space="preserve">. For example, when the system loads the financial statement file, it automatically attaches a link to each account name that appears in the financial statement. </w:t>
-      </w:r>
-      <w:r>
-        <w:rPr>
-          <w:rFonts w:ascii="Times New Roman" w:hAnsi="Times New Roman" w:cs="Times New Roman"/>
-          <w:sz w:val="24"/>
-          <w:szCs w:val="24"/>
-        </w:rPr>
-        <w:t>The link</w:t>
-      </w:r>
-      <w:r>
-        <w:rPr>
-          <w:rFonts w:ascii="Times New Roman" w:hAnsi="Times New Roman" w:cs="Times New Roman"/>
-          <w:sz w:val="24"/>
-          <w:szCs w:val="24"/>
-        </w:rPr>
-        <w:t xml:space="preserve"> will lead the user to the corresponding general ledger accoun</w:t>
-      </w:r>
-      <w:r>
-        <w:rPr>
-          <w:rFonts w:ascii="Times New Roman" w:hAnsi="Times New Roman" w:cs="Times New Roman"/>
-          <w:sz w:val="24"/>
-          <w:szCs w:val="24"/>
-        </w:rPr>
-        <w:t xml:space="preserve">t. When such general ledger account is loaded, the system attaches a link to the reference of each ledger entry that will lead the user to the journal that corresponds to the ledger entry he/she has chosen to trace. </w:t>
-      </w:r>
-      <w:r>
-        <w:rPr>
-          <w:rFonts w:ascii="Times New Roman" w:hAnsi="Times New Roman" w:cs="Times New Roman"/>
-          <w:sz w:val="24"/>
-          <w:szCs w:val="24"/>
-        </w:rPr>
-        <w:t>Same process is applied to the remaining accounting document. As for the transaction file, the link is attached to the OR No. of each transaction</w:t>
-      </w:r>
-      <w:r>
-        <w:rPr>
-          <w:rFonts w:ascii="Times New Roman" w:hAnsi="Times New Roman" w:cs="Times New Roman"/>
-          <w:sz w:val="24"/>
-          <w:szCs w:val="24"/>
-        </w:rPr>
-        <w:t xml:space="preserve"> (See Fig.__)</w:t>
-      </w:r>
-      <w:r>
-        <w:rPr>
-          <w:rFonts w:ascii="Times New Roman" w:hAnsi="Times New Roman" w:cs="Times New Roman"/>
-          <w:sz w:val="24"/>
-          <w:szCs w:val="24"/>
-        </w:rPr>
-        <w:t xml:space="preserve"> that will lead the user to the details of the transaction chosen in a form of a modal dialog. It is in this modal dialog</w:t>
-      </w:r>
-      <w:r>
-        <w:rPr>
-          <w:rFonts w:ascii="Times New Roman" w:hAnsi="Times New Roman" w:cs="Times New Roman"/>
-          <w:sz w:val="24"/>
-          <w:szCs w:val="24"/>
-        </w:rPr>
-        <w:t xml:space="preserve"> that the ‘Send SMS to Confirm’ button that supports transaction validation resides (See Fig. __)</w:t>
-      </w:r>
-    </w:p>
-    <w:p>
-      <w:pPr>
-        <w:spacing w:line="480" w:lineRule="auto"/>
-        <w:jc w:val="both"/>
-        <w:rPr>
-          <w:rFonts w:ascii="Times New Roman" w:hAnsi="Times New Roman" w:cs="Times New Roman"/>
-          <w:sz w:val="24"/>
-          <w:szCs w:val="24"/>
-        </w:rPr>
-      </w:pPr>
-      <w:r>
-        <w:rPr>
-          <w:rFonts w:ascii="Times New Roman" w:hAnsi="Times New Roman" w:cs="Times New Roman"/>
-          <w:sz w:val="24"/>
-          <w:szCs w:val="24"/>
-        </w:rPr>
-        <w:tab/>
-        <w:t xml:space="preserve">When the user clicks the ‘Send SMS to Confirm’ button, the system fetches the contact number available and sends a validation message to that number. To support this feature, Frontline SMS is used for SMS handling. </w:t>
-      </w:r>
-      <w:r>
-        <w:rPr>
-          <w:rFonts w:ascii="Times New Roman" w:hAnsi="Times New Roman" w:cs="Times New Roman"/>
-          <w:sz w:val="24"/>
-          <w:szCs w:val="24"/>
-        </w:rPr>
-        <w:t xml:space="preserve">Frontline SMS is </w:t>
-      </w:r>
-      <w:proofErr w:type="gramStart"/>
-      <w:r>
-        <w:rPr>
-          <w:rFonts w:ascii="Times New Roman" w:hAnsi="Times New Roman" w:cs="Times New Roman"/>
-          <w:sz w:val="24"/>
-          <w:szCs w:val="24"/>
-        </w:rPr>
-        <w:t>an open</w:t>
-      </w:r>
-      <w:proofErr w:type="gramEnd"/>
-      <w:r>
-        <w:rPr>
-          <w:rFonts w:ascii="Times New Roman" w:hAnsi="Times New Roman" w:cs="Times New Roman"/>
-          <w:sz w:val="24"/>
-          <w:szCs w:val="24"/>
-        </w:rPr>
-        <w:t>-source software that ‘turns an offline laptop into a communication hub’. It was developed by Ken Banks in 2005 especially to ‘enable effective communications channels for communities in the developing world’, specifically those communities that have lesser access to Internet</w:t>
-      </w:r>
-      <w:r>
-        <w:rPr>
-          <w:rFonts w:ascii="Times New Roman" w:hAnsi="Times New Roman" w:cs="Times New Roman"/>
-          <w:sz w:val="24"/>
-          <w:szCs w:val="24"/>
-        </w:rPr>
-        <w:t xml:space="preserve"> </w:t>
-      </w:r>
-      <w:r>
-        <w:rPr>
-          <w:rFonts w:ascii="Times New Roman" w:hAnsi="Times New Roman" w:cs="Times New Roman"/>
-          <w:sz w:val="24"/>
-          <w:szCs w:val="24"/>
-        </w:rPr>
-        <w:fldChar w:fldCharType="begin" w:fldLock="1"/>
-      </w:r>
-      <w:r>
-        <w:rPr>
-          <w:rFonts w:ascii="Times New Roman" w:hAnsi="Times New Roman" w:cs="Times New Roman"/>
-          <w:sz w:val="24"/>
-          <w:szCs w:val="24"/>
-        </w:rPr>
-        <w:instrText>ADDIN CSL_CITATION { "citationItems" : [ { "id" : "ITEM-1", "itemData" : { "URL" : "http://www.kiwanja.net/frontlinesms.htm", "accessed" : { "date-parts" : [ [ "2013", "4", "6" ] ] }, "container-title" : "kiwanja.net", "id" : "ITEM-1", "issued" : { "date-parts" : [ [ "2003" ] ] }, "title" : "Frontline SMS", "type" : "webpage" }, "uris" : [ "http://www.mendeley.com/documents/?uuid=42047a70-1a78-477d-862b-08f0c4fbc52f" ] } ], "mendeley" : { "previouslyFormattedCitation" : "[30]" }, "properties" : { "noteIndex" : 0 }, "schema" : "https://github.com/citation-style-language/schema/raw/master/csl-citation.json" }</w:instrText>
-      </w:r>
-      <w:r>
-        <w:rPr>
-          <w:rFonts w:ascii="Times New Roman" w:hAnsi="Times New Roman" w:cs="Times New Roman"/>
-          <w:sz w:val="24"/>
-          <w:szCs w:val="24"/>
-        </w:rPr>
-        <w:fldChar w:fldCharType="separate"/>
-      </w:r>
-      <w:r>
-        <w:rPr>
-          <w:rFonts w:ascii="Times New Roman" w:hAnsi="Times New Roman" w:cs="Times New Roman"/>
-          <w:noProof/>
-          <w:sz w:val="24"/>
-          <w:szCs w:val="24"/>
-        </w:rPr>
-        <w:t>[30]</w:t>
-      </w:r>
-      <w:r>
-        <w:rPr>
-          <w:rFonts w:ascii="Times New Roman" w:hAnsi="Times New Roman" w:cs="Times New Roman"/>
-          <w:sz w:val="24"/>
-          <w:szCs w:val="24"/>
-        </w:rPr>
-        <w:fldChar w:fldCharType="end"/>
-      </w:r>
-      <w:r>
-        <w:rPr>
-          <w:rFonts w:ascii="Times New Roman" w:hAnsi="Times New Roman" w:cs="Times New Roman"/>
-          <w:sz w:val="24"/>
-          <w:szCs w:val="24"/>
-        </w:rPr>
-        <w:t>.</w:t>
-      </w:r>
-    </w:p>
-    <w:p>
-      <w:pPr>
-        <w:spacing w:line="480" w:lineRule="auto"/>
-        <w:jc w:val="both"/>
-        <w:rPr>
-          <w:rFonts w:ascii="Times New Roman" w:hAnsi="Times New Roman" w:cs="Times New Roman"/>
-          <w:sz w:val="24"/>
-          <w:szCs w:val="24"/>
-        </w:rPr>
-      </w:pPr>
-      <w:r>
-        <w:rPr>
-          <w:rFonts w:ascii="Times New Roman" w:hAnsi="Times New Roman" w:cs="Times New Roman"/>
-          <w:sz w:val="24"/>
-          <w:szCs w:val="24"/>
-        </w:rPr>
-        <w:tab/>
         <w:t xml:space="preserve">The system uses the following Frontline SMS URI (Uniform Resource Identifier) to send a message via its HTTP Trigger function </w:t>
       </w:r>
       <w:r>
@@ -23085,7 +22255,6 @@
           <w:b/>
           <w:szCs w:val="24"/>
         </w:rPr>
-        <w:lastRenderedPageBreak/>
         <w:t>http://localhost:&lt;portNumber&gt;/send/sms/&lt;destinationPhoneNumber&gt;/&lt;messageContent&gt;/</w:t>
       </w:r>
     </w:p>
@@ -23165,25 +22334,7 @@
           <w:b/>
           <w:szCs w:val="24"/>
         </w:rPr>
-        <w:t>TRAIL&lt;space&gt;&lt;Ref</w:t>
-      </w:r>
-      <w:proofErr w:type="gramStart"/>
-      <w:r>
-        <w:rPr>
-          <w:rFonts w:ascii="Courier New" w:hAnsi="Courier New" w:cs="Courier New"/>
-          <w:b/>
-          <w:szCs w:val="24"/>
-        </w:rPr>
-        <w:t>.#</w:t>
-      </w:r>
-      <w:proofErr w:type="gramEnd"/>
-      <w:r>
-        <w:rPr>
-          <w:rFonts w:ascii="Courier New" w:hAnsi="Courier New" w:cs="Courier New"/>
-          <w:b/>
-          <w:szCs w:val="24"/>
-        </w:rPr>
-        <w:t>&gt;&lt;space&gt;&lt;Yes or No&gt;</w:t>
+        <w:t>TRAIL&lt;space&gt;&lt;Ref.#&gt;&lt;space&gt;&lt;Yes or No&gt;</w:t>
       </w:r>
     </w:p>
     <w:p>
@@ -23197,7 +22348,6 @@
           <w:szCs w:val="24"/>
         </w:rPr>
       </w:pPr>
-      <w:proofErr w:type="gramStart"/>
       <w:r>
         <w:rPr>
           <w:rFonts w:ascii="Times New Roman" w:hAnsi="Times New Roman" w:cs="Times New Roman"/>
@@ -23214,7 +22364,6 @@
         </w:rPr>
         <w:t>herein</w:t>
       </w:r>
-      <w:proofErr w:type="gramEnd"/>
       <w:r>
         <w:rPr>
           <w:rFonts w:ascii="Times New Roman" w:hAnsi="Times New Roman" w:cs="Times New Roman"/>
@@ -23281,25 +22430,7 @@
           <w:sz w:val="24"/>
           <w:szCs w:val="24"/>
         </w:rPr>
-        <w:t xml:space="preserve">As soon as the confirmation reply (in correct syntax) has been received by the system, an alert dialog pops up prompting the user that the person/entity involved has replied. The dialog gives the user two options: (1) ignore the message but the alert dialog keeps on popping up </w:t>
-      </w:r>
-      <w:proofErr w:type="spellStart"/>
-      <w:r>
-        <w:rPr>
-          <w:rFonts w:ascii="Times New Roman" w:hAnsi="Times New Roman" w:cs="Times New Roman"/>
-          <w:sz w:val="24"/>
-          <w:szCs w:val="24"/>
-        </w:rPr>
-        <w:t>everytime</w:t>
-      </w:r>
-      <w:proofErr w:type="spellEnd"/>
-      <w:r>
-        <w:rPr>
-          <w:rFonts w:ascii="Times New Roman" w:hAnsi="Times New Roman" w:cs="Times New Roman"/>
-          <w:sz w:val="24"/>
-          <w:szCs w:val="24"/>
-        </w:rPr>
-        <w:t xml:space="preserve"> the user loads the page or (2) confirm the reply; thereby, recording the ‘yes’ or ‘no’ reply of the person/entity involved in the transaction in question</w:t>
+        <w:t>As soon as the confirmation reply (in correct syntax) has been received by the system, an alert dialog pops up prompting the user that the person/entity involved has replied. The dialog gives the user two options: (1) ignore the message but the alert dialog keeps on popping up everytime the user loads the page or (2) confirm the reply; thereby, recording the ‘yes’ or ‘no’ reply of the person/entity involved in the transaction in question</w:t>
       </w:r>
       <w:r>
         <w:rPr>
@@ -23335,7 +22466,16 @@
           <w:sz w:val="24"/>
           <w:szCs w:val="24"/>
         </w:rPr>
-        <w:t>At the end of each trail, the system automatically generates the summary of the trail composed of a diagram that shows the trail itself and the results of the sub-processes performed during the trail such as footing and matching (See Fig. ___). This summary can be viewed by clicking the ‘View’ link beside each transaction in the transaction file displayed by the system (See Fig.).</w:t>
+        <w:t xml:space="preserve">At the end of each trail, the system automatically generates the summary of the trail composed of a diagram that shows the trail itself and the results of the sub-processes </w:t>
+      </w:r>
+      <w:r>
+        <w:rPr>
+          <w:rFonts w:ascii="Times New Roman" w:hAnsi="Times New Roman" w:cs="Times New Roman"/>
+          <w:sz w:val="24"/>
+          <w:szCs w:val="24"/>
+        </w:rPr>
+        <w:lastRenderedPageBreak/>
+        <w:t>performed during the trail such as footing and matching (See Fig. ___). This summary can be viewed by clicking the ‘View’ link beside each transaction in the transaction file displayed by the system (See Fig.).</w:t>
       </w:r>
     </w:p>
     <w:p>
@@ -23356,7 +22496,6 @@
           <w:sz w:val="24"/>
           <w:szCs w:val="24"/>
         </w:rPr>
-        <w:lastRenderedPageBreak/>
         <w:t>Sampling Method</w:t>
       </w:r>
     </w:p>
@@ -23430,7 +22569,6 @@
         </w:rPr>
         <w:t xml:space="preserve">system arranges the transactions from highest to lowest in terms of their amount. From there, the system automatically chooses the top 20% of the arranged transactions and add them into the </w:t>
       </w:r>
-      <w:proofErr w:type="gramStart"/>
       <w:r>
         <w:rPr>
           <w:rFonts w:ascii="Times New Roman" w:hAnsi="Times New Roman" w:cs="Times New Roman"/>
@@ -23447,9 +22585,24 @@
           <w:sz w:val="24"/>
           <w:szCs w:val="24"/>
         </w:rPr>
-        <w:t>[</w:t>
-      </w:r>
-      <w:proofErr w:type="gramEnd"/>
+        <w:t>[]</w:t>
+      </w:r>
+      <w:r>
+        <w:rPr>
+          <w:rFonts w:ascii="Times New Roman" w:hAnsi="Times New Roman" w:cs="Times New Roman"/>
+          <w:sz w:val="24"/>
+          <w:szCs w:val="24"/>
+        </w:rPr>
+        <w:t xml:space="preserve"> array. The remaining 80% </w:t>
+      </w:r>
+      <w:r>
+        <w:rPr>
+          <w:rFonts w:ascii="Times New Roman" w:hAnsi="Times New Roman" w:cs="Times New Roman"/>
+          <w:sz w:val="24"/>
+          <w:szCs w:val="24"/>
+        </w:rPr>
+        <w:t xml:space="preserve">is copied to the </w:t>
+      </w:r>
       <w:r>
         <w:rPr>
           <w:rFonts w:ascii="Times New Roman" w:hAnsi="Times New Roman" w:cs="Times New Roman"/>
@@ -23457,35 +22610,8 @@
           <w:sz w:val="24"/>
           <w:szCs w:val="24"/>
         </w:rPr>
-        <w:t>]</w:t>
-      </w:r>
-      <w:r>
-        <w:rPr>
-          <w:rFonts w:ascii="Times New Roman" w:hAnsi="Times New Roman" w:cs="Times New Roman"/>
-          <w:sz w:val="24"/>
-          <w:szCs w:val="24"/>
-        </w:rPr>
-        <w:t xml:space="preserve"> array. The remaining 80% </w:t>
-      </w:r>
-      <w:r>
-        <w:rPr>
-          <w:rFonts w:ascii="Times New Roman" w:hAnsi="Times New Roman" w:cs="Times New Roman"/>
-          <w:sz w:val="24"/>
-          <w:szCs w:val="24"/>
-        </w:rPr>
-        <w:t xml:space="preserve">is copied to the </w:t>
-      </w:r>
-      <w:proofErr w:type="spellStart"/>
-      <w:r>
-        <w:rPr>
-          <w:rFonts w:ascii="Times New Roman" w:hAnsi="Times New Roman" w:cs="Times New Roman"/>
-          <w:i/>
-          <w:sz w:val="24"/>
-          <w:szCs w:val="24"/>
-        </w:rPr>
         <w:t>transactions_sample</w:t>
       </w:r>
-      <w:proofErr w:type="spellEnd"/>
       <w:r>
         <w:rPr>
           <w:rFonts w:ascii="Times New Roman" w:hAnsi="Times New Roman" w:cs="Times New Roman"/>
@@ -23737,32 +22863,65 @@
     </w:p>
     <w:p>
       <w:pPr>
+        <w:tabs>
+          <w:tab w:val="left" w:pos="1710"/>
+        </w:tabs>
         <w:spacing w:after="0" w:line="480" w:lineRule="auto"/>
-        <w:ind w:firstLine="720"/>
-        <w:jc w:val="both"/>
-        <w:rPr>
-          <w:rFonts w:ascii="Times New Roman" w:hAnsi="Times New Roman" w:cs="Times New Roman"/>
-          <w:sz w:val="24"/>
-          <w:szCs w:val="24"/>
-        </w:rPr>
-      </w:pPr>
-      <w:proofErr w:type="gramStart"/>
-      <w:r>
-        <w:rPr>
-          <w:rFonts w:ascii="Times New Roman" w:hAnsi="Times New Roman" w:cs="Times New Roman"/>
-          <w:sz w:val="24"/>
-          <w:szCs w:val="24"/>
-        </w:rPr>
-        <w:t>where</w:t>
-      </w:r>
-      <w:proofErr w:type="gramEnd"/>
-      <w:r>
-        <w:rPr>
-          <w:rFonts w:ascii="Times New Roman" w:hAnsi="Times New Roman" w:cs="Times New Roman"/>
-          <w:sz w:val="24"/>
-          <w:szCs w:val="24"/>
-        </w:rPr>
-        <w:t xml:space="preserve">, </w:t>
+        <w:ind w:left="1980" w:hanging="1260"/>
+        <w:jc w:val="both"/>
+        <w:rPr>
+          <w:rFonts w:ascii="Times New Roman" w:hAnsi="Times New Roman" w:cs="Times New Roman"/>
+          <w:sz w:val="24"/>
+          <w:szCs w:val="24"/>
+        </w:rPr>
+      </w:pPr>
+      <w:r>
+        <w:rPr>
+          <w:rFonts w:ascii="Times New Roman" w:hAnsi="Times New Roman" w:cs="Times New Roman"/>
+          <w:sz w:val="24"/>
+          <w:szCs w:val="24"/>
+        </w:rPr>
+        <w:t xml:space="preserve">where, </w:t>
+      </w:r>
+      <w:r>
+        <w:rPr>
+          <w:rFonts w:ascii="Times New Roman" w:hAnsi="Times New Roman" w:cs="Times New Roman"/>
+          <w:sz w:val="24"/>
+          <w:szCs w:val="24"/>
+        </w:rPr>
+        <w:t>n</w:t>
+      </w:r>
+      <w:r>
+        <w:rPr>
+          <w:rFonts w:ascii="Times New Roman" w:hAnsi="Times New Roman" w:cs="Times New Roman"/>
+          <w:sz w:val="24"/>
+          <w:szCs w:val="24"/>
+        </w:rPr>
+        <w:tab/>
+      </w:r>
+      <w:r>
+        <w:rPr>
+          <w:rFonts w:ascii="Times New Roman" w:hAnsi="Times New Roman" w:cs="Times New Roman"/>
+          <w:sz w:val="24"/>
+          <w:szCs w:val="24"/>
+        </w:rPr>
+        <w:t>–</w:t>
+      </w:r>
+      <w:r>
+        <w:rPr>
+          <w:rFonts w:ascii="Times New Roman" w:hAnsi="Times New Roman" w:cs="Times New Roman"/>
+          <w:sz w:val="24"/>
+          <w:szCs w:val="24"/>
+        </w:rPr>
+        <w:tab/>
+      </w:r>
+      <w:r>
+        <w:rPr>
+          <w:rFonts w:ascii="Times New Roman" w:hAnsi="Times New Roman" w:cs="Times New Roman"/>
+          <w:sz w:val="24"/>
+          <w:szCs w:val="24"/>
+        </w:rPr>
+        <w:t>sample size</w:t>
       </w:r>
     </w:p>
     <w:p>
@@ -23785,7 +22944,7 @@
           <w:sz w:val="24"/>
           <w:szCs w:val="24"/>
         </w:rPr>
-        <w:t>n</w:t>
+        <w:t xml:space="preserve">N </w:t>
       </w:r>
       <w:r>
         <w:rPr>
@@ -23811,23 +22970,21 @@
         </w:rPr>
         <w:tab/>
       </w:r>
-      <w:proofErr w:type="gramStart"/>
-      <w:r>
-        <w:rPr>
-          <w:rFonts w:ascii="Times New Roman" w:hAnsi="Times New Roman" w:cs="Times New Roman"/>
-          <w:sz w:val="24"/>
-          <w:szCs w:val="24"/>
-        </w:rPr>
-        <w:t>sample</w:t>
-      </w:r>
-      <w:proofErr w:type="gramEnd"/>
-      <w:r>
-        <w:rPr>
-          <w:rFonts w:ascii="Times New Roman" w:hAnsi="Times New Roman" w:cs="Times New Roman"/>
-          <w:sz w:val="24"/>
-          <w:szCs w:val="24"/>
-        </w:rPr>
-        <w:t xml:space="preserve"> size</w:t>
+      <w:r>
+        <w:rPr>
+          <w:rFonts w:ascii="Times New Roman" w:hAnsi="Times New Roman" w:cs="Times New Roman"/>
+          <w:sz w:val="24"/>
+          <w:szCs w:val="24"/>
+        </w:rPr>
+        <w:t>population</w:t>
+      </w:r>
+      <w:r>
+        <w:rPr>
+          <w:rFonts w:ascii="Times New Roman" w:hAnsi="Times New Roman" w:cs="Times New Roman"/>
+          <w:sz w:val="24"/>
+          <w:szCs w:val="24"/>
+        </w:rPr>
+        <w:t xml:space="preserve"> which is now just the remaining 80% of the entire population</w:t>
       </w:r>
     </w:p>
     <w:p>
@@ -23850,7 +23007,8 @@
           <w:sz w:val="24"/>
           <w:szCs w:val="24"/>
         </w:rPr>
-        <w:t xml:space="preserve">N </w:t>
+        <w:lastRenderedPageBreak/>
+        <w:t>d</w:t>
       </w:r>
       <w:r>
         <w:rPr>
@@ -23866,7 +23024,7 @@
           <w:sz w:val="24"/>
           <w:szCs w:val="24"/>
         </w:rPr>
-        <w:t>–</w:t>
+        <w:t xml:space="preserve">– </w:t>
       </w:r>
       <w:r>
         <w:rPr>
@@ -23876,23 +23034,21 @@
         </w:rPr>
         <w:tab/>
       </w:r>
-      <w:proofErr w:type="gramStart"/>
-      <w:r>
-        <w:rPr>
-          <w:rFonts w:ascii="Times New Roman" w:hAnsi="Times New Roman" w:cs="Times New Roman"/>
-          <w:sz w:val="24"/>
-          <w:szCs w:val="24"/>
-        </w:rPr>
-        <w:t>population</w:t>
-      </w:r>
-      <w:proofErr w:type="gramEnd"/>
-      <w:r>
-        <w:rPr>
-          <w:rFonts w:ascii="Times New Roman" w:hAnsi="Times New Roman" w:cs="Times New Roman"/>
-          <w:sz w:val="24"/>
-          <w:szCs w:val="24"/>
-        </w:rPr>
-        <w:t xml:space="preserve"> which is now just the remaining 80% of the entire population</w:t>
+      <w:r>
+        <w:rPr>
+          <w:rFonts w:ascii="Times New Roman" w:hAnsi="Times New Roman" w:cs="Times New Roman"/>
+          <w:sz w:val="24"/>
+          <w:szCs w:val="24"/>
+        </w:rPr>
+        <w:t>de</w:t>
+      </w:r>
+      <w:r>
+        <w:rPr>
+          <w:rFonts w:ascii="Times New Roman" w:hAnsi="Times New Roman" w:cs="Times New Roman"/>
+          <w:sz w:val="24"/>
+          <w:szCs w:val="24"/>
+        </w:rPr>
+        <w:t>sired reliability factor = 0.05</w:t>
       </w:r>
     </w:p>
     <w:p>
@@ -23915,7 +23071,7 @@
           <w:sz w:val="24"/>
           <w:szCs w:val="24"/>
         </w:rPr>
-        <w:t>d</w:t>
+        <w:t>p</w:t>
       </w:r>
       <w:r>
         <w:rPr>
@@ -23941,31 +23097,13 @@
         </w:rPr>
         <w:tab/>
       </w:r>
-      <w:proofErr w:type="gramStart"/>
-      <w:r>
-        <w:rPr>
-          <w:rFonts w:ascii="Times New Roman" w:hAnsi="Times New Roman" w:cs="Times New Roman"/>
-          <w:sz w:val="24"/>
-          <w:szCs w:val="24"/>
-        </w:rPr>
-        <w:t>de</w:t>
-      </w:r>
-      <w:r>
-        <w:rPr>
-          <w:rFonts w:ascii="Times New Roman" w:hAnsi="Times New Roman" w:cs="Times New Roman"/>
-          <w:sz w:val="24"/>
-          <w:szCs w:val="24"/>
-        </w:rPr>
-        <w:t>sired</w:t>
-      </w:r>
-      <w:proofErr w:type="gramEnd"/>
-      <w:r>
-        <w:rPr>
-          <w:rFonts w:ascii="Times New Roman" w:hAnsi="Times New Roman" w:cs="Times New Roman"/>
-          <w:sz w:val="24"/>
-          <w:szCs w:val="24"/>
-        </w:rPr>
-        <w:t xml:space="preserve"> reliability factor = 0.05</w:t>
+      <w:r>
+        <w:rPr>
+          <w:rFonts w:ascii="Times New Roman" w:hAnsi="Times New Roman" w:cs="Times New Roman"/>
+          <w:sz w:val="24"/>
+          <w:szCs w:val="24"/>
+        </w:rPr>
+        <w:t>0.50</w:t>
       </w:r>
     </w:p>
     <w:p>
@@ -23988,7 +23126,7 @@
           <w:sz w:val="24"/>
           <w:szCs w:val="24"/>
         </w:rPr>
-        <w:t>p</w:t>
+        <w:t>z</w:t>
       </w:r>
       <w:r>
         <w:rPr>
@@ -24004,7 +23142,7 @@
           <w:sz w:val="24"/>
           <w:szCs w:val="24"/>
         </w:rPr>
-        <w:t xml:space="preserve">– </w:t>
+        <w:t>–</w:t>
       </w:r>
       <w:r>
         <w:rPr>
@@ -24020,84 +23158,28 @@
           <w:sz w:val="24"/>
           <w:szCs w:val="24"/>
         </w:rPr>
-        <w:t>0.50</w:t>
-      </w:r>
-    </w:p>
-    <w:p>
-      <w:pPr>
-        <w:tabs>
-          <w:tab w:val="left" w:pos="1710"/>
-        </w:tabs>
+        <w:t>1.95</w:t>
+      </w:r>
+      <w:r>
+        <w:rPr>
+          <w:rFonts w:ascii="Times New Roman" w:hAnsi="Times New Roman" w:cs="Times New Roman"/>
+          <w:sz w:val="24"/>
+          <w:szCs w:val="24"/>
+        </w:rPr>
+        <w:t xml:space="preserve"> </w:t>
+      </w:r>
+      <w:r>
+        <w:rPr>
+          <w:rFonts w:ascii="Times New Roman" w:hAnsi="Times New Roman" w:cs="Times New Roman"/>
+          <w:sz w:val="24"/>
+          <w:szCs w:val="24"/>
+        </w:rPr>
+        <w:tab/>
+      </w:r>
+    </w:p>
+    <w:p>
+      <w:pPr>
         <w:spacing w:after="0" w:line="480" w:lineRule="auto"/>
-        <w:ind w:left="1980" w:hanging="540"/>
-        <w:jc w:val="both"/>
-        <w:rPr>
-          <w:rFonts w:ascii="Times New Roman" w:hAnsi="Times New Roman" w:cs="Times New Roman"/>
-          <w:sz w:val="24"/>
-          <w:szCs w:val="24"/>
-        </w:rPr>
-      </w:pPr>
-      <w:r>
-        <w:rPr>
-          <w:rFonts w:ascii="Times New Roman" w:hAnsi="Times New Roman" w:cs="Times New Roman"/>
-          <w:sz w:val="24"/>
-          <w:szCs w:val="24"/>
-        </w:rPr>
-        <w:lastRenderedPageBreak/>
-        <w:t>z</w:t>
-      </w:r>
-      <w:r>
-        <w:rPr>
-          <w:rFonts w:ascii="Times New Roman" w:hAnsi="Times New Roman" w:cs="Times New Roman"/>
-          <w:sz w:val="24"/>
-          <w:szCs w:val="24"/>
-        </w:rPr>
-        <w:tab/>
-      </w:r>
-      <w:r>
-        <w:rPr>
-          <w:rFonts w:ascii="Times New Roman" w:hAnsi="Times New Roman" w:cs="Times New Roman"/>
-          <w:sz w:val="24"/>
-          <w:szCs w:val="24"/>
-        </w:rPr>
-        <w:t>–</w:t>
-      </w:r>
-      <w:r>
-        <w:rPr>
-          <w:rFonts w:ascii="Times New Roman" w:hAnsi="Times New Roman" w:cs="Times New Roman"/>
-          <w:sz w:val="24"/>
-          <w:szCs w:val="24"/>
-        </w:rPr>
-        <w:tab/>
-      </w:r>
-      <w:r>
-        <w:rPr>
-          <w:rFonts w:ascii="Times New Roman" w:hAnsi="Times New Roman" w:cs="Times New Roman"/>
-          <w:sz w:val="24"/>
-          <w:szCs w:val="24"/>
-        </w:rPr>
-        <w:t>1.95</w:t>
-      </w:r>
-      <w:r>
-        <w:rPr>
-          <w:rFonts w:ascii="Times New Roman" w:hAnsi="Times New Roman" w:cs="Times New Roman"/>
-          <w:sz w:val="24"/>
-          <w:szCs w:val="24"/>
-        </w:rPr>
-        <w:t xml:space="preserve"> </w:t>
-      </w:r>
-      <w:r>
-        <w:rPr>
-          <w:rFonts w:ascii="Times New Roman" w:hAnsi="Times New Roman" w:cs="Times New Roman"/>
-          <w:sz w:val="24"/>
-          <w:szCs w:val="24"/>
-        </w:rPr>
-        <w:tab/>
-      </w:r>
-    </w:p>
-    <w:p>
-      <w:pPr>
-        <w:spacing w:after="0" w:line="480" w:lineRule="auto"/>
         <w:jc w:val="both"/>
         <w:rPr>
           <w:rFonts w:ascii="Times New Roman" w:hAnsi="Times New Roman" w:cs="Times New Roman"/>
@@ -24131,33 +23213,7 @@
           <w:sz w:val="24"/>
           <w:szCs w:val="24"/>
         </w:rPr>
-        <w:t xml:space="preserve">termined, the sample is selected randomly using the </w:t>
-      </w:r>
-      <w:proofErr w:type="gramStart"/>
-      <w:r>
-        <w:rPr>
-          <w:rFonts w:ascii="Times New Roman" w:hAnsi="Times New Roman" w:cs="Times New Roman"/>
-          <w:sz w:val="24"/>
-          <w:szCs w:val="24"/>
-        </w:rPr>
-        <w:t>RAND(</w:t>
-      </w:r>
-      <w:proofErr w:type="gramEnd"/>
-      <w:r>
-        <w:rPr>
-          <w:rFonts w:ascii="Times New Roman" w:hAnsi="Times New Roman" w:cs="Times New Roman"/>
-          <w:sz w:val="24"/>
-          <w:szCs w:val="24"/>
-        </w:rPr>
-        <w:t xml:space="preserve">) </w:t>
-      </w:r>
-      <w:r>
-        <w:rPr>
-          <w:rFonts w:ascii="Times New Roman" w:hAnsi="Times New Roman" w:cs="Times New Roman"/>
-          <w:sz w:val="24"/>
-          <w:szCs w:val="24"/>
-        </w:rPr>
-        <w:t>method of MySQL</w:t>
+        <w:t>termined, the sample is selected randomly using the RAND() method of MySQL</w:t>
       </w:r>
       <w:r>
         <w:rPr>
@@ -24190,39 +23246,7 @@
           <w:sz w:val="24"/>
           <w:szCs w:val="24"/>
         </w:rPr>
-        <w:t xml:space="preserve">. For </w:t>
-      </w:r>
-      <w:r>
-        <w:rPr>
-          <w:rFonts w:ascii="Times New Roman" w:hAnsi="Times New Roman" w:cs="Times New Roman"/>
-          <w:sz w:val="24"/>
-          <w:szCs w:val="24"/>
-        </w:rPr>
-        <w:t xml:space="preserve">the </w:t>
-      </w:r>
-      <w:r>
-        <w:rPr>
-          <w:rFonts w:ascii="Times New Roman" w:hAnsi="Times New Roman" w:cs="Times New Roman"/>
-          <w:sz w:val="24"/>
-          <w:szCs w:val="24"/>
-        </w:rPr>
-        <w:t>random sampling in MySQL, the following</w:t>
-      </w:r>
-      <w:r>
-        <w:rPr>
-          <w:rFonts w:ascii="Times New Roman" w:hAnsi="Times New Roman" w:cs="Times New Roman"/>
-          <w:sz w:val="24"/>
-          <w:szCs w:val="24"/>
-        </w:rPr>
-        <w:t xml:space="preserve"> SQL</w:t>
-      </w:r>
-      <w:r>
-        <w:rPr>
-          <w:rFonts w:ascii="Times New Roman" w:hAnsi="Times New Roman" w:cs="Times New Roman"/>
-          <w:sz w:val="24"/>
-          <w:szCs w:val="24"/>
-        </w:rPr>
-        <w:t xml:space="preserve"> command is used </w:t>
+        <w:t xml:space="preserve">. For the random sampling in MySQL, the following SQL command is used </w:t>
       </w:r>
       <w:r>
         <w:rPr>
@@ -24291,36 +23315,16 @@
           <w:b/>
           <w:szCs w:val="24"/>
         </w:rPr>
-        <w:t xml:space="preserve">SELECT * FROM ... WHERE ... ORDER BY </w:t>
-      </w:r>
-      <w:proofErr w:type="gramStart"/>
+        <w:t xml:space="preserve">SELECT * FROM ... WHERE ... ORDER BY RAND() LIMIT </w:t>
+      </w:r>
       <w:r>
         <w:rPr>
           <w:rFonts w:ascii="Courier New" w:hAnsi="Courier New" w:cs="Courier New"/>
           <w:b/>
           <w:szCs w:val="24"/>
         </w:rPr>
-        <w:t>RAND(</w:t>
-      </w:r>
-      <w:proofErr w:type="gramEnd"/>
-      <w:r>
-        <w:rPr>
-          <w:rFonts w:ascii="Courier New" w:hAnsi="Courier New" w:cs="Courier New"/>
-          <w:b/>
-          <w:szCs w:val="24"/>
-        </w:rPr>
-        <w:t xml:space="preserve">) LIMIT </w:t>
-      </w:r>
-      <w:proofErr w:type="spellStart"/>
-      <w:r>
-        <w:rPr>
-          <w:rFonts w:ascii="Courier New" w:hAnsi="Courier New" w:cs="Courier New"/>
-          <w:b/>
-          <w:szCs w:val="24"/>
-        </w:rPr>
         <w:t>sample_size</w:t>
       </w:r>
-      <w:proofErr w:type="spellEnd"/>
       <w:r>
         <w:rPr>
           <w:rFonts w:ascii="Courier New" w:hAnsi="Courier New" w:cs="Courier New"/>
@@ -24599,6 +23603,7 @@
           <w:sz w:val="24"/>
           <w:szCs w:val="24"/>
         </w:rPr>
+        <w:lastRenderedPageBreak/>
         <w:t>Keyboard</w:t>
       </w:r>
     </w:p>
@@ -24647,7 +23652,6 @@
           <w:sz w:val="24"/>
           <w:szCs w:val="24"/>
         </w:rPr>
-        <w:lastRenderedPageBreak/>
         <w:t>Software</w:t>
       </w:r>
     </w:p>
@@ -24688,31 +23692,7 @@
           <w:sz w:val="24"/>
           <w:szCs w:val="24"/>
         </w:rPr>
-        <w:t xml:space="preserve">1.7.7 or higher or XAMPP for Linux 1.8.1 or higher </w:t>
-      </w:r>
-      <w:r>
-        <w:rPr>
-          <w:rFonts w:ascii="Times New Roman" w:eastAsiaTheme="minorEastAsia" w:hAnsi="Times New Roman" w:cs="Times New Roman"/>
-          <w:sz w:val="24"/>
-          <w:szCs w:val="24"/>
-        </w:rPr>
-        <w:t>(</w:t>
-      </w:r>
-      <w:r>
-        <w:rPr>
-          <w:rFonts w:ascii="Times New Roman" w:eastAsiaTheme="minorEastAsia" w:hAnsi="Times New Roman" w:cs="Times New Roman"/>
-          <w:sz w:val="24"/>
-          <w:szCs w:val="24"/>
-        </w:rPr>
-        <w:t>both already contain</w:t>
-      </w:r>
-      <w:r>
-        <w:rPr>
-          <w:rFonts w:ascii="Times New Roman" w:eastAsiaTheme="minorEastAsia" w:hAnsi="Times New Roman" w:cs="Times New Roman"/>
-          <w:sz w:val="24"/>
-          <w:szCs w:val="24"/>
-        </w:rPr>
-        <w:t xml:space="preserve"> PHP and MySQL</w:t>
+        <w:t>1.7.7 or higher or XAMPP for Linux 1.8.1 or higher (both already contain PHP and MySQL</w:t>
       </w:r>
       <w:r>
         <w:rPr>
@@ -24792,41 +23772,2338 @@
           <w:szCs w:val="24"/>
         </w:rPr>
         <w:tab/>
-        <w:t xml:space="preserve">All the files and software needed in order for the system to function properly are compressed into a ZIP package. Installers for Windows and for Linux, in the form of a batch file and bash file, respectively, are included in the packaged. These installers will automate the installation of the system for user convenience by installing all necessary </w:t>
-      </w:r>
-      <w:proofErr w:type="gramStart"/>
-      <w:r>
+        <w:t>All the files and software needed in order for the system to function properly are compressed into a ZIP package. Installers for Windows and for Linux, in the form of a batch file and bash file, respectively, are included in the packaged. These installers will automate the installation of the system for user convenience by installing all necessary files and software into the user’s computer through single click.</w:t>
+      </w:r>
+    </w:p>
+    <w:p>
+      <w:pPr>
+        <w:spacing w:line="480" w:lineRule="auto"/>
+        <w:jc w:val="both"/>
         <w:rPr>
           <w:rFonts w:ascii="Times New Roman" w:eastAsiaTheme="minorEastAsia" w:hAnsi="Times New Roman" w:cs="Times New Roman"/>
           <w:sz w:val="24"/>
           <w:szCs w:val="24"/>
         </w:rPr>
-        <w:t>files</w:t>
-      </w:r>
-      <w:proofErr w:type="gramEnd"/>
-      <w:r>
+      </w:pPr>
+    </w:p>
+    <w:p>
+      <w:pPr>
+        <w:spacing w:line="480" w:lineRule="auto"/>
+        <w:jc w:val="both"/>
         <w:rPr>
           <w:rFonts w:ascii="Times New Roman" w:eastAsiaTheme="minorEastAsia" w:hAnsi="Times New Roman" w:cs="Times New Roman"/>
-          <w:sz w:val="24"/>
-          <w:szCs w:val="24"/>
-        </w:rPr>
-        <w:t xml:space="preserve"> and software into the user’s computer through single click.</w:t>
-      </w:r>
-    </w:p>
-    <w:p>
-      <w:pPr>
-        <w:spacing w:line="480" w:lineRule="auto"/>
-        <w:jc w:val="both"/>
+          <w:b/>
+          <w:sz w:val="24"/>
+          <w:szCs w:val="24"/>
+        </w:rPr>
+      </w:pPr>
+      <w:r>
         <w:rPr>
           <w:rFonts w:ascii="Times New Roman" w:eastAsiaTheme="minorEastAsia" w:hAnsi="Times New Roman" w:cs="Times New Roman"/>
-          <w:sz w:val="24"/>
-          <w:szCs w:val="24"/>
-        </w:rPr>
-      </w:pPr>
-    </w:p>
-    <w:p>
-      <w:pPr>
-        <w:spacing w:line="480" w:lineRule="auto"/>
+          <w:b/>
+          <w:sz w:val="24"/>
+          <w:szCs w:val="24"/>
+        </w:rPr>
+        <w:t>Testing</w:t>
+      </w:r>
+    </w:p>
+    <w:p>
+      <w:pPr>
+        <w:spacing w:line="480" w:lineRule="auto"/>
+        <w:jc w:val="both"/>
+        <w:rPr>
+          <w:rFonts w:ascii="Times New Roman" w:eastAsiaTheme="minorEastAsia" w:hAnsi="Times New Roman" w:cs="Times New Roman"/>
+          <w:sz w:val="24"/>
+          <w:szCs w:val="24"/>
+        </w:rPr>
+      </w:pPr>
+      <w:r>
+        <w:rPr>
+          <w:rFonts w:ascii="Times New Roman" w:eastAsiaTheme="minorEastAsia" w:hAnsi="Times New Roman" w:cs="Times New Roman"/>
+          <w:sz w:val="24"/>
+          <w:szCs w:val="24"/>
+        </w:rPr>
+        <w:tab/>
+        <w:t>The following tests were taken to ensure the quality of the system:</w:t>
+      </w:r>
+    </w:p>
+    <w:p>
+      <w:pPr>
+        <w:pStyle w:val="ListParagraph"/>
+        <w:numPr>
+          <w:ilvl w:val="0"/>
+          <w:numId w:val="22"/>
+        </w:numPr>
+        <w:spacing w:line="480" w:lineRule="auto"/>
+        <w:jc w:val="both"/>
+        <w:rPr>
+          <w:rFonts w:ascii="Times New Roman" w:eastAsiaTheme="minorEastAsia" w:hAnsi="Times New Roman" w:cs="Times New Roman"/>
+          <w:sz w:val="24"/>
+          <w:szCs w:val="24"/>
+        </w:rPr>
+      </w:pPr>
+      <w:r>
+        <w:rPr>
+          <w:rFonts w:ascii="Times New Roman" w:eastAsiaTheme="minorEastAsia" w:hAnsi="Times New Roman" w:cs="Times New Roman"/>
+          <w:sz w:val="24"/>
+          <w:szCs w:val="24"/>
+        </w:rPr>
+        <w:t>Unit Testing</w:t>
+      </w:r>
+    </w:p>
+    <w:p>
+      <w:pPr>
+        <w:pStyle w:val="ListParagraph"/>
+        <w:spacing w:line="480" w:lineRule="auto"/>
+        <w:ind w:firstLine="720"/>
+        <w:jc w:val="both"/>
+        <w:rPr>
+          <w:rFonts w:ascii="Times New Roman" w:eastAsiaTheme="minorEastAsia" w:hAnsi="Times New Roman" w:cs="Times New Roman"/>
+          <w:sz w:val="24"/>
+          <w:szCs w:val="24"/>
+        </w:rPr>
+      </w:pPr>
+      <w:r>
+        <w:rPr>
+          <w:rFonts w:ascii="Times New Roman" w:eastAsiaTheme="minorEastAsia" w:hAnsi="Times New Roman" w:cs="Times New Roman"/>
+          <w:sz w:val="24"/>
+          <w:szCs w:val="24"/>
+        </w:rPr>
+        <w:t xml:space="preserve">This testing procedure was done to test each module implemented during the development stage. Specifically, individual components of the system were tested </w:t>
+      </w:r>
+      <w:r>
+        <w:rPr>
+          <w:rFonts w:ascii="Times New Roman" w:eastAsiaTheme="minorEastAsia" w:hAnsi="Times New Roman" w:cs="Times New Roman"/>
+          <w:sz w:val="24"/>
+          <w:szCs w:val="24"/>
+        </w:rPr>
+        <w:t>if they function</w:t>
+      </w:r>
+      <w:r>
+        <w:rPr>
+          <w:rFonts w:ascii="Times New Roman" w:eastAsiaTheme="minorEastAsia" w:hAnsi="Times New Roman" w:cs="Times New Roman"/>
+          <w:sz w:val="24"/>
+          <w:szCs w:val="24"/>
+        </w:rPr>
+        <w:t xml:space="preserve"> as expected.</w:t>
+      </w:r>
+    </w:p>
+    <w:p>
+      <w:pPr>
+        <w:pStyle w:val="ListParagraph"/>
+        <w:spacing w:line="480" w:lineRule="auto"/>
+        <w:ind w:firstLine="720"/>
+        <w:jc w:val="both"/>
+        <w:rPr>
+          <w:rFonts w:ascii="Times New Roman" w:eastAsiaTheme="minorEastAsia" w:hAnsi="Times New Roman" w:cs="Times New Roman"/>
+          <w:sz w:val="24"/>
+          <w:szCs w:val="24"/>
+        </w:rPr>
+      </w:pPr>
+    </w:p>
+    <w:p>
+      <w:pPr>
+        <w:pStyle w:val="ListParagraph"/>
+        <w:numPr>
+          <w:ilvl w:val="0"/>
+          <w:numId w:val="22"/>
+        </w:numPr>
+        <w:spacing w:line="480" w:lineRule="auto"/>
+        <w:jc w:val="both"/>
+        <w:rPr>
+          <w:rFonts w:ascii="Times New Roman" w:eastAsiaTheme="minorEastAsia" w:hAnsi="Times New Roman" w:cs="Times New Roman"/>
+          <w:sz w:val="24"/>
+          <w:szCs w:val="24"/>
+        </w:rPr>
+      </w:pPr>
+      <w:r>
+        <w:rPr>
+          <w:rFonts w:ascii="Times New Roman" w:eastAsiaTheme="minorEastAsia" w:hAnsi="Times New Roman" w:cs="Times New Roman"/>
+          <w:sz w:val="24"/>
+          <w:szCs w:val="24"/>
+        </w:rPr>
+        <w:lastRenderedPageBreak/>
+        <w:t>Integration Testing</w:t>
+      </w:r>
+    </w:p>
+    <w:p>
+      <w:pPr>
+        <w:pStyle w:val="ListParagraph"/>
+        <w:spacing w:line="480" w:lineRule="auto"/>
+        <w:ind w:firstLine="720"/>
+        <w:jc w:val="both"/>
+        <w:rPr>
+          <w:rFonts w:ascii="Times New Roman" w:eastAsiaTheme="minorEastAsia" w:hAnsi="Times New Roman" w:cs="Times New Roman"/>
+          <w:sz w:val="24"/>
+          <w:szCs w:val="24"/>
+        </w:rPr>
+      </w:pPr>
+      <w:r>
+        <w:rPr>
+          <w:rFonts w:ascii="Times New Roman" w:eastAsiaTheme="minorEastAsia" w:hAnsi="Times New Roman" w:cs="Times New Roman"/>
+          <w:sz w:val="24"/>
+          <w:szCs w:val="24"/>
+        </w:rPr>
+        <w:t>This testing procedure was done before the system testing to test if the system modules interact with one another correctly when integrated together.</w:t>
+      </w:r>
+    </w:p>
+    <w:p>
+      <w:pPr>
+        <w:pStyle w:val="ListParagraph"/>
+        <w:numPr>
+          <w:ilvl w:val="0"/>
+          <w:numId w:val="22"/>
+        </w:numPr>
+        <w:spacing w:line="480" w:lineRule="auto"/>
+        <w:jc w:val="both"/>
+        <w:rPr>
+          <w:rFonts w:ascii="Times New Roman" w:eastAsiaTheme="minorEastAsia" w:hAnsi="Times New Roman" w:cs="Times New Roman"/>
+          <w:sz w:val="24"/>
+          <w:szCs w:val="24"/>
+        </w:rPr>
+      </w:pPr>
+      <w:r>
+        <w:rPr>
+          <w:rFonts w:ascii="Times New Roman" w:eastAsiaTheme="minorEastAsia" w:hAnsi="Times New Roman" w:cs="Times New Roman"/>
+          <w:sz w:val="24"/>
+          <w:szCs w:val="24"/>
+        </w:rPr>
+        <w:t>System Testing</w:t>
+      </w:r>
+    </w:p>
+    <w:p>
+      <w:pPr>
+        <w:pStyle w:val="ListParagraph"/>
+        <w:spacing w:line="480" w:lineRule="auto"/>
+        <w:ind w:firstLine="720"/>
+        <w:jc w:val="both"/>
+        <w:rPr>
+          <w:rFonts w:ascii="Times New Roman" w:eastAsiaTheme="minorEastAsia" w:hAnsi="Times New Roman" w:cs="Times New Roman"/>
+          <w:sz w:val="24"/>
+          <w:szCs w:val="24"/>
+        </w:rPr>
+      </w:pPr>
+      <w:r>
+        <w:rPr>
+          <w:rFonts w:ascii="Times New Roman" w:eastAsiaTheme="minorEastAsia" w:hAnsi="Times New Roman" w:cs="Times New Roman"/>
+          <w:sz w:val="24"/>
+          <w:szCs w:val="24"/>
+        </w:rPr>
+        <w:t xml:space="preserve">This testing procedure tests the overall functionality of the system. The following </w:t>
+      </w:r>
+      <w:r>
+        <w:rPr>
+          <w:rFonts w:ascii="Times New Roman" w:eastAsiaTheme="minorEastAsia" w:hAnsi="Times New Roman" w:cs="Times New Roman"/>
+          <w:sz w:val="24"/>
+          <w:szCs w:val="24"/>
+        </w:rPr>
+        <w:t>types of system testing were done before the deployment of the system.</w:t>
+      </w:r>
+    </w:p>
+    <w:p>
+      <w:pPr>
+        <w:pStyle w:val="ListParagraph"/>
+        <w:numPr>
+          <w:ilvl w:val="1"/>
+          <w:numId w:val="22"/>
+        </w:numPr>
+        <w:spacing w:line="480" w:lineRule="auto"/>
+        <w:jc w:val="both"/>
+        <w:rPr>
+          <w:rFonts w:ascii="Times New Roman" w:eastAsiaTheme="minorEastAsia" w:hAnsi="Times New Roman" w:cs="Times New Roman"/>
+          <w:sz w:val="24"/>
+          <w:szCs w:val="24"/>
+        </w:rPr>
+      </w:pPr>
+      <w:r>
+        <w:rPr>
+          <w:rFonts w:ascii="Times New Roman" w:eastAsiaTheme="minorEastAsia" w:hAnsi="Times New Roman" w:cs="Times New Roman"/>
+          <w:sz w:val="24"/>
+          <w:szCs w:val="24"/>
+        </w:rPr>
+        <w:t>System Verification Testing</w:t>
+      </w:r>
+    </w:p>
+    <w:p>
+      <w:pPr>
+        <w:pStyle w:val="ListParagraph"/>
+        <w:spacing w:line="480" w:lineRule="auto"/>
+        <w:ind w:left="1440"/>
+        <w:jc w:val="both"/>
+        <w:rPr>
+          <w:rFonts w:ascii="Times New Roman" w:eastAsiaTheme="minorEastAsia" w:hAnsi="Times New Roman" w:cs="Times New Roman"/>
+          <w:sz w:val="24"/>
+          <w:szCs w:val="24"/>
+        </w:rPr>
+      </w:pPr>
+      <w:r>
+        <w:rPr>
+          <w:rFonts w:ascii="Times New Roman" w:eastAsiaTheme="minorEastAsia" w:hAnsi="Times New Roman" w:cs="Times New Roman"/>
+          <w:sz w:val="24"/>
+          <w:szCs w:val="24"/>
+        </w:rPr>
+        <w:t>This testing procedure checks if the requirements stated in the Requirements Specifications were met.</w:t>
+      </w:r>
+    </w:p>
+    <w:p>
+      <w:pPr>
+        <w:pStyle w:val="ListParagraph"/>
+        <w:numPr>
+          <w:ilvl w:val="1"/>
+          <w:numId w:val="22"/>
+        </w:numPr>
+        <w:spacing w:line="480" w:lineRule="auto"/>
+        <w:jc w:val="both"/>
+        <w:rPr>
+          <w:rFonts w:ascii="Times New Roman" w:eastAsiaTheme="minorEastAsia" w:hAnsi="Times New Roman" w:cs="Times New Roman"/>
+          <w:sz w:val="24"/>
+          <w:szCs w:val="24"/>
+        </w:rPr>
+      </w:pPr>
+      <w:r>
+        <w:rPr>
+          <w:rFonts w:ascii="Times New Roman" w:eastAsiaTheme="minorEastAsia" w:hAnsi="Times New Roman" w:cs="Times New Roman"/>
+          <w:sz w:val="24"/>
+          <w:szCs w:val="24"/>
+        </w:rPr>
+        <w:t>Graphical User Interface Testing</w:t>
+      </w:r>
+    </w:p>
+    <w:p>
+      <w:pPr>
+        <w:pStyle w:val="ListParagraph"/>
+        <w:spacing w:line="480" w:lineRule="auto"/>
+        <w:ind w:left="1440"/>
+        <w:jc w:val="both"/>
+        <w:rPr>
+          <w:rFonts w:ascii="Times New Roman" w:eastAsiaTheme="minorEastAsia" w:hAnsi="Times New Roman" w:cs="Times New Roman"/>
+          <w:sz w:val="24"/>
+          <w:szCs w:val="24"/>
+        </w:rPr>
+      </w:pPr>
+      <w:r>
+        <w:rPr>
+          <w:rFonts w:ascii="Times New Roman" w:eastAsiaTheme="minorEastAsia" w:hAnsi="Times New Roman" w:cs="Times New Roman"/>
+          <w:sz w:val="24"/>
+          <w:szCs w:val="24"/>
+        </w:rPr>
+        <w:t>GUI Testing checks if the GUI components behave correctly.</w:t>
+      </w:r>
+    </w:p>
+    <w:p>
+      <w:pPr>
+        <w:pStyle w:val="ListParagraph"/>
+        <w:numPr>
+          <w:ilvl w:val="1"/>
+          <w:numId w:val="22"/>
+        </w:numPr>
+        <w:spacing w:line="480" w:lineRule="auto"/>
+        <w:jc w:val="both"/>
+        <w:rPr>
+          <w:rFonts w:ascii="Times New Roman" w:eastAsiaTheme="minorEastAsia" w:hAnsi="Times New Roman" w:cs="Times New Roman"/>
+          <w:sz w:val="24"/>
+          <w:szCs w:val="24"/>
+        </w:rPr>
+      </w:pPr>
+      <w:r>
+        <w:rPr>
+          <w:rFonts w:ascii="Times New Roman" w:eastAsiaTheme="minorEastAsia" w:hAnsi="Times New Roman" w:cs="Times New Roman"/>
+          <w:sz w:val="24"/>
+          <w:szCs w:val="24"/>
+        </w:rPr>
+        <w:t>Security Testing</w:t>
+      </w:r>
+    </w:p>
+    <w:p>
+      <w:pPr>
+        <w:pStyle w:val="ListParagraph"/>
+        <w:spacing w:line="480" w:lineRule="auto"/>
+        <w:ind w:left="1440"/>
+        <w:jc w:val="both"/>
+        <w:rPr>
+          <w:rFonts w:ascii="Times New Roman" w:eastAsiaTheme="minorEastAsia" w:hAnsi="Times New Roman" w:cs="Times New Roman"/>
+          <w:sz w:val="24"/>
+          <w:szCs w:val="24"/>
+        </w:rPr>
+      </w:pPr>
+      <w:r>
+        <w:rPr>
+          <w:rFonts w:ascii="Times New Roman" w:eastAsiaTheme="minorEastAsia" w:hAnsi="Times New Roman" w:cs="Times New Roman"/>
+          <w:sz w:val="24"/>
+          <w:szCs w:val="24"/>
+        </w:rPr>
+        <w:t>This testing procedure was used to test the authentication module of the system.</w:t>
+      </w:r>
+    </w:p>
+    <w:p>
+      <w:pPr>
+        <w:pStyle w:val="ListParagraph"/>
+        <w:numPr>
+          <w:ilvl w:val="1"/>
+          <w:numId w:val="26"/>
+        </w:numPr>
+        <w:spacing w:line="480" w:lineRule="auto"/>
+        <w:ind w:left="1440"/>
+        <w:jc w:val="both"/>
+        <w:rPr>
+          <w:rFonts w:ascii="Times New Roman" w:eastAsiaTheme="minorEastAsia" w:hAnsi="Times New Roman" w:cs="Times New Roman"/>
+          <w:sz w:val="24"/>
+          <w:szCs w:val="24"/>
+        </w:rPr>
+      </w:pPr>
+      <w:r>
+        <w:rPr>
+          <w:rFonts w:ascii="Times New Roman" w:eastAsiaTheme="minorEastAsia" w:hAnsi="Times New Roman" w:cs="Times New Roman"/>
+          <w:sz w:val="24"/>
+          <w:szCs w:val="24"/>
+        </w:rPr>
+        <w:t>Compatibility Testing</w:t>
+      </w:r>
+    </w:p>
+    <w:p>
+      <w:pPr>
+        <w:pStyle w:val="ListParagraph"/>
+        <w:spacing w:line="480" w:lineRule="auto"/>
+        <w:ind w:left="1440"/>
+        <w:jc w:val="both"/>
+        <w:rPr>
+          <w:rFonts w:ascii="Times New Roman" w:eastAsiaTheme="minorEastAsia" w:hAnsi="Times New Roman" w:cs="Times New Roman"/>
+          <w:sz w:val="24"/>
+          <w:szCs w:val="24"/>
+        </w:rPr>
+      </w:pPr>
+      <w:r>
+        <w:rPr>
+          <w:rFonts w:ascii="Times New Roman" w:eastAsiaTheme="minorEastAsia" w:hAnsi="Times New Roman" w:cs="Times New Roman"/>
+          <w:sz w:val="24"/>
+          <w:szCs w:val="24"/>
+        </w:rPr>
+        <w:t>This testing was done to check if the system would run correctly in Windows and Linux operating systems. This test would verify the claim that web applications are p</w:t>
+      </w:r>
+      <w:r>
+        <w:rPr>
+          <w:rFonts w:ascii="Times New Roman" w:eastAsiaTheme="minorEastAsia" w:hAnsi="Times New Roman" w:cs="Times New Roman"/>
+          <w:sz w:val="24"/>
+          <w:szCs w:val="24"/>
+        </w:rPr>
+        <w:t>ortable.</w:t>
+      </w:r>
+    </w:p>
+    <w:p>
+      <w:pPr>
+        <w:pStyle w:val="ListParagraph"/>
+        <w:numPr>
+          <w:ilvl w:val="0"/>
+          <w:numId w:val="22"/>
+        </w:numPr>
+        <w:spacing w:line="480" w:lineRule="auto"/>
+        <w:jc w:val="both"/>
+        <w:rPr>
+          <w:rFonts w:ascii="Times New Roman" w:eastAsiaTheme="minorEastAsia" w:hAnsi="Times New Roman" w:cs="Times New Roman"/>
+          <w:sz w:val="24"/>
+          <w:szCs w:val="24"/>
+        </w:rPr>
+      </w:pPr>
+      <w:r>
+        <w:rPr>
+          <w:rFonts w:ascii="Times New Roman" w:eastAsiaTheme="minorEastAsia" w:hAnsi="Times New Roman" w:cs="Times New Roman"/>
+          <w:sz w:val="24"/>
+          <w:szCs w:val="24"/>
+        </w:rPr>
+        <w:t>Deployment Testing</w:t>
+      </w:r>
+    </w:p>
+    <w:p>
+      <w:pPr>
+        <w:spacing w:line="480" w:lineRule="auto"/>
+        <w:ind w:left="720" w:firstLine="720"/>
+        <w:jc w:val="both"/>
+        <w:rPr>
+          <w:rFonts w:ascii="Times New Roman" w:eastAsiaTheme="minorEastAsia" w:hAnsi="Times New Roman" w:cs="Times New Roman"/>
+          <w:sz w:val="24"/>
+          <w:szCs w:val="24"/>
+        </w:rPr>
+      </w:pPr>
+      <w:r>
+        <w:rPr>
+          <w:rFonts w:ascii="Times New Roman" w:eastAsiaTheme="minorEastAsia" w:hAnsi="Times New Roman" w:cs="Times New Roman"/>
+          <w:sz w:val="24"/>
+          <w:szCs w:val="24"/>
+        </w:rPr>
+        <w:t>The system was</w:t>
+      </w:r>
+      <w:r>
+        <w:rPr>
+          <w:rFonts w:ascii="Times New Roman" w:eastAsiaTheme="minorEastAsia" w:hAnsi="Times New Roman" w:cs="Times New Roman"/>
+          <w:sz w:val="24"/>
+          <w:szCs w:val="24"/>
+        </w:rPr>
+        <w:t xml:space="preserve"> deployed to and</w:t>
+      </w:r>
+      <w:r>
+        <w:rPr>
+          <w:rFonts w:ascii="Times New Roman" w:eastAsiaTheme="minorEastAsia" w:hAnsi="Times New Roman" w:cs="Times New Roman"/>
+          <w:sz w:val="24"/>
+          <w:szCs w:val="24"/>
+        </w:rPr>
+        <w:t xml:space="preserve"> tested by </w:t>
+      </w:r>
+      <w:r>
+        <w:rPr>
+          <w:rFonts w:ascii="Times New Roman" w:eastAsiaTheme="minorEastAsia" w:hAnsi="Times New Roman" w:cs="Times New Roman"/>
+          <w:sz w:val="24"/>
+          <w:szCs w:val="24"/>
+        </w:rPr>
+        <w:t xml:space="preserve">three </w:t>
+      </w:r>
+      <w:r>
+        <w:rPr>
+          <w:rFonts w:ascii="Times New Roman" w:eastAsiaTheme="minorEastAsia" w:hAnsi="Times New Roman" w:cs="Times New Roman"/>
+          <w:sz w:val="24"/>
+          <w:szCs w:val="24"/>
+        </w:rPr>
+        <w:t>certified public accountants (CPA)</w:t>
+      </w:r>
+      <w:r>
+        <w:rPr>
+          <w:rFonts w:ascii="Times New Roman" w:eastAsiaTheme="minorEastAsia" w:hAnsi="Times New Roman" w:cs="Times New Roman"/>
+          <w:sz w:val="24"/>
+          <w:szCs w:val="24"/>
+        </w:rPr>
+        <w:t xml:space="preserve">: two of them in private practice, specifically, working as internal auditors of a research and development corporation in Cebu </w:t>
+      </w:r>
+      <w:r>
+        <w:rPr>
+          <w:rFonts w:ascii="Times New Roman" w:eastAsiaTheme="minorEastAsia" w:hAnsi="Times New Roman" w:cs="Times New Roman"/>
+          <w:sz w:val="24"/>
+          <w:szCs w:val="24"/>
+        </w:rPr>
+        <w:t>and</w:t>
+      </w:r>
+      <w:r>
+        <w:rPr>
+          <w:rFonts w:ascii="Times New Roman" w:eastAsiaTheme="minorEastAsia" w:hAnsi="Times New Roman" w:cs="Times New Roman"/>
+          <w:sz w:val="24"/>
+          <w:szCs w:val="24"/>
+        </w:rPr>
+        <w:t xml:space="preserve"> the other one used to be in public practice, specifically, as an auditor of one of the most </w:t>
+      </w:r>
+      <w:r>
+        <w:rPr>
+          <w:rFonts w:ascii="Times New Roman" w:eastAsiaTheme="minorEastAsia" w:hAnsi="Times New Roman" w:cs="Times New Roman"/>
+          <w:sz w:val="24"/>
+          <w:szCs w:val="24"/>
+        </w:rPr>
+        <w:lastRenderedPageBreak/>
+        <w:t>prominent accounting and auditing firms in the country hired by large companies as their external auditor, but is now a part-time instructor of accounting courses in a university in Cebu.</w:t>
+      </w:r>
+    </w:p>
+    <w:p>
+      <w:pPr>
+        <w:spacing w:line="480" w:lineRule="auto"/>
+        <w:ind w:left="720" w:firstLine="720"/>
+        <w:jc w:val="both"/>
+        <w:rPr>
+          <w:rFonts w:ascii="Times New Roman" w:eastAsiaTheme="minorEastAsia" w:hAnsi="Times New Roman" w:cs="Times New Roman"/>
+          <w:sz w:val="24"/>
+          <w:szCs w:val="24"/>
+        </w:rPr>
+      </w:pPr>
+      <w:r>
+        <w:rPr>
+          <w:rFonts w:ascii="Times New Roman" w:eastAsiaTheme="minorEastAsia" w:hAnsi="Times New Roman" w:cs="Times New Roman"/>
+          <w:sz w:val="24"/>
+          <w:szCs w:val="24"/>
+        </w:rPr>
+        <w:t>With these user-testers, the deployment</w:t>
+      </w:r>
+      <w:r>
+        <w:rPr>
+          <w:rFonts w:ascii="Times New Roman" w:eastAsiaTheme="minorEastAsia" w:hAnsi="Times New Roman" w:cs="Times New Roman"/>
+          <w:sz w:val="24"/>
+          <w:szCs w:val="24"/>
+        </w:rPr>
+        <w:t xml:space="preserve"> testing procedure</w:t>
+      </w:r>
+      <w:r>
+        <w:rPr>
+          <w:rFonts w:ascii="Times New Roman" w:eastAsiaTheme="minorEastAsia" w:hAnsi="Times New Roman" w:cs="Times New Roman"/>
+          <w:sz w:val="24"/>
+          <w:szCs w:val="24"/>
+        </w:rPr>
+        <w:t xml:space="preserve"> was done to</w:t>
+      </w:r>
+      <w:r>
+        <w:rPr>
+          <w:rFonts w:ascii="Times New Roman" w:eastAsiaTheme="minorEastAsia" w:hAnsi="Times New Roman" w:cs="Times New Roman"/>
+          <w:sz w:val="24"/>
+          <w:szCs w:val="24"/>
+        </w:rPr>
+        <w:t xml:space="preserve"> test </w:t>
+      </w:r>
+      <w:r>
+        <w:rPr>
+          <w:rFonts w:ascii="Times New Roman" w:eastAsiaTheme="minorEastAsia" w:hAnsi="Times New Roman" w:cs="Times New Roman"/>
+          <w:sz w:val="24"/>
+          <w:szCs w:val="24"/>
+        </w:rPr>
+        <w:t>the performance of the system</w:t>
+      </w:r>
+      <w:r>
+        <w:rPr>
+          <w:rFonts w:ascii="Times New Roman" w:eastAsiaTheme="minorEastAsia" w:hAnsi="Times New Roman" w:cs="Times New Roman"/>
+          <w:sz w:val="24"/>
+          <w:szCs w:val="24"/>
+        </w:rPr>
+        <w:t>, that is, comparing the performance of the user-testers when performing the audit trail using the system to their performance when performing the audit trail manually. Acceptance testing was also performed to evaluate if</w:t>
+      </w:r>
+      <w:r>
+        <w:rPr>
+          <w:rFonts w:ascii="Times New Roman" w:eastAsiaTheme="minorEastAsia" w:hAnsi="Times New Roman" w:cs="Times New Roman"/>
+          <w:sz w:val="24"/>
+          <w:szCs w:val="24"/>
+        </w:rPr>
+        <w:t xml:space="preserve"> the system is readily accepted by the intended users.</w:t>
+      </w:r>
+    </w:p>
+    <w:p>
+      <w:pPr>
+        <w:pStyle w:val="ListParagraph"/>
+        <w:numPr>
+          <w:ilvl w:val="0"/>
+          <w:numId w:val="27"/>
+        </w:numPr>
+        <w:spacing w:line="480" w:lineRule="auto"/>
+        <w:ind w:left="1440"/>
+        <w:jc w:val="both"/>
+        <w:rPr>
+          <w:rFonts w:ascii="Times New Roman" w:eastAsiaTheme="minorEastAsia" w:hAnsi="Times New Roman" w:cs="Times New Roman"/>
+          <w:sz w:val="24"/>
+          <w:szCs w:val="24"/>
+        </w:rPr>
+      </w:pPr>
+      <w:r>
+        <w:rPr>
+          <w:rFonts w:ascii="Times New Roman" w:eastAsiaTheme="minorEastAsia" w:hAnsi="Times New Roman" w:cs="Times New Roman"/>
+          <w:sz w:val="24"/>
+          <w:szCs w:val="24"/>
+        </w:rPr>
+        <w:t>System</w:t>
+      </w:r>
+      <w:r>
+        <w:rPr>
+          <w:rFonts w:ascii="Times New Roman" w:eastAsiaTheme="minorEastAsia" w:hAnsi="Times New Roman" w:cs="Times New Roman"/>
+          <w:sz w:val="24"/>
+          <w:szCs w:val="24"/>
+        </w:rPr>
+        <w:t xml:space="preserve"> Performance Testing</w:t>
+      </w:r>
+    </w:p>
+    <w:p>
+      <w:pPr>
+        <w:pStyle w:val="ListParagraph"/>
+        <w:spacing w:line="480" w:lineRule="auto"/>
+        <w:ind w:left="1440" w:firstLine="720"/>
+        <w:jc w:val="both"/>
+        <w:rPr>
+          <w:rFonts w:ascii="Times New Roman" w:eastAsiaTheme="minorEastAsia" w:hAnsi="Times New Roman" w:cs="Times New Roman"/>
+          <w:sz w:val="24"/>
+          <w:szCs w:val="24"/>
+        </w:rPr>
+      </w:pPr>
+      <w:r>
+        <w:rPr>
+          <w:rFonts w:ascii="Times New Roman" w:eastAsiaTheme="minorEastAsia" w:hAnsi="Times New Roman" w:cs="Times New Roman"/>
+          <w:sz w:val="24"/>
+          <w:szCs w:val="24"/>
+        </w:rPr>
+        <w:t xml:space="preserve">The performance of the system is measured in terms of its </w:t>
+      </w:r>
+      <w:r>
+        <w:rPr>
+          <w:rFonts w:ascii="Times New Roman" w:eastAsiaTheme="minorEastAsia" w:hAnsi="Times New Roman" w:cs="Times New Roman"/>
+          <w:sz w:val="24"/>
+          <w:szCs w:val="24"/>
+        </w:rPr>
+        <w:t xml:space="preserve">efficiency, that is, how much time is spent by the user-testers in inspecting an account and in terms of its </w:t>
+      </w:r>
+      <w:r>
+        <w:rPr>
+          <w:rFonts w:ascii="Times New Roman" w:eastAsiaTheme="minorEastAsia" w:hAnsi="Times New Roman" w:cs="Times New Roman"/>
+          <w:sz w:val="24"/>
+          <w:szCs w:val="24"/>
+        </w:rPr>
+        <w:t>accuracy</w:t>
+      </w:r>
+      <w:r>
+        <w:rPr>
+          <w:rFonts w:ascii="Times New Roman" w:eastAsiaTheme="minorEastAsia" w:hAnsi="Times New Roman" w:cs="Times New Roman"/>
+          <w:sz w:val="24"/>
+          <w:szCs w:val="24"/>
+        </w:rPr>
+        <w:t>, that i</w:t>
+      </w:r>
+      <w:r>
+        <w:rPr>
+          <w:rFonts w:ascii="Times New Roman" w:eastAsiaTheme="minorEastAsia" w:hAnsi="Times New Roman" w:cs="Times New Roman"/>
+          <w:sz w:val="24"/>
+          <w:szCs w:val="24"/>
+        </w:rPr>
+        <w:t>s, the success rate of the system,</w:t>
+      </w:r>
+      <w:r>
+        <w:rPr>
+          <w:rFonts w:ascii="Times New Roman" w:eastAsiaTheme="minorEastAsia" w:hAnsi="Times New Roman" w:cs="Times New Roman"/>
+          <w:sz w:val="24"/>
+          <w:szCs w:val="24"/>
+        </w:rPr>
+        <w:t xml:space="preserve"> in detecting </w:t>
+      </w:r>
+      <w:r>
+        <w:rPr>
+          <w:rFonts w:ascii="Times New Roman" w:eastAsiaTheme="minorEastAsia" w:hAnsi="Times New Roman" w:cs="Times New Roman"/>
+          <w:sz w:val="24"/>
+          <w:szCs w:val="24"/>
+        </w:rPr>
+        <w:t>errors.</w:t>
+      </w:r>
+    </w:p>
+    <w:p>
+      <w:pPr>
+        <w:pStyle w:val="ListParagraph"/>
+        <w:spacing w:line="480" w:lineRule="auto"/>
+        <w:ind w:left="1440" w:firstLine="720"/>
+        <w:jc w:val="both"/>
+        <w:rPr>
+          <w:rFonts w:ascii="Times New Roman" w:eastAsiaTheme="minorEastAsia" w:hAnsi="Times New Roman" w:cs="Times New Roman"/>
+          <w:sz w:val="24"/>
+          <w:szCs w:val="24"/>
+        </w:rPr>
+      </w:pPr>
+      <w:r>
+        <w:rPr>
+          <w:rFonts w:ascii="Times New Roman" w:eastAsiaTheme="minorEastAsia" w:hAnsi="Times New Roman" w:cs="Times New Roman"/>
+          <w:sz w:val="24"/>
+          <w:szCs w:val="24"/>
+        </w:rPr>
+        <w:t xml:space="preserve">The user-testers were provided all the accounting documents and data needed </w:t>
+      </w:r>
+      <w:r>
+        <w:rPr>
+          <w:rFonts w:ascii="Times New Roman" w:eastAsiaTheme="minorEastAsia" w:hAnsi="Times New Roman" w:cs="Times New Roman"/>
+          <w:sz w:val="24"/>
+          <w:szCs w:val="24"/>
+        </w:rPr>
+        <w:t xml:space="preserve">with four errors </w:t>
+      </w:r>
+      <w:r>
+        <w:rPr>
+          <w:rFonts w:ascii="Times New Roman" w:eastAsiaTheme="minorEastAsia" w:hAnsi="Times New Roman" w:cs="Times New Roman"/>
+          <w:sz w:val="24"/>
+          <w:szCs w:val="24"/>
+        </w:rPr>
+        <w:t xml:space="preserve">and from the income statement (financial statement), they were instructed to trace transactions under five general ledger accounts. Manually, they had to </w:t>
+      </w:r>
+      <w:r>
+        <w:rPr>
+          <w:rFonts w:ascii="Times New Roman" w:eastAsiaTheme="minorEastAsia" w:hAnsi="Times New Roman" w:cs="Times New Roman"/>
+          <w:sz w:val="24"/>
+          <w:szCs w:val="24"/>
+        </w:rPr>
+        <w:t>perform the audit trail once while they had to perform it, twice using the system. This is because the researcher-developer considered that during the first attempt of using the system, it would take more time for the user-testers to perform the audit trail since they were not yet well-acquainted with the system while during their second attempt, it was expected that the time spent will be lesser as they had already been acquainted with the system.</w:t>
+      </w:r>
+      <w:r>
+        <w:rPr>
+          <w:rFonts w:ascii="Times New Roman" w:eastAsiaTheme="minorEastAsia" w:hAnsi="Times New Roman" w:cs="Times New Roman"/>
+          <w:sz w:val="24"/>
+          <w:szCs w:val="24"/>
+        </w:rPr>
+        <w:t xml:space="preserve"> In the entire duration </w:t>
+      </w:r>
+      <w:r>
+        <w:rPr>
+          <w:rFonts w:ascii="Times New Roman" w:eastAsiaTheme="minorEastAsia" w:hAnsi="Times New Roman" w:cs="Times New Roman"/>
+          <w:sz w:val="24"/>
+          <w:szCs w:val="24"/>
+        </w:rPr>
+        <w:t>o</w:t>
+      </w:r>
+      <w:r>
+        <w:rPr>
+          <w:rFonts w:ascii="Times New Roman" w:eastAsiaTheme="minorEastAsia" w:hAnsi="Times New Roman" w:cs="Times New Roman"/>
+          <w:sz w:val="24"/>
+          <w:szCs w:val="24"/>
+        </w:rPr>
+        <w:t xml:space="preserve">f </w:t>
+      </w:r>
+      <w:r>
+        <w:rPr>
+          <w:rFonts w:ascii="Times New Roman" w:eastAsiaTheme="minorEastAsia" w:hAnsi="Times New Roman" w:cs="Times New Roman"/>
+          <w:sz w:val="24"/>
+          <w:szCs w:val="24"/>
+        </w:rPr>
+        <w:lastRenderedPageBreak/>
+        <w:t>their audit trail, the time they spent and the errors they were able to detect were recorded.</w:t>
+      </w:r>
+    </w:p>
+    <w:p>
+      <w:pPr>
+        <w:pStyle w:val="ListParagraph"/>
+        <w:spacing w:line="480" w:lineRule="auto"/>
+        <w:ind w:left="1440" w:firstLine="720"/>
+        <w:jc w:val="both"/>
+        <w:rPr>
+          <w:rFonts w:ascii="Times New Roman" w:eastAsiaTheme="minorEastAsia" w:hAnsi="Times New Roman" w:cs="Times New Roman"/>
+          <w:sz w:val="24"/>
+          <w:szCs w:val="24"/>
+        </w:rPr>
+      </w:pPr>
+      <w:r>
+        <w:rPr>
+          <w:rFonts w:ascii="Times New Roman" w:eastAsiaTheme="minorEastAsia" w:hAnsi="Times New Roman" w:cs="Times New Roman"/>
+          <w:sz w:val="24"/>
+          <w:szCs w:val="24"/>
+        </w:rPr>
+        <w:t xml:space="preserve">In measuring the system’s efficiency, the </w:t>
+      </w:r>
+      <w:r>
+        <w:rPr>
+          <w:rFonts w:ascii="Times New Roman" w:eastAsiaTheme="minorEastAsia" w:hAnsi="Times New Roman" w:cs="Times New Roman"/>
+          <w:sz w:val="24"/>
+          <w:szCs w:val="24"/>
+        </w:rPr>
+        <w:t>following formula was used:</w:t>
+      </w:r>
+    </w:p>
+    <w:p>
+      <w:pPr>
+        <w:pStyle w:val="ListParagraph"/>
+        <w:spacing w:line="480" w:lineRule="auto"/>
+        <w:ind w:left="1440" w:firstLine="720"/>
+        <w:jc w:val="center"/>
+        <w:rPr>
+          <w:rFonts w:ascii="Times New Roman" w:eastAsiaTheme="minorEastAsia" w:hAnsi="Times New Roman" w:cs="Times New Roman"/>
+          <w:sz w:val="24"/>
+          <w:szCs w:val="24"/>
+        </w:rPr>
+      </w:pPr>
+      <m:oMathPara>
+        <m:oMath>
+          <m:r>
+            <w:rPr>
+              <w:rFonts w:ascii="Cambria Math" w:eastAsiaTheme="minorEastAsia" w:hAnsi="Cambria Math" w:cs="Times New Roman"/>
+              <w:sz w:val="24"/>
+              <w:szCs w:val="24"/>
+            </w:rPr>
+            <m:t xml:space="preserve">ER= </m:t>
+          </m:r>
+          <m:f>
+            <m:fPr>
+              <m:ctrlPr>
+                <w:rPr>
+                  <w:rFonts w:ascii="Cambria Math" w:eastAsiaTheme="minorEastAsia" w:hAnsi="Cambria Math" w:cs="Times New Roman"/>
+                  <w:i/>
+                  <w:sz w:val="24"/>
+                  <w:szCs w:val="24"/>
+                </w:rPr>
+              </m:ctrlPr>
+            </m:fPr>
+            <m:num>
+              <m:r>
+                <w:rPr>
+                  <w:rFonts w:ascii="Cambria Math" w:eastAsiaTheme="minorEastAsia" w:hAnsi="Cambria Math" w:cs="Times New Roman"/>
+                  <w:sz w:val="24"/>
+                  <w:szCs w:val="24"/>
+                </w:rPr>
+                <m:t>t</m:t>
+              </m:r>
+            </m:num>
+            <m:den>
+              <m:r>
+                <w:rPr>
+                  <w:rFonts w:ascii="Cambria Math" w:eastAsiaTheme="minorEastAsia" w:hAnsi="Cambria Math" w:cs="Times New Roman"/>
+                  <w:sz w:val="24"/>
+                  <w:szCs w:val="24"/>
+                </w:rPr>
+                <m:t>a</m:t>
+              </m:r>
+            </m:den>
+          </m:f>
+        </m:oMath>
+      </m:oMathPara>
+    </w:p>
+    <w:p>
+      <w:pPr>
+        <w:pStyle w:val="ListParagraph"/>
+        <w:tabs>
+          <w:tab w:val="left" w:pos="2610"/>
+          <w:tab w:val="left" w:pos="2880"/>
+        </w:tabs>
+        <w:spacing w:line="480" w:lineRule="auto"/>
+        <w:ind w:left="1440"/>
+        <w:rPr>
+          <w:rFonts w:ascii="Times New Roman" w:eastAsiaTheme="minorEastAsia" w:hAnsi="Times New Roman" w:cs="Times New Roman"/>
+          <w:sz w:val="24"/>
+          <w:szCs w:val="24"/>
+        </w:rPr>
+      </w:pPr>
+      <w:r>
+        <w:rPr>
+          <w:rFonts w:ascii="Times New Roman" w:eastAsiaTheme="minorEastAsia" w:hAnsi="Times New Roman" w:cs="Times New Roman"/>
+          <w:sz w:val="24"/>
+          <w:szCs w:val="24"/>
+        </w:rPr>
+        <w:t>w</w:t>
+      </w:r>
+      <w:r>
+        <w:rPr>
+          <w:rFonts w:ascii="Times New Roman" w:eastAsiaTheme="minorEastAsia" w:hAnsi="Times New Roman" w:cs="Times New Roman"/>
+          <w:sz w:val="24"/>
+          <w:szCs w:val="24"/>
+        </w:rPr>
+        <w:t>here,</w:t>
+      </w:r>
+      <w:r>
+        <w:rPr>
+          <w:rFonts w:ascii="Times New Roman" w:eastAsiaTheme="minorEastAsia" w:hAnsi="Times New Roman" w:cs="Times New Roman"/>
+          <w:sz w:val="24"/>
+          <w:szCs w:val="24"/>
+        </w:rPr>
+        <w:t xml:space="preserve"> ER </w:t>
+      </w:r>
+      <w:r>
+        <w:rPr>
+          <w:rFonts w:ascii="Times New Roman" w:eastAsiaTheme="minorEastAsia" w:hAnsi="Times New Roman" w:cs="Times New Roman"/>
+          <w:sz w:val="24"/>
+          <w:szCs w:val="24"/>
+        </w:rPr>
+        <w:tab/>
+        <w:t>–</w:t>
+      </w:r>
+      <w:r>
+        <w:rPr>
+          <w:rFonts w:ascii="Times New Roman" w:eastAsiaTheme="minorEastAsia" w:hAnsi="Times New Roman" w:cs="Times New Roman"/>
+          <w:sz w:val="24"/>
+          <w:szCs w:val="24"/>
+        </w:rPr>
+        <w:tab/>
+        <w:t>efficiency rate</w:t>
+      </w:r>
+      <w:r>
+        <w:rPr>
+          <w:rFonts w:ascii="Times New Roman" w:eastAsiaTheme="minorEastAsia" w:hAnsi="Times New Roman" w:cs="Times New Roman"/>
+          <w:sz w:val="24"/>
+          <w:szCs w:val="24"/>
+        </w:rPr>
+        <w:t xml:space="preserve"> (sec/account)</w:t>
+      </w:r>
+    </w:p>
+    <w:p>
+      <w:pPr>
+        <w:pStyle w:val="ListParagraph"/>
+        <w:tabs>
+          <w:tab w:val="left" w:pos="2610"/>
+        </w:tabs>
+        <w:spacing w:line="480" w:lineRule="auto"/>
+        <w:ind w:left="2880" w:hanging="540"/>
+        <w:rPr>
+          <w:rFonts w:ascii="Times New Roman" w:eastAsiaTheme="minorEastAsia" w:hAnsi="Times New Roman" w:cs="Times New Roman"/>
+          <w:sz w:val="24"/>
+          <w:szCs w:val="24"/>
+        </w:rPr>
+      </w:pPr>
+      <w:r>
+        <w:rPr>
+          <w:rFonts w:ascii="Times New Roman" w:eastAsiaTheme="minorEastAsia" w:hAnsi="Times New Roman" w:cs="Times New Roman"/>
+          <w:sz w:val="24"/>
+          <w:szCs w:val="24"/>
+        </w:rPr>
+        <w:t>t</w:t>
+      </w:r>
+      <w:r>
+        <w:rPr>
+          <w:rFonts w:ascii="Times New Roman" w:eastAsiaTheme="minorEastAsia" w:hAnsi="Times New Roman" w:cs="Times New Roman"/>
+          <w:sz w:val="24"/>
+          <w:szCs w:val="24"/>
+        </w:rPr>
+        <w:tab/>
+        <w:t xml:space="preserve">– </w:t>
+      </w:r>
+      <w:r>
+        <w:rPr>
+          <w:rFonts w:ascii="Times New Roman" w:eastAsiaTheme="minorEastAsia" w:hAnsi="Times New Roman" w:cs="Times New Roman"/>
+          <w:sz w:val="24"/>
+          <w:szCs w:val="24"/>
+        </w:rPr>
+        <w:tab/>
+        <w:t>total time</w:t>
+      </w:r>
+      <w:r>
+        <w:rPr>
+          <w:rFonts w:ascii="Times New Roman" w:eastAsiaTheme="minorEastAsia" w:hAnsi="Times New Roman" w:cs="Times New Roman"/>
+          <w:sz w:val="24"/>
+          <w:szCs w:val="24"/>
+        </w:rPr>
+        <w:t xml:space="preserve"> (in seconds)</w:t>
+      </w:r>
+      <w:r>
+        <w:rPr>
+          <w:rFonts w:ascii="Times New Roman" w:eastAsiaTheme="minorEastAsia" w:hAnsi="Times New Roman" w:cs="Times New Roman"/>
+          <w:sz w:val="24"/>
+          <w:szCs w:val="24"/>
+        </w:rPr>
+        <w:t xml:space="preserve"> that has elapsed after performing audit trail on all accounts</w:t>
+      </w:r>
+    </w:p>
+    <w:p>
+      <w:pPr>
+        <w:pStyle w:val="ListParagraph"/>
+        <w:tabs>
+          <w:tab w:val="left" w:pos="2610"/>
+        </w:tabs>
+        <w:spacing w:line="480" w:lineRule="auto"/>
+        <w:ind w:left="2880" w:hanging="540"/>
+        <w:rPr>
+          <w:rFonts w:ascii="Times New Roman" w:eastAsiaTheme="minorEastAsia" w:hAnsi="Times New Roman" w:cs="Times New Roman"/>
+          <w:sz w:val="24"/>
+          <w:szCs w:val="24"/>
+        </w:rPr>
+      </w:pPr>
+      <w:r>
+        <w:rPr>
+          <w:rFonts w:ascii="Times New Roman" w:eastAsiaTheme="minorEastAsia" w:hAnsi="Times New Roman" w:cs="Times New Roman"/>
+          <w:sz w:val="24"/>
+          <w:szCs w:val="24"/>
+        </w:rPr>
+        <w:t>a</w:t>
+      </w:r>
+      <w:r>
+        <w:rPr>
+          <w:rFonts w:ascii="Times New Roman" w:eastAsiaTheme="minorEastAsia" w:hAnsi="Times New Roman" w:cs="Times New Roman"/>
+          <w:sz w:val="24"/>
+          <w:szCs w:val="24"/>
+        </w:rPr>
+        <w:tab/>
+        <w:t xml:space="preserve">– </w:t>
+      </w:r>
+      <w:r>
+        <w:rPr>
+          <w:rFonts w:ascii="Times New Roman" w:eastAsiaTheme="minorEastAsia" w:hAnsi="Times New Roman" w:cs="Times New Roman"/>
+          <w:sz w:val="24"/>
+          <w:szCs w:val="24"/>
+        </w:rPr>
+        <w:tab/>
+        <w:t>total number of accounts inspected (a=5)</w:t>
+      </w:r>
+    </w:p>
+    <w:p>
+      <w:pPr>
+        <w:pStyle w:val="ListParagraph"/>
+        <w:tabs>
+          <w:tab w:val="left" w:pos="2610"/>
+        </w:tabs>
+        <w:spacing w:line="480" w:lineRule="auto"/>
+        <w:ind w:left="2880" w:hanging="540"/>
+        <w:rPr>
+          <w:rFonts w:ascii="Times New Roman" w:eastAsiaTheme="minorEastAsia" w:hAnsi="Times New Roman" w:cs="Times New Roman"/>
+          <w:sz w:val="24"/>
+          <w:szCs w:val="24"/>
+        </w:rPr>
+      </w:pPr>
+    </w:p>
+    <w:p>
+      <w:pPr>
+        <w:pStyle w:val="ListParagraph"/>
+        <w:spacing w:line="480" w:lineRule="auto"/>
+        <w:ind w:left="1440"/>
+        <w:rPr>
+          <w:rFonts w:ascii="Times New Roman" w:eastAsiaTheme="minorEastAsia" w:hAnsi="Times New Roman" w:cs="Times New Roman"/>
+          <w:sz w:val="24"/>
+          <w:szCs w:val="24"/>
+        </w:rPr>
+      </w:pPr>
+      <w:r>
+        <w:rPr>
+          <w:rFonts w:ascii="Times New Roman" w:eastAsiaTheme="minorEastAsia" w:hAnsi="Times New Roman" w:cs="Times New Roman"/>
+          <w:sz w:val="24"/>
+          <w:szCs w:val="24"/>
+        </w:rPr>
+        <w:t xml:space="preserve">Meanwhile, the </w:t>
+      </w:r>
+      <w:r>
+        <w:rPr>
+          <w:rFonts w:ascii="Times New Roman" w:eastAsiaTheme="minorEastAsia" w:hAnsi="Times New Roman" w:cs="Times New Roman"/>
+          <w:sz w:val="24"/>
+          <w:szCs w:val="24"/>
+        </w:rPr>
+        <w:t>following formula was used to measure the accuracy rate:</w:t>
+      </w:r>
+    </w:p>
+    <w:p>
+      <w:pPr>
+        <w:pStyle w:val="ListParagraph"/>
+        <w:spacing w:line="480" w:lineRule="auto"/>
+        <w:ind w:left="1440" w:firstLine="720"/>
+        <w:jc w:val="center"/>
+        <w:rPr>
+          <w:rFonts w:ascii="Times New Roman" w:eastAsiaTheme="minorEastAsia" w:hAnsi="Times New Roman" w:cs="Times New Roman"/>
+          <w:sz w:val="24"/>
+          <w:szCs w:val="24"/>
+        </w:rPr>
+      </w:pPr>
+      <m:oMathPara>
+        <m:oMath>
+          <m:r>
+            <w:rPr>
+              <w:rFonts w:ascii="Cambria Math" w:eastAsiaTheme="minorEastAsia" w:hAnsi="Cambria Math" w:cs="Times New Roman"/>
+              <w:sz w:val="24"/>
+              <w:szCs w:val="24"/>
+            </w:rPr>
+            <m:t>A</m:t>
+          </m:r>
+          <m:r>
+            <w:rPr>
+              <w:rFonts w:ascii="Cambria Math" w:eastAsiaTheme="minorEastAsia" w:hAnsi="Cambria Math" w:cs="Times New Roman"/>
+              <w:sz w:val="24"/>
+              <w:szCs w:val="24"/>
+            </w:rPr>
+            <m:t xml:space="preserve">R= </m:t>
+          </m:r>
+          <m:f>
+            <m:fPr>
+              <m:ctrlPr>
+                <w:rPr>
+                  <w:rFonts w:ascii="Cambria Math" w:eastAsiaTheme="minorEastAsia" w:hAnsi="Cambria Math" w:cs="Times New Roman"/>
+                  <w:i/>
+                  <w:sz w:val="24"/>
+                  <w:szCs w:val="24"/>
+                </w:rPr>
+              </m:ctrlPr>
+            </m:fPr>
+            <m:num>
+              <m:r>
+                <w:rPr>
+                  <w:rFonts w:ascii="Cambria Math" w:eastAsiaTheme="minorEastAsia" w:hAnsi="Cambria Math" w:cs="Times New Roman"/>
+                  <w:sz w:val="24"/>
+                  <w:szCs w:val="24"/>
+                </w:rPr>
+                <m:t>n</m:t>
+              </m:r>
+            </m:num>
+            <m:den>
+              <m:r>
+                <w:rPr>
+                  <w:rFonts w:ascii="Cambria Math" w:eastAsiaTheme="minorEastAsia" w:hAnsi="Cambria Math" w:cs="Times New Roman"/>
+                  <w:sz w:val="24"/>
+                  <w:szCs w:val="24"/>
+                </w:rPr>
+                <m:t>E</m:t>
+              </m:r>
+            </m:den>
+          </m:f>
+          <m:r>
+            <w:rPr>
+              <w:rFonts w:ascii="Cambria Math" w:eastAsiaTheme="minorEastAsia" w:hAnsi="Cambria Math" w:cs="Times New Roman"/>
+              <w:sz w:val="24"/>
+              <w:szCs w:val="24"/>
+            </w:rPr>
+            <m:t xml:space="preserve"> x 100</m:t>
+          </m:r>
+        </m:oMath>
+      </m:oMathPara>
+    </w:p>
+    <w:p>
+      <w:pPr>
+        <w:pStyle w:val="ListParagraph"/>
+        <w:tabs>
+          <w:tab w:val="left" w:pos="2610"/>
+          <w:tab w:val="left" w:pos="2880"/>
+        </w:tabs>
+        <w:spacing w:line="480" w:lineRule="auto"/>
+        <w:ind w:left="1440"/>
+        <w:rPr>
+          <w:rFonts w:ascii="Times New Roman" w:eastAsiaTheme="minorEastAsia" w:hAnsi="Times New Roman" w:cs="Times New Roman"/>
+          <w:sz w:val="24"/>
+          <w:szCs w:val="24"/>
+        </w:rPr>
+      </w:pPr>
+      <w:r>
+        <w:rPr>
+          <w:rFonts w:ascii="Times New Roman" w:eastAsiaTheme="minorEastAsia" w:hAnsi="Times New Roman" w:cs="Times New Roman"/>
+          <w:sz w:val="24"/>
+          <w:szCs w:val="24"/>
+        </w:rPr>
+        <w:t>w</w:t>
+      </w:r>
+      <w:r>
+        <w:rPr>
+          <w:rFonts w:ascii="Times New Roman" w:eastAsiaTheme="minorEastAsia" w:hAnsi="Times New Roman" w:cs="Times New Roman"/>
+          <w:sz w:val="24"/>
+          <w:szCs w:val="24"/>
+        </w:rPr>
+        <w:t>here,</w:t>
+      </w:r>
+      <w:r>
+        <w:rPr>
+          <w:rFonts w:ascii="Times New Roman" w:eastAsiaTheme="minorEastAsia" w:hAnsi="Times New Roman" w:cs="Times New Roman"/>
+          <w:sz w:val="24"/>
+          <w:szCs w:val="24"/>
+        </w:rPr>
+        <w:t xml:space="preserve"> A</w:t>
+      </w:r>
+      <w:r>
+        <w:rPr>
+          <w:rFonts w:ascii="Times New Roman" w:eastAsiaTheme="minorEastAsia" w:hAnsi="Times New Roman" w:cs="Times New Roman"/>
+          <w:sz w:val="24"/>
+          <w:szCs w:val="24"/>
+        </w:rPr>
+        <w:t xml:space="preserve">R </w:t>
+      </w:r>
+      <w:r>
+        <w:rPr>
+          <w:rFonts w:ascii="Times New Roman" w:eastAsiaTheme="minorEastAsia" w:hAnsi="Times New Roman" w:cs="Times New Roman"/>
+          <w:sz w:val="24"/>
+          <w:szCs w:val="24"/>
+        </w:rPr>
+        <w:tab/>
+        <w:t>–</w:t>
+      </w:r>
+      <w:r>
+        <w:rPr>
+          <w:rFonts w:ascii="Times New Roman" w:eastAsiaTheme="minorEastAsia" w:hAnsi="Times New Roman" w:cs="Times New Roman"/>
+          <w:sz w:val="24"/>
+          <w:szCs w:val="24"/>
+        </w:rPr>
+        <w:tab/>
+      </w:r>
+      <w:r>
+        <w:rPr>
+          <w:rFonts w:ascii="Times New Roman" w:eastAsiaTheme="minorEastAsia" w:hAnsi="Times New Roman" w:cs="Times New Roman"/>
+          <w:sz w:val="24"/>
+          <w:szCs w:val="24"/>
+        </w:rPr>
+        <w:t>accuracy</w:t>
+      </w:r>
+      <w:r>
+        <w:rPr>
+          <w:rFonts w:ascii="Times New Roman" w:eastAsiaTheme="minorEastAsia" w:hAnsi="Times New Roman" w:cs="Times New Roman"/>
+          <w:sz w:val="24"/>
+          <w:szCs w:val="24"/>
+        </w:rPr>
+        <w:t xml:space="preserve"> rate</w:t>
+      </w:r>
+      <w:r>
+        <w:rPr>
+          <w:rFonts w:ascii="Times New Roman" w:eastAsiaTheme="minorEastAsia" w:hAnsi="Times New Roman" w:cs="Times New Roman"/>
+          <w:sz w:val="24"/>
+          <w:szCs w:val="24"/>
+        </w:rPr>
+        <w:t xml:space="preserve"> (in percent)</w:t>
+      </w:r>
+    </w:p>
+    <w:p>
+      <w:pPr>
+        <w:pStyle w:val="ListParagraph"/>
+        <w:tabs>
+          <w:tab w:val="left" w:pos="2610"/>
+        </w:tabs>
+        <w:spacing w:line="480" w:lineRule="auto"/>
+        <w:ind w:left="2880" w:hanging="540"/>
+        <w:rPr>
+          <w:rFonts w:ascii="Times New Roman" w:eastAsiaTheme="minorEastAsia" w:hAnsi="Times New Roman" w:cs="Times New Roman"/>
+          <w:sz w:val="24"/>
+          <w:szCs w:val="24"/>
+        </w:rPr>
+      </w:pPr>
+      <w:r>
+        <w:rPr>
+          <w:rFonts w:ascii="Times New Roman" w:eastAsiaTheme="minorEastAsia" w:hAnsi="Times New Roman" w:cs="Times New Roman"/>
+          <w:sz w:val="24"/>
+          <w:szCs w:val="24"/>
+        </w:rPr>
+        <w:t>n</w:t>
+      </w:r>
+      <w:r>
+        <w:rPr>
+          <w:rFonts w:ascii="Times New Roman" w:eastAsiaTheme="minorEastAsia" w:hAnsi="Times New Roman" w:cs="Times New Roman"/>
+          <w:sz w:val="24"/>
+          <w:szCs w:val="24"/>
+        </w:rPr>
+        <w:tab/>
+        <w:t xml:space="preserve">– </w:t>
+      </w:r>
+      <w:r>
+        <w:rPr>
+          <w:rFonts w:ascii="Times New Roman" w:eastAsiaTheme="minorEastAsia" w:hAnsi="Times New Roman" w:cs="Times New Roman"/>
+          <w:sz w:val="24"/>
+          <w:szCs w:val="24"/>
+        </w:rPr>
+        <w:tab/>
+      </w:r>
+      <w:r>
+        <w:rPr>
+          <w:rFonts w:ascii="Times New Roman" w:eastAsiaTheme="minorEastAsia" w:hAnsi="Times New Roman" w:cs="Times New Roman"/>
+          <w:sz w:val="24"/>
+          <w:szCs w:val="24"/>
+        </w:rPr>
+        <w:t>number of errors detected</w:t>
+      </w:r>
+    </w:p>
+    <w:p>
+      <w:pPr>
+        <w:pStyle w:val="ListParagraph"/>
+        <w:tabs>
+          <w:tab w:val="left" w:pos="2610"/>
+        </w:tabs>
+        <w:spacing w:line="480" w:lineRule="auto"/>
+        <w:ind w:left="2880" w:hanging="540"/>
+        <w:rPr>
+          <w:rFonts w:ascii="Times New Roman" w:eastAsiaTheme="minorEastAsia" w:hAnsi="Times New Roman" w:cs="Times New Roman"/>
+          <w:sz w:val="24"/>
+          <w:szCs w:val="24"/>
+        </w:rPr>
+      </w:pPr>
+      <w:r>
+        <w:rPr>
+          <w:rFonts w:ascii="Times New Roman" w:eastAsiaTheme="minorEastAsia" w:hAnsi="Times New Roman" w:cs="Times New Roman"/>
+          <w:sz w:val="24"/>
+          <w:szCs w:val="24"/>
+        </w:rPr>
+        <w:t>E</w:t>
+      </w:r>
+      <w:r>
+        <w:rPr>
+          <w:rFonts w:ascii="Times New Roman" w:eastAsiaTheme="minorEastAsia" w:hAnsi="Times New Roman" w:cs="Times New Roman"/>
+          <w:sz w:val="24"/>
+          <w:szCs w:val="24"/>
+        </w:rPr>
+        <w:tab/>
+        <w:t xml:space="preserve">– </w:t>
+      </w:r>
+      <w:r>
+        <w:rPr>
+          <w:rFonts w:ascii="Times New Roman" w:eastAsiaTheme="minorEastAsia" w:hAnsi="Times New Roman" w:cs="Times New Roman"/>
+          <w:sz w:val="24"/>
+          <w:szCs w:val="24"/>
+        </w:rPr>
+        <w:tab/>
+        <w:t xml:space="preserve">total number of </w:t>
+      </w:r>
+      <w:r>
+        <w:rPr>
+          <w:rFonts w:ascii="Times New Roman" w:eastAsiaTheme="minorEastAsia" w:hAnsi="Times New Roman" w:cs="Times New Roman"/>
+          <w:sz w:val="24"/>
+          <w:szCs w:val="24"/>
+        </w:rPr>
+        <w:t>errors</w:t>
+      </w:r>
+      <w:r>
+        <w:rPr>
+          <w:rFonts w:ascii="Times New Roman" w:eastAsiaTheme="minorEastAsia" w:hAnsi="Times New Roman" w:cs="Times New Roman"/>
+          <w:sz w:val="24"/>
+          <w:szCs w:val="24"/>
+        </w:rPr>
+        <w:t xml:space="preserve"> (a=</w:t>
+      </w:r>
+      <w:r>
+        <w:rPr>
+          <w:rFonts w:ascii="Times New Roman" w:eastAsiaTheme="minorEastAsia" w:hAnsi="Times New Roman" w:cs="Times New Roman"/>
+          <w:sz w:val="24"/>
+          <w:szCs w:val="24"/>
+        </w:rPr>
+        <w:t>4</w:t>
+      </w:r>
+      <w:r>
+        <w:rPr>
+          <w:rFonts w:ascii="Times New Roman" w:eastAsiaTheme="minorEastAsia" w:hAnsi="Times New Roman" w:cs="Times New Roman"/>
+          <w:sz w:val="24"/>
+          <w:szCs w:val="24"/>
+        </w:rPr>
+        <w:t>)</w:t>
+      </w:r>
+    </w:p>
+    <w:p>
+      <w:pPr>
+        <w:pStyle w:val="ListParagraph"/>
+        <w:spacing w:line="480" w:lineRule="auto"/>
+        <w:ind w:left="1440"/>
+        <w:rPr>
+          <w:rFonts w:ascii="Times New Roman" w:eastAsiaTheme="minorEastAsia" w:hAnsi="Times New Roman" w:cs="Times New Roman"/>
+          <w:sz w:val="24"/>
+          <w:szCs w:val="24"/>
+        </w:rPr>
+      </w:pPr>
+    </w:p>
+    <w:p>
+      <w:pPr>
+        <w:pStyle w:val="ListParagraph"/>
+        <w:numPr>
+          <w:ilvl w:val="0"/>
+          <w:numId w:val="27"/>
+        </w:numPr>
+        <w:spacing w:line="480" w:lineRule="auto"/>
+        <w:ind w:left="1440"/>
+        <w:jc w:val="both"/>
+        <w:rPr>
+          <w:rFonts w:ascii="Times New Roman" w:eastAsiaTheme="minorEastAsia" w:hAnsi="Times New Roman" w:cs="Times New Roman"/>
+          <w:sz w:val="24"/>
+          <w:szCs w:val="24"/>
+        </w:rPr>
+      </w:pPr>
+      <w:r>
+        <w:rPr>
+          <w:rFonts w:ascii="Times New Roman" w:eastAsiaTheme="minorEastAsia" w:hAnsi="Times New Roman" w:cs="Times New Roman"/>
+          <w:sz w:val="24"/>
+          <w:szCs w:val="24"/>
+        </w:rPr>
+        <w:t>Technology Acceptance Testing</w:t>
+      </w:r>
+    </w:p>
+    <w:p>
+      <w:pPr>
+        <w:pStyle w:val="ListParagraph"/>
+        <w:spacing w:line="480" w:lineRule="auto"/>
+        <w:ind w:left="1440" w:firstLine="720"/>
+        <w:jc w:val="both"/>
+        <w:rPr>
+          <w:rFonts w:ascii="Times New Roman" w:eastAsiaTheme="minorEastAsia" w:hAnsi="Times New Roman" w:cs="Times New Roman"/>
+          <w:sz w:val="24"/>
+          <w:szCs w:val="24"/>
+        </w:rPr>
+      </w:pPr>
+      <w:r>
+        <w:rPr>
+          <w:rFonts w:ascii="Times New Roman" w:eastAsiaTheme="minorEastAsia" w:hAnsi="Times New Roman" w:cs="Times New Roman"/>
+          <w:sz w:val="24"/>
+          <w:szCs w:val="24"/>
+        </w:rPr>
+        <w:t>After testing the performance of the system, the user-testers were asked to fill up a questionnaire to measure their acceptance of the system. In this study, Davis’ six-item scaled Technology Acceptance Model (TAM) was used. The questionnaire was divided into three sections: (1) Perceived Usefulness</w:t>
+      </w:r>
+      <w:r>
+        <w:rPr>
+          <w:rFonts w:ascii="Times New Roman" w:eastAsiaTheme="minorEastAsia" w:hAnsi="Times New Roman" w:cs="Times New Roman"/>
+          <w:sz w:val="24"/>
+          <w:szCs w:val="24"/>
+        </w:rPr>
+        <w:t xml:space="preserve"> (PU)</w:t>
+      </w:r>
+      <w:r>
+        <w:rPr>
+          <w:rFonts w:ascii="Times New Roman" w:eastAsiaTheme="minorEastAsia" w:hAnsi="Times New Roman" w:cs="Times New Roman"/>
+          <w:sz w:val="24"/>
+          <w:szCs w:val="24"/>
+        </w:rPr>
+        <w:t xml:space="preserve"> with six items; (2) Perceived Ease of Use</w:t>
+      </w:r>
+      <w:r>
+        <w:rPr>
+          <w:rFonts w:ascii="Times New Roman" w:eastAsiaTheme="minorEastAsia" w:hAnsi="Times New Roman" w:cs="Times New Roman"/>
+          <w:sz w:val="24"/>
+          <w:szCs w:val="24"/>
+        </w:rPr>
+        <w:t xml:space="preserve"> </w:t>
+      </w:r>
+      <w:r>
+        <w:rPr>
+          <w:rFonts w:ascii="Times New Roman" w:eastAsiaTheme="minorEastAsia" w:hAnsi="Times New Roman" w:cs="Times New Roman"/>
+          <w:sz w:val="24"/>
+          <w:szCs w:val="24"/>
+        </w:rPr>
+        <w:lastRenderedPageBreak/>
+        <w:t>(PEU)</w:t>
+      </w:r>
+      <w:r>
+        <w:rPr>
+          <w:rFonts w:ascii="Times New Roman" w:eastAsiaTheme="minorEastAsia" w:hAnsi="Times New Roman" w:cs="Times New Roman"/>
+          <w:sz w:val="24"/>
+          <w:szCs w:val="24"/>
+        </w:rPr>
+        <w:t xml:space="preserve"> with six items, as well; and, (3) Behavioral Attention</w:t>
+      </w:r>
+      <w:r>
+        <w:rPr>
+          <w:rFonts w:ascii="Times New Roman" w:eastAsiaTheme="minorEastAsia" w:hAnsi="Times New Roman" w:cs="Times New Roman"/>
+          <w:sz w:val="24"/>
+          <w:szCs w:val="24"/>
+        </w:rPr>
+        <w:t xml:space="preserve"> (BA)</w:t>
+      </w:r>
+      <w:r>
+        <w:rPr>
+          <w:rFonts w:ascii="Times New Roman" w:eastAsiaTheme="minorEastAsia" w:hAnsi="Times New Roman" w:cs="Times New Roman"/>
+          <w:sz w:val="24"/>
+          <w:szCs w:val="24"/>
+        </w:rPr>
+        <w:t xml:space="preserve"> with two items. (Refer to Appendix ___ for the questionnaire).</w:t>
+      </w:r>
+    </w:p>
+    <w:p>
+      <w:pPr>
+        <w:pStyle w:val="ListParagraph"/>
+        <w:spacing w:line="480" w:lineRule="auto"/>
+        <w:ind w:left="1440" w:firstLine="720"/>
+        <w:jc w:val="both"/>
+        <w:rPr>
+          <w:rFonts w:ascii="Times New Roman" w:eastAsiaTheme="minorEastAsia" w:hAnsi="Times New Roman" w:cs="Times New Roman"/>
+          <w:sz w:val="24"/>
+          <w:szCs w:val="24"/>
+        </w:rPr>
+      </w:pPr>
+      <w:r>
+        <w:rPr>
+          <w:rFonts w:ascii="Times New Roman" w:eastAsiaTheme="minorEastAsia" w:hAnsi="Times New Roman" w:cs="Times New Roman"/>
+          <w:sz w:val="24"/>
+          <w:szCs w:val="24"/>
+        </w:rPr>
+        <w:t>For each item</w:t>
+      </w:r>
+      <w:r>
+        <w:rPr>
+          <w:rFonts w:ascii="Times New Roman" w:eastAsiaTheme="minorEastAsia" w:hAnsi="Times New Roman" w:cs="Times New Roman"/>
+          <w:sz w:val="24"/>
+          <w:szCs w:val="24"/>
+        </w:rPr>
+        <w:t xml:space="preserve"> excluding the sixth items</w:t>
+      </w:r>
+      <w:r>
+        <w:rPr>
+          <w:rFonts w:ascii="Times New Roman" w:eastAsiaTheme="minorEastAsia" w:hAnsi="Times New Roman" w:cs="Times New Roman"/>
+          <w:sz w:val="24"/>
+          <w:szCs w:val="24"/>
+        </w:rPr>
+        <w:t xml:space="preserve">, the mean and the standard deviation </w:t>
+      </w:r>
+      <w:r>
+        <w:rPr>
+          <w:rFonts w:ascii="Times New Roman" w:eastAsiaTheme="minorEastAsia" w:hAnsi="Times New Roman" w:cs="Times New Roman"/>
+          <w:sz w:val="24"/>
+          <w:szCs w:val="24"/>
+        </w:rPr>
+        <w:t>were computed to aid the researcher-developer to formulate a valid claim on each item using the following formulas:</w:t>
+      </w:r>
+    </w:p>
+    <w:p>
+      <w:pPr>
+        <w:pStyle w:val="ListParagraph"/>
+        <w:spacing w:line="480" w:lineRule="auto"/>
+        <w:ind w:left="1440" w:firstLine="720"/>
+        <w:jc w:val="both"/>
+        <w:rPr>
+          <w:rFonts w:ascii="Times New Roman" w:eastAsiaTheme="minorEastAsia" w:hAnsi="Times New Roman" w:cs="Times New Roman"/>
+          <w:sz w:val="24"/>
+          <w:szCs w:val="24"/>
+        </w:rPr>
+      </w:pPr>
+    </w:p>
+    <w:p>
+      <w:pPr>
+        <w:pStyle w:val="ListParagraph"/>
+        <w:spacing w:line="480" w:lineRule="auto"/>
+        <w:ind w:left="1440" w:firstLine="720"/>
+        <w:jc w:val="center"/>
+        <w:rPr>
+          <w:rFonts w:ascii="Times New Roman" w:eastAsiaTheme="minorEastAsia" w:hAnsi="Times New Roman" w:cs="Times New Roman"/>
+          <w:sz w:val="24"/>
+          <w:szCs w:val="24"/>
+        </w:rPr>
+      </w:pPr>
+      <m:oMathPara>
+        <m:oMath>
+          <m:r>
+            <w:rPr>
+              <w:rFonts w:ascii="Cambria Math" w:eastAsiaTheme="minorEastAsia" w:hAnsi="Cambria Math" w:cs="Times New Roman"/>
+              <w:sz w:val="24"/>
+              <w:szCs w:val="24"/>
+            </w:rPr>
+            <m:t>M</m:t>
+          </m:r>
+          <m:r>
+            <w:rPr>
+              <w:rFonts w:ascii="Cambria Math" w:eastAsiaTheme="minorEastAsia" w:hAnsi="Cambria Math" w:cs="Times New Roman"/>
+              <w:sz w:val="24"/>
+              <w:szCs w:val="24"/>
+            </w:rPr>
+            <m:t xml:space="preserve">= </m:t>
+          </m:r>
+          <m:f>
+            <m:fPr>
+              <m:ctrlPr>
+                <w:rPr>
+                  <w:rFonts w:ascii="Cambria Math" w:eastAsiaTheme="minorEastAsia" w:hAnsi="Cambria Math" w:cs="Times New Roman"/>
+                  <w:i/>
+                  <w:sz w:val="24"/>
+                  <w:szCs w:val="24"/>
+                </w:rPr>
+              </m:ctrlPr>
+            </m:fPr>
+            <m:num>
+              <m:nary>
+                <m:naryPr>
+                  <m:chr m:val="∑"/>
+                  <m:limLoc m:val="undOvr"/>
+                  <m:subHide m:val="1"/>
+                  <m:supHide m:val="1"/>
+                  <m:ctrlPr>
+                    <w:rPr>
+                      <w:rFonts w:ascii="Cambria Math" w:eastAsiaTheme="minorEastAsia" w:hAnsi="Cambria Math" w:cs="Times New Roman"/>
+                      <w:i/>
+                      <w:sz w:val="24"/>
+                      <w:szCs w:val="24"/>
+                    </w:rPr>
+                  </m:ctrlPr>
+                </m:naryPr>
+                <m:sub/>
+                <m:sup/>
+                <m:e>
+                  <m:r>
+                    <w:rPr>
+                      <w:rFonts w:ascii="Cambria Math" w:eastAsiaTheme="minorEastAsia" w:hAnsi="Cambria Math" w:cs="Times New Roman"/>
+                      <w:sz w:val="24"/>
+                      <w:szCs w:val="24"/>
+                    </w:rPr>
+                    <m:t>(</m:t>
+                  </m:r>
+                  <m:sSub>
+                    <m:sSubPr>
+                      <m:ctrlPr>
+                        <w:rPr>
+                          <w:rFonts w:ascii="Cambria Math" w:eastAsiaTheme="minorEastAsia" w:hAnsi="Cambria Math" w:cs="Times New Roman"/>
+                          <w:i/>
+                          <w:sz w:val="24"/>
+                          <w:szCs w:val="24"/>
+                        </w:rPr>
+                      </m:ctrlPr>
+                    </m:sSubPr>
+                    <m:e>
+                      <m:r>
+                        <w:rPr>
+                          <w:rFonts w:ascii="Cambria Math" w:eastAsiaTheme="minorEastAsia" w:hAnsi="Cambria Math" w:cs="Times New Roman"/>
+                          <w:sz w:val="24"/>
+                          <w:szCs w:val="24"/>
+                        </w:rPr>
+                        <m:t>r</m:t>
+                      </m:r>
+                    </m:e>
+                    <m:sub>
+                      <m:r>
+                        <w:rPr>
+                          <w:rFonts w:ascii="Cambria Math" w:eastAsiaTheme="minorEastAsia" w:hAnsi="Cambria Math" w:cs="Times New Roman"/>
+                          <w:sz w:val="24"/>
+                          <w:szCs w:val="24"/>
+                        </w:rPr>
+                        <m:t>1</m:t>
+                      </m:r>
+                    </m:sub>
+                  </m:sSub>
+                  <m:r>
+                    <w:rPr>
+                      <w:rFonts w:ascii="Cambria Math" w:eastAsiaTheme="minorEastAsia" w:hAnsi="Cambria Math" w:cs="Times New Roman"/>
+                      <w:sz w:val="24"/>
+                      <w:szCs w:val="24"/>
+                    </w:rPr>
+                    <m:t>,</m:t>
+                  </m:r>
+                  <m:sSub>
+                    <m:sSubPr>
+                      <m:ctrlPr>
+                        <w:rPr>
+                          <w:rFonts w:ascii="Cambria Math" w:eastAsiaTheme="minorEastAsia" w:hAnsi="Cambria Math" w:cs="Times New Roman"/>
+                          <w:i/>
+                          <w:sz w:val="24"/>
+                          <w:szCs w:val="24"/>
+                        </w:rPr>
+                      </m:ctrlPr>
+                    </m:sSubPr>
+                    <m:e>
+                      <m:r>
+                        <w:rPr>
+                          <w:rFonts w:ascii="Cambria Math" w:eastAsiaTheme="minorEastAsia" w:hAnsi="Cambria Math" w:cs="Times New Roman"/>
+                          <w:sz w:val="24"/>
+                          <w:szCs w:val="24"/>
+                        </w:rPr>
+                        <m:t>r</m:t>
+                      </m:r>
+                    </m:e>
+                    <m:sub>
+                      <m:r>
+                        <w:rPr>
+                          <w:rFonts w:ascii="Cambria Math" w:eastAsiaTheme="minorEastAsia" w:hAnsi="Cambria Math" w:cs="Times New Roman"/>
+                          <w:sz w:val="24"/>
+                          <w:szCs w:val="24"/>
+                        </w:rPr>
+                        <m:t>2</m:t>
+                      </m:r>
+                    </m:sub>
+                  </m:sSub>
+                  <m:r>
+                    <w:rPr>
+                      <w:rFonts w:ascii="Cambria Math" w:eastAsiaTheme="minorEastAsia" w:hAnsi="Cambria Math" w:cs="Times New Roman"/>
+                      <w:sz w:val="24"/>
+                      <w:szCs w:val="24"/>
+                    </w:rPr>
+                    <m:t>,</m:t>
+                  </m:r>
+                </m:e>
+              </m:nary>
+              <m:sSub>
+                <m:sSubPr>
+                  <m:ctrlPr>
+                    <w:rPr>
+                      <w:rFonts w:ascii="Cambria Math" w:eastAsiaTheme="minorEastAsia" w:hAnsi="Cambria Math" w:cs="Times New Roman"/>
+                      <w:i/>
+                      <w:sz w:val="24"/>
+                      <w:szCs w:val="24"/>
+                    </w:rPr>
+                  </m:ctrlPr>
+                </m:sSubPr>
+                <m:e>
+                  <m:r>
+                    <w:rPr>
+                      <w:rFonts w:ascii="Cambria Math" w:eastAsiaTheme="minorEastAsia" w:hAnsi="Cambria Math" w:cs="Times New Roman"/>
+                      <w:sz w:val="24"/>
+                      <w:szCs w:val="24"/>
+                    </w:rPr>
+                    <m:t>r</m:t>
+                  </m:r>
+                </m:e>
+                <m:sub>
+                  <m:r>
+                    <w:rPr>
+                      <w:rFonts w:ascii="Cambria Math" w:eastAsiaTheme="minorEastAsia" w:hAnsi="Cambria Math" w:cs="Times New Roman"/>
+                      <w:sz w:val="24"/>
+                      <w:szCs w:val="24"/>
+                    </w:rPr>
+                    <m:t>3</m:t>
+                  </m:r>
+                </m:sub>
+              </m:sSub>
+              <m:r>
+                <w:rPr>
+                  <w:rFonts w:ascii="Cambria Math" w:eastAsiaTheme="minorEastAsia" w:hAnsi="Cambria Math" w:cs="Times New Roman"/>
+                  <w:sz w:val="24"/>
+                  <w:szCs w:val="24"/>
+                </w:rPr>
+                <m:t>,..)</m:t>
+              </m:r>
+            </m:num>
+            <m:den>
+              <m:r>
+                <w:rPr>
+                  <w:rFonts w:ascii="Cambria Math" w:eastAsiaTheme="minorEastAsia" w:hAnsi="Cambria Math" w:cs="Times New Roman"/>
+                  <w:sz w:val="24"/>
+                  <w:szCs w:val="24"/>
+                </w:rPr>
+                <m:t>N</m:t>
+              </m:r>
+            </m:den>
+          </m:f>
+        </m:oMath>
+      </m:oMathPara>
+    </w:p>
+    <w:p>
+      <w:pPr>
+        <w:pStyle w:val="ListParagraph"/>
+        <w:tabs>
+          <w:tab w:val="left" w:pos="2520"/>
+          <w:tab w:val="left" w:pos="2790"/>
+        </w:tabs>
+        <w:spacing w:line="480" w:lineRule="auto"/>
+        <w:ind w:left="1440"/>
+        <w:rPr>
+          <w:rFonts w:ascii="Times New Roman" w:eastAsiaTheme="minorEastAsia" w:hAnsi="Times New Roman" w:cs="Times New Roman"/>
+          <w:sz w:val="24"/>
+          <w:szCs w:val="24"/>
+        </w:rPr>
+      </w:pPr>
+      <w:r>
+        <w:rPr>
+          <w:rFonts w:ascii="Times New Roman" w:eastAsiaTheme="minorEastAsia" w:hAnsi="Times New Roman" w:cs="Times New Roman"/>
+          <w:sz w:val="24"/>
+          <w:szCs w:val="24"/>
+        </w:rPr>
+        <w:t>w</w:t>
+      </w:r>
+      <w:r>
+        <w:rPr>
+          <w:rFonts w:ascii="Times New Roman" w:eastAsiaTheme="minorEastAsia" w:hAnsi="Times New Roman" w:cs="Times New Roman"/>
+          <w:sz w:val="24"/>
+          <w:szCs w:val="24"/>
+        </w:rPr>
+        <w:t>here,</w:t>
+      </w:r>
+      <w:r>
+        <w:rPr>
+          <w:rFonts w:ascii="Times New Roman" w:eastAsiaTheme="minorEastAsia" w:hAnsi="Times New Roman" w:cs="Times New Roman"/>
+          <w:sz w:val="24"/>
+          <w:szCs w:val="24"/>
+        </w:rPr>
+        <w:t xml:space="preserve"> </w:t>
+      </w:r>
+      <w:r>
+        <w:rPr>
+          <w:rFonts w:ascii="Times New Roman" w:eastAsiaTheme="minorEastAsia" w:hAnsi="Times New Roman" w:cs="Times New Roman"/>
+          <w:sz w:val="24"/>
+          <w:szCs w:val="24"/>
+        </w:rPr>
+        <w:t>M</w:t>
+      </w:r>
+      <w:r>
+        <w:rPr>
+          <w:rFonts w:ascii="Times New Roman" w:eastAsiaTheme="minorEastAsia" w:hAnsi="Times New Roman" w:cs="Times New Roman"/>
+          <w:sz w:val="24"/>
+          <w:szCs w:val="24"/>
+        </w:rPr>
+        <w:t xml:space="preserve"> </w:t>
+      </w:r>
+      <w:r>
+        <w:rPr>
+          <w:rFonts w:ascii="Times New Roman" w:eastAsiaTheme="minorEastAsia" w:hAnsi="Times New Roman" w:cs="Times New Roman"/>
+          <w:sz w:val="24"/>
+          <w:szCs w:val="24"/>
+        </w:rPr>
+        <w:tab/>
+        <w:t>–</w:t>
+      </w:r>
+      <w:r>
+        <w:rPr>
+          <w:rFonts w:ascii="Times New Roman" w:eastAsiaTheme="minorEastAsia" w:hAnsi="Times New Roman" w:cs="Times New Roman"/>
+          <w:sz w:val="24"/>
+          <w:szCs w:val="24"/>
+        </w:rPr>
+        <w:tab/>
+      </w:r>
+      <w:r>
+        <w:rPr>
+          <w:rFonts w:ascii="Times New Roman" w:eastAsiaTheme="minorEastAsia" w:hAnsi="Times New Roman" w:cs="Times New Roman"/>
+          <w:sz w:val="24"/>
+          <w:szCs w:val="24"/>
+        </w:rPr>
+        <w:t xml:space="preserve">mean of </w:t>
+      </w:r>
+      <w:r>
+        <w:rPr>
+          <w:rFonts w:ascii="Times New Roman" w:eastAsiaTheme="minorEastAsia" w:hAnsi="Times New Roman" w:cs="Times New Roman"/>
+          <w:sz w:val="24"/>
+          <w:szCs w:val="24"/>
+        </w:rPr>
+        <w:t>the</w:t>
+      </w:r>
+      <w:r>
+        <w:rPr>
+          <w:rFonts w:ascii="Times New Roman" w:eastAsiaTheme="minorEastAsia" w:hAnsi="Times New Roman" w:cs="Times New Roman"/>
+          <w:sz w:val="24"/>
+          <w:szCs w:val="24"/>
+        </w:rPr>
+        <w:t xml:space="preserve"> ratings</w:t>
+      </w:r>
+    </w:p>
+    <w:p>
+      <w:pPr>
+        <w:pStyle w:val="ListParagraph"/>
+        <w:tabs>
+          <w:tab w:val="left" w:pos="2520"/>
+        </w:tabs>
+        <w:spacing w:line="480" w:lineRule="auto"/>
+        <w:ind w:left="2790" w:hanging="630"/>
+        <w:rPr>
+          <w:rFonts w:ascii="Times New Roman" w:eastAsiaTheme="minorEastAsia" w:hAnsi="Times New Roman" w:cs="Times New Roman"/>
+          <w:sz w:val="24"/>
+          <w:szCs w:val="24"/>
+        </w:rPr>
+      </w:pPr>
+      <w:r>
+        <w:rPr>
+          <w:rFonts w:ascii="Times New Roman" w:eastAsiaTheme="minorEastAsia" w:hAnsi="Times New Roman" w:cs="Times New Roman"/>
+          <w:sz w:val="24"/>
+          <w:szCs w:val="24"/>
+        </w:rPr>
+        <w:t>r</w:t>
+      </w:r>
+      <w:r>
+        <w:rPr>
+          <w:rFonts w:ascii="Times New Roman" w:eastAsiaTheme="minorEastAsia" w:hAnsi="Times New Roman" w:cs="Times New Roman"/>
+          <w:sz w:val="24"/>
+          <w:szCs w:val="24"/>
+        </w:rPr>
+        <w:tab/>
+        <w:t xml:space="preserve">– </w:t>
+      </w:r>
+      <w:r>
+        <w:rPr>
+          <w:rFonts w:ascii="Times New Roman" w:eastAsiaTheme="minorEastAsia" w:hAnsi="Times New Roman" w:cs="Times New Roman"/>
+          <w:sz w:val="24"/>
+          <w:szCs w:val="24"/>
+        </w:rPr>
+        <w:tab/>
+      </w:r>
+      <w:r>
+        <w:rPr>
+          <w:rFonts w:ascii="Times New Roman" w:eastAsiaTheme="minorEastAsia" w:hAnsi="Times New Roman" w:cs="Times New Roman"/>
+          <w:sz w:val="24"/>
+          <w:szCs w:val="24"/>
+        </w:rPr>
+        <w:t>rating of a user-tester</w:t>
+      </w:r>
+    </w:p>
+    <w:p>
+      <w:pPr>
+        <w:pStyle w:val="ListParagraph"/>
+        <w:tabs>
+          <w:tab w:val="left" w:pos="2520"/>
+        </w:tabs>
+        <w:spacing w:line="480" w:lineRule="auto"/>
+        <w:ind w:left="2790" w:hanging="630"/>
+        <w:rPr>
+          <w:rFonts w:ascii="Times New Roman" w:eastAsiaTheme="minorEastAsia" w:hAnsi="Times New Roman" w:cs="Times New Roman"/>
+          <w:sz w:val="24"/>
+          <w:szCs w:val="24"/>
+        </w:rPr>
+      </w:pPr>
+      <w:r>
+        <w:rPr>
+          <w:rFonts w:ascii="Times New Roman" w:eastAsiaTheme="minorEastAsia" w:hAnsi="Times New Roman" w:cs="Times New Roman"/>
+          <w:sz w:val="24"/>
+          <w:szCs w:val="24"/>
+        </w:rPr>
+        <w:t>N</w:t>
+      </w:r>
+      <w:r>
+        <w:rPr>
+          <w:rFonts w:ascii="Times New Roman" w:eastAsiaTheme="minorEastAsia" w:hAnsi="Times New Roman" w:cs="Times New Roman"/>
+          <w:sz w:val="24"/>
+          <w:szCs w:val="24"/>
+        </w:rPr>
+        <w:tab/>
+        <w:t xml:space="preserve">– </w:t>
+      </w:r>
+      <w:r>
+        <w:rPr>
+          <w:rFonts w:ascii="Times New Roman" w:eastAsiaTheme="minorEastAsia" w:hAnsi="Times New Roman" w:cs="Times New Roman"/>
+          <w:sz w:val="24"/>
+          <w:szCs w:val="24"/>
+        </w:rPr>
+        <w:tab/>
+      </w:r>
+      <w:r>
+        <w:rPr>
+          <w:rFonts w:ascii="Times New Roman" w:eastAsiaTheme="minorEastAsia" w:hAnsi="Times New Roman" w:cs="Times New Roman"/>
+          <w:sz w:val="24"/>
+          <w:szCs w:val="24"/>
+        </w:rPr>
+        <w:t>total number of user-testers (N=3)</w:t>
+      </w:r>
+    </w:p>
+    <w:p>
+      <w:pPr>
+        <w:pStyle w:val="ListParagraph"/>
+        <w:spacing w:line="480" w:lineRule="auto"/>
+        <w:ind w:firstLine="720"/>
+        <w:jc w:val="both"/>
+        <w:rPr>
+          <w:rFonts w:ascii="Times New Roman" w:eastAsiaTheme="minorEastAsia" w:hAnsi="Times New Roman" w:cs="Times New Roman"/>
+          <w:sz w:val="24"/>
+          <w:szCs w:val="24"/>
+        </w:rPr>
+      </w:pPr>
+    </w:p>
+    <w:p>
+      <w:pPr>
+        <w:pStyle w:val="ListParagraph"/>
+        <w:spacing w:line="480" w:lineRule="auto"/>
+        <w:ind w:firstLine="720"/>
+        <w:jc w:val="both"/>
+        <w:rPr>
+          <w:rFonts w:ascii="Times New Roman" w:eastAsiaTheme="minorEastAsia" w:hAnsi="Times New Roman" w:cs="Times New Roman"/>
+          <w:sz w:val="24"/>
+          <w:szCs w:val="24"/>
+        </w:rPr>
+      </w:pPr>
+    </w:p>
+    <w:p>
+      <w:pPr>
+        <w:pStyle w:val="ListParagraph"/>
+        <w:spacing w:line="480" w:lineRule="auto"/>
+        <w:ind w:left="1440" w:firstLine="720"/>
+        <w:jc w:val="center"/>
+        <w:rPr>
+          <w:rFonts w:ascii="Times New Roman" w:eastAsiaTheme="minorEastAsia" w:hAnsi="Times New Roman" w:cs="Times New Roman"/>
+          <w:sz w:val="24"/>
+          <w:szCs w:val="24"/>
+        </w:rPr>
+      </w:pPr>
+      <m:oMathPara>
+        <m:oMath>
+          <m:r>
+            <w:rPr>
+              <w:rFonts w:ascii="Cambria Math" w:eastAsiaTheme="minorEastAsia" w:hAnsi="Cambria Math" w:cs="Times New Roman"/>
+              <w:sz w:val="24"/>
+              <w:szCs w:val="24"/>
+            </w:rPr>
+            <m:t>SD</m:t>
+          </m:r>
+          <m:r>
+            <w:rPr>
+              <w:rFonts w:ascii="Cambria Math" w:eastAsiaTheme="minorEastAsia" w:hAnsi="Cambria Math" w:cs="Times New Roman"/>
+              <w:sz w:val="24"/>
+              <w:szCs w:val="24"/>
+            </w:rPr>
+            <m:t xml:space="preserve">= </m:t>
+          </m:r>
+          <m:rad>
+            <m:radPr>
+              <m:degHide m:val="1"/>
+              <m:ctrlPr>
+                <w:rPr>
+                  <w:rFonts w:ascii="Cambria Math" w:eastAsiaTheme="minorEastAsia" w:hAnsi="Cambria Math" w:cs="Times New Roman"/>
+                  <w:i/>
+                  <w:sz w:val="24"/>
+                  <w:szCs w:val="24"/>
+                </w:rPr>
+              </m:ctrlPr>
+            </m:radPr>
+            <m:deg/>
+            <m:e>
+              <m:f>
+                <m:fPr>
+                  <m:ctrlPr>
+                    <w:rPr>
+                      <w:rFonts w:ascii="Cambria Math" w:eastAsiaTheme="minorEastAsia" w:hAnsi="Cambria Math" w:cs="Times New Roman"/>
+                      <w:i/>
+                      <w:sz w:val="24"/>
+                      <w:szCs w:val="24"/>
+                    </w:rPr>
+                  </m:ctrlPr>
+                </m:fPr>
+                <m:num>
+                  <m:sSup>
+                    <m:sSupPr>
+                      <m:ctrlPr>
+                        <w:rPr>
+                          <w:rFonts w:ascii="Cambria Math" w:eastAsiaTheme="minorEastAsia" w:hAnsi="Cambria Math" w:cs="Times New Roman"/>
+                          <w:i/>
+                          <w:sz w:val="24"/>
+                          <w:szCs w:val="24"/>
+                        </w:rPr>
+                      </m:ctrlPr>
+                    </m:sSupPr>
+                    <m:e>
+                      <m:nary>
+                        <m:naryPr>
+                          <m:chr m:val="∑"/>
+                          <m:limLoc m:val="undOvr"/>
+                          <m:subHide m:val="1"/>
+                          <m:supHide m:val="1"/>
+                          <m:ctrlPr>
+                            <w:rPr>
+                              <w:rFonts w:ascii="Cambria Math" w:eastAsiaTheme="minorEastAsia" w:hAnsi="Cambria Math" w:cs="Times New Roman"/>
+                              <w:i/>
+                              <w:sz w:val="24"/>
+                              <w:szCs w:val="24"/>
+                            </w:rPr>
+                          </m:ctrlPr>
+                        </m:naryPr>
+                        <m:sub/>
+                        <m:sup/>
+                        <m:e>
+                          <m:r>
+                            <w:rPr>
+                              <w:rFonts w:ascii="Cambria Math" w:eastAsiaTheme="minorEastAsia" w:hAnsi="Cambria Math" w:cs="Times New Roman"/>
+                              <w:sz w:val="24"/>
+                              <w:szCs w:val="24"/>
+                            </w:rPr>
+                            <m:t>(</m:t>
+                          </m:r>
+                          <m:r>
+                            <w:rPr>
+                              <w:rFonts w:ascii="Cambria Math" w:eastAsiaTheme="minorEastAsia" w:hAnsi="Cambria Math" w:cs="Times New Roman"/>
+                              <w:sz w:val="24"/>
+                              <w:szCs w:val="24"/>
+                            </w:rPr>
+                            <m:t>r-M</m:t>
+                          </m:r>
+                        </m:e>
+                      </m:nary>
+                      <m:r>
+                        <w:rPr>
+                          <w:rFonts w:ascii="Cambria Math" w:eastAsiaTheme="minorEastAsia" w:hAnsi="Cambria Math" w:cs="Times New Roman"/>
+                          <w:sz w:val="24"/>
+                          <w:szCs w:val="24"/>
+                        </w:rPr>
+                        <m:t>)</m:t>
+                      </m:r>
+                    </m:e>
+                    <m:sup>
+                      <m:r>
+                        <w:rPr>
+                          <w:rFonts w:ascii="Cambria Math" w:eastAsiaTheme="minorEastAsia" w:hAnsi="Cambria Math" w:cs="Times New Roman"/>
+                          <w:sz w:val="24"/>
+                          <w:szCs w:val="24"/>
+                        </w:rPr>
+                        <m:t>2</m:t>
+                      </m:r>
+                    </m:sup>
+                  </m:sSup>
+                </m:num>
+                <m:den>
+                  <m:r>
+                    <w:rPr>
+                      <w:rFonts w:ascii="Cambria Math" w:eastAsiaTheme="minorEastAsia" w:hAnsi="Cambria Math" w:cs="Times New Roman"/>
+                      <w:sz w:val="24"/>
+                      <w:szCs w:val="24"/>
+                    </w:rPr>
+                    <m:t>N</m:t>
+                  </m:r>
+                </m:den>
+              </m:f>
+            </m:e>
+          </m:rad>
+        </m:oMath>
+      </m:oMathPara>
+    </w:p>
+    <w:p>
+      <w:pPr>
+        <w:pStyle w:val="ListParagraph"/>
+        <w:tabs>
+          <w:tab w:val="left" w:pos="2520"/>
+          <w:tab w:val="left" w:pos="2790"/>
+        </w:tabs>
+        <w:spacing w:line="480" w:lineRule="auto"/>
+        <w:ind w:left="1440"/>
+        <w:rPr>
+          <w:rFonts w:ascii="Times New Roman" w:eastAsiaTheme="minorEastAsia" w:hAnsi="Times New Roman" w:cs="Times New Roman"/>
+          <w:sz w:val="24"/>
+          <w:szCs w:val="24"/>
+        </w:rPr>
+      </w:pPr>
+      <w:r>
+        <w:rPr>
+          <w:rFonts w:ascii="Times New Roman" w:eastAsiaTheme="minorEastAsia" w:hAnsi="Times New Roman" w:cs="Times New Roman"/>
+          <w:sz w:val="24"/>
+          <w:szCs w:val="24"/>
+        </w:rPr>
+        <w:t>w</w:t>
+      </w:r>
+      <w:r>
+        <w:rPr>
+          <w:rFonts w:ascii="Times New Roman" w:eastAsiaTheme="minorEastAsia" w:hAnsi="Times New Roman" w:cs="Times New Roman"/>
+          <w:sz w:val="24"/>
+          <w:szCs w:val="24"/>
+        </w:rPr>
+        <w:t>here,</w:t>
+      </w:r>
+      <w:r>
+        <w:rPr>
+          <w:rFonts w:ascii="Times New Roman" w:eastAsiaTheme="minorEastAsia" w:hAnsi="Times New Roman" w:cs="Times New Roman"/>
+          <w:sz w:val="24"/>
+          <w:szCs w:val="24"/>
+        </w:rPr>
+        <w:t xml:space="preserve"> </w:t>
+      </w:r>
+      <w:r>
+        <w:rPr>
+          <w:rFonts w:ascii="Times New Roman" w:eastAsiaTheme="minorEastAsia" w:hAnsi="Times New Roman" w:cs="Times New Roman"/>
+          <w:sz w:val="24"/>
+          <w:szCs w:val="24"/>
+        </w:rPr>
+        <w:t>SD</w:t>
+      </w:r>
+      <w:r>
+        <w:rPr>
+          <w:rFonts w:ascii="Times New Roman" w:eastAsiaTheme="minorEastAsia" w:hAnsi="Times New Roman" w:cs="Times New Roman"/>
+          <w:sz w:val="24"/>
+          <w:szCs w:val="24"/>
+        </w:rPr>
+        <w:t xml:space="preserve"> </w:t>
+      </w:r>
+      <w:r>
+        <w:rPr>
+          <w:rFonts w:ascii="Times New Roman" w:eastAsiaTheme="minorEastAsia" w:hAnsi="Times New Roman" w:cs="Times New Roman"/>
+          <w:sz w:val="24"/>
+          <w:szCs w:val="24"/>
+        </w:rPr>
+        <w:tab/>
+        <w:t>–</w:t>
+      </w:r>
+      <w:r>
+        <w:rPr>
+          <w:rFonts w:ascii="Times New Roman" w:eastAsiaTheme="minorEastAsia" w:hAnsi="Times New Roman" w:cs="Times New Roman"/>
+          <w:sz w:val="24"/>
+          <w:szCs w:val="24"/>
+        </w:rPr>
+        <w:tab/>
+      </w:r>
+      <w:r>
+        <w:rPr>
+          <w:rFonts w:ascii="Times New Roman" w:eastAsiaTheme="minorEastAsia" w:hAnsi="Times New Roman" w:cs="Times New Roman"/>
+          <w:sz w:val="24"/>
+          <w:szCs w:val="24"/>
+        </w:rPr>
+        <w:t>standard deviation</w:t>
+      </w:r>
+    </w:p>
+    <w:p>
+      <w:pPr>
+        <w:pStyle w:val="ListParagraph"/>
+        <w:tabs>
+          <w:tab w:val="left" w:pos="2520"/>
+        </w:tabs>
+        <w:spacing w:line="480" w:lineRule="auto"/>
+        <w:ind w:left="2790" w:hanging="630"/>
+        <w:rPr>
+          <w:rFonts w:ascii="Times New Roman" w:eastAsiaTheme="minorEastAsia" w:hAnsi="Times New Roman" w:cs="Times New Roman"/>
+          <w:sz w:val="24"/>
+          <w:szCs w:val="24"/>
+        </w:rPr>
+      </w:pPr>
+      <w:r>
+        <w:rPr>
+          <w:rFonts w:ascii="Times New Roman" w:eastAsiaTheme="minorEastAsia" w:hAnsi="Times New Roman" w:cs="Times New Roman"/>
+          <w:sz w:val="24"/>
+          <w:szCs w:val="24"/>
+        </w:rPr>
+        <w:t xml:space="preserve">r </w:t>
+      </w:r>
+      <w:r>
+        <w:rPr>
+          <w:rFonts w:ascii="Times New Roman" w:eastAsiaTheme="minorEastAsia" w:hAnsi="Times New Roman" w:cs="Times New Roman"/>
+          <w:sz w:val="24"/>
+          <w:szCs w:val="24"/>
+        </w:rPr>
+        <w:tab/>
+        <w:t xml:space="preserve">– </w:t>
+      </w:r>
+      <w:r>
+        <w:rPr>
+          <w:rFonts w:ascii="Times New Roman" w:eastAsiaTheme="minorEastAsia" w:hAnsi="Times New Roman" w:cs="Times New Roman"/>
+          <w:sz w:val="24"/>
+          <w:szCs w:val="24"/>
+        </w:rPr>
+        <w:tab/>
+        <w:t>rating of a user-tester</w:t>
+      </w:r>
+      <w:r>
+        <w:rPr>
+          <w:rFonts w:ascii="Times New Roman" w:eastAsiaTheme="minorEastAsia" w:hAnsi="Times New Roman" w:cs="Times New Roman"/>
+          <w:sz w:val="24"/>
+          <w:szCs w:val="24"/>
+        </w:rPr>
+        <w:tab/>
+      </w:r>
+    </w:p>
+    <w:p>
+      <w:pPr>
+        <w:pStyle w:val="ListParagraph"/>
+        <w:tabs>
+          <w:tab w:val="left" w:pos="2520"/>
+        </w:tabs>
+        <w:spacing w:line="480" w:lineRule="auto"/>
+        <w:ind w:left="2790" w:hanging="630"/>
+        <w:rPr>
+          <w:rFonts w:ascii="Times New Roman" w:eastAsiaTheme="minorEastAsia" w:hAnsi="Times New Roman" w:cs="Times New Roman"/>
+          <w:sz w:val="24"/>
+          <w:szCs w:val="24"/>
+        </w:rPr>
+      </w:pPr>
+      <w:r>
+        <w:rPr>
+          <w:rFonts w:ascii="Times New Roman" w:eastAsiaTheme="minorEastAsia" w:hAnsi="Times New Roman" w:cs="Times New Roman"/>
+          <w:sz w:val="24"/>
+          <w:szCs w:val="24"/>
+        </w:rPr>
+        <w:t>M</w:t>
+      </w:r>
+      <w:r>
+        <w:rPr>
+          <w:rFonts w:ascii="Times New Roman" w:eastAsiaTheme="minorEastAsia" w:hAnsi="Times New Roman" w:cs="Times New Roman"/>
+          <w:sz w:val="24"/>
+          <w:szCs w:val="24"/>
+        </w:rPr>
+        <w:tab/>
+      </w:r>
+      <w:r>
+        <w:rPr>
+          <w:rFonts w:ascii="Times New Roman" w:eastAsiaTheme="minorEastAsia" w:hAnsi="Times New Roman" w:cs="Times New Roman"/>
+          <w:sz w:val="24"/>
+          <w:szCs w:val="24"/>
+        </w:rPr>
+        <w:t xml:space="preserve">– </w:t>
+      </w:r>
+      <w:r>
+        <w:rPr>
+          <w:rFonts w:ascii="Times New Roman" w:eastAsiaTheme="minorEastAsia" w:hAnsi="Times New Roman" w:cs="Times New Roman"/>
+          <w:sz w:val="24"/>
+          <w:szCs w:val="24"/>
+        </w:rPr>
+        <w:tab/>
+      </w:r>
+      <w:r>
+        <w:rPr>
+          <w:rFonts w:ascii="Times New Roman" w:eastAsiaTheme="minorEastAsia" w:hAnsi="Times New Roman" w:cs="Times New Roman"/>
+          <w:sz w:val="24"/>
+          <w:szCs w:val="24"/>
+        </w:rPr>
+        <w:t>mean of the ratings</w:t>
+      </w:r>
+    </w:p>
+    <w:p>
+      <w:pPr>
+        <w:pStyle w:val="ListParagraph"/>
+        <w:tabs>
+          <w:tab w:val="left" w:pos="2520"/>
+        </w:tabs>
+        <w:spacing w:line="480" w:lineRule="auto"/>
+        <w:ind w:left="2790" w:hanging="630"/>
+        <w:rPr>
+          <w:rFonts w:ascii="Times New Roman" w:eastAsiaTheme="minorEastAsia" w:hAnsi="Times New Roman" w:cs="Times New Roman"/>
+          <w:sz w:val="24"/>
+          <w:szCs w:val="24"/>
+        </w:rPr>
+      </w:pPr>
+      <w:r>
+        <w:rPr>
+          <w:rFonts w:ascii="Times New Roman" w:eastAsiaTheme="minorEastAsia" w:hAnsi="Times New Roman" w:cs="Times New Roman"/>
+          <w:sz w:val="24"/>
+          <w:szCs w:val="24"/>
+        </w:rPr>
+        <w:t>N</w:t>
+      </w:r>
+      <w:r>
+        <w:rPr>
+          <w:rFonts w:ascii="Times New Roman" w:eastAsiaTheme="minorEastAsia" w:hAnsi="Times New Roman" w:cs="Times New Roman"/>
+          <w:sz w:val="24"/>
+          <w:szCs w:val="24"/>
+        </w:rPr>
+        <w:tab/>
+        <w:t xml:space="preserve">– </w:t>
+      </w:r>
+      <w:r>
+        <w:rPr>
+          <w:rFonts w:ascii="Times New Roman" w:eastAsiaTheme="minorEastAsia" w:hAnsi="Times New Roman" w:cs="Times New Roman"/>
+          <w:sz w:val="24"/>
+          <w:szCs w:val="24"/>
+        </w:rPr>
+        <w:tab/>
+        <w:t>total number of user-testers (N=3)</w:t>
+      </w:r>
+    </w:p>
+    <w:p>
+      <w:pPr>
+        <w:pStyle w:val="ListParagraph"/>
+        <w:spacing w:line="480" w:lineRule="auto"/>
+        <w:ind w:firstLine="720"/>
+        <w:jc w:val="both"/>
+        <w:rPr>
+          <w:rFonts w:ascii="Times New Roman" w:eastAsiaTheme="minorEastAsia" w:hAnsi="Times New Roman" w:cs="Times New Roman"/>
+          <w:sz w:val="24"/>
+          <w:szCs w:val="24"/>
+        </w:rPr>
+      </w:pPr>
+    </w:p>
+    <w:p>
+      <w:pPr>
+        <w:pStyle w:val="ListParagraph"/>
+        <w:spacing w:line="480" w:lineRule="auto"/>
+        <w:ind w:left="1440" w:firstLine="720"/>
         <w:jc w:val="both"/>
         <w:rPr>
           <w:rFonts w:ascii="Times New Roman" w:eastAsiaTheme="minorEastAsia" w:hAnsi="Times New Roman" w:cs="Times New Roman"/>
@@ -24843,14 +26120,1524 @@
       <w:r>
         <w:rPr>
           <w:rFonts w:ascii="Times New Roman" w:eastAsiaTheme="minorEastAsia" w:hAnsi="Times New Roman" w:cs="Times New Roman"/>
+          <w:sz w:val="24"/>
+          <w:szCs w:val="24"/>
+        </w:rPr>
+        <w:t xml:space="preserve">The sixth items were excluded because they have different treatment compared to the other items. Basically, the rating on the sixth items sums up the ratings on the first to fifth items. This means that the mean of all ratings of all users on the sixth items must be consistent with </w:t>
+      </w:r>
+      <w:r>
+        <w:rPr>
+          <w:rFonts w:ascii="Times New Roman" w:eastAsiaTheme="minorEastAsia" w:hAnsi="Times New Roman" w:cs="Times New Roman"/>
+          <w:sz w:val="24"/>
+          <w:szCs w:val="24"/>
+        </w:rPr>
+        <w:lastRenderedPageBreak/>
+        <w:t xml:space="preserve">the mean of all ratings of all user-testers on the first to fifth items. To measure such consistency, </w:t>
+      </w:r>
+      <w:r>
+        <w:rPr>
+          <w:rFonts w:ascii="Times New Roman" w:eastAsiaTheme="minorEastAsia" w:hAnsi="Times New Roman" w:cs="Times New Roman"/>
+          <w:sz w:val="24"/>
+          <w:szCs w:val="24"/>
+        </w:rPr>
+        <w:t>hypothesis test (mean vs. hypothesized value) was performed</w:t>
+      </w:r>
+      <w:r>
+        <w:rPr>
+          <w:rFonts w:ascii="Times New Roman" w:eastAsiaTheme="minorEastAsia" w:hAnsi="Times New Roman" w:cs="Times New Roman"/>
+          <w:sz w:val="24"/>
+          <w:szCs w:val="24"/>
+        </w:rPr>
+        <w:t xml:space="preserve"> on each criterion (i.e. PU and PEU)</w:t>
+      </w:r>
+      <w:r>
+        <w:rPr>
+          <w:rFonts w:ascii="Times New Roman" w:eastAsiaTheme="minorEastAsia" w:hAnsi="Times New Roman" w:cs="Times New Roman"/>
+          <w:sz w:val="24"/>
+          <w:szCs w:val="24"/>
+        </w:rPr>
+        <w:t xml:space="preserve"> using MegaStat add-in of the Microsoft Excel. Inputting the mean of all ratings on first to fifth </w:t>
+      </w:r>
+      <w:r>
+        <w:rPr>
+          <w:rFonts w:ascii="Times New Roman" w:eastAsiaTheme="minorEastAsia" w:hAnsi="Times New Roman" w:cs="Times New Roman"/>
+          <w:sz w:val="24"/>
+          <w:szCs w:val="24"/>
+        </w:rPr>
+        <w:t>item, the standard deviation of all ratings on first to fifth item, the population (total number of user-testers) and the hypothesized value (mean of all ratings on the sixth item), the add-in automatically generates statistical information out of these data. Among the information produced, this study is concerned only of the p-value of the two-tailed test (two-tailed test was used because this study is not concerned of the lowest or highest rating)</w:t>
+      </w:r>
+      <w:r>
+        <w:rPr>
+          <w:rFonts w:ascii="Times New Roman" w:eastAsiaTheme="minorEastAsia" w:hAnsi="Times New Roman" w:cs="Times New Roman"/>
+          <w:sz w:val="24"/>
+          <w:szCs w:val="24"/>
+        </w:rPr>
+        <w:t xml:space="preserve"> (See Fig. __)</w:t>
+      </w:r>
+      <w:r>
+        <w:rPr>
+          <w:rFonts w:ascii="Times New Roman" w:eastAsiaTheme="minorEastAsia" w:hAnsi="Times New Roman" w:cs="Times New Roman"/>
+          <w:sz w:val="24"/>
+          <w:szCs w:val="24"/>
+        </w:rPr>
+        <w:t>. The p-value is then compared  to the significance level of 5% or 0.05 such that if the p-value is lower than the significance level, it can be deduced that the over-all rating on the sixth item is not consistent with the ratings on the first to the fifth item; otherwise, it is consistent.</w:t>
+      </w:r>
+    </w:p>
+    <w:p>
+      <w:pPr>
+        <w:spacing w:line="480" w:lineRule="auto"/>
+        <w:jc w:val="center"/>
+        <w:rPr>
+          <w:rFonts w:ascii="Times New Roman" w:hAnsi="Times New Roman" w:cs="Times New Roman"/>
+          <w:sz w:val="24"/>
+          <w:szCs w:val="24"/>
+        </w:rPr>
+      </w:pPr>
+      <w:r>
+        <w:rPr>
+          <w:rFonts w:ascii="Times New Roman" w:hAnsi="Times New Roman" w:cs="Times New Roman"/>
+          <w:sz w:val="24"/>
+          <w:szCs w:val="24"/>
+        </w:rPr>
+        <w:lastRenderedPageBreak/>
+        <w:t>CHAPTER IV</w:t>
+      </w:r>
+    </w:p>
+    <w:p>
+      <w:pPr>
+        <w:spacing w:line="480" w:lineRule="auto"/>
+        <w:jc w:val="center"/>
+        <w:rPr>
+          <w:rFonts w:ascii="Times New Roman" w:hAnsi="Times New Roman" w:cs="Times New Roman"/>
           <w:b/>
           <w:sz w:val="24"/>
           <w:szCs w:val="24"/>
         </w:rPr>
-        <w:t>Testing</w:t>
-      </w:r>
+      </w:pPr>
+      <w:r>
+        <w:rPr>
+          <w:rFonts w:ascii="Times New Roman" w:hAnsi="Times New Roman" w:cs="Times New Roman"/>
+          <w:b/>
+          <w:sz w:val="24"/>
+          <w:szCs w:val="24"/>
+        </w:rPr>
+        <w:t>RESULTS AND DISCUSSION</w:t>
+      </w:r>
+    </w:p>
+    <w:p>
+      <w:pPr>
+        <w:spacing w:line="480" w:lineRule="auto"/>
+        <w:jc w:val="both"/>
+        <w:rPr>
+          <w:rFonts w:ascii="Times New Roman" w:hAnsi="Times New Roman" w:cs="Times New Roman"/>
+          <w:sz w:val="24"/>
+          <w:szCs w:val="24"/>
+        </w:rPr>
+      </w:pPr>
+      <w:r>
+        <w:rPr>
+          <w:rFonts w:ascii="Times New Roman" w:hAnsi="Times New Roman" w:cs="Times New Roman"/>
+          <w:b/>
+          <w:sz w:val="24"/>
+          <w:szCs w:val="24"/>
+        </w:rPr>
+        <w:tab/>
+      </w:r>
+      <w:r>
+        <w:rPr>
+          <w:rFonts w:ascii="Times New Roman" w:hAnsi="Times New Roman" w:cs="Times New Roman"/>
+          <w:sz w:val="24"/>
+          <w:szCs w:val="24"/>
+        </w:rPr>
+        <w:t xml:space="preserve">This </w:t>
+      </w:r>
+      <w:r>
+        <w:rPr>
+          <w:rFonts w:ascii="Times New Roman" w:hAnsi="Times New Roman" w:cs="Times New Roman"/>
+          <w:sz w:val="24"/>
+          <w:szCs w:val="24"/>
+        </w:rPr>
+        <w:t>chapter discusses the results of the implementation and testing of the system done using the methodology discussed in the previous chapter.</w:t>
+      </w:r>
+    </w:p>
+    <w:p>
+      <w:pPr>
+        <w:spacing w:after="0" w:line="480" w:lineRule="auto"/>
+        <w:jc w:val="both"/>
+        <w:rPr>
+          <w:rFonts w:ascii="Times New Roman" w:hAnsi="Times New Roman" w:cs="Times New Roman"/>
+          <w:sz w:val="24"/>
+          <w:szCs w:val="24"/>
+        </w:rPr>
+      </w:pPr>
+    </w:p>
+    <w:p>
+      <w:pPr>
+        <w:spacing w:line="480" w:lineRule="auto"/>
+        <w:jc w:val="both"/>
+        <w:rPr>
+          <w:rFonts w:ascii="Times New Roman" w:hAnsi="Times New Roman" w:cs="Times New Roman"/>
+          <w:b/>
+          <w:sz w:val="24"/>
+          <w:szCs w:val="24"/>
+        </w:rPr>
+      </w:pPr>
+      <w:r>
+        <w:rPr>
+          <w:rFonts w:ascii="Times New Roman" w:hAnsi="Times New Roman" w:cs="Times New Roman"/>
+          <w:b/>
+          <w:sz w:val="24"/>
+          <w:szCs w:val="24"/>
+        </w:rPr>
+        <w:t>System Performance</w:t>
+      </w:r>
+    </w:p>
+    <w:p>
+      <w:pPr>
+        <w:spacing w:line="480" w:lineRule="auto"/>
+        <w:jc w:val="both"/>
+        <w:rPr>
+          <w:rFonts w:ascii="Times New Roman" w:hAnsi="Times New Roman" w:cs="Times New Roman"/>
+          <w:sz w:val="24"/>
+          <w:szCs w:val="24"/>
+        </w:rPr>
+      </w:pPr>
+      <w:r>
+        <w:rPr>
+          <w:rFonts w:ascii="Times New Roman" w:hAnsi="Times New Roman" w:cs="Times New Roman"/>
+          <w:b/>
+          <w:sz w:val="24"/>
+          <w:szCs w:val="24"/>
+        </w:rPr>
+        <w:tab/>
+      </w:r>
+      <w:r>
+        <w:rPr>
+          <w:rFonts w:ascii="Times New Roman" w:hAnsi="Times New Roman" w:cs="Times New Roman"/>
+          <w:sz w:val="24"/>
+          <w:szCs w:val="24"/>
+        </w:rPr>
+        <w:t>The following</w:t>
+      </w:r>
+      <w:r>
+        <w:rPr>
+          <w:rFonts w:ascii="Times New Roman" w:hAnsi="Times New Roman" w:cs="Times New Roman"/>
+          <w:sz w:val="24"/>
+          <w:szCs w:val="24"/>
+        </w:rPr>
+        <w:t xml:space="preserve"> table shows the efficiency rate (ER</w:t>
+      </w:r>
+      <w:r>
+        <w:rPr>
+          <w:rFonts w:ascii="Times New Roman" w:hAnsi="Times New Roman" w:cs="Times New Roman"/>
+          <w:sz w:val="24"/>
+          <w:szCs w:val="24"/>
+        </w:rPr>
+        <w:t>)</w:t>
+      </w:r>
+      <w:r>
+        <w:rPr>
+          <w:rFonts w:ascii="Times New Roman" w:hAnsi="Times New Roman" w:cs="Times New Roman"/>
+          <w:sz w:val="24"/>
+          <w:szCs w:val="24"/>
+        </w:rPr>
+        <w:t xml:space="preserve"> of each user-testers in performing audit trail on </w:t>
+      </w:r>
+      <w:r>
+        <w:rPr>
+          <w:rFonts w:ascii="Times New Roman" w:hAnsi="Times New Roman" w:cs="Times New Roman"/>
+          <w:sz w:val="24"/>
+          <w:szCs w:val="24"/>
+        </w:rPr>
+        <w:t>five</w:t>
+      </w:r>
+      <w:r>
+        <w:rPr>
+          <w:rFonts w:ascii="Times New Roman" w:hAnsi="Times New Roman" w:cs="Times New Roman"/>
+          <w:sz w:val="24"/>
+          <w:szCs w:val="24"/>
+        </w:rPr>
+        <w:t xml:space="preserve"> ledger accounts</w:t>
+      </w:r>
+      <w:r>
+        <w:rPr>
+          <w:rFonts w:ascii="Times New Roman" w:hAnsi="Times New Roman" w:cs="Times New Roman"/>
+          <w:sz w:val="24"/>
+          <w:szCs w:val="24"/>
+        </w:rPr>
+        <w:t xml:space="preserve"> manually and using the system. The rates were computed</w:t>
+      </w:r>
+      <w:r>
+        <w:rPr>
+          <w:rFonts w:ascii="Times New Roman" w:hAnsi="Times New Roman" w:cs="Times New Roman"/>
+          <w:sz w:val="24"/>
+          <w:szCs w:val="24"/>
+        </w:rPr>
+        <w:t xml:space="preserve"> using the Equation ___ in the Methodology (Refer to Appendix __ for the raw data):</w:t>
+      </w:r>
+    </w:p>
+    <w:p>
+      <w:pPr>
+        <w:spacing w:after="0" w:line="480" w:lineRule="auto"/>
+        <w:jc w:val="both"/>
+        <w:rPr>
+          <w:rFonts w:ascii="Times New Roman" w:hAnsi="Times New Roman" w:cs="Times New Roman"/>
+          <w:sz w:val="24"/>
+          <w:szCs w:val="24"/>
+        </w:rPr>
+      </w:pPr>
+      <w:r>
+        <w:rPr>
+          <w:rFonts w:ascii="Times New Roman" w:hAnsi="Times New Roman" w:cs="Times New Roman"/>
+          <w:sz w:val="24"/>
+          <w:szCs w:val="24"/>
+        </w:rPr>
+        <w:tab/>
+        <w:t>&lt;heading&gt;</w:t>
+      </w:r>
+    </w:p>
+    <w:tbl>
+      <w:tblPr>
+        <w:tblStyle w:val="TableGrid"/>
+        <w:tblW w:w="0" w:type="auto"/>
+        <w:tblLook w:val="04A0" w:firstRow="1" w:lastRow="0" w:firstColumn="1" w:lastColumn="0" w:noHBand="0" w:noVBand="1"/>
+      </w:tblPr>
+      <w:tblGrid>
+        <w:gridCol w:w="2214"/>
+        <w:gridCol w:w="2277"/>
+        <w:gridCol w:w="2277"/>
+        <w:gridCol w:w="2088"/>
+      </w:tblGrid>
+      <w:tr>
+        <w:trPr>
+          <w:trHeight w:val="346"/>
+        </w:trPr>
+        <w:tc>
+          <w:tcPr>
+            <w:tcW w:w="2214" w:type="dxa"/>
+            <w:vMerge w:val="restart"/>
+            <w:vAlign w:val="center"/>
+          </w:tcPr>
+          <w:p>
+            <w:pPr>
+              <w:jc w:val="center"/>
+              <w:rPr>
+                <w:rFonts w:ascii="Times New Roman" w:eastAsiaTheme="minorEastAsia" w:hAnsi="Times New Roman" w:cs="Times New Roman"/>
+                <w:b/>
+                <w:sz w:val="24"/>
+                <w:szCs w:val="24"/>
+              </w:rPr>
+            </w:pPr>
+            <w:r>
+              <w:rPr>
+                <w:rFonts w:ascii="Times New Roman" w:eastAsiaTheme="minorEastAsia" w:hAnsi="Times New Roman" w:cs="Times New Roman"/>
+                <w:b/>
+                <w:sz w:val="24"/>
+                <w:szCs w:val="24"/>
+              </w:rPr>
+              <w:t>User-Tester</w:t>
+            </w:r>
+          </w:p>
+        </w:tc>
+        <w:tc>
+          <w:tcPr>
+            <w:tcW w:w="4554" w:type="dxa"/>
+            <w:gridSpan w:val="2"/>
+            <w:vAlign w:val="center"/>
+          </w:tcPr>
+          <w:p>
+            <w:pPr>
+              <w:jc w:val="center"/>
+              <w:rPr>
+                <w:rFonts w:ascii="Times New Roman" w:eastAsiaTheme="minorEastAsia" w:hAnsi="Times New Roman" w:cs="Times New Roman"/>
+                <w:b/>
+                <w:sz w:val="24"/>
+                <w:szCs w:val="24"/>
+              </w:rPr>
+            </w:pPr>
+            <w:r>
+              <w:rPr>
+                <w:rFonts w:ascii="Times New Roman" w:eastAsiaTheme="minorEastAsia" w:hAnsi="Times New Roman" w:cs="Times New Roman"/>
+                <w:b/>
+                <w:sz w:val="24"/>
+                <w:szCs w:val="24"/>
+              </w:rPr>
+              <w:t>Efficiency Rate (sec/account)</w:t>
+            </w:r>
+          </w:p>
+        </w:tc>
+        <w:tc>
+          <w:tcPr>
+            <w:tcW w:w="2088" w:type="dxa"/>
+            <w:vMerge w:val="restart"/>
+            <w:vAlign w:val="center"/>
+          </w:tcPr>
+          <w:p>
+            <w:pPr>
+              <w:jc w:val="center"/>
+              <w:rPr>
+                <w:rFonts w:ascii="Times New Roman" w:eastAsiaTheme="minorEastAsia" w:hAnsi="Times New Roman" w:cs="Times New Roman"/>
+                <w:b/>
+                <w:sz w:val="24"/>
+                <w:szCs w:val="24"/>
+              </w:rPr>
+            </w:pPr>
+            <w:r>
+              <w:rPr>
+                <w:rFonts w:ascii="Times New Roman" w:eastAsiaTheme="minorEastAsia" w:hAnsi="Times New Roman" w:cs="Times New Roman"/>
+                <w:b/>
+                <w:sz w:val="24"/>
+                <w:szCs w:val="24"/>
+              </w:rPr>
+              <w:t>Percentage Rate of Improvement</w:t>
+            </w:r>
+          </w:p>
+        </w:tc>
+      </w:tr>
+      <w:tr>
+        <w:trPr>
+          <w:trHeight w:val="346"/>
+        </w:trPr>
+        <w:tc>
+          <w:tcPr>
+            <w:tcW w:w="2214" w:type="dxa"/>
+            <w:vMerge/>
+            <w:vAlign w:val="center"/>
+          </w:tcPr>
+          <w:p>
+            <w:pPr>
+              <w:jc w:val="center"/>
+              <w:rPr>
+                <w:rFonts w:ascii="Times New Roman" w:eastAsiaTheme="minorEastAsia" w:hAnsi="Times New Roman" w:cs="Times New Roman"/>
+                <w:b/>
+                <w:sz w:val="24"/>
+                <w:szCs w:val="24"/>
+              </w:rPr>
+            </w:pPr>
+          </w:p>
+        </w:tc>
+        <w:tc>
+          <w:tcPr>
+            <w:tcW w:w="2277" w:type="dxa"/>
+            <w:vAlign w:val="center"/>
+          </w:tcPr>
+          <w:p>
+            <w:pPr>
+              <w:jc w:val="center"/>
+              <w:rPr>
+                <w:rFonts w:ascii="Times New Roman" w:eastAsiaTheme="minorEastAsia" w:hAnsi="Times New Roman" w:cs="Times New Roman"/>
+                <w:b/>
+                <w:sz w:val="24"/>
+                <w:szCs w:val="24"/>
+              </w:rPr>
+            </w:pPr>
+            <w:r>
+              <w:rPr>
+                <w:rFonts w:ascii="Times New Roman" w:eastAsiaTheme="minorEastAsia" w:hAnsi="Times New Roman" w:cs="Times New Roman"/>
+                <w:b/>
+                <w:sz w:val="24"/>
+                <w:szCs w:val="24"/>
+              </w:rPr>
+              <w:t>Manual</w:t>
+            </w:r>
+          </w:p>
+        </w:tc>
+        <w:tc>
+          <w:tcPr>
+            <w:tcW w:w="2277" w:type="dxa"/>
+            <w:vAlign w:val="center"/>
+          </w:tcPr>
+          <w:p>
+            <w:pPr>
+              <w:jc w:val="center"/>
+              <w:rPr>
+                <w:rFonts w:ascii="Times New Roman" w:eastAsiaTheme="minorEastAsia" w:hAnsi="Times New Roman" w:cs="Times New Roman"/>
+                <w:b/>
+                <w:sz w:val="24"/>
+                <w:szCs w:val="24"/>
+              </w:rPr>
+            </w:pPr>
+            <w:r>
+              <w:rPr>
+                <w:rFonts w:ascii="Times New Roman" w:eastAsiaTheme="minorEastAsia" w:hAnsi="Times New Roman" w:cs="Times New Roman"/>
+                <w:b/>
+                <w:sz w:val="24"/>
+                <w:szCs w:val="24"/>
+              </w:rPr>
+              <w:t>Using the System</w:t>
+            </w:r>
+          </w:p>
+        </w:tc>
+        <w:tc>
+          <w:tcPr>
+            <w:tcW w:w="2088" w:type="dxa"/>
+            <w:vMerge/>
+            <w:vAlign w:val="center"/>
+          </w:tcPr>
+          <w:p>
+            <w:pPr>
+              <w:jc w:val="center"/>
+              <w:rPr>
+                <w:rFonts w:ascii="Times New Roman" w:eastAsiaTheme="minorEastAsia" w:hAnsi="Times New Roman" w:cs="Times New Roman"/>
+                <w:b/>
+                <w:sz w:val="24"/>
+                <w:szCs w:val="24"/>
+              </w:rPr>
+            </w:pPr>
+          </w:p>
+        </w:tc>
+      </w:tr>
+      <w:tr>
+        <w:trPr>
+          <w:trHeight w:val="437"/>
+        </w:trPr>
+        <w:tc>
+          <w:tcPr>
+            <w:tcW w:w="2214" w:type="dxa"/>
+            <w:vAlign w:val="center"/>
+          </w:tcPr>
+          <w:p>
+            <w:pPr>
+              <w:rPr>
+                <w:rFonts w:ascii="Times New Roman" w:eastAsiaTheme="minorEastAsia" w:hAnsi="Times New Roman" w:cs="Times New Roman"/>
+                <w:sz w:val="24"/>
+                <w:szCs w:val="24"/>
+              </w:rPr>
+            </w:pPr>
+            <w:r>
+              <w:rPr>
+                <w:rFonts w:ascii="Times New Roman" w:eastAsiaTheme="minorEastAsia" w:hAnsi="Times New Roman" w:cs="Times New Roman"/>
+                <w:sz w:val="24"/>
+                <w:szCs w:val="24"/>
+              </w:rPr>
+              <w:t>Accountant 1</w:t>
+            </w:r>
+          </w:p>
+        </w:tc>
+        <w:tc>
+          <w:tcPr>
+            <w:tcW w:w="2277" w:type="dxa"/>
+            <w:vAlign w:val="center"/>
+          </w:tcPr>
+          <w:p>
+            <w:pPr>
+              <w:jc w:val="center"/>
+              <w:rPr>
+                <w:rFonts w:ascii="Times New Roman" w:eastAsiaTheme="minorEastAsia" w:hAnsi="Times New Roman" w:cs="Times New Roman"/>
+                <w:sz w:val="24"/>
+                <w:szCs w:val="24"/>
+              </w:rPr>
+            </w:pPr>
+            <w:r>
+              <w:rPr>
+                <w:rFonts w:ascii="Times New Roman" w:eastAsiaTheme="minorEastAsia" w:hAnsi="Times New Roman" w:cs="Times New Roman"/>
+                <w:sz w:val="24"/>
+                <w:szCs w:val="24"/>
+              </w:rPr>
+              <w:t>81</w:t>
+            </w:r>
+          </w:p>
+        </w:tc>
+        <w:tc>
+          <w:tcPr>
+            <w:tcW w:w="2277" w:type="dxa"/>
+            <w:vAlign w:val="center"/>
+          </w:tcPr>
+          <w:p>
+            <w:pPr>
+              <w:jc w:val="center"/>
+              <w:rPr>
+                <w:rFonts w:ascii="Times New Roman" w:eastAsiaTheme="minorEastAsia" w:hAnsi="Times New Roman" w:cs="Times New Roman"/>
+                <w:sz w:val="24"/>
+                <w:szCs w:val="24"/>
+              </w:rPr>
+            </w:pPr>
+            <w:r>
+              <w:rPr>
+                <w:rFonts w:ascii="Times New Roman" w:eastAsiaTheme="minorEastAsia" w:hAnsi="Times New Roman" w:cs="Times New Roman"/>
+                <w:sz w:val="24"/>
+                <w:szCs w:val="24"/>
+              </w:rPr>
+              <w:t>39.5</w:t>
+            </w:r>
+          </w:p>
+        </w:tc>
+        <w:tc>
+          <w:tcPr>
+            <w:tcW w:w="2088" w:type="dxa"/>
+            <w:vAlign w:val="center"/>
+          </w:tcPr>
+          <w:p>
+            <w:pPr>
+              <w:jc w:val="center"/>
+              <w:rPr>
+                <w:rFonts w:ascii="Times New Roman" w:eastAsiaTheme="minorEastAsia" w:hAnsi="Times New Roman" w:cs="Times New Roman"/>
+                <w:sz w:val="24"/>
+                <w:szCs w:val="24"/>
+              </w:rPr>
+            </w:pPr>
+            <w:r>
+              <w:rPr>
+                <w:rFonts w:ascii="Times New Roman" w:eastAsiaTheme="minorEastAsia" w:hAnsi="Times New Roman" w:cs="Times New Roman"/>
+                <w:sz w:val="24"/>
+                <w:szCs w:val="24"/>
+              </w:rPr>
+              <w:t>51.23%</w:t>
+            </w:r>
+          </w:p>
+        </w:tc>
+      </w:tr>
+      <w:tr>
+        <w:trPr>
+          <w:trHeight w:val="437"/>
+        </w:trPr>
+        <w:tc>
+          <w:tcPr>
+            <w:tcW w:w="2214" w:type="dxa"/>
+            <w:vAlign w:val="center"/>
+          </w:tcPr>
+          <w:p>
+            <w:pPr>
+              <w:rPr>
+                <w:rFonts w:ascii="Times New Roman" w:eastAsiaTheme="minorEastAsia" w:hAnsi="Times New Roman" w:cs="Times New Roman"/>
+                <w:sz w:val="24"/>
+                <w:szCs w:val="24"/>
+              </w:rPr>
+            </w:pPr>
+            <w:r>
+              <w:rPr>
+                <w:rFonts w:ascii="Times New Roman" w:eastAsiaTheme="minorEastAsia" w:hAnsi="Times New Roman" w:cs="Times New Roman"/>
+                <w:sz w:val="24"/>
+                <w:szCs w:val="24"/>
+              </w:rPr>
+              <w:t>Accountant 2</w:t>
+            </w:r>
+          </w:p>
+        </w:tc>
+        <w:tc>
+          <w:tcPr>
+            <w:tcW w:w="2277" w:type="dxa"/>
+            <w:vAlign w:val="center"/>
+          </w:tcPr>
+          <w:p>
+            <w:pPr>
+              <w:jc w:val="center"/>
+              <w:rPr>
+                <w:rFonts w:ascii="Times New Roman" w:eastAsiaTheme="minorEastAsia" w:hAnsi="Times New Roman" w:cs="Times New Roman"/>
+                <w:sz w:val="24"/>
+                <w:szCs w:val="24"/>
+              </w:rPr>
+            </w:pPr>
+            <w:r>
+              <w:rPr>
+                <w:rFonts w:ascii="Times New Roman" w:eastAsiaTheme="minorEastAsia" w:hAnsi="Times New Roman" w:cs="Times New Roman"/>
+                <w:sz w:val="24"/>
+                <w:szCs w:val="24"/>
+              </w:rPr>
+              <w:t>55.4</w:t>
+            </w:r>
+          </w:p>
+        </w:tc>
+        <w:tc>
+          <w:tcPr>
+            <w:tcW w:w="2277" w:type="dxa"/>
+            <w:vAlign w:val="center"/>
+          </w:tcPr>
+          <w:p>
+            <w:pPr>
+              <w:jc w:val="center"/>
+              <w:rPr>
+                <w:rFonts w:ascii="Times New Roman" w:eastAsiaTheme="minorEastAsia" w:hAnsi="Times New Roman" w:cs="Times New Roman"/>
+                <w:sz w:val="24"/>
+                <w:szCs w:val="24"/>
+              </w:rPr>
+            </w:pPr>
+            <w:r>
+              <w:rPr>
+                <w:rFonts w:ascii="Times New Roman" w:eastAsiaTheme="minorEastAsia" w:hAnsi="Times New Roman" w:cs="Times New Roman"/>
+                <w:sz w:val="24"/>
+                <w:szCs w:val="24"/>
+              </w:rPr>
+              <w:t>57.3</w:t>
+            </w:r>
+          </w:p>
+        </w:tc>
+        <w:tc>
+          <w:tcPr>
+            <w:tcW w:w="2088" w:type="dxa"/>
+            <w:vAlign w:val="center"/>
+          </w:tcPr>
+          <w:p>
+            <w:pPr>
+              <w:jc w:val="center"/>
+              <w:rPr>
+                <w:rFonts w:ascii="Times New Roman" w:eastAsiaTheme="minorEastAsia" w:hAnsi="Times New Roman" w:cs="Times New Roman"/>
+                <w:sz w:val="24"/>
+                <w:szCs w:val="24"/>
+              </w:rPr>
+            </w:pPr>
+            <w:r>
+              <w:rPr>
+                <w:rFonts w:ascii="Times New Roman" w:eastAsiaTheme="minorEastAsia" w:hAnsi="Times New Roman" w:cs="Times New Roman"/>
+                <w:sz w:val="24"/>
+                <w:szCs w:val="24"/>
+              </w:rPr>
+              <w:t>-3.4</w:t>
+            </w:r>
+            <w:r>
+              <w:rPr>
+                <w:rFonts w:ascii="Times New Roman" w:eastAsiaTheme="minorEastAsia" w:hAnsi="Times New Roman" w:cs="Times New Roman"/>
+                <w:sz w:val="24"/>
+                <w:szCs w:val="24"/>
+              </w:rPr>
+              <w:t>3</w:t>
+            </w:r>
+            <w:r>
+              <w:rPr>
+                <w:rFonts w:ascii="Times New Roman" w:eastAsiaTheme="minorEastAsia" w:hAnsi="Times New Roman" w:cs="Times New Roman"/>
+                <w:sz w:val="24"/>
+                <w:szCs w:val="24"/>
+              </w:rPr>
+              <w:t>%</w:t>
+            </w:r>
+          </w:p>
+        </w:tc>
+      </w:tr>
+      <w:tr>
+        <w:trPr>
+          <w:trHeight w:val="437"/>
+        </w:trPr>
+        <w:tc>
+          <w:tcPr>
+            <w:tcW w:w="2214" w:type="dxa"/>
+            <w:vAlign w:val="center"/>
+          </w:tcPr>
+          <w:p>
+            <w:pPr>
+              <w:rPr>
+                <w:rFonts w:ascii="Times New Roman" w:eastAsiaTheme="minorEastAsia" w:hAnsi="Times New Roman" w:cs="Times New Roman"/>
+                <w:sz w:val="24"/>
+                <w:szCs w:val="24"/>
+              </w:rPr>
+            </w:pPr>
+            <w:r>
+              <w:rPr>
+                <w:rFonts w:ascii="Times New Roman" w:eastAsiaTheme="minorEastAsia" w:hAnsi="Times New Roman" w:cs="Times New Roman"/>
+                <w:sz w:val="24"/>
+                <w:szCs w:val="24"/>
+              </w:rPr>
+              <w:t>Accountant 3</w:t>
+            </w:r>
+          </w:p>
+        </w:tc>
+        <w:tc>
+          <w:tcPr>
+            <w:tcW w:w="2277" w:type="dxa"/>
+            <w:vAlign w:val="center"/>
+          </w:tcPr>
+          <w:p>
+            <w:pPr>
+              <w:jc w:val="center"/>
+              <w:rPr>
+                <w:rFonts w:ascii="Times New Roman" w:eastAsiaTheme="minorEastAsia" w:hAnsi="Times New Roman" w:cs="Times New Roman"/>
+                <w:sz w:val="24"/>
+                <w:szCs w:val="24"/>
+              </w:rPr>
+            </w:pPr>
+            <w:r>
+              <w:rPr>
+                <w:rFonts w:ascii="Times New Roman" w:eastAsiaTheme="minorEastAsia" w:hAnsi="Times New Roman" w:cs="Times New Roman"/>
+                <w:sz w:val="24"/>
+                <w:szCs w:val="24"/>
+              </w:rPr>
+              <w:t>456.8</w:t>
+            </w:r>
+          </w:p>
+        </w:tc>
+        <w:tc>
+          <w:tcPr>
+            <w:tcW w:w="2277" w:type="dxa"/>
+            <w:vAlign w:val="center"/>
+          </w:tcPr>
+          <w:p>
+            <w:pPr>
+              <w:jc w:val="center"/>
+              <w:rPr>
+                <w:rFonts w:ascii="Times New Roman" w:eastAsiaTheme="minorEastAsia" w:hAnsi="Times New Roman" w:cs="Times New Roman"/>
+                <w:sz w:val="24"/>
+                <w:szCs w:val="24"/>
+              </w:rPr>
+            </w:pPr>
+            <w:r>
+              <w:rPr>
+                <w:rFonts w:ascii="Times New Roman" w:eastAsiaTheme="minorEastAsia" w:hAnsi="Times New Roman" w:cs="Times New Roman"/>
+                <w:sz w:val="24"/>
+                <w:szCs w:val="24"/>
+              </w:rPr>
+              <w:t>41.8</w:t>
+            </w:r>
+          </w:p>
+        </w:tc>
+        <w:tc>
+          <w:tcPr>
+            <w:tcW w:w="2088" w:type="dxa"/>
+            <w:vAlign w:val="center"/>
+          </w:tcPr>
+          <w:p>
+            <w:pPr>
+              <w:jc w:val="center"/>
+              <w:rPr>
+                <w:rFonts w:ascii="Times New Roman" w:eastAsiaTheme="minorEastAsia" w:hAnsi="Times New Roman" w:cs="Times New Roman"/>
+                <w:sz w:val="24"/>
+                <w:szCs w:val="24"/>
+              </w:rPr>
+            </w:pPr>
+            <w:r>
+              <w:rPr>
+                <w:rFonts w:ascii="Times New Roman" w:eastAsiaTheme="minorEastAsia" w:hAnsi="Times New Roman" w:cs="Times New Roman"/>
+                <w:sz w:val="24"/>
+                <w:szCs w:val="24"/>
+              </w:rPr>
+              <w:t>90.85%</w:t>
+            </w:r>
+          </w:p>
+        </w:tc>
+      </w:tr>
+    </w:tbl>
+    <w:p>
+      <w:pPr>
+        <w:spacing w:line="480" w:lineRule="auto"/>
+        <w:jc w:val="both"/>
+        <w:rPr>
+          <w:rFonts w:ascii="Times New Roman" w:eastAsiaTheme="minorEastAsia" w:hAnsi="Times New Roman" w:cs="Times New Roman"/>
+          <w:sz w:val="24"/>
+          <w:szCs w:val="24"/>
+        </w:rPr>
+      </w:pPr>
+    </w:p>
+    <w:p>
+      <w:pPr>
+        <w:spacing w:line="480" w:lineRule="auto"/>
+        <w:jc w:val="both"/>
+        <w:rPr>
+          <w:rFonts w:ascii="Times New Roman" w:eastAsiaTheme="minorEastAsia" w:hAnsi="Times New Roman" w:cs="Times New Roman"/>
+          <w:sz w:val="24"/>
+          <w:szCs w:val="24"/>
+        </w:rPr>
+      </w:pPr>
+      <w:r>
+        <w:rPr>
+          <w:rFonts w:ascii="Times New Roman" w:eastAsiaTheme="minorEastAsia" w:hAnsi="Times New Roman" w:cs="Times New Roman"/>
+          <w:sz w:val="24"/>
+          <w:szCs w:val="24"/>
+        </w:rPr>
+        <w:tab/>
+        <w:t>where the Percentage Rate of Improvement (PRI) was calculated using the following formula:</w:t>
+      </w:r>
+    </w:p>
+    <w:p>
+      <w:pPr>
+        <w:pStyle w:val="ListParagraph"/>
+        <w:spacing w:line="480" w:lineRule="auto"/>
+        <w:ind w:left="0"/>
+        <w:jc w:val="center"/>
+        <w:rPr>
+          <w:rFonts w:ascii="Times New Roman" w:eastAsiaTheme="minorEastAsia" w:hAnsi="Times New Roman" w:cs="Times New Roman"/>
+          <w:sz w:val="24"/>
+          <w:szCs w:val="24"/>
+        </w:rPr>
+      </w:pPr>
+      <m:oMathPara>
+        <m:oMath>
+          <m:r>
+            <w:rPr>
+              <w:rFonts w:ascii="Cambria Math" w:eastAsiaTheme="minorEastAsia" w:hAnsi="Cambria Math" w:cs="Times New Roman"/>
+              <w:sz w:val="24"/>
+              <w:szCs w:val="24"/>
+            </w:rPr>
+            <m:t>PRI</m:t>
+          </m:r>
+          <m:r>
+            <w:rPr>
+              <w:rFonts w:ascii="Cambria Math" w:eastAsiaTheme="minorEastAsia" w:hAnsi="Cambria Math" w:cs="Times New Roman"/>
+              <w:sz w:val="24"/>
+              <w:szCs w:val="24"/>
+            </w:rPr>
+            <m:t xml:space="preserve">= </m:t>
+          </m:r>
+          <m:f>
+            <m:fPr>
+              <m:ctrlPr>
+                <w:rPr>
+                  <w:rFonts w:ascii="Cambria Math" w:eastAsiaTheme="minorEastAsia" w:hAnsi="Cambria Math" w:cs="Times New Roman"/>
+                  <w:i/>
+                  <w:sz w:val="24"/>
+                  <w:szCs w:val="24"/>
+                </w:rPr>
+              </m:ctrlPr>
+            </m:fPr>
+            <m:num>
+              <m:sSub>
+                <m:sSubPr>
+                  <m:ctrlPr>
+                    <w:rPr>
+                      <w:rFonts w:ascii="Cambria Math" w:eastAsiaTheme="minorEastAsia" w:hAnsi="Cambria Math" w:cs="Times New Roman"/>
+                      <w:i/>
+                      <w:sz w:val="24"/>
+                      <w:szCs w:val="24"/>
+                    </w:rPr>
+                  </m:ctrlPr>
+                </m:sSubPr>
+                <m:e>
+                  <m:r>
+                    <w:rPr>
+                      <w:rFonts w:ascii="Cambria Math" w:eastAsiaTheme="minorEastAsia" w:hAnsi="Cambria Math" w:cs="Times New Roman"/>
+                      <w:sz w:val="24"/>
+                      <w:szCs w:val="24"/>
+                    </w:rPr>
+                    <m:t>ER</m:t>
+                  </m:r>
+                </m:e>
+                <m:sub>
+                  <m:r>
+                    <w:rPr>
+                      <w:rFonts w:ascii="Cambria Math" w:eastAsiaTheme="minorEastAsia" w:hAnsi="Cambria Math" w:cs="Times New Roman"/>
+                      <w:sz w:val="24"/>
+                      <w:szCs w:val="24"/>
+                    </w:rPr>
+                    <m:t>m</m:t>
+                  </m:r>
+                </m:sub>
+              </m:sSub>
+              <m:r>
+                <w:rPr>
+                  <w:rFonts w:ascii="Cambria Math" w:eastAsiaTheme="minorEastAsia" w:hAnsi="Cambria Math" w:cs="Times New Roman"/>
+                  <w:sz w:val="24"/>
+                  <w:szCs w:val="24"/>
+                </w:rPr>
+                <m:t>-</m:t>
+              </m:r>
+              <m:sSub>
+                <m:sSubPr>
+                  <m:ctrlPr>
+                    <w:rPr>
+                      <w:rFonts w:ascii="Cambria Math" w:eastAsiaTheme="minorEastAsia" w:hAnsi="Cambria Math" w:cs="Times New Roman"/>
+                      <w:i/>
+                      <w:sz w:val="24"/>
+                      <w:szCs w:val="24"/>
+                    </w:rPr>
+                  </m:ctrlPr>
+                </m:sSubPr>
+                <m:e>
+                  <m:r>
+                    <w:rPr>
+                      <w:rFonts w:ascii="Cambria Math" w:eastAsiaTheme="minorEastAsia" w:hAnsi="Cambria Math" w:cs="Times New Roman"/>
+                      <w:sz w:val="24"/>
+                      <w:szCs w:val="24"/>
+                    </w:rPr>
+                    <m:t>ER</m:t>
+                  </m:r>
+                </m:e>
+                <m:sub>
+                  <m:r>
+                    <w:rPr>
+                      <w:rFonts w:ascii="Cambria Math" w:eastAsiaTheme="minorEastAsia" w:hAnsi="Cambria Math" w:cs="Times New Roman"/>
+                      <w:sz w:val="24"/>
+                      <w:szCs w:val="24"/>
+                    </w:rPr>
+                    <m:t>s</m:t>
+                  </m:r>
+                </m:sub>
+              </m:sSub>
+            </m:num>
+            <m:den>
+              <m:sSub>
+                <m:sSubPr>
+                  <m:ctrlPr>
+                    <w:rPr>
+                      <w:rFonts w:ascii="Cambria Math" w:eastAsiaTheme="minorEastAsia" w:hAnsi="Cambria Math" w:cs="Times New Roman"/>
+                      <w:i/>
+                      <w:sz w:val="24"/>
+                      <w:szCs w:val="24"/>
+                    </w:rPr>
+                  </m:ctrlPr>
+                </m:sSubPr>
+                <m:e>
+                  <m:r>
+                    <w:rPr>
+                      <w:rFonts w:ascii="Cambria Math" w:eastAsiaTheme="minorEastAsia" w:hAnsi="Cambria Math" w:cs="Times New Roman"/>
+                      <w:sz w:val="24"/>
+                      <w:szCs w:val="24"/>
+                    </w:rPr>
+                    <m:t>ER</m:t>
+                  </m:r>
+                </m:e>
+                <m:sub>
+                  <m:r>
+                    <w:rPr>
+                      <w:rFonts w:ascii="Cambria Math" w:eastAsiaTheme="minorEastAsia" w:hAnsi="Cambria Math" w:cs="Times New Roman"/>
+                      <w:sz w:val="24"/>
+                      <w:szCs w:val="24"/>
+                    </w:rPr>
+                    <m:t>m</m:t>
+                  </m:r>
+                </m:sub>
+              </m:sSub>
+            </m:den>
+          </m:f>
+          <m:r>
+            <w:rPr>
+              <w:rFonts w:ascii="Cambria Math" w:eastAsiaTheme="minorEastAsia" w:hAnsi="Cambria Math" w:cs="Times New Roman"/>
+              <w:sz w:val="24"/>
+              <w:szCs w:val="24"/>
+            </w:rPr>
+            <m:t xml:space="preserve"> x 100</m:t>
+          </m:r>
+        </m:oMath>
+      </m:oMathPara>
+    </w:p>
+    <w:p>
+      <w:pPr>
+        <w:pStyle w:val="ListParagraph"/>
+        <w:tabs>
+          <w:tab w:val="left" w:pos="1980"/>
+          <w:tab w:val="left" w:pos="2250"/>
+        </w:tabs>
+        <w:spacing w:line="480" w:lineRule="auto"/>
+        <w:ind w:left="0" w:firstLine="720"/>
+        <w:rPr>
+          <w:rFonts w:ascii="Times New Roman" w:eastAsiaTheme="minorEastAsia" w:hAnsi="Times New Roman" w:cs="Times New Roman"/>
+          <w:sz w:val="24"/>
+          <w:szCs w:val="24"/>
+        </w:rPr>
+      </w:pPr>
+      <w:r>
+        <w:rPr>
+          <w:rFonts w:ascii="Times New Roman" w:eastAsiaTheme="minorEastAsia" w:hAnsi="Times New Roman" w:cs="Times New Roman"/>
+          <w:sz w:val="24"/>
+          <w:szCs w:val="24"/>
+        </w:rPr>
+        <w:t>w</w:t>
+      </w:r>
+      <w:r>
+        <w:rPr>
+          <w:rFonts w:ascii="Times New Roman" w:eastAsiaTheme="minorEastAsia" w:hAnsi="Times New Roman" w:cs="Times New Roman"/>
+          <w:sz w:val="24"/>
+          <w:szCs w:val="24"/>
+        </w:rPr>
+        <w:t>here,</w:t>
+      </w:r>
+      <w:r>
+        <w:rPr>
+          <w:rFonts w:ascii="Times New Roman" w:eastAsiaTheme="minorEastAsia" w:hAnsi="Times New Roman" w:cs="Times New Roman"/>
+          <w:sz w:val="24"/>
+          <w:szCs w:val="24"/>
+        </w:rPr>
+        <w:t xml:space="preserve"> </w:t>
+      </w:r>
+      <w:r>
+        <w:rPr>
+          <w:rFonts w:ascii="Times New Roman" w:eastAsiaTheme="minorEastAsia" w:hAnsi="Times New Roman" w:cs="Times New Roman"/>
+          <w:sz w:val="24"/>
+          <w:szCs w:val="24"/>
+        </w:rPr>
+        <w:t>PRI</w:t>
+      </w:r>
+      <w:r>
+        <w:rPr>
+          <w:rFonts w:ascii="Times New Roman" w:eastAsiaTheme="minorEastAsia" w:hAnsi="Times New Roman" w:cs="Times New Roman"/>
+          <w:sz w:val="24"/>
+          <w:szCs w:val="24"/>
+        </w:rPr>
+        <w:t xml:space="preserve"> </w:t>
+      </w:r>
+      <w:r>
+        <w:rPr>
+          <w:rFonts w:ascii="Times New Roman" w:eastAsiaTheme="minorEastAsia" w:hAnsi="Times New Roman" w:cs="Times New Roman"/>
+          <w:sz w:val="24"/>
+          <w:szCs w:val="24"/>
+        </w:rPr>
+        <w:tab/>
+        <w:t>–</w:t>
+      </w:r>
+      <w:r>
+        <w:rPr>
+          <w:rFonts w:ascii="Times New Roman" w:eastAsiaTheme="minorEastAsia" w:hAnsi="Times New Roman" w:cs="Times New Roman"/>
+          <w:sz w:val="24"/>
+          <w:szCs w:val="24"/>
+        </w:rPr>
+        <w:tab/>
+      </w:r>
+      <w:r>
+        <w:rPr>
+          <w:rFonts w:ascii="Times New Roman" w:eastAsiaTheme="minorEastAsia" w:hAnsi="Times New Roman" w:cs="Times New Roman"/>
+          <w:sz w:val="24"/>
+          <w:szCs w:val="24"/>
+        </w:rPr>
+        <w:t>Percentage Rate of Improvement</w:t>
+      </w:r>
+    </w:p>
+    <w:p>
+      <w:pPr>
+        <w:pStyle w:val="ListParagraph"/>
+        <w:tabs>
+          <w:tab w:val="left" w:pos="1980"/>
+          <w:tab w:val="left" w:pos="2250"/>
+        </w:tabs>
+        <w:spacing w:line="480" w:lineRule="auto"/>
+        <w:ind w:left="1440"/>
+        <w:rPr>
+          <w:rFonts w:ascii="Times New Roman" w:eastAsiaTheme="minorEastAsia" w:hAnsi="Times New Roman" w:cs="Times New Roman"/>
+          <w:sz w:val="24"/>
+          <w:szCs w:val="24"/>
+        </w:rPr>
+      </w:pPr>
+      <w:r>
+        <w:rPr>
+          <w:rFonts w:ascii="Times New Roman" w:eastAsiaTheme="minorEastAsia" w:hAnsi="Times New Roman" w:cs="Times New Roman"/>
+          <w:sz w:val="24"/>
+          <w:szCs w:val="24"/>
+        </w:rPr>
+        <w:t>ER</w:t>
+      </w:r>
+      <w:r>
+        <w:rPr>
+          <w:rFonts w:ascii="Times New Roman" w:eastAsiaTheme="minorEastAsia" w:hAnsi="Times New Roman" w:cs="Times New Roman"/>
+          <w:sz w:val="24"/>
+          <w:szCs w:val="24"/>
+          <w:vertAlign w:val="subscript"/>
+        </w:rPr>
+        <w:t>m</w:t>
+      </w:r>
+      <w:r>
+        <w:rPr>
+          <w:rFonts w:ascii="Times New Roman" w:eastAsiaTheme="minorEastAsia" w:hAnsi="Times New Roman" w:cs="Times New Roman"/>
+          <w:sz w:val="24"/>
+          <w:szCs w:val="24"/>
+        </w:rPr>
+        <w:tab/>
+        <w:t xml:space="preserve">– </w:t>
+      </w:r>
+      <w:r>
+        <w:rPr>
+          <w:rFonts w:ascii="Times New Roman" w:eastAsiaTheme="minorEastAsia" w:hAnsi="Times New Roman" w:cs="Times New Roman"/>
+          <w:sz w:val="24"/>
+          <w:szCs w:val="24"/>
+        </w:rPr>
+        <w:tab/>
+      </w:r>
+      <w:r>
+        <w:rPr>
+          <w:rFonts w:ascii="Times New Roman" w:eastAsiaTheme="minorEastAsia" w:hAnsi="Times New Roman" w:cs="Times New Roman"/>
+          <w:sz w:val="24"/>
+          <w:szCs w:val="24"/>
+        </w:rPr>
+        <w:t>Efficiency Rate for manual audit trail</w:t>
+      </w:r>
+    </w:p>
+    <w:p>
+      <w:pPr>
+        <w:pStyle w:val="ListParagraph"/>
+        <w:tabs>
+          <w:tab w:val="left" w:pos="1440"/>
+          <w:tab w:val="left" w:pos="1980"/>
+          <w:tab w:val="left" w:pos="2250"/>
+        </w:tabs>
+        <w:spacing w:line="480" w:lineRule="auto"/>
+        <w:ind w:left="0"/>
+        <w:rPr>
+          <w:rFonts w:ascii="Times New Roman" w:eastAsiaTheme="minorEastAsia" w:hAnsi="Times New Roman" w:cs="Times New Roman"/>
+          <w:sz w:val="24"/>
+          <w:szCs w:val="24"/>
+        </w:rPr>
+      </w:pPr>
+      <w:r>
+        <w:rPr>
+          <w:rFonts w:ascii="Times New Roman" w:eastAsiaTheme="minorEastAsia" w:hAnsi="Times New Roman" w:cs="Times New Roman"/>
+          <w:sz w:val="24"/>
+          <w:szCs w:val="24"/>
+        </w:rPr>
+        <w:lastRenderedPageBreak/>
+        <w:tab/>
+      </w:r>
+      <w:r>
+        <w:rPr>
+          <w:rFonts w:ascii="Times New Roman" w:eastAsiaTheme="minorEastAsia" w:hAnsi="Times New Roman" w:cs="Times New Roman"/>
+          <w:sz w:val="24"/>
+          <w:szCs w:val="24"/>
+        </w:rPr>
+        <w:t>ER</w:t>
+      </w:r>
+      <w:r>
+        <w:rPr>
+          <w:rFonts w:ascii="Times New Roman" w:eastAsiaTheme="minorEastAsia" w:hAnsi="Times New Roman" w:cs="Times New Roman"/>
+          <w:sz w:val="24"/>
+          <w:szCs w:val="24"/>
+          <w:vertAlign w:val="subscript"/>
+        </w:rPr>
+        <w:t>s</w:t>
+      </w:r>
+      <w:r>
+        <w:rPr>
+          <w:rFonts w:ascii="Times New Roman" w:eastAsiaTheme="minorEastAsia" w:hAnsi="Times New Roman" w:cs="Times New Roman"/>
+          <w:sz w:val="24"/>
+          <w:szCs w:val="24"/>
+        </w:rPr>
+        <w:tab/>
+        <w:t xml:space="preserve">– </w:t>
+      </w:r>
+      <w:r>
+        <w:rPr>
+          <w:rFonts w:ascii="Times New Roman" w:eastAsiaTheme="minorEastAsia" w:hAnsi="Times New Roman" w:cs="Times New Roman"/>
+          <w:sz w:val="24"/>
+          <w:szCs w:val="24"/>
+        </w:rPr>
+        <w:tab/>
+      </w:r>
+      <w:r>
+        <w:rPr>
+          <w:rFonts w:ascii="Times New Roman" w:eastAsiaTheme="minorEastAsia" w:hAnsi="Times New Roman" w:cs="Times New Roman"/>
+          <w:sz w:val="24"/>
+          <w:szCs w:val="24"/>
+        </w:rPr>
+        <w:t>Efficiency Rate when using the system</w:t>
+      </w:r>
+    </w:p>
+    <w:p>
+      <w:pPr>
+        <w:spacing w:line="480" w:lineRule="auto"/>
+        <w:jc w:val="both"/>
+        <w:rPr>
+          <w:rFonts w:ascii="Times New Roman" w:eastAsiaTheme="minorEastAsia" w:hAnsi="Times New Roman" w:cs="Times New Roman"/>
+          <w:sz w:val="24"/>
+          <w:szCs w:val="24"/>
+        </w:rPr>
+      </w:pPr>
+      <w:r>
+        <w:rPr>
+          <w:rFonts w:ascii="Times New Roman" w:eastAsiaTheme="minorEastAsia" w:hAnsi="Times New Roman" w:cs="Times New Roman"/>
+          <w:sz w:val="24"/>
+          <w:szCs w:val="24"/>
+        </w:rPr>
+        <w:tab/>
+        <w:t xml:space="preserve">From the table, it can be observed that for Accountant 1 who is an internal auditor, </w:t>
+      </w:r>
+      <w:r>
+        <w:rPr>
+          <w:rFonts w:ascii="Times New Roman" w:eastAsiaTheme="minorEastAsia" w:hAnsi="Times New Roman" w:cs="Times New Roman"/>
+          <w:sz w:val="24"/>
+          <w:szCs w:val="24"/>
+        </w:rPr>
+        <w:t xml:space="preserve">the average </w:t>
+      </w:r>
+      <w:r>
+        <w:rPr>
+          <w:rFonts w:ascii="Times New Roman" w:eastAsiaTheme="minorEastAsia" w:hAnsi="Times New Roman" w:cs="Times New Roman"/>
+          <w:sz w:val="24"/>
+          <w:szCs w:val="24"/>
+        </w:rPr>
+        <w:t>amount she</w:t>
+      </w:r>
+      <w:r>
+        <w:rPr>
+          <w:rFonts w:ascii="Times New Roman" w:eastAsiaTheme="minorEastAsia" w:hAnsi="Times New Roman" w:cs="Times New Roman"/>
+          <w:sz w:val="24"/>
+          <w:szCs w:val="24"/>
+        </w:rPr>
+        <w:t xml:space="preserve"> spent in performing the audit trail on each ledger account </w:t>
+      </w:r>
+      <w:r>
+        <w:rPr>
+          <w:rFonts w:ascii="Times New Roman" w:eastAsiaTheme="minorEastAsia" w:hAnsi="Times New Roman" w:cs="Times New Roman"/>
+          <w:sz w:val="24"/>
+          <w:szCs w:val="24"/>
+        </w:rPr>
+        <w:t>had</w:t>
+      </w:r>
+      <w:r>
+        <w:rPr>
+          <w:rFonts w:ascii="Times New Roman" w:eastAsiaTheme="minorEastAsia" w:hAnsi="Times New Roman" w:cs="Times New Roman"/>
+          <w:sz w:val="24"/>
+          <w:szCs w:val="24"/>
+        </w:rPr>
+        <w:t xml:space="preserve"> reduced by 51.23% when</w:t>
+      </w:r>
+      <w:r>
+        <w:rPr>
+          <w:rFonts w:ascii="Times New Roman" w:eastAsiaTheme="minorEastAsia" w:hAnsi="Times New Roman" w:cs="Times New Roman"/>
+          <w:sz w:val="24"/>
+          <w:szCs w:val="24"/>
+        </w:rPr>
+        <w:t xml:space="preserve"> she</w:t>
+      </w:r>
+      <w:r>
+        <w:rPr>
+          <w:rFonts w:ascii="Times New Roman" w:eastAsiaTheme="minorEastAsia" w:hAnsi="Times New Roman" w:cs="Times New Roman"/>
+          <w:sz w:val="24"/>
+          <w:szCs w:val="24"/>
+        </w:rPr>
+        <w:t xml:space="preserve"> used the system which depicts an average improvement.</w:t>
+      </w:r>
+      <w:r>
+        <w:rPr>
+          <w:rFonts w:ascii="Times New Roman" w:eastAsiaTheme="minorEastAsia" w:hAnsi="Times New Roman" w:cs="Times New Roman"/>
+          <w:sz w:val="24"/>
+          <w:szCs w:val="24"/>
+        </w:rPr>
+        <w:t xml:space="preserve"> However, this has not been</w:t>
+      </w:r>
+      <w:r>
+        <w:rPr>
+          <w:rFonts w:ascii="Times New Roman" w:eastAsiaTheme="minorEastAsia" w:hAnsi="Times New Roman" w:cs="Times New Roman"/>
+          <w:sz w:val="24"/>
+          <w:szCs w:val="24"/>
+        </w:rPr>
+        <w:t xml:space="preserve"> the case for Accountant 2 who is also an internal auditor. Instead of </w:t>
+      </w:r>
+      <w:r>
+        <w:rPr>
+          <w:rFonts w:ascii="Times New Roman" w:eastAsiaTheme="minorEastAsia" w:hAnsi="Times New Roman" w:cs="Times New Roman"/>
+          <w:sz w:val="24"/>
+          <w:szCs w:val="24"/>
+        </w:rPr>
+        <w:t>spending lesser time</w:t>
+      </w:r>
+      <w:r>
+        <w:rPr>
+          <w:rFonts w:ascii="Times New Roman" w:eastAsiaTheme="minorEastAsia" w:hAnsi="Times New Roman" w:cs="Times New Roman"/>
+          <w:sz w:val="24"/>
+          <w:szCs w:val="24"/>
+        </w:rPr>
+        <w:t>, he</w:t>
+      </w:r>
+      <w:r>
+        <w:rPr>
+          <w:rFonts w:ascii="Times New Roman" w:eastAsiaTheme="minorEastAsia" w:hAnsi="Times New Roman" w:cs="Times New Roman"/>
+          <w:sz w:val="24"/>
+          <w:szCs w:val="24"/>
+        </w:rPr>
+        <w:t xml:space="preserve"> spent an average of 1.9 seconds more in performing audit trail for every account using the system compared to performing it manually – a slight degradation of his performance by 3.43%. The result o</w:t>
+      </w:r>
+      <w:r>
+        <w:rPr>
+          <w:rFonts w:ascii="Times New Roman" w:eastAsiaTheme="minorEastAsia" w:hAnsi="Times New Roman" w:cs="Times New Roman"/>
+          <w:sz w:val="24"/>
+          <w:szCs w:val="24"/>
+        </w:rPr>
+        <w:t>f his performance could be due to other factors such as one’s mastery in using a computer which this study was not able to take account of.</w:t>
+      </w:r>
+    </w:p>
+    <w:p>
+      <w:pPr>
+        <w:spacing w:line="480" w:lineRule="auto"/>
+        <w:ind w:firstLine="720"/>
+        <w:jc w:val="both"/>
+        <w:rPr>
+          <w:rFonts w:ascii="Times New Roman" w:eastAsiaTheme="minorEastAsia" w:hAnsi="Times New Roman" w:cs="Times New Roman"/>
+          <w:sz w:val="24"/>
+          <w:szCs w:val="24"/>
+        </w:rPr>
+      </w:pPr>
+      <w:r>
+        <w:rPr>
+          <w:rFonts w:ascii="Times New Roman" w:eastAsiaTheme="minorEastAsia" w:hAnsi="Times New Roman" w:cs="Times New Roman"/>
+          <w:sz w:val="24"/>
+          <w:szCs w:val="24"/>
+        </w:rPr>
+        <w:t xml:space="preserve">Meanwhile, </w:t>
+      </w:r>
+      <w:r>
+        <w:rPr>
+          <w:rFonts w:ascii="Times New Roman" w:eastAsiaTheme="minorEastAsia" w:hAnsi="Times New Roman" w:cs="Times New Roman"/>
+          <w:sz w:val="24"/>
+          <w:szCs w:val="24"/>
+        </w:rPr>
+        <w:t xml:space="preserve">the </w:t>
+      </w:r>
+      <w:r>
+        <w:rPr>
+          <w:rFonts w:ascii="Times New Roman" w:eastAsiaTheme="minorEastAsia" w:hAnsi="Times New Roman" w:cs="Times New Roman"/>
+          <w:sz w:val="24"/>
+          <w:szCs w:val="24"/>
+        </w:rPr>
+        <w:t>performance</w:t>
+      </w:r>
+      <w:r>
+        <w:rPr>
+          <w:rFonts w:ascii="Times New Roman" w:eastAsiaTheme="minorEastAsia" w:hAnsi="Times New Roman" w:cs="Times New Roman"/>
+          <w:sz w:val="24"/>
+          <w:szCs w:val="24"/>
+        </w:rPr>
+        <w:t xml:space="preserve"> of Accountant 3, who is a former external auditor and recently, an accounting part-time instructor, </w:t>
+      </w:r>
+      <w:r>
+        <w:rPr>
+          <w:rFonts w:ascii="Times New Roman" w:eastAsiaTheme="minorEastAsia" w:hAnsi="Times New Roman" w:cs="Times New Roman"/>
+          <w:sz w:val="24"/>
+          <w:szCs w:val="24"/>
+        </w:rPr>
+        <w:t xml:space="preserve">is very important to emphasize. </w:t>
+      </w:r>
+      <w:r>
+        <w:rPr>
+          <w:rFonts w:ascii="Times New Roman" w:eastAsiaTheme="minorEastAsia" w:hAnsi="Times New Roman" w:cs="Times New Roman"/>
+          <w:sz w:val="24"/>
+          <w:szCs w:val="24"/>
+        </w:rPr>
+        <w:t xml:space="preserve">The </w:t>
+      </w:r>
+      <w:r>
+        <w:rPr>
+          <w:rFonts w:ascii="Times New Roman" w:eastAsiaTheme="minorEastAsia" w:hAnsi="Times New Roman" w:cs="Times New Roman"/>
+          <w:sz w:val="24"/>
+          <w:szCs w:val="24"/>
+        </w:rPr>
+        <w:t>time she</w:t>
+      </w:r>
+      <w:r>
+        <w:rPr>
+          <w:rFonts w:ascii="Times New Roman" w:eastAsiaTheme="minorEastAsia" w:hAnsi="Times New Roman" w:cs="Times New Roman"/>
+          <w:sz w:val="24"/>
+          <w:szCs w:val="24"/>
+        </w:rPr>
+        <w:t xml:space="preserve"> spent in performing the audit trail manually is around seven times slower than the average time spent by the other auditors. An explanation for this is that she employed a different means of inspecting the accounting documents at hand to carefully audit and inspect them. Interestingly, the result correlates with what the related literature says about the </w:t>
+      </w:r>
+      <w:r>
+        <w:rPr>
+          <w:rFonts w:ascii="Times New Roman" w:eastAsiaTheme="minorEastAsia" w:hAnsi="Times New Roman" w:cs="Times New Roman"/>
+          <w:sz w:val="24"/>
+          <w:szCs w:val="24"/>
+        </w:rPr>
+        <w:t xml:space="preserve">intensive </w:t>
+      </w:r>
+      <w:r>
+        <w:rPr>
+          <w:rFonts w:ascii="Times New Roman" w:eastAsiaTheme="minorEastAsia" w:hAnsi="Times New Roman" w:cs="Times New Roman"/>
+          <w:sz w:val="24"/>
+          <w:szCs w:val="24"/>
+        </w:rPr>
+        <w:t>purpose and mechanisms employed by external auditors that it takes them months to completely audit the accounting data of their clients.</w:t>
+      </w:r>
+    </w:p>
+    <w:p>
+      <w:pPr>
+        <w:spacing w:line="480" w:lineRule="auto"/>
+        <w:ind w:firstLine="720"/>
+        <w:jc w:val="both"/>
+        <w:rPr>
+          <w:rFonts w:ascii="Times New Roman" w:eastAsiaTheme="minorEastAsia" w:hAnsi="Times New Roman" w:cs="Times New Roman"/>
+          <w:sz w:val="24"/>
+          <w:szCs w:val="24"/>
+        </w:rPr>
+      </w:pPr>
+      <w:r>
+        <w:rPr>
+          <w:rFonts w:ascii="Times New Roman" w:eastAsiaTheme="minorEastAsia" w:hAnsi="Times New Roman" w:cs="Times New Roman"/>
+          <w:sz w:val="24"/>
+          <w:szCs w:val="24"/>
+        </w:rPr>
+        <w:t xml:space="preserve">Nevertheless, </w:t>
+      </w:r>
+      <w:r>
+        <w:rPr>
+          <w:rFonts w:ascii="Times New Roman" w:eastAsiaTheme="minorEastAsia" w:hAnsi="Times New Roman" w:cs="Times New Roman"/>
+          <w:sz w:val="24"/>
+          <w:szCs w:val="24"/>
+        </w:rPr>
+        <w:t>when she used the system, her performance had significantly improved. T</w:t>
+      </w:r>
+      <w:r>
+        <w:rPr>
+          <w:rFonts w:ascii="Times New Roman" w:eastAsiaTheme="minorEastAsia" w:hAnsi="Times New Roman" w:cs="Times New Roman"/>
+          <w:sz w:val="24"/>
+          <w:szCs w:val="24"/>
+        </w:rPr>
+        <w:t xml:space="preserve">he average amount of time she spent </w:t>
+      </w:r>
+      <w:r>
+        <w:rPr>
+          <w:rFonts w:ascii="Times New Roman" w:eastAsiaTheme="minorEastAsia" w:hAnsi="Times New Roman" w:cs="Times New Roman"/>
+          <w:sz w:val="24"/>
+          <w:szCs w:val="24"/>
+        </w:rPr>
+        <w:t>in performing the trail on each ledger account ha</w:t>
+      </w:r>
+      <w:r>
+        <w:rPr>
+          <w:rFonts w:ascii="Times New Roman" w:eastAsiaTheme="minorEastAsia" w:hAnsi="Times New Roman" w:cs="Times New Roman"/>
+          <w:sz w:val="24"/>
+          <w:szCs w:val="24"/>
+        </w:rPr>
+        <w:t>d</w:t>
+      </w:r>
+      <w:r>
+        <w:rPr>
+          <w:rFonts w:ascii="Times New Roman" w:eastAsiaTheme="minorEastAsia" w:hAnsi="Times New Roman" w:cs="Times New Roman"/>
+          <w:sz w:val="24"/>
+          <w:szCs w:val="24"/>
+        </w:rPr>
+        <w:t xml:space="preserve"> dramatically reduced by 90.85%. </w:t>
+      </w:r>
+      <w:r>
+        <w:rPr>
+          <w:rFonts w:ascii="Times New Roman" w:eastAsiaTheme="minorEastAsia" w:hAnsi="Times New Roman" w:cs="Times New Roman"/>
+          <w:sz w:val="24"/>
+          <w:szCs w:val="24"/>
+        </w:rPr>
+        <w:t>It can be inferred, then, that the system is, indeed, more useful to external auditors who are the intended major users of the system.</w:t>
+      </w:r>
+    </w:p>
+    <w:p>
+      <w:pPr>
+        <w:spacing w:line="480" w:lineRule="auto"/>
+        <w:ind w:firstLine="640"/>
+        <w:jc w:val="both"/>
+        <w:rPr>
+          <w:rFonts w:ascii="Times New Roman" w:eastAsiaTheme="minorEastAsia" w:hAnsi="Times New Roman" w:cs="Times New Roman"/>
+          <w:sz w:val="24"/>
+          <w:szCs w:val="24"/>
+        </w:rPr>
+      </w:pPr>
+      <w:r>
+        <w:rPr>
+          <w:rFonts w:ascii="Times New Roman" w:eastAsiaTheme="minorEastAsia" w:hAnsi="Times New Roman" w:cs="Times New Roman"/>
+          <w:sz w:val="24"/>
+          <w:szCs w:val="24"/>
+        </w:rPr>
+        <w:lastRenderedPageBreak/>
+        <w:t>Although it is not appropriate to get the average performance of the three user-testers to compare the efficiency rate of manual audit trail and the audit trial using the system developed since internal auditors and external auditors have different audit purpose and mechanisms, in most cases, the results show that the system has, indeed, improved the performance of the auditors in performing the audit trail.</w:t>
+      </w:r>
+    </w:p>
+    <w:p>
+      <w:pPr>
+        <w:spacing w:line="480" w:lineRule="auto"/>
+        <w:ind w:firstLine="640"/>
+        <w:jc w:val="both"/>
+        <w:rPr>
+          <w:rFonts w:ascii="Times New Roman" w:eastAsiaTheme="minorEastAsia" w:hAnsi="Times New Roman" w:cs="Times New Roman"/>
+          <w:sz w:val="24"/>
+          <w:szCs w:val="24"/>
+        </w:rPr>
+      </w:pPr>
       <w:bookmarkStart w:id="0" w:name="_GoBack"/>
       <w:bookmarkEnd w:id="0"/>
+    </w:p>
+    <w:p>
+      <w:pPr>
+        <w:rPr>
+          <w:rFonts w:ascii="Times New Roman" w:eastAsiaTheme="minorEastAsia" w:hAnsi="Times New Roman" w:cs="Times New Roman"/>
+          <w:sz w:val="24"/>
+          <w:szCs w:val="24"/>
+        </w:rPr>
+      </w:pPr>
+      <w:r>
+        <w:rPr>
+          <w:rFonts w:ascii="Times New Roman" w:eastAsiaTheme="minorEastAsia" w:hAnsi="Times New Roman" w:cs="Times New Roman"/>
+          <w:sz w:val="24"/>
+          <w:szCs w:val="24"/>
+        </w:rPr>
+        <w:br w:type="page"/>
+      </w:r>
     </w:p>
     <w:p>
       <w:pPr>
@@ -24868,7 +27655,13 @@
           <w:b/>
         </w:rPr>
         <w:lastRenderedPageBreak/>
-        <w:t>Bibliography</w:t>
+        <w:t>B</w:t>
+      </w:r>
+      <w:r>
+        <w:rPr>
+          <w:b/>
+        </w:rPr>
+        <w:t>ibliography</w:t>
       </w:r>
     </w:p>
     <w:p>
@@ -24913,21 +27706,8 @@
         <w:t>Transparency International</w:t>
       </w:r>
       <w:r>
-        <w:t xml:space="preserve">. </w:t>
-      </w:r>
-      <w:proofErr w:type="gramStart"/>
-      <w:r>
-        <w:t>[Online].</w:t>
-      </w:r>
-      <w:proofErr w:type="gramEnd"/>
-      <w:r>
-        <w:t xml:space="preserve"> Available: http://www.transparency.org/country. </w:t>
-      </w:r>
-      <w:proofErr w:type="gramStart"/>
-      <w:r>
-        <w:t>[Accessed: 30-Sep-2012].</w:t>
-      </w:r>
-      <w:proofErr w:type="gramEnd"/>
+        <w:t>. [Online]. Available: http://www.transparency.org/country. [Accessed: 30-Sep-2012].</w:t>
+      </w:r>
     </w:p>
     <w:p>
       <w:pPr>
@@ -24942,47 +27722,16 @@
         <w:tab/>
         <w:t xml:space="preserve">“Why Corruption,” </w:t>
       </w:r>
-      <w:proofErr w:type="spellStart"/>
       <w:r>
         <w:rPr>
           <w:i/>
           <w:iCs/>
         </w:rPr>
-        <w:t>Cibac</w:t>
-      </w:r>
-      <w:proofErr w:type="spellEnd"/>
-      <w:r>
-        <w:rPr>
-          <w:i/>
-          <w:iCs/>
-        </w:rPr>
-        <w:t xml:space="preserve"> </w:t>
-      </w:r>
-      <w:proofErr w:type="spellStart"/>
-      <w:r>
-        <w:rPr>
-          <w:i/>
-          <w:iCs/>
-        </w:rPr>
-        <w:t>Partylist</w:t>
-      </w:r>
-      <w:proofErr w:type="spellEnd"/>
-      <w:r>
-        <w:t xml:space="preserve">. </w:t>
-      </w:r>
-      <w:proofErr w:type="gramStart"/>
-      <w:r>
-        <w:t>[Online].</w:t>
-      </w:r>
-      <w:proofErr w:type="gramEnd"/>
-      <w:r>
-        <w:t xml:space="preserve"> Available: http://www.cibac.org/index.php?option=com_content&amp;view=article&amp;id=100:why-corruption&amp;catid=38:our-advocacy&amp;Itemid=56. </w:t>
-      </w:r>
-      <w:proofErr w:type="gramStart"/>
-      <w:r>
-        <w:t>[Accessed: 12-Oct-2012].</w:t>
-      </w:r>
-      <w:proofErr w:type="gramEnd"/>
+        <w:t>Cibac Partylist</w:t>
+      </w:r>
+      <w:r>
+        <w:t>. [Online]. Available: http://www.cibac.org/index.php?option=com_content&amp;view=article&amp;id=100:why-corruption&amp;catid=38:our-advocacy&amp;Itemid=56. [Accessed: 12-Oct-2012].</w:t>
+      </w:r>
     </w:p>
     <w:p>
       <w:pPr>
@@ -24995,21 +27744,8 @@
       </w:r>
       <w:r>
         <w:tab/>
-        <w:t xml:space="preserve">K. D. Johnson, “Corruption in the Philippines: Public Sector Improves But Private Sector Lags,” 2012. </w:t>
-      </w:r>
-      <w:proofErr w:type="gramStart"/>
-      <w:r>
-        <w:t>[Online].</w:t>
-      </w:r>
-      <w:proofErr w:type="gramEnd"/>
-      <w:r>
-        <w:t xml:space="preserve"> Available: http://asiafoundation.org/in-asia/2012/09/26/corruption-in-the-philippines-public-sector-improves-but-private-sector-lags/. </w:t>
-      </w:r>
-      <w:proofErr w:type="gramStart"/>
-      <w:r>
-        <w:t>[Accessed: 30-Sep-2012].</w:t>
-      </w:r>
-      <w:proofErr w:type="gramEnd"/>
+        <w:t>K. D. Johnson, “Corruption in the Philippines: Public Sector Improves But Private Sector Lags,” 2012. [Online]. Available: http://asiafoundation.org/in-asia/2012/09/26/corruption-in-the-philippines-public-sector-improves-but-private-sector-lags/. [Accessed: 30-Sep-2012].</w:t>
+      </w:r>
     </w:p>
     <w:p>
       <w:pPr>
@@ -25017,7 +27753,6 @@
         <w:ind w:left="640" w:hanging="640"/>
         <w:divId w:val="64037871"/>
       </w:pPr>
-      <w:proofErr w:type="gramStart"/>
       <w:r>
         <w:t>[4]</w:t>
       </w:r>
@@ -25033,25 +27768,8 @@
         <w:t>eHow.com</w:t>
       </w:r>
       <w:r>
-        <w:t>.</w:t>
-      </w:r>
-      <w:proofErr w:type="gramEnd"/>
-      <w:r>
-        <w:t xml:space="preserve"> </w:t>
-      </w:r>
-      <w:proofErr w:type="gramStart"/>
-      <w:r>
-        <w:t>[Online].</w:t>
-      </w:r>
-      <w:proofErr w:type="gramEnd"/>
-      <w:r>
-        <w:t xml:space="preserve"> Available: http://www.ehow.com/list_7708020_effects-technological-development-accounting-systems.html. </w:t>
-      </w:r>
-      <w:proofErr w:type="gramStart"/>
-      <w:r>
-        <w:t>[Accessed: 30-Sep-2012].</w:t>
-      </w:r>
-      <w:proofErr w:type="gramEnd"/>
+        <w:t>. [Online]. Available: http://www.ehow.com/list_7708020_effects-technological-development-accounting-systems.html. [Accessed: 30-Sep-2012].</w:t>
+      </w:r>
     </w:p>
     <w:p>
       <w:pPr>
@@ -25074,15 +27792,7 @@
         <w:t>Contemporary Auditing</w:t>
       </w:r>
       <w:r>
-        <w:t xml:space="preserve">, 6th </w:t>
-      </w:r>
-      <w:proofErr w:type="gramStart"/>
-      <w:r>
-        <w:t>ed</w:t>
-      </w:r>
-      <w:proofErr w:type="gramEnd"/>
-      <w:r>
-        <w:t>. New Delhi: Tata McGraw-Hill Publishing Company Limited, 2005, p. 1530.</w:t>
+        <w:t>, 6th ed. New Delhi: Tata McGraw-Hill Publishing Company Limited, 2005, p. 1530.</w:t>
       </w:r>
     </w:p>
     <w:p>
@@ -25106,15 +27816,7 @@
         <w:t>Accounting Information Systems SEVENTH EDITION</w:t>
       </w:r>
       <w:r>
-        <w:t xml:space="preserve">, 7th ed. Mason: </w:t>
-      </w:r>
-      <w:proofErr w:type="spellStart"/>
-      <w:r>
-        <w:t>Cengage</w:t>
-      </w:r>
-      <w:proofErr w:type="spellEnd"/>
-      <w:r>
-        <w:t xml:space="preserve"> Learning, 2011, p. 830.</w:t>
+        <w:t>, 7th ed. Mason: Cengage Learning, 2011, p. 830.</w:t>
       </w:r>
     </w:p>
     <w:p>
@@ -25152,15 +27854,7 @@
       </w:r>
       <w:r>
         <w:tab/>
-        <w:t xml:space="preserve">G. </w:t>
-      </w:r>
-      <w:proofErr w:type="spellStart"/>
-      <w:r>
-        <w:t>Carague</w:t>
-      </w:r>
-      <w:proofErr w:type="spellEnd"/>
-      <w:r>
-        <w:t xml:space="preserve">, “The Philippine’s New Government Accounting System,” </w:t>
+        <w:t xml:space="preserve">G. Carague, “The Philippine’s New Government Accounting System,” </w:t>
       </w:r>
       <w:r>
         <w:rPr>
@@ -25198,15 +27892,7 @@
       </w:r>
       <w:r>
         <w:tab/>
-        <w:t xml:space="preserve">J. </w:t>
-      </w:r>
-      <w:proofErr w:type="spellStart"/>
-      <w:r>
-        <w:t>Ori</w:t>
-      </w:r>
-      <w:proofErr w:type="spellEnd"/>
-      <w:r>
-        <w:t xml:space="preserve">, “Importance of an External Audit,” </w:t>
+        <w:t xml:space="preserve">J. Ori, “Importance of an External Audit,” </w:t>
       </w:r>
       <w:r>
         <w:rPr>
@@ -25216,13 +27902,8 @@
         <w:t>Small Business Chron</w:t>
       </w:r>
       <w:r>
-        <w:t xml:space="preserve">. [Online]. Available: http://smallbusiness.chron.com/importance-external-audit-17630.html. </w:t>
-      </w:r>
-      <w:proofErr w:type="gramStart"/>
-      <w:r>
-        <w:t>[Accessed: 02-Apr-2013].</w:t>
-      </w:r>
-      <w:proofErr w:type="gramEnd"/>
+        <w:t>. [Online]. Available: http://smallbusiness.chron.com/importance-external-audit-17630.html. [Accessed: 02-Apr-2013].</w:t>
+      </w:r>
     </w:p>
     <w:p>
       <w:pPr>
@@ -25235,23 +27916,7 @@
       </w:r>
       <w:r>
         <w:tab/>
-        <w:t>B. (</w:t>
-      </w:r>
-      <w:proofErr w:type="spellStart"/>
-      <w:r>
-        <w:t>eHow</w:t>
-      </w:r>
-      <w:proofErr w:type="spellEnd"/>
-      <w:r>
-        <w:t>) Brown, “What Is an External Audit</w:t>
-      </w:r>
-      <w:proofErr w:type="gramStart"/>
-      <w:r>
-        <w:t>?,</w:t>
-      </w:r>
-      <w:proofErr w:type="gramEnd"/>
-      <w:r>
-        <w:t xml:space="preserve">” </w:t>
+        <w:t xml:space="preserve">B. (eHow) Brown, “What Is an External Audit?,” </w:t>
       </w:r>
       <w:r>
         <w:rPr>
@@ -25261,21 +27926,8 @@
         <w:t>eHow.com</w:t>
       </w:r>
       <w:r>
-        <w:t xml:space="preserve">. </w:t>
-      </w:r>
-      <w:proofErr w:type="gramStart"/>
-      <w:r>
-        <w:t>[Online].</w:t>
-      </w:r>
-      <w:proofErr w:type="gramEnd"/>
-      <w:r>
-        <w:t xml:space="preserve"> Available: http://www.ehow.com/about_4894466_what-external-audit.html. </w:t>
-      </w:r>
-      <w:proofErr w:type="gramStart"/>
-      <w:r>
-        <w:t>[Accessed: 02-Apr-2013].</w:t>
-      </w:r>
-      <w:proofErr w:type="gramEnd"/>
+        <w:t>. [Online]. Available: http://www.ehow.com/about_4894466_what-external-audit.html. [Accessed: 02-Apr-2013].</w:t>
+      </w:r>
     </w:p>
     <w:p>
       <w:pPr>
@@ -25298,15 +27950,7 @@
         <w:t>Diagnostic Study of Accounting and Auditing Practices in the Philippines</w:t>
       </w:r>
       <w:r>
-        <w:t xml:space="preserve">, </w:t>
-      </w:r>
-      <w:proofErr w:type="spellStart"/>
-      <w:r>
-        <w:t>Mandaluyong</w:t>
-      </w:r>
-      <w:proofErr w:type="spellEnd"/>
-      <w:r>
-        <w:t>: Asian Development Bank, 2003, pp. 29–43.</w:t>
+        <w:t>, Mandaluyong: Asian Development Bank, 2003, pp. 29–43.</w:t>
       </w:r>
     </w:p>
     <w:p>
@@ -25321,15 +27965,7 @@
       </w:r>
       <w:r>
         <w:tab/>
-        <w:t xml:space="preserve">Auditing and Assurance Standards Council, “Philippine Standards on Auditing (PSAs).” </w:t>
-      </w:r>
-      <w:proofErr w:type="gramStart"/>
-      <w:r>
-        <w:t>[Online].</w:t>
-      </w:r>
-      <w:proofErr w:type="gramEnd"/>
-      <w:r>
-        <w:t xml:space="preserve"> Available: http://www.aasc.org.ph/downloads/PSA/PSA.php.</w:t>
+        <w:t>Auditing and Assurance Standards Council, “Philippine Standards on Auditing (PSAs).” [Online]. Available: http://www.aasc.org.ph/downloads/PSA/PSA.php.</w:t>
       </w:r>
     </w:p>
     <w:p>
@@ -25357,15 +27993,7 @@
       </w:r>
       <w:r>
         <w:tab/>
-        <w:t>Conjecture Corporation, “What is an Audit Trail</w:t>
-      </w:r>
-      <w:proofErr w:type="gramStart"/>
-      <w:r>
-        <w:t>?,</w:t>
-      </w:r>
-      <w:proofErr w:type="gramEnd"/>
-      <w:r>
-        <w:t xml:space="preserve">” </w:t>
+        <w:t xml:space="preserve">Conjecture Corporation, “What is an Audit Trail?,” </w:t>
       </w:r>
       <w:r>
         <w:rPr>
@@ -25375,21 +28003,8 @@
         <w:t>wiseGeek.com</w:t>
       </w:r>
       <w:r>
-        <w:t xml:space="preserve">. </w:t>
-      </w:r>
-      <w:proofErr w:type="gramStart"/>
-      <w:r>
-        <w:t>[Online].</w:t>
-      </w:r>
-      <w:proofErr w:type="gramEnd"/>
-      <w:r>
-        <w:t xml:space="preserve"> Available: http://www.wisegeek.com/what-is-an-audit-trail.htm. </w:t>
-      </w:r>
-      <w:proofErr w:type="gramStart"/>
-      <w:r>
-        <w:t>[Accessed: 13-Oct-2012].</w:t>
-      </w:r>
-      <w:proofErr w:type="gramEnd"/>
+        <w:t>. [Online]. Available: http://www.wisegeek.com/what-is-an-audit-trail.htm. [Accessed: 13-Oct-2012].</w:t>
+      </w:r>
     </w:p>
     <w:p>
       <w:pPr>
@@ -25426,23 +28041,7 @@
         <w:t>Muscle &amp; Nerve</w:t>
       </w:r>
       <w:r>
-        <w:t xml:space="preserve">, vol. 46, no. 5, p. </w:t>
-      </w:r>
-      <w:proofErr w:type="spellStart"/>
-      <w:r>
-        <w:t>fmiii</w:t>
-      </w:r>
-      <w:proofErr w:type="spellEnd"/>
-      <w:r>
-        <w:t>–</w:t>
-      </w:r>
-      <w:proofErr w:type="spellStart"/>
-      <w:r>
-        <w:t>fmiv</w:t>
-      </w:r>
-      <w:proofErr w:type="spellEnd"/>
-      <w:r>
-        <w:t>, Nov. 2012.</w:t>
+        <w:t>, vol. 46, no. 5, p. fmiii–fmiv, Nov. 2012.</w:t>
       </w:r>
     </w:p>
     <w:p>
@@ -25456,15 +28055,7 @@
       </w:r>
       <w:r>
         <w:tab/>
-        <w:t xml:space="preserve">J. H. Yamamura, “Introduction to </w:t>
-      </w:r>
-      <w:proofErr w:type="spellStart"/>
-      <w:r>
-        <w:t>Nonstatistical</w:t>
-      </w:r>
-      <w:proofErr w:type="spellEnd"/>
-      <w:r>
-        <w:t xml:space="preserve"> Sampling for Auditors.” 2010.</w:t>
+        <w:t>J. H. Yamamura, “Introduction to Nonstatistical Sampling for Auditors.” 2010.</w:t>
       </w:r>
     </w:p>
     <w:p>
@@ -25492,15 +28083,7 @@
       </w:r>
       <w:r>
         <w:tab/>
-        <w:t xml:space="preserve">N. </w:t>
-      </w:r>
-      <w:proofErr w:type="spellStart"/>
-      <w:r>
-        <w:t>Hitzig</w:t>
-      </w:r>
-      <w:proofErr w:type="spellEnd"/>
-      <w:r>
-        <w:t xml:space="preserve">, “Statistical Sampling Revisited,” </w:t>
+        <w:t xml:space="preserve">N. Hitzig, “Statistical Sampling Revisited,” </w:t>
       </w:r>
       <w:r>
         <w:rPr>
@@ -25534,21 +28117,8 @@
         <w:t>Accounting-Financial-Tax.com</w:t>
       </w:r>
       <w:r>
-        <w:t xml:space="preserve">, 2012. </w:t>
-      </w:r>
-      <w:proofErr w:type="gramStart"/>
-      <w:r>
-        <w:t>[Online].</w:t>
-      </w:r>
-      <w:proofErr w:type="gramEnd"/>
-      <w:r>
-        <w:t xml:space="preserve"> Available: http://accounting-financial-tax.com/2010/03/non-statistical-audit-sampling-techniques-sas-39/. </w:t>
-      </w:r>
-      <w:proofErr w:type="gramStart"/>
-      <w:r>
-        <w:t>[Accessed: 13-Oct-2012].</w:t>
-      </w:r>
-      <w:proofErr w:type="gramEnd"/>
+        <w:t>, 2012. [Online]. Available: http://accounting-financial-tax.com/2010/03/non-statistical-audit-sampling-techniques-sas-39/. [Accessed: 13-Oct-2012].</w:t>
+      </w:r>
     </w:p>
     <w:p>
       <w:pPr>
@@ -25561,13 +28131,8 @@
       </w:r>
       <w:r>
         <w:tab/>
-        <w:t>“Audit Sampling.</w:t>
-      </w:r>
-      <w:proofErr w:type="gramStart"/>
-      <w:r>
-        <w:t>” .</w:t>
-      </w:r>
-      <w:proofErr w:type="gramEnd"/>
+        <w:t>“Audit Sampling.” .</w:t>
+      </w:r>
     </w:p>
     <w:p>
       <w:pPr>
@@ -25594,21 +28159,8 @@
       </w:r>
       <w:r>
         <w:tab/>
-        <w:t xml:space="preserve">The PHP Group, “PHP: Hypertext Processor.” </w:t>
-      </w:r>
-      <w:proofErr w:type="gramStart"/>
-      <w:r>
-        <w:t>[Online].</w:t>
-      </w:r>
-      <w:proofErr w:type="gramEnd"/>
-      <w:r>
-        <w:t xml:space="preserve"> Available: http://www.php.net. </w:t>
-      </w:r>
-      <w:proofErr w:type="gramStart"/>
-      <w:r>
-        <w:t>[Accessed: 14-Oct-2012].</w:t>
-      </w:r>
-      <w:proofErr w:type="gramEnd"/>
+        <w:t>The PHP Group, “PHP: Hypertext Processor.” [Online]. Available: http://www.php.net. [Accessed: 14-Oct-2012].</w:t>
+      </w:r>
     </w:p>
     <w:p>
       <w:pPr>
@@ -25621,21 +28173,8 @@
       </w:r>
       <w:r>
         <w:tab/>
-        <w:t xml:space="preserve">M. Fowler, “Model View Controller.” </w:t>
-      </w:r>
-      <w:proofErr w:type="gramStart"/>
-      <w:r>
-        <w:t>[Online].</w:t>
-      </w:r>
-      <w:proofErr w:type="gramEnd"/>
-      <w:r>
-        <w:t xml:space="preserve"> Available: http://martinfowler.com/eaaCatalog/modelViewController.html. </w:t>
-      </w:r>
-      <w:proofErr w:type="gramStart"/>
-      <w:r>
-        <w:t>[Accessed: 14-Oct-2012].</w:t>
-      </w:r>
-      <w:proofErr w:type="gramEnd"/>
+        <w:t>M. Fowler, “Model View Controller.” [Online]. Available: http://martinfowler.com/eaaCatalog/modelViewController.html. [Accessed: 14-Oct-2012].</w:t>
+      </w:r>
     </w:p>
     <w:p>
       <w:pPr>
@@ -25648,14 +28187,7 @@
       </w:r>
       <w:r>
         <w:tab/>
-      </w:r>
-      <w:proofErr w:type="spellStart"/>
-      <w:r>
-        <w:t>EllisLab</w:t>
-      </w:r>
-      <w:proofErr w:type="spellEnd"/>
-      <w:r>
-        <w:t xml:space="preserve"> Inc., “Model-View-Controller,” </w:t>
+        <w:t xml:space="preserve">EllisLab Inc., “Model-View-Controller,” </w:t>
       </w:r>
       <w:r>
         <w:rPr>
@@ -25665,21 +28197,8 @@
         <w:t>CodeIgniter.com</w:t>
       </w:r>
       <w:r>
-        <w:t xml:space="preserve">. </w:t>
-      </w:r>
-      <w:proofErr w:type="gramStart"/>
-      <w:r>
-        <w:t>[Online].</w:t>
-      </w:r>
-      <w:proofErr w:type="gramEnd"/>
-      <w:r>
-        <w:t xml:space="preserve"> Available: http://codeigniter.com/user_guide/overview/mvc.html. </w:t>
-      </w:r>
-      <w:proofErr w:type="gramStart"/>
-      <w:r>
-        <w:t>[Accessed: 14-Oct-2012].</w:t>
-      </w:r>
-      <w:proofErr w:type="gramEnd"/>
+        <w:t>. [Online]. Available: http://codeigniter.com/user_guide/overview/mvc.html. [Accessed: 14-Oct-2012].</w:t>
+      </w:r>
     </w:p>
     <w:p>
       <w:pPr>
@@ -25692,44 +28211,22 @@
       </w:r>
       <w:r>
         <w:tab/>
-        <w:t>C. Janssen, “What is a Relational Database Management System (RDBMS)</w:t>
-      </w:r>
-      <w:proofErr w:type="gramStart"/>
-      <w:r>
-        <w:t>?,</w:t>
-      </w:r>
-      <w:proofErr w:type="gramEnd"/>
-      <w:r>
-        <w:t xml:space="preserve">” </w:t>
-      </w:r>
-      <w:proofErr w:type="spellStart"/>
+        <w:t xml:space="preserve">C. Janssen, “What is a Relational Database Management System (RDBMS)?,” </w:t>
+      </w:r>
       <w:r>
         <w:rPr>
           <w:i/>
           <w:iCs/>
         </w:rPr>
-        <w:t>Janalta</w:t>
-      </w:r>
-      <w:proofErr w:type="spellEnd"/>
-      <w:r>
-        <w:rPr>
-          <w:i/>
-          <w:iCs/>
-        </w:rPr>
-        <w:t xml:space="preserve"> Interactive Inc.</w:t>
+        <w:t>Janalta Interactive Inc.</w:t>
       </w:r>
       <w:r>
         <w:t xml:space="preserve"> [Online]. Available: </w:t>
       </w:r>
       <w:r>
         <w:lastRenderedPageBreak/>
-        <w:t xml:space="preserve">http://www.techopedia.com/definition/1235/relational-database-management-system-rdbms. </w:t>
-      </w:r>
-      <w:proofErr w:type="gramStart"/>
-      <w:r>
-        <w:t>[Accessed: 14-Oct-2012].</w:t>
-      </w:r>
-      <w:proofErr w:type="gramEnd"/>
+        <w:t>http://www.techopedia.com/definition/1235/relational-database-management-system-rdbms. [Accessed: 14-Oct-2012].</w:t>
+      </w:r>
     </w:p>
     <w:p>
       <w:pPr>
@@ -25742,30 +28239,7 @@
       </w:r>
       <w:r>
         <w:tab/>
-      </w:r>
-      <w:proofErr w:type="spellStart"/>
-      <w:r>
-        <w:t>VersionOne</w:t>
-      </w:r>
-      <w:proofErr w:type="spellEnd"/>
-      <w:r>
-        <w:t xml:space="preserve"> </w:t>
-      </w:r>
-      <w:proofErr w:type="spellStart"/>
-      <w:r>
-        <w:t>Inc</w:t>
-      </w:r>
-      <w:proofErr w:type="spellEnd"/>
-      <w:r>
-        <w:t xml:space="preserve">, “What Is Agile Software Development.” </w:t>
-      </w:r>
-      <w:proofErr w:type="gramStart"/>
-      <w:r>
-        <w:t>[Online].</w:t>
-      </w:r>
-      <w:proofErr w:type="gramEnd"/>
-      <w:r>
-        <w:t xml:space="preserve"> Available: http://www.versionone.com/Agile101/Agile-Development-Overview/.</w:t>
+        <w:t>VersionOne Inc, “What Is Agile Software Development.” [Online]. Available: http://www.versionone.com/Agile101/Agile-Development-Overview/.</w:t>
       </w:r>
     </w:p>
     <w:p>
@@ -25789,21 +28263,8 @@
         <w:t>Twitter Blog</w:t>
       </w:r>
       <w:r>
-        <w:t xml:space="preserve">. </w:t>
-      </w:r>
-      <w:proofErr w:type="gramStart"/>
-      <w:r>
-        <w:t>[Online].</w:t>
-      </w:r>
-      <w:proofErr w:type="gramEnd"/>
-      <w:r>
-        <w:t xml:space="preserve"> Available: https://dev.twitter.com/blog/bootstrap-twitter. </w:t>
-      </w:r>
-      <w:proofErr w:type="gramStart"/>
-      <w:r>
-        <w:t>[Accessed: 14-Oct-2012].</w:t>
-      </w:r>
-      <w:proofErr w:type="gramEnd"/>
+        <w:t>. [Online]. Available: https://dev.twitter.com/blog/bootstrap-twitter. [Accessed: 14-Oct-2012].</w:t>
+      </w:r>
     </w:p>
     <w:p>
       <w:pPr>
@@ -25826,21 +28287,8 @@
         <w:t>kiwanja.net</w:t>
       </w:r>
       <w:r>
-        <w:t xml:space="preserve">, 2003. </w:t>
-      </w:r>
-      <w:proofErr w:type="gramStart"/>
-      <w:r>
-        <w:t>[Online].</w:t>
-      </w:r>
-      <w:proofErr w:type="gramEnd"/>
-      <w:r>
-        <w:t xml:space="preserve"> Available: http://www.kiwanja.net/frontlinesms.htm. </w:t>
-      </w:r>
-      <w:proofErr w:type="gramStart"/>
-      <w:r>
-        <w:t>[Accessed: 06-Apr-2013].</w:t>
-      </w:r>
-      <w:proofErr w:type="gramEnd"/>
+        <w:t>, 2003. [Online]. Available: http://www.kiwanja.net/frontlinesms.htm. [Accessed: 06-Apr-2013].</w:t>
+      </w:r>
     </w:p>
     <w:p>
       <w:pPr>
@@ -25853,15 +28301,7 @@
       </w:r>
       <w:r>
         <w:tab/>
-        <w:t xml:space="preserve">“Triggering an Outgoing SMS in </w:t>
-      </w:r>
-      <w:proofErr w:type="spellStart"/>
-      <w:r>
-        <w:t>FrontlineSMS</w:t>
-      </w:r>
-      <w:proofErr w:type="spellEnd"/>
-      <w:r>
-        <w:t xml:space="preserve">: Using the HTTP Trigger,” </w:t>
+        <w:t xml:space="preserve">“Triggering an Outgoing SMS in FrontlineSMS: Using the HTTP Trigger,” </w:t>
       </w:r>
       <w:r>
         <w:rPr>
@@ -25871,21 +28311,8 @@
         <w:t>Int’l Extension and Public Alert Systems Program</w:t>
       </w:r>
       <w:r>
-        <w:t xml:space="preserve">, 2010. </w:t>
-      </w:r>
-      <w:proofErr w:type="gramStart"/>
-      <w:r>
-        <w:t>[Online].</w:t>
-      </w:r>
-      <w:proofErr w:type="gramEnd"/>
-      <w:r>
-        <w:t xml:space="preserve"> Available: http://iepas.net/iepas-blog/2012/7/29/lujuplxx8kj4fv0omknp4re8yezcrc. </w:t>
-      </w:r>
-      <w:proofErr w:type="gramStart"/>
-      <w:r>
-        <w:t>[Accessed: 06-Apr-2013].</w:t>
-      </w:r>
-      <w:proofErr w:type="gramEnd"/>
+        <w:t>, 2010. [Online]. Available: http://iepas.net/iepas-blog/2012/7/29/lujuplxx8kj4fv0omknp4re8yezcrc. [Accessed: 06-Apr-2013].</w:t>
+      </w:r>
     </w:p>
     <w:p>
       <w:pPr>
@@ -25893,29 +28320,12 @@
         <w:ind w:left="640" w:hanging="640"/>
         <w:divId w:val="64037871"/>
       </w:pPr>
-      <w:proofErr w:type="gramStart"/>
       <w:r>
         <w:t>[32]</w:t>
       </w:r>
       <w:r>
         <w:tab/>
-        <w:t xml:space="preserve">R. V. </w:t>
-      </w:r>
-      <w:proofErr w:type="spellStart"/>
-      <w:r>
-        <w:t>Salvanera</w:t>
-      </w:r>
-      <w:proofErr w:type="spellEnd"/>
-      <w:r>
-        <w:t xml:space="preserve"> and F. B. </w:t>
-      </w:r>
-      <w:proofErr w:type="spellStart"/>
-      <w:r>
-        <w:t>Cabalay</w:t>
-      </w:r>
-      <w:proofErr w:type="spellEnd"/>
-      <w:r>
-        <w:t xml:space="preserve">, “Sampling History - The Philippines Experience,” </w:t>
+        <w:t xml:space="preserve">R. V. Salvanera and F. B. Cabalay, “Sampling History - The Philippines Experience,” </w:t>
       </w:r>
       <w:r>
         <w:rPr>
@@ -25927,7 +28337,6 @@
       <w:r>
         <w:t>, 1996.</w:t>
       </w:r>
-      <w:proofErr w:type="gramEnd"/>
     </w:p>
     <w:p>
       <w:pPr>
@@ -25940,15 +28349,7 @@
       </w:r>
       <w:r>
         <w:tab/>
-        <w:t>Oracle Corporation, “MySQL 5.0 Reference Manual </w:t>
-      </w:r>
-      <w:proofErr w:type="gramStart"/>
-      <w:r>
-        <w:t>::</w:t>
-      </w:r>
-      <w:proofErr w:type="gramEnd"/>
-      <w:r>
-        <w:t xml:space="preserve"> 12.6.2 Mathematical Functions,” </w:t>
+        <w:t xml:space="preserve">Oracle Corporation, “MySQL 5.0 Reference Manual :: 12.6.2 Mathematical Functions,” </w:t>
       </w:r>
       <w:r>
         <w:rPr>
@@ -25958,23 +28359,7 @@
         <w:t>MySQL.com</w:t>
       </w:r>
       <w:r>
-        <w:t xml:space="preserve">. </w:t>
-      </w:r>
-      <w:proofErr w:type="gramStart"/>
-      <w:r>
-        <w:t>[Online].</w:t>
-      </w:r>
-      <w:proofErr w:type="gramEnd"/>
-      <w:r>
-        <w:t xml:space="preserve"> Available: https://dev.mysql.com/doc/refman/5.0/en/mathematical-functions.html#function_rand. </w:t>
-      </w:r>
-      <w:proofErr w:type="gramStart"/>
-      <w:r>
-        <w:t>[Accessed: 14-Oct-2012].</w:t>
-      </w:r>
-      <w:proofErr w:type="gramEnd"/>
-      <w:r>
-        <w:t xml:space="preserve"> </w:t>
+        <w:t xml:space="preserve">. [Online]. Available: https://dev.mysql.com/doc/refman/5.0/en/mathematical-functions.html#function_rand. [Accessed: 14-Oct-2012]. </w:t>
       </w:r>
     </w:p>
     <w:p>
@@ -26119,7 +28504,7 @@
         <w:rFonts w:asciiTheme="majorHAnsi" w:hAnsiTheme="majorHAnsi"/>
         <w:noProof/>
       </w:rPr>
-      <w:t>46</w:t>
+      <w:t>54</w:t>
     </w:r>
     <w:r>
       <w:rPr>
@@ -26538,6 +28923,119 @@
     </w:lvl>
   </w:abstractNum>
   <w:abstractNum w:abstractNumId="6">
+    <w:nsid w:val="043634EF"/>
+    <w:multiLevelType w:val="hybridMultilevel"/>
+    <w:tmpl w:val="C5060888"/>
+    <w:lvl w:ilvl="0" w:tplc="04090001">
+      <w:start w:val="1"/>
+      <w:numFmt w:val="bullet"/>
+      <w:lvlText w:val=""/>
+      <w:lvlJc w:val="left"/>
+      <w:pPr>
+        <w:ind w:left="2160" w:hanging="360"/>
+      </w:pPr>
+      <w:rPr>
+        <w:rFonts w:ascii="Symbol" w:hAnsi="Symbol" w:hint="default"/>
+      </w:rPr>
+    </w:lvl>
+    <w:lvl w:ilvl="1" w:tplc="04090003" w:tentative="1">
+      <w:start w:val="1"/>
+      <w:numFmt w:val="bullet"/>
+      <w:lvlText w:val="o"/>
+      <w:lvlJc w:val="left"/>
+      <w:pPr>
+        <w:ind w:left="2880" w:hanging="360"/>
+      </w:pPr>
+      <w:rPr>
+        <w:rFonts w:ascii="Courier New" w:hAnsi="Courier New" w:cs="Courier New" w:hint="default"/>
+      </w:rPr>
+    </w:lvl>
+    <w:lvl w:ilvl="2" w:tplc="04090005" w:tentative="1">
+      <w:start w:val="1"/>
+      <w:numFmt w:val="bullet"/>
+      <w:lvlText w:val=""/>
+      <w:lvlJc w:val="left"/>
+      <w:pPr>
+        <w:ind w:left="3600" w:hanging="360"/>
+      </w:pPr>
+      <w:rPr>
+        <w:rFonts w:ascii="Wingdings" w:hAnsi="Wingdings" w:hint="default"/>
+      </w:rPr>
+    </w:lvl>
+    <w:lvl w:ilvl="3" w:tplc="04090001" w:tentative="1">
+      <w:start w:val="1"/>
+      <w:numFmt w:val="bullet"/>
+      <w:lvlText w:val=""/>
+      <w:lvlJc w:val="left"/>
+      <w:pPr>
+        <w:ind w:left="4320" w:hanging="360"/>
+      </w:pPr>
+      <w:rPr>
+        <w:rFonts w:ascii="Symbol" w:hAnsi="Symbol" w:hint="default"/>
+      </w:rPr>
+    </w:lvl>
+    <w:lvl w:ilvl="4" w:tplc="04090003" w:tentative="1">
+      <w:start w:val="1"/>
+      <w:numFmt w:val="bullet"/>
+      <w:lvlText w:val="o"/>
+      <w:lvlJc w:val="left"/>
+      <w:pPr>
+        <w:ind w:left="5040" w:hanging="360"/>
+      </w:pPr>
+      <w:rPr>
+        <w:rFonts w:ascii="Courier New" w:hAnsi="Courier New" w:cs="Courier New" w:hint="default"/>
+      </w:rPr>
+    </w:lvl>
+    <w:lvl w:ilvl="5" w:tplc="04090005" w:tentative="1">
+      <w:start w:val="1"/>
+      <w:numFmt w:val="bullet"/>
+      <w:lvlText w:val=""/>
+      <w:lvlJc w:val="left"/>
+      <w:pPr>
+        <w:ind w:left="5760" w:hanging="360"/>
+      </w:pPr>
+      <w:rPr>
+        <w:rFonts w:ascii="Wingdings" w:hAnsi="Wingdings" w:hint="default"/>
+      </w:rPr>
+    </w:lvl>
+    <w:lvl w:ilvl="6" w:tplc="04090001" w:tentative="1">
+      <w:start w:val="1"/>
+      <w:numFmt w:val="bullet"/>
+      <w:lvlText w:val=""/>
+      <w:lvlJc w:val="left"/>
+      <w:pPr>
+        <w:ind w:left="6480" w:hanging="360"/>
+      </w:pPr>
+      <w:rPr>
+        <w:rFonts w:ascii="Symbol" w:hAnsi="Symbol" w:hint="default"/>
+      </w:rPr>
+    </w:lvl>
+    <w:lvl w:ilvl="7" w:tplc="04090003" w:tentative="1">
+      <w:start w:val="1"/>
+      <w:numFmt w:val="bullet"/>
+      <w:lvlText w:val="o"/>
+      <w:lvlJc w:val="left"/>
+      <w:pPr>
+        <w:ind w:left="7200" w:hanging="360"/>
+      </w:pPr>
+      <w:rPr>
+        <w:rFonts w:ascii="Courier New" w:hAnsi="Courier New" w:cs="Courier New" w:hint="default"/>
+      </w:rPr>
+    </w:lvl>
+    <w:lvl w:ilvl="8" w:tplc="04090005" w:tentative="1">
+      <w:start w:val="1"/>
+      <w:numFmt w:val="bullet"/>
+      <w:lvlText w:val=""/>
+      <w:lvlJc w:val="left"/>
+      <w:pPr>
+        <w:ind w:left="7920" w:hanging="360"/>
+      </w:pPr>
+      <w:rPr>
+        <w:rFonts w:ascii="Wingdings" w:hAnsi="Wingdings" w:hint="default"/>
+      </w:rPr>
+    </w:lvl>
+  </w:abstractNum>
+  <w:abstractNum w:abstractNumId="7">
     <w:nsid w:val="059E2F01"/>
     <w:multiLevelType w:val="multilevel"/>
     <w:tmpl w:val="012654EE"/>
@@ -26650,7 +29148,7 @@
       </w:rPr>
     </w:lvl>
   </w:abstractNum>
-  <w:abstractNum w:abstractNumId="7">
+  <w:abstractNum w:abstractNumId="8">
     <w:nsid w:val="073E09BE"/>
     <w:multiLevelType w:val="hybridMultilevel"/>
     <w:tmpl w:val="852EC184"/>
@@ -26763,7 +29261,7 @@
       </w:rPr>
     </w:lvl>
   </w:abstractNum>
-  <w:abstractNum w:abstractNumId="8">
+  <w:abstractNum w:abstractNumId="9">
     <w:nsid w:val="08FC628C"/>
     <w:multiLevelType w:val="hybridMultilevel"/>
     <w:tmpl w:val="9C68BEB6"/>
@@ -26876,7 +29374,120 @@
       </w:rPr>
     </w:lvl>
   </w:abstractNum>
-  <w:abstractNum w:abstractNumId="9">
+  <w:abstractNum w:abstractNumId="10">
+    <w:nsid w:val="1DF45565"/>
+    <w:multiLevelType w:val="hybridMultilevel"/>
+    <w:tmpl w:val="ADD2C4FC"/>
+    <w:lvl w:ilvl="0" w:tplc="04090001">
+      <w:start w:val="1"/>
+      <w:numFmt w:val="bullet"/>
+      <w:lvlText w:val=""/>
+      <w:lvlJc w:val="left"/>
+      <w:pPr>
+        <w:ind w:left="2160" w:hanging="360"/>
+      </w:pPr>
+      <w:rPr>
+        <w:rFonts w:ascii="Symbol" w:hAnsi="Symbol" w:hint="default"/>
+      </w:rPr>
+    </w:lvl>
+    <w:lvl w:ilvl="1" w:tplc="04090003">
+      <w:start w:val="1"/>
+      <w:numFmt w:val="bullet"/>
+      <w:lvlText w:val="o"/>
+      <w:lvlJc w:val="left"/>
+      <w:pPr>
+        <w:ind w:left="2880" w:hanging="360"/>
+      </w:pPr>
+      <w:rPr>
+        <w:rFonts w:ascii="Courier New" w:hAnsi="Courier New" w:cs="Courier New" w:hint="default"/>
+      </w:rPr>
+    </w:lvl>
+    <w:lvl w:ilvl="2" w:tplc="04090005" w:tentative="1">
+      <w:start w:val="1"/>
+      <w:numFmt w:val="bullet"/>
+      <w:lvlText w:val=""/>
+      <w:lvlJc w:val="left"/>
+      <w:pPr>
+        <w:ind w:left="3600" w:hanging="360"/>
+      </w:pPr>
+      <w:rPr>
+        <w:rFonts w:ascii="Wingdings" w:hAnsi="Wingdings" w:hint="default"/>
+      </w:rPr>
+    </w:lvl>
+    <w:lvl w:ilvl="3" w:tplc="04090001" w:tentative="1">
+      <w:start w:val="1"/>
+      <w:numFmt w:val="bullet"/>
+      <w:lvlText w:val=""/>
+      <w:lvlJc w:val="left"/>
+      <w:pPr>
+        <w:ind w:left="4320" w:hanging="360"/>
+      </w:pPr>
+      <w:rPr>
+        <w:rFonts w:ascii="Symbol" w:hAnsi="Symbol" w:hint="default"/>
+      </w:rPr>
+    </w:lvl>
+    <w:lvl w:ilvl="4" w:tplc="04090003" w:tentative="1">
+      <w:start w:val="1"/>
+      <w:numFmt w:val="bullet"/>
+      <w:lvlText w:val="o"/>
+      <w:lvlJc w:val="left"/>
+      <w:pPr>
+        <w:ind w:left="5040" w:hanging="360"/>
+      </w:pPr>
+      <w:rPr>
+        <w:rFonts w:ascii="Courier New" w:hAnsi="Courier New" w:cs="Courier New" w:hint="default"/>
+      </w:rPr>
+    </w:lvl>
+    <w:lvl w:ilvl="5" w:tplc="04090005" w:tentative="1">
+      <w:start w:val="1"/>
+      <w:numFmt w:val="bullet"/>
+      <w:lvlText w:val=""/>
+      <w:lvlJc w:val="left"/>
+      <w:pPr>
+        <w:ind w:left="5760" w:hanging="360"/>
+      </w:pPr>
+      <w:rPr>
+        <w:rFonts w:ascii="Wingdings" w:hAnsi="Wingdings" w:hint="default"/>
+      </w:rPr>
+    </w:lvl>
+    <w:lvl w:ilvl="6" w:tplc="04090001" w:tentative="1">
+      <w:start w:val="1"/>
+      <w:numFmt w:val="bullet"/>
+      <w:lvlText w:val=""/>
+      <w:lvlJc w:val="left"/>
+      <w:pPr>
+        <w:ind w:left="6480" w:hanging="360"/>
+      </w:pPr>
+      <w:rPr>
+        <w:rFonts w:ascii="Symbol" w:hAnsi="Symbol" w:hint="default"/>
+      </w:rPr>
+    </w:lvl>
+    <w:lvl w:ilvl="7" w:tplc="04090003" w:tentative="1">
+      <w:start w:val="1"/>
+      <w:numFmt w:val="bullet"/>
+      <w:lvlText w:val="o"/>
+      <w:lvlJc w:val="left"/>
+      <w:pPr>
+        <w:ind w:left="7200" w:hanging="360"/>
+      </w:pPr>
+      <w:rPr>
+        <w:rFonts w:ascii="Courier New" w:hAnsi="Courier New" w:cs="Courier New" w:hint="default"/>
+      </w:rPr>
+    </w:lvl>
+    <w:lvl w:ilvl="8" w:tplc="04090005" w:tentative="1">
+      <w:start w:val="1"/>
+      <w:numFmt w:val="bullet"/>
+      <w:lvlText w:val=""/>
+      <w:lvlJc w:val="left"/>
+      <w:pPr>
+        <w:ind w:left="7920" w:hanging="360"/>
+      </w:pPr>
+      <w:rPr>
+        <w:rFonts w:ascii="Wingdings" w:hAnsi="Wingdings" w:hint="default"/>
+      </w:rPr>
+    </w:lvl>
+  </w:abstractNum>
+  <w:abstractNum w:abstractNumId="11">
     <w:nsid w:val="219D4267"/>
     <w:multiLevelType w:val="hybridMultilevel"/>
     <w:tmpl w:val="5CDA86F2"/>
@@ -26989,7 +29600,7 @@
       </w:rPr>
     </w:lvl>
   </w:abstractNum>
-  <w:abstractNum w:abstractNumId="10">
+  <w:abstractNum w:abstractNumId="12">
     <w:nsid w:val="31BA7CC2"/>
     <w:multiLevelType w:val="multilevel"/>
     <w:tmpl w:val="0409001F"/>
@@ -27078,7 +29689,120 @@
       </w:pPr>
     </w:lvl>
   </w:abstractNum>
-  <w:abstractNum w:abstractNumId="11">
+  <w:abstractNum w:abstractNumId="13">
+    <w:nsid w:val="34205F9F"/>
+    <w:multiLevelType w:val="hybridMultilevel"/>
+    <w:tmpl w:val="2B2EFA58"/>
+    <w:lvl w:ilvl="0" w:tplc="04090001">
+      <w:start w:val="1"/>
+      <w:numFmt w:val="bullet"/>
+      <w:lvlText w:val=""/>
+      <w:lvlJc w:val="left"/>
+      <w:pPr>
+        <w:ind w:left="720" w:hanging="360"/>
+      </w:pPr>
+      <w:rPr>
+        <w:rFonts w:ascii="Symbol" w:hAnsi="Symbol" w:hint="default"/>
+      </w:rPr>
+    </w:lvl>
+    <w:lvl w:ilvl="1" w:tplc="04090003" w:tentative="1">
+      <w:start w:val="1"/>
+      <w:numFmt w:val="bullet"/>
+      <w:lvlText w:val="o"/>
+      <w:lvlJc w:val="left"/>
+      <w:pPr>
+        <w:ind w:left="1440" w:hanging="360"/>
+      </w:pPr>
+      <w:rPr>
+        <w:rFonts w:ascii="Courier New" w:hAnsi="Courier New" w:cs="Courier New" w:hint="default"/>
+      </w:rPr>
+    </w:lvl>
+    <w:lvl w:ilvl="2" w:tplc="04090005" w:tentative="1">
+      <w:start w:val="1"/>
+      <w:numFmt w:val="bullet"/>
+      <w:lvlText w:val=""/>
+      <w:lvlJc w:val="left"/>
+      <w:pPr>
+        <w:ind w:left="2160" w:hanging="360"/>
+      </w:pPr>
+      <w:rPr>
+        <w:rFonts w:ascii="Wingdings" w:hAnsi="Wingdings" w:hint="default"/>
+      </w:rPr>
+    </w:lvl>
+    <w:lvl w:ilvl="3" w:tplc="04090001" w:tentative="1">
+      <w:start w:val="1"/>
+      <w:numFmt w:val="bullet"/>
+      <w:lvlText w:val=""/>
+      <w:lvlJc w:val="left"/>
+      <w:pPr>
+        <w:ind w:left="2880" w:hanging="360"/>
+      </w:pPr>
+      <w:rPr>
+        <w:rFonts w:ascii="Symbol" w:hAnsi="Symbol" w:hint="default"/>
+      </w:rPr>
+    </w:lvl>
+    <w:lvl w:ilvl="4" w:tplc="04090003" w:tentative="1">
+      <w:start w:val="1"/>
+      <w:numFmt w:val="bullet"/>
+      <w:lvlText w:val="o"/>
+      <w:lvlJc w:val="left"/>
+      <w:pPr>
+        <w:ind w:left="3600" w:hanging="360"/>
+      </w:pPr>
+      <w:rPr>
+        <w:rFonts w:ascii="Courier New" w:hAnsi="Courier New" w:cs="Courier New" w:hint="default"/>
+      </w:rPr>
+    </w:lvl>
+    <w:lvl w:ilvl="5" w:tplc="04090005" w:tentative="1">
+      <w:start w:val="1"/>
+      <w:numFmt w:val="bullet"/>
+      <w:lvlText w:val=""/>
+      <w:lvlJc w:val="left"/>
+      <w:pPr>
+        <w:ind w:left="4320" w:hanging="360"/>
+      </w:pPr>
+      <w:rPr>
+        <w:rFonts w:ascii="Wingdings" w:hAnsi="Wingdings" w:hint="default"/>
+      </w:rPr>
+    </w:lvl>
+    <w:lvl w:ilvl="6" w:tplc="04090001" w:tentative="1">
+      <w:start w:val="1"/>
+      <w:numFmt w:val="bullet"/>
+      <w:lvlText w:val=""/>
+      <w:lvlJc w:val="left"/>
+      <w:pPr>
+        <w:ind w:left="5040" w:hanging="360"/>
+      </w:pPr>
+      <w:rPr>
+        <w:rFonts w:ascii="Symbol" w:hAnsi="Symbol" w:hint="default"/>
+      </w:rPr>
+    </w:lvl>
+    <w:lvl w:ilvl="7" w:tplc="04090003" w:tentative="1">
+      <w:start w:val="1"/>
+      <w:numFmt w:val="bullet"/>
+      <w:lvlText w:val="o"/>
+      <w:lvlJc w:val="left"/>
+      <w:pPr>
+        <w:ind w:left="5760" w:hanging="360"/>
+      </w:pPr>
+      <w:rPr>
+        <w:rFonts w:ascii="Courier New" w:hAnsi="Courier New" w:cs="Courier New" w:hint="default"/>
+      </w:rPr>
+    </w:lvl>
+    <w:lvl w:ilvl="8" w:tplc="04090005" w:tentative="1">
+      <w:start w:val="1"/>
+      <w:numFmt w:val="bullet"/>
+      <w:lvlText w:val=""/>
+      <w:lvlJc w:val="left"/>
+      <w:pPr>
+        <w:ind w:left="6480" w:hanging="360"/>
+      </w:pPr>
+      <w:rPr>
+        <w:rFonts w:ascii="Wingdings" w:hAnsi="Wingdings" w:hint="default"/>
+      </w:rPr>
+    </w:lvl>
+  </w:abstractNum>
+  <w:abstractNum w:abstractNumId="14">
     <w:nsid w:val="37B54813"/>
     <w:multiLevelType w:val="multilevel"/>
     <w:tmpl w:val="95569C9C"/>
@@ -27191,7 +29915,7 @@
       </w:rPr>
     </w:lvl>
   </w:abstractNum>
-  <w:abstractNum w:abstractNumId="12">
+  <w:abstractNum w:abstractNumId="15">
     <w:nsid w:val="3B805C26"/>
     <w:multiLevelType w:val="hybridMultilevel"/>
     <w:tmpl w:val="B48EC5CC"/>
@@ -27242,7 +29966,7 @@
       <w:lvlJc w:val="left"/>
     </w:lvl>
   </w:abstractNum>
-  <w:abstractNum w:abstractNumId="13">
+  <w:abstractNum w:abstractNumId="16">
     <w:nsid w:val="3F6003A7"/>
     <w:multiLevelType w:val="hybridMultilevel"/>
     <w:tmpl w:val="AFEA2FFC"/>
@@ -27355,7 +30079,233 @@
       </w:rPr>
     </w:lvl>
   </w:abstractNum>
-  <w:abstractNum w:abstractNumId="14">
+  <w:abstractNum w:abstractNumId="17">
+    <w:nsid w:val="40581F82"/>
+    <w:multiLevelType w:val="hybridMultilevel"/>
+    <w:tmpl w:val="F6129CD6"/>
+    <w:lvl w:ilvl="0" w:tplc="04090001">
+      <w:start w:val="1"/>
+      <w:numFmt w:val="bullet"/>
+      <w:lvlText w:val=""/>
+      <w:lvlJc w:val="left"/>
+      <w:pPr>
+        <w:ind w:left="720" w:hanging="360"/>
+      </w:pPr>
+      <w:rPr>
+        <w:rFonts w:ascii="Symbol" w:hAnsi="Symbol" w:hint="default"/>
+      </w:rPr>
+    </w:lvl>
+    <w:lvl w:ilvl="1" w:tplc="04090003" w:tentative="1">
+      <w:start w:val="1"/>
+      <w:numFmt w:val="bullet"/>
+      <w:lvlText w:val="o"/>
+      <w:lvlJc w:val="left"/>
+      <w:pPr>
+        <w:ind w:left="1440" w:hanging="360"/>
+      </w:pPr>
+      <w:rPr>
+        <w:rFonts w:ascii="Courier New" w:hAnsi="Courier New" w:cs="Courier New" w:hint="default"/>
+      </w:rPr>
+    </w:lvl>
+    <w:lvl w:ilvl="2" w:tplc="04090005" w:tentative="1">
+      <w:start w:val="1"/>
+      <w:numFmt w:val="bullet"/>
+      <w:lvlText w:val=""/>
+      <w:lvlJc w:val="left"/>
+      <w:pPr>
+        <w:ind w:left="2160" w:hanging="360"/>
+      </w:pPr>
+      <w:rPr>
+        <w:rFonts w:ascii="Wingdings" w:hAnsi="Wingdings" w:hint="default"/>
+      </w:rPr>
+    </w:lvl>
+    <w:lvl w:ilvl="3" w:tplc="04090001" w:tentative="1">
+      <w:start w:val="1"/>
+      <w:numFmt w:val="bullet"/>
+      <w:lvlText w:val=""/>
+      <w:lvlJc w:val="left"/>
+      <w:pPr>
+        <w:ind w:left="2880" w:hanging="360"/>
+      </w:pPr>
+      <w:rPr>
+        <w:rFonts w:ascii="Symbol" w:hAnsi="Symbol" w:hint="default"/>
+      </w:rPr>
+    </w:lvl>
+    <w:lvl w:ilvl="4" w:tplc="04090003" w:tentative="1">
+      <w:start w:val="1"/>
+      <w:numFmt w:val="bullet"/>
+      <w:lvlText w:val="o"/>
+      <w:lvlJc w:val="left"/>
+      <w:pPr>
+        <w:ind w:left="3600" w:hanging="360"/>
+      </w:pPr>
+      <w:rPr>
+        <w:rFonts w:ascii="Courier New" w:hAnsi="Courier New" w:cs="Courier New" w:hint="default"/>
+      </w:rPr>
+    </w:lvl>
+    <w:lvl w:ilvl="5" w:tplc="04090005" w:tentative="1">
+      <w:start w:val="1"/>
+      <w:numFmt w:val="bullet"/>
+      <w:lvlText w:val=""/>
+      <w:lvlJc w:val="left"/>
+      <w:pPr>
+        <w:ind w:left="4320" w:hanging="360"/>
+      </w:pPr>
+      <w:rPr>
+        <w:rFonts w:ascii="Wingdings" w:hAnsi="Wingdings" w:hint="default"/>
+      </w:rPr>
+    </w:lvl>
+    <w:lvl w:ilvl="6" w:tplc="04090001" w:tentative="1">
+      <w:start w:val="1"/>
+      <w:numFmt w:val="bullet"/>
+      <w:lvlText w:val=""/>
+      <w:lvlJc w:val="left"/>
+      <w:pPr>
+        <w:ind w:left="5040" w:hanging="360"/>
+      </w:pPr>
+      <w:rPr>
+        <w:rFonts w:ascii="Symbol" w:hAnsi="Symbol" w:hint="default"/>
+      </w:rPr>
+    </w:lvl>
+    <w:lvl w:ilvl="7" w:tplc="04090003" w:tentative="1">
+      <w:start w:val="1"/>
+      <w:numFmt w:val="bullet"/>
+      <w:lvlText w:val="o"/>
+      <w:lvlJc w:val="left"/>
+      <w:pPr>
+        <w:ind w:left="5760" w:hanging="360"/>
+      </w:pPr>
+      <w:rPr>
+        <w:rFonts w:ascii="Courier New" w:hAnsi="Courier New" w:cs="Courier New" w:hint="default"/>
+      </w:rPr>
+    </w:lvl>
+    <w:lvl w:ilvl="8" w:tplc="04090005" w:tentative="1">
+      <w:start w:val="1"/>
+      <w:numFmt w:val="bullet"/>
+      <w:lvlText w:val=""/>
+      <w:lvlJc w:val="left"/>
+      <w:pPr>
+        <w:ind w:left="6480" w:hanging="360"/>
+      </w:pPr>
+      <w:rPr>
+        <w:rFonts w:ascii="Wingdings" w:hAnsi="Wingdings" w:hint="default"/>
+      </w:rPr>
+    </w:lvl>
+  </w:abstractNum>
+  <w:abstractNum w:abstractNumId="18">
+    <w:nsid w:val="513D4AE5"/>
+    <w:multiLevelType w:val="hybridMultilevel"/>
+    <w:tmpl w:val="5BCE77D6"/>
+    <w:lvl w:ilvl="0" w:tplc="04090001">
+      <w:start w:val="1"/>
+      <w:numFmt w:val="bullet"/>
+      <w:lvlText w:val=""/>
+      <w:lvlJc w:val="left"/>
+      <w:pPr>
+        <w:ind w:left="720" w:hanging="360"/>
+      </w:pPr>
+      <w:rPr>
+        <w:rFonts w:ascii="Symbol" w:hAnsi="Symbol" w:hint="default"/>
+      </w:rPr>
+    </w:lvl>
+    <w:lvl w:ilvl="1" w:tplc="04090003" w:tentative="1">
+      <w:start w:val="1"/>
+      <w:numFmt w:val="bullet"/>
+      <w:lvlText w:val="o"/>
+      <w:lvlJc w:val="left"/>
+      <w:pPr>
+        <w:ind w:left="1440" w:hanging="360"/>
+      </w:pPr>
+      <w:rPr>
+        <w:rFonts w:ascii="Courier New" w:hAnsi="Courier New" w:cs="Courier New" w:hint="default"/>
+      </w:rPr>
+    </w:lvl>
+    <w:lvl w:ilvl="2" w:tplc="04090005" w:tentative="1">
+      <w:start w:val="1"/>
+      <w:numFmt w:val="bullet"/>
+      <w:lvlText w:val=""/>
+      <w:lvlJc w:val="left"/>
+      <w:pPr>
+        <w:ind w:left="2160" w:hanging="360"/>
+      </w:pPr>
+      <w:rPr>
+        <w:rFonts w:ascii="Wingdings" w:hAnsi="Wingdings" w:hint="default"/>
+      </w:rPr>
+    </w:lvl>
+    <w:lvl w:ilvl="3" w:tplc="04090001" w:tentative="1">
+      <w:start w:val="1"/>
+      <w:numFmt w:val="bullet"/>
+      <w:lvlText w:val=""/>
+      <w:lvlJc w:val="left"/>
+      <w:pPr>
+        <w:ind w:left="2880" w:hanging="360"/>
+      </w:pPr>
+      <w:rPr>
+        <w:rFonts w:ascii="Symbol" w:hAnsi="Symbol" w:hint="default"/>
+      </w:rPr>
+    </w:lvl>
+    <w:lvl w:ilvl="4" w:tplc="04090003" w:tentative="1">
+      <w:start w:val="1"/>
+      <w:numFmt w:val="bullet"/>
+      <w:lvlText w:val="o"/>
+      <w:lvlJc w:val="left"/>
+      <w:pPr>
+        <w:ind w:left="3600" w:hanging="360"/>
+      </w:pPr>
+      <w:rPr>
+        <w:rFonts w:ascii="Courier New" w:hAnsi="Courier New" w:cs="Courier New" w:hint="default"/>
+      </w:rPr>
+    </w:lvl>
+    <w:lvl w:ilvl="5" w:tplc="04090005" w:tentative="1">
+      <w:start w:val="1"/>
+      <w:numFmt w:val="bullet"/>
+      <w:lvlText w:val=""/>
+      <w:lvlJc w:val="left"/>
+      <w:pPr>
+        <w:ind w:left="4320" w:hanging="360"/>
+      </w:pPr>
+      <w:rPr>
+        <w:rFonts w:ascii="Wingdings" w:hAnsi="Wingdings" w:hint="default"/>
+      </w:rPr>
+    </w:lvl>
+    <w:lvl w:ilvl="6" w:tplc="04090001" w:tentative="1">
+      <w:start w:val="1"/>
+      <w:numFmt w:val="bullet"/>
+      <w:lvlText w:val=""/>
+      <w:lvlJc w:val="left"/>
+      <w:pPr>
+        <w:ind w:left="5040" w:hanging="360"/>
+      </w:pPr>
+      <w:rPr>
+        <w:rFonts w:ascii="Symbol" w:hAnsi="Symbol" w:hint="default"/>
+      </w:rPr>
+    </w:lvl>
+    <w:lvl w:ilvl="7" w:tplc="04090003" w:tentative="1">
+      <w:start w:val="1"/>
+      <w:numFmt w:val="bullet"/>
+      <w:lvlText w:val="o"/>
+      <w:lvlJc w:val="left"/>
+      <w:pPr>
+        <w:ind w:left="5760" w:hanging="360"/>
+      </w:pPr>
+      <w:rPr>
+        <w:rFonts w:ascii="Courier New" w:hAnsi="Courier New" w:cs="Courier New" w:hint="default"/>
+      </w:rPr>
+    </w:lvl>
+    <w:lvl w:ilvl="8" w:tplc="04090005" w:tentative="1">
+      <w:start w:val="1"/>
+      <w:numFmt w:val="bullet"/>
+      <w:lvlText w:val=""/>
+      <w:lvlJc w:val="left"/>
+      <w:pPr>
+        <w:ind w:left="6480" w:hanging="360"/>
+      </w:pPr>
+      <w:rPr>
+        <w:rFonts w:ascii="Wingdings" w:hAnsi="Wingdings" w:hint="default"/>
+      </w:rPr>
+    </w:lvl>
+  </w:abstractNum>
+  <w:abstractNum w:abstractNumId="19">
     <w:nsid w:val="52926C2F"/>
     <w:multiLevelType w:val="multilevel"/>
     <w:tmpl w:val="062E804E"/>
@@ -27468,7 +30418,7 @@
       </w:rPr>
     </w:lvl>
   </w:abstractNum>
-  <w:abstractNum w:abstractNumId="15">
+  <w:abstractNum w:abstractNumId="20">
     <w:nsid w:val="66CC6209"/>
     <w:multiLevelType w:val="multilevel"/>
     <w:tmpl w:val="0409001F"/>
@@ -27560,7 +30510,7 @@
       </w:pPr>
     </w:lvl>
   </w:abstractNum>
-  <w:abstractNum w:abstractNumId="16">
+  <w:abstractNum w:abstractNumId="21">
     <w:nsid w:val="72AA21A4"/>
     <w:multiLevelType w:val="hybridMultilevel"/>
     <w:tmpl w:val="75361396"/>
@@ -27588,7 +30538,7 @@
         <w:rFonts w:ascii="Courier New" w:hAnsi="Courier New" w:cs="Courier New" w:hint="default"/>
       </w:rPr>
     </w:lvl>
-    <w:lvl w:ilvl="2" w:tplc="04090005" w:tentative="1">
+    <w:lvl w:ilvl="2" w:tplc="04090005">
       <w:start w:val="1"/>
       <w:numFmt w:val="bullet"/>
       <w:lvlText w:val=""/>
@@ -27673,7 +30623,7 @@
       </w:rPr>
     </w:lvl>
   </w:abstractNum>
-  <w:abstractNum w:abstractNumId="17">
+  <w:abstractNum w:abstractNumId="22">
     <w:nsid w:val="779149B5"/>
     <w:multiLevelType w:val="multilevel"/>
     <w:tmpl w:val="0409001F"/>
@@ -27762,7 +30712,7 @@
       </w:pPr>
     </w:lvl>
   </w:abstractNum>
-  <w:abstractNum w:abstractNumId="18">
+  <w:abstractNum w:abstractNumId="23">
     <w:nsid w:val="77B9492A"/>
     <w:multiLevelType w:val="multilevel"/>
     <w:tmpl w:val="0409001F"/>
@@ -27851,7 +30801,7 @@
       </w:pPr>
     </w:lvl>
   </w:abstractNum>
-  <w:abstractNum w:abstractNumId="19">
+  <w:abstractNum w:abstractNumId="24">
     <w:nsid w:val="785C2F6D"/>
     <w:multiLevelType w:val="hybridMultilevel"/>
     <w:tmpl w:val="141CEE0A"/>
@@ -27940,7 +30890,7 @@
       </w:pPr>
     </w:lvl>
   </w:abstractNum>
-  <w:abstractNum w:abstractNumId="20">
+  <w:abstractNum w:abstractNumId="25">
     <w:nsid w:val="789E097C"/>
     <w:multiLevelType w:val="hybridMultilevel"/>
     <w:tmpl w:val="2D8839F8"/>
@@ -28029,7 +30979,7 @@
       </w:pPr>
     </w:lvl>
   </w:abstractNum>
-  <w:abstractNum w:abstractNumId="21">
+  <w:abstractNum w:abstractNumId="26">
     <w:nsid w:val="7D085C7C"/>
     <w:multiLevelType w:val="hybridMultilevel"/>
     <w:tmpl w:val="7EBEC23C"/>
@@ -28119,10 +31069,10 @@
     </w:lvl>
   </w:abstractNum>
   <w:num w:numId="1">
-    <w:abstractNumId w:val="9"/>
+    <w:abstractNumId w:val="11"/>
   </w:num>
   <w:num w:numId="2">
-    <w:abstractNumId w:val="8"/>
+    <w:abstractNumId w:val="9"/>
   </w:num>
   <w:num w:numId="3">
     <w:abstractNumId w:val="2"/>
@@ -28137,52 +31087,67 @@
     <w:abstractNumId w:val="4"/>
   </w:num>
   <w:num w:numId="7">
-    <w:abstractNumId w:val="12"/>
+    <w:abstractNumId w:val="15"/>
   </w:num>
   <w:num w:numId="8">
     <w:abstractNumId w:val="3"/>
   </w:num>
   <w:num w:numId="9">
+    <w:abstractNumId w:val="8"/>
+  </w:num>
+  <w:num w:numId="10">
+    <w:abstractNumId w:val="26"/>
+  </w:num>
+  <w:num w:numId="11">
     <w:abstractNumId w:val="7"/>
   </w:num>
-  <w:num w:numId="10">
-    <w:abstractNumId w:val="21"/>
+  <w:num w:numId="12">
+    <w:abstractNumId w:val="19"/>
   </w:num>
-  <w:num w:numId="11">
-    <w:abstractNumId w:val="6"/>
+  <w:num w:numId="13">
+    <w:abstractNumId w:val="24"/>
   </w:num>
-  <w:num w:numId="12">
+  <w:num w:numId="14">
+    <w:abstractNumId w:val="25"/>
+  </w:num>
+  <w:num w:numId="15">
     <w:abstractNumId w:val="14"/>
   </w:num>
-  <w:num w:numId="13">
-    <w:abstractNumId w:val="19"/>
-  </w:num>
-  <w:num w:numId="14">
+  <w:num w:numId="16">
     <w:abstractNumId w:val="20"/>
   </w:num>
-  <w:num w:numId="15">
-    <w:abstractNumId w:val="11"/>
-  </w:num>
-  <w:num w:numId="16">
-    <w:abstractNumId w:val="15"/>
-  </w:num>
   <w:num w:numId="17">
-    <w:abstractNumId w:val="10"/>
+    <w:abstractNumId w:val="12"/>
   </w:num>
   <w:num w:numId="18">
-    <w:abstractNumId w:val="17"/>
+    <w:abstractNumId w:val="22"/>
   </w:num>
   <w:num w:numId="19">
-    <w:abstractNumId w:val="18"/>
+    <w:abstractNumId w:val="23"/>
   </w:num>
   <w:num w:numId="20">
     <w:abstractNumId w:val="5"/>
   </w:num>
   <w:num w:numId="21">
+    <w:abstractNumId w:val="16"/>
+  </w:num>
+  <w:num w:numId="22">
+    <w:abstractNumId w:val="21"/>
+  </w:num>
+  <w:num w:numId="23">
+    <w:abstractNumId w:val="6"/>
+  </w:num>
+  <w:num w:numId="24">
     <w:abstractNumId w:val="13"/>
   </w:num>
-  <w:num w:numId="22">
-    <w:abstractNumId w:val="16"/>
+  <w:num w:numId="25">
+    <w:abstractNumId w:val="18"/>
+  </w:num>
+  <w:num w:numId="26">
+    <w:abstractNumId w:val="10"/>
+  </w:num>
+  <w:num w:numId="27">
+    <w:abstractNumId w:val="17"/>
   </w:num>
 </w:numbering>
 </file>
@@ -29577,7 +32542,7 @@
 </file>
 
 <file path=customXml/itemProps1.xml><?xml version="1.0" encoding="utf-8"?>
-<ds:datastoreItem xmlns:ds="http://schemas.openxmlformats.org/officeDocument/2006/customXml" ds:itemID="{E6100DC0-902D-4341-802A-B50D7B4BBB28}">
+<ds:datastoreItem xmlns:ds="http://schemas.openxmlformats.org/officeDocument/2006/customXml" ds:itemID="{4FECC898-DEE8-4B4D-9701-14F432D457D2}">
   <ds:schemaRefs>
     <ds:schemaRef ds:uri="http://schemas.openxmlformats.org/officeDocument/2006/bibliography"/>
   </ds:schemaRefs>

--- a/Thesis_v2.docx
+++ b/Thesis_v2.docx
@@ -49,41 +49,13 @@
           <w:szCs w:val="24"/>
         </w:rPr>
       </w:pPr>
-      <w:proofErr w:type="spellStart"/>
-      <w:r>
-        <w:rPr>
-          <w:rFonts w:ascii="Times New Roman" w:hAnsi="Times New Roman" w:cs="Times New Roman"/>
-          <w:sz w:val="24"/>
-          <w:szCs w:val="24"/>
-        </w:rPr>
-        <w:t>Gorordo</w:t>
-      </w:r>
-      <w:proofErr w:type="spellEnd"/>
-      <w:r>
-        <w:rPr>
-          <w:rFonts w:ascii="Times New Roman" w:hAnsi="Times New Roman" w:cs="Times New Roman"/>
-          <w:sz w:val="24"/>
-          <w:szCs w:val="24"/>
-        </w:rPr>
-        <w:t xml:space="preserve"> Ave., </w:t>
-      </w:r>
-      <w:proofErr w:type="spellStart"/>
-      <w:r>
-        <w:rPr>
-          <w:rFonts w:ascii="Times New Roman" w:hAnsi="Times New Roman" w:cs="Times New Roman"/>
-          <w:sz w:val="24"/>
-          <w:szCs w:val="24"/>
-        </w:rPr>
-        <w:t>Lahug</w:t>
-      </w:r>
-      <w:proofErr w:type="spellEnd"/>
-      <w:r>
-        <w:rPr>
-          <w:rFonts w:ascii="Times New Roman" w:hAnsi="Times New Roman" w:cs="Times New Roman"/>
-          <w:sz w:val="24"/>
-          <w:szCs w:val="24"/>
-        </w:rPr>
-        <w:t>, Cebu City 6000</w:t>
+      <w:r>
+        <w:rPr>
+          <w:rFonts w:ascii="Times New Roman" w:hAnsi="Times New Roman" w:cs="Times New Roman"/>
+          <w:sz w:val="24"/>
+          <w:szCs w:val="24"/>
+        </w:rPr>
+        <w:t>Gorordo Ave., Lahug, Cebu City 6000</w:t>
       </w:r>
     </w:p>
     <w:p>
@@ -261,25 +233,7 @@
           <w:sz w:val="24"/>
           <w:szCs w:val="24"/>
         </w:rPr>
-        <w:t xml:space="preserve">Prof. </w:t>
-      </w:r>
-      <w:proofErr w:type="spellStart"/>
-      <w:r>
-        <w:rPr>
-          <w:rFonts w:ascii="Times New Roman" w:hAnsi="Times New Roman" w:cs="Times New Roman"/>
-          <w:sz w:val="24"/>
-          <w:szCs w:val="24"/>
-        </w:rPr>
-        <w:t>Demelo</w:t>
-      </w:r>
-      <w:proofErr w:type="spellEnd"/>
-      <w:r>
-        <w:rPr>
-          <w:rFonts w:ascii="Times New Roman" w:hAnsi="Times New Roman" w:cs="Times New Roman"/>
-          <w:sz w:val="24"/>
-          <w:szCs w:val="24"/>
-        </w:rPr>
-        <w:t xml:space="preserve"> M. Lao</w:t>
+        <w:t>Prof. Demelo M. Lao</w:t>
       </w:r>
     </w:p>
     <w:p>
@@ -552,19 +506,8 @@
           <w:szCs w:val="24"/>
         </w:rPr>
         <w:tab/>
-        <w:t xml:space="preserve"> </w:t>
-      </w:r>
-      <w:proofErr w:type="spellStart"/>
-      <w:r>
-        <w:rPr>
-          <w:rFonts w:ascii="Times New Roman" w:hAnsi="Times New Roman" w:cs="Times New Roman"/>
-          <w:b/>
-          <w:sz w:val="24"/>
-          <w:szCs w:val="24"/>
-        </w:rPr>
-        <w:t>i</w:t>
-      </w:r>
-      <w:proofErr w:type="spellEnd"/>
+        <w:t xml:space="preserve"> i</w:t>
+      </w:r>
     </w:p>
     <w:p>
       <w:pPr>
@@ -1847,7 +1790,6 @@
         </w:rPr>
         <w:t xml:space="preserve">For years, the Philippines </w:t>
       </w:r>
-      <w:proofErr w:type="gramStart"/>
       <w:r>
         <w:rPr>
           <w:rFonts w:ascii="Times New Roman" w:hAnsi="Times New Roman" w:cs="Times New Roman"/>
@@ -1856,7 +1798,6 @@
         </w:rPr>
         <w:t>is</w:t>
       </w:r>
-      <w:proofErr w:type="gramEnd"/>
       <w:r>
         <w:rPr>
           <w:rFonts w:ascii="Times New Roman" w:hAnsi="Times New Roman" w:cs="Times New Roman"/>
@@ -1871,25 +1812,7 @@
           <w:sz w:val="24"/>
           <w:szCs w:val="24"/>
         </w:rPr>
-        <w:t xml:space="preserve">  In a 2011 report of Political &amp; Economic Risk Consultancy (PERC), a </w:t>
-      </w:r>
-      <w:proofErr w:type="spellStart"/>
-      <w:r>
-        <w:rPr>
-          <w:rFonts w:ascii="Times New Roman" w:hAnsi="Times New Roman" w:cs="Times New Roman"/>
-          <w:sz w:val="24"/>
-          <w:szCs w:val="24"/>
-        </w:rPr>
-        <w:t>Hongkong</w:t>
-      </w:r>
-      <w:proofErr w:type="spellEnd"/>
-      <w:r>
-        <w:rPr>
-          <w:rFonts w:ascii="Times New Roman" w:hAnsi="Times New Roman" w:cs="Times New Roman"/>
-          <w:sz w:val="24"/>
-          <w:szCs w:val="24"/>
-        </w:rPr>
-        <w:t>-based institution, the Philippines ranked as the fourth most corrupt country in Southeast Asia while it ranked 134</w:t>
+        <w:t xml:space="preserve">  In a 2011 report of Political &amp; Economic Risk Consultancy (PERC), a Hongkong-based institution, the Philippines ranked as the fourth most corrupt country in Southeast Asia while it ranked 134</w:t>
       </w:r>
       <w:r>
         <w:rPr>
@@ -5523,7 +5446,6 @@
           <w:szCs w:val="24"/>
         </w:rPr>
       </w:pPr>
-      <w:proofErr w:type="gramStart"/>
       <w:r>
         <w:rPr>
           <w:rFonts w:ascii="Times New Roman" w:hAnsi="Times New Roman" w:cs="Times New Roman"/>
@@ -5531,17 +5453,7 @@
           <w:sz w:val="24"/>
           <w:szCs w:val="24"/>
         </w:rPr>
-        <w:t>Fig. 1.</w:t>
-      </w:r>
-      <w:proofErr w:type="gramEnd"/>
-      <w:r>
-        <w:rPr>
-          <w:rFonts w:ascii="Times New Roman" w:hAnsi="Times New Roman" w:cs="Times New Roman"/>
-          <w:i/>
-          <w:sz w:val="24"/>
-          <w:szCs w:val="24"/>
-        </w:rPr>
-        <w:t xml:space="preserve"> Tracing in Manual Audit Trail</w:t>
+        <w:t>Fig. 1. Tracing in Manual Audit Trail</w:t>
       </w:r>
     </w:p>
     <w:p>
@@ -6230,7 +6142,6 @@
           <w:szCs w:val="24"/>
         </w:rPr>
       </w:pPr>
-      <w:proofErr w:type="gramStart"/>
       <w:r>
         <w:rPr>
           <w:rFonts w:ascii="Times New Roman" w:hAnsi="Times New Roman" w:cs="Times New Roman"/>
@@ -6238,17 +6149,7 @@
           <w:sz w:val="24"/>
           <w:szCs w:val="24"/>
         </w:rPr>
-        <w:t>Fig. 2.</w:t>
-      </w:r>
-      <w:proofErr w:type="gramEnd"/>
-      <w:r>
-        <w:rPr>
-          <w:rFonts w:ascii="Times New Roman" w:hAnsi="Times New Roman" w:cs="Times New Roman"/>
-          <w:i/>
-          <w:sz w:val="24"/>
-          <w:szCs w:val="24"/>
-        </w:rPr>
-        <w:t xml:space="preserve"> </w:t>
+        <w:t xml:space="preserve">Fig. 2. </w:t>
       </w:r>
       <w:r>
         <w:rPr>
@@ -7003,23 +6904,13 @@
           <w:szCs w:val="24"/>
         </w:rPr>
       </w:pPr>
-      <w:proofErr w:type="gramStart"/>
-      <w:r>
-        <w:rPr>
-          <w:rFonts w:ascii="Times New Roman" w:hAnsi="Times New Roman" w:cs="Times New Roman"/>
-          <w:sz w:val="24"/>
-          <w:szCs w:val="24"/>
-        </w:rPr>
-        <w:t>Table 1.</w:t>
-      </w:r>
-      <w:proofErr w:type="gramEnd"/>
-      <w:r>
-        <w:rPr>
-          <w:rFonts w:ascii="Times New Roman" w:hAnsi="Times New Roman" w:cs="Times New Roman"/>
-          <w:sz w:val="24"/>
-          <w:szCs w:val="24"/>
-        </w:rPr>
-        <w:t xml:space="preserve"> </w:t>
+      <w:r>
+        <w:rPr>
+          <w:rFonts w:ascii="Times New Roman" w:hAnsi="Times New Roman" w:cs="Times New Roman"/>
+          <w:sz w:val="24"/>
+          <w:szCs w:val="24"/>
+        </w:rPr>
+        <w:t xml:space="preserve">Table 1. </w:t>
       </w:r>
       <w:r>
         <w:rPr>
@@ -7336,23 +7227,13 @@
                 <w:szCs w:val="24"/>
               </w:rPr>
             </w:pPr>
-            <w:proofErr w:type="gramStart"/>
             <w:r>
               <w:rPr>
                 <w:rFonts w:ascii="Times New Roman" w:hAnsi="Times New Roman" w:cs="Times New Roman"/>
                 <w:sz w:val="24"/>
                 <w:szCs w:val="24"/>
               </w:rPr>
-              <w:t>of</w:t>
-            </w:r>
-            <w:proofErr w:type="gramEnd"/>
-            <w:r>
-              <w:rPr>
-                <w:rFonts w:ascii="Times New Roman" w:hAnsi="Times New Roman" w:cs="Times New Roman"/>
-                <w:sz w:val="24"/>
-                <w:szCs w:val="24"/>
-              </w:rPr>
-              <w:t xml:space="preserve"> inherent risk.</w:t>
+              <w:t>of inherent risk.</w:t>
             </w:r>
           </w:p>
         </w:tc>
@@ -7409,23 +7290,13 @@
                 <w:szCs w:val="24"/>
               </w:rPr>
             </w:pPr>
-            <w:proofErr w:type="gramStart"/>
             <w:r>
               <w:rPr>
                 <w:rFonts w:ascii="Times New Roman" w:hAnsi="Times New Roman" w:cs="Times New Roman"/>
                 <w:sz w:val="24"/>
                 <w:szCs w:val="24"/>
               </w:rPr>
-              <w:t>risk</w:t>
-            </w:r>
-            <w:proofErr w:type="gramEnd"/>
-            <w:r>
-              <w:rPr>
-                <w:rFonts w:ascii="Times New Roman" w:hAnsi="Times New Roman" w:cs="Times New Roman"/>
-                <w:sz w:val="24"/>
-                <w:szCs w:val="24"/>
-              </w:rPr>
-              <w:t>.</w:t>
+              <w:t>risk.</w:t>
             </w:r>
           </w:p>
         </w:tc>
@@ -7482,23 +7353,13 @@
                 <w:szCs w:val="24"/>
               </w:rPr>
             </w:pPr>
-            <w:proofErr w:type="gramStart"/>
             <w:r>
               <w:rPr>
                 <w:rFonts w:ascii="Times New Roman" w:hAnsi="Times New Roman" w:cs="Times New Roman"/>
                 <w:sz w:val="24"/>
                 <w:szCs w:val="24"/>
               </w:rPr>
-              <w:t>acceptance</w:t>
-            </w:r>
-            <w:proofErr w:type="gramEnd"/>
-            <w:r>
-              <w:rPr>
-                <w:rFonts w:ascii="Times New Roman" w:hAnsi="Times New Roman" w:cs="Times New Roman"/>
-                <w:sz w:val="24"/>
-                <w:szCs w:val="24"/>
-              </w:rPr>
-              <w:t>.</w:t>
+              <w:t>acceptance.</w:t>
             </w:r>
           </w:p>
         </w:tc>
@@ -7537,23 +7398,13 @@
                 <w:szCs w:val="24"/>
               </w:rPr>
             </w:pPr>
-            <w:proofErr w:type="gramStart"/>
             <w:r>
               <w:rPr>
                 <w:rFonts w:ascii="Times New Roman" w:hAnsi="Times New Roman" w:cs="Times New Roman"/>
                 <w:sz w:val="24"/>
                 <w:szCs w:val="24"/>
               </w:rPr>
-              <w:t>control</w:t>
-            </w:r>
-            <w:proofErr w:type="gramEnd"/>
-            <w:r>
-              <w:rPr>
-                <w:rFonts w:ascii="Times New Roman" w:hAnsi="Times New Roman" w:cs="Times New Roman"/>
-                <w:sz w:val="24"/>
-                <w:szCs w:val="24"/>
-              </w:rPr>
-              <w:t xml:space="preserve"> risk.</w:t>
+              <w:t>control risk.</w:t>
             </w:r>
           </w:p>
         </w:tc>
@@ -7590,23 +7441,13 @@
                 <w:szCs w:val="24"/>
               </w:rPr>
             </w:pPr>
-            <w:proofErr w:type="gramStart"/>
             <w:r>
               <w:rPr>
                 <w:rFonts w:ascii="Times New Roman" w:hAnsi="Times New Roman" w:cs="Times New Roman"/>
                 <w:sz w:val="24"/>
                 <w:szCs w:val="24"/>
               </w:rPr>
-              <w:t>of</w:t>
-            </w:r>
-            <w:proofErr w:type="gramEnd"/>
-            <w:r>
-              <w:rPr>
-                <w:rFonts w:ascii="Times New Roman" w:hAnsi="Times New Roman" w:cs="Times New Roman"/>
-                <w:sz w:val="24"/>
-                <w:szCs w:val="24"/>
-              </w:rPr>
-              <w:t xml:space="preserve"> control risk.</w:t>
+              <w:t>of control risk.</w:t>
             </w:r>
           </w:p>
         </w:tc>
@@ -7663,23 +7504,13 @@
                 <w:szCs w:val="24"/>
               </w:rPr>
             </w:pPr>
-            <w:proofErr w:type="gramStart"/>
             <w:r>
               <w:rPr>
                 <w:rFonts w:ascii="Times New Roman" w:hAnsi="Times New Roman" w:cs="Times New Roman"/>
                 <w:sz w:val="24"/>
                 <w:szCs w:val="24"/>
               </w:rPr>
-              <w:t>risk</w:t>
-            </w:r>
-            <w:proofErr w:type="gramEnd"/>
-            <w:r>
-              <w:rPr>
-                <w:rFonts w:ascii="Times New Roman" w:hAnsi="Times New Roman" w:cs="Times New Roman"/>
-                <w:sz w:val="24"/>
-                <w:szCs w:val="24"/>
-              </w:rPr>
-              <w:t>.</w:t>
+              <w:t>risk.</w:t>
             </w:r>
           </w:p>
         </w:tc>
@@ -7736,23 +7567,13 @@
                 <w:szCs w:val="24"/>
               </w:rPr>
             </w:pPr>
-            <w:proofErr w:type="gramStart"/>
             <w:r>
               <w:rPr>
                 <w:rFonts w:ascii="Times New Roman" w:hAnsi="Times New Roman" w:cs="Times New Roman"/>
                 <w:sz w:val="24"/>
                 <w:szCs w:val="24"/>
               </w:rPr>
-              <w:t>acceptance</w:t>
-            </w:r>
-            <w:proofErr w:type="gramEnd"/>
-            <w:r>
-              <w:rPr>
-                <w:rFonts w:ascii="Times New Roman" w:hAnsi="Times New Roman" w:cs="Times New Roman"/>
-                <w:sz w:val="24"/>
-                <w:szCs w:val="24"/>
-              </w:rPr>
-              <w:t>.</w:t>
+              <w:t>acceptance.</w:t>
             </w:r>
           </w:p>
         </w:tc>
@@ -8019,7 +7840,6 @@
                 <w:szCs w:val="24"/>
               </w:rPr>
             </w:pPr>
-            <w:proofErr w:type="gramStart"/>
             <w:r>
               <w:rPr>
                 <w:rFonts w:ascii="Times New Roman" w:hAnsi="Times New Roman" w:cs="Times New Roman"/>
@@ -8028,7 +7848,6 @@
               </w:rPr>
               <w:t>procedures</w:t>
             </w:r>
-            <w:proofErr w:type="gramEnd"/>
             <w:r>
               <w:rPr>
                 <w:rFonts w:ascii="Times New Roman" w:hAnsi="Times New Roman" w:cs="Times New Roman"/>
@@ -8132,23 +7951,13 @@
                 <w:szCs w:val="24"/>
               </w:rPr>
             </w:pPr>
-            <w:proofErr w:type="gramStart"/>
             <w:r>
               <w:rPr>
                 <w:rFonts w:ascii="Times New Roman" w:hAnsi="Times New Roman" w:cs="Times New Roman"/>
                 <w:sz w:val="24"/>
                 <w:szCs w:val="24"/>
               </w:rPr>
-              <w:t>procedures</w:t>
-            </w:r>
-            <w:proofErr w:type="gramEnd"/>
-            <w:r>
-              <w:rPr>
-                <w:rFonts w:ascii="Times New Roman" w:hAnsi="Times New Roman" w:cs="Times New Roman"/>
-                <w:sz w:val="24"/>
-                <w:szCs w:val="24"/>
-              </w:rPr>
-              <w:t>.</w:t>
+              <w:t>procedures.</w:t>
             </w:r>
           </w:p>
         </w:tc>
@@ -8265,23 +8074,13 @@
                 <w:szCs w:val="24"/>
               </w:rPr>
             </w:pPr>
-            <w:proofErr w:type="gramStart"/>
             <w:r>
               <w:rPr>
                 <w:rFonts w:ascii="Times New Roman" w:hAnsi="Times New Roman" w:cs="Times New Roman"/>
                 <w:sz w:val="24"/>
                 <w:szCs w:val="24"/>
               </w:rPr>
-              <w:t>procedures</w:t>
-            </w:r>
-            <w:proofErr w:type="gramEnd"/>
-            <w:r>
-              <w:rPr>
-                <w:rFonts w:ascii="Times New Roman" w:hAnsi="Times New Roman" w:cs="Times New Roman"/>
-                <w:sz w:val="24"/>
-                <w:szCs w:val="24"/>
-              </w:rPr>
-              <w:t>.</w:t>
+              <w:t>procedures.</w:t>
             </w:r>
           </w:p>
         </w:tc>
@@ -8338,23 +8137,13 @@
                 <w:szCs w:val="24"/>
               </w:rPr>
             </w:pPr>
-            <w:proofErr w:type="gramStart"/>
             <w:r>
               <w:rPr>
                 <w:rFonts w:ascii="Times New Roman" w:hAnsi="Times New Roman" w:cs="Times New Roman"/>
                 <w:sz w:val="24"/>
                 <w:szCs w:val="24"/>
               </w:rPr>
-              <w:t>acceptance</w:t>
-            </w:r>
-            <w:proofErr w:type="gramEnd"/>
-            <w:r>
-              <w:rPr>
-                <w:rFonts w:ascii="Times New Roman" w:hAnsi="Times New Roman" w:cs="Times New Roman"/>
-                <w:sz w:val="24"/>
-                <w:szCs w:val="24"/>
-              </w:rPr>
-              <w:t>.</w:t>
+              <w:t>acceptance.</w:t>
             </w:r>
           </w:p>
         </w:tc>
@@ -8433,23 +8222,13 @@
                 <w:szCs w:val="24"/>
               </w:rPr>
             </w:pPr>
-            <w:proofErr w:type="gramStart"/>
             <w:r>
               <w:rPr>
                 <w:rFonts w:ascii="Times New Roman" w:hAnsi="Times New Roman" w:cs="Times New Roman"/>
                 <w:sz w:val="24"/>
                 <w:szCs w:val="24"/>
               </w:rPr>
-              <w:t>a</w:t>
-            </w:r>
-            <w:proofErr w:type="gramEnd"/>
-            <w:r>
-              <w:rPr>
-                <w:rFonts w:ascii="Times New Roman" w:hAnsi="Times New Roman" w:cs="Times New Roman"/>
-                <w:sz w:val="24"/>
-                <w:szCs w:val="24"/>
-              </w:rPr>
-              <w:t xml:space="preserve"> specific account.</w:t>
+              <w:t>a specific account.</w:t>
             </w:r>
           </w:p>
         </w:tc>
@@ -8506,23 +8285,13 @@
                 <w:szCs w:val="24"/>
               </w:rPr>
             </w:pPr>
-            <w:proofErr w:type="gramStart"/>
             <w:r>
               <w:rPr>
                 <w:rFonts w:ascii="Times New Roman" w:hAnsi="Times New Roman" w:cs="Times New Roman"/>
                 <w:sz w:val="24"/>
                 <w:szCs w:val="24"/>
               </w:rPr>
-              <w:t>misstatement</w:t>
-            </w:r>
-            <w:proofErr w:type="gramEnd"/>
-            <w:r>
-              <w:rPr>
-                <w:rFonts w:ascii="Times New Roman" w:hAnsi="Times New Roman" w:cs="Times New Roman"/>
-                <w:sz w:val="24"/>
-                <w:szCs w:val="24"/>
-              </w:rPr>
-              <w:t>.</w:t>
+              <w:t>misstatement.</w:t>
             </w:r>
           </w:p>
         </w:tc>
@@ -8579,23 +8348,13 @@
                 <w:szCs w:val="24"/>
               </w:rPr>
             </w:pPr>
-            <w:proofErr w:type="gramStart"/>
             <w:r>
               <w:rPr>
                 <w:rFonts w:ascii="Times New Roman" w:hAnsi="Times New Roman" w:cs="Times New Roman"/>
                 <w:sz w:val="24"/>
                 <w:szCs w:val="24"/>
               </w:rPr>
-              <w:t>misstatement</w:t>
-            </w:r>
-            <w:proofErr w:type="gramEnd"/>
-            <w:r>
-              <w:rPr>
-                <w:rFonts w:ascii="Times New Roman" w:hAnsi="Times New Roman" w:cs="Times New Roman"/>
-                <w:sz w:val="24"/>
-                <w:szCs w:val="24"/>
-              </w:rPr>
-              <w:t>.</w:t>
+              <w:t>misstatement.</w:t>
             </w:r>
           </w:p>
         </w:tc>
@@ -8632,23 +8391,13 @@
                 <w:szCs w:val="24"/>
               </w:rPr>
             </w:pPr>
-            <w:proofErr w:type="gramStart"/>
             <w:r>
               <w:rPr>
                 <w:rFonts w:ascii="Times New Roman" w:hAnsi="Times New Roman" w:cs="Times New Roman"/>
                 <w:sz w:val="24"/>
                 <w:szCs w:val="24"/>
               </w:rPr>
-              <w:t>misstatement</w:t>
-            </w:r>
-            <w:proofErr w:type="gramEnd"/>
-            <w:r>
-              <w:rPr>
-                <w:rFonts w:ascii="Times New Roman" w:hAnsi="Times New Roman" w:cs="Times New Roman"/>
-                <w:sz w:val="24"/>
-                <w:szCs w:val="24"/>
-              </w:rPr>
-              <w:t>.</w:t>
+              <w:t>misstatement.</w:t>
             </w:r>
           </w:p>
         </w:tc>
@@ -8708,23 +8457,13 @@
                 <w:szCs w:val="24"/>
               </w:rPr>
             </w:pPr>
-            <w:proofErr w:type="gramStart"/>
             <w:r>
               <w:rPr>
                 <w:rFonts w:ascii="Times New Roman" w:hAnsi="Times New Roman" w:cs="Times New Roman"/>
                 <w:sz w:val="24"/>
                 <w:szCs w:val="24"/>
               </w:rPr>
-              <w:t>misstatements</w:t>
-            </w:r>
-            <w:proofErr w:type="gramEnd"/>
-            <w:r>
-              <w:rPr>
-                <w:rFonts w:ascii="Times New Roman" w:hAnsi="Times New Roman" w:cs="Times New Roman"/>
-                <w:sz w:val="24"/>
-                <w:szCs w:val="24"/>
-              </w:rPr>
-              <w:t>.</w:t>
+              <w:t>misstatements.</w:t>
             </w:r>
           </w:p>
         </w:tc>
@@ -8781,23 +8520,13 @@
                 <w:szCs w:val="24"/>
               </w:rPr>
             </w:pPr>
-            <w:proofErr w:type="gramStart"/>
             <w:r>
               <w:rPr>
                 <w:rFonts w:ascii="Times New Roman" w:hAnsi="Times New Roman" w:cs="Times New Roman"/>
                 <w:sz w:val="24"/>
                 <w:szCs w:val="24"/>
               </w:rPr>
-              <w:t>lower</w:t>
-            </w:r>
-            <w:proofErr w:type="gramEnd"/>
-            <w:r>
-              <w:rPr>
-                <w:rFonts w:ascii="Times New Roman" w:hAnsi="Times New Roman" w:cs="Times New Roman"/>
-                <w:sz w:val="24"/>
-                <w:szCs w:val="24"/>
-              </w:rPr>
-              <w:t xml:space="preserve"> frequency.</w:t>
+              <w:t>lower frequency.</w:t>
             </w:r>
           </w:p>
         </w:tc>
@@ -8834,23 +8563,13 @@
                 <w:szCs w:val="24"/>
               </w:rPr>
             </w:pPr>
-            <w:proofErr w:type="gramStart"/>
             <w:r>
               <w:rPr>
                 <w:rFonts w:ascii="Times New Roman" w:hAnsi="Times New Roman" w:cs="Times New Roman"/>
                 <w:sz w:val="24"/>
                 <w:szCs w:val="24"/>
               </w:rPr>
-              <w:t>misstatements</w:t>
-            </w:r>
-            <w:proofErr w:type="gramEnd"/>
-            <w:r>
-              <w:rPr>
-                <w:rFonts w:ascii="Times New Roman" w:hAnsi="Times New Roman" w:cs="Times New Roman"/>
-                <w:sz w:val="24"/>
-                <w:szCs w:val="24"/>
-              </w:rPr>
-              <w:t xml:space="preserve"> or higher frequency.</w:t>
+              <w:t>misstatements or higher frequency.</w:t>
             </w:r>
           </w:p>
         </w:tc>
@@ -8907,23 +8626,13 @@
                 <w:szCs w:val="24"/>
               </w:rPr>
             </w:pPr>
-            <w:proofErr w:type="gramStart"/>
             <w:r>
               <w:rPr>
                 <w:rFonts w:ascii="Times New Roman" w:hAnsi="Times New Roman" w:cs="Times New Roman"/>
                 <w:sz w:val="24"/>
                 <w:szCs w:val="24"/>
               </w:rPr>
-              <w:t>characteristics</w:t>
-            </w:r>
-            <w:proofErr w:type="gramEnd"/>
-            <w:r>
-              <w:rPr>
-                <w:rFonts w:ascii="Times New Roman" w:hAnsi="Times New Roman" w:cs="Times New Roman"/>
-                <w:sz w:val="24"/>
-                <w:szCs w:val="24"/>
-              </w:rPr>
-              <w:t>.</w:t>
+              <w:t>characteristics.</w:t>
             </w:r>
           </w:p>
         </w:tc>
@@ -8982,23 +8691,13 @@
                 <w:szCs w:val="24"/>
               </w:rPr>
             </w:pPr>
-            <w:proofErr w:type="gramStart"/>
             <w:r>
               <w:rPr>
                 <w:rFonts w:ascii="Times New Roman" w:hAnsi="Times New Roman" w:cs="Times New Roman"/>
                 <w:sz w:val="24"/>
                 <w:szCs w:val="24"/>
               </w:rPr>
-              <w:t>population</w:t>
-            </w:r>
-            <w:proofErr w:type="gramEnd"/>
-            <w:r>
-              <w:rPr>
-                <w:rFonts w:ascii="Times New Roman" w:hAnsi="Times New Roman" w:cs="Times New Roman"/>
-                <w:sz w:val="24"/>
-                <w:szCs w:val="24"/>
-              </w:rPr>
-              <w:t>.</w:t>
+              <w:t>population.</w:t>
             </w:r>
           </w:p>
         </w:tc>
@@ -9036,23 +8735,13 @@
                 <w:szCs w:val="24"/>
               </w:rPr>
             </w:pPr>
-            <w:proofErr w:type="gramStart"/>
             <w:r>
               <w:rPr>
                 <w:rFonts w:ascii="Times New Roman" w:hAnsi="Times New Roman" w:cs="Times New Roman"/>
                 <w:sz w:val="24"/>
                 <w:szCs w:val="24"/>
               </w:rPr>
-              <w:t>population</w:t>
-            </w:r>
-            <w:proofErr w:type="gramEnd"/>
-            <w:r>
-              <w:rPr>
-                <w:rFonts w:ascii="Times New Roman" w:hAnsi="Times New Roman" w:cs="Times New Roman"/>
-                <w:sz w:val="24"/>
-                <w:szCs w:val="24"/>
-              </w:rPr>
-              <w:t xml:space="preserve"> is very small.</w:t>
+              <w:t>population is very small.</w:t>
             </w:r>
           </w:p>
         </w:tc>
@@ -10299,23 +9988,13 @@
           <w:szCs w:val="24"/>
         </w:rPr>
       </w:pPr>
-      <w:proofErr w:type="gramStart"/>
-      <w:r>
-        <w:rPr>
-          <w:rFonts w:ascii="Times New Roman" w:hAnsi="Times New Roman" w:cs="Times New Roman"/>
-          <w:sz w:val="24"/>
-          <w:szCs w:val="24"/>
-        </w:rPr>
-        <w:t>Table 2.</w:t>
-      </w:r>
-      <w:proofErr w:type="gramEnd"/>
-      <w:r>
-        <w:rPr>
-          <w:rFonts w:ascii="Times New Roman" w:hAnsi="Times New Roman" w:cs="Times New Roman"/>
-          <w:sz w:val="24"/>
-          <w:szCs w:val="24"/>
-        </w:rPr>
-        <w:t xml:space="preserve"> Examples of Homogenous Groups</w:t>
+      <w:r>
+        <w:rPr>
+          <w:rFonts w:ascii="Times New Roman" w:hAnsi="Times New Roman" w:cs="Times New Roman"/>
+          <w:sz w:val="24"/>
+          <w:szCs w:val="24"/>
+        </w:rPr>
+        <w:t>Table 2. Examples of Homogenous Groups</w:t>
       </w:r>
     </w:p>
     <w:tbl>
@@ -11847,23 +11526,13 @@
           <w:szCs w:val="24"/>
         </w:rPr>
       </w:pPr>
-      <w:proofErr w:type="gramStart"/>
-      <w:r>
-        <w:rPr>
-          <w:rFonts w:ascii="Times New Roman" w:hAnsi="Times New Roman" w:cs="Times New Roman"/>
-          <w:sz w:val="24"/>
-          <w:szCs w:val="24"/>
-        </w:rPr>
-        <w:t>Table  3</w:t>
-      </w:r>
-      <w:proofErr w:type="gramEnd"/>
-      <w:r>
-        <w:rPr>
-          <w:rFonts w:ascii="Times New Roman" w:hAnsi="Times New Roman" w:cs="Times New Roman"/>
-          <w:sz w:val="24"/>
-          <w:szCs w:val="24"/>
-        </w:rPr>
-        <w:t xml:space="preserve">. </w:t>
+      <w:r>
+        <w:rPr>
+          <w:rFonts w:ascii="Times New Roman" w:hAnsi="Times New Roman" w:cs="Times New Roman"/>
+          <w:sz w:val="24"/>
+          <w:szCs w:val="24"/>
+        </w:rPr>
+        <w:t xml:space="preserve">Table  3. </w:t>
       </w:r>
       <w:r>
         <w:rPr>
@@ -12229,23 +11898,13 @@
           <w:szCs w:val="24"/>
         </w:rPr>
       </w:pPr>
-      <w:proofErr w:type="gramStart"/>
-      <w:r>
-        <w:rPr>
-          <w:rFonts w:ascii="Times New Roman" w:hAnsi="Times New Roman" w:cs="Times New Roman"/>
-          <w:sz w:val="24"/>
-          <w:szCs w:val="24"/>
-        </w:rPr>
-        <w:t>Table 4.</w:t>
-      </w:r>
-      <w:proofErr w:type="gramEnd"/>
-      <w:r>
-        <w:rPr>
-          <w:rFonts w:ascii="Times New Roman" w:hAnsi="Times New Roman" w:cs="Times New Roman"/>
-          <w:sz w:val="24"/>
-          <w:szCs w:val="24"/>
-        </w:rPr>
-        <w:t xml:space="preserve"> </w:t>
+      <w:r>
+        <w:rPr>
+          <w:rFonts w:ascii="Times New Roman" w:hAnsi="Times New Roman" w:cs="Times New Roman"/>
+          <w:sz w:val="24"/>
+          <w:szCs w:val="24"/>
+        </w:rPr>
+        <w:t xml:space="preserve">Table 4. </w:t>
       </w:r>
       <w:r>
         <w:rPr>
@@ -12849,21 +12508,7 @@
         <w:rPr>
           <w:rFonts w:ascii="Cambria" w:eastAsia="Cambria" w:hAnsi="Cambria" w:cs="Cambria"/>
         </w:rPr>
-        <w:t xml:space="preserve"> Sage Simply Accounting Premium software of the Digital Steer IT Solutions (http://www.digitalsteer.ph), the Front Accounting  online AIS (http://www.frontacounting.com), and the accounting software of </w:t>
-      </w:r>
-      <w:proofErr w:type="spellStart"/>
-      <w:r>
-        <w:rPr>
-          <w:rFonts w:ascii="Cambria" w:eastAsia="Cambria" w:hAnsi="Cambria" w:cs="Cambria"/>
-        </w:rPr>
-        <w:t>Balmori</w:t>
-      </w:r>
-      <w:proofErr w:type="spellEnd"/>
-      <w:r>
-        <w:rPr>
-          <w:rFonts w:ascii="Cambria" w:eastAsia="Cambria" w:hAnsi="Cambria" w:cs="Cambria"/>
-        </w:rPr>
-        <w:t xml:space="preserve"> Software, Inc. (http://www.balmorisoftware.com), to name a few.</w:t>
+        <w:t xml:space="preserve"> Sage Simply Accounting Premium software of the Digital Steer IT Solutions (http://www.digitalsteer.ph), the Front Accounting  online AIS (http://www.frontacounting.com), and the accounting software of Balmori Software, Inc. (http://www.balmorisoftware.com), to name a few.</w:t>
       </w:r>
       <w:r>
         <w:rPr>
@@ -13233,6 +12878,16 @@
         </w:rPr>
         <w:t>The system must be able to trace transactions from financial statements to source documents</w:t>
       </w:r>
+      <w:r>
+        <w:rPr>
+          <w:rFonts w:ascii="Times New Roman" w:hAnsi="Times New Roman" w:cs="Times New Roman"/>
+          <w:sz w:val="24"/>
+          <w:szCs w:val="24"/>
+        </w:rPr>
+        <w:t>, or at least, to transaction files</w:t>
+      </w:r>
+      <w:bookmarkStart w:id="0" w:name="_GoBack"/>
+      <w:bookmarkEnd w:id="0"/>
     </w:p>
     <w:p>
       <w:pPr>
@@ -13466,7 +13121,6 @@
           <w:szCs w:val="24"/>
         </w:rPr>
       </w:pPr>
-      <w:proofErr w:type="gramStart"/>
       <w:r>
         <w:rPr>
           <w:rFonts w:ascii="Times New Roman" w:hAnsi="Times New Roman" w:cs="Times New Roman"/>
@@ -13475,7 +13129,6 @@
         </w:rPr>
         <w:t>The actor of the following use cases is basically an accountant, specifically, an auditor.</w:t>
       </w:r>
-      <w:proofErr w:type="gramEnd"/>
     </w:p>
     <w:p>
       <w:pPr>
@@ -14552,25 +14205,7 @@
           <w:sz w:val="24"/>
           <w:szCs w:val="24"/>
         </w:rPr>
-        <w:t xml:space="preserve">Invalid Username – If the username entered is invalid, </w:t>
-      </w:r>
-      <w:proofErr w:type="gramStart"/>
-      <w:r>
-        <w:rPr>
-          <w:rFonts w:ascii="Times New Roman" w:hAnsi="Times New Roman" w:cs="Times New Roman"/>
-          <w:sz w:val="24"/>
-          <w:szCs w:val="24"/>
-        </w:rPr>
-        <w:t>then</w:t>
-      </w:r>
-      <w:proofErr w:type="gramEnd"/>
-      <w:r>
-        <w:rPr>
-          <w:rFonts w:ascii="Times New Roman" w:hAnsi="Times New Roman" w:cs="Times New Roman"/>
-          <w:sz w:val="24"/>
-          <w:szCs w:val="24"/>
-        </w:rPr>
-        <w:t xml:space="preserve"> an alert message appears prompting the user to enter valid username and password.</w:t>
+        <w:t>Invalid Username – If the username entered is invalid, then an alert message appears prompting the user to enter valid username and password.</w:t>
       </w:r>
     </w:p>
     <w:p>
@@ -14607,25 +14242,7 @@
           <w:sz w:val="24"/>
           <w:szCs w:val="24"/>
         </w:rPr>
-        <w:t xml:space="preserve">Invalid Password – If the password entered is invalid, </w:t>
-      </w:r>
-      <w:proofErr w:type="gramStart"/>
-      <w:r>
-        <w:rPr>
-          <w:rFonts w:ascii="Times New Roman" w:hAnsi="Times New Roman" w:cs="Times New Roman"/>
-          <w:sz w:val="24"/>
-          <w:szCs w:val="24"/>
-        </w:rPr>
-        <w:t>then</w:t>
-      </w:r>
-      <w:proofErr w:type="gramEnd"/>
-      <w:r>
-        <w:rPr>
-          <w:rFonts w:ascii="Times New Roman" w:hAnsi="Times New Roman" w:cs="Times New Roman"/>
-          <w:sz w:val="24"/>
-          <w:szCs w:val="24"/>
-        </w:rPr>
-        <w:t xml:space="preserve"> an alert message appears prompting the user to enter valid username and password.</w:t>
+        <w:t>Invalid Password – If the password entered is invalid, then an alert message appears prompting the user to enter valid username and password.</w:t>
       </w:r>
     </w:p>
     <w:p>
@@ -14662,25 +14279,7 @@
           <w:sz w:val="24"/>
           <w:szCs w:val="24"/>
         </w:rPr>
-        <w:t xml:space="preserve">Invalid Username and Password – If the username and password entered are invalid, </w:t>
-      </w:r>
-      <w:proofErr w:type="gramStart"/>
-      <w:r>
-        <w:rPr>
-          <w:rFonts w:ascii="Times New Roman" w:hAnsi="Times New Roman" w:cs="Times New Roman"/>
-          <w:sz w:val="24"/>
-          <w:szCs w:val="24"/>
-        </w:rPr>
-        <w:t>then</w:t>
-      </w:r>
-      <w:proofErr w:type="gramEnd"/>
-      <w:r>
-        <w:rPr>
-          <w:rFonts w:ascii="Times New Roman" w:hAnsi="Times New Roman" w:cs="Times New Roman"/>
-          <w:sz w:val="24"/>
-          <w:szCs w:val="24"/>
-        </w:rPr>
-        <w:t xml:space="preserve"> an alert message appears prompting the user to enter valid username and password.</w:t>
+        <w:t>Invalid Username and Password – If the username and password entered are invalid, then an alert message appears prompting the user to enter valid username and password.</w:t>
       </w:r>
     </w:p>
     <w:p>
@@ -16850,23 +16449,13 @@
           <w:szCs w:val="24"/>
         </w:rPr>
       </w:pPr>
-      <w:proofErr w:type="spellStart"/>
-      <w:r>
-        <w:rPr>
-          <w:rFonts w:ascii="Times New Roman" w:hAnsi="Times New Roman" w:cs="Times New Roman"/>
-          <w:sz w:val="24"/>
-          <w:szCs w:val="24"/>
-        </w:rPr>
-        <w:t>Users_Info</w:t>
-      </w:r>
-      <w:proofErr w:type="spellEnd"/>
-      <w:r>
-        <w:rPr>
-          <w:rFonts w:ascii="Times New Roman" w:hAnsi="Times New Roman" w:cs="Times New Roman"/>
-          <w:sz w:val="24"/>
-          <w:szCs w:val="24"/>
-        </w:rPr>
-        <w:t xml:space="preserve"> – is an entity that contains all information about the user</w:t>
+      <w:r>
+        <w:rPr>
+          <w:rFonts w:ascii="Times New Roman" w:hAnsi="Times New Roman" w:cs="Times New Roman"/>
+          <w:sz w:val="24"/>
+          <w:szCs w:val="24"/>
+        </w:rPr>
+        <w:t>Users_Info – is an entity that contains all information about the user</w:t>
       </w:r>
     </w:p>
     <w:p>
@@ -16967,23 +16556,13 @@
           <w:szCs w:val="24"/>
         </w:rPr>
       </w:pPr>
-      <w:proofErr w:type="spellStart"/>
-      <w:r>
-        <w:rPr>
-          <w:rFonts w:ascii="Times New Roman" w:hAnsi="Times New Roman" w:cs="Times New Roman"/>
-          <w:sz w:val="24"/>
-          <w:szCs w:val="24"/>
-        </w:rPr>
-        <w:t>lname</w:t>
-      </w:r>
-      <w:proofErr w:type="spellEnd"/>
-      <w:r>
-        <w:rPr>
-          <w:rFonts w:ascii="Times New Roman" w:hAnsi="Times New Roman" w:cs="Times New Roman"/>
-          <w:sz w:val="24"/>
-          <w:szCs w:val="24"/>
-        </w:rPr>
-        <w:t xml:space="preserve"> – the last name of </w:t>
+      <w:r>
+        <w:rPr>
+          <w:rFonts w:ascii="Times New Roman" w:hAnsi="Times New Roman" w:cs="Times New Roman"/>
+          <w:sz w:val="24"/>
+          <w:szCs w:val="24"/>
+        </w:rPr>
+        <w:t xml:space="preserve">lname – the last name of </w:t>
       </w:r>
       <w:r>
         <w:rPr>
@@ -17018,23 +16597,13 @@
           <w:szCs w:val="24"/>
         </w:rPr>
       </w:pPr>
-      <w:proofErr w:type="spellStart"/>
-      <w:r>
-        <w:rPr>
-          <w:rFonts w:ascii="Times New Roman" w:hAnsi="Times New Roman" w:cs="Times New Roman"/>
-          <w:sz w:val="24"/>
-          <w:szCs w:val="24"/>
-        </w:rPr>
-        <w:t>fname</w:t>
-      </w:r>
-      <w:proofErr w:type="spellEnd"/>
-      <w:r>
-        <w:rPr>
-          <w:rFonts w:ascii="Times New Roman" w:hAnsi="Times New Roman" w:cs="Times New Roman"/>
-          <w:sz w:val="24"/>
-          <w:szCs w:val="24"/>
-        </w:rPr>
-        <w:t xml:space="preserve"> – the first name of </w:t>
+      <w:r>
+        <w:rPr>
+          <w:rFonts w:ascii="Times New Roman" w:hAnsi="Times New Roman" w:cs="Times New Roman"/>
+          <w:sz w:val="24"/>
+          <w:szCs w:val="24"/>
+        </w:rPr>
+        <w:t xml:space="preserve">fname – the first name of </w:t>
       </w:r>
       <w:r>
         <w:rPr>
@@ -17069,23 +16638,13 @@
           <w:szCs w:val="24"/>
         </w:rPr>
       </w:pPr>
-      <w:proofErr w:type="spellStart"/>
-      <w:r>
-        <w:rPr>
-          <w:rFonts w:ascii="Times New Roman" w:hAnsi="Times New Roman" w:cs="Times New Roman"/>
-          <w:sz w:val="24"/>
-          <w:szCs w:val="24"/>
-        </w:rPr>
-        <w:t>mname</w:t>
-      </w:r>
-      <w:proofErr w:type="spellEnd"/>
-      <w:r>
-        <w:rPr>
-          <w:rFonts w:ascii="Times New Roman" w:hAnsi="Times New Roman" w:cs="Times New Roman"/>
-          <w:sz w:val="24"/>
-          <w:szCs w:val="24"/>
-        </w:rPr>
-        <w:t xml:space="preserve"> – the middle name of </w:t>
+      <w:r>
+        <w:rPr>
+          <w:rFonts w:ascii="Times New Roman" w:hAnsi="Times New Roman" w:cs="Times New Roman"/>
+          <w:sz w:val="24"/>
+          <w:szCs w:val="24"/>
+        </w:rPr>
+        <w:t xml:space="preserve">mname – the middle name of </w:t>
       </w:r>
       <w:r>
         <w:rPr>
@@ -17162,23 +16721,13 @@
           <w:szCs w:val="24"/>
         </w:rPr>
       </w:pPr>
-      <w:proofErr w:type="spellStart"/>
-      <w:r>
-        <w:rPr>
-          <w:rFonts w:ascii="Times New Roman" w:hAnsi="Times New Roman" w:cs="Times New Roman"/>
-          <w:sz w:val="24"/>
-          <w:szCs w:val="24"/>
-        </w:rPr>
-        <w:t>bdate</w:t>
-      </w:r>
-      <w:proofErr w:type="spellEnd"/>
-      <w:r>
-        <w:rPr>
-          <w:rFonts w:ascii="Times New Roman" w:hAnsi="Times New Roman" w:cs="Times New Roman"/>
-          <w:sz w:val="24"/>
-          <w:szCs w:val="24"/>
-        </w:rPr>
-        <w:t xml:space="preserve"> – the birthdate of </w:t>
+      <w:r>
+        <w:rPr>
+          <w:rFonts w:ascii="Times New Roman" w:hAnsi="Times New Roman" w:cs="Times New Roman"/>
+          <w:sz w:val="24"/>
+          <w:szCs w:val="24"/>
+        </w:rPr>
+        <w:t xml:space="preserve">bdate – the birthdate of </w:t>
       </w:r>
       <w:r>
         <w:rPr>
@@ -17336,7 +16885,6 @@
           <w:szCs w:val="24"/>
         </w:rPr>
       </w:pPr>
-      <w:proofErr w:type="spellStart"/>
       <w:r>
         <w:rPr>
           <w:rFonts w:ascii="Times New Roman" w:hAnsi="Times New Roman" w:cs="Times New Roman"/>
@@ -17353,7 +16901,6 @@
         </w:rPr>
         <w:t>s</w:t>
       </w:r>
-      <w:proofErr w:type="spellEnd"/>
       <w:r>
         <w:rPr>
           <w:rFonts w:ascii="Times New Roman" w:hAnsi="Times New Roman" w:cs="Times New Roman"/>
@@ -17479,23 +17026,13 @@
           <w:szCs w:val="24"/>
         </w:rPr>
       </w:pPr>
-      <w:proofErr w:type="spellStart"/>
-      <w:r>
-        <w:rPr>
-          <w:rFonts w:ascii="Times New Roman" w:hAnsi="Times New Roman" w:cs="Times New Roman"/>
-          <w:sz w:val="24"/>
-          <w:szCs w:val="24"/>
-        </w:rPr>
-        <w:t>Company_Info</w:t>
-      </w:r>
-      <w:proofErr w:type="spellEnd"/>
-      <w:r>
-        <w:rPr>
-          <w:rFonts w:ascii="Times New Roman" w:hAnsi="Times New Roman" w:cs="Times New Roman"/>
-          <w:sz w:val="24"/>
-          <w:szCs w:val="24"/>
-        </w:rPr>
-        <w:t xml:space="preserve"> – is an entity that contains all information about the user’s company</w:t>
+      <w:r>
+        <w:rPr>
+          <w:rFonts w:ascii="Times New Roman" w:hAnsi="Times New Roman" w:cs="Times New Roman"/>
+          <w:sz w:val="24"/>
+          <w:szCs w:val="24"/>
+        </w:rPr>
+        <w:t>Company_Info – is an entity that contains all information about the user’s company</w:t>
       </w:r>
     </w:p>
     <w:p>
@@ -17514,23 +17051,13 @@
           <w:szCs w:val="24"/>
         </w:rPr>
       </w:pPr>
-      <w:proofErr w:type="spellStart"/>
-      <w:r>
-        <w:rPr>
-          <w:rFonts w:ascii="Times New Roman" w:hAnsi="Times New Roman" w:cs="Times New Roman"/>
-          <w:sz w:val="24"/>
-          <w:szCs w:val="24"/>
-        </w:rPr>
-        <w:t>license_no</w:t>
-      </w:r>
-      <w:proofErr w:type="spellEnd"/>
-      <w:r>
-        <w:rPr>
-          <w:rFonts w:ascii="Times New Roman" w:hAnsi="Times New Roman" w:cs="Times New Roman"/>
-          <w:sz w:val="24"/>
-          <w:szCs w:val="24"/>
-        </w:rPr>
-        <w:t xml:space="preserve"> – the license number of the company of a user</w:t>
+      <w:r>
+        <w:rPr>
+          <w:rFonts w:ascii="Times New Roman" w:hAnsi="Times New Roman" w:cs="Times New Roman"/>
+          <w:sz w:val="24"/>
+          <w:szCs w:val="24"/>
+        </w:rPr>
+        <w:t>license_no – the license number of the company of a user</w:t>
       </w:r>
     </w:p>
     <w:p>
@@ -17599,23 +17126,13 @@
           <w:szCs w:val="24"/>
         </w:rPr>
       </w:pPr>
-      <w:proofErr w:type="spellStart"/>
-      <w:r>
-        <w:rPr>
-          <w:rFonts w:ascii="Times New Roman" w:hAnsi="Times New Roman" w:cs="Times New Roman"/>
-          <w:sz w:val="24"/>
-          <w:szCs w:val="24"/>
-        </w:rPr>
-        <w:t>Doc_Locations</w:t>
-      </w:r>
-      <w:proofErr w:type="spellEnd"/>
-      <w:r>
-        <w:rPr>
-          <w:rFonts w:ascii="Times New Roman" w:hAnsi="Times New Roman" w:cs="Times New Roman"/>
-          <w:sz w:val="24"/>
-          <w:szCs w:val="24"/>
-        </w:rPr>
-        <w:t xml:space="preserve"> – is an entity that contains all information of the accounting documents needed for the audit trail</w:t>
+      <w:r>
+        <w:rPr>
+          <w:rFonts w:ascii="Times New Roman" w:hAnsi="Times New Roman" w:cs="Times New Roman"/>
+          <w:sz w:val="24"/>
+          <w:szCs w:val="24"/>
+        </w:rPr>
+        <w:t>Doc_Locations – is an entity that contains all information of the accounting documents needed for the audit trail</w:t>
       </w:r>
       <w:r>
         <w:rPr>
@@ -17667,23 +17184,13 @@
           <w:szCs w:val="24"/>
         </w:rPr>
       </w:pPr>
-      <w:proofErr w:type="gramStart"/>
-      <w:r>
-        <w:rPr>
-          <w:rFonts w:ascii="Times New Roman" w:hAnsi="Times New Roman" w:cs="Times New Roman"/>
-          <w:sz w:val="24"/>
-          <w:szCs w:val="24"/>
-        </w:rPr>
-        <w:t>document</w:t>
-      </w:r>
-      <w:proofErr w:type="gramEnd"/>
-      <w:r>
-        <w:rPr>
-          <w:rFonts w:ascii="Times New Roman" w:hAnsi="Times New Roman" w:cs="Times New Roman"/>
-          <w:sz w:val="24"/>
-          <w:szCs w:val="24"/>
-        </w:rPr>
-        <w:t xml:space="preserve"> – the name of an accounting document (e.g. cash receipts journal, general ledger, etc.)</w:t>
+      <w:r>
+        <w:rPr>
+          <w:rFonts w:ascii="Times New Roman" w:hAnsi="Times New Roman" w:cs="Times New Roman"/>
+          <w:sz w:val="24"/>
+          <w:szCs w:val="24"/>
+        </w:rPr>
+        <w:t>document – the name of an accounting document (e.g. cash receipts journal, general ledger, etc.)</w:t>
       </w:r>
     </w:p>
     <w:p>
@@ -17702,7 +17209,6 @@
           <w:szCs w:val="24"/>
         </w:rPr>
       </w:pPr>
-      <w:proofErr w:type="gramStart"/>
       <w:r>
         <w:rPr>
           <w:rFonts w:ascii="Times New Roman" w:hAnsi="Times New Roman" w:cs="Times New Roman"/>
@@ -17710,16 +17216,7 @@
           <w:szCs w:val="24"/>
         </w:rPr>
         <w:lastRenderedPageBreak/>
-        <w:t>type</w:t>
-      </w:r>
-      <w:proofErr w:type="gramEnd"/>
-      <w:r>
-        <w:rPr>
-          <w:rFonts w:ascii="Times New Roman" w:hAnsi="Times New Roman" w:cs="Times New Roman"/>
-          <w:sz w:val="24"/>
-          <w:szCs w:val="24"/>
-        </w:rPr>
-        <w:t xml:space="preserve"> – the type/category of an accounting document (e.g. journals, ledgers, etc.)</w:t>
+        <w:t>type – the type/category of an accounting document (e.g. journals, ledgers, etc.)</w:t>
       </w:r>
     </w:p>
     <w:p>
@@ -17763,23 +17260,13 @@
           <w:szCs w:val="24"/>
         </w:rPr>
       </w:pPr>
-      <w:proofErr w:type="spellStart"/>
-      <w:r>
-        <w:rPr>
-          <w:rFonts w:ascii="Times New Roman" w:hAnsi="Times New Roman" w:cs="Times New Roman"/>
-          <w:sz w:val="24"/>
-          <w:szCs w:val="24"/>
-        </w:rPr>
-        <w:t>file_extension</w:t>
-      </w:r>
-      <w:proofErr w:type="spellEnd"/>
-      <w:r>
-        <w:rPr>
-          <w:rFonts w:ascii="Times New Roman" w:hAnsi="Times New Roman" w:cs="Times New Roman"/>
-          <w:sz w:val="24"/>
-          <w:szCs w:val="24"/>
-        </w:rPr>
-        <w:t xml:space="preserve"> – the extension of the files associated to the document</w:t>
+      <w:r>
+        <w:rPr>
+          <w:rFonts w:ascii="Times New Roman" w:hAnsi="Times New Roman" w:cs="Times New Roman"/>
+          <w:sz w:val="24"/>
+          <w:szCs w:val="24"/>
+        </w:rPr>
+        <w:t>file_extension – the extension of the files associated to the document</w:t>
       </w:r>
     </w:p>
     <w:p>
@@ -17798,23 +17285,13 @@
           <w:szCs w:val="24"/>
         </w:rPr>
       </w:pPr>
-      <w:proofErr w:type="spellStart"/>
-      <w:r>
-        <w:rPr>
-          <w:rFonts w:ascii="Times New Roman" w:hAnsi="Times New Roman" w:cs="Times New Roman"/>
-          <w:sz w:val="24"/>
-          <w:szCs w:val="24"/>
-        </w:rPr>
-        <w:t>Doc_Types</w:t>
-      </w:r>
-      <w:proofErr w:type="spellEnd"/>
-      <w:r>
-        <w:rPr>
-          <w:rFonts w:ascii="Times New Roman" w:hAnsi="Times New Roman" w:cs="Times New Roman"/>
-          <w:sz w:val="24"/>
-          <w:szCs w:val="24"/>
-        </w:rPr>
-        <w:t xml:space="preserve"> – is an entity that contains the types or categories of accounting documents needed for the audit trail</w:t>
+      <w:r>
+        <w:rPr>
+          <w:rFonts w:ascii="Times New Roman" w:hAnsi="Times New Roman" w:cs="Times New Roman"/>
+          <w:sz w:val="24"/>
+          <w:szCs w:val="24"/>
+        </w:rPr>
+        <w:t>Doc_Types – is an entity that contains the types or categories of accounting documents needed for the audit trail</w:t>
       </w:r>
     </w:p>
     <w:p>
@@ -17858,23 +17335,13 @@
           <w:szCs w:val="24"/>
         </w:rPr>
       </w:pPr>
-      <w:proofErr w:type="gramStart"/>
-      <w:r>
-        <w:rPr>
-          <w:rFonts w:ascii="Times New Roman" w:hAnsi="Times New Roman" w:cs="Times New Roman"/>
-          <w:sz w:val="24"/>
-          <w:szCs w:val="24"/>
-        </w:rPr>
-        <w:t>type</w:t>
-      </w:r>
-      <w:proofErr w:type="gramEnd"/>
-      <w:r>
-        <w:rPr>
-          <w:rFonts w:ascii="Times New Roman" w:hAnsi="Times New Roman" w:cs="Times New Roman"/>
-          <w:sz w:val="24"/>
-          <w:szCs w:val="24"/>
-        </w:rPr>
-        <w:t xml:space="preserve"> – the type/category of an accounting document (e.g. journals, ledgers, etc.)</w:t>
+      <w:r>
+        <w:rPr>
+          <w:rFonts w:ascii="Times New Roman" w:hAnsi="Times New Roman" w:cs="Times New Roman"/>
+          <w:sz w:val="24"/>
+          <w:szCs w:val="24"/>
+        </w:rPr>
+        <w:t>type – the type/category of an accounting document (e.g. journals, ledgers, etc.)</w:t>
       </w:r>
     </w:p>
     <w:p>
@@ -18001,23 +17468,13 @@
           <w:szCs w:val="24"/>
         </w:rPr>
       </w:pPr>
-      <w:proofErr w:type="spellStart"/>
-      <w:r>
-        <w:rPr>
-          <w:rFonts w:ascii="Times New Roman" w:hAnsi="Times New Roman" w:cs="Times New Roman"/>
-          <w:sz w:val="24"/>
-          <w:szCs w:val="24"/>
-        </w:rPr>
-        <w:t>date_created</w:t>
-      </w:r>
-      <w:proofErr w:type="spellEnd"/>
-      <w:r>
-        <w:rPr>
-          <w:rFonts w:ascii="Times New Roman" w:hAnsi="Times New Roman" w:cs="Times New Roman"/>
-          <w:sz w:val="24"/>
-          <w:szCs w:val="24"/>
-        </w:rPr>
-        <w:t xml:space="preserve"> – the date and time that a file was created</w:t>
+      <w:r>
+        <w:rPr>
+          <w:rFonts w:ascii="Times New Roman" w:hAnsi="Times New Roman" w:cs="Times New Roman"/>
+          <w:sz w:val="24"/>
+          <w:szCs w:val="24"/>
+        </w:rPr>
+        <w:t>date_created – the date and time that a file was created</w:t>
       </w:r>
     </w:p>
     <w:p>
@@ -18036,23 +17493,13 @@
           <w:szCs w:val="24"/>
         </w:rPr>
       </w:pPr>
-      <w:proofErr w:type="spellStart"/>
-      <w:r>
-        <w:rPr>
-          <w:rFonts w:ascii="Times New Roman" w:hAnsi="Times New Roman" w:cs="Times New Roman"/>
-          <w:sz w:val="24"/>
-          <w:szCs w:val="24"/>
-        </w:rPr>
-        <w:t>date_modified</w:t>
-      </w:r>
-      <w:proofErr w:type="spellEnd"/>
-      <w:r>
-        <w:rPr>
-          <w:rFonts w:ascii="Times New Roman" w:hAnsi="Times New Roman" w:cs="Times New Roman"/>
-          <w:sz w:val="24"/>
-          <w:szCs w:val="24"/>
-        </w:rPr>
-        <w:t xml:space="preserve"> – the date and time that a file was last modified</w:t>
+      <w:r>
+        <w:rPr>
+          <w:rFonts w:ascii="Times New Roman" w:hAnsi="Times New Roman" w:cs="Times New Roman"/>
+          <w:sz w:val="24"/>
+          <w:szCs w:val="24"/>
+        </w:rPr>
+        <w:t>date_modified – the date and time that a file was last modified</w:t>
       </w:r>
     </w:p>
     <w:p>
@@ -18071,23 +17518,13 @@
           <w:szCs w:val="24"/>
         </w:rPr>
       </w:pPr>
-      <w:proofErr w:type="spellStart"/>
-      <w:r>
-        <w:rPr>
-          <w:rFonts w:ascii="Times New Roman" w:hAnsi="Times New Roman" w:cs="Times New Roman"/>
-          <w:sz w:val="24"/>
-          <w:szCs w:val="24"/>
-        </w:rPr>
-        <w:t>date_accessed</w:t>
-      </w:r>
-      <w:proofErr w:type="spellEnd"/>
-      <w:r>
-        <w:rPr>
-          <w:rFonts w:ascii="Times New Roman" w:hAnsi="Times New Roman" w:cs="Times New Roman"/>
-          <w:sz w:val="24"/>
-          <w:szCs w:val="24"/>
-        </w:rPr>
-        <w:t xml:space="preserve"> – the date and time that a file was last accessed</w:t>
+      <w:r>
+        <w:rPr>
+          <w:rFonts w:ascii="Times New Roman" w:hAnsi="Times New Roman" w:cs="Times New Roman"/>
+          <w:sz w:val="24"/>
+          <w:szCs w:val="24"/>
+        </w:rPr>
+        <w:t>date_accessed – the date and time that a file was last accessed</w:t>
       </w:r>
     </w:p>
     <w:p>
@@ -18131,23 +17568,13 @@
           <w:szCs w:val="24"/>
         </w:rPr>
       </w:pPr>
-      <w:proofErr w:type="gramStart"/>
-      <w:r>
-        <w:rPr>
-          <w:rFonts w:ascii="Times New Roman" w:hAnsi="Times New Roman" w:cs="Times New Roman"/>
-          <w:sz w:val="24"/>
-          <w:szCs w:val="24"/>
-        </w:rPr>
-        <w:t>checksum</w:t>
-      </w:r>
-      <w:proofErr w:type="gramEnd"/>
-      <w:r>
-        <w:rPr>
-          <w:rFonts w:ascii="Times New Roman" w:hAnsi="Times New Roman" w:cs="Times New Roman"/>
-          <w:sz w:val="24"/>
-          <w:szCs w:val="24"/>
-        </w:rPr>
-        <w:t xml:space="preserve"> – the fingerprint of the data contained in a file represented in a big hexadecimal number that is mainly used by the system for data verification (e.g. has a file been modified?)</w:t>
+      <w:r>
+        <w:rPr>
+          <w:rFonts w:ascii="Times New Roman" w:hAnsi="Times New Roman" w:cs="Times New Roman"/>
+          <w:sz w:val="24"/>
+          <w:szCs w:val="24"/>
+        </w:rPr>
+        <w:t>checksum – the fingerprint of the data contained in a file represented in a big hexadecimal number that is mainly used by the system for data verification (e.g. has a file been modified?)</w:t>
       </w:r>
     </w:p>
     <w:p>
@@ -18217,23 +17644,13 @@
           <w:szCs w:val="24"/>
         </w:rPr>
       </w:pPr>
-      <w:proofErr w:type="spellStart"/>
-      <w:r>
-        <w:rPr>
-          <w:rFonts w:ascii="Times New Roman" w:hAnsi="Times New Roman" w:cs="Times New Roman"/>
-          <w:sz w:val="24"/>
-          <w:szCs w:val="24"/>
-        </w:rPr>
-        <w:t>or_no</w:t>
-      </w:r>
-      <w:proofErr w:type="spellEnd"/>
-      <w:r>
-        <w:rPr>
-          <w:rFonts w:ascii="Times New Roman" w:hAnsi="Times New Roman" w:cs="Times New Roman"/>
-          <w:sz w:val="24"/>
-          <w:szCs w:val="24"/>
-        </w:rPr>
-        <w:t xml:space="preserve"> – the official receipt number of a transaction</w:t>
+      <w:r>
+        <w:rPr>
+          <w:rFonts w:ascii="Times New Roman" w:hAnsi="Times New Roman" w:cs="Times New Roman"/>
+          <w:sz w:val="24"/>
+          <w:szCs w:val="24"/>
+        </w:rPr>
+        <w:t>or_no – the official receipt number of a transaction</w:t>
       </w:r>
     </w:p>
     <w:p>
@@ -18252,23 +17669,13 @@
           <w:szCs w:val="24"/>
         </w:rPr>
       </w:pPr>
-      <w:proofErr w:type="spellStart"/>
-      <w:r>
-        <w:rPr>
-          <w:rFonts w:ascii="Times New Roman" w:hAnsi="Times New Roman" w:cs="Times New Roman"/>
-          <w:sz w:val="24"/>
-          <w:szCs w:val="24"/>
-        </w:rPr>
-        <w:t>amount_due</w:t>
-      </w:r>
-      <w:proofErr w:type="spellEnd"/>
-      <w:r>
-        <w:rPr>
-          <w:rFonts w:ascii="Times New Roman" w:hAnsi="Times New Roman" w:cs="Times New Roman"/>
-          <w:sz w:val="24"/>
-          <w:szCs w:val="24"/>
-        </w:rPr>
-        <w:t xml:space="preserve"> – the total amount involved in a transaction between a company (client of the system user) and a person/entity (e.g. customer, supplier, etc.)</w:t>
+      <w:r>
+        <w:rPr>
+          <w:rFonts w:ascii="Times New Roman" w:hAnsi="Times New Roman" w:cs="Times New Roman"/>
+          <w:sz w:val="24"/>
+          <w:szCs w:val="24"/>
+        </w:rPr>
+        <w:t>amount_due – the total amount involved in a transaction between a company (client of the system user) and a person/entity (e.g. customer, supplier, etc.)</w:t>
       </w:r>
     </w:p>
     <w:p>
@@ -18410,23 +17817,13 @@
           <w:szCs w:val="24"/>
         </w:rPr>
       </w:pPr>
-      <w:proofErr w:type="spellStart"/>
-      <w:r>
-        <w:rPr>
-          <w:rFonts w:ascii="Times New Roman" w:hAnsi="Times New Roman" w:cs="Times New Roman"/>
-          <w:sz w:val="24"/>
-          <w:szCs w:val="24"/>
-        </w:rPr>
-        <w:t>Transaction_Details</w:t>
-      </w:r>
-      <w:proofErr w:type="spellEnd"/>
-      <w:r>
-        <w:rPr>
-          <w:rFonts w:ascii="Times New Roman" w:hAnsi="Times New Roman" w:cs="Times New Roman"/>
-          <w:sz w:val="24"/>
-          <w:szCs w:val="24"/>
-        </w:rPr>
-        <w:t xml:space="preserve"> – is an entity that contains all the details of the transactions</w:t>
+      <w:r>
+        <w:rPr>
+          <w:rFonts w:ascii="Times New Roman" w:hAnsi="Times New Roman" w:cs="Times New Roman"/>
+          <w:sz w:val="24"/>
+          <w:szCs w:val="24"/>
+        </w:rPr>
+        <w:t>Transaction_Details – is an entity that contains all the details of the transactions</w:t>
       </w:r>
     </w:p>
     <w:p>
@@ -18470,23 +17867,13 @@
           <w:szCs w:val="24"/>
         </w:rPr>
       </w:pPr>
-      <w:proofErr w:type="spellStart"/>
-      <w:r>
-        <w:rPr>
-          <w:rFonts w:ascii="Times New Roman" w:hAnsi="Times New Roman" w:cs="Times New Roman"/>
-          <w:sz w:val="24"/>
-          <w:szCs w:val="24"/>
-        </w:rPr>
-        <w:t>or_no</w:t>
-      </w:r>
-      <w:proofErr w:type="spellEnd"/>
-      <w:r>
-        <w:rPr>
-          <w:rFonts w:ascii="Times New Roman" w:hAnsi="Times New Roman" w:cs="Times New Roman"/>
-          <w:sz w:val="24"/>
-          <w:szCs w:val="24"/>
-        </w:rPr>
-        <w:t xml:space="preserve"> – the official receipt number of a transaction</w:t>
+      <w:r>
+        <w:rPr>
+          <w:rFonts w:ascii="Times New Roman" w:hAnsi="Times New Roman" w:cs="Times New Roman"/>
+          <w:sz w:val="24"/>
+          <w:szCs w:val="24"/>
+        </w:rPr>
+        <w:t>or_no – the official receipt number of a transaction</w:t>
       </w:r>
     </w:p>
     <w:p>
@@ -18555,23 +17942,13 @@
           <w:szCs w:val="24"/>
         </w:rPr>
       </w:pPr>
-      <w:proofErr w:type="spellStart"/>
-      <w:r>
-        <w:rPr>
-          <w:rFonts w:ascii="Times New Roman" w:hAnsi="Times New Roman" w:cs="Times New Roman"/>
-          <w:sz w:val="24"/>
-          <w:szCs w:val="24"/>
-        </w:rPr>
-        <w:t>unit_price</w:t>
-      </w:r>
-      <w:proofErr w:type="spellEnd"/>
-      <w:r>
-        <w:rPr>
-          <w:rFonts w:ascii="Times New Roman" w:hAnsi="Times New Roman" w:cs="Times New Roman"/>
-          <w:sz w:val="24"/>
-          <w:szCs w:val="24"/>
-        </w:rPr>
-        <w:t xml:space="preserve"> – the unit price of an item involved in a transaction</w:t>
+      <w:r>
+        <w:rPr>
+          <w:rFonts w:ascii="Times New Roman" w:hAnsi="Times New Roman" w:cs="Times New Roman"/>
+          <w:sz w:val="24"/>
+          <w:szCs w:val="24"/>
+        </w:rPr>
+        <w:t>unit_price – the unit price of an item involved in a transaction</w:t>
       </w:r>
     </w:p>
     <w:p>
@@ -18615,7 +17992,6 @@
           <w:szCs w:val="24"/>
         </w:rPr>
       </w:pPr>
-      <w:proofErr w:type="spellStart"/>
       <w:r>
         <w:rPr>
           <w:rFonts w:ascii="Times New Roman" w:hAnsi="Times New Roman" w:cs="Times New Roman"/>
@@ -18623,16 +17999,7 @@
           <w:szCs w:val="24"/>
         </w:rPr>
         <w:lastRenderedPageBreak/>
-        <w:t>Transactions_Sample</w:t>
-      </w:r>
-      <w:proofErr w:type="spellEnd"/>
-      <w:r>
-        <w:rPr>
-          <w:rFonts w:ascii="Times New Roman" w:hAnsi="Times New Roman" w:cs="Times New Roman"/>
-          <w:sz w:val="24"/>
-          <w:szCs w:val="24"/>
-        </w:rPr>
-        <w:t xml:space="preserve"> – is an entity similar to Transactions but is only used for the audit sampling</w:t>
+        <w:t>Transactions_Sample – is an entity similar to Transactions but is only used for the audit sampling</w:t>
       </w:r>
     </w:p>
     <w:p>
@@ -18676,23 +18043,13 @@
           <w:szCs w:val="24"/>
         </w:rPr>
       </w:pPr>
-      <w:proofErr w:type="spellStart"/>
-      <w:r>
-        <w:rPr>
-          <w:rFonts w:ascii="Times New Roman" w:hAnsi="Times New Roman" w:cs="Times New Roman"/>
-          <w:sz w:val="24"/>
-          <w:szCs w:val="24"/>
-        </w:rPr>
-        <w:t>or_no</w:t>
-      </w:r>
-      <w:proofErr w:type="spellEnd"/>
-      <w:r>
-        <w:rPr>
-          <w:rFonts w:ascii="Times New Roman" w:hAnsi="Times New Roman" w:cs="Times New Roman"/>
-          <w:sz w:val="24"/>
-          <w:szCs w:val="24"/>
-        </w:rPr>
-        <w:t xml:space="preserve"> – the official receipt number of a transaction</w:t>
+      <w:r>
+        <w:rPr>
+          <w:rFonts w:ascii="Times New Roman" w:hAnsi="Times New Roman" w:cs="Times New Roman"/>
+          <w:sz w:val="24"/>
+          <w:szCs w:val="24"/>
+        </w:rPr>
+        <w:t>or_no – the official receipt number of a transaction</w:t>
       </w:r>
     </w:p>
     <w:p>
@@ -18711,23 +18068,13 @@
           <w:szCs w:val="24"/>
         </w:rPr>
       </w:pPr>
-      <w:proofErr w:type="spellStart"/>
-      <w:r>
-        <w:rPr>
-          <w:rFonts w:ascii="Times New Roman" w:hAnsi="Times New Roman" w:cs="Times New Roman"/>
-          <w:sz w:val="24"/>
-          <w:szCs w:val="24"/>
-        </w:rPr>
-        <w:t>amount_due</w:t>
-      </w:r>
-      <w:proofErr w:type="spellEnd"/>
-      <w:r>
-        <w:rPr>
-          <w:rFonts w:ascii="Times New Roman" w:hAnsi="Times New Roman" w:cs="Times New Roman"/>
-          <w:sz w:val="24"/>
-          <w:szCs w:val="24"/>
-        </w:rPr>
-        <w:t xml:space="preserve"> – the total amount involved in a transaction between a company (client of the system user) and a person/entity (e.g. customer, supplier, etc.)</w:t>
+      <w:r>
+        <w:rPr>
+          <w:rFonts w:ascii="Times New Roman" w:hAnsi="Times New Roman" w:cs="Times New Roman"/>
+          <w:sz w:val="24"/>
+          <w:szCs w:val="24"/>
+        </w:rPr>
+        <w:t>amount_due – the total amount involved in a transaction between a company (client of the system user) and a person/entity (e.g. customer, supplier, etc.)</w:t>
       </w:r>
     </w:p>
     <w:p>
@@ -18912,23 +18259,13 @@
           <w:szCs w:val="24"/>
         </w:rPr>
       </w:pPr>
-      <w:proofErr w:type="spellStart"/>
-      <w:r>
-        <w:rPr>
-          <w:rFonts w:ascii="Times New Roman" w:hAnsi="Times New Roman" w:cs="Times New Roman"/>
-          <w:sz w:val="24"/>
-          <w:szCs w:val="24"/>
-        </w:rPr>
-        <w:t>date_sent</w:t>
-      </w:r>
-      <w:proofErr w:type="spellEnd"/>
-      <w:r>
-        <w:rPr>
-          <w:rFonts w:ascii="Times New Roman" w:hAnsi="Times New Roman" w:cs="Times New Roman"/>
-          <w:sz w:val="24"/>
-          <w:szCs w:val="24"/>
-        </w:rPr>
-        <w:t xml:space="preserve"> – the date that </w:t>
+      <w:r>
+        <w:rPr>
+          <w:rFonts w:ascii="Times New Roman" w:hAnsi="Times New Roman" w:cs="Times New Roman"/>
+          <w:sz w:val="24"/>
+          <w:szCs w:val="24"/>
+        </w:rPr>
+        <w:t xml:space="preserve">date_sent – the date that </w:t>
       </w:r>
       <w:r>
         <w:rPr>
@@ -18955,7 +18292,6 @@
           <w:szCs w:val="24"/>
         </w:rPr>
       </w:pPr>
-      <w:proofErr w:type="spellStart"/>
       <w:r>
         <w:rPr>
           <w:rFonts w:ascii="Times New Roman" w:hAnsi="Times New Roman" w:cs="Times New Roman"/>
@@ -18964,7 +18300,6 @@
         </w:rPr>
         <w:t>date_received</w:t>
       </w:r>
-      <w:proofErr w:type="spellEnd"/>
       <w:r>
         <w:rPr>
           <w:rFonts w:ascii="Times New Roman" w:hAnsi="Times New Roman" w:cs="Times New Roman"/>
@@ -18990,7 +18325,6 @@
           <w:szCs w:val="24"/>
         </w:rPr>
       </w:pPr>
-      <w:proofErr w:type="spellStart"/>
       <w:r>
         <w:rPr>
           <w:rFonts w:ascii="Times New Roman" w:hAnsi="Times New Roman" w:cs="Times New Roman"/>
@@ -19000,7 +18334,6 @@
         <w:lastRenderedPageBreak/>
         <w:t>date_confirmed</w:t>
       </w:r>
-      <w:proofErr w:type="spellEnd"/>
       <w:r>
         <w:rPr>
           <w:rFonts w:ascii="Times New Roman" w:hAnsi="Times New Roman" w:cs="Times New Roman"/>
@@ -19149,7 +18482,6 @@
           <w:szCs w:val="24"/>
         </w:rPr>
       </w:pPr>
-      <w:proofErr w:type="spellStart"/>
       <w:r>
         <w:rPr>
           <w:rFonts w:ascii="Times New Roman" w:hAnsi="Times New Roman" w:cs="Times New Roman"/>
@@ -19158,7 +18490,6 @@
         </w:rPr>
         <w:t>or_no</w:t>
       </w:r>
-      <w:proofErr w:type="spellEnd"/>
       <w:r>
         <w:rPr>
           <w:rFonts w:ascii="Times New Roman" w:hAnsi="Times New Roman" w:cs="Times New Roman"/>
@@ -19184,7 +18515,6 @@
           <w:szCs w:val="24"/>
         </w:rPr>
       </w:pPr>
-      <w:proofErr w:type="spellStart"/>
       <w:r>
         <w:rPr>
           <w:rFonts w:ascii="Times New Roman" w:hAnsi="Times New Roman" w:cs="Times New Roman"/>
@@ -19193,7 +18523,6 @@
         </w:rPr>
         <w:t>amt</w:t>
       </w:r>
-      <w:proofErr w:type="spellEnd"/>
       <w:r>
         <w:rPr>
           <w:rFonts w:ascii="Times New Roman" w:hAnsi="Times New Roman" w:cs="Times New Roman"/>
@@ -19285,23 +18614,13 @@
           <w:szCs w:val="24"/>
         </w:rPr>
       </w:pPr>
-      <w:proofErr w:type="spellStart"/>
-      <w:r>
-        <w:rPr>
-          <w:rFonts w:ascii="Times New Roman" w:hAnsi="Times New Roman" w:cs="Times New Roman"/>
-          <w:sz w:val="24"/>
-          <w:szCs w:val="24"/>
-        </w:rPr>
-        <w:t>System_Audit</w:t>
-      </w:r>
-      <w:proofErr w:type="spellEnd"/>
-      <w:r>
-        <w:rPr>
-          <w:rFonts w:ascii="Times New Roman" w:hAnsi="Times New Roman" w:cs="Times New Roman"/>
-          <w:sz w:val="24"/>
-          <w:szCs w:val="24"/>
-        </w:rPr>
-        <w:t xml:space="preserve"> – is an entity that contains all information about all </w:t>
+      <w:r>
+        <w:rPr>
+          <w:rFonts w:ascii="Times New Roman" w:hAnsi="Times New Roman" w:cs="Times New Roman"/>
+          <w:sz w:val="24"/>
+          <w:szCs w:val="24"/>
+        </w:rPr>
+        <w:t xml:space="preserve">System_Audit – is an entity that contains all information about all </w:t>
       </w:r>
       <w:r>
         <w:rPr>
@@ -19436,23 +18755,13 @@
           <w:szCs w:val="24"/>
         </w:rPr>
       </w:pPr>
-      <w:proofErr w:type="spellStart"/>
-      <w:r>
-        <w:rPr>
-          <w:rFonts w:ascii="Times New Roman" w:hAnsi="Times New Roman" w:cs="Times New Roman"/>
-          <w:sz w:val="24"/>
-          <w:szCs w:val="24"/>
-        </w:rPr>
-        <w:t>trans_date</w:t>
-      </w:r>
-      <w:proofErr w:type="spellEnd"/>
-      <w:r>
-        <w:rPr>
-          <w:rFonts w:ascii="Times New Roman" w:hAnsi="Times New Roman" w:cs="Times New Roman"/>
-          <w:sz w:val="24"/>
-          <w:szCs w:val="24"/>
-        </w:rPr>
-        <w:t xml:space="preserve"> – the date a transaction made under an account</w:t>
+      <w:r>
+        <w:rPr>
+          <w:rFonts w:ascii="Times New Roman" w:hAnsi="Times New Roman" w:cs="Times New Roman"/>
+          <w:sz w:val="24"/>
+          <w:szCs w:val="24"/>
+        </w:rPr>
+        <w:t>trans_date – the date a transaction made under an account</w:t>
       </w:r>
     </w:p>
     <w:p>
@@ -19471,23 +18780,13 @@
           <w:szCs w:val="24"/>
         </w:rPr>
       </w:pPr>
-      <w:proofErr w:type="gramStart"/>
-      <w:r>
-        <w:rPr>
-          <w:rFonts w:ascii="Times New Roman" w:hAnsi="Times New Roman" w:cs="Times New Roman"/>
-          <w:sz w:val="24"/>
-          <w:szCs w:val="24"/>
-        </w:rPr>
-        <w:t>account</w:t>
-      </w:r>
-      <w:proofErr w:type="gramEnd"/>
-      <w:r>
-        <w:rPr>
-          <w:rFonts w:ascii="Times New Roman" w:hAnsi="Times New Roman" w:cs="Times New Roman"/>
-          <w:sz w:val="24"/>
-          <w:szCs w:val="24"/>
-        </w:rPr>
-        <w:t xml:space="preserve"> – the name of an account involved in a transaction (e.g. sales, cash disbursements, etc.)</w:t>
+      <w:r>
+        <w:rPr>
+          <w:rFonts w:ascii="Times New Roman" w:hAnsi="Times New Roman" w:cs="Times New Roman"/>
+          <w:sz w:val="24"/>
+          <w:szCs w:val="24"/>
+        </w:rPr>
+        <w:t>account – the name of an account involved in a transaction (e.g. sales, cash disbursements, etc.)</w:t>
       </w:r>
     </w:p>
     <w:p>
@@ -19531,25 +18830,7 @@
         </w:rPr>
         <w:lastRenderedPageBreak/>
         <w:tab/>
-        <w:t xml:space="preserve">The relationships among the abovementioned activities are shown in the Entity-Relationship Diagram (ERD) in Fig. __ </w:t>
-      </w:r>
-      <w:proofErr w:type="gramStart"/>
-      <w:r>
-        <w:rPr>
-          <w:rFonts w:ascii="Times New Roman" w:hAnsi="Times New Roman" w:cs="Times New Roman"/>
-          <w:sz w:val="24"/>
-          <w:szCs w:val="24"/>
-        </w:rPr>
-        <w:t>below</w:t>
-      </w:r>
-      <w:proofErr w:type="gramEnd"/>
-      <w:r>
-        <w:rPr>
-          <w:rFonts w:ascii="Times New Roman" w:hAnsi="Times New Roman" w:cs="Times New Roman"/>
-          <w:sz w:val="24"/>
-          <w:szCs w:val="24"/>
-        </w:rPr>
-        <w:t>.</w:t>
+        <w:t>The relationships among the abovementioned activities are shown in the Entity-Relationship Diagram (ERD) in Fig. __ below.</w:t>
       </w:r>
     </w:p>
     <w:p>
@@ -19623,7 +18904,6 @@
           <w:szCs w:val="24"/>
         </w:rPr>
       </w:pPr>
-      <w:proofErr w:type="gramStart"/>
       <w:r>
         <w:rPr>
           <w:rFonts w:ascii="Times New Roman" w:hAnsi="Times New Roman" w:cs="Times New Roman"/>
@@ -19633,7 +18913,6 @@
         </w:rPr>
         <w:t>Fig.</w:t>
       </w:r>
-      <w:proofErr w:type="gramEnd"/>
     </w:p>
     <w:p>
       <w:pPr>
@@ -21953,25 +21232,7 @@
           <w:sz w:val="24"/>
           <w:szCs w:val="24"/>
         </w:rPr>
-        <w:t xml:space="preserve">The framework used is </w:t>
-      </w:r>
-      <w:proofErr w:type="spellStart"/>
-      <w:r>
-        <w:rPr>
-          <w:rFonts w:ascii="Times New Roman" w:hAnsi="Times New Roman" w:cs="Times New Roman"/>
-          <w:sz w:val="24"/>
-          <w:szCs w:val="24"/>
-        </w:rPr>
-        <w:t>CodeIgniter</w:t>
-      </w:r>
-      <w:proofErr w:type="spellEnd"/>
-      <w:r>
-        <w:rPr>
-          <w:rFonts w:ascii="Times New Roman" w:hAnsi="Times New Roman" w:cs="Times New Roman"/>
-          <w:sz w:val="24"/>
-          <w:szCs w:val="24"/>
-        </w:rPr>
-        <w:t xml:space="preserve"> 2 that, aside from being compatible with PHP, uses the MVC (Model-View-Controller) architecture. This </w:t>
+        <w:t xml:space="preserve">The framework used is CodeIgniter 2 that, aside from being compatible with PHP, uses the MVC (Model-View-Controller) architecture. This </w:t>
       </w:r>
       <w:r>
         <w:rPr>
@@ -22005,34 +21266,14 @@
         </w:rPr>
         <w:t xml:space="preserve">, developed by </w:t>
       </w:r>
-      <w:proofErr w:type="spellStart"/>
-      <w:r>
-        <w:rPr>
-          <w:rFonts w:ascii="Times New Roman" w:hAnsi="Times New Roman" w:cs="Times New Roman"/>
-          <w:sz w:val="24"/>
-          <w:szCs w:val="24"/>
-        </w:rPr>
-        <w:t>Trygve</w:t>
-      </w:r>
-      <w:proofErr w:type="spellEnd"/>
-      <w:r>
-        <w:rPr>
-          <w:rFonts w:ascii="Times New Roman" w:hAnsi="Times New Roman" w:cs="Times New Roman"/>
-          <w:sz w:val="24"/>
-          <w:szCs w:val="24"/>
-        </w:rPr>
-        <w:t xml:space="preserve"> </w:t>
-      </w:r>
-      <w:proofErr w:type="spellStart"/>
-      <w:r>
-        <w:rPr>
-          <w:rFonts w:ascii="Times New Roman" w:hAnsi="Times New Roman" w:cs="Times New Roman"/>
-          <w:sz w:val="24"/>
-          <w:szCs w:val="24"/>
-        </w:rPr>
-        <w:t>Reenskaug</w:t>
-      </w:r>
-      <w:proofErr w:type="spellEnd"/>
+      <w:r>
+        <w:rPr>
+          <w:rFonts w:ascii="Times New Roman" w:hAnsi="Times New Roman" w:cs="Times New Roman"/>
+          <w:sz w:val="24"/>
+          <w:szCs w:val="24"/>
+        </w:rPr>
+        <w:t>Trygve Reenskaug</w:t>
+      </w:r>
       <w:r>
         <w:rPr>
           <w:rFonts w:ascii="Times New Roman" w:hAnsi="Times New Roman" w:cs="Times New Roman"/>
@@ -22387,57 +21628,71 @@
           <w:sz w:val="24"/>
           <w:szCs w:val="24"/>
         </w:rPr>
+        <w:t xml:space="preserve"> Agile software development </w:t>
+      </w:r>
+      <w:r>
+        <w:rPr>
+          <w:rFonts w:ascii="Times New Roman" w:hAnsi="Times New Roman" w:cs="Times New Roman"/>
+          <w:sz w:val="24"/>
+          <w:szCs w:val="24"/>
+        </w:rPr>
+        <w:t xml:space="preserve">is used in the development of the system </w:t>
+      </w:r>
+      <w:r>
+        <w:rPr>
+          <w:rFonts w:ascii="Times New Roman" w:hAnsi="Times New Roman" w:cs="Times New Roman"/>
+          <w:sz w:val="24"/>
+          <w:szCs w:val="24"/>
+        </w:rPr>
+        <w:t>because of</w:t>
+      </w:r>
+      <w:r>
+        <w:rPr>
+          <w:rFonts w:ascii="Times New Roman" w:hAnsi="Times New Roman" w:cs="Times New Roman"/>
+          <w:sz w:val="24"/>
+          <w:szCs w:val="24"/>
+        </w:rPr>
+        <w:t xml:space="preserve"> the one-year timeframe of this</w:t>
+      </w:r>
+      <w:r>
+        <w:rPr>
+          <w:rFonts w:ascii="Times New Roman" w:hAnsi="Times New Roman" w:cs="Times New Roman"/>
+          <w:sz w:val="24"/>
+          <w:szCs w:val="24"/>
+        </w:rPr>
+        <w:t xml:space="preserve"> study.</w:t>
+      </w:r>
+      <w:r>
+        <w:rPr>
+          <w:rFonts w:ascii="Times New Roman" w:hAnsi="Times New Roman" w:cs="Times New Roman"/>
+          <w:sz w:val="24"/>
+          <w:szCs w:val="24"/>
+        </w:rPr>
         <w:t xml:space="preserve"> </w:t>
       </w:r>
-      <w:proofErr w:type="gramStart"/>
-      <w:r>
-        <w:rPr>
-          <w:rFonts w:ascii="Times New Roman" w:hAnsi="Times New Roman" w:cs="Times New Roman"/>
-          <w:sz w:val="24"/>
-          <w:szCs w:val="24"/>
-        </w:rPr>
-        <w:t>Agile</w:t>
-      </w:r>
-      <w:proofErr w:type="gramEnd"/>
-      <w:r>
-        <w:rPr>
-          <w:rFonts w:ascii="Times New Roman" w:hAnsi="Times New Roman" w:cs="Times New Roman"/>
-          <w:sz w:val="24"/>
-          <w:szCs w:val="24"/>
-        </w:rPr>
-        <w:t xml:space="preserve"> software development </w:t>
-      </w:r>
-      <w:r>
-        <w:rPr>
-          <w:rFonts w:ascii="Times New Roman" w:hAnsi="Times New Roman" w:cs="Times New Roman"/>
-          <w:sz w:val="24"/>
-          <w:szCs w:val="24"/>
-        </w:rPr>
-        <w:t xml:space="preserve">is used in the development of the system </w:t>
-      </w:r>
-      <w:r>
-        <w:rPr>
-          <w:rFonts w:ascii="Times New Roman" w:hAnsi="Times New Roman" w:cs="Times New Roman"/>
-          <w:sz w:val="24"/>
-          <w:szCs w:val="24"/>
-        </w:rPr>
-        <w:t>because of</w:t>
-      </w:r>
-      <w:r>
-        <w:rPr>
-          <w:rFonts w:ascii="Times New Roman" w:hAnsi="Times New Roman" w:cs="Times New Roman"/>
-          <w:sz w:val="24"/>
-          <w:szCs w:val="24"/>
-        </w:rPr>
-        <w:t xml:space="preserve"> the one-year timeframe of this</w:t>
-      </w:r>
-      <w:r>
-        <w:rPr>
-          <w:rFonts w:ascii="Times New Roman" w:hAnsi="Times New Roman" w:cs="Times New Roman"/>
-          <w:sz w:val="24"/>
-          <w:szCs w:val="24"/>
-        </w:rPr>
-        <w:t xml:space="preserve"> study.</w:t>
+      <w:r>
+        <w:rPr>
+          <w:rFonts w:ascii="Times New Roman" w:hAnsi="Times New Roman" w:cs="Times New Roman"/>
+          <w:sz w:val="24"/>
+          <w:szCs w:val="24"/>
+        </w:rPr>
+        <w:t xml:space="preserve">It is a model of SDLC </w:t>
+      </w:r>
+      <w:r>
+        <w:rPr>
+          <w:rFonts w:ascii="Times New Roman" w:hAnsi="Times New Roman" w:cs="Times New Roman"/>
+          <w:sz w:val="24"/>
+          <w:szCs w:val="24"/>
+        </w:rPr>
+        <w:t xml:space="preserve">that uses </w:t>
+      </w:r>
+      <w:r>
+        <w:rPr>
+          <w:rFonts w:ascii="Times New Roman" w:hAnsi="Times New Roman" w:cs="Times New Roman"/>
+          <w:sz w:val="24"/>
+          <w:szCs w:val="24"/>
+        </w:rPr>
+        <w:t>iterative and incremental software development methodologies</w:t>
       </w:r>
       <w:r>
         <w:rPr>
@@ -22453,23 +21708,48 @@
           <w:sz w:val="24"/>
           <w:szCs w:val="24"/>
         </w:rPr>
-        <w:t xml:space="preserve">It is a model of SDLC </w:t>
-      </w:r>
-      <w:r>
-        <w:rPr>
-          <w:rFonts w:ascii="Times New Roman" w:hAnsi="Times New Roman" w:cs="Times New Roman"/>
-          <w:sz w:val="24"/>
-          <w:szCs w:val="24"/>
-        </w:rPr>
-        <w:t xml:space="preserve">that uses </w:t>
-      </w:r>
-      <w:r>
-        <w:rPr>
-          <w:rFonts w:ascii="Times New Roman" w:hAnsi="Times New Roman" w:cs="Times New Roman"/>
-          <w:sz w:val="24"/>
-          <w:szCs w:val="24"/>
-        </w:rPr>
-        <w:t>iterative and incremental software development methodologies</w:t>
+        <w:fldChar w:fldCharType="begin" w:fldLock="1"/>
+      </w:r>
+      <w:r>
+        <w:rPr>
+          <w:rFonts w:ascii="Times New Roman" w:hAnsi="Times New Roman" w:cs="Times New Roman"/>
+          <w:sz w:val="24"/>
+          <w:szCs w:val="24"/>
+        </w:rPr>
+        <w:instrText>ADDIN CSL_CITATION { "citationItems" : [ { "id" : "ITEM-1", "itemData" : { "URL" : "http://www.versionone.com/Agile101/Agile-Development-Overview/", "author" : [ { "family" : "VersionOne Inc", "given" : "" } ], "id" : "ITEM-1", "issued" : { "date-parts" : [ [ "0" ] ] }, "title" : "What Is Agile Software Development", "type" : "webpage" }, "uris" : [ "http://www.mendeley.com/documents/?uuid=493d7039-2e06-4718-9852-1dac268af79e" ] } ], "mendeley" : { "previouslyFormattedCitation" : "[28]" }, "properties" : { "noteIndex" : 0 }, "schema" : "https://github.com/citation-style-language/schema/raw/master/csl-citation.json" }</w:instrText>
+      </w:r>
+      <w:r>
+        <w:rPr>
+          <w:rFonts w:ascii="Times New Roman" w:hAnsi="Times New Roman" w:cs="Times New Roman"/>
+          <w:sz w:val="24"/>
+          <w:szCs w:val="24"/>
+        </w:rPr>
+        <w:fldChar w:fldCharType="separate"/>
+      </w:r>
+      <w:r>
+        <w:rPr>
+          <w:rFonts w:ascii="Times New Roman" w:hAnsi="Times New Roman" w:cs="Times New Roman"/>
+          <w:noProof/>
+          <w:sz w:val="24"/>
+          <w:szCs w:val="24"/>
+        </w:rPr>
+        <w:t>[28]</w:t>
+      </w:r>
+      <w:r>
+        <w:rPr>
+          <w:rFonts w:ascii="Times New Roman" w:hAnsi="Times New Roman" w:cs="Times New Roman"/>
+          <w:sz w:val="24"/>
+          <w:szCs w:val="24"/>
+        </w:rPr>
+        <w:fldChar w:fldCharType="end"/>
+      </w:r>
+      <w:r>
+        <w:rPr>
+          <w:rFonts w:ascii="Times New Roman" w:hAnsi="Times New Roman" w:cs="Times New Roman"/>
+          <w:sz w:val="24"/>
+          <w:szCs w:val="24"/>
+        </w:rPr>
+        <w:t>; thus, it is suitable for rapid development.</w:t>
       </w:r>
       <w:r>
         <w:rPr>
@@ -22485,100 +21765,7 @@
           <w:sz w:val="24"/>
           <w:szCs w:val="24"/>
         </w:rPr>
-        <w:fldChar w:fldCharType="begin" w:fldLock="1"/>
-      </w:r>
-      <w:r>
-        <w:rPr>
-          <w:rFonts w:ascii="Times New Roman" w:hAnsi="Times New Roman" w:cs="Times New Roman"/>
-          <w:sz w:val="24"/>
-          <w:szCs w:val="24"/>
-        </w:rPr>
-        <w:instrText>ADDIN CSL_CITATION { "citationItems" : [ { "id" : "ITEM-1", "itemData" : { "URL" : "http://www.versionone.com/Agile101/Agile-Development-Overview/", "author" : [ { "family" : "VersionOne Inc", "given" : "" } ], "id" : "ITEM-1", "issued" : { "date-parts" : [ [ "0" ] ] }, "title" : "What Is Agile Software Development", "type" : "webpage" }, "uris" : [ "http://www.mendeley.com/documents/?uuid=493d7039-2e06-4718-9852-1dac268af79e" ] } ], "mendeley" : { "previouslyFormattedCitation" : "[28]" }, "properties" : { "noteIndex" : 0 }, "schema" : "https://github.com/citation-style-language/schema/raw/master/csl-citation.json" }</w:instrText>
-      </w:r>
-      <w:r>
-        <w:rPr>
-          <w:rFonts w:ascii="Times New Roman" w:hAnsi="Times New Roman" w:cs="Times New Roman"/>
-          <w:sz w:val="24"/>
-          <w:szCs w:val="24"/>
-        </w:rPr>
-        <w:fldChar w:fldCharType="separate"/>
-      </w:r>
-      <w:r>
-        <w:rPr>
-          <w:rFonts w:ascii="Times New Roman" w:hAnsi="Times New Roman" w:cs="Times New Roman"/>
-          <w:noProof/>
-          <w:sz w:val="24"/>
-          <w:szCs w:val="24"/>
-        </w:rPr>
-        <w:t>[28]</w:t>
-      </w:r>
-      <w:r>
-        <w:rPr>
-          <w:rFonts w:ascii="Times New Roman" w:hAnsi="Times New Roman" w:cs="Times New Roman"/>
-          <w:sz w:val="24"/>
-          <w:szCs w:val="24"/>
-        </w:rPr>
-        <w:fldChar w:fldCharType="end"/>
-      </w:r>
-      <w:r>
-        <w:rPr>
-          <w:rFonts w:ascii="Times New Roman" w:hAnsi="Times New Roman" w:cs="Times New Roman"/>
-          <w:sz w:val="24"/>
-          <w:szCs w:val="24"/>
-        </w:rPr>
-        <w:t>; thus, it is suitable for rapid development.</w:t>
-      </w:r>
-      <w:r>
-        <w:rPr>
-          <w:rFonts w:ascii="Times New Roman" w:hAnsi="Times New Roman" w:cs="Times New Roman"/>
-          <w:sz w:val="24"/>
-          <w:szCs w:val="24"/>
-        </w:rPr>
-        <w:t xml:space="preserve"> </w:t>
-      </w:r>
-      <w:r>
-        <w:rPr>
-          <w:rFonts w:ascii="Times New Roman" w:hAnsi="Times New Roman" w:cs="Times New Roman"/>
-          <w:sz w:val="24"/>
-          <w:szCs w:val="24"/>
-        </w:rPr>
-        <w:t xml:space="preserve">For example, in order not to start from scratch in developing the GUI, Twitter Bootstrap 2 is used. Twitter </w:t>
-      </w:r>
-      <w:proofErr w:type="spellStart"/>
-      <w:r>
-        <w:rPr>
-          <w:rFonts w:ascii="Times New Roman" w:hAnsi="Times New Roman" w:cs="Times New Roman"/>
-          <w:sz w:val="24"/>
-          <w:szCs w:val="24"/>
-        </w:rPr>
-        <w:t>Bootrstap</w:t>
-      </w:r>
-      <w:proofErr w:type="spellEnd"/>
-      <w:r>
-        <w:rPr>
-          <w:rFonts w:ascii="Times New Roman" w:hAnsi="Times New Roman" w:cs="Times New Roman"/>
-          <w:sz w:val="24"/>
-          <w:szCs w:val="24"/>
-        </w:rPr>
-        <w:t xml:space="preserve"> is a front-end toolkit which is a collection of HTML, CSS (Cascading Style Sheets) and JS (</w:t>
-      </w:r>
-      <w:proofErr w:type="spellStart"/>
-      <w:r>
-        <w:rPr>
-          <w:rFonts w:ascii="Times New Roman" w:hAnsi="Times New Roman" w:cs="Times New Roman"/>
-          <w:sz w:val="24"/>
-          <w:szCs w:val="24"/>
-        </w:rPr>
-        <w:t>Javascript</w:t>
-      </w:r>
-      <w:proofErr w:type="spellEnd"/>
-      <w:r>
-        <w:rPr>
-          <w:rFonts w:ascii="Times New Roman" w:hAnsi="Times New Roman" w:cs="Times New Roman"/>
-          <w:sz w:val="24"/>
-          <w:szCs w:val="24"/>
-        </w:rPr>
-        <w:t xml:space="preserve">) conventions </w:t>
+        <w:t xml:space="preserve">For example, in order not to start from scratch in developing the GUI, Twitter Bootstrap 2 is used. Twitter Bootrstap is a front-end toolkit which is a collection of HTML, CSS (Cascading Style Sheets) and JS (Javascript) conventions </w:t>
       </w:r>
       <w:r>
         <w:rPr>
@@ -22716,7 +21903,6 @@
           <w:szCs w:val="24"/>
         </w:rPr>
       </w:pPr>
-      <w:proofErr w:type="gramStart"/>
       <w:r>
         <w:rPr>
           <w:rFonts w:ascii="Times New Roman" w:hAnsi="Times New Roman" w:cs="Times New Roman"/>
@@ -22733,17 +21919,7 @@
           <w:sz w:val="24"/>
           <w:szCs w:val="24"/>
         </w:rPr>
-        <w:t>3.</w:t>
-      </w:r>
-      <w:proofErr w:type="gramEnd"/>
-      <w:r>
-        <w:rPr>
-          <w:rFonts w:ascii="Times New Roman" w:hAnsi="Times New Roman" w:cs="Times New Roman"/>
-          <w:i/>
-          <w:sz w:val="24"/>
-          <w:szCs w:val="24"/>
-        </w:rPr>
-        <w:t xml:space="preserve"> MVC Diagram</w:t>
+        <w:t>3. MVC Diagram</w:t>
       </w:r>
     </w:p>
     <w:p>
@@ -22942,25 +22118,7 @@
           <w:sz w:val="24"/>
           <w:szCs w:val="24"/>
         </w:rPr>
-        <w:t xml:space="preserve">Frontline SMS is </w:t>
-      </w:r>
-      <w:proofErr w:type="gramStart"/>
-      <w:r>
-        <w:rPr>
-          <w:rFonts w:ascii="Times New Roman" w:hAnsi="Times New Roman" w:cs="Times New Roman"/>
-          <w:sz w:val="24"/>
-          <w:szCs w:val="24"/>
-        </w:rPr>
-        <w:t>an open</w:t>
-      </w:r>
-      <w:proofErr w:type="gramEnd"/>
-      <w:r>
-        <w:rPr>
-          <w:rFonts w:ascii="Times New Roman" w:hAnsi="Times New Roman" w:cs="Times New Roman"/>
-          <w:sz w:val="24"/>
-          <w:szCs w:val="24"/>
-        </w:rPr>
-        <w:t>-source software that ‘turns an offline laptop into a communication hub’. It was developed by Ken Banks in 2005 especially to ‘enable effective communications channels for communities in the developing world’, specifically those communities that have lesser access to Internet</w:t>
+        <w:t>Frontline SMS is an open-source software that ‘turns an offline laptop into a communication hub’. It was developed by Ken Banks in 2005 especially to ‘enable effective communications channels for communities in the developing world’, specifically those communities that have lesser access to Internet</w:t>
       </w:r>
       <w:r>
         <w:rPr>
@@ -23186,25 +22344,7 @@
           <w:b/>
           <w:szCs w:val="24"/>
         </w:rPr>
-        <w:t>TRAIL&lt;space&gt;&lt;Ref</w:t>
-      </w:r>
-      <w:proofErr w:type="gramStart"/>
-      <w:r>
-        <w:rPr>
-          <w:rFonts w:ascii="Courier New" w:hAnsi="Courier New" w:cs="Courier New"/>
-          <w:b/>
-          <w:szCs w:val="24"/>
-        </w:rPr>
-        <w:t>.#</w:t>
-      </w:r>
-      <w:proofErr w:type="gramEnd"/>
-      <w:r>
-        <w:rPr>
-          <w:rFonts w:ascii="Courier New" w:hAnsi="Courier New" w:cs="Courier New"/>
-          <w:b/>
-          <w:szCs w:val="24"/>
-        </w:rPr>
-        <w:t>&gt;&lt;space&gt;&lt;Yes or No&gt;</w:t>
+        <w:t>TRAIL&lt;space&gt;&lt;Ref.#&gt;&lt;space&gt;&lt;Yes or No&gt;</w:t>
       </w:r>
     </w:p>
     <w:p>
@@ -23218,7 +22358,6 @@
           <w:szCs w:val="24"/>
         </w:rPr>
       </w:pPr>
-      <w:proofErr w:type="gramStart"/>
       <w:r>
         <w:rPr>
           <w:rFonts w:ascii="Times New Roman" w:hAnsi="Times New Roman" w:cs="Times New Roman"/>
@@ -23235,7 +22374,6 @@
         </w:rPr>
         <w:t>herein</w:t>
       </w:r>
-      <w:proofErr w:type="gramEnd"/>
       <w:r>
         <w:rPr>
           <w:rFonts w:ascii="Times New Roman" w:hAnsi="Times New Roman" w:cs="Times New Roman"/>
@@ -23302,25 +22440,7 @@
           <w:sz w:val="24"/>
           <w:szCs w:val="24"/>
         </w:rPr>
-        <w:t xml:space="preserve">As soon as the confirmation reply (in correct syntax) has been received by the system, an alert dialog pops up prompting the user that the person/entity involved has replied. The dialog gives the user two options: (1) ignore the message but the alert dialog keeps on popping up </w:t>
-      </w:r>
-      <w:proofErr w:type="spellStart"/>
-      <w:r>
-        <w:rPr>
-          <w:rFonts w:ascii="Times New Roman" w:hAnsi="Times New Roman" w:cs="Times New Roman"/>
-          <w:sz w:val="24"/>
-          <w:szCs w:val="24"/>
-        </w:rPr>
-        <w:t>everytime</w:t>
-      </w:r>
-      <w:proofErr w:type="spellEnd"/>
-      <w:r>
-        <w:rPr>
-          <w:rFonts w:ascii="Times New Roman" w:hAnsi="Times New Roman" w:cs="Times New Roman"/>
-          <w:sz w:val="24"/>
-          <w:szCs w:val="24"/>
-        </w:rPr>
-        <w:t xml:space="preserve"> the user loads the page or (2) confirm the reply; thereby, recording the ‘yes’ or ‘no’ reply of the person/entity involved in the transaction in question</w:t>
+        <w:t>As soon as the confirmation reply (in correct syntax) has been received by the system, an alert dialog pops up prompting the user that the person/entity involved has replied. The dialog gives the user two options: (1) ignore the message but the alert dialog keeps on popping up everytime the user loads the page or (2) confirm the reply; thereby, recording the ‘yes’ or ‘no’ reply of the person/entity involved in the transaction in question</w:t>
       </w:r>
       <w:r>
         <w:rPr>
@@ -23459,7 +22579,6 @@
         </w:rPr>
         <w:t xml:space="preserve">system arranges the transactions from highest to lowest in terms of their amount. From there, the system automatically chooses the top 20% of the arranged transactions and add them into the </w:t>
       </w:r>
-      <w:proofErr w:type="gramStart"/>
       <w:r>
         <w:rPr>
           <w:rFonts w:ascii="Times New Roman" w:hAnsi="Times New Roman" w:cs="Times New Roman"/>
@@ -23476,9 +22595,24 @@
           <w:sz w:val="24"/>
           <w:szCs w:val="24"/>
         </w:rPr>
-        <w:t>[</w:t>
-      </w:r>
-      <w:proofErr w:type="gramEnd"/>
+        <w:t>[]</w:t>
+      </w:r>
+      <w:r>
+        <w:rPr>
+          <w:rFonts w:ascii="Times New Roman" w:hAnsi="Times New Roman" w:cs="Times New Roman"/>
+          <w:sz w:val="24"/>
+          <w:szCs w:val="24"/>
+        </w:rPr>
+        <w:t xml:space="preserve"> array. The remaining 80% </w:t>
+      </w:r>
+      <w:r>
+        <w:rPr>
+          <w:rFonts w:ascii="Times New Roman" w:hAnsi="Times New Roman" w:cs="Times New Roman"/>
+          <w:sz w:val="24"/>
+          <w:szCs w:val="24"/>
+        </w:rPr>
+        <w:t xml:space="preserve">is copied to the </w:t>
+      </w:r>
       <w:r>
         <w:rPr>
           <w:rFonts w:ascii="Times New Roman" w:hAnsi="Times New Roman" w:cs="Times New Roman"/>
@@ -23486,35 +22620,8 @@
           <w:sz w:val="24"/>
           <w:szCs w:val="24"/>
         </w:rPr>
-        <w:t>]</w:t>
-      </w:r>
-      <w:r>
-        <w:rPr>
-          <w:rFonts w:ascii="Times New Roman" w:hAnsi="Times New Roman" w:cs="Times New Roman"/>
-          <w:sz w:val="24"/>
-          <w:szCs w:val="24"/>
-        </w:rPr>
-        <w:t xml:space="preserve"> array. The remaining 80% </w:t>
-      </w:r>
-      <w:r>
-        <w:rPr>
-          <w:rFonts w:ascii="Times New Roman" w:hAnsi="Times New Roman" w:cs="Times New Roman"/>
-          <w:sz w:val="24"/>
-          <w:szCs w:val="24"/>
-        </w:rPr>
-        <w:t xml:space="preserve">is copied to the </w:t>
-      </w:r>
-      <w:proofErr w:type="spellStart"/>
-      <w:r>
-        <w:rPr>
-          <w:rFonts w:ascii="Times New Roman" w:hAnsi="Times New Roman" w:cs="Times New Roman"/>
-          <w:i/>
-          <w:sz w:val="24"/>
-          <w:szCs w:val="24"/>
-        </w:rPr>
         <w:t>transactions_sample</w:t>
       </w:r>
-      <w:proofErr w:type="spellEnd"/>
       <w:r>
         <w:rPr>
           <w:rFonts w:ascii="Times New Roman" w:hAnsi="Times New Roman" w:cs="Times New Roman"/>
@@ -23778,23 +22885,13 @@
           <w:szCs w:val="24"/>
         </w:rPr>
       </w:pPr>
-      <w:proofErr w:type="gramStart"/>
-      <w:r>
-        <w:rPr>
-          <w:rFonts w:ascii="Times New Roman" w:hAnsi="Times New Roman" w:cs="Times New Roman"/>
-          <w:sz w:val="24"/>
-          <w:szCs w:val="24"/>
-        </w:rPr>
-        <w:t>where</w:t>
-      </w:r>
-      <w:proofErr w:type="gramEnd"/>
-      <w:r>
-        <w:rPr>
-          <w:rFonts w:ascii="Times New Roman" w:hAnsi="Times New Roman" w:cs="Times New Roman"/>
-          <w:sz w:val="24"/>
-          <w:szCs w:val="24"/>
-        </w:rPr>
-        <w:t xml:space="preserve">, </w:t>
+      <w:r>
+        <w:rPr>
+          <w:rFonts w:ascii="Times New Roman" w:hAnsi="Times New Roman" w:cs="Times New Roman"/>
+          <w:sz w:val="24"/>
+          <w:szCs w:val="24"/>
+        </w:rPr>
+        <w:t xml:space="preserve">where, </w:t>
       </w:r>
       <w:r>
         <w:rPr>
@@ -23883,7 +22980,6 @@
         </w:rPr>
         <w:tab/>
       </w:r>
-      <w:proofErr w:type="gramStart"/>
       <w:r>
         <w:rPr>
           <w:rFonts w:ascii="Times New Roman" w:hAnsi="Times New Roman" w:cs="Times New Roman"/>
@@ -23892,7 +22988,6 @@
         </w:rPr>
         <w:t>population</w:t>
       </w:r>
-      <w:proofErr w:type="gramEnd"/>
       <w:r>
         <w:rPr>
           <w:rFonts w:ascii="Times New Roman" w:hAnsi="Times New Roman" w:cs="Times New Roman"/>
@@ -23949,7 +23044,6 @@
         </w:rPr>
         <w:tab/>
       </w:r>
-      <w:proofErr w:type="gramStart"/>
       <w:r>
         <w:rPr>
           <w:rFonts w:ascii="Times New Roman" w:hAnsi="Times New Roman" w:cs="Times New Roman"/>
@@ -23964,16 +23058,7 @@
           <w:sz w:val="24"/>
           <w:szCs w:val="24"/>
         </w:rPr>
-        <w:t>sired</w:t>
-      </w:r>
-      <w:proofErr w:type="gramEnd"/>
-      <w:r>
-        <w:rPr>
-          <w:rFonts w:ascii="Times New Roman" w:hAnsi="Times New Roman" w:cs="Times New Roman"/>
-          <w:sz w:val="24"/>
-          <w:szCs w:val="24"/>
-        </w:rPr>
-        <w:t xml:space="preserve"> reliability factor = 0.05</w:t>
+        <w:t>sired reliability factor = 0.05</w:t>
       </w:r>
     </w:p>
     <w:p>
@@ -24138,25 +23223,7 @@
           <w:sz w:val="24"/>
           <w:szCs w:val="24"/>
         </w:rPr>
-        <w:t xml:space="preserve">termined, the sample is selected randomly using the </w:t>
-      </w:r>
-      <w:proofErr w:type="gramStart"/>
-      <w:r>
-        <w:rPr>
-          <w:rFonts w:ascii="Times New Roman" w:hAnsi="Times New Roman" w:cs="Times New Roman"/>
-          <w:sz w:val="24"/>
-          <w:szCs w:val="24"/>
-        </w:rPr>
-        <w:t>RAND(</w:t>
-      </w:r>
-      <w:proofErr w:type="gramEnd"/>
-      <w:r>
-        <w:rPr>
-          <w:rFonts w:ascii="Times New Roman" w:hAnsi="Times New Roman" w:cs="Times New Roman"/>
-          <w:sz w:val="24"/>
-          <w:szCs w:val="24"/>
-        </w:rPr>
-        <w:t>) method of MySQL</w:t>
+        <w:t>termined, the sample is selected randomly using the RAND() method of MySQL</w:t>
       </w:r>
       <w:r>
         <w:rPr>
@@ -24258,36 +23325,16 @@
           <w:b/>
           <w:szCs w:val="24"/>
         </w:rPr>
-        <w:t xml:space="preserve">SELECT * FROM ... WHERE ... ORDER BY </w:t>
-      </w:r>
-      <w:proofErr w:type="gramStart"/>
+        <w:t xml:space="preserve">SELECT * FROM ... WHERE ... ORDER BY RAND() LIMIT </w:t>
+      </w:r>
       <w:r>
         <w:rPr>
           <w:rFonts w:ascii="Courier New" w:hAnsi="Courier New" w:cs="Courier New"/>
           <w:b/>
           <w:szCs w:val="24"/>
         </w:rPr>
-        <w:t>RAND(</w:t>
-      </w:r>
-      <w:proofErr w:type="gramEnd"/>
-      <w:r>
-        <w:rPr>
-          <w:rFonts w:ascii="Courier New" w:hAnsi="Courier New" w:cs="Courier New"/>
-          <w:b/>
-          <w:szCs w:val="24"/>
-        </w:rPr>
-        <w:t xml:space="preserve">) LIMIT </w:t>
-      </w:r>
-      <w:proofErr w:type="spellStart"/>
-      <w:r>
-        <w:rPr>
-          <w:rFonts w:ascii="Courier New" w:hAnsi="Courier New" w:cs="Courier New"/>
-          <w:b/>
-          <w:szCs w:val="24"/>
-        </w:rPr>
         <w:t>sample_size</w:t>
       </w:r>
-      <w:proofErr w:type="spellEnd"/>
       <w:r>
         <w:rPr>
           <w:rFonts w:ascii="Courier New" w:hAnsi="Courier New" w:cs="Courier New"/>
@@ -25278,33 +24325,15 @@
           <w:sz w:val="24"/>
           <w:szCs w:val="24"/>
         </w:rPr>
-        <w:t xml:space="preserve">With these user-testers, the deployment testing procedure was done to test the performance of the </w:t>
-      </w:r>
-      <w:proofErr w:type="gramStart"/>
-      <w:r>
-        <w:rPr>
-          <w:rFonts w:ascii="Times New Roman" w:eastAsiaTheme="minorEastAsia" w:hAnsi="Times New Roman" w:cs="Times New Roman"/>
-          <w:sz w:val="24"/>
-          <w:szCs w:val="24"/>
-        </w:rPr>
-        <w:t>system</w:t>
-      </w:r>
-      <w:r>
-        <w:rPr>
-          <w:rFonts w:ascii="Times New Roman" w:eastAsiaTheme="minorEastAsia" w:hAnsi="Times New Roman" w:cs="Times New Roman"/>
-          <w:sz w:val="24"/>
-          <w:szCs w:val="24"/>
-        </w:rPr>
-        <w:t>, that</w:t>
-      </w:r>
-      <w:proofErr w:type="gramEnd"/>
-      <w:r>
-        <w:rPr>
-          <w:rFonts w:ascii="Times New Roman" w:eastAsiaTheme="minorEastAsia" w:hAnsi="Times New Roman" w:cs="Times New Roman"/>
-          <w:sz w:val="24"/>
-          <w:szCs w:val="24"/>
-        </w:rPr>
-        <w:t xml:space="preserve"> is, comparing the performance of the user-testers when performing the audit trail using the system to their performance when performing the audit trail manually. Acceptance testing was also performed to evaluate if</w:t>
+        <w:t>With these user-testers, the deployment testing procedure was done to test the performance of the system</w:t>
+      </w:r>
+      <w:r>
+        <w:rPr>
+          <w:rFonts w:ascii="Times New Roman" w:eastAsiaTheme="minorEastAsia" w:hAnsi="Times New Roman" w:cs="Times New Roman"/>
+          <w:sz w:val="24"/>
+          <w:szCs w:val="24"/>
+        </w:rPr>
+        <w:t>, that is, comparing the performance of the user-testers when performing the audit trail using the system to their performance when performing the audit trail manually. Acceptance testing was also performed to evaluate if</w:t>
       </w:r>
       <w:r>
         <w:rPr>
@@ -25451,25 +24480,7 @@
           <w:sz w:val="24"/>
           <w:szCs w:val="24"/>
         </w:rPr>
-        <w:t>and from the income statement (financial statement)</w:t>
-      </w:r>
-      <w:proofErr w:type="gramStart"/>
-      <w:r>
-        <w:rPr>
-          <w:rFonts w:ascii="Times New Roman" w:eastAsiaTheme="minorEastAsia" w:hAnsi="Times New Roman" w:cs="Times New Roman"/>
-          <w:sz w:val="24"/>
-          <w:szCs w:val="24"/>
-        </w:rPr>
-        <w:t>,</w:t>
-      </w:r>
-      <w:proofErr w:type="gramEnd"/>
-      <w:r>
-        <w:rPr>
-          <w:rFonts w:ascii="Times New Roman" w:eastAsiaTheme="minorEastAsia" w:hAnsi="Times New Roman" w:cs="Times New Roman"/>
-          <w:sz w:val="24"/>
-          <w:szCs w:val="24"/>
-        </w:rPr>
-        <w:t xml:space="preserve"> they were instructed to trace transactions under five general ledger accounts. Manually, they had to </w:t>
+        <w:t xml:space="preserve">and from the income statement (financial statement), they were instructed to trace transactions under five general ledger accounts. Manually, they had to </w:t>
       </w:r>
       <w:r>
         <w:rPr>
@@ -25614,7 +24625,6 @@
           <w:szCs w:val="24"/>
         </w:rPr>
       </w:pPr>
-      <w:proofErr w:type="gramStart"/>
       <w:r>
         <w:rPr>
           <w:rFonts w:ascii="Times New Roman" w:eastAsiaTheme="minorEastAsia" w:hAnsi="Times New Roman" w:cs="Times New Roman"/>
@@ -25629,16 +24639,7 @@
           <w:sz w:val="24"/>
           <w:szCs w:val="24"/>
         </w:rPr>
-        <w:t>here</w:t>
-      </w:r>
-      <w:proofErr w:type="gramEnd"/>
-      <w:r>
-        <w:rPr>
-          <w:rFonts w:ascii="Times New Roman" w:eastAsiaTheme="minorEastAsia" w:hAnsi="Times New Roman" w:cs="Times New Roman"/>
-          <w:sz w:val="24"/>
-          <w:szCs w:val="24"/>
-        </w:rPr>
-        <w:t>,</w:t>
+        <w:t>here,</w:t>
       </w:r>
       <w:r>
         <w:rPr>
@@ -25713,24 +24714,7 @@
           <w:szCs w:val="24"/>
         </w:rPr>
         <w:tab/>
-      </w:r>
-      <w:proofErr w:type="gramStart"/>
-      <w:r>
-        <w:rPr>
-          <w:rFonts w:ascii="Times New Roman" w:eastAsiaTheme="minorEastAsia" w:hAnsi="Times New Roman" w:cs="Times New Roman"/>
-          <w:sz w:val="24"/>
-          <w:szCs w:val="24"/>
-        </w:rPr>
-        <w:t>total</w:t>
-      </w:r>
-      <w:proofErr w:type="gramEnd"/>
-      <w:r>
-        <w:rPr>
-          <w:rFonts w:ascii="Times New Roman" w:eastAsiaTheme="minorEastAsia" w:hAnsi="Times New Roman" w:cs="Times New Roman"/>
-          <w:sz w:val="24"/>
-          <w:szCs w:val="24"/>
-        </w:rPr>
-        <w:t xml:space="preserve"> time</w:t>
+        <w:t>total time</w:t>
       </w:r>
       <w:r>
         <w:rPr>
@@ -25913,7 +24897,6 @@
           <w:szCs w:val="24"/>
         </w:rPr>
       </w:pPr>
-      <w:proofErr w:type="gramStart"/>
       <w:r>
         <w:rPr>
           <w:rFonts w:ascii="Times New Roman" w:eastAsiaTheme="minorEastAsia" w:hAnsi="Times New Roman" w:cs="Times New Roman"/>
@@ -25928,16 +24911,7 @@
           <w:sz w:val="24"/>
           <w:szCs w:val="24"/>
         </w:rPr>
-        <w:t>here</w:t>
-      </w:r>
-      <w:proofErr w:type="gramEnd"/>
-      <w:r>
-        <w:rPr>
-          <w:rFonts w:ascii="Times New Roman" w:eastAsiaTheme="minorEastAsia" w:hAnsi="Times New Roman" w:cs="Times New Roman"/>
-          <w:sz w:val="24"/>
-          <w:szCs w:val="24"/>
-        </w:rPr>
-        <w:t>,</w:t>
+        <w:t>here,</w:t>
       </w:r>
       <w:r>
         <w:rPr>
@@ -26020,24 +24994,7 @@
           <w:szCs w:val="24"/>
         </w:rPr>
         <w:tab/>
-      </w:r>
-      <w:proofErr w:type="gramStart"/>
-      <w:r>
-        <w:rPr>
-          <w:rFonts w:ascii="Times New Roman" w:eastAsiaTheme="minorEastAsia" w:hAnsi="Times New Roman" w:cs="Times New Roman"/>
-          <w:sz w:val="24"/>
-          <w:szCs w:val="24"/>
-        </w:rPr>
-        <w:t>number</w:t>
-      </w:r>
-      <w:proofErr w:type="gramEnd"/>
-      <w:r>
-        <w:rPr>
-          <w:rFonts w:ascii="Times New Roman" w:eastAsiaTheme="minorEastAsia" w:hAnsi="Times New Roman" w:cs="Times New Roman"/>
-          <w:sz w:val="24"/>
-          <w:szCs w:val="24"/>
-        </w:rPr>
-        <w:t xml:space="preserve"> of errors detected</w:t>
+        <w:t>number of errors detected</w:t>
       </w:r>
     </w:p>
     <w:p>
@@ -26078,24 +25035,7 @@
           <w:szCs w:val="24"/>
         </w:rPr>
         <w:tab/>
-      </w:r>
-      <w:proofErr w:type="gramStart"/>
-      <w:r>
-        <w:rPr>
-          <w:rFonts w:ascii="Times New Roman" w:eastAsiaTheme="minorEastAsia" w:hAnsi="Times New Roman" w:cs="Times New Roman"/>
-          <w:sz w:val="24"/>
-          <w:szCs w:val="24"/>
-        </w:rPr>
-        <w:t>total</w:t>
-      </w:r>
-      <w:proofErr w:type="gramEnd"/>
-      <w:r>
-        <w:rPr>
-          <w:rFonts w:ascii="Times New Roman" w:eastAsiaTheme="minorEastAsia" w:hAnsi="Times New Roman" w:cs="Times New Roman"/>
-          <w:sz w:val="24"/>
-          <w:szCs w:val="24"/>
-        </w:rPr>
-        <w:t xml:space="preserve"> number of errors (a=4)</w:t>
+        <w:t>total number of errors (a=4)</w:t>
       </w:r>
     </w:p>
     <w:p>
@@ -26467,7 +25407,6 @@
           <w:szCs w:val="24"/>
         </w:rPr>
       </w:pPr>
-      <w:proofErr w:type="gramStart"/>
       <w:r>
         <w:rPr>
           <w:rFonts w:ascii="Times New Roman" w:eastAsiaTheme="minorEastAsia" w:hAnsi="Times New Roman" w:cs="Times New Roman"/>
@@ -26482,16 +25421,7 @@
           <w:sz w:val="24"/>
           <w:szCs w:val="24"/>
         </w:rPr>
-        <w:t>here</w:t>
-      </w:r>
-      <w:proofErr w:type="gramEnd"/>
-      <w:r>
-        <w:rPr>
-          <w:rFonts w:ascii="Times New Roman" w:eastAsiaTheme="minorEastAsia" w:hAnsi="Times New Roman" w:cs="Times New Roman"/>
-          <w:sz w:val="24"/>
-          <w:szCs w:val="24"/>
-        </w:rPr>
-        <w:t>,</w:t>
+        <w:t>here,</w:t>
       </w:r>
       <w:r>
         <w:rPr>
@@ -26574,24 +25504,7 @@
           <w:szCs w:val="24"/>
         </w:rPr>
         <w:tab/>
-      </w:r>
-      <w:proofErr w:type="gramStart"/>
-      <w:r>
-        <w:rPr>
-          <w:rFonts w:ascii="Times New Roman" w:eastAsiaTheme="minorEastAsia" w:hAnsi="Times New Roman" w:cs="Times New Roman"/>
-          <w:sz w:val="24"/>
-          <w:szCs w:val="24"/>
-        </w:rPr>
-        <w:t>rating</w:t>
-      </w:r>
-      <w:proofErr w:type="gramEnd"/>
-      <w:r>
-        <w:rPr>
-          <w:rFonts w:ascii="Times New Roman" w:eastAsiaTheme="minorEastAsia" w:hAnsi="Times New Roman" w:cs="Times New Roman"/>
-          <w:sz w:val="24"/>
-          <w:szCs w:val="24"/>
-        </w:rPr>
-        <w:t xml:space="preserve"> of a user-tester</w:t>
+        <w:t>rating of a user-tester</w:t>
       </w:r>
     </w:p>
     <w:p>
@@ -26632,24 +25545,7 @@
           <w:szCs w:val="24"/>
         </w:rPr>
         <w:tab/>
-      </w:r>
-      <w:proofErr w:type="gramStart"/>
-      <w:r>
-        <w:rPr>
-          <w:rFonts w:ascii="Times New Roman" w:eastAsiaTheme="minorEastAsia" w:hAnsi="Times New Roman" w:cs="Times New Roman"/>
-          <w:sz w:val="24"/>
-          <w:szCs w:val="24"/>
-        </w:rPr>
-        <w:t>total</w:t>
-      </w:r>
-      <w:proofErr w:type="gramEnd"/>
-      <w:r>
-        <w:rPr>
-          <w:rFonts w:ascii="Times New Roman" w:eastAsiaTheme="minorEastAsia" w:hAnsi="Times New Roman" w:cs="Times New Roman"/>
-          <w:sz w:val="24"/>
-          <w:szCs w:val="24"/>
-        </w:rPr>
-        <w:t xml:space="preserve"> number of user-testers (N=3)</w:t>
+        <w:t>total number of user-testers (N=3)</w:t>
       </w:r>
     </w:p>
     <w:p>
@@ -26818,7 +25714,6 @@
           <w:szCs w:val="24"/>
         </w:rPr>
       </w:pPr>
-      <w:proofErr w:type="gramStart"/>
       <w:r>
         <w:rPr>
           <w:rFonts w:ascii="Times New Roman" w:eastAsiaTheme="minorEastAsia" w:hAnsi="Times New Roman" w:cs="Times New Roman"/>
@@ -26833,16 +25728,7 @@
           <w:sz w:val="24"/>
           <w:szCs w:val="24"/>
         </w:rPr>
-        <w:t>here</w:t>
-      </w:r>
-      <w:proofErr w:type="gramEnd"/>
-      <w:r>
-        <w:rPr>
-          <w:rFonts w:ascii="Times New Roman" w:eastAsiaTheme="minorEastAsia" w:hAnsi="Times New Roman" w:cs="Times New Roman"/>
-          <w:sz w:val="24"/>
-          <w:szCs w:val="24"/>
-        </w:rPr>
-        <w:t>,</w:t>
+        <w:t>here,</w:t>
       </w:r>
       <w:r>
         <w:rPr>
@@ -26932,24 +25818,7 @@
           <w:szCs w:val="24"/>
         </w:rPr>
         <w:tab/>
-      </w:r>
-      <w:proofErr w:type="gramStart"/>
-      <w:r>
-        <w:rPr>
-          <w:rFonts w:ascii="Times New Roman" w:eastAsiaTheme="minorEastAsia" w:hAnsi="Times New Roman" w:cs="Times New Roman"/>
-          <w:sz w:val="24"/>
-          <w:szCs w:val="24"/>
-        </w:rPr>
-        <w:t>rating</w:t>
-      </w:r>
-      <w:proofErr w:type="gramEnd"/>
-      <w:r>
-        <w:rPr>
-          <w:rFonts w:ascii="Times New Roman" w:eastAsiaTheme="minorEastAsia" w:hAnsi="Times New Roman" w:cs="Times New Roman"/>
-          <w:sz w:val="24"/>
-          <w:szCs w:val="24"/>
-        </w:rPr>
-        <w:t xml:space="preserve"> of a user-tester</w:t>
+        <w:t>rating of a user-tester</w:t>
       </w:r>
       <w:r>
         <w:rPr>
@@ -27006,23 +25875,13 @@
         </w:rPr>
         <w:tab/>
       </w:r>
-      <w:proofErr w:type="gramStart"/>
-      <w:r>
-        <w:rPr>
-          <w:rFonts w:ascii="Times New Roman" w:eastAsiaTheme="minorEastAsia" w:hAnsi="Times New Roman" w:cs="Times New Roman"/>
-          <w:sz w:val="24"/>
-          <w:szCs w:val="24"/>
-        </w:rPr>
-        <w:t>mean</w:t>
-      </w:r>
-      <w:proofErr w:type="gramEnd"/>
-      <w:r>
-        <w:rPr>
-          <w:rFonts w:ascii="Times New Roman" w:eastAsiaTheme="minorEastAsia" w:hAnsi="Times New Roman" w:cs="Times New Roman"/>
-          <w:sz w:val="24"/>
-          <w:szCs w:val="24"/>
-        </w:rPr>
-        <w:t xml:space="preserve"> of the ratings</w:t>
+      <w:r>
+        <w:rPr>
+          <w:rFonts w:ascii="Times New Roman" w:eastAsiaTheme="minorEastAsia" w:hAnsi="Times New Roman" w:cs="Times New Roman"/>
+          <w:sz w:val="24"/>
+          <w:szCs w:val="24"/>
+        </w:rPr>
+        <w:t>mean of the ratings</w:t>
       </w:r>
     </w:p>
     <w:p>
@@ -27063,24 +25922,7 @@
           <w:szCs w:val="24"/>
         </w:rPr>
         <w:tab/>
-      </w:r>
-      <w:proofErr w:type="gramStart"/>
-      <w:r>
-        <w:rPr>
-          <w:rFonts w:ascii="Times New Roman" w:eastAsiaTheme="minorEastAsia" w:hAnsi="Times New Roman" w:cs="Times New Roman"/>
-          <w:sz w:val="24"/>
-          <w:szCs w:val="24"/>
-        </w:rPr>
-        <w:t>total</w:t>
-      </w:r>
-      <w:proofErr w:type="gramEnd"/>
-      <w:r>
-        <w:rPr>
-          <w:rFonts w:ascii="Times New Roman" w:eastAsiaTheme="minorEastAsia" w:hAnsi="Times New Roman" w:cs="Times New Roman"/>
-          <w:sz w:val="24"/>
-          <w:szCs w:val="24"/>
-        </w:rPr>
-        <w:t xml:space="preserve"> number of user-testers (N=3)</w:t>
+        <w:t>total number of user-testers (N=3)</w:t>
       </w:r>
     </w:p>
     <w:p>
@@ -27177,25 +26019,7 @@
           <w:sz w:val="24"/>
           <w:szCs w:val="24"/>
         </w:rPr>
-        <w:t xml:space="preserve"> using </w:t>
-      </w:r>
-      <w:proofErr w:type="spellStart"/>
-      <w:r>
-        <w:rPr>
-          <w:rFonts w:ascii="Times New Roman" w:eastAsiaTheme="minorEastAsia" w:hAnsi="Times New Roman" w:cs="Times New Roman"/>
-          <w:sz w:val="24"/>
-          <w:szCs w:val="24"/>
-        </w:rPr>
-        <w:t>MegaStat</w:t>
-      </w:r>
-      <w:proofErr w:type="spellEnd"/>
-      <w:r>
-        <w:rPr>
-          <w:rFonts w:ascii="Times New Roman" w:eastAsiaTheme="minorEastAsia" w:hAnsi="Times New Roman" w:cs="Times New Roman"/>
-          <w:sz w:val="24"/>
-          <w:szCs w:val="24"/>
-        </w:rPr>
-        <w:t xml:space="preserve"> add-in of the Microsoft Excel. Inputting the mean of all ratings on first to fifth </w:t>
+        <w:t xml:space="preserve"> using MegaStat add-in of the Microsoft Excel. Inputting the mean of all ratings on first to fifth </w:t>
       </w:r>
       <w:r>
         <w:rPr>
@@ -27401,25 +26225,7 @@
           <w:sz w:val="24"/>
           <w:szCs w:val="24"/>
         </w:rPr>
-        <w:t xml:space="preserve"> of each </w:t>
-      </w:r>
-      <w:proofErr w:type="gramStart"/>
-      <w:r>
-        <w:rPr>
-          <w:rFonts w:ascii="Times New Roman" w:hAnsi="Times New Roman" w:cs="Times New Roman"/>
-          <w:sz w:val="24"/>
-          <w:szCs w:val="24"/>
-        </w:rPr>
-        <w:t>user-testers</w:t>
-      </w:r>
-      <w:proofErr w:type="gramEnd"/>
-      <w:r>
-        <w:rPr>
-          <w:rFonts w:ascii="Times New Roman" w:hAnsi="Times New Roman" w:cs="Times New Roman"/>
-          <w:sz w:val="24"/>
-          <w:szCs w:val="24"/>
-        </w:rPr>
-        <w:t xml:space="preserve"> in performing audit trail on </w:t>
+        <w:t xml:space="preserve"> of each user-testers in performing audit trail on </w:t>
       </w:r>
       <w:r>
         <w:rPr>
@@ -27471,25 +26277,7 @@
           <w:szCs w:val="24"/>
         </w:rPr>
         <w:tab/>
-        <w:t>&lt;</w:t>
-      </w:r>
-      <w:proofErr w:type="gramStart"/>
-      <w:r>
-        <w:rPr>
-          <w:rFonts w:ascii="Times New Roman" w:hAnsi="Times New Roman" w:cs="Times New Roman"/>
-          <w:sz w:val="24"/>
-          <w:szCs w:val="24"/>
-        </w:rPr>
-        <w:t>heading</w:t>
-      </w:r>
-      <w:proofErr w:type="gramEnd"/>
-      <w:r>
-        <w:rPr>
-          <w:rFonts w:ascii="Times New Roman" w:hAnsi="Times New Roman" w:cs="Times New Roman"/>
-          <w:sz w:val="24"/>
-          <w:szCs w:val="24"/>
-        </w:rPr>
-        <w:t>&gt;</w:t>
+        <w:t>&lt;heading&gt;</w:t>
       </w:r>
     </w:p>
     <w:tbl>
@@ -28028,24 +26816,7 @@
           <w:szCs w:val="24"/>
         </w:rPr>
         <w:tab/>
-      </w:r>
-      <w:proofErr w:type="gramStart"/>
-      <w:r>
-        <w:rPr>
-          <w:rFonts w:ascii="Times New Roman" w:eastAsiaTheme="minorEastAsia" w:hAnsi="Times New Roman" w:cs="Times New Roman"/>
-          <w:sz w:val="24"/>
-          <w:szCs w:val="24"/>
-        </w:rPr>
-        <w:t>where</w:t>
-      </w:r>
-      <w:proofErr w:type="gramEnd"/>
-      <w:r>
-        <w:rPr>
-          <w:rFonts w:ascii="Times New Roman" w:eastAsiaTheme="minorEastAsia" w:hAnsi="Times New Roman" w:cs="Times New Roman"/>
-          <w:sz w:val="24"/>
-          <w:szCs w:val="24"/>
-        </w:rPr>
-        <w:t xml:space="preserve"> the Percentage Rate of Improvement (PRI) was calculated using the following formula:</w:t>
+        <w:t>where the Percentage Rate of Improvement (PRI) was calculated using the following formula:</w:t>
       </w:r>
     </w:p>
     <w:p>
@@ -28216,7 +26987,6 @@
           <w:szCs w:val="24"/>
         </w:rPr>
       </w:pPr>
-      <w:proofErr w:type="gramStart"/>
       <w:r>
         <w:rPr>
           <w:rFonts w:ascii="Times New Roman" w:eastAsiaTheme="minorEastAsia" w:hAnsi="Times New Roman" w:cs="Times New Roman"/>
@@ -28231,16 +27001,7 @@
           <w:sz w:val="24"/>
           <w:szCs w:val="24"/>
         </w:rPr>
-        <w:t>here</w:t>
-      </w:r>
-      <w:proofErr w:type="gramEnd"/>
-      <w:r>
-        <w:rPr>
-          <w:rFonts w:ascii="Times New Roman" w:eastAsiaTheme="minorEastAsia" w:hAnsi="Times New Roman" w:cs="Times New Roman"/>
-          <w:sz w:val="24"/>
-          <w:szCs w:val="24"/>
-        </w:rPr>
-        <w:t>,</w:t>
+        <w:t>here,</w:t>
       </w:r>
       <w:r>
         <w:rPr>
@@ -28307,7 +27068,6 @@
           <w:szCs w:val="24"/>
         </w:rPr>
       </w:pPr>
-      <w:proofErr w:type="spellStart"/>
       <w:r>
         <w:rPr>
           <w:rFonts w:ascii="Times New Roman" w:eastAsiaTheme="minorEastAsia" w:hAnsi="Times New Roman" w:cs="Times New Roman"/>
@@ -28326,7 +27086,6 @@
         </w:rPr>
         <w:t>m</w:t>
       </w:r>
-      <w:proofErr w:type="spellEnd"/>
       <w:r>
         <w:rPr>
           <w:rFonts w:ascii="Times New Roman" w:eastAsiaTheme="minorEastAsia" w:hAnsi="Times New Roman" w:cs="Times New Roman"/>
@@ -28817,25 +27576,7 @@
           <w:sz w:val="24"/>
           <w:szCs w:val="24"/>
         </w:rPr>
-        <w:t>&lt;</w:t>
-      </w:r>
-      <w:proofErr w:type="gramStart"/>
-      <w:r>
-        <w:rPr>
-          <w:rFonts w:ascii="Times New Roman" w:hAnsi="Times New Roman" w:cs="Times New Roman"/>
-          <w:sz w:val="24"/>
-          <w:szCs w:val="24"/>
-        </w:rPr>
-        <w:t>heading</w:t>
-      </w:r>
-      <w:proofErr w:type="gramEnd"/>
-      <w:r>
-        <w:rPr>
-          <w:rFonts w:ascii="Times New Roman" w:hAnsi="Times New Roman" w:cs="Times New Roman"/>
-          <w:sz w:val="24"/>
-          <w:szCs w:val="24"/>
-        </w:rPr>
-        <w:t>&gt;</w:t>
+        <w:t>&lt;heading&gt;</w:t>
       </w:r>
     </w:p>
     <w:tbl>
@@ -29751,25 +28492,7 @@
           <w:sz w:val="24"/>
           <w:szCs w:val="24"/>
         </w:rPr>
-        <w:t>&lt;</w:t>
-      </w:r>
-      <w:proofErr w:type="gramStart"/>
-      <w:r>
-        <w:rPr>
-          <w:rFonts w:ascii="Times New Roman" w:hAnsi="Times New Roman" w:cs="Times New Roman"/>
-          <w:sz w:val="24"/>
-          <w:szCs w:val="24"/>
-        </w:rPr>
-        <w:t>heading</w:t>
-      </w:r>
-      <w:proofErr w:type="gramEnd"/>
-      <w:r>
-        <w:rPr>
-          <w:rFonts w:ascii="Times New Roman" w:hAnsi="Times New Roman" w:cs="Times New Roman"/>
-          <w:sz w:val="24"/>
-          <w:szCs w:val="24"/>
-        </w:rPr>
-        <w:t>&gt;</w:t>
+        <w:t>&lt;heading&gt;</w:t>
       </w:r>
     </w:p>
     <w:tbl>
@@ -30120,25 +28843,7 @@
           <w:sz w:val="24"/>
           <w:szCs w:val="24"/>
         </w:rPr>
-        <w:t>&lt;</w:t>
-      </w:r>
-      <w:proofErr w:type="gramStart"/>
-      <w:r>
-        <w:rPr>
-          <w:rFonts w:ascii="Times New Roman" w:hAnsi="Times New Roman" w:cs="Times New Roman"/>
-          <w:sz w:val="24"/>
-          <w:szCs w:val="24"/>
-        </w:rPr>
-        <w:t>heading</w:t>
-      </w:r>
-      <w:proofErr w:type="gramEnd"/>
-      <w:r>
-        <w:rPr>
-          <w:rFonts w:ascii="Times New Roman" w:hAnsi="Times New Roman" w:cs="Times New Roman"/>
-          <w:sz w:val="24"/>
-          <w:szCs w:val="24"/>
-        </w:rPr>
-        <w:t>&gt;</w:t>
+        <w:t>&lt;heading&gt;</w:t>
       </w:r>
     </w:p>
     <w:tbl>
@@ -30534,25 +29239,7 @@
           <w:sz w:val="24"/>
           <w:szCs w:val="24"/>
         </w:rPr>
-        <w:t>&lt;</w:t>
-      </w:r>
-      <w:proofErr w:type="gramStart"/>
-      <w:r>
-        <w:rPr>
-          <w:rFonts w:ascii="Times New Roman" w:hAnsi="Times New Roman" w:cs="Times New Roman"/>
-          <w:sz w:val="24"/>
-          <w:szCs w:val="24"/>
-        </w:rPr>
-        <w:t>heading</w:t>
-      </w:r>
-      <w:proofErr w:type="gramEnd"/>
-      <w:r>
-        <w:rPr>
-          <w:rFonts w:ascii="Times New Roman" w:hAnsi="Times New Roman" w:cs="Times New Roman"/>
-          <w:sz w:val="24"/>
-          <w:szCs w:val="24"/>
-        </w:rPr>
-        <w:t>&gt;</w:t>
+        <w:t>&lt;heading&gt;</w:t>
       </w:r>
     </w:p>
     <w:tbl>
@@ -30864,25 +29551,7 @@
           <w:sz w:val="24"/>
           <w:szCs w:val="24"/>
         </w:rPr>
-        <w:t>&lt;</w:t>
-      </w:r>
-      <w:proofErr w:type="gramStart"/>
-      <w:r>
-        <w:rPr>
-          <w:rFonts w:ascii="Times New Roman" w:hAnsi="Times New Roman" w:cs="Times New Roman"/>
-          <w:sz w:val="24"/>
-          <w:szCs w:val="24"/>
-        </w:rPr>
-        <w:t>heading</w:t>
-      </w:r>
-      <w:proofErr w:type="gramEnd"/>
-      <w:r>
-        <w:rPr>
-          <w:rFonts w:ascii="Times New Roman" w:hAnsi="Times New Roman" w:cs="Times New Roman"/>
-          <w:sz w:val="24"/>
-          <w:szCs w:val="24"/>
-        </w:rPr>
-        <w:t>&gt;</w:t>
+        <w:t>&lt;heading&gt;</w:t>
       </w:r>
     </w:p>
     <w:tbl>
@@ -31282,25 +29951,7 @@
           <w:sz w:val="24"/>
           <w:szCs w:val="24"/>
         </w:rPr>
-        <w:t>&lt;</w:t>
-      </w:r>
-      <w:proofErr w:type="gramStart"/>
-      <w:r>
-        <w:rPr>
-          <w:rFonts w:ascii="Times New Roman" w:hAnsi="Times New Roman" w:cs="Times New Roman"/>
-          <w:sz w:val="24"/>
-          <w:szCs w:val="24"/>
-        </w:rPr>
-        <w:t>heading</w:t>
-      </w:r>
-      <w:proofErr w:type="gramEnd"/>
-      <w:r>
-        <w:rPr>
-          <w:rFonts w:ascii="Times New Roman" w:hAnsi="Times New Roman" w:cs="Times New Roman"/>
-          <w:sz w:val="24"/>
-          <w:szCs w:val="24"/>
-        </w:rPr>
-        <w:t>&gt;</w:t>
+        <w:t>&lt;heading&gt;</w:t>
       </w:r>
     </w:p>
     <w:tbl>
@@ -31538,25 +30189,7 @@
           <w:szCs w:val="24"/>
         </w:rPr>
         <w:lastRenderedPageBreak/>
-        <w:t>&lt;</w:t>
-      </w:r>
-      <w:proofErr w:type="gramStart"/>
-      <w:r>
-        <w:rPr>
-          <w:rFonts w:ascii="Times New Roman" w:eastAsiaTheme="minorEastAsia" w:hAnsi="Times New Roman" w:cs="Times New Roman"/>
-          <w:sz w:val="24"/>
-          <w:szCs w:val="24"/>
-        </w:rPr>
-        <w:t>heading</w:t>
-      </w:r>
-      <w:proofErr w:type="gramEnd"/>
-      <w:r>
-        <w:rPr>
-          <w:rFonts w:ascii="Times New Roman" w:eastAsiaTheme="minorEastAsia" w:hAnsi="Times New Roman" w:cs="Times New Roman"/>
-          <w:sz w:val="24"/>
-          <w:szCs w:val="24"/>
-        </w:rPr>
-        <w:t>&gt;</w:t>
+        <w:t>&lt;heading&gt;</w:t>
       </w:r>
     </w:p>
     <w:tbl>
@@ -31962,7 +30595,6 @@
                 <w:szCs w:val="24"/>
               </w:rPr>
             </w:pPr>
-            <w:proofErr w:type="spellStart"/>
             <w:r>
               <w:rPr>
                 <w:rFonts w:ascii="Times New Roman" w:eastAsia="Times New Roman" w:hAnsi="Times New Roman" w:cs="Times New Roman"/>
@@ -31972,7 +30604,6 @@
               </w:rPr>
               <w:t>df</w:t>
             </w:r>
-            <w:proofErr w:type="spellEnd"/>
           </w:p>
         </w:tc>
       </w:tr>
@@ -32431,25 +31062,7 @@
           <w:sz w:val="24"/>
           <w:szCs w:val="24"/>
         </w:rPr>
-        <w:t>&lt;</w:t>
-      </w:r>
-      <w:proofErr w:type="gramStart"/>
-      <w:r>
-        <w:rPr>
-          <w:rFonts w:ascii="Times New Roman" w:hAnsi="Times New Roman" w:cs="Times New Roman"/>
-          <w:sz w:val="24"/>
-          <w:szCs w:val="24"/>
-        </w:rPr>
-        <w:t>heading</w:t>
-      </w:r>
-      <w:proofErr w:type="gramEnd"/>
-      <w:r>
-        <w:rPr>
-          <w:rFonts w:ascii="Times New Roman" w:hAnsi="Times New Roman" w:cs="Times New Roman"/>
-          <w:sz w:val="24"/>
-          <w:szCs w:val="24"/>
-        </w:rPr>
-        <w:t>&gt;</w:t>
+        <w:t>&lt;heading&gt;</w:t>
       </w:r>
     </w:p>
     <w:tbl>
@@ -32745,25 +31358,7 @@
           <w:sz w:val="24"/>
           <w:szCs w:val="24"/>
         </w:rPr>
-        <w:t>&lt;</w:t>
-      </w:r>
-      <w:proofErr w:type="gramStart"/>
-      <w:r>
-        <w:rPr>
-          <w:rFonts w:ascii="Times New Roman" w:hAnsi="Times New Roman" w:cs="Times New Roman"/>
-          <w:sz w:val="24"/>
-          <w:szCs w:val="24"/>
-        </w:rPr>
-        <w:t>heading</w:t>
-      </w:r>
-      <w:proofErr w:type="gramEnd"/>
-      <w:r>
-        <w:rPr>
-          <w:rFonts w:ascii="Times New Roman" w:hAnsi="Times New Roman" w:cs="Times New Roman"/>
-          <w:sz w:val="24"/>
-          <w:szCs w:val="24"/>
-        </w:rPr>
-        <w:t>&gt;</w:t>
+        <w:t>&lt;heading&gt;</w:t>
       </w:r>
     </w:p>
     <w:tbl>
@@ -33136,25 +31731,7 @@
           <w:sz w:val="24"/>
           <w:szCs w:val="24"/>
         </w:rPr>
-        <w:t xml:space="preserve">. Hypothesis 2 speaks about customization and with such </w:t>
-      </w:r>
-      <w:proofErr w:type="gramStart"/>
-      <w:r>
-        <w:rPr>
-          <w:rFonts w:ascii="Times New Roman" w:eastAsiaTheme="minorEastAsia" w:hAnsi="Times New Roman" w:cs="Times New Roman"/>
-          <w:sz w:val="24"/>
-          <w:szCs w:val="24"/>
-        </w:rPr>
-        <w:t>rating,</w:t>
-      </w:r>
-      <w:proofErr w:type="gramEnd"/>
-      <w:r>
-        <w:rPr>
-          <w:rFonts w:ascii="Times New Roman" w:eastAsiaTheme="minorEastAsia" w:hAnsi="Times New Roman" w:cs="Times New Roman"/>
-          <w:sz w:val="24"/>
-          <w:szCs w:val="24"/>
-        </w:rPr>
-        <w:t xml:space="preserve"> it could mean that the majority of the user-testers wanted the system to have a higher degree of user customization.</w:t>
+        <w:t>. Hypothesis 2 speaks about customization and with such rating, it could mean that the majority of the user-testers wanted the system to have a higher degree of user customization.</w:t>
       </w:r>
     </w:p>
     <w:p>
@@ -33274,25 +31851,7 @@
           <w:sz w:val="24"/>
           <w:szCs w:val="24"/>
         </w:rPr>
-        <w:t>&lt;</w:t>
-      </w:r>
-      <w:proofErr w:type="gramStart"/>
-      <w:r>
-        <w:rPr>
-          <w:rFonts w:ascii="Times New Roman" w:hAnsi="Times New Roman" w:cs="Times New Roman"/>
-          <w:sz w:val="24"/>
-          <w:szCs w:val="24"/>
-        </w:rPr>
-        <w:t>heading</w:t>
-      </w:r>
-      <w:proofErr w:type="gramEnd"/>
-      <w:r>
-        <w:rPr>
-          <w:rFonts w:ascii="Times New Roman" w:hAnsi="Times New Roman" w:cs="Times New Roman"/>
-          <w:sz w:val="24"/>
-          <w:szCs w:val="24"/>
-        </w:rPr>
-        <w:t>&gt;</w:t>
+        <w:t>&lt;heading&gt;</w:t>
       </w:r>
     </w:p>
     <w:tbl>
@@ -33672,25 +32231,7 @@
           <w:sz w:val="24"/>
           <w:szCs w:val="24"/>
         </w:rPr>
-        <w:t>&lt;</w:t>
-      </w:r>
-      <w:proofErr w:type="gramStart"/>
-      <w:r>
-        <w:rPr>
-          <w:rFonts w:ascii="Times New Roman" w:hAnsi="Times New Roman" w:cs="Times New Roman"/>
-          <w:sz w:val="24"/>
-          <w:szCs w:val="24"/>
-        </w:rPr>
-        <w:t>heading</w:t>
-      </w:r>
-      <w:proofErr w:type="gramEnd"/>
-      <w:r>
-        <w:rPr>
-          <w:rFonts w:ascii="Times New Roman" w:hAnsi="Times New Roman" w:cs="Times New Roman"/>
-          <w:sz w:val="24"/>
-          <w:szCs w:val="24"/>
-        </w:rPr>
-        <w:t>&gt;</w:t>
+        <w:t>&lt;heading&gt;</w:t>
       </w:r>
     </w:p>
     <w:tbl>
@@ -33973,25 +32514,7 @@
           <w:sz w:val="24"/>
           <w:szCs w:val="24"/>
         </w:rPr>
-        <w:t>&lt;</w:t>
-      </w:r>
-      <w:proofErr w:type="gramStart"/>
-      <w:r>
-        <w:rPr>
-          <w:rFonts w:ascii="Times New Roman" w:eastAsiaTheme="minorEastAsia" w:hAnsi="Times New Roman" w:cs="Times New Roman"/>
-          <w:sz w:val="24"/>
-          <w:szCs w:val="24"/>
-        </w:rPr>
-        <w:t>heading</w:t>
-      </w:r>
-      <w:proofErr w:type="gramEnd"/>
-      <w:r>
-        <w:rPr>
-          <w:rFonts w:ascii="Times New Roman" w:eastAsiaTheme="minorEastAsia" w:hAnsi="Times New Roman" w:cs="Times New Roman"/>
-          <w:sz w:val="24"/>
-          <w:szCs w:val="24"/>
-        </w:rPr>
-        <w:t>&gt;</w:t>
+        <w:t>&lt;heading&gt;</w:t>
       </w:r>
     </w:p>
     <w:tbl>
@@ -34460,7 +32983,6 @@
                 <w:szCs w:val="24"/>
               </w:rPr>
             </w:pPr>
-            <w:proofErr w:type="spellStart"/>
             <w:r>
               <w:rPr>
                 <w:rFonts w:ascii="Times New Roman" w:eastAsia="Times New Roman" w:hAnsi="Times New Roman" w:cs="Times New Roman"/>
@@ -34470,7 +32992,6 @@
               </w:rPr>
               <w:t>df</w:t>
             </w:r>
-            <w:proofErr w:type="spellEnd"/>
           </w:p>
         </w:tc>
       </w:tr>
@@ -34643,8 +33164,6 @@
               </w:rPr>
               <w:t>3992</w:t>
             </w:r>
-            <w:bookmarkStart w:id="0" w:name="_GoBack"/>
-            <w:bookmarkEnd w:id="0"/>
           </w:p>
         </w:tc>
         <w:tc>
@@ -34785,25 +33304,7 @@
           <w:szCs w:val="24"/>
         </w:rPr>
         <w:lastRenderedPageBreak/>
-        <w:t>&lt;</w:t>
-      </w:r>
-      <w:proofErr w:type="gramStart"/>
-      <w:r>
-        <w:rPr>
-          <w:rFonts w:ascii="Times New Roman" w:hAnsi="Times New Roman" w:cs="Times New Roman"/>
-          <w:sz w:val="24"/>
-          <w:szCs w:val="24"/>
-        </w:rPr>
-        <w:t>heading</w:t>
-      </w:r>
-      <w:proofErr w:type="gramEnd"/>
-      <w:r>
-        <w:rPr>
-          <w:rFonts w:ascii="Times New Roman" w:hAnsi="Times New Roman" w:cs="Times New Roman"/>
-          <w:sz w:val="24"/>
-          <w:szCs w:val="24"/>
-        </w:rPr>
-        <w:t>&gt;</w:t>
+        <w:t>&lt;heading&gt;</w:t>
       </w:r>
     </w:p>
     <w:tbl>
@@ -35933,7 +34434,7 @@
         <w:noProof/>
         <w:sz w:val="24"/>
       </w:rPr>
-      <w:t>iii</w:t>
+      <w:t>i</w:t>
     </w:r>
     <w:r>
       <w:rPr>
@@ -35980,7 +34481,7 @@
         <w:rFonts w:asciiTheme="majorHAnsi" w:hAnsiTheme="majorHAnsi"/>
         <w:noProof/>
       </w:rPr>
-      <w:t>61</w:t>
+      <w:t>18</w:t>
     </w:r>
     <w:r>
       <w:rPr>
@@ -41122,7 +39623,7 @@
 </file>
 
 <file path=customXml/itemProps1.xml><?xml version="1.0" encoding="utf-8"?>
-<ds:datastoreItem xmlns:ds="http://schemas.openxmlformats.org/officeDocument/2006/customXml" ds:itemID="{C1970783-9074-49BE-8064-A776F75C00E2}">
+<ds:datastoreItem xmlns:ds="http://schemas.openxmlformats.org/officeDocument/2006/customXml" ds:itemID="{85E02977-4D34-4375-AB9B-593373A5E51F}">
   <ds:schemaRefs>
     <ds:schemaRef ds:uri="http://schemas.openxmlformats.org/officeDocument/2006/bibliography"/>
   </ds:schemaRefs>
